--- a/CHAPITRE 01 contexte general du projet.docx
+++ b/CHAPITRE 01 contexte general du projet.docx
@@ -1119,6 +1119,270 @@
     </w:p>
     <w:p>
       <w:pPr>
+        <w:spacing w:line="360" w:lineRule="auto"/>
+        <w:ind w:left="708" w:firstLine="708"/>
+        <w:jc w:val="both"/>
+        <w:rPr>
+          <w:sz w:val="24"/>
+          <w:szCs w:val="24"/>
+        </w:rPr>
+      </w:pPr>
+      <w:r>
+        <w:rPr>
+          <w:sz w:val="24"/>
+          <w:szCs w:val="24"/>
+        </w:rPr>
+        <w:t>L’objectif de cette plateforme e</w:t>
+      </w:r>
+      <w:r>
+        <w:rPr>
+          <w:sz w:val="24"/>
+          <w:szCs w:val="24"/>
+        </w:rPr>
+        <w:t>st :</w:t>
+      </w:r>
+    </w:p>
+    <w:p>
+      <w:pPr>
+        <w:pStyle w:val="Paragraphedeliste"/>
+        <w:numPr>
+          <w:ilvl w:val="0"/>
+          <w:numId w:val="9"/>
+        </w:numPr>
+        <w:spacing w:line="360" w:lineRule="auto"/>
+        <w:jc w:val="both"/>
+        <w:rPr>
+          <w:sz w:val="24"/>
+          <w:szCs w:val="24"/>
+        </w:rPr>
+      </w:pPr>
+      <w:r>
+        <w:rPr>
+          <w:sz w:val="24"/>
+          <w:szCs w:val="24"/>
+        </w:rPr>
+        <w:t xml:space="preserve"> Facilité la recherche sur un praticien,</w:t>
+      </w:r>
+    </w:p>
+    <w:p>
+      <w:pPr>
+        <w:pStyle w:val="Paragraphedeliste"/>
+        <w:numPr>
+          <w:ilvl w:val="0"/>
+          <w:numId w:val="9"/>
+        </w:numPr>
+        <w:spacing w:line="360" w:lineRule="auto"/>
+        <w:jc w:val="both"/>
+        <w:rPr>
+          <w:sz w:val="24"/>
+          <w:szCs w:val="24"/>
+        </w:rPr>
+      </w:pPr>
+      <w:r>
+        <w:rPr>
+          <w:sz w:val="24"/>
+          <w:szCs w:val="24"/>
+        </w:rPr>
+        <w:lastRenderedPageBreak/>
+        <w:t>Facilite</w:t>
+      </w:r>
+      <w:r>
+        <w:rPr>
+          <w:sz w:val="24"/>
+          <w:szCs w:val="24"/>
+        </w:rPr>
+        <w:t xml:space="preserve"> la prise de rendez-vous surtout pour les personnes qui ont des maladie chronique</w:t>
+      </w:r>
+      <w:r>
+        <w:rPr>
+          <w:sz w:val="24"/>
+          <w:szCs w:val="24"/>
+        </w:rPr>
+        <w:t>.</w:t>
+      </w:r>
+    </w:p>
+    <w:p>
+      <w:pPr>
+        <w:pStyle w:val="Paragraphedeliste"/>
+        <w:numPr>
+          <w:ilvl w:val="0"/>
+          <w:numId w:val="9"/>
+        </w:numPr>
+        <w:spacing w:line="360" w:lineRule="auto"/>
+        <w:jc w:val="both"/>
+        <w:rPr>
+          <w:sz w:val="24"/>
+          <w:szCs w:val="24"/>
+        </w:rPr>
+      </w:pPr>
+      <w:r>
+        <w:rPr>
+          <w:sz w:val="24"/>
+          <w:szCs w:val="24"/>
+        </w:rPr>
+        <w:t>G</w:t>
+      </w:r>
+      <w:r>
+        <w:rPr>
+          <w:sz w:val="24"/>
+          <w:szCs w:val="24"/>
+        </w:rPr>
+        <w:t>éré ces rendez-vous facilement</w:t>
+      </w:r>
+    </w:p>
+    <w:p>
+      <w:pPr>
+        <w:pStyle w:val="Paragraphedeliste"/>
+        <w:numPr>
+          <w:ilvl w:val="0"/>
+          <w:numId w:val="9"/>
+        </w:numPr>
+        <w:spacing w:line="360" w:lineRule="auto"/>
+        <w:jc w:val="both"/>
+        <w:rPr>
+          <w:sz w:val="24"/>
+          <w:szCs w:val="24"/>
+        </w:rPr>
+      </w:pPr>
+      <w:r>
+        <w:rPr>
+          <w:sz w:val="24"/>
+          <w:szCs w:val="24"/>
+        </w:rPr>
+        <w:t>La</w:t>
+      </w:r>
+      <w:r>
+        <w:rPr>
+          <w:sz w:val="24"/>
+          <w:szCs w:val="24"/>
+        </w:rPr>
+        <w:t xml:space="preserve"> faciliter de positionnée un praticien</w:t>
+      </w:r>
+      <w:r>
+        <w:rPr>
+          <w:sz w:val="24"/>
+          <w:szCs w:val="24"/>
+        </w:rPr>
+        <w:t>.</w:t>
+      </w:r>
+    </w:p>
+    <w:p>
+      <w:pPr>
+        <w:pStyle w:val="Paragraphedeliste"/>
+        <w:numPr>
+          <w:ilvl w:val="0"/>
+          <w:numId w:val="9"/>
+        </w:numPr>
+        <w:spacing w:line="360" w:lineRule="auto"/>
+        <w:jc w:val="both"/>
+        <w:rPr>
+          <w:sz w:val="24"/>
+          <w:szCs w:val="24"/>
+        </w:rPr>
+      </w:pPr>
+      <w:r>
+        <w:rPr>
+          <w:sz w:val="24"/>
+          <w:szCs w:val="24"/>
+        </w:rPr>
+        <w:t>C</w:t>
+      </w:r>
+      <w:r>
+        <w:rPr>
+          <w:sz w:val="24"/>
+          <w:szCs w:val="24"/>
+        </w:rPr>
+        <w:t>rée une relation de confiance entre les médicine et les patients</w:t>
+      </w:r>
+      <w:r>
+        <w:rPr>
+          <w:sz w:val="24"/>
+          <w:szCs w:val="24"/>
+        </w:rPr>
+        <w:t>.</w:t>
+      </w:r>
+    </w:p>
+    <w:p>
+      <w:pPr>
+        <w:pStyle w:val="Paragraphedeliste"/>
+        <w:numPr>
+          <w:ilvl w:val="0"/>
+          <w:numId w:val="9"/>
+        </w:numPr>
+        <w:spacing w:line="360" w:lineRule="auto"/>
+        <w:jc w:val="both"/>
+        <w:rPr>
+          <w:sz w:val="24"/>
+          <w:szCs w:val="24"/>
+        </w:rPr>
+      </w:pPr>
+      <w:r>
+        <w:rPr>
+          <w:sz w:val="24"/>
+          <w:szCs w:val="24"/>
+        </w:rPr>
+        <w:t>Partager</w:t>
+      </w:r>
+      <w:r>
+        <w:rPr>
+          <w:sz w:val="24"/>
+          <w:szCs w:val="24"/>
+        </w:rPr>
+        <w:t xml:space="preserve"> des actualités</w:t>
+      </w:r>
+      <w:r>
+        <w:rPr>
+          <w:sz w:val="24"/>
+          <w:szCs w:val="24"/>
+        </w:rPr>
+        <w:t>.</w:t>
+      </w:r>
+      <w:r>
+        <w:rPr>
+          <w:sz w:val="24"/>
+          <w:szCs w:val="24"/>
+        </w:rPr>
+        <w:t xml:space="preserve"> </w:t>
+      </w:r>
+    </w:p>
+    <w:p>
+      <w:pPr>
+        <w:pStyle w:val="Paragraphedeliste"/>
+        <w:numPr>
+          <w:ilvl w:val="0"/>
+          <w:numId w:val="9"/>
+        </w:numPr>
+        <w:spacing w:line="360" w:lineRule="auto"/>
+        <w:jc w:val="both"/>
+        <w:rPr>
+          <w:sz w:val="24"/>
+          <w:szCs w:val="24"/>
+        </w:rPr>
+      </w:pPr>
+      <w:r>
+        <w:rPr>
+          <w:sz w:val="24"/>
+          <w:szCs w:val="24"/>
+        </w:rPr>
+        <w:t>Sensibiliser</w:t>
+      </w:r>
+      <w:r>
+        <w:rPr>
+          <w:sz w:val="24"/>
+          <w:szCs w:val="24"/>
+        </w:rPr>
+        <w:t xml:space="preserve"> la société algérienne</w:t>
+      </w:r>
+      <w:r>
+        <w:rPr>
+          <w:sz w:val="24"/>
+          <w:szCs w:val="24"/>
+        </w:rPr>
+        <w:t>.</w:t>
+      </w:r>
+    </w:p>
+    <w:p>
+      <w:pPr>
         <w:pStyle w:val="Paragraphedeliste"/>
         <w:numPr>
           <w:ilvl w:val="1"/>
@@ -1142,7 +1406,7 @@
           <w:sz w:val="28"/>
           <w:szCs w:val="28"/>
         </w:rPr>
-        <w:t>Cible</w:t>
+        <w:t xml:space="preserve">La société </w:t>
       </w:r>
       <w:bookmarkEnd w:id="12"/>
       <w:r>
@@ -1152,7 +1416,64 @@
           <w:sz w:val="28"/>
           <w:szCs w:val="28"/>
         </w:rPr>
-        <w:t> </w:t>
+        <w:t>c</w:t>
+      </w:r>
+      <w:r>
+        <w:rPr>
+          <w:b/>
+          <w:bCs/>
+          <w:sz w:val="28"/>
+          <w:szCs w:val="28"/>
+        </w:rPr>
+        <w:t>ibl</w:t>
+      </w:r>
+      <w:r>
+        <w:rPr>
+          <w:b/>
+          <w:bCs/>
+          <w:sz w:val="28"/>
+          <w:szCs w:val="28"/>
+        </w:rPr>
+        <w:t xml:space="preserve">ée </w:t>
+      </w:r>
+    </w:p>
+    <w:p>
+      <w:pPr>
+        <w:pStyle w:val="Paragraphedeliste"/>
+        <w:spacing w:line="360" w:lineRule="auto"/>
+        <w:ind w:left="1418"/>
+        <w:rPr>
+          <w:sz w:val="24"/>
+          <w:szCs w:val="24"/>
+        </w:rPr>
+      </w:pPr>
+      <w:r>
+        <w:rPr>
+          <w:sz w:val="24"/>
+          <w:szCs w:val="24"/>
+        </w:rPr>
+        <w:t xml:space="preserve">Cette plateforme vise </w:t>
+      </w:r>
+      <w:r>
+        <w:rPr>
+          <w:sz w:val="24"/>
+          <w:szCs w:val="24"/>
+        </w:rPr>
+        <w:t xml:space="preserve">le </w:t>
+      </w:r>
+      <w:r>
+        <w:rPr>
+          <w:sz w:val="24"/>
+          <w:szCs w:val="24"/>
+        </w:rPr>
+        <w:t>secteur médical</w:t>
+      </w:r>
+      <w:r>
+        <w:rPr>
+          <w:sz w:val="24"/>
+          <w:szCs w:val="24"/>
+        </w:rPr>
+        <w:t xml:space="preserve"> et les membre de la société algérienne </w:t>
       </w:r>
     </w:p>
     <w:p>
@@ -1221,42 +1542,34 @@
         <w:ind w:left="1418"/>
         <w:jc w:val="both"/>
         <w:rPr>
-          <w:sz w:val="28"/>
-          <w:szCs w:val="28"/>
-        </w:rPr>
-      </w:pPr>
-      <w:r>
-        <w:rPr>
-          <w:b/>
-          <w:bCs/>
-          <w:sz w:val="28"/>
-          <w:szCs w:val="28"/>
-        </w:rPr>
-        <w:lastRenderedPageBreak/>
+          <w:sz w:val="24"/>
+          <w:szCs w:val="24"/>
+        </w:rPr>
+      </w:pPr>
+      <w:r>
+        <w:rPr>
+          <w:b/>
+          <w:bCs/>
+          <w:sz w:val="24"/>
+          <w:szCs w:val="24"/>
+        </w:rPr>
         <w:t xml:space="preserve">Doctolib et </w:t>
       </w:r>
       <w:r>
         <w:rPr>
           <w:b/>
           <w:bCs/>
-          <w:sz w:val="28"/>
-          <w:szCs w:val="28"/>
+          <w:sz w:val="24"/>
+          <w:szCs w:val="24"/>
         </w:rPr>
         <w:t>LIFEN</w:t>
       </w:r>
       <w:r>
         <w:rPr>
-          <w:sz w:val="28"/>
-          <w:szCs w:val="28"/>
-        </w:rPr>
-        <w:t> : sont des plateformes e-santé françaises qui permettes d’</w:t>
-      </w:r>
-      <w:r>
-        <w:rPr>
-          <w:sz w:val="24"/>
-          <w:szCs w:val="24"/>
-        </w:rPr>
-        <w:t>améliorer la Gestion opérationnelle ainsi que le quotidien des praticiens de santé et des patients.</w:t>
+          <w:sz w:val="24"/>
+          <w:szCs w:val="24"/>
+        </w:rPr>
+        <w:t> : sont des plateformes e-santé françaises qui permettes d’améliorer la Gestion opérationnelle ainsi que le quotidien des praticiens de santé et des patients.</w:t>
       </w:r>
     </w:p>
     <w:p>
@@ -1490,6 +1803,7 @@
           <w:sz w:val="28"/>
           <w:szCs w:val="28"/>
         </w:rPr>
+        <w:lastRenderedPageBreak/>
         <w:t>La palette de couleur</w:t>
       </w:r>
       <w:r>
@@ -1597,7 +1911,6 @@
         <w:rPr>
           <w:noProof/>
         </w:rPr>
-        <w:lastRenderedPageBreak/>
         <w:drawing>
           <wp:anchor distT="0" distB="0" distL="114300" distR="114300" simplePos="0" relativeHeight="251658240" behindDoc="1" locked="0" layoutInCell="1" allowOverlap="1" wp14:anchorId="25729663" wp14:editId="3C11EE3F">
             <wp:simplePos x="0" y="0"/>
@@ -2178,7 +2491,7 @@
           <w:szCs w:val="24"/>
           <w:lang w:val="en-US"/>
         </w:rPr>
-        <w:t xml:space="preserve">Bootstrap, Angular, IONIC, ElectronJS, Angular Materiel, </w:t>
+        <w:t xml:space="preserve">Bootstrap, Angular, ElectronJS, Angular Materiel, </w:t>
       </w:r>
       <w:r>
         <w:rPr>
@@ -2214,7 +2527,6 @@
           <w:sz w:val="28"/>
           <w:szCs w:val="28"/>
         </w:rPr>
-        <w:lastRenderedPageBreak/>
         <w:t>Planning</w:t>
       </w:r>
       <w:bookmarkEnd w:id="24"/>
@@ -3303,13 +3615,8 @@
         <w:p>
           <w:pPr>
             <w:pStyle w:val="TM2"/>
-            <w:tabs>
-              <w:tab w:val="left" w:pos="880"/>
-              <w:tab w:val="right" w:leader="dot" w:pos="9062"/>
-            </w:tabs>
             <w:rPr>
               <w:rFonts w:eastAsiaTheme="minorEastAsia"/>
-              <w:noProof/>
               <w:lang w:eastAsia="fr-FR" w:bidi="ar-SA"/>
             </w:rPr>
           </w:pPr>
@@ -3317,16 +3624,12 @@
             <w:r>
               <w:rPr>
                 <w:rStyle w:val="Lienhypertexte"/>
-                <w:b/>
-                <w:bCs/>
-                <w:noProof/>
               </w:rPr>
               <w:t>5.1-</w:t>
             </w:r>
             <w:r>
               <w:rPr>
                 <w:rFonts w:eastAsiaTheme="minorEastAsia"/>
-                <w:noProof/>
                 <w:lang w:eastAsia="fr-FR" w:bidi="ar-SA"/>
               </w:rPr>
               <w:tab/>
@@ -3334,56 +3637,46 @@
             <w:r>
               <w:rPr>
                 <w:rStyle w:val="Lienhypertexte"/>
-                <w:b/>
-                <w:bCs/>
-                <w:noProof/>
               </w:rPr>
               <w:t>Avantages</w:t>
             </w:r>
             <w:r>
               <w:rPr>
-                <w:noProof/>
                 <w:webHidden/>
               </w:rPr>
               <w:tab/>
             </w:r>
             <w:r>
               <w:rPr>
-                <w:noProof/>
                 <w:webHidden/>
               </w:rPr>
               <w:fldChar w:fldCharType="begin"/>
             </w:r>
             <w:r>
               <w:rPr>
-                <w:noProof/>
                 <w:webHidden/>
               </w:rPr>
               <w:instrText xml:space="preserve"> PAGEREF _Toc117268603 \h </w:instrText>
             </w:r>
             <w:r>
               <w:rPr>
-                <w:noProof/>
-                <w:webHidden/>
-              </w:rPr>
-            </w:r>
-            <w:r>
-              <w:rPr>
-                <w:noProof/>
+                <w:webHidden/>
+              </w:rPr>
+            </w:r>
+            <w:r>
+              <w:rPr>
                 <w:webHidden/>
               </w:rPr>
               <w:fldChar w:fldCharType="separate"/>
             </w:r>
             <w:r>
               <w:rPr>
-                <w:noProof/>
                 <w:webHidden/>
               </w:rPr>
               <w:t>2</w:t>
             </w:r>
             <w:r>
               <w:rPr>
-                <w:noProof/>
                 <w:webHidden/>
               </w:rPr>
               <w:fldChar w:fldCharType="end"/>
@@ -3393,13 +3686,8 @@
         <w:p>
           <w:pPr>
             <w:pStyle w:val="TM2"/>
-            <w:tabs>
-              <w:tab w:val="left" w:pos="880"/>
-              <w:tab w:val="right" w:leader="dot" w:pos="9062"/>
-            </w:tabs>
             <w:rPr>
               <w:rFonts w:eastAsiaTheme="minorEastAsia"/>
-              <w:noProof/>
               <w:lang w:eastAsia="fr-FR" w:bidi="ar-SA"/>
             </w:rPr>
           </w:pPr>
@@ -3407,16 +3695,12 @@
             <w:r>
               <w:rPr>
                 <w:rStyle w:val="Lienhypertexte"/>
-                <w:b/>
-                <w:bCs/>
-                <w:noProof/>
               </w:rPr>
               <w:t>5.2-</w:t>
             </w:r>
             <w:r>
               <w:rPr>
                 <w:rFonts w:eastAsiaTheme="minorEastAsia"/>
-                <w:noProof/>
                 <w:lang w:eastAsia="fr-FR" w:bidi="ar-SA"/>
               </w:rPr>
               <w:tab/>
@@ -3424,56 +3708,46 @@
             <w:r>
               <w:rPr>
                 <w:rStyle w:val="Lienhypertexte"/>
-                <w:b/>
-                <w:bCs/>
-                <w:noProof/>
               </w:rPr>
               <w:t>Inconvénients</w:t>
             </w:r>
             <w:r>
               <w:rPr>
-                <w:noProof/>
                 <w:webHidden/>
               </w:rPr>
               <w:tab/>
             </w:r>
             <w:r>
               <w:rPr>
-                <w:noProof/>
                 <w:webHidden/>
               </w:rPr>
               <w:fldChar w:fldCharType="begin"/>
             </w:r>
             <w:r>
               <w:rPr>
-                <w:noProof/>
                 <w:webHidden/>
               </w:rPr>
               <w:instrText xml:space="preserve"> PAGEREF _Toc117268604 \h </w:instrText>
             </w:r>
             <w:r>
               <w:rPr>
-                <w:noProof/>
-                <w:webHidden/>
-              </w:rPr>
-            </w:r>
-            <w:r>
-              <w:rPr>
-                <w:noProof/>
+                <w:webHidden/>
+              </w:rPr>
+            </w:r>
+            <w:r>
+              <w:rPr>
                 <w:webHidden/>
               </w:rPr>
               <w:fldChar w:fldCharType="separate"/>
             </w:r>
             <w:r>
               <w:rPr>
-                <w:noProof/>
                 <w:webHidden/>
               </w:rPr>
               <w:t>2</w:t>
             </w:r>
             <w:r>
               <w:rPr>
-                <w:noProof/>
                 <w:webHidden/>
               </w:rPr>
               <w:fldChar w:fldCharType="end"/>
@@ -3753,13 +4027,8 @@
         <w:p>
           <w:pPr>
             <w:pStyle w:val="TM2"/>
-            <w:tabs>
-              <w:tab w:val="left" w:pos="880"/>
-              <w:tab w:val="right" w:leader="dot" w:pos="9062"/>
-            </w:tabs>
             <w:rPr>
               <w:rFonts w:eastAsiaTheme="minorEastAsia"/>
-              <w:noProof/>
               <w:lang w:eastAsia="fr-FR" w:bidi="ar-SA"/>
             </w:rPr>
           </w:pPr>
@@ -3767,16 +4036,12 @@
             <w:r>
               <w:rPr>
                 <w:rStyle w:val="Lienhypertexte"/>
-                <w:b/>
-                <w:bCs/>
-                <w:noProof/>
               </w:rPr>
               <w:t>8.1-</w:t>
             </w:r>
             <w:r>
               <w:rPr>
                 <w:rFonts w:eastAsiaTheme="minorEastAsia"/>
-                <w:noProof/>
                 <w:lang w:eastAsia="fr-FR" w:bidi="ar-SA"/>
               </w:rPr>
               <w:tab/>
@@ -3784,56 +4049,46 @@
             <w:r>
               <w:rPr>
                 <w:rStyle w:val="Lienhypertexte"/>
-                <w:b/>
-                <w:bCs/>
-                <w:noProof/>
               </w:rPr>
               <w:t>Présentation de l’organisation</w:t>
             </w:r>
             <w:r>
               <w:rPr>
-                <w:noProof/>
                 <w:webHidden/>
               </w:rPr>
               <w:tab/>
             </w:r>
             <w:r>
               <w:rPr>
-                <w:noProof/>
                 <w:webHidden/>
               </w:rPr>
               <w:fldChar w:fldCharType="begin"/>
             </w:r>
             <w:r>
               <w:rPr>
-                <w:noProof/>
                 <w:webHidden/>
               </w:rPr>
               <w:instrText xml:space="preserve"> PAGEREF _Toc117268608 \h </w:instrText>
             </w:r>
             <w:r>
               <w:rPr>
-                <w:noProof/>
-                <w:webHidden/>
-              </w:rPr>
-            </w:r>
-            <w:r>
-              <w:rPr>
-                <w:noProof/>
+                <w:webHidden/>
+              </w:rPr>
+            </w:r>
+            <w:r>
+              <w:rPr>
                 <w:webHidden/>
               </w:rPr>
               <w:fldChar w:fldCharType="separate"/>
             </w:r>
             <w:r>
               <w:rPr>
-                <w:noProof/>
                 <w:webHidden/>
               </w:rPr>
               <w:t>2</w:t>
             </w:r>
             <w:r>
               <w:rPr>
-                <w:noProof/>
                 <w:webHidden/>
               </w:rPr>
               <w:fldChar w:fldCharType="end"/>
@@ -3843,13 +4098,9 @@
         <w:p>
           <w:pPr>
             <w:pStyle w:val="TM2"/>
-            <w:tabs>
-              <w:tab w:val="left" w:pos="880"/>
-              <w:tab w:val="right" w:leader="dot" w:pos="9062"/>
-            </w:tabs>
             <w:rPr>
               <w:rFonts w:eastAsiaTheme="minorEastAsia"/>
-              <w:noProof/>
+              <w:color w:val="FF0000"/>
               <w:lang w:eastAsia="fr-FR" w:bidi="ar-SA"/>
             </w:rPr>
           </w:pPr>
@@ -3857,16 +4108,14 @@
             <w:r>
               <w:rPr>
                 <w:rStyle w:val="Lienhypertexte"/>
-                <w:b/>
-                <w:bCs/>
-                <w:noProof/>
+                <w:color w:val="FF0000"/>
               </w:rPr>
               <w:t>8.2-</w:t>
             </w:r>
             <w:r>
               <w:rPr>
                 <w:rFonts w:eastAsiaTheme="minorEastAsia"/>
-                <w:noProof/>
+                <w:color w:val="FF0000"/>
                 <w:lang w:eastAsia="fr-FR" w:bidi="ar-SA"/>
               </w:rPr>
               <w:tab/>
@@ -3874,57 +4123,55 @@
             <w:r>
               <w:rPr>
                 <w:rStyle w:val="Lienhypertexte"/>
-                <w:b/>
-                <w:bCs/>
-                <w:noProof/>
+                <w:color w:val="FF0000"/>
               </w:rPr>
               <w:t>Objectif de la plateforme</w:t>
             </w:r>
             <w:r>
               <w:rPr>
-                <w:noProof/>
-                <w:webHidden/>
+                <w:webHidden/>
+                <w:color w:val="FF0000"/>
               </w:rPr>
               <w:tab/>
             </w:r>
             <w:r>
               <w:rPr>
-                <w:noProof/>
-                <w:webHidden/>
+                <w:webHidden/>
+                <w:color w:val="FF0000"/>
               </w:rPr>
               <w:fldChar w:fldCharType="begin"/>
             </w:r>
             <w:r>
               <w:rPr>
-                <w:noProof/>
-                <w:webHidden/>
+                <w:webHidden/>
+                <w:color w:val="FF0000"/>
               </w:rPr>
               <w:instrText xml:space="preserve"> PAGEREF _Toc117268609 \h </w:instrText>
             </w:r>
             <w:r>
               <w:rPr>
-                <w:noProof/>
-                <w:webHidden/>
-              </w:rPr>
-            </w:r>
-            <w:r>
-              <w:rPr>
-                <w:noProof/>
-                <w:webHidden/>
+                <w:webHidden/>
+                <w:color w:val="FF0000"/>
+              </w:rPr>
+            </w:r>
+            <w:r>
+              <w:rPr>
+                <w:webHidden/>
+                <w:color w:val="FF0000"/>
               </w:rPr>
               <w:fldChar w:fldCharType="separate"/>
             </w:r>
             <w:r>
               <w:rPr>
-                <w:noProof/>
-                <w:webHidden/>
+                <w:webHidden/>
+                <w:color w:val="FF0000"/>
               </w:rPr>
               <w:t>2</w:t>
             </w:r>
             <w:r>
               <w:rPr>
-                <w:noProof/>
-                <w:webHidden/>
+                <w:webHidden/>
+                <w:color w:val="FF0000"/>
               </w:rPr>
               <w:fldChar w:fldCharType="end"/>
             </w:r>
@@ -3933,13 +4180,8 @@
         <w:p>
           <w:pPr>
             <w:pStyle w:val="TM2"/>
-            <w:tabs>
-              <w:tab w:val="left" w:pos="880"/>
-              <w:tab w:val="right" w:leader="dot" w:pos="9062"/>
-            </w:tabs>
             <w:rPr>
               <w:rFonts w:eastAsiaTheme="minorEastAsia"/>
-              <w:noProof/>
               <w:lang w:eastAsia="fr-FR" w:bidi="ar-SA"/>
             </w:rPr>
           </w:pPr>
@@ -3947,16 +4189,13 @@
             <w:r>
               <w:rPr>
                 <w:rStyle w:val="Lienhypertexte"/>
-                <w:b/>
-                <w:bCs/>
-                <w:noProof/>
+                <w:color w:val="FF0000"/>
               </w:rPr>
               <w:t>8.3-</w:t>
             </w:r>
             <w:r>
               <w:rPr>
                 <w:rFonts w:eastAsiaTheme="minorEastAsia"/>
-                <w:noProof/>
                 <w:lang w:eastAsia="fr-FR" w:bidi="ar-SA"/>
               </w:rPr>
               <w:tab/>
@@ -3964,56 +4203,47 @@
             <w:r>
               <w:rPr>
                 <w:rStyle w:val="Lienhypertexte"/>
-                <w:b/>
-                <w:bCs/>
-                <w:noProof/>
+                <w:color w:val="FF0000"/>
               </w:rPr>
               <w:t>Cible</w:t>
             </w:r>
             <w:r>
               <w:rPr>
-                <w:noProof/>
                 <w:webHidden/>
               </w:rPr>
               <w:tab/>
             </w:r>
             <w:r>
               <w:rPr>
-                <w:noProof/>
                 <w:webHidden/>
               </w:rPr>
               <w:fldChar w:fldCharType="begin"/>
             </w:r>
             <w:r>
               <w:rPr>
-                <w:noProof/>
                 <w:webHidden/>
               </w:rPr>
               <w:instrText xml:space="preserve"> PAGEREF _Toc117268610 \h </w:instrText>
             </w:r>
             <w:r>
               <w:rPr>
-                <w:noProof/>
-                <w:webHidden/>
-              </w:rPr>
-            </w:r>
-            <w:r>
-              <w:rPr>
-                <w:noProof/>
+                <w:webHidden/>
+              </w:rPr>
+            </w:r>
+            <w:r>
+              <w:rPr>
                 <w:webHidden/>
               </w:rPr>
               <w:fldChar w:fldCharType="separate"/>
             </w:r>
             <w:r>
               <w:rPr>
-                <w:noProof/>
                 <w:webHidden/>
               </w:rPr>
               <w:t>2</w:t>
             </w:r>
             <w:r>
               <w:rPr>
-                <w:noProof/>
                 <w:webHidden/>
               </w:rPr>
               <w:fldChar w:fldCharType="end"/>
@@ -4023,14 +4253,8 @@
         <w:p>
           <w:pPr>
             <w:pStyle w:val="TM2"/>
-            <w:tabs>
-              <w:tab w:val="left" w:pos="880"/>
-              <w:tab w:val="right" w:leader="dot" w:pos="9062"/>
-            </w:tabs>
             <w:rPr>
               <w:rFonts w:eastAsiaTheme="minorEastAsia"/>
-              <w:noProof/>
-              <w:color w:val="FF0000"/>
               <w:lang w:eastAsia="fr-FR" w:bidi="ar-SA"/>
             </w:rPr>
           </w:pPr>
@@ -4038,9 +4262,6 @@
             <w:r>
               <w:rPr>
                 <w:rStyle w:val="Lienhypertexte"/>
-                <w:b/>
-                <w:bCs/>
-                <w:noProof/>
                 <w:color w:val="FF0000"/>
               </w:rPr>
               <w:t>8.4-</w:t>
@@ -4048,8 +4269,6 @@
             <w:r>
               <w:rPr>
                 <w:rFonts w:eastAsiaTheme="minorEastAsia"/>
-                <w:noProof/>
-                <w:color w:val="FF0000"/>
                 <w:lang w:eastAsia="fr-FR" w:bidi="ar-SA"/>
               </w:rPr>
               <w:tab/>
@@ -4057,73 +4276,48 @@
             <w:r>
               <w:rPr>
                 <w:rStyle w:val="Lienhypertexte"/>
-                <w:b/>
-                <w:bCs/>
-                <w:noProof/>
-                <w:color w:val="FF0000"/>
-              </w:rPr>
-              <w:t>Exemple de plateforme </w:t>
-            </w:r>
-            <w:r>
-              <w:rPr>
-                <w:rStyle w:val="Lienhypertexte"/>
-                <w:noProof/>
-                <w:color w:val="FF0000"/>
-              </w:rPr>
-              <w:t>:</w:t>
-            </w:r>
-            <w:r>
-              <w:rPr>
-                <w:noProof/>
-                <w:webHidden/>
-                <w:color w:val="FF0000"/>
+                <w:color w:val="FF0000"/>
+              </w:rPr>
+              <w:t>Exemple de plateforme :</w:t>
+            </w:r>
+            <w:r>
+              <w:rPr>
+                <w:webHidden/>
               </w:rPr>
               <w:tab/>
             </w:r>
             <w:r>
               <w:rPr>
-                <w:noProof/>
-                <w:webHidden/>
-                <w:color w:val="FF0000"/>
+                <w:webHidden/>
               </w:rPr>
               <w:fldChar w:fldCharType="begin"/>
             </w:r>
             <w:r>
               <w:rPr>
-                <w:noProof/>
-                <w:webHidden/>
-                <w:color w:val="FF0000"/>
+                <w:webHidden/>
               </w:rPr>
               <w:instrText xml:space="preserve"> PAGEREF _Toc117268611 \h </w:instrText>
             </w:r>
             <w:r>
               <w:rPr>
-                <w:noProof/>
-                <w:webHidden/>
-                <w:color w:val="FF0000"/>
-              </w:rPr>
-            </w:r>
-            <w:r>
-              <w:rPr>
-                <w:noProof/>
-                <w:webHidden/>
-                <w:color w:val="FF0000"/>
+                <w:webHidden/>
+              </w:rPr>
+            </w:r>
+            <w:r>
+              <w:rPr>
+                <w:webHidden/>
               </w:rPr>
               <w:fldChar w:fldCharType="separate"/>
             </w:r>
             <w:r>
               <w:rPr>
-                <w:noProof/>
-                <w:webHidden/>
-                <w:color w:val="FF0000"/>
+                <w:webHidden/>
               </w:rPr>
               <w:t>2</w:t>
             </w:r>
             <w:r>
               <w:rPr>
-                <w:noProof/>
-                <w:webHidden/>
-                <w:color w:val="FF0000"/>
+                <w:webHidden/>
               </w:rPr>
               <w:fldChar w:fldCharType="end"/>
             </w:r>
@@ -4132,13 +4326,8 @@
         <w:p>
           <w:pPr>
             <w:pStyle w:val="TM2"/>
-            <w:tabs>
-              <w:tab w:val="left" w:pos="880"/>
-              <w:tab w:val="right" w:leader="dot" w:pos="9062"/>
-            </w:tabs>
             <w:rPr>
               <w:rFonts w:eastAsiaTheme="minorEastAsia"/>
-              <w:noProof/>
               <w:lang w:eastAsia="fr-FR" w:bidi="ar-SA"/>
             </w:rPr>
           </w:pPr>
@@ -4146,16 +4335,13 @@
             <w:r>
               <w:rPr>
                 <w:rStyle w:val="Lienhypertexte"/>
-                <w:b/>
-                <w:bCs/>
-                <w:noProof/>
+                <w:color w:val="auto"/>
               </w:rPr>
               <w:t>8.5-</w:t>
             </w:r>
             <w:r>
               <w:rPr>
                 <w:rFonts w:eastAsiaTheme="minorEastAsia"/>
-                <w:noProof/>
                 <w:lang w:eastAsia="fr-FR" w:bidi="ar-SA"/>
               </w:rPr>
               <w:tab/>
@@ -4163,56 +4349,47 @@
             <w:r>
               <w:rPr>
                 <w:rStyle w:val="Lienhypertexte"/>
-                <w:b/>
-                <w:bCs/>
-                <w:noProof/>
+                <w:color w:val="auto"/>
               </w:rPr>
               <w:t>Spécification des besoins</w:t>
             </w:r>
             <w:r>
               <w:rPr>
-                <w:noProof/>
                 <w:webHidden/>
               </w:rPr>
               <w:tab/>
             </w:r>
             <w:r>
               <w:rPr>
-                <w:noProof/>
                 <w:webHidden/>
               </w:rPr>
               <w:fldChar w:fldCharType="begin"/>
             </w:r>
             <w:r>
               <w:rPr>
-                <w:noProof/>
                 <w:webHidden/>
               </w:rPr>
               <w:instrText xml:space="preserve"> PAGEREF _Toc117268612 \h </w:instrText>
             </w:r>
             <w:r>
               <w:rPr>
-                <w:noProof/>
-                <w:webHidden/>
-              </w:rPr>
-            </w:r>
-            <w:r>
-              <w:rPr>
-                <w:noProof/>
+                <w:webHidden/>
+              </w:rPr>
+            </w:r>
+            <w:r>
+              <w:rPr>
                 <w:webHidden/>
               </w:rPr>
               <w:fldChar w:fldCharType="separate"/>
             </w:r>
             <w:r>
               <w:rPr>
-                <w:noProof/>
                 <w:webHidden/>
               </w:rPr>
               <w:t>3</w:t>
             </w:r>
             <w:r>
               <w:rPr>
-                <w:noProof/>
                 <w:webHidden/>
               </w:rPr>
               <w:fldChar w:fldCharType="end"/>
@@ -4402,14 +4579,8 @@
         <w:p>
           <w:pPr>
             <w:pStyle w:val="TM2"/>
-            <w:tabs>
-              <w:tab w:val="left" w:pos="880"/>
-              <w:tab w:val="right" w:leader="dot" w:pos="9062"/>
-            </w:tabs>
             <w:rPr>
               <w:rFonts w:eastAsiaTheme="minorEastAsia"/>
-              <w:noProof/>
-              <w:color w:val="FF0000"/>
               <w:lang w:eastAsia="fr-FR" w:bidi="ar-SA"/>
             </w:rPr>
           </w:pPr>
@@ -4417,9 +4588,6 @@
             <w:r>
               <w:rPr>
                 <w:rStyle w:val="Lienhypertexte"/>
-                <w:b/>
-                <w:bCs/>
-                <w:noProof/>
                 <w:color w:val="FF0000"/>
               </w:rPr>
               <w:t>8.6-</w:t>
@@ -4427,8 +4595,6 @@
             <w:r>
               <w:rPr>
                 <w:rFonts w:eastAsiaTheme="minorEastAsia"/>
-                <w:noProof/>
-                <w:color w:val="FF0000"/>
                 <w:lang w:eastAsia="fr-FR" w:bidi="ar-SA"/>
               </w:rPr>
               <w:tab/>
@@ -4436,65 +4602,48 @@
             <w:r>
               <w:rPr>
                 <w:rStyle w:val="Lienhypertexte"/>
-                <w:b/>
-                <w:bCs/>
-                <w:noProof/>
                 <w:color w:val="FF0000"/>
               </w:rPr>
               <w:t>Graphisme et Ergonomie</w:t>
             </w:r>
             <w:r>
               <w:rPr>
-                <w:noProof/>
-                <w:webHidden/>
-                <w:color w:val="FF0000"/>
+                <w:webHidden/>
               </w:rPr>
               <w:tab/>
             </w:r>
             <w:r>
               <w:rPr>
-                <w:noProof/>
-                <w:webHidden/>
-                <w:color w:val="FF0000"/>
+                <w:webHidden/>
               </w:rPr>
               <w:fldChar w:fldCharType="begin"/>
             </w:r>
             <w:r>
               <w:rPr>
-                <w:noProof/>
-                <w:webHidden/>
-                <w:color w:val="FF0000"/>
+                <w:webHidden/>
               </w:rPr>
               <w:instrText xml:space="preserve"> PAGEREF _Toc117268615 \h </w:instrText>
             </w:r>
             <w:r>
               <w:rPr>
-                <w:noProof/>
-                <w:webHidden/>
-                <w:color w:val="FF0000"/>
-              </w:rPr>
-            </w:r>
-            <w:r>
-              <w:rPr>
-                <w:noProof/>
-                <w:webHidden/>
-                <w:color w:val="FF0000"/>
+                <w:webHidden/>
+              </w:rPr>
+            </w:r>
+            <w:r>
+              <w:rPr>
+                <w:webHidden/>
               </w:rPr>
               <w:fldChar w:fldCharType="separate"/>
             </w:r>
             <w:r>
               <w:rPr>
-                <w:noProof/>
-                <w:webHidden/>
-                <w:color w:val="FF0000"/>
+                <w:webHidden/>
               </w:rPr>
               <w:t>3</w:t>
             </w:r>
             <w:r>
               <w:rPr>
-                <w:noProof/>
-                <w:webHidden/>
-                <w:color w:val="FF0000"/>
+                <w:webHidden/>
               </w:rPr>
               <w:fldChar w:fldCharType="end"/>
             </w:r>
@@ -4915,13 +5064,8 @@
         <w:p>
           <w:pPr>
             <w:pStyle w:val="TM2"/>
-            <w:tabs>
-              <w:tab w:val="left" w:pos="880"/>
-              <w:tab w:val="right" w:leader="dot" w:pos="9062"/>
-            </w:tabs>
             <w:rPr>
               <w:rFonts w:eastAsiaTheme="minorEastAsia"/>
-              <w:noProof/>
               <w:lang w:eastAsia="fr-FR" w:bidi="ar-SA"/>
             </w:rPr>
           </w:pPr>
@@ -4929,16 +5073,12 @@
             <w:r>
               <w:rPr>
                 <w:rStyle w:val="Lienhypertexte"/>
-                <w:b/>
-                <w:bCs/>
-                <w:noProof/>
               </w:rPr>
               <w:t>8.7-</w:t>
             </w:r>
             <w:r>
               <w:rPr>
                 <w:rFonts w:eastAsiaTheme="minorEastAsia"/>
-                <w:noProof/>
                 <w:lang w:eastAsia="fr-FR" w:bidi="ar-SA"/>
               </w:rPr>
               <w:tab/>
@@ -4946,56 +5086,46 @@
             <w:r>
               <w:rPr>
                 <w:rStyle w:val="Lienhypertexte"/>
-                <w:b/>
-                <w:bCs/>
-                <w:noProof/>
               </w:rPr>
               <w:t>Contrat</w:t>
             </w:r>
             <w:r>
               <w:rPr>
-                <w:noProof/>
                 <w:webHidden/>
               </w:rPr>
               <w:tab/>
             </w:r>
             <w:r>
               <w:rPr>
-                <w:noProof/>
                 <w:webHidden/>
               </w:rPr>
               <w:fldChar w:fldCharType="begin"/>
             </w:r>
             <w:r>
               <w:rPr>
-                <w:noProof/>
                 <w:webHidden/>
               </w:rPr>
               <w:instrText xml:space="preserve"> PAGEREF _Toc117268620 \h </w:instrText>
             </w:r>
             <w:r>
               <w:rPr>
-                <w:noProof/>
-                <w:webHidden/>
-              </w:rPr>
-            </w:r>
-            <w:r>
-              <w:rPr>
-                <w:noProof/>
+                <w:webHidden/>
+              </w:rPr>
+            </w:r>
+            <w:r>
+              <w:rPr>
                 <w:webHidden/>
               </w:rPr>
               <w:fldChar w:fldCharType="separate"/>
             </w:r>
             <w:r>
               <w:rPr>
-                <w:noProof/>
                 <w:webHidden/>
               </w:rPr>
               <w:t>4</w:t>
             </w:r>
             <w:r>
               <w:rPr>
-                <w:noProof/>
                 <w:webHidden/>
               </w:rPr>
               <w:fldChar w:fldCharType="end"/>
@@ -5005,14 +5135,8 @@
         <w:p>
           <w:pPr>
             <w:pStyle w:val="TM2"/>
-            <w:tabs>
-              <w:tab w:val="left" w:pos="880"/>
-              <w:tab w:val="right" w:leader="dot" w:pos="9062"/>
-            </w:tabs>
             <w:rPr>
               <w:rFonts w:eastAsiaTheme="minorEastAsia"/>
-              <w:noProof/>
-              <w:color w:val="FF0000"/>
               <w:lang w:eastAsia="fr-FR" w:bidi="ar-SA"/>
             </w:rPr>
           </w:pPr>
@@ -5020,9 +5144,6 @@
             <w:r>
               <w:rPr>
                 <w:rStyle w:val="Lienhypertexte"/>
-                <w:b/>
-                <w:bCs/>
-                <w:noProof/>
                 <w:color w:val="FF0000"/>
               </w:rPr>
               <w:t>8.8-</w:t>
@@ -5030,8 +5151,6 @@
             <w:r>
               <w:rPr>
                 <w:rFonts w:eastAsiaTheme="minorEastAsia"/>
-                <w:noProof/>
-                <w:color w:val="FF0000"/>
                 <w:lang w:eastAsia="fr-FR" w:bidi="ar-SA"/>
               </w:rPr>
               <w:tab/>
@@ -5039,65 +5158,48 @@
             <w:r>
               <w:rPr>
                 <w:rStyle w:val="Lienhypertexte"/>
-                <w:b/>
-                <w:bCs/>
-                <w:noProof/>
                 <w:color w:val="FF0000"/>
               </w:rPr>
               <w:t>Personnes et outils</w:t>
             </w:r>
             <w:r>
               <w:rPr>
-                <w:noProof/>
-                <w:webHidden/>
-                <w:color w:val="FF0000"/>
+                <w:webHidden/>
               </w:rPr>
               <w:tab/>
             </w:r>
             <w:r>
               <w:rPr>
-                <w:noProof/>
-                <w:webHidden/>
-                <w:color w:val="FF0000"/>
+                <w:webHidden/>
               </w:rPr>
               <w:fldChar w:fldCharType="begin"/>
             </w:r>
             <w:r>
               <w:rPr>
-                <w:noProof/>
-                <w:webHidden/>
-                <w:color w:val="FF0000"/>
+                <w:webHidden/>
               </w:rPr>
               <w:instrText xml:space="preserve"> PAGEREF _Toc117268621 \h </w:instrText>
             </w:r>
             <w:r>
               <w:rPr>
-                <w:noProof/>
-                <w:webHidden/>
-                <w:color w:val="FF0000"/>
-              </w:rPr>
-            </w:r>
-            <w:r>
-              <w:rPr>
-                <w:noProof/>
-                <w:webHidden/>
-                <w:color w:val="FF0000"/>
+                <w:webHidden/>
+              </w:rPr>
+            </w:r>
+            <w:r>
+              <w:rPr>
+                <w:webHidden/>
               </w:rPr>
               <w:fldChar w:fldCharType="separate"/>
             </w:r>
             <w:r>
               <w:rPr>
-                <w:noProof/>
-                <w:webHidden/>
-                <w:color w:val="FF0000"/>
+                <w:webHidden/>
               </w:rPr>
               <w:t>4</w:t>
             </w:r>
             <w:r>
               <w:rPr>
-                <w:noProof/>
-                <w:webHidden/>
-                <w:color w:val="FF0000"/>
+                <w:webHidden/>
               </w:rPr>
               <w:fldChar w:fldCharType="end"/>
             </w:r>
@@ -5106,14 +5208,8 @@
         <w:p>
           <w:pPr>
             <w:pStyle w:val="TM2"/>
-            <w:tabs>
-              <w:tab w:val="left" w:pos="880"/>
-              <w:tab w:val="right" w:leader="dot" w:pos="9062"/>
-            </w:tabs>
             <w:rPr>
               <w:rFonts w:eastAsiaTheme="minorEastAsia"/>
-              <w:noProof/>
-              <w:color w:val="FF0000"/>
               <w:lang w:eastAsia="fr-FR" w:bidi="ar-SA"/>
             </w:rPr>
           </w:pPr>
@@ -5121,9 +5217,6 @@
             <w:r>
               <w:rPr>
                 <w:rStyle w:val="Lienhypertexte"/>
-                <w:b/>
-                <w:bCs/>
-                <w:noProof/>
                 <w:color w:val="FF0000"/>
               </w:rPr>
               <w:t>8.9-</w:t>
@@ -5131,8 +5224,6 @@
             <w:r>
               <w:rPr>
                 <w:rFonts w:eastAsiaTheme="minorEastAsia"/>
-                <w:noProof/>
-                <w:color w:val="FF0000"/>
                 <w:lang w:eastAsia="fr-FR" w:bidi="ar-SA"/>
               </w:rPr>
               <w:tab/>
@@ -5140,65 +5231,48 @@
             <w:r>
               <w:rPr>
                 <w:rStyle w:val="Lienhypertexte"/>
-                <w:b/>
-                <w:bCs/>
-                <w:noProof/>
                 <w:color w:val="FF0000"/>
               </w:rPr>
               <w:t>Planning</w:t>
             </w:r>
             <w:r>
               <w:rPr>
-                <w:noProof/>
-                <w:webHidden/>
-                <w:color w:val="FF0000"/>
+                <w:webHidden/>
               </w:rPr>
               <w:tab/>
             </w:r>
             <w:r>
               <w:rPr>
-                <w:noProof/>
-                <w:webHidden/>
-                <w:color w:val="FF0000"/>
+                <w:webHidden/>
               </w:rPr>
               <w:fldChar w:fldCharType="begin"/>
             </w:r>
             <w:r>
               <w:rPr>
-                <w:noProof/>
-                <w:webHidden/>
-                <w:color w:val="FF0000"/>
+                <w:webHidden/>
               </w:rPr>
               <w:instrText xml:space="preserve"> PAGEREF _Toc117268622 \h </w:instrText>
             </w:r>
             <w:r>
               <w:rPr>
-                <w:noProof/>
-                <w:webHidden/>
-                <w:color w:val="FF0000"/>
-              </w:rPr>
-            </w:r>
-            <w:r>
-              <w:rPr>
-                <w:noProof/>
-                <w:webHidden/>
-                <w:color w:val="FF0000"/>
+                <w:webHidden/>
+              </w:rPr>
+            </w:r>
+            <w:r>
+              <w:rPr>
+                <w:webHidden/>
               </w:rPr>
               <w:fldChar w:fldCharType="separate"/>
             </w:r>
             <w:r>
               <w:rPr>
-                <w:noProof/>
-                <w:webHidden/>
-                <w:color w:val="FF0000"/>
+                <w:webHidden/>
               </w:rPr>
               <w:t>4</w:t>
             </w:r>
             <w:r>
               <w:rPr>
-                <w:noProof/>
-                <w:webHidden/>
-                <w:color w:val="FF0000"/>
+                <w:webHidden/>
               </w:rPr>
               <w:fldChar w:fldCharType="end"/>
             </w:r>
@@ -5403,14 +5477,7 @@
           <w:sz w:val="24"/>
           <w:szCs w:val="24"/>
         </w:rPr>
-        <w:t>E</w:t>
-      </w:r>
-      <w:r>
-        <w:rPr>
-          <w:sz w:val="24"/>
-          <w:szCs w:val="24"/>
-        </w:rPr>
-        <w:t>-santé</w:t>
+        <w:t>E-santé</w:t>
       </w:r>
       <w:r>
         <w:rPr>
@@ -5434,14 +5501,7 @@
           <w:sz w:val="24"/>
           <w:szCs w:val="24"/>
         </w:rPr>
-        <w:t>E</w:t>
-      </w:r>
-      <w:r>
-        <w:rPr>
-          <w:sz w:val="24"/>
-          <w:szCs w:val="24"/>
-        </w:rPr>
-        <w:t>-CPS</w:t>
+        <w:t>E-CPS</w:t>
       </w:r>
     </w:p>
     <w:p>
@@ -5470,16 +5530,17 @@
           <w:bCs/>
           <w:sz w:val="24"/>
           <w:szCs w:val="24"/>
-        </w:rPr>
-      </w:pPr>
-      <w:r>
-        <w:rPr>
-          <w:b/>
-          <w:bCs/>
-          <w:sz w:val="24"/>
-          <w:szCs w:val="24"/>
-        </w:rPr>
-        <w:lastRenderedPageBreak/>
+          <w:lang w:val="en-US"/>
+        </w:rPr>
+      </w:pPr>
+      <w:r>
+        <w:rPr>
+          <w:b/>
+          <w:bCs/>
+          <w:sz w:val="24"/>
+          <w:szCs w:val="24"/>
+          <w:lang w:val="en-US"/>
+        </w:rPr>
         <w:t>UAMB</w:t>
       </w:r>
     </w:p>
@@ -7257,11 +7318,20 @@
     <w:autoRedefine/>
     <w:uiPriority w:val="39"/>
     <w:unhideWhenUsed/>
-    <w:rsid w:val="00562EA2"/>
+    <w:rsid w:val="00E23EC2"/>
     <w:pPr>
+      <w:tabs>
+        <w:tab w:val="left" w:pos="880"/>
+        <w:tab w:val="right" w:leader="dot" w:pos="9062"/>
+      </w:tabs>
       <w:spacing w:after="100"/>
       <w:ind w:left="220"/>
     </w:pPr>
+    <w:rPr>
+      <w:b/>
+      <w:bCs/>
+      <w:noProof/>
+    </w:rPr>
   </w:style>
   <w:style w:type="paragraph" w:styleId="TM3">
     <w:name w:val="toc 3"/>

--- a/CHAPITRE 01 contexte general du projet.docx
+++ b/CHAPITRE 01 contexte general du projet.docx
@@ -1139,189 +1139,120 @@
           <w:sz w:val="24"/>
           <w:szCs w:val="24"/>
         </w:rPr>
-        <w:t>st :</w:t>
-      </w:r>
-    </w:p>
-    <w:p>
-      <w:pPr>
-        <w:pStyle w:val="Paragraphedeliste"/>
-        <w:numPr>
-          <w:ilvl w:val="0"/>
-          <w:numId w:val="9"/>
-        </w:numPr>
-        <w:spacing w:line="360" w:lineRule="auto"/>
-        <w:jc w:val="both"/>
-        <w:rPr>
-          <w:sz w:val="24"/>
-          <w:szCs w:val="24"/>
-        </w:rPr>
-      </w:pPr>
-      <w:r>
-        <w:rPr>
-          <w:sz w:val="24"/>
-          <w:szCs w:val="24"/>
-        </w:rPr>
-        <w:t xml:space="preserve"> Facilité la recherche sur un praticien,</w:t>
-      </w:r>
-    </w:p>
-    <w:p>
-      <w:pPr>
-        <w:pStyle w:val="Paragraphedeliste"/>
-        <w:numPr>
-          <w:ilvl w:val="0"/>
-          <w:numId w:val="9"/>
-        </w:numPr>
-        <w:spacing w:line="360" w:lineRule="auto"/>
-        <w:jc w:val="both"/>
-        <w:rPr>
-          <w:sz w:val="24"/>
-          <w:szCs w:val="24"/>
-        </w:rPr>
-      </w:pPr>
+        <w:t>st </w:t>
+      </w:r>
+      <w:r>
+        <w:rPr>
+          <w:sz w:val="24"/>
+          <w:szCs w:val="24"/>
+        </w:rPr>
+        <w:t xml:space="preserve">d’éliminer les problèmes liés à la </w:t>
+      </w:r>
+      <w:r>
+        <w:rPr>
+          <w:sz w:val="24"/>
+          <w:szCs w:val="24"/>
+        </w:rPr>
+        <w:t>prise de</w:t>
+      </w:r>
+      <w:r>
+        <w:rPr>
+          <w:sz w:val="24"/>
+          <w:szCs w:val="24"/>
+        </w:rPr>
+        <w:t>s</w:t>
+      </w:r>
+      <w:r>
+        <w:rPr>
+          <w:sz w:val="24"/>
+          <w:szCs w:val="24"/>
+        </w:rPr>
+        <w:t xml:space="preserve"> rendez-vous</w:t>
+      </w:r>
+      <w:r>
+        <w:rPr>
+          <w:sz w:val="24"/>
+          <w:szCs w:val="24"/>
+        </w:rPr>
+        <w:t xml:space="preserve"> et de </w:t>
+      </w:r>
+      <w:r>
+        <w:rPr>
+          <w:sz w:val="24"/>
+          <w:szCs w:val="24"/>
+        </w:rPr>
+        <w:t>positionnée un praticien</w:t>
+      </w:r>
+      <w:r>
+        <w:rPr>
+          <w:sz w:val="24"/>
+          <w:szCs w:val="24"/>
+        </w:rPr>
+        <w:t xml:space="preserve"> surtout pour les personnes qui ont des maladie chronique</w:t>
+      </w:r>
+      <w:r>
+        <w:rPr>
+          <w:sz w:val="24"/>
+          <w:szCs w:val="24"/>
+        </w:rPr>
+        <w:t xml:space="preserve"> et g</w:t>
+      </w:r>
+      <w:r>
+        <w:rPr>
+          <w:sz w:val="24"/>
+          <w:szCs w:val="24"/>
+        </w:rPr>
+        <w:t>éré</w:t>
+      </w:r>
+      <w:r>
+        <w:rPr>
+          <w:sz w:val="24"/>
+          <w:szCs w:val="24"/>
+        </w:rPr>
+        <w:t xml:space="preserve"> aussi</w:t>
+      </w:r>
+      <w:r>
+        <w:rPr>
+          <w:sz w:val="24"/>
+          <w:szCs w:val="24"/>
+        </w:rPr>
+        <w:t xml:space="preserve"> ces rendez-vous facilement</w:t>
+      </w:r>
+      <w:r>
+        <w:rPr>
+          <w:sz w:val="24"/>
+          <w:szCs w:val="24"/>
+        </w:rPr>
+        <w:t>. Elle permette de c</w:t>
+      </w:r>
+      <w:r>
+        <w:rPr>
+          <w:sz w:val="24"/>
+          <w:szCs w:val="24"/>
+        </w:rPr>
+        <w:t xml:space="preserve">rée une </w:t>
+      </w:r>
       <w:r>
         <w:rPr>
           <w:sz w:val="24"/>
           <w:szCs w:val="24"/>
         </w:rPr>
         <w:lastRenderedPageBreak/>
-        <w:t>Facilite</w:t>
-      </w:r>
-      <w:r>
-        <w:rPr>
-          <w:sz w:val="24"/>
-          <w:szCs w:val="24"/>
-        </w:rPr>
-        <w:t xml:space="preserve"> la prise de rendez-vous surtout pour les personnes qui ont des maladie chronique</w:t>
-      </w:r>
-      <w:r>
-        <w:rPr>
-          <w:sz w:val="24"/>
-          <w:szCs w:val="24"/>
-        </w:rPr>
-        <w:t>.</w:t>
-      </w:r>
-    </w:p>
-    <w:p>
-      <w:pPr>
-        <w:pStyle w:val="Paragraphedeliste"/>
-        <w:numPr>
-          <w:ilvl w:val="0"/>
-          <w:numId w:val="9"/>
-        </w:numPr>
-        <w:spacing w:line="360" w:lineRule="auto"/>
-        <w:jc w:val="both"/>
-        <w:rPr>
-          <w:sz w:val="24"/>
-          <w:szCs w:val="24"/>
-        </w:rPr>
-      </w:pPr>
-      <w:r>
-        <w:rPr>
-          <w:sz w:val="24"/>
-          <w:szCs w:val="24"/>
-        </w:rPr>
-        <w:t>G</w:t>
-      </w:r>
-      <w:r>
-        <w:rPr>
-          <w:sz w:val="24"/>
-          <w:szCs w:val="24"/>
-        </w:rPr>
-        <w:t>éré ces rendez-vous facilement</w:t>
-      </w:r>
-    </w:p>
-    <w:p>
-      <w:pPr>
-        <w:pStyle w:val="Paragraphedeliste"/>
-        <w:numPr>
-          <w:ilvl w:val="0"/>
-          <w:numId w:val="9"/>
-        </w:numPr>
-        <w:spacing w:line="360" w:lineRule="auto"/>
-        <w:jc w:val="both"/>
-        <w:rPr>
-          <w:sz w:val="24"/>
-          <w:szCs w:val="24"/>
-        </w:rPr>
-      </w:pPr>
-      <w:r>
-        <w:rPr>
-          <w:sz w:val="24"/>
-          <w:szCs w:val="24"/>
-        </w:rPr>
-        <w:t>La</w:t>
-      </w:r>
-      <w:r>
-        <w:rPr>
-          <w:sz w:val="24"/>
-          <w:szCs w:val="24"/>
-        </w:rPr>
-        <w:t xml:space="preserve"> faciliter de positionnée un praticien</w:t>
-      </w:r>
-      <w:r>
-        <w:rPr>
-          <w:sz w:val="24"/>
-          <w:szCs w:val="24"/>
-        </w:rPr>
-        <w:t>.</w:t>
-      </w:r>
-    </w:p>
-    <w:p>
-      <w:pPr>
-        <w:pStyle w:val="Paragraphedeliste"/>
-        <w:numPr>
-          <w:ilvl w:val="0"/>
-          <w:numId w:val="9"/>
-        </w:numPr>
-        <w:spacing w:line="360" w:lineRule="auto"/>
-        <w:jc w:val="both"/>
-        <w:rPr>
-          <w:sz w:val="24"/>
-          <w:szCs w:val="24"/>
-        </w:rPr>
-      </w:pPr>
-      <w:r>
-        <w:rPr>
-          <w:sz w:val="24"/>
-          <w:szCs w:val="24"/>
-        </w:rPr>
-        <w:t>C</w:t>
-      </w:r>
-      <w:r>
-        <w:rPr>
-          <w:sz w:val="24"/>
-          <w:szCs w:val="24"/>
-        </w:rPr>
-        <w:t>rée une relation de confiance entre les médicine et les patients</w:t>
-      </w:r>
-      <w:r>
-        <w:rPr>
-          <w:sz w:val="24"/>
-          <w:szCs w:val="24"/>
-        </w:rPr>
-        <w:t>.</w:t>
-      </w:r>
-    </w:p>
-    <w:p>
-      <w:pPr>
-        <w:pStyle w:val="Paragraphedeliste"/>
-        <w:numPr>
-          <w:ilvl w:val="0"/>
-          <w:numId w:val="9"/>
-        </w:numPr>
-        <w:spacing w:line="360" w:lineRule="auto"/>
-        <w:jc w:val="both"/>
-        <w:rPr>
-          <w:sz w:val="24"/>
-          <w:szCs w:val="24"/>
-        </w:rPr>
-      </w:pPr>
-      <w:r>
-        <w:rPr>
-          <w:sz w:val="24"/>
-          <w:szCs w:val="24"/>
-        </w:rPr>
-        <w:t>Partager</w:t>
+        <w:t>relation de confiance entre les médicine et les patients</w:t>
+      </w:r>
+      <w:r>
+        <w:rPr>
+          <w:sz w:val="24"/>
+          <w:szCs w:val="24"/>
+        </w:rPr>
+        <w:t xml:space="preserve"> et de p</w:t>
+      </w:r>
+      <w:r>
+        <w:rPr>
+          <w:sz w:val="24"/>
+          <w:szCs w:val="24"/>
+        </w:rPr>
+        <w:t>artager</w:t>
       </w:r>
       <w:r>
         <w:rPr>
@@ -1335,50 +1266,7 @@
           <w:sz w:val="24"/>
           <w:szCs w:val="24"/>
         </w:rPr>
-        <w:t>.</w:t>
-      </w:r>
-      <w:r>
-        <w:rPr>
-          <w:sz w:val="24"/>
-          <w:szCs w:val="24"/>
-        </w:rPr>
-        <w:t xml:space="preserve"> </w:t>
-      </w:r>
-    </w:p>
-    <w:p>
-      <w:pPr>
-        <w:pStyle w:val="Paragraphedeliste"/>
-        <w:numPr>
-          <w:ilvl w:val="0"/>
-          <w:numId w:val="9"/>
-        </w:numPr>
-        <w:spacing w:line="360" w:lineRule="auto"/>
-        <w:jc w:val="both"/>
-        <w:rPr>
-          <w:sz w:val="24"/>
-          <w:szCs w:val="24"/>
-        </w:rPr>
-      </w:pPr>
-      <w:r>
-        <w:rPr>
-          <w:sz w:val="24"/>
-          <w:szCs w:val="24"/>
-        </w:rPr>
-        <w:t>Sensibiliser</w:t>
-      </w:r>
-      <w:r>
-        <w:rPr>
-          <w:sz w:val="24"/>
-          <w:szCs w:val="24"/>
-        </w:rPr>
-        <w:t xml:space="preserve"> la société algérienne</w:t>
-      </w:r>
-      <w:r>
-        <w:rPr>
-          <w:sz w:val="24"/>
-          <w:szCs w:val="24"/>
-        </w:rPr>
-        <w:t>.</w:t>
+        <w:t xml:space="preserve"> pour cultiver et sensibiliser la société algérienne.</w:t>
       </w:r>
     </w:p>
     <w:p>
@@ -1459,14 +1347,7 @@
           <w:sz w:val="24"/>
           <w:szCs w:val="24"/>
         </w:rPr>
-        <w:t xml:space="preserve">le </w:t>
-      </w:r>
-      <w:r>
-        <w:rPr>
-          <w:sz w:val="24"/>
-          <w:szCs w:val="24"/>
-        </w:rPr>
-        <w:t>secteur médical</w:t>
+        <w:t>le secteur médical</w:t>
       </w:r>
       <w:r>
         <w:rPr>
@@ -1740,7 +1621,7 @@
           <w:sz w:val="28"/>
           <w:szCs w:val="28"/>
         </w:rPr>
-        <w:t>Le nom de la plateforme :</w:t>
+        <w:t>Le nom de la plateforme </w:t>
       </w:r>
       <w:bookmarkEnd w:id="18"/>
     </w:p>
@@ -1775,7 +1656,21 @@
           <w:sz w:val="24"/>
           <w:szCs w:val="24"/>
         </w:rPr>
-        <w:t xml:space="preserve">. Il est extrait du mot santé en langue amazigh qui signifie plusieurs chose « la force, la santé, guérison » </w:t>
+        <w:t>. Il est extrait du mot santé en langue amazigh qui signifie plusieurs chose « la force, la santé,</w:t>
+      </w:r>
+      <w:r>
+        <w:rPr>
+          <w:sz w:val="24"/>
+          <w:szCs w:val="24"/>
+        </w:rPr>
+        <w:t xml:space="preserve"> la</w:t>
+      </w:r>
+      <w:r>
+        <w:rPr>
+          <w:sz w:val="24"/>
+          <w:szCs w:val="24"/>
+        </w:rPr>
+        <w:t xml:space="preserve"> guérison » </w:t>
       </w:r>
     </w:p>
     <w:p>
@@ -1803,7 +1698,6 @@
           <w:sz w:val="28"/>
           <w:szCs w:val="28"/>
         </w:rPr>
-        <w:lastRenderedPageBreak/>
         <w:t>La palette de couleur</w:t>
       </w:r>
       <w:r>
@@ -2210,6 +2104,15 @@
           <w:sz w:val="28"/>
           <w:szCs w:val="28"/>
         </w:rPr>
+        <w:t xml:space="preserve">Condition et </w:t>
+      </w:r>
+      <w:r>
+        <w:rPr>
+          <w:b/>
+          <w:bCs/>
+          <w:sz w:val="28"/>
+          <w:szCs w:val="28"/>
+        </w:rPr>
         <w:t>Contrat</w:t>
       </w:r>
       <w:bookmarkEnd w:id="22"/>
@@ -2221,6 +2124,177 @@
           <w:szCs w:val="28"/>
         </w:rPr>
         <w:t xml:space="preserve"> </w:t>
+      </w:r>
+    </w:p>
+    <w:p>
+      <w:pPr>
+        <w:pStyle w:val="Paragraphedeliste"/>
+        <w:numPr>
+          <w:ilvl w:val="0"/>
+          <w:numId w:val="13"/>
+        </w:numPr>
+        <w:spacing w:line="360" w:lineRule="auto"/>
+        <w:ind w:left="1418"/>
+        <w:rPr>
+          <w:sz w:val="24"/>
+          <w:szCs w:val="24"/>
+        </w:rPr>
+      </w:pPr>
+      <w:r>
+        <w:rPr>
+          <w:b/>
+          <w:bCs/>
+          <w:sz w:val="24"/>
+          <w:szCs w:val="24"/>
+        </w:rPr>
+        <w:t>Le prix :</w:t>
+      </w:r>
+      <w:r>
+        <w:rPr>
+          <w:sz w:val="24"/>
+          <w:szCs w:val="24"/>
+        </w:rPr>
+        <w:t xml:space="preserve"> il n’y a pas d’échange financiers entre les deux côtés. Ce travail est une aide caritative pour une association. </w:t>
+      </w:r>
+    </w:p>
+    <w:p>
+      <w:pPr>
+        <w:pStyle w:val="Paragraphedeliste"/>
+        <w:numPr>
+          <w:ilvl w:val="0"/>
+          <w:numId w:val="13"/>
+        </w:numPr>
+        <w:spacing w:line="360" w:lineRule="auto"/>
+        <w:ind w:left="1418"/>
+        <w:rPr>
+          <w:sz w:val="24"/>
+          <w:szCs w:val="24"/>
+        </w:rPr>
+      </w:pPr>
+      <w:r>
+        <w:rPr>
+          <w:b/>
+          <w:bCs/>
+          <w:sz w:val="24"/>
+          <w:szCs w:val="24"/>
+        </w:rPr>
+        <w:t>Hébergement de la plateforme</w:t>
+      </w:r>
+      <w:r>
+        <w:rPr>
+          <w:b/>
+          <w:bCs/>
+          <w:sz w:val="24"/>
+          <w:szCs w:val="24"/>
+        </w:rPr>
+        <w:t> :</w:t>
+      </w:r>
+      <w:r>
+        <w:rPr>
+          <w:sz w:val="24"/>
+          <w:szCs w:val="24"/>
+        </w:rPr>
+        <w:t xml:space="preserve"> </w:t>
+      </w:r>
+      <w:r>
+        <w:rPr>
+          <w:sz w:val="24"/>
+          <w:szCs w:val="24"/>
+        </w:rPr>
+        <w:t>Hébergement de la plateforme</w:t>
+      </w:r>
+      <w:r>
+        <w:rPr>
+          <w:sz w:val="24"/>
+          <w:szCs w:val="24"/>
+        </w:rPr>
+        <w:t> </w:t>
+      </w:r>
+      <w:r>
+        <w:rPr>
+          <w:sz w:val="24"/>
+          <w:szCs w:val="24"/>
+        </w:rPr>
+        <w:t>est dehors notre service.</w:t>
+      </w:r>
+    </w:p>
+    <w:p>
+      <w:pPr>
+        <w:pStyle w:val="Paragraphedeliste"/>
+        <w:numPr>
+          <w:ilvl w:val="0"/>
+          <w:numId w:val="13"/>
+        </w:numPr>
+        <w:spacing w:line="360" w:lineRule="auto"/>
+        <w:ind w:left="1418"/>
+        <w:rPr>
+          <w:sz w:val="24"/>
+          <w:szCs w:val="24"/>
+        </w:rPr>
+      </w:pPr>
+      <w:r>
+        <w:rPr>
+          <w:b/>
+          <w:bCs/>
+          <w:sz w:val="24"/>
+          <w:szCs w:val="24"/>
+        </w:rPr>
+        <w:t>Assurance de maintenance :</w:t>
+      </w:r>
+      <w:r>
+        <w:rPr>
+          <w:sz w:val="24"/>
+          <w:szCs w:val="24"/>
+        </w:rPr>
+        <w:t xml:space="preserve"> </w:t>
+      </w:r>
+      <w:r>
+        <w:rPr>
+          <w:sz w:val="24"/>
+          <w:szCs w:val="24"/>
+        </w:rPr>
+        <w:t xml:space="preserve">on va assurer la maintenance de cette plateforme pendant une (01) année lors de la mise en service.  </w:t>
+      </w:r>
+    </w:p>
+    <w:p>
+      <w:pPr>
+        <w:pStyle w:val="Paragraphedeliste"/>
+        <w:numPr>
+          <w:ilvl w:val="0"/>
+          <w:numId w:val="13"/>
+        </w:numPr>
+        <w:spacing w:line="360" w:lineRule="auto"/>
+        <w:ind w:left="1418"/>
+        <w:rPr>
+          <w:sz w:val="24"/>
+          <w:szCs w:val="24"/>
+        </w:rPr>
+      </w:pPr>
+      <w:r>
+        <w:rPr>
+          <w:b/>
+          <w:bCs/>
+          <w:sz w:val="24"/>
+          <w:szCs w:val="24"/>
+        </w:rPr>
+        <w:lastRenderedPageBreak/>
+        <w:t>Déclaration sur l’honneur sur l’utilisation</w:t>
+      </w:r>
+      <w:r>
+        <w:rPr>
+          <w:b/>
+          <w:bCs/>
+          <w:sz w:val="24"/>
+          <w:szCs w:val="24"/>
+        </w:rPr>
+        <w:t> :</w:t>
+      </w:r>
+      <w:r>
+        <w:rPr>
+          <w:sz w:val="24"/>
+          <w:szCs w:val="24"/>
+        </w:rPr>
+        <w:t xml:space="preserve"> l’association déclare sur l’honneur que les revenus de cette plateforme seront utilisés pour l’association et non pour des intérêts personnels </w:t>
       </w:r>
     </w:p>
     <w:p>
@@ -5066,6 +5140,7 @@
             <w:pStyle w:val="TM2"/>
             <w:rPr>
               <w:rFonts w:eastAsiaTheme="minorEastAsia"/>
+              <w:color w:val="FF0000"/>
               <w:lang w:eastAsia="fr-FR" w:bidi="ar-SA"/>
             </w:rPr>
           </w:pPr>
@@ -5073,12 +5148,14 @@
             <w:r>
               <w:rPr>
                 <w:rStyle w:val="Lienhypertexte"/>
+                <w:color w:val="FF0000"/>
               </w:rPr>
               <w:t>8.7-</w:t>
             </w:r>
             <w:r>
               <w:rPr>
                 <w:rFonts w:eastAsiaTheme="minorEastAsia"/>
+                <w:color w:val="FF0000"/>
                 <w:lang w:eastAsia="fr-FR" w:bidi="ar-SA"/>
               </w:rPr>
               <w:tab/>
@@ -5086,47 +5163,55 @@
             <w:r>
               <w:rPr>
                 <w:rStyle w:val="Lienhypertexte"/>
+                <w:color w:val="FF0000"/>
               </w:rPr>
               <w:t>Contrat</w:t>
             </w:r>
             <w:r>
               <w:rPr>
                 <w:webHidden/>
+                <w:color w:val="FF0000"/>
               </w:rPr>
               <w:tab/>
             </w:r>
             <w:r>
               <w:rPr>
                 <w:webHidden/>
+                <w:color w:val="FF0000"/>
               </w:rPr>
               <w:fldChar w:fldCharType="begin"/>
             </w:r>
             <w:r>
               <w:rPr>
                 <w:webHidden/>
+                <w:color w:val="FF0000"/>
               </w:rPr>
               <w:instrText xml:space="preserve"> PAGEREF _Toc117268620 \h </w:instrText>
             </w:r>
             <w:r>
               <w:rPr>
                 <w:webHidden/>
-              </w:rPr>
-            </w:r>
-            <w:r>
-              <w:rPr>
-                <w:webHidden/>
+                <w:color w:val="FF0000"/>
+              </w:rPr>
+            </w:r>
+            <w:r>
+              <w:rPr>
+                <w:webHidden/>
+                <w:color w:val="FF0000"/>
               </w:rPr>
               <w:fldChar w:fldCharType="separate"/>
             </w:r>
             <w:r>
               <w:rPr>
                 <w:webHidden/>
+                <w:color w:val="FF0000"/>
               </w:rPr>
               <w:t>4</w:t>
             </w:r>
             <w:r>
               <w:rPr>
                 <w:webHidden/>
+                <w:color w:val="FF0000"/>
               </w:rPr>
               <w:fldChar w:fldCharType="end"/>
             </w:r>
@@ -5379,6 +5464,18 @@
         </w:p>
       </w:sdtContent>
     </w:sdt>
+    <w:p>
+      <w:pPr>
+        <w:pStyle w:val="Paragraphedeliste"/>
+        <w:spacing w:line="360" w:lineRule="auto"/>
+        <w:rPr>
+          <w:b/>
+          <w:bCs/>
+          <w:sz w:val="28"/>
+          <w:szCs w:val="28"/>
+        </w:rPr>
+      </w:pPr>
+    </w:p>
     <w:p>
       <w:pPr>
         <w:pStyle w:val="Paragraphedeliste"/>
@@ -6057,6 +6154,121 @@
     </w:lvl>
   </w:abstractNum>
   <w:abstractNum w:abstractNumId="3" w15:restartNumberingAfterBreak="0">
+    <w:nsid w:val="1A2E0227"/>
+    <w:multiLevelType w:val="hybridMultilevel"/>
+    <w:tmpl w:val="B14C5742"/>
+    <w:lvl w:ilvl="0" w:tplc="C1183AF4">
+      <w:start w:val="8"/>
+      <w:numFmt w:val="bullet"/>
+      <w:lvlText w:val="-"/>
+      <w:lvlJc w:val="left"/>
+      <w:pPr>
+        <w:ind w:left="2160" w:hanging="360"/>
+      </w:pPr>
+      <w:rPr>
+        <w:rFonts w:ascii="Calibri" w:eastAsiaTheme="minorHAnsi" w:hAnsi="Calibri" w:cs="Calibri" w:hint="default"/>
+        <w:b w:val="0"/>
+        <w:sz w:val="24"/>
+      </w:rPr>
+    </w:lvl>
+    <w:lvl w:ilvl="1" w:tplc="040C0003" w:tentative="1">
+      <w:start w:val="1"/>
+      <w:numFmt w:val="bullet"/>
+      <w:lvlText w:val="o"/>
+      <w:lvlJc w:val="left"/>
+      <w:pPr>
+        <w:ind w:left="2880" w:hanging="360"/>
+      </w:pPr>
+      <w:rPr>
+        <w:rFonts w:ascii="Courier New" w:hAnsi="Courier New" w:cs="Courier New" w:hint="default"/>
+      </w:rPr>
+    </w:lvl>
+    <w:lvl w:ilvl="2" w:tplc="040C0005" w:tentative="1">
+      <w:start w:val="1"/>
+      <w:numFmt w:val="bullet"/>
+      <w:lvlText w:val=""/>
+      <w:lvlJc w:val="left"/>
+      <w:pPr>
+        <w:ind w:left="3600" w:hanging="360"/>
+      </w:pPr>
+      <w:rPr>
+        <w:rFonts w:ascii="Wingdings" w:hAnsi="Wingdings" w:hint="default"/>
+      </w:rPr>
+    </w:lvl>
+    <w:lvl w:ilvl="3" w:tplc="040C0001" w:tentative="1">
+      <w:start w:val="1"/>
+      <w:numFmt w:val="bullet"/>
+      <w:lvlText w:val=""/>
+      <w:lvlJc w:val="left"/>
+      <w:pPr>
+        <w:ind w:left="4320" w:hanging="360"/>
+      </w:pPr>
+      <w:rPr>
+        <w:rFonts w:ascii="Symbol" w:hAnsi="Symbol" w:hint="default"/>
+      </w:rPr>
+    </w:lvl>
+    <w:lvl w:ilvl="4" w:tplc="040C0003" w:tentative="1">
+      <w:start w:val="1"/>
+      <w:numFmt w:val="bullet"/>
+      <w:lvlText w:val="o"/>
+      <w:lvlJc w:val="left"/>
+      <w:pPr>
+        <w:ind w:left="5040" w:hanging="360"/>
+      </w:pPr>
+      <w:rPr>
+        <w:rFonts w:ascii="Courier New" w:hAnsi="Courier New" w:cs="Courier New" w:hint="default"/>
+      </w:rPr>
+    </w:lvl>
+    <w:lvl w:ilvl="5" w:tplc="040C0005" w:tentative="1">
+      <w:start w:val="1"/>
+      <w:numFmt w:val="bullet"/>
+      <w:lvlText w:val=""/>
+      <w:lvlJc w:val="left"/>
+      <w:pPr>
+        <w:ind w:left="5760" w:hanging="360"/>
+      </w:pPr>
+      <w:rPr>
+        <w:rFonts w:ascii="Wingdings" w:hAnsi="Wingdings" w:hint="default"/>
+      </w:rPr>
+    </w:lvl>
+    <w:lvl w:ilvl="6" w:tplc="040C0001" w:tentative="1">
+      <w:start w:val="1"/>
+      <w:numFmt w:val="bullet"/>
+      <w:lvlText w:val=""/>
+      <w:lvlJc w:val="left"/>
+      <w:pPr>
+        <w:ind w:left="6480" w:hanging="360"/>
+      </w:pPr>
+      <w:rPr>
+        <w:rFonts w:ascii="Symbol" w:hAnsi="Symbol" w:hint="default"/>
+      </w:rPr>
+    </w:lvl>
+    <w:lvl w:ilvl="7" w:tplc="040C0003" w:tentative="1">
+      <w:start w:val="1"/>
+      <w:numFmt w:val="bullet"/>
+      <w:lvlText w:val="o"/>
+      <w:lvlJc w:val="left"/>
+      <w:pPr>
+        <w:ind w:left="7200" w:hanging="360"/>
+      </w:pPr>
+      <w:rPr>
+        <w:rFonts w:ascii="Courier New" w:hAnsi="Courier New" w:cs="Courier New" w:hint="default"/>
+      </w:rPr>
+    </w:lvl>
+    <w:lvl w:ilvl="8" w:tplc="040C0005" w:tentative="1">
+      <w:start w:val="1"/>
+      <w:numFmt w:val="bullet"/>
+      <w:lvlText w:val=""/>
+      <w:lvlJc w:val="left"/>
+      <w:pPr>
+        <w:ind w:left="7920" w:hanging="360"/>
+      </w:pPr>
+      <w:rPr>
+        <w:rFonts w:ascii="Wingdings" w:hAnsi="Wingdings" w:hint="default"/>
+      </w:rPr>
+    </w:lvl>
+  </w:abstractNum>
+  <w:abstractNum w:abstractNumId="4" w15:restartNumberingAfterBreak="0">
     <w:nsid w:val="1F134ADD"/>
     <w:multiLevelType w:val="hybridMultilevel"/>
     <w:tmpl w:val="6C882076"/>
@@ -6142,7 +6354,7 @@
       </w:pPr>
     </w:lvl>
   </w:abstractNum>
-  <w:abstractNum w:abstractNumId="4" w15:restartNumberingAfterBreak="0">
+  <w:abstractNum w:abstractNumId="5" w15:restartNumberingAfterBreak="0">
     <w:nsid w:val="20754EFE"/>
     <w:multiLevelType w:val="multilevel"/>
     <w:tmpl w:val="74FC8CFE"/>
@@ -6255,7 +6467,233 @@
       </w:rPr>
     </w:lvl>
   </w:abstractNum>
-  <w:abstractNum w:abstractNumId="5" w15:restartNumberingAfterBreak="0">
+  <w:abstractNum w:abstractNumId="6" w15:restartNumberingAfterBreak="0">
+    <w:nsid w:val="3C566729"/>
+    <w:multiLevelType w:val="hybridMultilevel"/>
+    <w:tmpl w:val="BCE42504"/>
+    <w:lvl w:ilvl="0" w:tplc="040C0001">
+      <w:start w:val="1"/>
+      <w:numFmt w:val="bullet"/>
+      <w:lvlText w:val=""/>
+      <w:lvlJc w:val="left"/>
+      <w:pPr>
+        <w:ind w:left="1440" w:hanging="360"/>
+      </w:pPr>
+      <w:rPr>
+        <w:rFonts w:ascii="Symbol" w:hAnsi="Symbol" w:hint="default"/>
+      </w:rPr>
+    </w:lvl>
+    <w:lvl w:ilvl="1" w:tplc="040C0003" w:tentative="1">
+      <w:start w:val="1"/>
+      <w:numFmt w:val="bullet"/>
+      <w:lvlText w:val="o"/>
+      <w:lvlJc w:val="left"/>
+      <w:pPr>
+        <w:ind w:left="2160" w:hanging="360"/>
+      </w:pPr>
+      <w:rPr>
+        <w:rFonts w:ascii="Courier New" w:hAnsi="Courier New" w:cs="Courier New" w:hint="default"/>
+      </w:rPr>
+    </w:lvl>
+    <w:lvl w:ilvl="2" w:tplc="040C0005" w:tentative="1">
+      <w:start w:val="1"/>
+      <w:numFmt w:val="bullet"/>
+      <w:lvlText w:val=""/>
+      <w:lvlJc w:val="left"/>
+      <w:pPr>
+        <w:ind w:left="2880" w:hanging="360"/>
+      </w:pPr>
+      <w:rPr>
+        <w:rFonts w:ascii="Wingdings" w:hAnsi="Wingdings" w:hint="default"/>
+      </w:rPr>
+    </w:lvl>
+    <w:lvl w:ilvl="3" w:tplc="040C0001" w:tentative="1">
+      <w:start w:val="1"/>
+      <w:numFmt w:val="bullet"/>
+      <w:lvlText w:val=""/>
+      <w:lvlJc w:val="left"/>
+      <w:pPr>
+        <w:ind w:left="3600" w:hanging="360"/>
+      </w:pPr>
+      <w:rPr>
+        <w:rFonts w:ascii="Symbol" w:hAnsi="Symbol" w:hint="default"/>
+      </w:rPr>
+    </w:lvl>
+    <w:lvl w:ilvl="4" w:tplc="040C0003" w:tentative="1">
+      <w:start w:val="1"/>
+      <w:numFmt w:val="bullet"/>
+      <w:lvlText w:val="o"/>
+      <w:lvlJc w:val="left"/>
+      <w:pPr>
+        <w:ind w:left="4320" w:hanging="360"/>
+      </w:pPr>
+      <w:rPr>
+        <w:rFonts w:ascii="Courier New" w:hAnsi="Courier New" w:cs="Courier New" w:hint="default"/>
+      </w:rPr>
+    </w:lvl>
+    <w:lvl w:ilvl="5" w:tplc="040C0005" w:tentative="1">
+      <w:start w:val="1"/>
+      <w:numFmt w:val="bullet"/>
+      <w:lvlText w:val=""/>
+      <w:lvlJc w:val="left"/>
+      <w:pPr>
+        <w:ind w:left="5040" w:hanging="360"/>
+      </w:pPr>
+      <w:rPr>
+        <w:rFonts w:ascii="Wingdings" w:hAnsi="Wingdings" w:hint="default"/>
+      </w:rPr>
+    </w:lvl>
+    <w:lvl w:ilvl="6" w:tplc="040C0001" w:tentative="1">
+      <w:start w:val="1"/>
+      <w:numFmt w:val="bullet"/>
+      <w:lvlText w:val=""/>
+      <w:lvlJc w:val="left"/>
+      <w:pPr>
+        <w:ind w:left="5760" w:hanging="360"/>
+      </w:pPr>
+      <w:rPr>
+        <w:rFonts w:ascii="Symbol" w:hAnsi="Symbol" w:hint="default"/>
+      </w:rPr>
+    </w:lvl>
+    <w:lvl w:ilvl="7" w:tplc="040C0003" w:tentative="1">
+      <w:start w:val="1"/>
+      <w:numFmt w:val="bullet"/>
+      <w:lvlText w:val="o"/>
+      <w:lvlJc w:val="left"/>
+      <w:pPr>
+        <w:ind w:left="6480" w:hanging="360"/>
+      </w:pPr>
+      <w:rPr>
+        <w:rFonts w:ascii="Courier New" w:hAnsi="Courier New" w:cs="Courier New" w:hint="default"/>
+      </w:rPr>
+    </w:lvl>
+    <w:lvl w:ilvl="8" w:tplc="040C0005" w:tentative="1">
+      <w:start w:val="1"/>
+      <w:numFmt w:val="bullet"/>
+      <w:lvlText w:val=""/>
+      <w:lvlJc w:val="left"/>
+      <w:pPr>
+        <w:ind w:left="7200" w:hanging="360"/>
+      </w:pPr>
+      <w:rPr>
+        <w:rFonts w:ascii="Wingdings" w:hAnsi="Wingdings" w:hint="default"/>
+      </w:rPr>
+    </w:lvl>
+  </w:abstractNum>
+  <w:abstractNum w:abstractNumId="7" w15:restartNumberingAfterBreak="0">
+    <w:nsid w:val="421320E4"/>
+    <w:multiLevelType w:val="hybridMultilevel"/>
+    <w:tmpl w:val="12C44876"/>
+    <w:lvl w:ilvl="0" w:tplc="040C0001">
+      <w:start w:val="1"/>
+      <w:numFmt w:val="bullet"/>
+      <w:lvlText w:val=""/>
+      <w:lvlJc w:val="left"/>
+      <w:pPr>
+        <w:ind w:left="720" w:hanging="360"/>
+      </w:pPr>
+      <w:rPr>
+        <w:rFonts w:ascii="Symbol" w:hAnsi="Symbol" w:hint="default"/>
+      </w:rPr>
+    </w:lvl>
+    <w:lvl w:ilvl="1" w:tplc="040C0003" w:tentative="1">
+      <w:start w:val="1"/>
+      <w:numFmt w:val="bullet"/>
+      <w:lvlText w:val="o"/>
+      <w:lvlJc w:val="left"/>
+      <w:pPr>
+        <w:ind w:left="1440" w:hanging="360"/>
+      </w:pPr>
+      <w:rPr>
+        <w:rFonts w:ascii="Courier New" w:hAnsi="Courier New" w:cs="Courier New" w:hint="default"/>
+      </w:rPr>
+    </w:lvl>
+    <w:lvl w:ilvl="2" w:tplc="040C0005" w:tentative="1">
+      <w:start w:val="1"/>
+      <w:numFmt w:val="bullet"/>
+      <w:lvlText w:val=""/>
+      <w:lvlJc w:val="left"/>
+      <w:pPr>
+        <w:ind w:left="2160" w:hanging="360"/>
+      </w:pPr>
+      <w:rPr>
+        <w:rFonts w:ascii="Wingdings" w:hAnsi="Wingdings" w:hint="default"/>
+      </w:rPr>
+    </w:lvl>
+    <w:lvl w:ilvl="3" w:tplc="040C0001" w:tentative="1">
+      <w:start w:val="1"/>
+      <w:numFmt w:val="bullet"/>
+      <w:lvlText w:val=""/>
+      <w:lvlJc w:val="left"/>
+      <w:pPr>
+        <w:ind w:left="2880" w:hanging="360"/>
+      </w:pPr>
+      <w:rPr>
+        <w:rFonts w:ascii="Symbol" w:hAnsi="Symbol" w:hint="default"/>
+      </w:rPr>
+    </w:lvl>
+    <w:lvl w:ilvl="4" w:tplc="040C0003" w:tentative="1">
+      <w:start w:val="1"/>
+      <w:numFmt w:val="bullet"/>
+      <w:lvlText w:val="o"/>
+      <w:lvlJc w:val="left"/>
+      <w:pPr>
+        <w:ind w:left="3600" w:hanging="360"/>
+      </w:pPr>
+      <w:rPr>
+        <w:rFonts w:ascii="Courier New" w:hAnsi="Courier New" w:cs="Courier New" w:hint="default"/>
+      </w:rPr>
+    </w:lvl>
+    <w:lvl w:ilvl="5" w:tplc="040C0005" w:tentative="1">
+      <w:start w:val="1"/>
+      <w:numFmt w:val="bullet"/>
+      <w:lvlText w:val=""/>
+      <w:lvlJc w:val="left"/>
+      <w:pPr>
+        <w:ind w:left="4320" w:hanging="360"/>
+      </w:pPr>
+      <w:rPr>
+        <w:rFonts w:ascii="Wingdings" w:hAnsi="Wingdings" w:hint="default"/>
+      </w:rPr>
+    </w:lvl>
+    <w:lvl w:ilvl="6" w:tplc="040C0001" w:tentative="1">
+      <w:start w:val="1"/>
+      <w:numFmt w:val="bullet"/>
+      <w:lvlText w:val=""/>
+      <w:lvlJc w:val="left"/>
+      <w:pPr>
+        <w:ind w:left="5040" w:hanging="360"/>
+      </w:pPr>
+      <w:rPr>
+        <w:rFonts w:ascii="Symbol" w:hAnsi="Symbol" w:hint="default"/>
+      </w:rPr>
+    </w:lvl>
+    <w:lvl w:ilvl="7" w:tplc="040C0003" w:tentative="1">
+      <w:start w:val="1"/>
+      <w:numFmt w:val="bullet"/>
+      <w:lvlText w:val="o"/>
+      <w:lvlJc w:val="left"/>
+      <w:pPr>
+        <w:ind w:left="5760" w:hanging="360"/>
+      </w:pPr>
+      <w:rPr>
+        <w:rFonts w:ascii="Courier New" w:hAnsi="Courier New" w:cs="Courier New" w:hint="default"/>
+      </w:rPr>
+    </w:lvl>
+    <w:lvl w:ilvl="8" w:tplc="040C0005" w:tentative="1">
+      <w:start w:val="1"/>
+      <w:numFmt w:val="bullet"/>
+      <w:lvlText w:val=""/>
+      <w:lvlJc w:val="left"/>
+      <w:pPr>
+        <w:ind w:left="6480" w:hanging="360"/>
+      </w:pPr>
+      <w:rPr>
+        <w:rFonts w:ascii="Wingdings" w:hAnsi="Wingdings" w:hint="default"/>
+      </w:rPr>
+    </w:lvl>
+  </w:abstractNum>
+  <w:abstractNum w:abstractNumId="8" w15:restartNumberingAfterBreak="0">
     <w:nsid w:val="46667C14"/>
     <w:multiLevelType w:val="hybridMultilevel"/>
     <w:tmpl w:val="A120F322"/>
@@ -6370,7 +6808,7 @@
       </w:rPr>
     </w:lvl>
   </w:abstractNum>
-  <w:abstractNum w:abstractNumId="6" w15:restartNumberingAfterBreak="0">
+  <w:abstractNum w:abstractNumId="9" w15:restartNumberingAfterBreak="0">
     <w:nsid w:val="4C121908"/>
     <w:multiLevelType w:val="hybridMultilevel"/>
     <w:tmpl w:val="45729E04"/>
@@ -6459,7 +6897,7 @@
       </w:pPr>
     </w:lvl>
   </w:abstractNum>
-  <w:abstractNum w:abstractNumId="7" w15:restartNumberingAfterBreak="0">
+  <w:abstractNum w:abstractNumId="10" w15:restartNumberingAfterBreak="0">
     <w:nsid w:val="50A34395"/>
     <w:multiLevelType w:val="hybridMultilevel"/>
     <w:tmpl w:val="1BF292EE"/>
@@ -6550,7 +6988,7 @@
       </w:pPr>
     </w:lvl>
   </w:abstractNum>
-  <w:abstractNum w:abstractNumId="8" w15:restartNumberingAfterBreak="0">
+  <w:abstractNum w:abstractNumId="11" w15:restartNumberingAfterBreak="0">
     <w:nsid w:val="760A1E8F"/>
     <w:multiLevelType w:val="multilevel"/>
     <w:tmpl w:val="FE2A2858"/>
@@ -6663,7 +7101,7 @@
       </w:rPr>
     </w:lvl>
   </w:abstractNum>
-  <w:abstractNum w:abstractNumId="9" w15:restartNumberingAfterBreak="0">
+  <w:abstractNum w:abstractNumId="12" w15:restartNumberingAfterBreak="0">
     <w:nsid w:val="7A560B4C"/>
     <w:multiLevelType w:val="multilevel"/>
     <w:tmpl w:val="0374EA60"/>
@@ -6777,16 +7215,16 @@
     </w:lvl>
   </w:abstractNum>
   <w:num w:numId="1" w16cid:durableId="1522165758">
-    <w:abstractNumId w:val="7"/>
+    <w:abstractNumId w:val="10"/>
   </w:num>
   <w:num w:numId="2" w16cid:durableId="1703509317">
-    <w:abstractNumId w:val="3"/>
+    <w:abstractNumId w:val="4"/>
   </w:num>
   <w:num w:numId="3" w16cid:durableId="1898979311">
-    <w:abstractNumId w:val="6"/>
+    <w:abstractNumId w:val="9"/>
   </w:num>
   <w:num w:numId="4" w16cid:durableId="498541418">
-    <w:abstractNumId w:val="8"/>
+    <w:abstractNumId w:val="11"/>
   </w:num>
   <w:num w:numId="5" w16cid:durableId="123740637">
     <w:abstractNumId w:val="1"/>
@@ -6795,16 +7233,25 @@
     <w:abstractNumId w:val="0"/>
   </w:num>
   <w:num w:numId="7" w16cid:durableId="1199974181">
-    <w:abstractNumId w:val="4"/>
+    <w:abstractNumId w:val="5"/>
   </w:num>
   <w:num w:numId="8" w16cid:durableId="131678238">
-    <w:abstractNumId w:val="9"/>
+    <w:abstractNumId w:val="12"/>
   </w:num>
   <w:num w:numId="9" w16cid:durableId="586231486">
     <w:abstractNumId w:val="2"/>
   </w:num>
   <w:num w:numId="10" w16cid:durableId="537396362">
-    <w:abstractNumId w:val="5"/>
+    <w:abstractNumId w:val="8"/>
+  </w:num>
+  <w:num w:numId="11" w16cid:durableId="1207983651">
+    <w:abstractNumId w:val="7"/>
+  </w:num>
+  <w:num w:numId="12" w16cid:durableId="563103032">
+    <w:abstractNumId w:val="6"/>
+  </w:num>
+  <w:num w:numId="13" w16cid:durableId="367335839">
+    <w:abstractNumId w:val="3"/>
   </w:num>
 </w:numbering>
 </file>

--- a/CHAPITRE 01 contexte general du projet.docx
+++ b/CHAPITRE 01 contexte general du projet.docx
@@ -340,14 +340,28 @@
           <w:sz w:val="24"/>
           <w:szCs w:val="24"/>
         </w:rPr>
-        <w:t>Est ça nous pousse à poser</w:t>
-      </w:r>
-      <w:r>
-        <w:rPr>
-          <w:sz w:val="24"/>
-          <w:szCs w:val="24"/>
-        </w:rPr>
-        <w:t xml:space="preserve"> quelles questions, à ce </w:t>
+        <w:t>Et ça nous pousse à poser</w:t>
+      </w:r>
+      <w:r>
+        <w:rPr>
+          <w:sz w:val="24"/>
+          <w:szCs w:val="24"/>
+        </w:rPr>
+        <w:t xml:space="preserve"> quelles questions, </w:t>
+      </w:r>
+      <w:r>
+        <w:rPr>
+          <w:sz w:val="24"/>
+          <w:szCs w:val="24"/>
+        </w:rPr>
+        <w:t>a</w:t>
+      </w:r>
+      <w:r>
+        <w:rPr>
+          <w:sz w:val="24"/>
+          <w:szCs w:val="24"/>
+        </w:rPr>
+        <w:t xml:space="preserve"> ce </w:t>
       </w:r>
       <w:r>
         <w:rPr>
@@ -382,7 +396,36 @@
           <w:sz w:val="24"/>
           <w:szCs w:val="24"/>
         </w:rPr>
-        <w:t>cette plateforme ?</w:t>
+        <w:t>cette plateforme</w:t>
+      </w:r>
+      <w:r>
+        <w:rPr>
+          <w:sz w:val="24"/>
+          <w:szCs w:val="24"/>
+        </w:rPr>
+        <w:t xml:space="preserve"> ?</w:t>
+      </w:r>
+      <w:r>
+        <w:rPr>
+          <w:sz w:val="24"/>
+          <w:szCs w:val="24"/>
+        </w:rPr>
+        <w:t xml:space="preserve"> (</w:t>
+      </w:r>
+      <w:r>
+        <w:rPr>
+          <w:color w:val="FFC000" w:themeColor="accent4"/>
+          <w:sz w:val="24"/>
+          <w:szCs w:val="24"/>
+        </w:rPr>
+        <w:t>Et quelles sont les fonctionnalités qu’elle doit contenir cette dernière </w:t>
+      </w:r>
+      <w:r>
+        <w:rPr>
+          <w:sz w:val="24"/>
+          <w:szCs w:val="24"/>
+        </w:rPr>
+        <w:t>?)</w:t>
       </w:r>
     </w:p>
     <w:p>
@@ -508,7 +551,21 @@
           <w:sz w:val="24"/>
           <w:szCs w:val="24"/>
         </w:rPr>
-        <w:t xml:space="preserve"> la e-santé est officiellement définie au 7ème congre international de la télémédecine. </w:t>
+        <w:t xml:space="preserve"> l</w:t>
+      </w:r>
+      <w:r>
+        <w:rPr>
+          <w:sz w:val="24"/>
+          <w:szCs w:val="24"/>
+        </w:rPr>
+        <w:t>’</w:t>
+      </w:r>
+      <w:r>
+        <w:rPr>
+          <w:sz w:val="24"/>
+          <w:szCs w:val="24"/>
+        </w:rPr>
+        <w:t xml:space="preserve">e-santé est officiellement définie au 7ème congre international de la télémédecine. </w:t>
       </w:r>
     </w:p>
     <w:p>
@@ -631,7 +688,21 @@
           <w:sz w:val="24"/>
           <w:szCs w:val="24"/>
         </w:rPr>
-        <w:t xml:space="preserve"> la e-santé connaît sa progression la plus notable du a la crise sanitaire qui a offert une poussée d’accélération au secteur face à des enjeux nécessitant plus que jamais des solutions digitales pour répondre à la problématique de continuité des soins. </w:t>
+        <w:t xml:space="preserve"> l</w:t>
+      </w:r>
+      <w:r>
+        <w:rPr>
+          <w:sz w:val="24"/>
+          <w:szCs w:val="24"/>
+        </w:rPr>
+        <w:t>’</w:t>
+      </w:r>
+      <w:r>
+        <w:rPr>
+          <w:sz w:val="24"/>
+          <w:szCs w:val="24"/>
+        </w:rPr>
+        <w:t xml:space="preserve">e-santé connaît sa progression la plus notable du a la crise sanitaire qui a offert une poussée d’accélération au secteur face à des enjeux nécessitant plus que jamais des solutions digitales pour répondre à la problématique de continuité des soins. </w:t>
       </w:r>
     </w:p>
     <w:p>
@@ -669,7 +740,21 @@
           <w:sz w:val="24"/>
           <w:szCs w:val="24"/>
         </w:rPr>
-        <w:t xml:space="preserve"> des moyens mis en œuvre et des actions massives déjà réalisées ou en cours de réalisation, pour affirmer que la e-santé est prédisposée à un avenir brillant.</w:t>
+        <w:t xml:space="preserve"> des moyens mis en œuvre et des actions massives déjà réalisées ou en cours de réalisation, pour affirmer que l</w:t>
+      </w:r>
+      <w:r>
+        <w:rPr>
+          <w:sz w:val="24"/>
+          <w:szCs w:val="24"/>
+        </w:rPr>
+        <w:t>’</w:t>
+      </w:r>
+      <w:r>
+        <w:rPr>
+          <w:sz w:val="24"/>
+          <w:szCs w:val="24"/>
+        </w:rPr>
+        <w:t>e-santé est prédisposée à un avenir brillant.</w:t>
       </w:r>
     </w:p>
     <w:p>
@@ -733,6 +818,147 @@
       <w:pPr>
         <w:pStyle w:val="Paragraphedeliste"/>
         <w:numPr>
+          <w:ilvl w:val="0"/>
+          <w:numId w:val="14"/>
+        </w:numPr>
+        <w:rPr>
+          <w:sz w:val="24"/>
+          <w:szCs w:val="24"/>
+        </w:rPr>
+      </w:pPr>
+      <w:r>
+        <w:rPr>
+          <w:sz w:val="24"/>
+          <w:szCs w:val="24"/>
+        </w:rPr>
+        <w:t>L’e-santé permit de réduire les co</w:t>
+      </w:r>
+      <w:r>
+        <w:rPr>
+          <w:sz w:val="24"/>
+          <w:szCs w:val="24"/>
+        </w:rPr>
+        <w:t>u</w:t>
+      </w:r>
+      <w:r>
+        <w:rPr>
+          <w:sz w:val="24"/>
+          <w:szCs w:val="24"/>
+        </w:rPr>
+        <w:t>ts de déplacement pour les patients et d’impression des dossier pour les médecins.</w:t>
+      </w:r>
+    </w:p>
+    <w:p>
+      <w:pPr>
+        <w:numPr>
+          <w:ilvl w:val="0"/>
+          <w:numId w:val="14"/>
+        </w:numPr>
+        <w:rPr>
+          <w:sz w:val="24"/>
+          <w:szCs w:val="24"/>
+        </w:rPr>
+      </w:pPr>
+      <w:r>
+        <w:rPr>
+          <w:sz w:val="24"/>
+          <w:szCs w:val="24"/>
+        </w:rPr>
+        <w:t>Améliore la prise en charge des patients par les équipes médicales.</w:t>
+      </w:r>
+    </w:p>
+    <w:p>
+      <w:pPr>
+        <w:pStyle w:val="Paragraphedeliste"/>
+        <w:numPr>
+          <w:ilvl w:val="0"/>
+          <w:numId w:val="14"/>
+        </w:numPr>
+        <w:rPr>
+          <w:sz w:val="24"/>
+          <w:szCs w:val="24"/>
+        </w:rPr>
+      </w:pPr>
+      <w:r>
+        <w:rPr>
+          <w:sz w:val="24"/>
+          <w:szCs w:val="24"/>
+        </w:rPr>
+        <w:t xml:space="preserve">Réduire le temps passe dans les salles d’attente </w:t>
+      </w:r>
+    </w:p>
+    <w:p>
+      <w:pPr>
+        <w:pStyle w:val="Paragraphedeliste"/>
+        <w:numPr>
+          <w:ilvl w:val="0"/>
+          <w:numId w:val="14"/>
+        </w:numPr>
+        <w:rPr>
+          <w:sz w:val="24"/>
+          <w:szCs w:val="24"/>
+        </w:rPr>
+      </w:pPr>
+      <w:r>
+        <w:rPr>
+          <w:sz w:val="24"/>
+          <w:szCs w:val="24"/>
+        </w:rPr>
+        <w:t>Facilite la procédure de prendre un rendez-vous pour les patients.</w:t>
+      </w:r>
+    </w:p>
+    <w:p>
+      <w:pPr>
+        <w:pStyle w:val="Paragraphedeliste"/>
+        <w:numPr>
+          <w:ilvl w:val="0"/>
+          <w:numId w:val="14"/>
+        </w:numPr>
+        <w:rPr>
+          <w:sz w:val="24"/>
+          <w:szCs w:val="24"/>
+        </w:rPr>
+      </w:pPr>
+      <w:r>
+        <w:rPr>
+          <w:sz w:val="24"/>
+          <w:szCs w:val="24"/>
+        </w:rPr>
+        <w:t>Obtenir des conseils médicaux rapidement.</w:t>
+      </w:r>
+    </w:p>
+    <w:p>
+      <w:pPr>
+        <w:pStyle w:val="Paragraphedeliste"/>
+        <w:numPr>
+          <w:ilvl w:val="0"/>
+          <w:numId w:val="14"/>
+        </w:numPr>
+        <w:rPr>
+          <w:sz w:val="24"/>
+          <w:szCs w:val="24"/>
+        </w:rPr>
+      </w:pPr>
+      <w:r>
+        <w:rPr>
+          <w:sz w:val="24"/>
+          <w:szCs w:val="24"/>
+        </w:rPr>
+        <w:t xml:space="preserve">Facilite la gestion des rendez-vous pour les patriciens. </w:t>
+      </w:r>
+    </w:p>
+    <w:p>
+      <w:pPr>
+        <w:rPr>
+          <w:sz w:val="24"/>
+          <w:szCs w:val="24"/>
+        </w:rPr>
+      </w:pPr>
+    </w:p>
+    <w:p>
+      <w:pPr>
+        <w:pStyle w:val="Paragraphedeliste"/>
+        <w:numPr>
           <w:ilvl w:val="1"/>
           <w:numId w:val="5"/>
         </w:numPr>
@@ -757,6 +983,145 @@
         <w:t>Inconvénients</w:t>
       </w:r>
       <w:bookmarkEnd w:id="6"/>
+      <w:r>
+        <w:rPr>
+          <w:b/>
+          <w:bCs/>
+          <w:sz w:val="28"/>
+          <w:szCs w:val="28"/>
+        </w:rPr>
+        <w:t xml:space="preserve">    </w:t>
+      </w:r>
+    </w:p>
+    <w:p>
+      <w:pPr>
+        <w:pStyle w:val="Paragraphedeliste"/>
+        <w:numPr>
+          <w:ilvl w:val="0"/>
+          <w:numId w:val="15"/>
+        </w:numPr>
+        <w:ind w:left="1134" w:hanging="425"/>
+        <w:rPr>
+          <w:sz w:val="24"/>
+          <w:szCs w:val="24"/>
+        </w:rPr>
+      </w:pPr>
+      <w:r>
+        <w:rPr>
+          <w:sz w:val="24"/>
+          <w:szCs w:val="24"/>
+        </w:rPr>
+        <w:t>Difficile à utiliser par les personnes âgées qui n’ont pas de connaissance dans le domaine technologique.</w:t>
+      </w:r>
+    </w:p>
+    <w:p>
+      <w:pPr>
+        <w:pStyle w:val="Paragraphedeliste"/>
+        <w:numPr>
+          <w:ilvl w:val="0"/>
+          <w:numId w:val="15"/>
+        </w:numPr>
+        <w:ind w:left="1134" w:hanging="425"/>
+        <w:rPr>
+          <w:color w:val="FF0000"/>
+          <w:sz w:val="24"/>
+          <w:szCs w:val="24"/>
+        </w:rPr>
+      </w:pPr>
+      <w:r>
+        <w:rPr>
+          <w:color w:val="FF0000"/>
+          <w:sz w:val="24"/>
+          <w:szCs w:val="24"/>
+        </w:rPr>
+        <w:t>Limite la relation entre le médecin et son patient. (Beaucoup plus c’est la télémédecine)</w:t>
+      </w:r>
+    </w:p>
+    <w:p>
+      <w:pPr>
+        <w:pStyle w:val="Paragraphedeliste"/>
+        <w:numPr>
+          <w:ilvl w:val="0"/>
+          <w:numId w:val="15"/>
+        </w:numPr>
+        <w:ind w:left="1134" w:hanging="425"/>
+        <w:rPr>
+          <w:sz w:val="24"/>
+          <w:szCs w:val="24"/>
+        </w:rPr>
+      </w:pPr>
+      <w:r>
+        <w:rPr>
+          <w:sz w:val="24"/>
+          <w:szCs w:val="24"/>
+        </w:rPr>
+        <w:t>Moins assurance de la confidentialité des données médicales.</w:t>
+      </w:r>
+    </w:p>
+    <w:p>
+      <w:pPr>
+        <w:pStyle w:val="Paragraphedeliste"/>
+        <w:numPr>
+          <w:ilvl w:val="0"/>
+          <w:numId w:val="15"/>
+        </w:numPr>
+        <w:ind w:left="1134" w:hanging="425"/>
+        <w:rPr>
+          <w:sz w:val="24"/>
+          <w:szCs w:val="24"/>
+        </w:rPr>
+      </w:pPr>
+      <w:r>
+        <w:rPr>
+          <w:sz w:val="24"/>
+          <w:szCs w:val="24"/>
+        </w:rPr>
+        <w:t>Le problème de protection des données personnelle.</w:t>
+      </w:r>
+    </w:p>
+    <w:p>
+      <w:pPr>
+        <w:pStyle w:val="Paragraphedeliste"/>
+        <w:numPr>
+          <w:ilvl w:val="0"/>
+          <w:numId w:val="15"/>
+        </w:numPr>
+        <w:ind w:left="1134" w:hanging="425"/>
+        <w:rPr>
+          <w:sz w:val="24"/>
+          <w:szCs w:val="24"/>
+        </w:rPr>
+      </w:pPr>
+      <w:r>
+        <w:rPr>
+          <w:sz w:val="24"/>
+          <w:szCs w:val="24"/>
+        </w:rPr>
+        <w:t>L’internet n’est pas toujours faible et il peut y avoir des informations incorrectes.</w:t>
+      </w:r>
+    </w:p>
+    <w:p>
+      <w:pPr>
+        <w:pStyle w:val="Paragraphedeliste"/>
+        <w:ind w:left="465"/>
+        <w:rPr>
+          <w:sz w:val="24"/>
+          <w:szCs w:val="24"/>
+        </w:rPr>
+      </w:pPr>
+    </w:p>
+    <w:p>
+      <w:pPr>
+        <w:spacing w:line="360" w:lineRule="auto"/>
+        <w:ind w:left="709"/>
+        <w:outlineLvl w:val="1"/>
+        <w:rPr>
+          <w:b/>
+          <w:bCs/>
+          <w:sz w:val="28"/>
+          <w:szCs w:val="28"/>
+        </w:rPr>
+      </w:pPr>
     </w:p>
     <w:p>
       <w:pPr>
@@ -782,9 +1147,90 @@
           <w:sz w:val="28"/>
           <w:szCs w:val="28"/>
         </w:rPr>
+        <w:lastRenderedPageBreak/>
         <w:t>Etude de l’existence</w:t>
       </w:r>
       <w:bookmarkEnd w:id="7"/>
+    </w:p>
+    <w:p>
+      <w:pPr>
+        <w:ind w:left="360"/>
+        <w:rPr>
+          <w:sz w:val="24"/>
+          <w:szCs w:val="24"/>
+        </w:rPr>
+      </w:pPr>
+      <w:r>
+        <w:rPr>
+          <w:sz w:val="24"/>
+          <w:szCs w:val="24"/>
+        </w:rPr>
+        <w:t xml:space="preserve">Nous avons cité auparavant que l’e-santé a vu une énorme évolution ses derniers temp dans les pays étranger. On peut prendre comme titre d’Example la France qui a plusieurs plats-forme e-santé permis eux </w:t>
+      </w:r>
+      <w:r>
+        <w:rPr>
+          <w:b/>
+          <w:bCs/>
+          <w:i/>
+          <w:iCs/>
+          <w:sz w:val="24"/>
+          <w:szCs w:val="24"/>
+        </w:rPr>
+        <w:t>doctolib</w:t>
+      </w:r>
+      <w:r>
+        <w:rPr>
+          <w:sz w:val="24"/>
+          <w:szCs w:val="24"/>
+        </w:rPr>
+        <w:t xml:space="preserve"> ainsi que</w:t>
+      </w:r>
+      <w:r>
+        <w:rPr>
+          <w:b/>
+          <w:bCs/>
+          <w:sz w:val="24"/>
+          <w:szCs w:val="24"/>
+        </w:rPr>
+        <w:t xml:space="preserve"> </w:t>
+      </w:r>
+      <w:r>
+        <w:rPr>
+          <w:b/>
+          <w:bCs/>
+          <w:i/>
+          <w:iCs/>
+          <w:sz w:val="24"/>
+          <w:szCs w:val="24"/>
+        </w:rPr>
+        <w:t>lifen</w:t>
+      </w:r>
+      <w:r>
+        <w:rPr>
+          <w:sz w:val="24"/>
+          <w:szCs w:val="24"/>
+        </w:rPr>
+        <w:t xml:space="preserve">. On va évaluer ces plats-forme par apport aux certains critères de qualité proviennent de livre référence dans la partie bibliographie </w:t>
+      </w:r>
+      <w:r>
+        <w:rPr>
+          <w:sz w:val="24"/>
+          <w:szCs w:val="24"/>
+        </w:rPr>
+        <w:t>.</w:t>
+      </w:r>
+    </w:p>
+    <w:p>
+      <w:pPr>
+        <w:spacing w:line="360" w:lineRule="auto"/>
+        <w:outlineLvl w:val="0"/>
+        <w:rPr>
+          <w:b/>
+          <w:bCs/>
+          <w:sz w:val="28"/>
+          <w:szCs w:val="28"/>
+        </w:rPr>
+      </w:pPr>
     </w:p>
     <w:p>
       <w:pPr>
@@ -1174,78 +1620,147 @@
           <w:sz w:val="24"/>
           <w:szCs w:val="24"/>
         </w:rPr>
-        <w:t xml:space="preserve"> et de </w:t>
-      </w:r>
-      <w:r>
-        <w:rPr>
-          <w:sz w:val="24"/>
-          <w:szCs w:val="24"/>
-        </w:rPr>
-        <w:t>positionnée un praticien</w:t>
-      </w:r>
-      <w:r>
-        <w:rPr>
-          <w:sz w:val="24"/>
-          <w:szCs w:val="24"/>
-        </w:rPr>
-        <w:t xml:space="preserve"> surtout pour les personnes qui ont des maladie chronique</w:t>
-      </w:r>
-      <w:r>
-        <w:rPr>
-          <w:sz w:val="24"/>
-          <w:szCs w:val="24"/>
-        </w:rPr>
-        <w:t xml:space="preserve"> et g</w:t>
-      </w:r>
-      <w:r>
-        <w:rPr>
-          <w:sz w:val="24"/>
-          <w:szCs w:val="24"/>
-        </w:rPr>
-        <w:t>éré</w:t>
-      </w:r>
-      <w:r>
-        <w:rPr>
-          <w:sz w:val="24"/>
-          <w:szCs w:val="24"/>
-        </w:rPr>
-        <w:t xml:space="preserve"> aussi</w:t>
-      </w:r>
-      <w:r>
-        <w:rPr>
-          <w:sz w:val="24"/>
-          <w:szCs w:val="24"/>
-        </w:rPr>
-        <w:t xml:space="preserve"> ces rendez-vous facilement</w:t>
-      </w:r>
-      <w:r>
-        <w:rPr>
-          <w:sz w:val="24"/>
-          <w:szCs w:val="24"/>
-        </w:rPr>
-        <w:t>. Elle permette de c</w:t>
-      </w:r>
-      <w:r>
-        <w:rPr>
-          <w:sz w:val="24"/>
-          <w:szCs w:val="24"/>
-        </w:rPr>
-        <w:t xml:space="preserve">rée une </w:t>
-      </w:r>
-      <w:r>
-        <w:rPr>
-          <w:sz w:val="24"/>
-          <w:szCs w:val="24"/>
-        </w:rPr>
-        <w:lastRenderedPageBreak/>
-        <w:t>relation de confiance entre les médicine et les patients</w:t>
-      </w:r>
-      <w:r>
-        <w:rPr>
-          <w:sz w:val="24"/>
-          <w:szCs w:val="24"/>
-        </w:rPr>
-        <w:t xml:space="preserve"> et de p</w:t>
+        <w:t>,</w:t>
+      </w:r>
+      <w:r>
+        <w:rPr>
+          <w:sz w:val="24"/>
+          <w:szCs w:val="24"/>
+        </w:rPr>
+        <w:t xml:space="preserve"> </w:t>
+      </w:r>
+      <w:r>
+        <w:rPr>
+          <w:sz w:val="24"/>
+          <w:szCs w:val="24"/>
+        </w:rPr>
+        <w:t>au positionnement d’</w:t>
+      </w:r>
+      <w:r>
+        <w:rPr>
+          <w:sz w:val="24"/>
+          <w:szCs w:val="24"/>
+        </w:rPr>
+        <w:t>un praticien</w:t>
+      </w:r>
+      <w:r>
+        <w:rPr>
+          <w:sz w:val="24"/>
+          <w:szCs w:val="24"/>
+        </w:rPr>
+        <w:t xml:space="preserve"> surtout pour les personnes qui ont des maladie</w:t>
+      </w:r>
+      <w:r>
+        <w:rPr>
+          <w:sz w:val="24"/>
+          <w:szCs w:val="24"/>
+        </w:rPr>
+        <w:t>s</w:t>
+      </w:r>
+      <w:r>
+        <w:rPr>
+          <w:sz w:val="24"/>
+          <w:szCs w:val="24"/>
+        </w:rPr>
+        <w:t xml:space="preserve"> chronique</w:t>
+      </w:r>
+      <w:r>
+        <w:rPr>
+          <w:sz w:val="24"/>
+          <w:szCs w:val="24"/>
+        </w:rPr>
+        <w:t xml:space="preserve"> et</w:t>
+      </w:r>
+      <w:r>
+        <w:rPr>
+          <w:sz w:val="24"/>
+          <w:szCs w:val="24"/>
+        </w:rPr>
+        <w:t xml:space="preserve"> à la gestion des rendez-vous pour les patriciens</w:t>
+      </w:r>
+      <w:r>
+        <w:rPr>
+          <w:sz w:val="24"/>
+          <w:szCs w:val="24"/>
+        </w:rPr>
+        <w:t xml:space="preserve">. Elle permette </w:t>
+      </w:r>
+      <w:r>
+        <w:rPr>
+          <w:sz w:val="24"/>
+          <w:szCs w:val="24"/>
+        </w:rPr>
+        <w:t xml:space="preserve">aussi </w:t>
+      </w:r>
+      <w:r>
+        <w:rPr>
+          <w:sz w:val="24"/>
+          <w:szCs w:val="24"/>
+        </w:rPr>
+        <w:t>de c</w:t>
+      </w:r>
+      <w:r>
+        <w:rPr>
+          <w:sz w:val="24"/>
+          <w:szCs w:val="24"/>
+        </w:rPr>
+        <w:t>rée une relation de confiance entre le</w:t>
+      </w:r>
+      <w:r>
+        <w:rPr>
+          <w:sz w:val="24"/>
+          <w:szCs w:val="24"/>
+        </w:rPr>
+        <w:t xml:space="preserve"> </w:t>
+      </w:r>
+      <w:r>
+        <w:rPr>
+          <w:sz w:val="24"/>
+          <w:szCs w:val="24"/>
+        </w:rPr>
+        <w:t>méd</w:t>
+      </w:r>
+      <w:r>
+        <w:rPr>
+          <w:sz w:val="24"/>
+          <w:szCs w:val="24"/>
+        </w:rPr>
+        <w:t>ecin</w:t>
+      </w:r>
+      <w:r>
+        <w:rPr>
+          <w:sz w:val="24"/>
+          <w:szCs w:val="24"/>
+        </w:rPr>
+        <w:t xml:space="preserve"> et </w:t>
+      </w:r>
+      <w:r>
+        <w:rPr>
+          <w:sz w:val="24"/>
+          <w:szCs w:val="24"/>
+        </w:rPr>
+        <w:t>son</w:t>
+      </w:r>
+      <w:r>
+        <w:rPr>
+          <w:sz w:val="24"/>
+          <w:szCs w:val="24"/>
+        </w:rPr>
+        <w:t xml:space="preserve"> patient</w:t>
+      </w:r>
+      <w:r>
+        <w:rPr>
+          <w:sz w:val="24"/>
+          <w:szCs w:val="24"/>
+        </w:rPr>
+        <w:t>,</w:t>
+      </w:r>
+      <w:r>
+        <w:rPr>
+          <w:sz w:val="24"/>
+          <w:szCs w:val="24"/>
+        </w:rPr>
+        <w:t xml:space="preserve"> de p</w:t>
       </w:r>
       <w:r>
         <w:rPr>
@@ -1266,7 +1781,21 @@
           <w:sz w:val="24"/>
           <w:szCs w:val="24"/>
         </w:rPr>
-        <w:t xml:space="preserve"> pour cultiver et sensibiliser la société algérienne.</w:t>
+        <w:t xml:space="preserve"> pour cultiver et sensibiliser</w:t>
+      </w:r>
+      <w:r>
+        <w:rPr>
+          <w:sz w:val="24"/>
+          <w:szCs w:val="24"/>
+        </w:rPr>
+        <w:t xml:space="preserve"> l’ensemble des patients intéresser</w:t>
+      </w:r>
+      <w:r>
+        <w:rPr>
+          <w:sz w:val="24"/>
+          <w:szCs w:val="24"/>
+        </w:rPr>
+        <w:t>.</w:t>
       </w:r>
     </w:p>
     <w:p>
@@ -1354,7 +1883,14 @@
           <w:sz w:val="24"/>
           <w:szCs w:val="24"/>
         </w:rPr>
-        <w:t xml:space="preserve"> et les membre de la société algérienne </w:t>
+        <w:t xml:space="preserve"> et les membre de la société algérienne</w:t>
+      </w:r>
+      <w:r>
+        <w:rPr>
+          <w:sz w:val="24"/>
+          <w:szCs w:val="24"/>
+        </w:rPr>
+        <w:t>.</w:t>
       </w:r>
     </w:p>
     <w:p>
@@ -1450,7 +1986,35 @@
           <w:sz w:val="24"/>
           <w:szCs w:val="24"/>
         </w:rPr>
-        <w:t> : sont des plateformes e-santé françaises qui permettes d’améliorer la Gestion opérationnelle ainsi que le quotidien des praticiens de santé et des patients.</w:t>
+        <w:t> : sont des plateformes e-santé françaises qui permette</w:t>
+      </w:r>
+      <w:r>
+        <w:rPr>
+          <w:sz w:val="24"/>
+          <w:szCs w:val="24"/>
+        </w:rPr>
+        <w:t>nt</w:t>
+      </w:r>
+      <w:r>
+        <w:rPr>
+          <w:sz w:val="24"/>
+          <w:szCs w:val="24"/>
+        </w:rPr>
+        <w:t xml:space="preserve"> d’améliorer la Gestion opérationnelle ainsi que le quotidien des </w:t>
+      </w:r>
+      <w:r>
+        <w:rPr>
+          <w:sz w:val="24"/>
+          <w:szCs w:val="24"/>
+        </w:rPr>
+        <w:t>professionnelle</w:t>
+      </w:r>
+      <w:r>
+        <w:rPr>
+          <w:sz w:val="24"/>
+          <w:szCs w:val="24"/>
+        </w:rPr>
+        <w:t xml:space="preserve"> de santé et des patients.</w:t>
       </w:r>
     </w:p>
     <w:p>
@@ -1554,6 +2118,7 @@
           <w:sz w:val="28"/>
           <w:szCs w:val="28"/>
         </w:rPr>
+        <w:lastRenderedPageBreak/>
         <w:t>Les besoins non fonctionnels</w:t>
       </w:r>
       <w:bookmarkEnd w:id="16"/>
@@ -1742,7 +2307,7 @@
                     <pic:cNvPicPr/>
                   </pic:nvPicPr>
                   <pic:blipFill>
-                    <a:blip r:embed="rId6">
+                    <a:blip r:embed="rId8">
                       <a:extLst>
                         <a:ext uri="{28A0092B-C50C-407E-A947-70E740481C1C}">
                           <a14:useLocalDpi xmlns:a14="http://schemas.microsoft.com/office/drawing/2010/main" val="0"/>
@@ -1839,7 +2404,7 @@
                     </pic:cNvPicPr>
                   </pic:nvPicPr>
                   <pic:blipFill>
-                    <a:blip r:embed="rId7">
+                    <a:blip r:embed="rId9">
                       <a:extLst>
                         <a:ext uri="{28A0092B-C50C-407E-A947-70E740481C1C}">
                           <a14:useLocalDpi xmlns:a14="http://schemas.microsoft.com/office/drawing/2010/main" val="0"/>
@@ -1911,6 +2476,7 @@
         <w:rPr>
           <w:noProof/>
         </w:rPr>
+        <w:lastRenderedPageBreak/>
         <w:drawing>
           <wp:inline distT="0" distB="0" distL="0" distR="0" wp14:anchorId="7189C2A9" wp14:editId="495206F1">
             <wp:extent cx="2261286" cy="2103636"/>
@@ -1927,7 +2493,7 @@
                     <pic:cNvPicPr/>
                   </pic:nvPicPr>
                   <pic:blipFill>
-                    <a:blip r:embed="rId8"/>
+                    <a:blip r:embed="rId10"/>
                     <a:stretch>
                       <a:fillRect/>
                     </a:stretch>
@@ -2154,7 +2720,7 @@
           <w:sz w:val="24"/>
           <w:szCs w:val="24"/>
         </w:rPr>
-        <w:t xml:space="preserve"> il n’y a pas d’échange financiers entre les deux côtés. Ce travail est une aide caritative pour une association. </w:t>
+        <w:t xml:space="preserve"> il n’y a pas d’échange financiers entre les deux côtés. Ce travail est un aide caritative pour une association. </w:t>
       </w:r>
     </w:p>
     <w:p>
@@ -2208,14 +2774,7 @@
           <w:sz w:val="24"/>
           <w:szCs w:val="24"/>
         </w:rPr>
-        <w:t> </w:t>
-      </w:r>
-      <w:r>
-        <w:rPr>
-          <w:sz w:val="24"/>
-          <w:szCs w:val="24"/>
-        </w:rPr>
-        <w:t>est dehors notre service.</w:t>
+        <w:t> est dehors notre service.</w:t>
       </w:r>
     </w:p>
     <w:p>
@@ -2277,7 +2836,6 @@
           <w:sz w:val="24"/>
           <w:szCs w:val="24"/>
         </w:rPr>
-        <w:lastRenderedPageBreak/>
         <w:t>Déclaration sur l’honneur sur l’utilisation</w:t>
       </w:r>
       <w:r>
@@ -2294,7 +2852,21 @@
           <w:sz w:val="24"/>
           <w:szCs w:val="24"/>
         </w:rPr>
-        <w:t xml:space="preserve"> l’association déclare sur l’honneur que les revenus de cette plateforme seront utilisés pour l’association et non pour des intérêts personnels </w:t>
+        <w:t xml:space="preserve"> l’association déclare sur l’honneur que les revenus de cette plateforme seront utilisés pour l’association et non pour des intérêts personnels</w:t>
+      </w:r>
+      <w:r>
+        <w:rPr>
+          <w:sz w:val="24"/>
+          <w:szCs w:val="24"/>
+        </w:rPr>
+        <w:t>.</w:t>
+      </w:r>
+      <w:r>
+        <w:rPr>
+          <w:sz w:val="24"/>
+          <w:szCs w:val="24"/>
+        </w:rPr>
+        <w:t xml:space="preserve"> </w:t>
       </w:r>
     </w:p>
     <w:p>
@@ -2601,6 +3173,7 @@
           <w:sz w:val="28"/>
           <w:szCs w:val="28"/>
         </w:rPr>
+        <w:lastRenderedPageBreak/>
         <w:t>Planning</w:t>
       </w:r>
       <w:bookmarkEnd w:id="24"/>
@@ -5615,6 +6188,7 @@
           <w:sz w:val="24"/>
           <w:szCs w:val="24"/>
         </w:rPr>
+        <w:lastRenderedPageBreak/>
         <w:t>MSSanté</w:t>
       </w:r>
     </w:p>
@@ -5808,9 +6382,171 @@
 </w:document>
 </file>
 
+<file path=word/endnotes.xml><?xml version="1.0" encoding="utf-8"?>
+<w:endnotes xmlns:wpc="http://schemas.microsoft.com/office/word/2010/wordprocessingCanvas" xmlns:cx="http://schemas.microsoft.com/office/drawing/2014/chartex" xmlns:cx1="http://schemas.microsoft.com/office/drawing/2015/9/8/chartex" xmlns:cx2="http://schemas.microsoft.com/office/drawing/2015/10/21/chartex" xmlns:cx3="http://schemas.microsoft.com/office/drawing/2016/5/9/chartex" xmlns:cx4="http://schemas.microsoft.com/office/drawing/2016/5/10/chartex" xmlns:cx5="http://schemas.microsoft.com/office/drawing/2016/5/11/chartex" xmlns:cx6="http://schemas.microsoft.com/office/drawing/2016/5/12/chartex" xmlns:cx7="http://schemas.microsoft.com/office/drawing/2016/5/13/chartex" xmlns:cx8="http://schemas.microsoft.com/office/drawing/2016/5/14/chartex" xmlns:mc="http://schemas.openxmlformats.org/markup-compatibility/2006" xmlns:aink="http://schemas.microsoft.com/office/drawing/2016/ink" xmlns:am3d="http://schemas.microsoft.com/office/drawing/2017/model3d" xmlns:o="urn:schemas-microsoft-com:office:office" xmlns:oel="http://schemas.microsoft.com/office/2019/extlst" xmlns:r="http://schemas.openxmlformats.org/officeDocument/2006/relationships" xmlns:m="http://schemas.openxmlformats.org/officeDocument/2006/math" xmlns:v="urn:schemas-microsoft-com:vml" xmlns:wp14="http://schemas.microsoft.com/office/word/2010/wordprocessingDrawing" xmlns:wp="http://schemas.openxmlformats.org/drawingml/2006/wordprocessingDrawing" xmlns:w10="urn:schemas-microsoft-com:office:word" xmlns:w="http://schemas.openxmlformats.org/wordprocessingml/2006/main" xmlns:w14="http://schemas.microsoft.com/office/word/2010/wordml" xmlns:w15="http://schemas.microsoft.com/office/word/2012/wordml" xmlns:w16cex="http://schemas.microsoft.com/office/word/2018/wordml/cex" xmlns:w16cid="http://schemas.microsoft.com/office/word/2016/wordml/cid" xmlns:w16="http://schemas.microsoft.com/office/word/2018/wordml" xmlns:w16sdtdh="http://schemas.microsoft.com/office/word/2020/wordml/sdtdatahash" xmlns:w16se="http://schemas.microsoft.com/office/word/2015/wordml/symex" xmlns:wpg="http://schemas.microsoft.com/office/word/2010/wordprocessingGroup" xmlns:wpi="http://schemas.microsoft.com/office/word/2010/wordprocessingInk" xmlns:wne="http://schemas.microsoft.com/office/word/2006/wordml" xmlns:wps="http://schemas.microsoft.com/office/word/2010/wordprocessingShape" mc:Ignorable="w14 w15 w16se w16cid w16 w16cex w16sdtdh wp14">
+  <w:endnote w:type="separator" w:id="-1">
+    <w:p>
+      <w:pPr>
+        <w:spacing w:after="0" w:line="240" w:lineRule="auto"/>
+      </w:pPr>
+      <w:r>
+        <w:separator/>
+      </w:r>
+    </w:p>
+  </w:endnote>
+  <w:endnote w:type="continuationSeparator" w:id="0">
+    <w:p>
+      <w:pPr>
+        <w:spacing w:after="0" w:line="240" w:lineRule="auto"/>
+      </w:pPr>
+      <w:r>
+        <w:continuationSeparator/>
+      </w:r>
+    </w:p>
+  </w:endnote>
+</w:endnotes>
+</file>
+
+<file path=word/footnotes.xml><?xml version="1.0" encoding="utf-8"?>
+<w:footnotes xmlns:wpc="http://schemas.microsoft.com/office/word/2010/wordprocessingCanvas" xmlns:cx="http://schemas.microsoft.com/office/drawing/2014/chartex" xmlns:cx1="http://schemas.microsoft.com/office/drawing/2015/9/8/chartex" xmlns:cx2="http://schemas.microsoft.com/office/drawing/2015/10/21/chartex" xmlns:cx3="http://schemas.microsoft.com/office/drawing/2016/5/9/chartex" xmlns:cx4="http://schemas.microsoft.com/office/drawing/2016/5/10/chartex" xmlns:cx5="http://schemas.microsoft.com/office/drawing/2016/5/11/chartex" xmlns:cx6="http://schemas.microsoft.com/office/drawing/2016/5/12/chartex" xmlns:cx7="http://schemas.microsoft.com/office/drawing/2016/5/13/chartex" xmlns:cx8="http://schemas.microsoft.com/office/drawing/2016/5/14/chartex" xmlns:mc="http://schemas.openxmlformats.org/markup-compatibility/2006" xmlns:aink="http://schemas.microsoft.com/office/drawing/2016/ink" xmlns:am3d="http://schemas.microsoft.com/office/drawing/2017/model3d" xmlns:o="urn:schemas-microsoft-com:office:office" xmlns:oel="http://schemas.microsoft.com/office/2019/extlst" xmlns:r="http://schemas.openxmlformats.org/officeDocument/2006/relationships" xmlns:m="http://schemas.openxmlformats.org/officeDocument/2006/math" xmlns:v="urn:schemas-microsoft-com:vml" xmlns:wp14="http://schemas.microsoft.com/office/word/2010/wordprocessingDrawing" xmlns:wp="http://schemas.openxmlformats.org/drawingml/2006/wordprocessingDrawing" xmlns:w10="urn:schemas-microsoft-com:office:word" xmlns:w="http://schemas.openxmlformats.org/wordprocessingml/2006/main" xmlns:w14="http://schemas.microsoft.com/office/word/2010/wordml" xmlns:w15="http://schemas.microsoft.com/office/word/2012/wordml" xmlns:w16cex="http://schemas.microsoft.com/office/word/2018/wordml/cex" xmlns:w16cid="http://schemas.microsoft.com/office/word/2016/wordml/cid" xmlns:w16="http://schemas.microsoft.com/office/word/2018/wordml" xmlns:w16sdtdh="http://schemas.microsoft.com/office/word/2020/wordml/sdtdatahash" xmlns:w16se="http://schemas.microsoft.com/office/word/2015/wordml/symex" xmlns:wpg="http://schemas.microsoft.com/office/word/2010/wordprocessingGroup" xmlns:wpi="http://schemas.microsoft.com/office/word/2010/wordprocessingInk" xmlns:wne="http://schemas.microsoft.com/office/word/2006/wordml" xmlns:wps="http://schemas.microsoft.com/office/word/2010/wordprocessingShape" mc:Ignorable="w14 w15 w16se w16cid w16 w16cex w16sdtdh wp14">
+  <w:footnote w:type="separator" w:id="-1">
+    <w:p>
+      <w:pPr>
+        <w:spacing w:after="0" w:line="240" w:lineRule="auto"/>
+      </w:pPr>
+      <w:r>
+        <w:separator/>
+      </w:r>
+    </w:p>
+  </w:footnote>
+  <w:footnote w:type="continuationSeparator" w:id="0">
+    <w:p>
+      <w:pPr>
+        <w:spacing w:after="0" w:line="240" w:lineRule="auto"/>
+      </w:pPr>
+      <w:r>
+        <w:continuationSeparator/>
+      </w:r>
+    </w:p>
+  </w:footnote>
+</w:footnotes>
+</file>
+
 <file path=word/numbering.xml><?xml version="1.0" encoding="utf-8"?>
 <w:numbering xmlns:wpc="http://schemas.microsoft.com/office/word/2010/wordprocessingCanvas" xmlns:cx="http://schemas.microsoft.com/office/drawing/2014/chartex" xmlns:cx1="http://schemas.microsoft.com/office/drawing/2015/9/8/chartex" xmlns:cx2="http://schemas.microsoft.com/office/drawing/2015/10/21/chartex" xmlns:cx3="http://schemas.microsoft.com/office/drawing/2016/5/9/chartex" xmlns:cx4="http://schemas.microsoft.com/office/drawing/2016/5/10/chartex" xmlns:cx5="http://schemas.microsoft.com/office/drawing/2016/5/11/chartex" xmlns:cx6="http://schemas.microsoft.com/office/drawing/2016/5/12/chartex" xmlns:cx7="http://schemas.microsoft.com/office/drawing/2016/5/13/chartex" xmlns:cx8="http://schemas.microsoft.com/office/drawing/2016/5/14/chartex" xmlns:mc="http://schemas.openxmlformats.org/markup-compatibility/2006" xmlns:aink="http://schemas.microsoft.com/office/drawing/2016/ink" xmlns:am3d="http://schemas.microsoft.com/office/drawing/2017/model3d" xmlns:o="urn:schemas-microsoft-com:office:office" xmlns:oel="http://schemas.microsoft.com/office/2019/extlst" xmlns:r="http://schemas.openxmlformats.org/officeDocument/2006/relationships" xmlns:m="http://schemas.openxmlformats.org/officeDocument/2006/math" xmlns:v="urn:schemas-microsoft-com:vml" xmlns:wp14="http://schemas.microsoft.com/office/word/2010/wordprocessingDrawing" xmlns:wp="http://schemas.openxmlformats.org/drawingml/2006/wordprocessingDrawing" xmlns:w10="urn:schemas-microsoft-com:office:word" xmlns:w="http://schemas.openxmlformats.org/wordprocessingml/2006/main" xmlns:w14="http://schemas.microsoft.com/office/word/2010/wordml" xmlns:w15="http://schemas.microsoft.com/office/word/2012/wordml" xmlns:w16cex="http://schemas.microsoft.com/office/word/2018/wordml/cex" xmlns:w16cid="http://schemas.microsoft.com/office/word/2016/wordml/cid" xmlns:w16="http://schemas.microsoft.com/office/word/2018/wordml" xmlns:w16sdtdh="http://schemas.microsoft.com/office/word/2020/wordml/sdtdatahash" xmlns:w16se="http://schemas.microsoft.com/office/word/2015/wordml/symex" xmlns:wpg="http://schemas.microsoft.com/office/word/2010/wordprocessingGroup" xmlns:wpi="http://schemas.microsoft.com/office/word/2010/wordprocessingInk" xmlns:wne="http://schemas.microsoft.com/office/word/2006/wordml" xmlns:wps="http://schemas.microsoft.com/office/word/2010/wordprocessingShape" mc:Ignorable="w14 w15 w16se w16cid w16 w16cex w16sdtdh wp14">
   <w:abstractNum w:abstractNumId="0" w15:restartNumberingAfterBreak="0">
+    <w:nsid w:val="021E60E1"/>
+    <w:multiLevelType w:val="hybridMultilevel"/>
+    <w:tmpl w:val="FFFFFFFF"/>
+    <w:lvl w:ilvl="0" w:tplc="CBDAFF96">
+      <w:numFmt w:val="bullet"/>
+      <w:lvlText w:val="-"/>
+      <w:lvlJc w:val="left"/>
+      <w:pPr>
+        <w:ind w:left="1080" w:hanging="360"/>
+      </w:pPr>
+      <w:rPr>
+        <w:rFonts w:ascii="Calibri" w:eastAsiaTheme="minorEastAsia" w:hAnsi="Calibri" w:hint="default"/>
+      </w:rPr>
+    </w:lvl>
+    <w:lvl w:ilvl="1" w:tplc="040C0003" w:tentative="1">
+      <w:start w:val="1"/>
+      <w:numFmt w:val="bullet"/>
+      <w:lvlText w:val="o"/>
+      <w:lvlJc w:val="left"/>
+      <w:pPr>
+        <w:ind w:left="1800" w:hanging="360"/>
+      </w:pPr>
+      <w:rPr>
+        <w:rFonts w:ascii="Courier New" w:hAnsi="Courier New" w:hint="default"/>
+      </w:rPr>
+    </w:lvl>
+    <w:lvl w:ilvl="2" w:tplc="040C0005" w:tentative="1">
+      <w:start w:val="1"/>
+      <w:numFmt w:val="bullet"/>
+      <w:lvlText w:val=""/>
+      <w:lvlJc w:val="left"/>
+      <w:pPr>
+        <w:ind w:left="2520" w:hanging="360"/>
+      </w:pPr>
+      <w:rPr>
+        <w:rFonts w:ascii="Wingdings" w:hAnsi="Wingdings" w:hint="default"/>
+      </w:rPr>
+    </w:lvl>
+    <w:lvl w:ilvl="3" w:tplc="040C0001" w:tentative="1">
+      <w:start w:val="1"/>
+      <w:numFmt w:val="bullet"/>
+      <w:lvlText w:val=""/>
+      <w:lvlJc w:val="left"/>
+      <w:pPr>
+        <w:ind w:left="3240" w:hanging="360"/>
+      </w:pPr>
+      <w:rPr>
+        <w:rFonts w:ascii="Symbol" w:hAnsi="Symbol" w:hint="default"/>
+      </w:rPr>
+    </w:lvl>
+    <w:lvl w:ilvl="4" w:tplc="040C0003" w:tentative="1">
+      <w:start w:val="1"/>
+      <w:numFmt w:val="bullet"/>
+      <w:lvlText w:val="o"/>
+      <w:lvlJc w:val="left"/>
+      <w:pPr>
+        <w:ind w:left="3960" w:hanging="360"/>
+      </w:pPr>
+      <w:rPr>
+        <w:rFonts w:ascii="Courier New" w:hAnsi="Courier New" w:hint="default"/>
+      </w:rPr>
+    </w:lvl>
+    <w:lvl w:ilvl="5" w:tplc="040C0005" w:tentative="1">
+      <w:start w:val="1"/>
+      <w:numFmt w:val="bullet"/>
+      <w:lvlText w:val=""/>
+      <w:lvlJc w:val="left"/>
+      <w:pPr>
+        <w:ind w:left="4680" w:hanging="360"/>
+      </w:pPr>
+      <w:rPr>
+        <w:rFonts w:ascii="Wingdings" w:hAnsi="Wingdings" w:hint="default"/>
+      </w:rPr>
+    </w:lvl>
+    <w:lvl w:ilvl="6" w:tplc="040C0001" w:tentative="1">
+      <w:start w:val="1"/>
+      <w:numFmt w:val="bullet"/>
+      <w:lvlText w:val=""/>
+      <w:lvlJc w:val="left"/>
+      <w:pPr>
+        <w:ind w:left="5400" w:hanging="360"/>
+      </w:pPr>
+      <w:rPr>
+        <w:rFonts w:ascii="Symbol" w:hAnsi="Symbol" w:hint="default"/>
+      </w:rPr>
+    </w:lvl>
+    <w:lvl w:ilvl="7" w:tplc="040C0003" w:tentative="1">
+      <w:start w:val="1"/>
+      <w:numFmt w:val="bullet"/>
+      <w:lvlText w:val="o"/>
+      <w:lvlJc w:val="left"/>
+      <w:pPr>
+        <w:ind w:left="6120" w:hanging="360"/>
+      </w:pPr>
+      <w:rPr>
+        <w:rFonts w:ascii="Courier New" w:hAnsi="Courier New" w:hint="default"/>
+      </w:rPr>
+    </w:lvl>
+    <w:lvl w:ilvl="8" w:tplc="040C0005" w:tentative="1">
+      <w:start w:val="1"/>
+      <w:numFmt w:val="bullet"/>
+      <w:lvlText w:val=""/>
+      <w:lvlJc w:val="left"/>
+      <w:pPr>
+        <w:ind w:left="6840" w:hanging="360"/>
+      </w:pPr>
+      <w:rPr>
+        <w:rFonts w:ascii="Wingdings" w:hAnsi="Wingdings" w:hint="default"/>
+      </w:rPr>
+    </w:lvl>
+  </w:abstractNum>
+  <w:abstractNum w:abstractNumId="1" w15:restartNumberingAfterBreak="0">
     <w:nsid w:val="038002F4"/>
     <w:multiLevelType w:val="multilevel"/>
     <w:tmpl w:val="F412FE66"/>
@@ -5925,7 +6661,7 @@
       </w:rPr>
     </w:lvl>
   </w:abstractNum>
-  <w:abstractNum w:abstractNumId="1" w15:restartNumberingAfterBreak="0">
+  <w:abstractNum w:abstractNumId="2" w15:restartNumberingAfterBreak="0">
     <w:nsid w:val="0FC40E8A"/>
     <w:multiLevelType w:val="multilevel"/>
     <w:tmpl w:val="D4426438"/>
@@ -6038,7 +6774,119 @@
       </w:rPr>
     </w:lvl>
   </w:abstractNum>
-  <w:abstractNum w:abstractNumId="2" w15:restartNumberingAfterBreak="0">
+  <w:abstractNum w:abstractNumId="3" w15:restartNumberingAfterBreak="0">
+    <w:nsid w:val="11CA35D4"/>
+    <w:multiLevelType w:val="hybridMultilevel"/>
+    <w:tmpl w:val="9692040E"/>
+    <w:lvl w:ilvl="0" w:tplc="CBDAFF96">
+      <w:numFmt w:val="bullet"/>
+      <w:lvlText w:val="-"/>
+      <w:lvlJc w:val="left"/>
+      <w:pPr>
+        <w:ind w:left="1545" w:hanging="360"/>
+      </w:pPr>
+      <w:rPr>
+        <w:rFonts w:ascii="Calibri" w:eastAsiaTheme="minorEastAsia" w:hAnsi="Calibri" w:hint="default"/>
+      </w:rPr>
+    </w:lvl>
+    <w:lvl w:ilvl="1" w:tplc="040C0003" w:tentative="1">
+      <w:start w:val="1"/>
+      <w:numFmt w:val="bullet"/>
+      <w:lvlText w:val="o"/>
+      <w:lvlJc w:val="left"/>
+      <w:pPr>
+        <w:ind w:left="1905" w:hanging="360"/>
+      </w:pPr>
+      <w:rPr>
+        <w:rFonts w:ascii="Courier New" w:hAnsi="Courier New" w:cs="Courier New" w:hint="default"/>
+      </w:rPr>
+    </w:lvl>
+    <w:lvl w:ilvl="2" w:tplc="040C0005" w:tentative="1">
+      <w:start w:val="1"/>
+      <w:numFmt w:val="bullet"/>
+      <w:lvlText w:val=""/>
+      <w:lvlJc w:val="left"/>
+      <w:pPr>
+        <w:ind w:left="2625" w:hanging="360"/>
+      </w:pPr>
+      <w:rPr>
+        <w:rFonts w:ascii="Wingdings" w:hAnsi="Wingdings" w:hint="default"/>
+      </w:rPr>
+    </w:lvl>
+    <w:lvl w:ilvl="3" w:tplc="040C0001" w:tentative="1">
+      <w:start w:val="1"/>
+      <w:numFmt w:val="bullet"/>
+      <w:lvlText w:val=""/>
+      <w:lvlJc w:val="left"/>
+      <w:pPr>
+        <w:ind w:left="3345" w:hanging="360"/>
+      </w:pPr>
+      <w:rPr>
+        <w:rFonts w:ascii="Symbol" w:hAnsi="Symbol" w:hint="default"/>
+      </w:rPr>
+    </w:lvl>
+    <w:lvl w:ilvl="4" w:tplc="040C0003" w:tentative="1">
+      <w:start w:val="1"/>
+      <w:numFmt w:val="bullet"/>
+      <w:lvlText w:val="o"/>
+      <w:lvlJc w:val="left"/>
+      <w:pPr>
+        <w:ind w:left="4065" w:hanging="360"/>
+      </w:pPr>
+      <w:rPr>
+        <w:rFonts w:ascii="Courier New" w:hAnsi="Courier New" w:cs="Courier New" w:hint="default"/>
+      </w:rPr>
+    </w:lvl>
+    <w:lvl w:ilvl="5" w:tplc="040C0005" w:tentative="1">
+      <w:start w:val="1"/>
+      <w:numFmt w:val="bullet"/>
+      <w:lvlText w:val=""/>
+      <w:lvlJc w:val="left"/>
+      <w:pPr>
+        <w:ind w:left="4785" w:hanging="360"/>
+      </w:pPr>
+      <w:rPr>
+        <w:rFonts w:ascii="Wingdings" w:hAnsi="Wingdings" w:hint="default"/>
+      </w:rPr>
+    </w:lvl>
+    <w:lvl w:ilvl="6" w:tplc="040C0001" w:tentative="1">
+      <w:start w:val="1"/>
+      <w:numFmt w:val="bullet"/>
+      <w:lvlText w:val=""/>
+      <w:lvlJc w:val="left"/>
+      <w:pPr>
+        <w:ind w:left="5505" w:hanging="360"/>
+      </w:pPr>
+      <w:rPr>
+        <w:rFonts w:ascii="Symbol" w:hAnsi="Symbol" w:hint="default"/>
+      </w:rPr>
+    </w:lvl>
+    <w:lvl w:ilvl="7" w:tplc="040C0003" w:tentative="1">
+      <w:start w:val="1"/>
+      <w:numFmt w:val="bullet"/>
+      <w:lvlText w:val="o"/>
+      <w:lvlJc w:val="left"/>
+      <w:pPr>
+        <w:ind w:left="6225" w:hanging="360"/>
+      </w:pPr>
+      <w:rPr>
+        <w:rFonts w:ascii="Courier New" w:hAnsi="Courier New" w:cs="Courier New" w:hint="default"/>
+      </w:rPr>
+    </w:lvl>
+    <w:lvl w:ilvl="8" w:tplc="040C0005" w:tentative="1">
+      <w:start w:val="1"/>
+      <w:numFmt w:val="bullet"/>
+      <w:lvlText w:val=""/>
+      <w:lvlJc w:val="left"/>
+      <w:pPr>
+        <w:ind w:left="6945" w:hanging="360"/>
+      </w:pPr>
+      <w:rPr>
+        <w:rFonts w:ascii="Wingdings" w:hAnsi="Wingdings" w:hint="default"/>
+      </w:rPr>
+    </w:lvl>
+  </w:abstractNum>
+  <w:abstractNum w:abstractNumId="4" w15:restartNumberingAfterBreak="0">
     <w:nsid w:val="145E0C10"/>
     <w:multiLevelType w:val="hybridMultilevel"/>
     <w:tmpl w:val="F042CE94"/>
@@ -6153,7 +7001,7 @@
       </w:rPr>
     </w:lvl>
   </w:abstractNum>
-  <w:abstractNum w:abstractNumId="3" w15:restartNumberingAfterBreak="0">
+  <w:abstractNum w:abstractNumId="5" w15:restartNumberingAfterBreak="0">
     <w:nsid w:val="1A2E0227"/>
     <w:multiLevelType w:val="hybridMultilevel"/>
     <w:tmpl w:val="B14C5742"/>
@@ -6268,7 +7116,7 @@
       </w:rPr>
     </w:lvl>
   </w:abstractNum>
-  <w:abstractNum w:abstractNumId="4" w15:restartNumberingAfterBreak="0">
+  <w:abstractNum w:abstractNumId="6" w15:restartNumberingAfterBreak="0">
     <w:nsid w:val="1F134ADD"/>
     <w:multiLevelType w:val="hybridMultilevel"/>
     <w:tmpl w:val="6C882076"/>
@@ -6354,7 +7202,7 @@
       </w:pPr>
     </w:lvl>
   </w:abstractNum>
-  <w:abstractNum w:abstractNumId="5" w15:restartNumberingAfterBreak="0">
+  <w:abstractNum w:abstractNumId="7" w15:restartNumberingAfterBreak="0">
     <w:nsid w:val="20754EFE"/>
     <w:multiLevelType w:val="multilevel"/>
     <w:tmpl w:val="74FC8CFE"/>
@@ -6467,7 +7315,7 @@
       </w:rPr>
     </w:lvl>
   </w:abstractNum>
-  <w:abstractNum w:abstractNumId="6" w15:restartNumberingAfterBreak="0">
+  <w:abstractNum w:abstractNumId="8" w15:restartNumberingAfterBreak="0">
     <w:nsid w:val="3C566729"/>
     <w:multiLevelType w:val="hybridMultilevel"/>
     <w:tmpl w:val="BCE42504"/>
@@ -6580,7 +7428,7 @@
       </w:rPr>
     </w:lvl>
   </w:abstractNum>
-  <w:abstractNum w:abstractNumId="7" w15:restartNumberingAfterBreak="0">
+  <w:abstractNum w:abstractNumId="9" w15:restartNumberingAfterBreak="0">
     <w:nsid w:val="421320E4"/>
     <w:multiLevelType w:val="hybridMultilevel"/>
     <w:tmpl w:val="12C44876"/>
@@ -6693,7 +7541,7 @@
       </w:rPr>
     </w:lvl>
   </w:abstractNum>
-  <w:abstractNum w:abstractNumId="8" w15:restartNumberingAfterBreak="0">
+  <w:abstractNum w:abstractNumId="10" w15:restartNumberingAfterBreak="0">
     <w:nsid w:val="46667C14"/>
     <w:multiLevelType w:val="hybridMultilevel"/>
     <w:tmpl w:val="A120F322"/>
@@ -6808,7 +7656,7 @@
       </w:rPr>
     </w:lvl>
   </w:abstractNum>
-  <w:abstractNum w:abstractNumId="9" w15:restartNumberingAfterBreak="0">
+  <w:abstractNum w:abstractNumId="11" w15:restartNumberingAfterBreak="0">
     <w:nsid w:val="4C121908"/>
     <w:multiLevelType w:val="hybridMultilevel"/>
     <w:tmpl w:val="45729E04"/>
@@ -6897,7 +7745,7 @@
       </w:pPr>
     </w:lvl>
   </w:abstractNum>
-  <w:abstractNum w:abstractNumId="10" w15:restartNumberingAfterBreak="0">
+  <w:abstractNum w:abstractNumId="12" w15:restartNumberingAfterBreak="0">
     <w:nsid w:val="50A34395"/>
     <w:multiLevelType w:val="hybridMultilevel"/>
     <w:tmpl w:val="1BF292EE"/>
@@ -6988,7 +7836,7 @@
       </w:pPr>
     </w:lvl>
   </w:abstractNum>
-  <w:abstractNum w:abstractNumId="11" w15:restartNumberingAfterBreak="0">
+  <w:abstractNum w:abstractNumId="13" w15:restartNumberingAfterBreak="0">
     <w:nsid w:val="760A1E8F"/>
     <w:multiLevelType w:val="multilevel"/>
     <w:tmpl w:val="FE2A2858"/>
@@ -7101,7 +7949,7 @@
       </w:rPr>
     </w:lvl>
   </w:abstractNum>
-  <w:abstractNum w:abstractNumId="12" w15:restartNumberingAfterBreak="0">
+  <w:abstractNum w:abstractNumId="14" w15:restartNumberingAfterBreak="0">
     <w:nsid w:val="7A560B4C"/>
     <w:multiLevelType w:val="multilevel"/>
     <w:tmpl w:val="0374EA60"/>
@@ -7215,42 +8063,48 @@
     </w:lvl>
   </w:abstractNum>
   <w:num w:numId="1" w16cid:durableId="1522165758">
+    <w:abstractNumId w:val="12"/>
+  </w:num>
+  <w:num w:numId="2" w16cid:durableId="1703509317">
+    <w:abstractNumId w:val="6"/>
+  </w:num>
+  <w:num w:numId="3" w16cid:durableId="1898979311">
+    <w:abstractNumId w:val="11"/>
+  </w:num>
+  <w:num w:numId="4" w16cid:durableId="498541418">
+    <w:abstractNumId w:val="13"/>
+  </w:num>
+  <w:num w:numId="5" w16cid:durableId="123740637">
+    <w:abstractNumId w:val="2"/>
+  </w:num>
+  <w:num w:numId="6" w16cid:durableId="1912503473">
+    <w:abstractNumId w:val="1"/>
+  </w:num>
+  <w:num w:numId="7" w16cid:durableId="1199974181">
+    <w:abstractNumId w:val="7"/>
+  </w:num>
+  <w:num w:numId="8" w16cid:durableId="131678238">
+    <w:abstractNumId w:val="14"/>
+  </w:num>
+  <w:num w:numId="9" w16cid:durableId="586231486">
+    <w:abstractNumId w:val="4"/>
+  </w:num>
+  <w:num w:numId="10" w16cid:durableId="537396362">
     <w:abstractNumId w:val="10"/>
   </w:num>
-  <w:num w:numId="2" w16cid:durableId="1703509317">
-    <w:abstractNumId w:val="4"/>
-  </w:num>
-  <w:num w:numId="3" w16cid:durableId="1898979311">
+  <w:num w:numId="11" w16cid:durableId="1207983651">
     <w:abstractNumId w:val="9"/>
   </w:num>
-  <w:num w:numId="4" w16cid:durableId="498541418">
-    <w:abstractNumId w:val="11"/>
+  <w:num w:numId="12" w16cid:durableId="563103032">
+    <w:abstractNumId w:val="8"/>
   </w:num>
-  <w:num w:numId="5" w16cid:durableId="123740637">
-    <w:abstractNumId w:val="1"/>
+  <w:num w:numId="13" w16cid:durableId="367335839">
+    <w:abstractNumId w:val="5"/>
   </w:num>
-  <w:num w:numId="6" w16cid:durableId="1912503473">
+  <w:num w:numId="14" w16cid:durableId="1993945475">
     <w:abstractNumId w:val="0"/>
   </w:num>
-  <w:num w:numId="7" w16cid:durableId="1199974181">
-    <w:abstractNumId w:val="5"/>
-  </w:num>
-  <w:num w:numId="8" w16cid:durableId="131678238">
-    <w:abstractNumId w:val="12"/>
-  </w:num>
-  <w:num w:numId="9" w16cid:durableId="586231486">
-    <w:abstractNumId w:val="2"/>
-  </w:num>
-  <w:num w:numId="10" w16cid:durableId="537396362">
-    <w:abstractNumId w:val="8"/>
-  </w:num>
-  <w:num w:numId="11" w16cid:durableId="1207983651">
-    <w:abstractNumId w:val="7"/>
-  </w:num>
-  <w:num w:numId="12" w16cid:durableId="563103032">
-    <w:abstractNumId w:val="6"/>
-  </w:num>
-  <w:num w:numId="13" w16cid:durableId="367335839">
+  <w:num w:numId="15" w16cid:durableId="930743456">
     <w:abstractNumId w:val="3"/>
   </w:num>
 </w:numbering>
@@ -7804,6 +8658,56 @@
       <w:u w:val="single"/>
     </w:rPr>
   </w:style>
+  <w:style w:type="paragraph" w:styleId="En-tte">
+    <w:name w:val="header"/>
+    <w:basedOn w:val="Normal"/>
+    <w:link w:val="En-tteCar"/>
+    <w:uiPriority w:val="99"/>
+    <w:unhideWhenUsed/>
+    <w:rsid w:val="0012487A"/>
+    <w:pPr>
+      <w:tabs>
+        <w:tab w:val="center" w:pos="4536"/>
+        <w:tab w:val="right" w:pos="9072"/>
+      </w:tabs>
+      <w:spacing w:after="0" w:line="240" w:lineRule="auto"/>
+    </w:pPr>
+  </w:style>
+  <w:style w:type="character" w:customStyle="1" w:styleId="En-tteCar">
+    <w:name w:val="En-tête Car"/>
+    <w:basedOn w:val="Policepardfaut"/>
+    <w:link w:val="En-tte"/>
+    <w:uiPriority w:val="99"/>
+    <w:rsid w:val="0012487A"/>
+    <w:rPr>
+      <w:lang w:bidi="ar-DZ"/>
+    </w:rPr>
+  </w:style>
+  <w:style w:type="paragraph" w:styleId="Pieddepage">
+    <w:name w:val="footer"/>
+    <w:basedOn w:val="Normal"/>
+    <w:link w:val="PieddepageCar"/>
+    <w:uiPriority w:val="99"/>
+    <w:unhideWhenUsed/>
+    <w:rsid w:val="0012487A"/>
+    <w:pPr>
+      <w:tabs>
+        <w:tab w:val="center" w:pos="4536"/>
+        <w:tab w:val="right" w:pos="9072"/>
+      </w:tabs>
+      <w:spacing w:after="0" w:line="240" w:lineRule="auto"/>
+    </w:pPr>
+  </w:style>
+  <w:style w:type="character" w:customStyle="1" w:styleId="PieddepageCar">
+    <w:name w:val="Pied de page Car"/>
+    <w:basedOn w:val="Policepardfaut"/>
+    <w:link w:val="Pieddepage"/>
+    <w:uiPriority w:val="99"/>
+    <w:rsid w:val="0012487A"/>
+    <w:rPr>
+      <w:lang w:bidi="ar-DZ"/>
+    </w:rPr>
+  </w:style>
 </w:styles>
 </file>
 

--- a/CHAPITRE 01 contexte general du projet.docx
+++ b/CHAPITRE 01 contexte general du projet.docx
@@ -69,9 +69,8 @@
     </w:p>
     <w:p>
       <w:pPr>
-        <w:pStyle w:val="Paragraphedeliste"/>
-        <w:spacing w:line="360" w:lineRule="auto"/>
-        <w:ind w:firstLine="696"/>
+        <w:spacing w:line="360" w:lineRule="auto"/>
+        <w:ind w:firstLine="360"/>
         <w:jc w:val="both"/>
         <w:rPr>
           <w:sz w:val="24"/>
@@ -111,7 +110,30 @@
           <w:sz w:val="24"/>
           <w:szCs w:val="24"/>
         </w:rPr>
-        <w:t xml:space="preserve"> commencé la digitalisation de ce secteur alors que dans notre pays on utilise des anciennes stratégies à ce jour, ce qui Cause un certain nombre de difficultés : </w:t>
+        <w:t xml:space="preserve"> commencé la digitalisation de ce secteur alors que dans notre pays </w:t>
+      </w:r>
+      <w:r>
+        <w:rPr>
+          <w:color w:val="FF0000"/>
+          <w:sz w:val="24"/>
+          <w:szCs w:val="24"/>
+        </w:rPr>
+        <w:t xml:space="preserve">la majorité utilisant </w:t>
+      </w:r>
+      <w:r>
+        <w:rPr>
+          <w:color w:val="FF0000"/>
+          <w:sz w:val="24"/>
+          <w:szCs w:val="24"/>
+        </w:rPr>
+        <w:t xml:space="preserve">des anciennes </w:t>
+      </w:r>
+      <w:r>
+        <w:rPr>
+          <w:sz w:val="24"/>
+          <w:szCs w:val="24"/>
+        </w:rPr>
+        <w:t xml:space="preserve">stratégies à ce jour, ce qui Cause un certain nombre de difficultés : </w:t>
       </w:r>
     </w:p>
     <w:p>
@@ -326,7 +348,7 @@
     <w:p>
       <w:pPr>
         <w:spacing w:line="360" w:lineRule="auto"/>
-        <w:ind w:left="720" w:firstLine="338"/>
+        <w:ind w:firstLine="360"/>
         <w:jc w:val="both"/>
         <w:rPr>
           <w:b/>
@@ -340,28 +362,14 @@
           <w:sz w:val="24"/>
           <w:szCs w:val="24"/>
         </w:rPr>
-        <w:t>Et ça nous pousse à poser</w:t>
-      </w:r>
-      <w:r>
-        <w:rPr>
-          <w:sz w:val="24"/>
-          <w:szCs w:val="24"/>
-        </w:rPr>
-        <w:t xml:space="preserve"> quelles questions, </w:t>
-      </w:r>
-      <w:r>
-        <w:rPr>
-          <w:sz w:val="24"/>
-          <w:szCs w:val="24"/>
-        </w:rPr>
-        <w:t>a</w:t>
-      </w:r>
-      <w:r>
-        <w:rPr>
-          <w:sz w:val="24"/>
-          <w:szCs w:val="24"/>
-        </w:rPr>
-        <w:t xml:space="preserve"> ce </w:t>
+        <w:t>Est ça nous pousse à poser</w:t>
+      </w:r>
+      <w:r>
+        <w:rPr>
+          <w:sz w:val="24"/>
+          <w:szCs w:val="24"/>
+        </w:rPr>
+        <w:t xml:space="preserve"> quelles questions, à ce </w:t>
       </w:r>
       <w:r>
         <w:rPr>
@@ -375,7 +383,14 @@
           <w:sz w:val="24"/>
           <w:szCs w:val="24"/>
         </w:rPr>
-        <w:t xml:space="preserve"> est nécessaire de crée une plateformes e-santé</w:t>
+        <w:t xml:space="preserve"> est nécessaire de crée une plateformes e-</w:t>
+      </w:r>
+      <w:r>
+        <w:rPr>
+          <w:sz w:val="24"/>
+          <w:szCs w:val="24"/>
+        </w:rPr>
+        <w:t>santé</w:t>
       </w:r>
       <w:r>
         <w:rPr>
@@ -389,43 +404,21 @@
           <w:sz w:val="24"/>
           <w:szCs w:val="24"/>
         </w:rPr>
-        <w:t xml:space="preserve"> ? et quelles sont les fonctionnalités qu’on doit offrir dans la réalisation de </w:t>
-      </w:r>
-      <w:r>
-        <w:rPr>
-          <w:sz w:val="24"/>
-          <w:szCs w:val="24"/>
-        </w:rPr>
-        <w:t>cette plateforme</w:t>
-      </w:r>
-      <w:r>
-        <w:rPr>
-          <w:sz w:val="24"/>
-          <w:szCs w:val="24"/>
-        </w:rPr>
-        <w:t xml:space="preserve"> ?</w:t>
-      </w:r>
-      <w:r>
-        <w:rPr>
-          <w:sz w:val="24"/>
-          <w:szCs w:val="24"/>
-        </w:rPr>
-        <w:t xml:space="preserve"> (</w:t>
-      </w:r>
-      <w:r>
-        <w:rPr>
-          <w:color w:val="FFC000" w:themeColor="accent4"/>
-          <w:sz w:val="24"/>
-          <w:szCs w:val="24"/>
-        </w:rPr>
-        <w:t>Et quelles sont les fonctionnalités qu’elle doit contenir cette dernière </w:t>
-      </w:r>
-      <w:r>
-        <w:rPr>
-          <w:sz w:val="24"/>
-          <w:szCs w:val="24"/>
-        </w:rPr>
-        <w:t>?)</w:t>
+        <w:t xml:space="preserve"> ? </w:t>
+      </w:r>
+      <w:r>
+        <w:rPr>
+          <w:sz w:val="24"/>
+          <w:szCs w:val="24"/>
+        </w:rPr>
+        <w:t xml:space="preserve">Et quelles sont les fonctionnalités qu’elle doit contenir cette </w:t>
+      </w:r>
+      <w:r>
+        <w:rPr>
+          <w:sz w:val="24"/>
+          <w:szCs w:val="24"/>
+        </w:rPr>
+        <w:t>dernière ?</w:t>
       </w:r>
     </w:p>
     <w:p>
@@ -459,7 +452,6 @@
     <w:p>
       <w:pPr>
         <w:spacing w:line="360" w:lineRule="auto"/>
-        <w:ind w:left="708" w:firstLine="708"/>
         <w:jc w:val="both"/>
         <w:rPr>
           <w:b/>
@@ -487,7 +479,21 @@
           <w:sz w:val="24"/>
           <w:szCs w:val="24"/>
         </w:rPr>
-        <w:t xml:space="preserve"> les technologies numériques, la médecine, la santé publique et les entreprises. C’est le secteur qui a porté de réelles solutions par apport aux patients et aux professionnels de secteur médical dans le but d’évoluer la qualité de service. En plus, il représente un marché avantageux pour les entreprises.</w:t>
+        <w:t xml:space="preserve"> </w:t>
+      </w:r>
+      <w:r>
+        <w:rPr>
+          <w:sz w:val="24"/>
+          <w:szCs w:val="24"/>
+        </w:rPr>
+        <w:t>Les</w:t>
+      </w:r>
+      <w:r>
+        <w:rPr>
+          <w:sz w:val="24"/>
+          <w:szCs w:val="24"/>
+        </w:rPr>
+        <w:t xml:space="preserve"> technologies numériques, la médecine, la santé publique et les entreprises. C’est le secteur qui a porté de réelles solutions par apport aux patients et aux professionnels de secteur médical dans le but d’évoluer la qualité de service. En plus, il représente un marché avantageux pour les entreprises.</w:t>
       </w:r>
     </w:p>
     <w:p>
@@ -551,21 +557,7 @@
           <w:sz w:val="24"/>
           <w:szCs w:val="24"/>
         </w:rPr>
-        <w:t xml:space="preserve"> l</w:t>
-      </w:r>
-      <w:r>
-        <w:rPr>
-          <w:sz w:val="24"/>
-          <w:szCs w:val="24"/>
-        </w:rPr>
-        <w:t>’</w:t>
-      </w:r>
-      <w:r>
-        <w:rPr>
-          <w:sz w:val="24"/>
-          <w:szCs w:val="24"/>
-        </w:rPr>
-        <w:t xml:space="preserve">e-santé est officiellement définie au 7ème congre international de la télémédecine. </w:t>
+        <w:t xml:space="preserve"> la e-santé est officiellement définie au 7ème congre international de la télémédecine. </w:t>
       </w:r>
     </w:p>
     <w:p>
@@ -688,21 +680,7 @@
           <w:sz w:val="24"/>
           <w:szCs w:val="24"/>
         </w:rPr>
-        <w:t xml:space="preserve"> l</w:t>
-      </w:r>
-      <w:r>
-        <w:rPr>
-          <w:sz w:val="24"/>
-          <w:szCs w:val="24"/>
-        </w:rPr>
-        <w:t>’</w:t>
-      </w:r>
-      <w:r>
-        <w:rPr>
-          <w:sz w:val="24"/>
-          <w:szCs w:val="24"/>
-        </w:rPr>
-        <w:t xml:space="preserve">e-santé connaît sa progression la plus notable du a la crise sanitaire qui a offert une poussée d’accélération au secteur face à des enjeux nécessitant plus que jamais des solutions digitales pour répondre à la problématique de continuité des soins. </w:t>
+        <w:t xml:space="preserve"> la e-santé connaît sa progression la plus notable du a la crise sanitaire qui a offert une poussée d’accélération au secteur face à des enjeux nécessitant plus que jamais des solutions digitales pour répondre à la problématique de continuité des soins. </w:t>
       </w:r>
     </w:p>
     <w:p>
@@ -740,21 +718,7 @@
           <w:sz w:val="24"/>
           <w:szCs w:val="24"/>
         </w:rPr>
-        <w:t xml:space="preserve"> des moyens mis en œuvre et des actions massives déjà réalisées ou en cours de réalisation, pour affirmer que l</w:t>
-      </w:r>
-      <w:r>
-        <w:rPr>
-          <w:sz w:val="24"/>
-          <w:szCs w:val="24"/>
-        </w:rPr>
-        <w:t>’</w:t>
-      </w:r>
-      <w:r>
-        <w:rPr>
-          <w:sz w:val="24"/>
-          <w:szCs w:val="24"/>
-        </w:rPr>
-        <w:t>e-santé est prédisposée à un avenir brillant.</w:t>
+        <w:t xml:space="preserve"> des moyens mis en œuvre et des actions massives déjà réalisées ou en cours de réalisation, pour affirmer que la e-santé est prédisposée à un avenir brillant.</w:t>
       </w:r>
     </w:p>
     <w:p>
@@ -819,7 +783,7 @@
         <w:pStyle w:val="Paragraphedeliste"/>
         <w:numPr>
           <w:ilvl w:val="0"/>
-          <w:numId w:val="14"/>
+          <w:numId w:val="9"/>
         </w:numPr>
         <w:rPr>
           <w:sz w:val="24"/>
@@ -831,28 +795,15 @@
           <w:sz w:val="24"/>
           <w:szCs w:val="24"/>
         </w:rPr>
-        <w:t>L’e-santé permit de réduire les co</w:t>
-      </w:r>
-      <w:r>
-        <w:rPr>
-          <w:sz w:val="24"/>
-          <w:szCs w:val="24"/>
-        </w:rPr>
-        <w:t>u</w:t>
-      </w:r>
-      <w:r>
-        <w:rPr>
-          <w:sz w:val="24"/>
-          <w:szCs w:val="24"/>
-        </w:rPr>
-        <w:t>ts de déplacement pour les patients et d’impression des dossier pour les médecins.</w:t>
-      </w:r>
-    </w:p>
-    <w:p>
-      <w:pPr>
+        <w:t>L’e-santé permit de réduire les couts de déplacement pour les patients et d’impression des dossier pour les médecins.</w:t>
+      </w:r>
+    </w:p>
+    <w:p>
+      <w:pPr>
+        <w:pStyle w:val="Paragraphedeliste"/>
         <w:numPr>
           <w:ilvl w:val="0"/>
-          <w:numId w:val="14"/>
+          <w:numId w:val="9"/>
         </w:numPr>
         <w:rPr>
           <w:sz w:val="24"/>
@@ -872,7 +823,7 @@
         <w:pStyle w:val="Paragraphedeliste"/>
         <w:numPr>
           <w:ilvl w:val="0"/>
-          <w:numId w:val="14"/>
+          <w:numId w:val="9"/>
         </w:numPr>
         <w:rPr>
           <w:sz w:val="24"/>
@@ -892,7 +843,7 @@
         <w:pStyle w:val="Paragraphedeliste"/>
         <w:numPr>
           <w:ilvl w:val="0"/>
-          <w:numId w:val="14"/>
+          <w:numId w:val="9"/>
         </w:numPr>
         <w:rPr>
           <w:sz w:val="24"/>
@@ -912,7 +863,7 @@
         <w:pStyle w:val="Paragraphedeliste"/>
         <w:numPr>
           <w:ilvl w:val="0"/>
-          <w:numId w:val="14"/>
+          <w:numId w:val="9"/>
         </w:numPr>
         <w:rPr>
           <w:sz w:val="24"/>
@@ -932,7 +883,7 @@
         <w:pStyle w:val="Paragraphedeliste"/>
         <w:numPr>
           <w:ilvl w:val="0"/>
-          <w:numId w:val="14"/>
+          <w:numId w:val="9"/>
         </w:numPr>
         <w:rPr>
           <w:sz w:val="24"/>
@@ -949,6 +900,18 @@
     </w:p>
     <w:p>
       <w:pPr>
+        <w:pStyle w:val="Paragraphedeliste"/>
+        <w:ind w:left="1080"/>
+        <w:rPr>
+          <w:sz w:val="24"/>
+          <w:szCs w:val="24"/>
+        </w:rPr>
+      </w:pPr>
+    </w:p>
+    <w:p>
+      <w:pPr>
+        <w:pStyle w:val="Paragraphedeliste"/>
+        <w:ind w:left="1080"/>
         <w:rPr>
           <w:sz w:val="24"/>
           <w:szCs w:val="24"/>
@@ -983,24 +946,14 @@
         <w:t>Inconvénients</w:t>
       </w:r>
       <w:bookmarkEnd w:id="6"/>
-      <w:r>
-        <w:rPr>
-          <w:b/>
-          <w:bCs/>
-          <w:sz w:val="28"/>
-          <w:szCs w:val="28"/>
-        </w:rPr>
-        <w:t xml:space="preserve">    </w:t>
-      </w:r>
     </w:p>
     <w:p>
       <w:pPr>
         <w:pStyle w:val="Paragraphedeliste"/>
         <w:numPr>
           <w:ilvl w:val="0"/>
-          <w:numId w:val="15"/>
+          <w:numId w:val="9"/>
         </w:numPr>
-        <w:ind w:left="1134" w:hanging="425"/>
         <w:rPr>
           <w:sz w:val="24"/>
           <w:szCs w:val="24"/>
@@ -1019,11 +972,9 @@
         <w:pStyle w:val="Paragraphedeliste"/>
         <w:numPr>
           <w:ilvl w:val="0"/>
-          <w:numId w:val="15"/>
+          <w:numId w:val="9"/>
         </w:numPr>
-        <w:ind w:left="1134" w:hanging="425"/>
-        <w:rPr>
-          <w:color w:val="FF0000"/>
+        <w:rPr>
           <w:sz w:val="24"/>
           <w:szCs w:val="24"/>
         </w:rPr>
@@ -1042,9 +993,8 @@
         <w:pStyle w:val="Paragraphedeliste"/>
         <w:numPr>
           <w:ilvl w:val="0"/>
-          <w:numId w:val="15"/>
+          <w:numId w:val="9"/>
         </w:numPr>
-        <w:ind w:left="1134" w:hanging="425"/>
         <w:rPr>
           <w:sz w:val="24"/>
           <w:szCs w:val="24"/>
@@ -1063,9 +1013,8 @@
         <w:pStyle w:val="Paragraphedeliste"/>
         <w:numPr>
           <w:ilvl w:val="0"/>
-          <w:numId w:val="15"/>
+          <w:numId w:val="9"/>
         </w:numPr>
-        <w:ind w:left="1134" w:hanging="425"/>
         <w:rPr>
           <w:sz w:val="24"/>
           <w:szCs w:val="24"/>
@@ -1084,37 +1033,37 @@
         <w:pStyle w:val="Paragraphedeliste"/>
         <w:numPr>
           <w:ilvl w:val="0"/>
-          <w:numId w:val="15"/>
+          <w:numId w:val="9"/>
         </w:numPr>
-        <w:ind w:left="1134" w:hanging="425"/>
-        <w:rPr>
-          <w:sz w:val="24"/>
-          <w:szCs w:val="24"/>
-        </w:rPr>
-      </w:pPr>
-      <w:r>
-        <w:rPr>
-          <w:sz w:val="24"/>
-          <w:szCs w:val="24"/>
-        </w:rPr>
-        <w:t>L’internet n’est pas toujours faible et il peut y avoir des informations incorrectes.</w:t>
-      </w:r>
-    </w:p>
-    <w:p>
-      <w:pPr>
-        <w:pStyle w:val="Paragraphedeliste"/>
-        <w:ind w:left="465"/>
-        <w:rPr>
-          <w:sz w:val="24"/>
-          <w:szCs w:val="24"/>
-        </w:rPr>
-      </w:pPr>
-    </w:p>
-    <w:p>
-      <w:pPr>
-        <w:spacing w:line="360" w:lineRule="auto"/>
-        <w:ind w:left="709"/>
-        <w:outlineLvl w:val="1"/>
+        <w:rPr>
+          <w:sz w:val="24"/>
+          <w:szCs w:val="24"/>
+        </w:rPr>
+      </w:pPr>
+      <w:r>
+        <w:rPr>
+          <w:sz w:val="24"/>
+          <w:szCs w:val="24"/>
+        </w:rPr>
+        <w:t>L’internet n’est pas toujours f</w:t>
+      </w:r>
+      <w:r>
+        <w:rPr>
+          <w:sz w:val="24"/>
+          <w:szCs w:val="24"/>
+        </w:rPr>
+        <w:t>iable</w:t>
+      </w:r>
+      <w:r>
+        <w:rPr>
+          <w:sz w:val="24"/>
+          <w:szCs w:val="24"/>
+        </w:rPr>
+        <w:t xml:space="preserve"> et il peut y avoir des informations incorrectes.</w:t>
+      </w:r>
+    </w:p>
+    <w:p>
+      <w:pPr>
         <w:rPr>
           <w:b/>
           <w:bCs/>
@@ -1147,90 +1096,9 @@
           <w:sz w:val="28"/>
           <w:szCs w:val="28"/>
         </w:rPr>
-        <w:lastRenderedPageBreak/>
         <w:t>Etude de l’existence</w:t>
       </w:r>
       <w:bookmarkEnd w:id="7"/>
-    </w:p>
-    <w:p>
-      <w:pPr>
-        <w:ind w:left="360"/>
-        <w:rPr>
-          <w:sz w:val="24"/>
-          <w:szCs w:val="24"/>
-        </w:rPr>
-      </w:pPr>
-      <w:r>
-        <w:rPr>
-          <w:sz w:val="24"/>
-          <w:szCs w:val="24"/>
-        </w:rPr>
-        <w:t xml:space="preserve">Nous avons cité auparavant que l’e-santé a vu une énorme évolution ses derniers temp dans les pays étranger. On peut prendre comme titre d’Example la France qui a plusieurs plats-forme e-santé permis eux </w:t>
-      </w:r>
-      <w:r>
-        <w:rPr>
-          <w:b/>
-          <w:bCs/>
-          <w:i/>
-          <w:iCs/>
-          <w:sz w:val="24"/>
-          <w:szCs w:val="24"/>
-        </w:rPr>
-        <w:t>doctolib</w:t>
-      </w:r>
-      <w:r>
-        <w:rPr>
-          <w:sz w:val="24"/>
-          <w:szCs w:val="24"/>
-        </w:rPr>
-        <w:t xml:space="preserve"> ainsi que</w:t>
-      </w:r>
-      <w:r>
-        <w:rPr>
-          <w:b/>
-          <w:bCs/>
-          <w:sz w:val="24"/>
-          <w:szCs w:val="24"/>
-        </w:rPr>
-        <w:t xml:space="preserve"> </w:t>
-      </w:r>
-      <w:r>
-        <w:rPr>
-          <w:b/>
-          <w:bCs/>
-          <w:i/>
-          <w:iCs/>
-          <w:sz w:val="24"/>
-          <w:szCs w:val="24"/>
-        </w:rPr>
-        <w:t>lifen</w:t>
-      </w:r>
-      <w:r>
-        <w:rPr>
-          <w:sz w:val="24"/>
-          <w:szCs w:val="24"/>
-        </w:rPr>
-        <w:t xml:space="preserve">. On va évaluer ces plats-forme par apport aux certains critères de qualité proviennent de livre référence dans la partie bibliographie </w:t>
-      </w:r>
-      <w:r>
-        <w:rPr>
-          <w:sz w:val="24"/>
-          <w:szCs w:val="24"/>
-        </w:rPr>
-        <w:t>.</w:t>
-      </w:r>
-    </w:p>
-    <w:p>
-      <w:pPr>
-        <w:spacing w:line="360" w:lineRule="auto"/>
-        <w:outlineLvl w:val="0"/>
-        <w:rPr>
-          <w:b/>
-          <w:bCs/>
-          <w:sz w:val="28"/>
-          <w:szCs w:val="28"/>
-        </w:rPr>
-      </w:pPr>
     </w:p>
     <w:p>
       <w:pPr>
@@ -1256,6 +1124,7 @@
           <w:sz w:val="28"/>
           <w:szCs w:val="28"/>
         </w:rPr>
+        <w:lastRenderedPageBreak/>
         <w:t xml:space="preserve">Etude de </w:t>
       </w:r>
       <w:r>
@@ -1268,6 +1137,1362 @@
         <w:t>besoin</w:t>
       </w:r>
       <w:bookmarkEnd w:id="8"/>
+    </w:p>
+    <w:p>
+      <w:pPr>
+        <w:pStyle w:val="Paragraphedeliste"/>
+        <w:spacing w:line="360" w:lineRule="auto"/>
+        <w:ind w:firstLine="696"/>
+        <w:rPr>
+          <w:sz w:val="24"/>
+          <w:szCs w:val="24"/>
+        </w:rPr>
+      </w:pPr>
+      <w:r>
+        <w:rPr>
+          <w:sz w:val="24"/>
+          <w:szCs w:val="24"/>
+        </w:rPr>
+        <w:t>Dans cette étape o</w:t>
+      </w:r>
+      <w:r>
+        <w:rPr>
+          <w:sz w:val="24"/>
+          <w:szCs w:val="24"/>
+        </w:rPr>
+        <w:t>n va utiliser « </w:t>
+      </w:r>
+      <w:r>
+        <w:rPr>
+          <w:b/>
+          <w:bCs/>
+          <w:sz w:val="24"/>
+          <w:szCs w:val="24"/>
+        </w:rPr>
+        <w:t>Google trends</w:t>
+      </w:r>
+      <w:r>
+        <w:rPr>
+          <w:sz w:val="24"/>
+          <w:szCs w:val="24"/>
+        </w:rPr>
+        <w:t> » et « </w:t>
+      </w:r>
+      <w:r>
+        <w:rPr>
+          <w:b/>
+          <w:bCs/>
+          <w:sz w:val="24"/>
+          <w:szCs w:val="24"/>
+        </w:rPr>
+        <w:t xml:space="preserve">Google </w:t>
+      </w:r>
+      <w:r>
+        <w:rPr>
+          <w:b/>
+          <w:bCs/>
+          <w:sz w:val="24"/>
+          <w:szCs w:val="24"/>
+        </w:rPr>
+        <w:t>For</w:t>
+      </w:r>
+      <w:r>
+        <w:rPr>
+          <w:b/>
+          <w:bCs/>
+          <w:sz w:val="24"/>
+          <w:szCs w:val="24"/>
+        </w:rPr>
+        <w:t>ms</w:t>
+      </w:r>
+      <w:r>
+        <w:rPr>
+          <w:sz w:val="24"/>
+          <w:szCs w:val="24"/>
+        </w:rPr>
+        <w:t> » pour définir notre cible et les besoins du public</w:t>
+      </w:r>
+      <w:r>
+        <w:rPr>
+          <w:sz w:val="24"/>
+          <w:szCs w:val="24"/>
+        </w:rPr>
+        <w:t>.</w:t>
+      </w:r>
+    </w:p>
+    <w:p>
+      <w:pPr>
+        <w:pStyle w:val="Paragraphedeliste"/>
+        <w:spacing w:line="360" w:lineRule="auto"/>
+        <w:ind w:firstLine="696"/>
+        <w:rPr>
+          <w:sz w:val="24"/>
+          <w:szCs w:val="24"/>
+        </w:rPr>
+      </w:pPr>
+    </w:p>
+    <w:p>
+      <w:pPr>
+        <w:pStyle w:val="Paragraphedeliste"/>
+        <w:numPr>
+          <w:ilvl w:val="0"/>
+          <w:numId w:val="16"/>
+        </w:numPr>
+        <w:spacing w:line="360" w:lineRule="auto"/>
+        <w:ind w:left="1134"/>
+        <w:rPr>
+          <w:b/>
+          <w:bCs/>
+          <w:sz w:val="24"/>
+          <w:szCs w:val="24"/>
+        </w:rPr>
+      </w:pPr>
+      <w:r>
+        <w:rPr>
+          <w:b/>
+          <w:bCs/>
+          <w:sz w:val="24"/>
+          <w:szCs w:val="24"/>
+        </w:rPr>
+        <w:t>Utilisation de l’outil GOOGLE trends</w:t>
+      </w:r>
+      <w:r>
+        <w:rPr>
+          <w:b/>
+          <w:bCs/>
+          <w:sz w:val="24"/>
+          <w:szCs w:val="24"/>
+        </w:rPr>
+        <w:t xml:space="preserve"> : </w:t>
+      </w:r>
+      <w:r>
+        <w:rPr>
+          <w:sz w:val="24"/>
+          <w:szCs w:val="24"/>
+        </w:rPr>
+        <w:t>GOOGLE trends</w:t>
+      </w:r>
+      <w:r>
+        <w:rPr>
+          <w:b/>
+          <w:bCs/>
+          <w:sz w:val="24"/>
+          <w:szCs w:val="24"/>
+        </w:rPr>
+        <w:t> </w:t>
+      </w:r>
+      <w:r>
+        <w:rPr>
+          <w:sz w:val="24"/>
+          <w:szCs w:val="24"/>
+        </w:rPr>
+        <w:t xml:space="preserve">permette de connaitre les tendances d’une thématique étudiée, cella nous aide </w:t>
+      </w:r>
+      <w:r>
+        <w:rPr>
+          <w:sz w:val="24"/>
+          <w:szCs w:val="24"/>
+        </w:rPr>
+        <w:t>à</w:t>
+      </w:r>
+      <w:r>
+        <w:rPr>
+          <w:sz w:val="24"/>
+          <w:szCs w:val="24"/>
+        </w:rPr>
+        <w:t xml:space="preserve"> déterminer</w:t>
+      </w:r>
+      <w:r>
+        <w:rPr>
+          <w:sz w:val="24"/>
+          <w:szCs w:val="24"/>
+        </w:rPr>
+        <w:t xml:space="preserve"> le besoin réel de futur utilisateur de cette plateforme.</w:t>
+      </w:r>
+    </w:p>
+    <w:p>
+      <w:pPr>
+        <w:pStyle w:val="Paragraphedeliste"/>
+        <w:spacing w:line="360" w:lineRule="auto"/>
+        <w:ind w:left="1134"/>
+        <w:jc w:val="center"/>
+        <w:rPr>
+          <w:sz w:val="24"/>
+          <w:szCs w:val="24"/>
+        </w:rPr>
+      </w:pPr>
+      <w:r>
+        <w:rPr>
+          <w:noProof/>
+        </w:rPr>
+        <w:drawing>
+          <wp:anchor distT="0" distB="0" distL="114300" distR="114300" simplePos="0" relativeHeight="251660288" behindDoc="1" locked="0" layoutInCell="1" allowOverlap="1" wp14:anchorId="7BCDE17C" wp14:editId="4C9963F4">
+            <wp:simplePos x="0" y="0"/>
+            <wp:positionH relativeFrom="column">
+              <wp:posOffset>5080</wp:posOffset>
+            </wp:positionH>
+            <wp:positionV relativeFrom="paragraph">
+              <wp:posOffset>0</wp:posOffset>
+            </wp:positionV>
+            <wp:extent cx="5760720" cy="2921635"/>
+            <wp:effectExtent l="0" t="0" r="0" b="0"/>
+            <wp:wrapTight wrapText="bothSides">
+              <wp:wrapPolygon edited="0">
+                <wp:start x="0" y="0"/>
+                <wp:lineTo x="0" y="21408"/>
+                <wp:lineTo x="21500" y="21408"/>
+                <wp:lineTo x="21500" y="0"/>
+                <wp:lineTo x="0" y="0"/>
+              </wp:wrapPolygon>
+            </wp:wrapTight>
+            <wp:docPr id="5" name="Image 5"/>
+            <wp:cNvGraphicFramePr>
+              <a:graphicFrameLocks xmlns:a="http://schemas.openxmlformats.org/drawingml/2006/main" noChangeAspect="1"/>
+            </wp:cNvGraphicFramePr>
+            <a:graphic xmlns:a="http://schemas.openxmlformats.org/drawingml/2006/main">
+              <a:graphicData uri="http://schemas.openxmlformats.org/drawingml/2006/picture">
+                <pic:pic xmlns:pic="http://schemas.openxmlformats.org/drawingml/2006/picture">
+                  <pic:nvPicPr>
+                    <pic:cNvPr id="1" name=""/>
+                    <pic:cNvPicPr/>
+                  </pic:nvPicPr>
+                  <pic:blipFill>
+                    <a:blip r:embed="rId6">
+                      <a:extLst>
+                        <a:ext uri="{28A0092B-C50C-407E-A947-70E740481C1C}">
+                          <a14:useLocalDpi xmlns:a14="http://schemas.microsoft.com/office/drawing/2010/main" val="0"/>
+                        </a:ext>
+                      </a:extLst>
+                    </a:blip>
+                    <a:stretch>
+                      <a:fillRect/>
+                    </a:stretch>
+                  </pic:blipFill>
+                  <pic:spPr>
+                    <a:xfrm>
+                      <a:off x="0" y="0"/>
+                      <a:ext cx="5760720" cy="2921635"/>
+                    </a:xfrm>
+                    <a:prstGeom prst="rect">
+                      <a:avLst/>
+                    </a:prstGeom>
+                  </pic:spPr>
+                </pic:pic>
+              </a:graphicData>
+            </a:graphic>
+          </wp:anchor>
+        </w:drawing>
+      </w:r>
+      <w:r>
+        <w:rPr>
+          <w:noProof/>
+        </w:rPr>
+        <w:t xml:space="preserve"> </w:t>
+      </w:r>
+      <w:r>
+        <w:rPr>
+          <w:sz w:val="24"/>
+          <w:szCs w:val="24"/>
+        </w:rPr>
+        <w:t xml:space="preserve">Le taux de recherche sur </w:t>
+      </w:r>
+      <w:r>
+        <w:rPr>
+          <w:sz w:val="24"/>
+          <w:szCs w:val="24"/>
+        </w:rPr>
+        <w:t>des plateformes e-santé</w:t>
+      </w:r>
+      <w:r>
+        <w:rPr>
+          <w:sz w:val="24"/>
+          <w:szCs w:val="24"/>
+        </w:rPr>
+        <w:t xml:space="preserve"> </w:t>
+      </w:r>
+      <w:r>
+        <w:rPr>
+          <w:sz w:val="24"/>
+          <w:szCs w:val="24"/>
+        </w:rPr>
+        <w:t xml:space="preserve">en </w:t>
+      </w:r>
+      <w:r>
+        <w:rPr>
+          <w:sz w:val="24"/>
+          <w:szCs w:val="24"/>
+        </w:rPr>
+        <w:t>Algérie</w:t>
+      </w:r>
+    </w:p>
+    <w:p>
+      <w:pPr>
+        <w:spacing w:line="360" w:lineRule="auto"/>
+        <w:rPr>
+          <w:sz w:val="24"/>
+          <w:szCs w:val="24"/>
+        </w:rPr>
+      </w:pPr>
+    </w:p>
+    <w:p>
+      <w:pPr>
+        <w:spacing w:line="360" w:lineRule="auto"/>
+        <w:rPr>
+          <w:sz w:val="24"/>
+          <w:szCs w:val="24"/>
+        </w:rPr>
+      </w:pPr>
+      <w:r>
+        <w:rPr>
+          <w:noProof/>
+        </w:rPr>
+        <w:drawing>
+          <wp:inline distT="0" distB="0" distL="0" distR="0" wp14:anchorId="56B9795C" wp14:editId="35F18694">
+            <wp:extent cx="5541645" cy="1475740"/>
+            <wp:effectExtent l="0" t="0" r="1905" b="0"/>
+            <wp:docPr id="6" name="Image 6"/>
+            <wp:cNvGraphicFramePr>
+              <a:graphicFrameLocks xmlns:a="http://schemas.openxmlformats.org/drawingml/2006/main" noChangeAspect="1"/>
+            </wp:cNvGraphicFramePr>
+            <a:graphic xmlns:a="http://schemas.openxmlformats.org/drawingml/2006/main">
+              <a:graphicData uri="http://schemas.openxmlformats.org/drawingml/2006/picture">
+                <pic:pic xmlns:pic="http://schemas.openxmlformats.org/drawingml/2006/picture">
+                  <pic:nvPicPr>
+                    <pic:cNvPr id="1" name=""/>
+                    <pic:cNvPicPr/>
+                  </pic:nvPicPr>
+                  <pic:blipFill>
+                    <a:blip r:embed="rId7"/>
+                    <a:stretch>
+                      <a:fillRect/>
+                    </a:stretch>
+                  </pic:blipFill>
+                  <pic:spPr>
+                    <a:xfrm>
+                      <a:off x="0" y="0"/>
+                      <a:ext cx="5541645" cy="1475740"/>
+                    </a:xfrm>
+                    <a:prstGeom prst="rect">
+                      <a:avLst/>
+                    </a:prstGeom>
+                  </pic:spPr>
+                </pic:pic>
+              </a:graphicData>
+            </a:graphic>
+          </wp:inline>
+        </w:drawing>
+      </w:r>
+    </w:p>
+    <w:p>
+      <w:pPr>
+        <w:spacing w:line="360" w:lineRule="auto"/>
+        <w:jc w:val="center"/>
+        <w:rPr>
+          <w:rFonts w:cstheme="minorHAnsi"/>
+          <w:sz w:val="24"/>
+          <w:szCs w:val="24"/>
+        </w:rPr>
+      </w:pPr>
+      <w:r>
+        <w:rPr>
+          <w:rFonts w:cstheme="minorHAnsi"/>
+          <w:sz w:val="24"/>
+          <w:szCs w:val="24"/>
+          <w:shd w:val="clear" w:color="auto" w:fill="FFFFFF"/>
+        </w:rPr>
+        <w:t>Répartir les taux de recherche par région</w:t>
+      </w:r>
+      <w:r>
+        <w:rPr>
+          <w:rFonts w:cstheme="minorHAnsi"/>
+          <w:sz w:val="24"/>
+          <w:szCs w:val="24"/>
+        </w:rPr>
+        <w:t xml:space="preserve"> en Algérie</w:t>
+      </w:r>
+    </w:p>
+    <w:p>
+      <w:pPr>
+        <w:pStyle w:val="Paragraphedeliste"/>
+        <w:spacing w:line="360" w:lineRule="auto"/>
+        <w:ind w:left="1134"/>
+        <w:rPr>
+          <w:b/>
+          <w:bCs/>
+          <w:sz w:val="24"/>
+          <w:szCs w:val="24"/>
+        </w:rPr>
+      </w:pPr>
+    </w:p>
+    <w:p>
+      <w:pPr>
+        <w:spacing w:line="360" w:lineRule="auto"/>
+        <w:ind w:firstLine="360"/>
+        <w:jc w:val="both"/>
+        <w:rPr>
+          <w:sz w:val="24"/>
+          <w:szCs w:val="24"/>
+        </w:rPr>
+      </w:pPr>
+      <w:r>
+        <w:rPr>
+          <w:sz w:val="24"/>
+          <w:szCs w:val="24"/>
+        </w:rPr>
+        <w:t>Cette recherche nous montre que l’utilisation des plateforme</w:t>
+      </w:r>
+      <w:r>
+        <w:rPr>
+          <w:sz w:val="24"/>
+          <w:szCs w:val="24"/>
+        </w:rPr>
+        <w:t>s e-santé</w:t>
+      </w:r>
+      <w:r>
+        <w:rPr>
+          <w:sz w:val="24"/>
+          <w:szCs w:val="24"/>
+        </w:rPr>
+        <w:t xml:space="preserve"> en Algérie est très faible</w:t>
+      </w:r>
+      <w:r>
+        <w:rPr>
+          <w:sz w:val="24"/>
+          <w:szCs w:val="24"/>
+        </w:rPr>
+        <w:t>,</w:t>
+      </w:r>
+      <w:r>
+        <w:rPr>
+          <w:sz w:val="24"/>
+          <w:szCs w:val="24"/>
+        </w:rPr>
+        <w:t xml:space="preserve"> ce qui nous</w:t>
+      </w:r>
+      <w:r>
+        <w:rPr>
+          <w:sz w:val="24"/>
+          <w:szCs w:val="24"/>
+        </w:rPr>
+        <w:t xml:space="preserve"> a</w:t>
+      </w:r>
+      <w:r>
+        <w:rPr>
+          <w:sz w:val="24"/>
+          <w:szCs w:val="24"/>
+        </w:rPr>
+        <w:t xml:space="preserve"> pouss</w:t>
+      </w:r>
+      <w:r>
+        <w:rPr>
+          <w:sz w:val="24"/>
+          <w:szCs w:val="24"/>
+        </w:rPr>
+        <w:t>é</w:t>
+      </w:r>
+      <w:r>
+        <w:rPr>
+          <w:sz w:val="24"/>
+          <w:szCs w:val="24"/>
+        </w:rPr>
+        <w:t xml:space="preserve"> </w:t>
+      </w:r>
+      <w:r>
+        <w:rPr>
+          <w:sz w:val="24"/>
+          <w:szCs w:val="24"/>
+        </w:rPr>
+        <w:t>de</w:t>
+      </w:r>
+      <w:r>
+        <w:rPr>
+          <w:sz w:val="24"/>
+          <w:szCs w:val="24"/>
+        </w:rPr>
+        <w:t xml:space="preserve"> créer un sondage pour interroger le public sur le sujet des plateformes en utilisant l’outil Google </w:t>
+      </w:r>
+      <w:r>
+        <w:rPr>
+          <w:sz w:val="24"/>
+          <w:szCs w:val="24"/>
+        </w:rPr>
+        <w:t>For</w:t>
+      </w:r>
+      <w:r>
+        <w:rPr>
+          <w:sz w:val="24"/>
+          <w:szCs w:val="24"/>
+        </w:rPr>
+        <w:t>ms</w:t>
+      </w:r>
+      <w:r>
+        <w:rPr>
+          <w:sz w:val="24"/>
+          <w:szCs w:val="24"/>
+        </w:rPr>
+        <w:t>.</w:t>
+      </w:r>
+    </w:p>
+    <w:p>
+      <w:pPr>
+        <w:spacing w:line="360" w:lineRule="auto"/>
+        <w:ind w:firstLine="360"/>
+        <w:jc w:val="both"/>
+        <w:rPr>
+          <w:sz w:val="24"/>
+          <w:szCs w:val="24"/>
+        </w:rPr>
+      </w:pPr>
+    </w:p>
+    <w:p>
+      <w:pPr>
+        <w:pStyle w:val="Paragraphedeliste"/>
+        <w:numPr>
+          <w:ilvl w:val="0"/>
+          <w:numId w:val="16"/>
+        </w:numPr>
+        <w:spacing w:line="360" w:lineRule="auto"/>
+        <w:ind w:left="1134"/>
+        <w:rPr>
+          <w:b/>
+          <w:bCs/>
+          <w:sz w:val="24"/>
+          <w:szCs w:val="24"/>
+        </w:rPr>
+      </w:pPr>
+      <w:r>
+        <w:rPr>
+          <w:b/>
+          <w:bCs/>
+          <w:sz w:val="24"/>
+          <w:szCs w:val="24"/>
+        </w:rPr>
+        <w:t xml:space="preserve">Utilisation de l’outil GOOGLE </w:t>
+      </w:r>
+      <w:r>
+        <w:rPr>
+          <w:b/>
+          <w:bCs/>
+          <w:sz w:val="24"/>
+          <w:szCs w:val="24"/>
+        </w:rPr>
+        <w:t>Forms</w:t>
+      </w:r>
+      <w:r>
+        <w:rPr>
+          <w:b/>
+          <w:bCs/>
+          <w:sz w:val="24"/>
+          <w:szCs w:val="24"/>
+        </w:rPr>
+        <w:t> :</w:t>
+      </w:r>
+    </w:p>
+    <w:p>
+      <w:pPr>
+        <w:spacing w:line="360" w:lineRule="auto"/>
+        <w:ind w:firstLine="360"/>
+        <w:jc w:val="both"/>
+        <w:rPr>
+          <w:sz w:val="24"/>
+          <w:szCs w:val="24"/>
+        </w:rPr>
+      </w:pPr>
+      <w:r>
+        <w:rPr>
+          <w:sz w:val="24"/>
+          <w:szCs w:val="24"/>
+        </w:rPr>
+        <w:t xml:space="preserve">Le sondage a été réalisée sur un échantillon de </w:t>
+      </w:r>
+      <w:r>
+        <w:rPr>
+          <w:color w:val="FF0000"/>
+          <w:sz w:val="24"/>
+          <w:szCs w:val="24"/>
+        </w:rPr>
+        <w:t xml:space="preserve">3 personne </w:t>
+      </w:r>
+      <w:r>
+        <w:rPr>
+          <w:sz w:val="24"/>
+          <w:szCs w:val="24"/>
+        </w:rPr>
+        <w:t xml:space="preserve">entre la période </w:t>
+      </w:r>
+      <w:r>
+        <w:rPr>
+          <w:color w:val="FF0000"/>
+          <w:sz w:val="24"/>
+          <w:szCs w:val="24"/>
+        </w:rPr>
+        <w:t>de 01/01/2000 et 55/55/5555.</w:t>
+      </w:r>
+      <w:r>
+        <w:rPr>
+          <w:sz w:val="24"/>
+          <w:szCs w:val="24"/>
+        </w:rPr>
+        <w:t xml:space="preserve"> Les questions posées nous permettent de voir la vision de la société algérienne et de déterminer les fonctionnalités nécessaires dans notre plateforme.</w:t>
+      </w:r>
+    </w:p>
+    <w:p>
+      <w:pPr>
+        <w:spacing w:line="360" w:lineRule="auto"/>
+        <w:ind w:firstLine="360"/>
+        <w:jc w:val="both"/>
+        <w:rPr>
+          <w:sz w:val="24"/>
+          <w:szCs w:val="24"/>
+        </w:rPr>
+      </w:pPr>
+      <w:r>
+        <w:rPr>
+          <w:noProof/>
+        </w:rPr>
+        <w:drawing>
+          <wp:inline distT="0" distB="0" distL="0" distR="0" wp14:anchorId="7964364F" wp14:editId="5D98C353">
+            <wp:extent cx="5760720" cy="2426970"/>
+            <wp:effectExtent l="0" t="0" r="0" b="0"/>
+            <wp:docPr id="8" name="Image 8"/>
+            <wp:cNvGraphicFramePr>
+              <a:graphicFrameLocks xmlns:a="http://schemas.openxmlformats.org/drawingml/2006/main" noChangeAspect="1"/>
+            </wp:cNvGraphicFramePr>
+            <a:graphic xmlns:a="http://schemas.openxmlformats.org/drawingml/2006/main">
+              <a:graphicData uri="http://schemas.openxmlformats.org/drawingml/2006/picture">
+                <pic:pic xmlns:pic="http://schemas.openxmlformats.org/drawingml/2006/picture">
+                  <pic:nvPicPr>
+                    <pic:cNvPr id="0" name="Picture 3"/>
+                    <pic:cNvPicPr>
+                      <a:picLocks noChangeAspect="1" noChangeArrowheads="1"/>
+                    </pic:cNvPicPr>
+                  </pic:nvPicPr>
+                  <pic:blipFill>
+                    <a:blip r:embed="rId8" cstate="print">
+                      <a:extLst>
+                        <a:ext uri="{28A0092B-C50C-407E-A947-70E740481C1C}">
+                          <a14:useLocalDpi xmlns:a14="http://schemas.microsoft.com/office/drawing/2010/main" val="0"/>
+                        </a:ext>
+                      </a:extLst>
+                    </a:blip>
+                    <a:srcRect/>
+                    <a:stretch>
+                      <a:fillRect/>
+                    </a:stretch>
+                  </pic:blipFill>
+                  <pic:spPr bwMode="auto">
+                    <a:xfrm>
+                      <a:off x="0" y="0"/>
+                      <a:ext cx="5760720" cy="2426970"/>
+                    </a:xfrm>
+                    <a:prstGeom prst="rect">
+                      <a:avLst/>
+                    </a:prstGeom>
+                    <a:noFill/>
+                    <a:ln>
+                      <a:noFill/>
+                    </a:ln>
+                  </pic:spPr>
+                </pic:pic>
+              </a:graphicData>
+            </a:graphic>
+          </wp:inline>
+        </w:drawing>
+      </w:r>
+    </w:p>
+    <w:p>
+      <w:pPr>
+        <w:spacing w:line="360" w:lineRule="auto"/>
+        <w:ind w:firstLine="360"/>
+        <w:jc w:val="both"/>
+        <w:rPr>
+          <w:sz w:val="24"/>
+          <w:szCs w:val="24"/>
+        </w:rPr>
+      </w:pPr>
+      <w:r>
+        <w:rPr>
+          <w:sz w:val="24"/>
+          <w:szCs w:val="24"/>
+        </w:rPr>
+        <w:t>Statistique représentant les déférant catégorie intéresser à une plateforme e-santé</w:t>
+      </w:r>
+    </w:p>
+    <w:p>
+      <w:pPr>
+        <w:spacing w:line="360" w:lineRule="auto"/>
+        <w:ind w:firstLine="360"/>
+        <w:jc w:val="both"/>
+        <w:rPr>
+          <w:sz w:val="24"/>
+          <w:szCs w:val="24"/>
+        </w:rPr>
+      </w:pPr>
+    </w:p>
+    <w:tbl>
+      <w:tblPr>
+        <w:tblStyle w:val="Grilledutableau"/>
+        <w:tblW w:w="0" w:type="auto"/>
+        <w:tblLook w:val="04A0" w:firstRow="1" w:lastRow="0" w:firstColumn="1" w:lastColumn="0" w:noHBand="0" w:noVBand="1"/>
+      </w:tblPr>
+      <w:tblGrid>
+        <w:gridCol w:w="4531"/>
+        <w:gridCol w:w="4531"/>
+      </w:tblGrid>
+      <w:tr>
+        <w:tc>
+          <w:tcPr>
+            <w:tcW w:w="4531" w:type="dxa"/>
+          </w:tcPr>
+          <w:p>
+            <w:pPr>
+              <w:spacing w:line="360" w:lineRule="auto"/>
+              <w:jc w:val="both"/>
+              <w:rPr>
+                <w:sz w:val="24"/>
+                <w:szCs w:val="24"/>
+              </w:rPr>
+            </w:pPr>
+          </w:p>
+        </w:tc>
+        <w:tc>
+          <w:tcPr>
+            <w:tcW w:w="4531" w:type="dxa"/>
+          </w:tcPr>
+          <w:p>
+            <w:pPr>
+              <w:spacing w:line="360" w:lineRule="auto"/>
+              <w:jc w:val="both"/>
+              <w:rPr>
+                <w:sz w:val="24"/>
+                <w:szCs w:val="24"/>
+              </w:rPr>
+            </w:pPr>
+          </w:p>
+        </w:tc>
+      </w:tr>
+      <w:tr>
+        <w:tc>
+          <w:tcPr>
+            <w:tcW w:w="4531" w:type="dxa"/>
+          </w:tcPr>
+          <w:p>
+            <w:pPr>
+              <w:spacing w:line="360" w:lineRule="auto"/>
+              <w:jc w:val="both"/>
+              <w:rPr>
+                <w:sz w:val="24"/>
+                <w:szCs w:val="24"/>
+              </w:rPr>
+            </w:pPr>
+          </w:p>
+        </w:tc>
+        <w:tc>
+          <w:tcPr>
+            <w:tcW w:w="4531" w:type="dxa"/>
+          </w:tcPr>
+          <w:p>
+            <w:pPr>
+              <w:spacing w:line="360" w:lineRule="auto"/>
+              <w:jc w:val="both"/>
+              <w:rPr>
+                <w:sz w:val="24"/>
+                <w:szCs w:val="24"/>
+              </w:rPr>
+            </w:pPr>
+          </w:p>
+        </w:tc>
+      </w:tr>
+      <w:tr>
+        <w:tc>
+          <w:tcPr>
+            <w:tcW w:w="4531" w:type="dxa"/>
+          </w:tcPr>
+          <w:p>
+            <w:pPr>
+              <w:spacing w:line="360" w:lineRule="auto"/>
+              <w:jc w:val="both"/>
+              <w:rPr>
+                <w:sz w:val="24"/>
+                <w:szCs w:val="24"/>
+              </w:rPr>
+            </w:pPr>
+          </w:p>
+        </w:tc>
+        <w:tc>
+          <w:tcPr>
+            <w:tcW w:w="4531" w:type="dxa"/>
+          </w:tcPr>
+          <w:p>
+            <w:pPr>
+              <w:spacing w:line="360" w:lineRule="auto"/>
+              <w:jc w:val="both"/>
+              <w:rPr>
+                <w:sz w:val="24"/>
+                <w:szCs w:val="24"/>
+              </w:rPr>
+            </w:pPr>
+          </w:p>
+        </w:tc>
+      </w:tr>
+      <w:tr>
+        <w:tc>
+          <w:tcPr>
+            <w:tcW w:w="4531" w:type="dxa"/>
+          </w:tcPr>
+          <w:p>
+            <w:pPr>
+              <w:spacing w:line="360" w:lineRule="auto"/>
+              <w:jc w:val="both"/>
+              <w:rPr>
+                <w:sz w:val="24"/>
+                <w:szCs w:val="24"/>
+              </w:rPr>
+            </w:pPr>
+          </w:p>
+        </w:tc>
+        <w:tc>
+          <w:tcPr>
+            <w:tcW w:w="4531" w:type="dxa"/>
+          </w:tcPr>
+          <w:p>
+            <w:pPr>
+              <w:spacing w:line="360" w:lineRule="auto"/>
+              <w:jc w:val="both"/>
+              <w:rPr>
+                <w:sz w:val="24"/>
+                <w:szCs w:val="24"/>
+              </w:rPr>
+            </w:pPr>
+          </w:p>
+        </w:tc>
+      </w:tr>
+      <w:tr>
+        <w:tc>
+          <w:tcPr>
+            <w:tcW w:w="4531" w:type="dxa"/>
+          </w:tcPr>
+          <w:p>
+            <w:pPr>
+              <w:spacing w:line="360" w:lineRule="auto"/>
+              <w:jc w:val="both"/>
+              <w:rPr>
+                <w:sz w:val="24"/>
+                <w:szCs w:val="24"/>
+              </w:rPr>
+            </w:pPr>
+          </w:p>
+        </w:tc>
+        <w:tc>
+          <w:tcPr>
+            <w:tcW w:w="4531" w:type="dxa"/>
+          </w:tcPr>
+          <w:p>
+            <w:pPr>
+              <w:spacing w:line="360" w:lineRule="auto"/>
+              <w:jc w:val="both"/>
+              <w:rPr>
+                <w:sz w:val="24"/>
+                <w:szCs w:val="24"/>
+              </w:rPr>
+            </w:pPr>
+          </w:p>
+        </w:tc>
+      </w:tr>
+    </w:tbl>
+    <w:p>
+      <w:pPr>
+        <w:spacing w:line="360" w:lineRule="auto"/>
+        <w:jc w:val="both"/>
+        <w:rPr>
+          <w:sz w:val="24"/>
+          <w:szCs w:val="24"/>
+        </w:rPr>
+      </w:pPr>
+    </w:p>
+    <w:p>
+      <w:pPr>
+        <w:spacing w:line="360" w:lineRule="auto"/>
+        <w:ind w:firstLine="360"/>
+        <w:jc w:val="both"/>
+        <w:rPr>
+          <w:sz w:val="24"/>
+          <w:szCs w:val="24"/>
+        </w:rPr>
+      </w:pPr>
+      <w:r>
+        <w:rPr>
+          <w:sz w:val="24"/>
+          <w:szCs w:val="24"/>
+        </w:rPr>
+        <w:t xml:space="preserve">Statistique représentant les résultats des personnes intéresser à une plateforme e-santé selon les régions </w:t>
+      </w:r>
+    </w:p>
+    <w:p>
+      <w:pPr>
+        <w:spacing w:line="360" w:lineRule="auto"/>
+        <w:ind w:firstLine="360"/>
+        <w:jc w:val="both"/>
+        <w:rPr>
+          <w:sz w:val="24"/>
+          <w:szCs w:val="24"/>
+        </w:rPr>
+      </w:pPr>
+    </w:p>
+    <w:p>
+      <w:pPr>
+        <w:spacing w:line="360" w:lineRule="auto"/>
+        <w:ind w:firstLine="360"/>
+        <w:jc w:val="both"/>
+        <w:rPr>
+          <w:sz w:val="24"/>
+          <w:szCs w:val="24"/>
+        </w:rPr>
+      </w:pPr>
+      <w:r>
+        <w:rPr>
+          <w:noProof/>
+        </w:rPr>
+        <w:lastRenderedPageBreak/>
+        <w:drawing>
+          <wp:inline distT="0" distB="0" distL="0" distR="0" wp14:anchorId="7218D1B4" wp14:editId="02DCB6D7">
+            <wp:extent cx="5760720" cy="2613025"/>
+            <wp:effectExtent l="0" t="0" r="0" b="0"/>
+            <wp:docPr id="9" name="Image 9"/>
+            <wp:cNvGraphicFramePr>
+              <a:graphicFrameLocks xmlns:a="http://schemas.openxmlformats.org/drawingml/2006/main" noChangeAspect="1"/>
+            </wp:cNvGraphicFramePr>
+            <a:graphic xmlns:a="http://schemas.openxmlformats.org/drawingml/2006/main">
+              <a:graphicData uri="http://schemas.openxmlformats.org/drawingml/2006/picture">
+                <pic:pic xmlns:pic="http://schemas.openxmlformats.org/drawingml/2006/picture">
+                  <pic:nvPicPr>
+                    <pic:cNvPr id="0" name="Picture 5"/>
+                    <pic:cNvPicPr>
+                      <a:picLocks noChangeAspect="1" noChangeArrowheads="1"/>
+                    </pic:cNvPicPr>
+                  </pic:nvPicPr>
+                  <pic:blipFill>
+                    <a:blip r:embed="rId9" cstate="print">
+                      <a:extLst>
+                        <a:ext uri="{28A0092B-C50C-407E-A947-70E740481C1C}">
+                          <a14:useLocalDpi xmlns:a14="http://schemas.microsoft.com/office/drawing/2010/main" val="0"/>
+                        </a:ext>
+                      </a:extLst>
+                    </a:blip>
+                    <a:srcRect/>
+                    <a:stretch>
+                      <a:fillRect/>
+                    </a:stretch>
+                  </pic:blipFill>
+                  <pic:spPr bwMode="auto">
+                    <a:xfrm>
+                      <a:off x="0" y="0"/>
+                      <a:ext cx="5760720" cy="2613025"/>
+                    </a:xfrm>
+                    <a:prstGeom prst="rect">
+                      <a:avLst/>
+                    </a:prstGeom>
+                    <a:noFill/>
+                    <a:ln>
+                      <a:noFill/>
+                    </a:ln>
+                  </pic:spPr>
+                </pic:pic>
+              </a:graphicData>
+            </a:graphic>
+          </wp:inline>
+        </w:drawing>
+      </w:r>
+    </w:p>
+    <w:p>
+      <w:pPr>
+        <w:spacing w:line="360" w:lineRule="auto"/>
+        <w:ind w:firstLine="360"/>
+        <w:jc w:val="center"/>
+        <w:rPr>
+          <w:sz w:val="24"/>
+          <w:szCs w:val="24"/>
+        </w:rPr>
+      </w:pPr>
+      <w:r>
+        <w:rPr>
+          <w:sz w:val="24"/>
+          <w:szCs w:val="24"/>
+        </w:rPr>
+        <w:t>Taux des personnes préférant les rendez-vous en ligne</w:t>
+      </w:r>
+    </w:p>
+    <w:p>
+      <w:pPr>
+        <w:spacing w:line="360" w:lineRule="auto"/>
+        <w:ind w:firstLine="360"/>
+        <w:jc w:val="both"/>
+        <w:rPr>
+          <w:sz w:val="24"/>
+          <w:szCs w:val="24"/>
+        </w:rPr>
+      </w:pPr>
+    </w:p>
+    <w:p>
+      <w:pPr>
+        <w:spacing w:line="360" w:lineRule="auto"/>
+        <w:ind w:firstLine="360"/>
+        <w:jc w:val="center"/>
+        <w:rPr>
+          <w:sz w:val="24"/>
+          <w:szCs w:val="24"/>
+        </w:rPr>
+      </w:pPr>
+      <w:r>
+        <w:rPr>
+          <w:noProof/>
+        </w:rPr>
+        <w:drawing>
+          <wp:inline distT="0" distB="0" distL="0" distR="0" wp14:anchorId="531E5B91" wp14:editId="12770096">
+            <wp:extent cx="5760720" cy="2426970"/>
+            <wp:effectExtent l="0" t="0" r="0" b="0"/>
+            <wp:docPr id="10" name="Image 10"/>
+            <wp:cNvGraphicFramePr>
+              <a:graphicFrameLocks xmlns:a="http://schemas.openxmlformats.org/drawingml/2006/main" noChangeAspect="1"/>
+            </wp:cNvGraphicFramePr>
+            <a:graphic xmlns:a="http://schemas.openxmlformats.org/drawingml/2006/main">
+              <a:graphicData uri="http://schemas.openxmlformats.org/drawingml/2006/picture">
+                <pic:pic xmlns:pic="http://schemas.openxmlformats.org/drawingml/2006/picture">
+                  <pic:nvPicPr>
+                    <pic:cNvPr id="0" name="Picture 7"/>
+                    <pic:cNvPicPr>
+                      <a:picLocks noChangeAspect="1" noChangeArrowheads="1"/>
+                    </pic:cNvPicPr>
+                  </pic:nvPicPr>
+                  <pic:blipFill>
+                    <a:blip r:embed="rId10" cstate="print">
+                      <a:extLst>
+                        <a:ext uri="{28A0092B-C50C-407E-A947-70E740481C1C}">
+                          <a14:useLocalDpi xmlns:a14="http://schemas.microsoft.com/office/drawing/2010/main" val="0"/>
+                        </a:ext>
+                      </a:extLst>
+                    </a:blip>
+                    <a:srcRect/>
+                    <a:stretch>
+                      <a:fillRect/>
+                    </a:stretch>
+                  </pic:blipFill>
+                  <pic:spPr bwMode="auto">
+                    <a:xfrm>
+                      <a:off x="0" y="0"/>
+                      <a:ext cx="5760720" cy="2426970"/>
+                    </a:xfrm>
+                    <a:prstGeom prst="rect">
+                      <a:avLst/>
+                    </a:prstGeom>
+                    <a:noFill/>
+                    <a:ln>
+                      <a:noFill/>
+                    </a:ln>
+                  </pic:spPr>
+                </pic:pic>
+              </a:graphicData>
+            </a:graphic>
+          </wp:inline>
+        </w:drawing>
+      </w:r>
+    </w:p>
+    <w:p>
+      <w:pPr>
+        <w:spacing w:line="360" w:lineRule="auto"/>
+        <w:ind w:firstLine="360"/>
+        <w:jc w:val="center"/>
+        <w:rPr>
+          <w:sz w:val="24"/>
+          <w:szCs w:val="24"/>
+        </w:rPr>
+      </w:pPr>
+      <w:r>
+        <w:rPr>
+          <w:sz w:val="24"/>
+          <w:szCs w:val="24"/>
+        </w:rPr>
+        <w:t xml:space="preserve">Taux </w:t>
+      </w:r>
+      <w:r>
+        <w:rPr>
+          <w:sz w:val="24"/>
+          <w:szCs w:val="24"/>
+        </w:rPr>
+        <w:t>des personnes</w:t>
+      </w:r>
+      <w:r>
+        <w:rPr>
+          <w:sz w:val="24"/>
+          <w:szCs w:val="24"/>
+        </w:rPr>
+        <w:t xml:space="preserve"> qui ont </w:t>
+      </w:r>
+      <w:r>
+        <w:rPr>
+          <w:sz w:val="24"/>
+          <w:szCs w:val="24"/>
+        </w:rPr>
+        <w:t>des difficultés</w:t>
+      </w:r>
+      <w:r>
+        <w:rPr>
+          <w:sz w:val="24"/>
+          <w:szCs w:val="24"/>
+        </w:rPr>
+        <w:t xml:space="preserve"> de trouver des praticiens</w:t>
+      </w:r>
+    </w:p>
+    <w:p>
+      <w:pPr>
+        <w:spacing w:line="360" w:lineRule="auto"/>
+        <w:ind w:firstLine="360"/>
+        <w:jc w:val="center"/>
+        <w:rPr>
+          <w:sz w:val="24"/>
+          <w:szCs w:val="24"/>
+        </w:rPr>
+      </w:pPr>
+    </w:p>
+    <w:p>
+      <w:pPr>
+        <w:spacing w:line="360" w:lineRule="auto"/>
+        <w:ind w:firstLine="360"/>
+        <w:jc w:val="center"/>
+        <w:rPr>
+          <w:sz w:val="24"/>
+          <w:szCs w:val="24"/>
+        </w:rPr>
+      </w:pPr>
+    </w:p>
+    <w:p>
+      <w:pPr>
+        <w:spacing w:line="360" w:lineRule="auto"/>
+        <w:ind w:firstLine="360"/>
+        <w:jc w:val="center"/>
+        <w:rPr>
+          <w:sz w:val="24"/>
+          <w:szCs w:val="24"/>
+        </w:rPr>
+      </w:pPr>
+      <w:r>
+        <w:rPr>
+          <w:noProof/>
+        </w:rPr>
+        <w:lastRenderedPageBreak/>
+        <w:drawing>
+          <wp:inline distT="0" distB="0" distL="0" distR="0" wp14:anchorId="7239D322" wp14:editId="24D27464">
+            <wp:extent cx="5760720" cy="2426970"/>
+            <wp:effectExtent l="0" t="0" r="0" b="0"/>
+            <wp:docPr id="7" name="Image 7"/>
+            <wp:cNvGraphicFramePr>
+              <a:graphicFrameLocks xmlns:a="http://schemas.openxmlformats.org/drawingml/2006/main" noChangeAspect="1"/>
+            </wp:cNvGraphicFramePr>
+            <a:graphic xmlns:a="http://schemas.openxmlformats.org/drawingml/2006/main">
+              <a:graphicData uri="http://schemas.openxmlformats.org/drawingml/2006/picture">
+                <pic:pic xmlns:pic="http://schemas.openxmlformats.org/drawingml/2006/picture">
+                  <pic:nvPicPr>
+                    <pic:cNvPr id="0" name="Picture 7"/>
+                    <pic:cNvPicPr>
+                      <a:picLocks noChangeAspect="1" noChangeArrowheads="1"/>
+                    </pic:cNvPicPr>
+                  </pic:nvPicPr>
+                  <pic:blipFill>
+                    <a:blip r:embed="rId10" cstate="print">
+                      <a:extLst>
+                        <a:ext uri="{28A0092B-C50C-407E-A947-70E740481C1C}">
+                          <a14:useLocalDpi xmlns:a14="http://schemas.microsoft.com/office/drawing/2010/main" val="0"/>
+                        </a:ext>
+                      </a:extLst>
+                    </a:blip>
+                    <a:srcRect/>
+                    <a:stretch>
+                      <a:fillRect/>
+                    </a:stretch>
+                  </pic:blipFill>
+                  <pic:spPr bwMode="auto">
+                    <a:xfrm>
+                      <a:off x="0" y="0"/>
+                      <a:ext cx="5760720" cy="2426970"/>
+                    </a:xfrm>
+                    <a:prstGeom prst="rect">
+                      <a:avLst/>
+                    </a:prstGeom>
+                    <a:noFill/>
+                    <a:ln>
+                      <a:noFill/>
+                    </a:ln>
+                  </pic:spPr>
+                </pic:pic>
+              </a:graphicData>
+            </a:graphic>
+          </wp:inline>
+        </w:drawing>
+      </w:r>
+    </w:p>
+    <w:p>
+      <w:pPr>
+        <w:spacing w:line="360" w:lineRule="auto"/>
+        <w:ind w:firstLine="360"/>
+        <w:jc w:val="center"/>
+        <w:rPr>
+          <w:sz w:val="24"/>
+          <w:szCs w:val="24"/>
+        </w:rPr>
+      </w:pPr>
+    </w:p>
+    <w:p>
+      <w:pPr>
+        <w:spacing w:line="360" w:lineRule="auto"/>
+        <w:ind w:firstLine="360"/>
+        <w:jc w:val="center"/>
+        <w:rPr>
+          <w:sz w:val="24"/>
+          <w:szCs w:val="24"/>
+        </w:rPr>
+      </w:pPr>
+      <w:r>
+        <w:rPr>
+          <w:sz w:val="24"/>
+          <w:szCs w:val="24"/>
+        </w:rPr>
+        <w:t xml:space="preserve">Taux des praticiens </w:t>
+      </w:r>
+      <w:r>
+        <w:rPr>
+          <w:sz w:val="24"/>
+          <w:szCs w:val="24"/>
+        </w:rPr>
+        <w:t>qui ne sont intéresse pour crée une plateforme e-santé</w:t>
+      </w:r>
+    </w:p>
+    <w:p>
+      <w:pPr>
+        <w:spacing w:line="360" w:lineRule="auto"/>
+        <w:ind w:firstLine="360"/>
+        <w:jc w:val="both"/>
+        <w:rPr>
+          <w:sz w:val="24"/>
+          <w:szCs w:val="24"/>
+        </w:rPr>
+      </w:pPr>
+      <w:r>
+        <w:rPr>
+          <w:noProof/>
+        </w:rPr>
+        <w:drawing>
+          <wp:inline distT="0" distB="0" distL="0" distR="0" wp14:anchorId="53FC5E3B" wp14:editId="678D6BB9">
+            <wp:extent cx="5760720" cy="2426970"/>
+            <wp:effectExtent l="0" t="0" r="0" b="0"/>
+            <wp:docPr id="2" name="Image 2"/>
+            <wp:cNvGraphicFramePr>
+              <a:graphicFrameLocks xmlns:a="http://schemas.openxmlformats.org/drawingml/2006/main" noChangeAspect="1"/>
+            </wp:cNvGraphicFramePr>
+            <a:graphic xmlns:a="http://schemas.openxmlformats.org/drawingml/2006/main">
+              <a:graphicData uri="http://schemas.openxmlformats.org/drawingml/2006/picture">
+                <pic:pic xmlns:pic="http://schemas.openxmlformats.org/drawingml/2006/picture">
+                  <pic:nvPicPr>
+                    <pic:cNvPr id="0" name="Picture 7"/>
+                    <pic:cNvPicPr>
+                      <a:picLocks noChangeAspect="1" noChangeArrowheads="1"/>
+                    </pic:cNvPicPr>
+                  </pic:nvPicPr>
+                  <pic:blipFill>
+                    <a:blip r:embed="rId10" cstate="print">
+                      <a:extLst>
+                        <a:ext uri="{28A0092B-C50C-407E-A947-70E740481C1C}">
+                          <a14:useLocalDpi xmlns:a14="http://schemas.microsoft.com/office/drawing/2010/main" val="0"/>
+                        </a:ext>
+                      </a:extLst>
+                    </a:blip>
+                    <a:srcRect/>
+                    <a:stretch>
+                      <a:fillRect/>
+                    </a:stretch>
+                  </pic:blipFill>
+                  <pic:spPr bwMode="auto">
+                    <a:xfrm>
+                      <a:off x="0" y="0"/>
+                      <a:ext cx="5760720" cy="2426970"/>
+                    </a:xfrm>
+                    <a:prstGeom prst="rect">
+                      <a:avLst/>
+                    </a:prstGeom>
+                    <a:noFill/>
+                    <a:ln>
+                      <a:noFill/>
+                    </a:ln>
+                  </pic:spPr>
+                </pic:pic>
+              </a:graphicData>
+            </a:graphic>
+          </wp:inline>
+        </w:drawing>
+      </w:r>
+    </w:p>
+    <w:p>
+      <w:pPr>
+        <w:spacing w:line="360" w:lineRule="auto"/>
+        <w:rPr>
+          <w:sz w:val="24"/>
+          <w:szCs w:val="24"/>
+        </w:rPr>
+      </w:pPr>
+    </w:p>
+    <w:p>
+      <w:pPr>
+        <w:spacing w:line="360" w:lineRule="auto"/>
+        <w:ind w:firstLine="360"/>
+        <w:jc w:val="center"/>
+        <w:rPr>
+          <w:sz w:val="24"/>
+          <w:szCs w:val="24"/>
+        </w:rPr>
+      </w:pPr>
+      <w:r>
+        <w:rPr>
+          <w:sz w:val="24"/>
+          <w:szCs w:val="24"/>
+        </w:rPr>
+        <w:tab/>
+      </w:r>
+      <w:r>
+        <w:rPr>
+          <w:sz w:val="24"/>
+          <w:szCs w:val="24"/>
+        </w:rPr>
+        <w:t xml:space="preserve">Taux </w:t>
+      </w:r>
+      <w:r>
+        <w:rPr>
+          <w:sz w:val="24"/>
+          <w:szCs w:val="24"/>
+        </w:rPr>
+        <w:t>des praticiens</w:t>
+      </w:r>
+      <w:r>
+        <w:rPr>
+          <w:sz w:val="24"/>
+          <w:szCs w:val="24"/>
+        </w:rPr>
+        <w:t xml:space="preserve"> qui ont des difficultés de </w:t>
+      </w:r>
+      <w:r>
+        <w:rPr>
+          <w:sz w:val="24"/>
+          <w:szCs w:val="24"/>
+        </w:rPr>
+        <w:t>gère leur rendez-vous</w:t>
+      </w:r>
+    </w:p>
+    <w:p>
+      <w:pPr>
+        <w:spacing w:line="360" w:lineRule="auto"/>
+        <w:rPr>
+          <w:sz w:val="24"/>
+          <w:szCs w:val="24"/>
+        </w:rPr>
+      </w:pPr>
     </w:p>
     <w:p>
       <w:pPr>
@@ -1482,6 +2707,7 @@
           <w:sz w:val="24"/>
           <w:szCs w:val="24"/>
         </w:rPr>
+        <w:lastRenderedPageBreak/>
         <w:t>Contacte </w:t>
       </w:r>
       <w:r>
@@ -1565,238 +2791,35 @@
     </w:p>
     <w:p>
       <w:pPr>
-        <w:spacing w:line="360" w:lineRule="auto"/>
-        <w:ind w:left="708" w:firstLine="708"/>
+        <w:pStyle w:val="Paragraphedeliste"/>
+        <w:spacing w:line="360" w:lineRule="auto"/>
+        <w:ind w:left="698" w:firstLine="243"/>
         <w:jc w:val="both"/>
         <w:rPr>
           <w:sz w:val="24"/>
           <w:szCs w:val="24"/>
         </w:rPr>
       </w:pPr>
-      <w:r>
-        <w:rPr>
-          <w:sz w:val="24"/>
-          <w:szCs w:val="24"/>
-        </w:rPr>
-        <w:t>L’objectif de cette plateforme e</w:t>
-      </w:r>
-      <w:r>
-        <w:rPr>
-          <w:sz w:val="24"/>
-          <w:szCs w:val="24"/>
-        </w:rPr>
-        <w:t>st </w:t>
-      </w:r>
-      <w:r>
-        <w:rPr>
-          <w:sz w:val="24"/>
-          <w:szCs w:val="24"/>
-        </w:rPr>
-        <w:t xml:space="preserve">d’éliminer les problèmes liés à la </w:t>
-      </w:r>
-      <w:r>
-        <w:rPr>
-          <w:sz w:val="24"/>
-          <w:szCs w:val="24"/>
-        </w:rPr>
-        <w:t>prise de</w:t>
-      </w:r>
-      <w:r>
-        <w:rPr>
-          <w:sz w:val="24"/>
-          <w:szCs w:val="24"/>
-        </w:rPr>
-        <w:t>s</w:t>
-      </w:r>
-      <w:r>
-        <w:rPr>
-          <w:sz w:val="24"/>
-          <w:szCs w:val="24"/>
-        </w:rPr>
-        <w:t xml:space="preserve"> rendez-vous</w:t>
-      </w:r>
-      <w:r>
-        <w:rPr>
-          <w:sz w:val="24"/>
-          <w:szCs w:val="24"/>
-        </w:rPr>
-        <w:t>,</w:t>
-      </w:r>
-      <w:r>
-        <w:rPr>
-          <w:sz w:val="24"/>
-          <w:szCs w:val="24"/>
-        </w:rPr>
-        <w:t xml:space="preserve"> </w:t>
-      </w:r>
-      <w:r>
-        <w:rPr>
-          <w:sz w:val="24"/>
-          <w:szCs w:val="24"/>
-        </w:rPr>
-        <w:t>au positionnement d’</w:t>
-      </w:r>
-      <w:r>
-        <w:rPr>
-          <w:sz w:val="24"/>
-          <w:szCs w:val="24"/>
-        </w:rPr>
-        <w:t>un praticien</w:t>
-      </w:r>
-      <w:r>
-        <w:rPr>
-          <w:sz w:val="24"/>
-          <w:szCs w:val="24"/>
-        </w:rPr>
-        <w:t xml:space="preserve"> surtout pour les personnes qui ont des maladie</w:t>
-      </w:r>
-      <w:r>
-        <w:rPr>
-          <w:sz w:val="24"/>
-          <w:szCs w:val="24"/>
-        </w:rPr>
-        <w:t>s</w:t>
-      </w:r>
-      <w:r>
-        <w:rPr>
-          <w:sz w:val="24"/>
-          <w:szCs w:val="24"/>
-        </w:rPr>
-        <w:t xml:space="preserve"> chronique</w:t>
-      </w:r>
-      <w:r>
-        <w:rPr>
-          <w:sz w:val="24"/>
-          <w:szCs w:val="24"/>
-        </w:rPr>
-        <w:t xml:space="preserve"> et</w:t>
-      </w:r>
-      <w:r>
-        <w:rPr>
-          <w:sz w:val="24"/>
-          <w:szCs w:val="24"/>
-        </w:rPr>
-        <w:t xml:space="preserve"> à la gestion des rendez-vous pour les patriciens</w:t>
-      </w:r>
-      <w:r>
-        <w:rPr>
-          <w:sz w:val="24"/>
-          <w:szCs w:val="24"/>
-        </w:rPr>
-        <w:t xml:space="preserve">. Elle permette </w:t>
-      </w:r>
-      <w:r>
-        <w:rPr>
-          <w:sz w:val="24"/>
-          <w:szCs w:val="24"/>
-        </w:rPr>
-        <w:t xml:space="preserve">aussi </w:t>
-      </w:r>
-      <w:r>
-        <w:rPr>
-          <w:sz w:val="24"/>
-          <w:szCs w:val="24"/>
-        </w:rPr>
-        <w:t>de c</w:t>
-      </w:r>
-      <w:r>
-        <w:rPr>
-          <w:sz w:val="24"/>
-          <w:szCs w:val="24"/>
-        </w:rPr>
-        <w:t>rée une relation de confiance entre le</w:t>
-      </w:r>
-      <w:r>
-        <w:rPr>
-          <w:sz w:val="24"/>
-          <w:szCs w:val="24"/>
-        </w:rPr>
-        <w:t xml:space="preserve"> </w:t>
-      </w:r>
-      <w:r>
-        <w:rPr>
-          <w:sz w:val="24"/>
-          <w:szCs w:val="24"/>
-        </w:rPr>
-        <w:t>méd</w:t>
-      </w:r>
-      <w:r>
-        <w:rPr>
-          <w:sz w:val="24"/>
-          <w:szCs w:val="24"/>
-        </w:rPr>
-        <w:t>ecin</w:t>
-      </w:r>
-      <w:r>
-        <w:rPr>
-          <w:sz w:val="24"/>
-          <w:szCs w:val="24"/>
-        </w:rPr>
-        <w:t xml:space="preserve"> et </w:t>
-      </w:r>
-      <w:r>
-        <w:rPr>
-          <w:sz w:val="24"/>
-          <w:szCs w:val="24"/>
-        </w:rPr>
-        <w:t>son</w:t>
-      </w:r>
-      <w:r>
-        <w:rPr>
-          <w:sz w:val="24"/>
-          <w:szCs w:val="24"/>
-        </w:rPr>
-        <w:t xml:space="preserve"> patient</w:t>
-      </w:r>
-      <w:r>
-        <w:rPr>
-          <w:sz w:val="24"/>
-          <w:szCs w:val="24"/>
-        </w:rPr>
-        <w:t>,</w:t>
-      </w:r>
-      <w:r>
-        <w:rPr>
-          <w:sz w:val="24"/>
-          <w:szCs w:val="24"/>
-        </w:rPr>
-        <w:t xml:space="preserve"> de p</w:t>
-      </w:r>
-      <w:r>
-        <w:rPr>
-          <w:sz w:val="24"/>
-          <w:szCs w:val="24"/>
-        </w:rPr>
-        <w:t>artager</w:t>
-      </w:r>
-      <w:r>
-        <w:rPr>
-          <w:sz w:val="24"/>
-          <w:szCs w:val="24"/>
-        </w:rPr>
-        <w:t xml:space="preserve"> des actualités</w:t>
-      </w:r>
-      <w:r>
-        <w:rPr>
-          <w:sz w:val="24"/>
-          <w:szCs w:val="24"/>
-        </w:rPr>
-        <w:t xml:space="preserve"> pour cultiver et sensibiliser</w:t>
-      </w:r>
-      <w:r>
-        <w:rPr>
-          <w:sz w:val="24"/>
-          <w:szCs w:val="24"/>
-        </w:rPr>
-        <w:t xml:space="preserve"> l’ensemble des patients intéresser</w:t>
-      </w:r>
-      <w:r>
-        <w:rPr>
-          <w:sz w:val="24"/>
-          <w:szCs w:val="24"/>
-        </w:rPr>
-        <w:t>.</w:t>
-      </w:r>
+      <w:bookmarkStart w:id="12" w:name="_Toc117268610"/>
+      <w:r>
+        <w:rPr>
+          <w:sz w:val="24"/>
+          <w:szCs w:val="24"/>
+        </w:rPr>
+        <w:t>L’objectif de cette plateforme est d’éliminer les problèmes liés à la prise des rendez-vous, au positionnement d’un praticien surtout pour les personnes qui ont des maladies chronique et à la gestion des rendez-vous pour les patriciens. Elle permette aussi de crée une relation de confiance entre le médecin et son patient, de partager des actualités pour cultiver et sensibiliser l’ensemble des patients intéresser.</w:t>
+      </w:r>
+    </w:p>
+    <w:p>
+      <w:pPr>
+        <w:pStyle w:val="Paragraphedeliste"/>
+        <w:spacing w:line="360" w:lineRule="auto"/>
+        <w:ind w:left="698" w:firstLine="243"/>
+        <w:jc w:val="both"/>
+        <w:rPr>
+          <w:sz w:val="24"/>
+          <w:szCs w:val="24"/>
+        </w:rPr>
+      </w:pPr>
     </w:p>
     <w:p>
       <w:pPr>
@@ -1815,7 +2838,6 @@
           <w:szCs w:val="28"/>
         </w:rPr>
       </w:pPr>
-      <w:bookmarkStart w:id="12" w:name="_Toc117268610"/>
       <w:r>
         <w:rPr>
           <w:b/>
@@ -1883,14 +2905,7 @@
           <w:sz w:val="24"/>
           <w:szCs w:val="24"/>
         </w:rPr>
-        <w:t xml:space="preserve"> et les membre de la société algérienne</w:t>
-      </w:r>
-      <w:r>
-        <w:rPr>
-          <w:sz w:val="24"/>
-          <w:szCs w:val="24"/>
-        </w:rPr>
-        <w:t>.</w:t>
+        <w:t xml:space="preserve"> et les membre de la société algérienne </w:t>
       </w:r>
     </w:p>
     <w:p>
@@ -1979,42 +2994,14 @@
           <w:sz w:val="24"/>
           <w:szCs w:val="24"/>
         </w:rPr>
-        <w:t>LIFEN</w:t>
-      </w:r>
-      <w:r>
-        <w:rPr>
-          <w:sz w:val="24"/>
-          <w:szCs w:val="24"/>
-        </w:rPr>
-        <w:t> : sont des plateformes e-santé françaises qui permette</w:t>
-      </w:r>
-      <w:r>
-        <w:rPr>
-          <w:sz w:val="24"/>
-          <w:szCs w:val="24"/>
-        </w:rPr>
-        <w:t>nt</w:t>
-      </w:r>
-      <w:r>
-        <w:rPr>
-          <w:sz w:val="24"/>
-          <w:szCs w:val="24"/>
-        </w:rPr>
-        <w:t xml:space="preserve"> d’améliorer la Gestion opérationnelle ainsi que le quotidien des </w:t>
-      </w:r>
-      <w:r>
-        <w:rPr>
-          <w:sz w:val="24"/>
-          <w:szCs w:val="24"/>
-        </w:rPr>
-        <w:t>professionnelle</w:t>
-      </w:r>
-      <w:r>
-        <w:rPr>
-          <w:sz w:val="24"/>
-          <w:szCs w:val="24"/>
-        </w:rPr>
-        <w:t xml:space="preserve"> de santé et des patients.</w:t>
+        <w:t>dzdoc</w:t>
+      </w:r>
+      <w:r>
+        <w:rPr>
+          <w:sz w:val="24"/>
+          <w:szCs w:val="24"/>
+        </w:rPr>
+        <w:t> : sont des plateformes e-santé qui permettes d’améliorer la Gestion opérationnelle ainsi que le quotidien des praticiens de santé et des patients.</w:t>
       </w:r>
     </w:p>
     <w:p>
@@ -2118,7 +3105,6 @@
           <w:sz w:val="28"/>
           <w:szCs w:val="28"/>
         </w:rPr>
-        <w:lastRenderedPageBreak/>
         <w:t>Les besoins non fonctionnels</w:t>
       </w:r>
       <w:bookmarkEnd w:id="16"/>
@@ -2263,6 +3249,7 @@
           <w:sz w:val="28"/>
           <w:szCs w:val="28"/>
         </w:rPr>
+        <w:lastRenderedPageBreak/>
         <w:t>La palette de couleur</w:t>
       </w:r>
       <w:r>
@@ -2307,7 +3294,7 @@
                     <pic:cNvPicPr/>
                   </pic:nvPicPr>
                   <pic:blipFill>
-                    <a:blip r:embed="rId8">
+                    <a:blip r:embed="rId11">
                       <a:extLst>
                         <a:ext uri="{28A0092B-C50C-407E-A947-70E740481C1C}">
                           <a14:useLocalDpi xmlns:a14="http://schemas.microsoft.com/office/drawing/2010/main" val="0"/>
@@ -2404,7 +3391,7 @@
                     </pic:cNvPicPr>
                   </pic:nvPicPr>
                   <pic:blipFill>
-                    <a:blip r:embed="rId9">
+                    <a:blip r:embed="rId12">
                       <a:extLst>
                         <a:ext uri="{28A0092B-C50C-407E-A947-70E740481C1C}">
                           <a14:useLocalDpi xmlns:a14="http://schemas.microsoft.com/office/drawing/2010/main" val="0"/>
@@ -2476,7 +3463,6 @@
         <w:rPr>
           <w:noProof/>
         </w:rPr>
-        <w:lastRenderedPageBreak/>
         <w:drawing>
           <wp:inline distT="0" distB="0" distL="0" distR="0" wp14:anchorId="7189C2A9" wp14:editId="495206F1">
             <wp:extent cx="2261286" cy="2103636"/>
@@ -2493,7 +3479,7 @@
                     <pic:cNvPicPr/>
                   </pic:nvPicPr>
                   <pic:blipFill>
-                    <a:blip r:embed="rId10"/>
+                    <a:blip r:embed="rId13"/>
                     <a:stretch>
                       <a:fillRect/>
                     </a:stretch>
@@ -2720,7 +3706,7 @@
           <w:sz w:val="24"/>
           <w:szCs w:val="24"/>
         </w:rPr>
-        <w:t xml:space="preserve"> il n’y a pas d’échange financiers entre les deux côtés. Ce travail est un aide caritative pour une association. </w:t>
+        <w:t xml:space="preserve"> il n’y a pas d’échange financiers entre les deux côtés. Ce travail est une aide caritative pour une association. </w:t>
       </w:r>
     </w:p>
     <w:p>
@@ -2852,21 +3838,7 @@
           <w:sz w:val="24"/>
           <w:szCs w:val="24"/>
         </w:rPr>
-        <w:t xml:space="preserve"> l’association déclare sur l’honneur que les revenus de cette plateforme seront utilisés pour l’association et non pour des intérêts personnels</w:t>
-      </w:r>
-      <w:r>
-        <w:rPr>
-          <w:sz w:val="24"/>
-          <w:szCs w:val="24"/>
-        </w:rPr>
-        <w:t>.</w:t>
-      </w:r>
-      <w:r>
-        <w:rPr>
-          <w:sz w:val="24"/>
-          <w:szCs w:val="24"/>
-        </w:rPr>
-        <w:t xml:space="preserve"> </w:t>
+        <w:t xml:space="preserve"> l’association déclare sur l’honneur que les revenus de cette plateforme seront utilisés pour l’association et non pour des intérêts personnels </w:t>
       </w:r>
     </w:p>
     <w:p>
@@ -3103,6 +4075,22 @@
         </w:rPr>
         <w:t xml:space="preserve"> Visual paradigm, visual studio code, XAMPP, Server-web</w:t>
       </w:r>
+      <w:r>
+        <w:rPr>
+          <w:sz w:val="24"/>
+          <w:szCs w:val="24"/>
+          <w:lang w:val="en-US"/>
+        </w:rPr>
+        <w:t xml:space="preserve">, git, </w:t>
+      </w:r>
+      <w:r>
+        <w:rPr>
+          <w:sz w:val="24"/>
+          <w:szCs w:val="24"/>
+          <w:lang w:val="en-US"/>
+        </w:rPr>
+        <w:t>GitLab</w:t>
+      </w:r>
     </w:p>
     <w:p>
       <w:pPr>
@@ -3137,7 +4125,25 @@
           <w:szCs w:val="24"/>
           <w:lang w:val="en-US"/>
         </w:rPr>
-        <w:t xml:space="preserve">Bootstrap, Angular, ElectronJS, Angular Materiel, </w:t>
+        <w:t xml:space="preserve">Bootstrap, Angular, </w:t>
+      </w:r>
+      <w:proofErr w:type="spellStart"/>
+      <w:r>
+        <w:rPr>
+          <w:sz w:val="24"/>
+          <w:szCs w:val="24"/>
+          <w:lang w:val="en-US"/>
+        </w:rPr>
+        <w:t>ElectronJS</w:t>
+      </w:r>
+      <w:proofErr w:type="spellEnd"/>
+      <w:r>
+        <w:rPr>
+          <w:sz w:val="24"/>
+          <w:szCs w:val="24"/>
+          <w:lang w:val="en-US"/>
+        </w:rPr>
+        <w:t xml:space="preserve">, Angular Materiel, </w:t>
       </w:r>
       <w:r>
         <w:rPr>
@@ -3173,7 +4179,6 @@
           <w:sz w:val="28"/>
           <w:szCs w:val="28"/>
         </w:rPr>
-        <w:lastRenderedPageBreak/>
         <w:t>Planning</w:t>
       </w:r>
       <w:bookmarkEnd w:id="24"/>
@@ -3517,6 +4522,7 @@
           <w:sz w:val="24"/>
           <w:szCs w:val="24"/>
         </w:rPr>
+        <w:lastRenderedPageBreak/>
         <w:t>Date de mise en ligne </w:t>
       </w:r>
     </w:p>
@@ -4179,6 +5185,7 @@
             <w:rPr>
               <w:rFonts w:eastAsiaTheme="minorEastAsia"/>
               <w:noProof/>
+              <w:color w:val="FF0000"/>
               <w:lang w:eastAsia="fr-FR" w:bidi="ar-SA"/>
             </w:rPr>
           </w:pPr>
@@ -4189,6 +5196,7 @@
                 <w:b/>
                 <w:bCs/>
                 <w:noProof/>
+                <w:color w:val="FF0000"/>
               </w:rPr>
               <w:t>5-</w:t>
             </w:r>
@@ -4196,6 +5204,7 @@
               <w:rPr>
                 <w:rFonts w:eastAsiaTheme="minorEastAsia"/>
                 <w:noProof/>
+                <w:color w:val="FF0000"/>
                 <w:lang w:eastAsia="fr-FR" w:bidi="ar-SA"/>
               </w:rPr>
               <w:tab/>
@@ -4206,6 +5215,7 @@
                 <w:b/>
                 <w:bCs/>
                 <w:noProof/>
+                <w:color w:val="FF0000"/>
               </w:rPr>
               <w:t>Avantages et inconvénients</w:t>
             </w:r>
@@ -4213,6 +5223,7 @@
               <w:rPr>
                 <w:noProof/>
                 <w:webHidden/>
+                <w:color w:val="FF0000"/>
               </w:rPr>
               <w:tab/>
             </w:r>
@@ -4220,6 +5231,7 @@
               <w:rPr>
                 <w:noProof/>
                 <w:webHidden/>
+                <w:color w:val="FF0000"/>
               </w:rPr>
               <w:fldChar w:fldCharType="begin"/>
             </w:r>
@@ -4227,6 +5239,7 @@
               <w:rPr>
                 <w:noProof/>
                 <w:webHidden/>
+                <w:color w:val="FF0000"/>
               </w:rPr>
               <w:instrText xml:space="preserve"> PAGEREF _Toc117268602 \h </w:instrText>
             </w:r>
@@ -4234,12 +5247,14 @@
               <w:rPr>
                 <w:noProof/>
                 <w:webHidden/>
-              </w:rPr>
-            </w:r>
-            <w:r>
-              <w:rPr>
-                <w:noProof/>
-                <w:webHidden/>
+                <w:color w:val="FF0000"/>
+              </w:rPr>
+            </w:r>
+            <w:r>
+              <w:rPr>
+                <w:noProof/>
+                <w:webHidden/>
+                <w:color w:val="FF0000"/>
               </w:rPr>
               <w:fldChar w:fldCharType="separate"/>
             </w:r>
@@ -4247,6 +5262,7 @@
               <w:rPr>
                 <w:noProof/>
                 <w:webHidden/>
+                <w:color w:val="FF0000"/>
               </w:rPr>
               <w:t>2</w:t>
             </w:r>
@@ -4254,6 +5270,7 @@
               <w:rPr>
                 <w:noProof/>
                 <w:webHidden/>
+                <w:color w:val="FF0000"/>
               </w:rPr>
               <w:fldChar w:fldCharType="end"/>
             </w:r>
@@ -4271,6 +5288,7 @@
             <w:r>
               <w:rPr>
                 <w:rStyle w:val="Lienhypertexte"/>
+                <w:color w:val="FF0000"/>
               </w:rPr>
               <w:t>5.1-</w:t>
             </w:r>
@@ -4284,6 +5302,7 @@
             <w:r>
               <w:rPr>
                 <w:rStyle w:val="Lienhypertexte"/>
+                <w:color w:val="FF0000"/>
               </w:rPr>
               <w:t>Avantages</w:t>
             </w:r>
@@ -4342,6 +5361,7 @@
             <w:r>
               <w:rPr>
                 <w:rStyle w:val="Lienhypertexte"/>
+                <w:color w:val="FF0000"/>
               </w:rPr>
               <w:t>5.2-</w:t>
             </w:r>
@@ -4355,6 +5375,7 @@
             <w:r>
               <w:rPr>
                 <w:rStyle w:val="Lienhypertexte"/>
+                <w:color w:val="FF0000"/>
               </w:rPr>
               <w:t>Inconvénients</w:t>
             </w:r>
@@ -4501,6 +5522,7 @@
             <w:rPr>
               <w:rFonts w:eastAsiaTheme="minorEastAsia"/>
               <w:noProof/>
+              <w:color w:val="FF0000"/>
               <w:lang w:eastAsia="fr-FR" w:bidi="ar-SA"/>
             </w:rPr>
           </w:pPr>
@@ -4511,6 +5533,7 @@
                 <w:b/>
                 <w:bCs/>
                 <w:noProof/>
+                <w:color w:val="FF0000"/>
               </w:rPr>
               <w:t>7-</w:t>
             </w:r>
@@ -4518,6 +5541,7 @@
               <w:rPr>
                 <w:rFonts w:eastAsiaTheme="minorEastAsia"/>
                 <w:noProof/>
+                <w:color w:val="FF0000"/>
                 <w:lang w:eastAsia="fr-FR" w:bidi="ar-SA"/>
               </w:rPr>
               <w:tab/>
@@ -4528,6 +5552,7 @@
                 <w:b/>
                 <w:bCs/>
                 <w:noProof/>
+                <w:color w:val="FF0000"/>
               </w:rPr>
               <w:t>Etude de besoin</w:t>
             </w:r>
@@ -4535,6 +5560,7 @@
               <w:rPr>
                 <w:noProof/>
                 <w:webHidden/>
+                <w:color w:val="FF0000"/>
               </w:rPr>
               <w:tab/>
             </w:r>
@@ -4542,6 +5568,7 @@
               <w:rPr>
                 <w:noProof/>
                 <w:webHidden/>
+                <w:color w:val="FF0000"/>
               </w:rPr>
               <w:fldChar w:fldCharType="begin"/>
             </w:r>
@@ -4549,6 +5576,7 @@
               <w:rPr>
                 <w:noProof/>
                 <w:webHidden/>
+                <w:color w:val="FF0000"/>
               </w:rPr>
               <w:instrText xml:space="preserve"> PAGEREF _Toc117268606 \h </w:instrText>
             </w:r>
@@ -4556,12 +5584,14 @@
               <w:rPr>
                 <w:noProof/>
                 <w:webHidden/>
-              </w:rPr>
-            </w:r>
-            <w:r>
-              <w:rPr>
-                <w:noProof/>
-                <w:webHidden/>
+                <w:color w:val="FF0000"/>
+              </w:rPr>
+            </w:r>
+            <w:r>
+              <w:rPr>
+                <w:noProof/>
+                <w:webHidden/>
+                <w:color w:val="FF0000"/>
               </w:rPr>
               <w:fldChar w:fldCharType="separate"/>
             </w:r>
@@ -4569,6 +5599,7 @@
               <w:rPr>
                 <w:noProof/>
                 <w:webHidden/>
+                <w:color w:val="FF0000"/>
               </w:rPr>
               <w:t>2</w:t>
             </w:r>
@@ -4576,6 +5607,7 @@
               <w:rPr>
                 <w:noProof/>
                 <w:webHidden/>
+                <w:color w:val="FF0000"/>
               </w:rPr>
               <w:fldChar w:fldCharType="end"/>
             </w:r>
@@ -4747,7 +5779,6 @@
             <w:pStyle w:val="TM2"/>
             <w:rPr>
               <w:rFonts w:eastAsiaTheme="minorEastAsia"/>
-              <w:color w:val="FF0000"/>
               <w:lang w:eastAsia="fr-FR" w:bidi="ar-SA"/>
             </w:rPr>
           </w:pPr>
@@ -4762,7 +5793,6 @@
             <w:r>
               <w:rPr>
                 <w:rFonts w:eastAsiaTheme="minorEastAsia"/>
-                <w:color w:val="FF0000"/>
                 <w:lang w:eastAsia="fr-FR" w:bidi="ar-SA"/>
               </w:rPr>
               <w:tab/>
@@ -4777,48 +5807,41 @@
             <w:r>
               <w:rPr>
                 <w:webHidden/>
-                <w:color w:val="FF0000"/>
               </w:rPr>
               <w:tab/>
             </w:r>
             <w:r>
               <w:rPr>
                 <w:webHidden/>
-                <w:color w:val="FF0000"/>
               </w:rPr>
               <w:fldChar w:fldCharType="begin"/>
             </w:r>
             <w:r>
               <w:rPr>
                 <w:webHidden/>
-                <w:color w:val="FF0000"/>
               </w:rPr>
               <w:instrText xml:space="preserve"> PAGEREF _Toc117268609 \h </w:instrText>
             </w:r>
             <w:r>
               <w:rPr>
                 <w:webHidden/>
-                <w:color w:val="FF0000"/>
-              </w:rPr>
-            </w:r>
-            <w:r>
-              <w:rPr>
-                <w:webHidden/>
-                <w:color w:val="FF0000"/>
+              </w:rPr>
+            </w:r>
+            <w:r>
+              <w:rPr>
+                <w:webHidden/>
               </w:rPr>
               <w:fldChar w:fldCharType="separate"/>
             </w:r>
             <w:r>
               <w:rPr>
                 <w:webHidden/>
-                <w:color w:val="FF0000"/>
               </w:rPr>
               <w:t>2</w:t>
             </w:r>
             <w:r>
               <w:rPr>
                 <w:webHidden/>
-                <w:color w:val="FF0000"/>
               </w:rPr>
               <w:fldChar w:fldCharType="end"/>
             </w:r>
@@ -5713,7 +6736,6 @@
             <w:pStyle w:val="TM2"/>
             <w:rPr>
               <w:rFonts w:eastAsiaTheme="minorEastAsia"/>
-              <w:color w:val="FF0000"/>
               <w:lang w:eastAsia="fr-FR" w:bidi="ar-SA"/>
             </w:rPr>
           </w:pPr>
@@ -5728,7 +6750,6 @@
             <w:r>
               <w:rPr>
                 <w:rFonts w:eastAsiaTheme="minorEastAsia"/>
-                <w:color w:val="FF0000"/>
                 <w:lang w:eastAsia="fr-FR" w:bidi="ar-SA"/>
               </w:rPr>
               <w:tab/>
@@ -5743,48 +6764,41 @@
             <w:r>
               <w:rPr>
                 <w:webHidden/>
-                <w:color w:val="FF0000"/>
               </w:rPr>
               <w:tab/>
             </w:r>
             <w:r>
               <w:rPr>
                 <w:webHidden/>
-                <w:color w:val="FF0000"/>
               </w:rPr>
               <w:fldChar w:fldCharType="begin"/>
             </w:r>
             <w:r>
               <w:rPr>
                 <w:webHidden/>
-                <w:color w:val="FF0000"/>
               </w:rPr>
               <w:instrText xml:space="preserve"> PAGEREF _Toc117268620 \h </w:instrText>
             </w:r>
             <w:r>
               <w:rPr>
                 <w:webHidden/>
-                <w:color w:val="FF0000"/>
-              </w:rPr>
-            </w:r>
-            <w:r>
-              <w:rPr>
-                <w:webHidden/>
-                <w:color w:val="FF0000"/>
+              </w:rPr>
+            </w:r>
+            <w:r>
+              <w:rPr>
+                <w:webHidden/>
               </w:rPr>
               <w:fldChar w:fldCharType="separate"/>
             </w:r>
             <w:r>
               <w:rPr>
                 <w:webHidden/>
-                <w:color w:val="FF0000"/>
               </w:rPr>
               <w:t>4</w:t>
             </w:r>
             <w:r>
               <w:rPr>
                 <w:webHidden/>
-                <w:color w:val="FF0000"/>
               </w:rPr>
               <w:fldChar w:fldCharType="end"/>
             </w:r>
@@ -6188,125 +7202,125 @@
           <w:sz w:val="24"/>
           <w:szCs w:val="24"/>
         </w:rPr>
+        <w:t>MSSanté</w:t>
+      </w:r>
+    </w:p>
+    <w:p>
+      <w:pPr>
+        <w:pStyle w:val="Paragraphedeliste"/>
+        <w:spacing w:line="360" w:lineRule="auto"/>
+        <w:rPr>
+          <w:b/>
+          <w:bCs/>
+          <w:sz w:val="24"/>
+          <w:szCs w:val="24"/>
+          <w:lang w:val="en-US"/>
+        </w:rPr>
+      </w:pPr>
+      <w:r>
+        <w:rPr>
+          <w:b/>
+          <w:bCs/>
+          <w:sz w:val="24"/>
+          <w:szCs w:val="24"/>
+          <w:lang w:val="en-US"/>
+        </w:rPr>
+        <w:t>UAMB</w:t>
+      </w:r>
+    </w:p>
+    <w:p>
+      <w:pPr>
+        <w:spacing w:line="360" w:lineRule="auto"/>
+        <w:ind w:firstLine="708"/>
+        <w:rPr>
+          <w:sz w:val="24"/>
+          <w:szCs w:val="24"/>
+          <w:lang w:val="en-US"/>
+        </w:rPr>
+      </w:pPr>
+      <w:r>
+        <w:rPr>
+          <w:sz w:val="24"/>
+          <w:szCs w:val="24"/>
+          <w:lang w:val="en-US"/>
+        </w:rPr>
+        <w:t>XAMPP</w:t>
+      </w:r>
+    </w:p>
+    <w:p>
+      <w:pPr>
+        <w:spacing w:line="360" w:lineRule="auto"/>
+        <w:ind w:firstLine="708"/>
+        <w:rPr>
+          <w:sz w:val="24"/>
+          <w:szCs w:val="24"/>
+          <w:lang w:val="en-US"/>
+        </w:rPr>
+      </w:pPr>
+      <w:r>
+        <w:rPr>
+          <w:sz w:val="24"/>
+          <w:szCs w:val="24"/>
+          <w:lang w:val="en-US"/>
+        </w:rPr>
+        <w:t>UML</w:t>
+      </w:r>
+    </w:p>
+    <w:p>
+      <w:pPr>
+        <w:spacing w:line="360" w:lineRule="auto"/>
+        <w:ind w:firstLine="708"/>
+        <w:rPr>
+          <w:sz w:val="24"/>
+          <w:szCs w:val="24"/>
+          <w:lang w:val="en-US"/>
+        </w:rPr>
+      </w:pPr>
+      <w:r>
+        <w:rPr>
+          <w:sz w:val="24"/>
+          <w:szCs w:val="24"/>
+          <w:lang w:val="en-US"/>
+        </w:rPr>
+        <w:t>HTML</w:t>
+      </w:r>
+    </w:p>
+    <w:p>
+      <w:pPr>
+        <w:spacing w:line="360" w:lineRule="auto"/>
+        <w:ind w:firstLine="708"/>
+        <w:rPr>
+          <w:sz w:val="24"/>
+          <w:szCs w:val="24"/>
+          <w:lang w:val="en-US"/>
+        </w:rPr>
+      </w:pPr>
+      <w:r>
+        <w:rPr>
+          <w:sz w:val="24"/>
+          <w:szCs w:val="24"/>
+          <w:lang w:val="en-US"/>
+        </w:rPr>
+        <w:t>CSS</w:t>
+      </w:r>
+    </w:p>
+    <w:p>
+      <w:pPr>
+        <w:spacing w:line="360" w:lineRule="auto"/>
+        <w:ind w:firstLine="708"/>
+        <w:rPr>
+          <w:sz w:val="24"/>
+          <w:szCs w:val="24"/>
+          <w:lang w:val="en-US"/>
+        </w:rPr>
+      </w:pPr>
+      <w:r>
+        <w:rPr>
+          <w:sz w:val="24"/>
+          <w:szCs w:val="24"/>
+          <w:lang w:val="en-US"/>
+        </w:rPr>
         <w:lastRenderedPageBreak/>
-        <w:t>MSSanté</w:t>
-      </w:r>
-    </w:p>
-    <w:p>
-      <w:pPr>
-        <w:pStyle w:val="Paragraphedeliste"/>
-        <w:spacing w:line="360" w:lineRule="auto"/>
-        <w:rPr>
-          <w:b/>
-          <w:bCs/>
-          <w:sz w:val="24"/>
-          <w:szCs w:val="24"/>
-          <w:lang w:val="en-US"/>
-        </w:rPr>
-      </w:pPr>
-      <w:r>
-        <w:rPr>
-          <w:b/>
-          <w:bCs/>
-          <w:sz w:val="24"/>
-          <w:szCs w:val="24"/>
-          <w:lang w:val="en-US"/>
-        </w:rPr>
-        <w:t>UAMB</w:t>
-      </w:r>
-    </w:p>
-    <w:p>
-      <w:pPr>
-        <w:spacing w:line="360" w:lineRule="auto"/>
-        <w:ind w:firstLine="708"/>
-        <w:rPr>
-          <w:sz w:val="24"/>
-          <w:szCs w:val="24"/>
-          <w:lang w:val="en-US"/>
-        </w:rPr>
-      </w:pPr>
-      <w:r>
-        <w:rPr>
-          <w:sz w:val="24"/>
-          <w:szCs w:val="24"/>
-          <w:lang w:val="en-US"/>
-        </w:rPr>
-        <w:t>XAMPP</w:t>
-      </w:r>
-    </w:p>
-    <w:p>
-      <w:pPr>
-        <w:spacing w:line="360" w:lineRule="auto"/>
-        <w:ind w:firstLine="708"/>
-        <w:rPr>
-          <w:sz w:val="24"/>
-          <w:szCs w:val="24"/>
-          <w:lang w:val="en-US"/>
-        </w:rPr>
-      </w:pPr>
-      <w:r>
-        <w:rPr>
-          <w:sz w:val="24"/>
-          <w:szCs w:val="24"/>
-          <w:lang w:val="en-US"/>
-        </w:rPr>
-        <w:t>UML</w:t>
-      </w:r>
-    </w:p>
-    <w:p>
-      <w:pPr>
-        <w:spacing w:line="360" w:lineRule="auto"/>
-        <w:ind w:firstLine="708"/>
-        <w:rPr>
-          <w:sz w:val="24"/>
-          <w:szCs w:val="24"/>
-          <w:lang w:val="en-US"/>
-        </w:rPr>
-      </w:pPr>
-      <w:r>
-        <w:rPr>
-          <w:sz w:val="24"/>
-          <w:szCs w:val="24"/>
-          <w:lang w:val="en-US"/>
-        </w:rPr>
-        <w:t>HTML</w:t>
-      </w:r>
-    </w:p>
-    <w:p>
-      <w:pPr>
-        <w:spacing w:line="360" w:lineRule="auto"/>
-        <w:ind w:firstLine="708"/>
-        <w:rPr>
-          <w:sz w:val="24"/>
-          <w:szCs w:val="24"/>
-          <w:lang w:val="en-US"/>
-        </w:rPr>
-      </w:pPr>
-      <w:r>
-        <w:rPr>
-          <w:sz w:val="24"/>
-          <w:szCs w:val="24"/>
-          <w:lang w:val="en-US"/>
-        </w:rPr>
-        <w:t>CSS</w:t>
-      </w:r>
-    </w:p>
-    <w:p>
-      <w:pPr>
-        <w:spacing w:line="360" w:lineRule="auto"/>
-        <w:ind w:firstLine="708"/>
-        <w:rPr>
-          <w:sz w:val="24"/>
-          <w:szCs w:val="24"/>
-          <w:lang w:val="en-US"/>
-        </w:rPr>
-      </w:pPr>
-      <w:r>
-        <w:rPr>
-          <w:sz w:val="24"/>
-          <w:szCs w:val="24"/>
-          <w:lang w:val="en-US"/>
-        </w:rPr>
         <w:t>JS</w:t>
       </w:r>
     </w:p>
@@ -6380,56 +7394,6 @@
     </w:sectPr>
   </w:body>
 </w:document>
-</file>
-
-<file path=word/endnotes.xml><?xml version="1.0" encoding="utf-8"?>
-<w:endnotes xmlns:wpc="http://schemas.microsoft.com/office/word/2010/wordprocessingCanvas" xmlns:cx="http://schemas.microsoft.com/office/drawing/2014/chartex" xmlns:cx1="http://schemas.microsoft.com/office/drawing/2015/9/8/chartex" xmlns:cx2="http://schemas.microsoft.com/office/drawing/2015/10/21/chartex" xmlns:cx3="http://schemas.microsoft.com/office/drawing/2016/5/9/chartex" xmlns:cx4="http://schemas.microsoft.com/office/drawing/2016/5/10/chartex" xmlns:cx5="http://schemas.microsoft.com/office/drawing/2016/5/11/chartex" xmlns:cx6="http://schemas.microsoft.com/office/drawing/2016/5/12/chartex" xmlns:cx7="http://schemas.microsoft.com/office/drawing/2016/5/13/chartex" xmlns:cx8="http://schemas.microsoft.com/office/drawing/2016/5/14/chartex" xmlns:mc="http://schemas.openxmlformats.org/markup-compatibility/2006" xmlns:aink="http://schemas.microsoft.com/office/drawing/2016/ink" xmlns:am3d="http://schemas.microsoft.com/office/drawing/2017/model3d" xmlns:o="urn:schemas-microsoft-com:office:office" xmlns:oel="http://schemas.microsoft.com/office/2019/extlst" xmlns:r="http://schemas.openxmlformats.org/officeDocument/2006/relationships" xmlns:m="http://schemas.openxmlformats.org/officeDocument/2006/math" xmlns:v="urn:schemas-microsoft-com:vml" xmlns:wp14="http://schemas.microsoft.com/office/word/2010/wordprocessingDrawing" xmlns:wp="http://schemas.openxmlformats.org/drawingml/2006/wordprocessingDrawing" xmlns:w10="urn:schemas-microsoft-com:office:word" xmlns:w="http://schemas.openxmlformats.org/wordprocessingml/2006/main" xmlns:w14="http://schemas.microsoft.com/office/word/2010/wordml" xmlns:w15="http://schemas.microsoft.com/office/word/2012/wordml" xmlns:w16cex="http://schemas.microsoft.com/office/word/2018/wordml/cex" xmlns:w16cid="http://schemas.microsoft.com/office/word/2016/wordml/cid" xmlns:w16="http://schemas.microsoft.com/office/word/2018/wordml" xmlns:w16sdtdh="http://schemas.microsoft.com/office/word/2020/wordml/sdtdatahash" xmlns:w16se="http://schemas.microsoft.com/office/word/2015/wordml/symex" xmlns:wpg="http://schemas.microsoft.com/office/word/2010/wordprocessingGroup" xmlns:wpi="http://schemas.microsoft.com/office/word/2010/wordprocessingInk" xmlns:wne="http://schemas.microsoft.com/office/word/2006/wordml" xmlns:wps="http://schemas.microsoft.com/office/word/2010/wordprocessingShape" mc:Ignorable="w14 w15 w16se w16cid w16 w16cex w16sdtdh wp14">
-  <w:endnote w:type="separator" w:id="-1">
-    <w:p>
-      <w:pPr>
-        <w:spacing w:after="0" w:line="240" w:lineRule="auto"/>
-      </w:pPr>
-      <w:r>
-        <w:separator/>
-      </w:r>
-    </w:p>
-  </w:endnote>
-  <w:endnote w:type="continuationSeparator" w:id="0">
-    <w:p>
-      <w:pPr>
-        <w:spacing w:after="0" w:line="240" w:lineRule="auto"/>
-      </w:pPr>
-      <w:r>
-        <w:continuationSeparator/>
-      </w:r>
-    </w:p>
-  </w:endnote>
-</w:endnotes>
-</file>
-
-<file path=word/footnotes.xml><?xml version="1.0" encoding="utf-8"?>
-<w:footnotes xmlns:wpc="http://schemas.microsoft.com/office/word/2010/wordprocessingCanvas" xmlns:cx="http://schemas.microsoft.com/office/drawing/2014/chartex" xmlns:cx1="http://schemas.microsoft.com/office/drawing/2015/9/8/chartex" xmlns:cx2="http://schemas.microsoft.com/office/drawing/2015/10/21/chartex" xmlns:cx3="http://schemas.microsoft.com/office/drawing/2016/5/9/chartex" xmlns:cx4="http://schemas.microsoft.com/office/drawing/2016/5/10/chartex" xmlns:cx5="http://schemas.microsoft.com/office/drawing/2016/5/11/chartex" xmlns:cx6="http://schemas.microsoft.com/office/drawing/2016/5/12/chartex" xmlns:cx7="http://schemas.microsoft.com/office/drawing/2016/5/13/chartex" xmlns:cx8="http://schemas.microsoft.com/office/drawing/2016/5/14/chartex" xmlns:mc="http://schemas.openxmlformats.org/markup-compatibility/2006" xmlns:aink="http://schemas.microsoft.com/office/drawing/2016/ink" xmlns:am3d="http://schemas.microsoft.com/office/drawing/2017/model3d" xmlns:o="urn:schemas-microsoft-com:office:office" xmlns:oel="http://schemas.microsoft.com/office/2019/extlst" xmlns:r="http://schemas.openxmlformats.org/officeDocument/2006/relationships" xmlns:m="http://schemas.openxmlformats.org/officeDocument/2006/math" xmlns:v="urn:schemas-microsoft-com:vml" xmlns:wp14="http://schemas.microsoft.com/office/word/2010/wordprocessingDrawing" xmlns:wp="http://schemas.openxmlformats.org/drawingml/2006/wordprocessingDrawing" xmlns:w10="urn:schemas-microsoft-com:office:word" xmlns:w="http://schemas.openxmlformats.org/wordprocessingml/2006/main" xmlns:w14="http://schemas.microsoft.com/office/word/2010/wordml" xmlns:w15="http://schemas.microsoft.com/office/word/2012/wordml" xmlns:w16cex="http://schemas.microsoft.com/office/word/2018/wordml/cex" xmlns:w16cid="http://schemas.microsoft.com/office/word/2016/wordml/cid" xmlns:w16="http://schemas.microsoft.com/office/word/2018/wordml" xmlns:w16sdtdh="http://schemas.microsoft.com/office/word/2020/wordml/sdtdatahash" xmlns:w16se="http://schemas.microsoft.com/office/word/2015/wordml/symex" xmlns:wpg="http://schemas.microsoft.com/office/word/2010/wordprocessingGroup" xmlns:wpi="http://schemas.microsoft.com/office/word/2010/wordprocessingInk" xmlns:wne="http://schemas.microsoft.com/office/word/2006/wordml" xmlns:wps="http://schemas.microsoft.com/office/word/2010/wordprocessingShape" mc:Ignorable="w14 w15 w16se w16cid w16 w16cex w16sdtdh wp14">
-  <w:footnote w:type="separator" w:id="-1">
-    <w:p>
-      <w:pPr>
-        <w:spacing w:after="0" w:line="240" w:lineRule="auto"/>
-      </w:pPr>
-      <w:r>
-        <w:separator/>
-      </w:r>
-    </w:p>
-  </w:footnote>
-  <w:footnote w:type="continuationSeparator" w:id="0">
-    <w:p>
-      <w:pPr>
-        <w:spacing w:after="0" w:line="240" w:lineRule="auto"/>
-      </w:pPr>
-      <w:r>
-        <w:continuationSeparator/>
-      </w:r>
-    </w:p>
-  </w:footnote>
-</w:footnotes>
 </file>
 
 <file path=word/numbering.xml><?xml version="1.0" encoding="utf-8"?>
@@ -6446,10 +7410,10 @@
         <w:ind w:left="1080" w:hanging="360"/>
       </w:pPr>
       <w:rPr>
-        <w:rFonts w:ascii="Calibri" w:eastAsiaTheme="minorEastAsia" w:hAnsi="Calibri" w:hint="default"/>
-      </w:rPr>
-    </w:lvl>
-    <w:lvl w:ilvl="1" w:tplc="040C0003" w:tentative="1">
+        <w:rFonts w:ascii="Calibri" w:eastAsiaTheme="minorEastAsia" w:hAnsi="Calibri" w:cs="Times New Roman" w:hint="default"/>
+      </w:rPr>
+    </w:lvl>
+    <w:lvl w:ilvl="1" w:tplc="040C0003">
       <w:start w:val="1"/>
       <w:numFmt w:val="bullet"/>
       <w:lvlText w:val="o"/>
@@ -6458,10 +7422,10 @@
         <w:ind w:left="1800" w:hanging="360"/>
       </w:pPr>
       <w:rPr>
-        <w:rFonts w:ascii="Courier New" w:hAnsi="Courier New" w:hint="default"/>
-      </w:rPr>
-    </w:lvl>
-    <w:lvl w:ilvl="2" w:tplc="040C0005" w:tentative="1">
+        <w:rFonts w:ascii="Courier New" w:hAnsi="Courier New" w:cs="Times New Roman" w:hint="default"/>
+      </w:rPr>
+    </w:lvl>
+    <w:lvl w:ilvl="2" w:tplc="040C0005">
       <w:start w:val="1"/>
       <w:numFmt w:val="bullet"/>
       <w:lvlText w:val=""/>
@@ -6473,7 +7437,7 @@
         <w:rFonts w:ascii="Wingdings" w:hAnsi="Wingdings" w:hint="default"/>
       </w:rPr>
     </w:lvl>
-    <w:lvl w:ilvl="3" w:tplc="040C0001" w:tentative="1">
+    <w:lvl w:ilvl="3" w:tplc="040C0001">
       <w:start w:val="1"/>
       <w:numFmt w:val="bullet"/>
       <w:lvlText w:val=""/>
@@ -6485,7 +7449,7 @@
         <w:rFonts w:ascii="Symbol" w:hAnsi="Symbol" w:hint="default"/>
       </w:rPr>
     </w:lvl>
-    <w:lvl w:ilvl="4" w:tplc="040C0003" w:tentative="1">
+    <w:lvl w:ilvl="4" w:tplc="040C0003">
       <w:start w:val="1"/>
       <w:numFmt w:val="bullet"/>
       <w:lvlText w:val="o"/>
@@ -6494,10 +7458,10 @@
         <w:ind w:left="3960" w:hanging="360"/>
       </w:pPr>
       <w:rPr>
-        <w:rFonts w:ascii="Courier New" w:hAnsi="Courier New" w:hint="default"/>
-      </w:rPr>
-    </w:lvl>
-    <w:lvl w:ilvl="5" w:tplc="040C0005" w:tentative="1">
+        <w:rFonts w:ascii="Courier New" w:hAnsi="Courier New" w:cs="Times New Roman" w:hint="default"/>
+      </w:rPr>
+    </w:lvl>
+    <w:lvl w:ilvl="5" w:tplc="040C0005">
       <w:start w:val="1"/>
       <w:numFmt w:val="bullet"/>
       <w:lvlText w:val=""/>
@@ -6509,7 +7473,7 @@
         <w:rFonts w:ascii="Wingdings" w:hAnsi="Wingdings" w:hint="default"/>
       </w:rPr>
     </w:lvl>
-    <w:lvl w:ilvl="6" w:tplc="040C0001" w:tentative="1">
+    <w:lvl w:ilvl="6" w:tplc="040C0001">
       <w:start w:val="1"/>
       <w:numFmt w:val="bullet"/>
       <w:lvlText w:val=""/>
@@ -6521,7 +7485,7 @@
         <w:rFonts w:ascii="Symbol" w:hAnsi="Symbol" w:hint="default"/>
       </w:rPr>
     </w:lvl>
-    <w:lvl w:ilvl="7" w:tplc="040C0003" w:tentative="1">
+    <w:lvl w:ilvl="7" w:tplc="040C0003">
       <w:start w:val="1"/>
       <w:numFmt w:val="bullet"/>
       <w:lvlText w:val="o"/>
@@ -6530,10 +7494,10 @@
         <w:ind w:left="6120" w:hanging="360"/>
       </w:pPr>
       <w:rPr>
-        <w:rFonts w:ascii="Courier New" w:hAnsi="Courier New" w:hint="default"/>
-      </w:rPr>
-    </w:lvl>
-    <w:lvl w:ilvl="8" w:tplc="040C0005" w:tentative="1">
+        <w:rFonts w:ascii="Courier New" w:hAnsi="Courier New" w:cs="Times New Roman" w:hint="default"/>
+      </w:rPr>
+    </w:lvl>
+    <w:lvl w:ilvl="8" w:tplc="040C0005">
       <w:start w:val="1"/>
       <w:numFmt w:val="bullet"/>
       <w:lvlText w:val=""/>
@@ -6786,10 +7750,10 @@
         <w:ind w:left="1545" w:hanging="360"/>
       </w:pPr>
       <w:rPr>
-        <w:rFonts w:ascii="Calibri" w:eastAsiaTheme="minorEastAsia" w:hAnsi="Calibri" w:hint="default"/>
-      </w:rPr>
-    </w:lvl>
-    <w:lvl w:ilvl="1" w:tplc="040C0003" w:tentative="1">
+        <w:rFonts w:ascii="Calibri" w:eastAsiaTheme="minorEastAsia" w:hAnsi="Calibri" w:cs="Times New Roman" w:hint="default"/>
+      </w:rPr>
+    </w:lvl>
+    <w:lvl w:ilvl="1" w:tplc="040C0003">
       <w:start w:val="1"/>
       <w:numFmt w:val="bullet"/>
       <w:lvlText w:val="o"/>
@@ -6801,7 +7765,7 @@
         <w:rFonts w:ascii="Courier New" w:hAnsi="Courier New" w:cs="Courier New" w:hint="default"/>
       </w:rPr>
     </w:lvl>
-    <w:lvl w:ilvl="2" w:tplc="040C0005" w:tentative="1">
+    <w:lvl w:ilvl="2" w:tplc="040C0005">
       <w:start w:val="1"/>
       <w:numFmt w:val="bullet"/>
       <w:lvlText w:val=""/>
@@ -6813,7 +7777,7 @@
         <w:rFonts w:ascii="Wingdings" w:hAnsi="Wingdings" w:hint="default"/>
       </w:rPr>
     </w:lvl>
-    <w:lvl w:ilvl="3" w:tplc="040C0001" w:tentative="1">
+    <w:lvl w:ilvl="3" w:tplc="040C0001">
       <w:start w:val="1"/>
       <w:numFmt w:val="bullet"/>
       <w:lvlText w:val=""/>
@@ -6825,7 +7789,7 @@
         <w:rFonts w:ascii="Symbol" w:hAnsi="Symbol" w:hint="default"/>
       </w:rPr>
     </w:lvl>
-    <w:lvl w:ilvl="4" w:tplc="040C0003" w:tentative="1">
+    <w:lvl w:ilvl="4" w:tplc="040C0003">
       <w:start w:val="1"/>
       <w:numFmt w:val="bullet"/>
       <w:lvlText w:val="o"/>
@@ -6837,7 +7801,7 @@
         <w:rFonts w:ascii="Courier New" w:hAnsi="Courier New" w:cs="Courier New" w:hint="default"/>
       </w:rPr>
     </w:lvl>
-    <w:lvl w:ilvl="5" w:tplc="040C0005" w:tentative="1">
+    <w:lvl w:ilvl="5" w:tplc="040C0005">
       <w:start w:val="1"/>
       <w:numFmt w:val="bullet"/>
       <w:lvlText w:val=""/>
@@ -6849,7 +7813,7 @@
         <w:rFonts w:ascii="Wingdings" w:hAnsi="Wingdings" w:hint="default"/>
       </w:rPr>
     </w:lvl>
-    <w:lvl w:ilvl="6" w:tplc="040C0001" w:tentative="1">
+    <w:lvl w:ilvl="6" w:tplc="040C0001">
       <w:start w:val="1"/>
       <w:numFmt w:val="bullet"/>
       <w:lvlText w:val=""/>
@@ -6861,7 +7825,7 @@
         <w:rFonts w:ascii="Symbol" w:hAnsi="Symbol" w:hint="default"/>
       </w:rPr>
     </w:lvl>
-    <w:lvl w:ilvl="7" w:tplc="040C0003" w:tentative="1">
+    <w:lvl w:ilvl="7" w:tplc="040C0003">
       <w:start w:val="1"/>
       <w:numFmt w:val="bullet"/>
       <w:lvlText w:val="o"/>
@@ -6873,7 +7837,7 @@
         <w:rFonts w:ascii="Courier New" w:hAnsi="Courier New" w:cs="Courier New" w:hint="default"/>
       </w:rPr>
     </w:lvl>
-    <w:lvl w:ilvl="8" w:tplc="040C0005" w:tentative="1">
+    <w:lvl w:ilvl="8" w:tplc="040C0005">
       <w:start w:val="1"/>
       <w:numFmt w:val="bullet"/>
       <w:lvlText w:val=""/>
@@ -7203,6 +8167,92 @@
     </w:lvl>
   </w:abstractNum>
   <w:abstractNum w:abstractNumId="7" w15:restartNumberingAfterBreak="0">
+    <w:nsid w:val="1F827008"/>
+    <w:multiLevelType w:val="hybridMultilevel"/>
+    <w:tmpl w:val="49C8E890"/>
+    <w:lvl w:ilvl="0" w:tplc="040C0015">
+      <w:start w:val="1"/>
+      <w:numFmt w:val="upperLetter"/>
+      <w:lvlText w:val="%1."/>
+      <w:lvlJc w:val="left"/>
+      <w:pPr>
+        <w:ind w:left="2136" w:hanging="360"/>
+      </w:pPr>
+    </w:lvl>
+    <w:lvl w:ilvl="1" w:tplc="040C0019" w:tentative="1">
+      <w:start w:val="1"/>
+      <w:numFmt w:val="lowerLetter"/>
+      <w:lvlText w:val="%2."/>
+      <w:lvlJc w:val="left"/>
+      <w:pPr>
+        <w:ind w:left="2856" w:hanging="360"/>
+      </w:pPr>
+    </w:lvl>
+    <w:lvl w:ilvl="2" w:tplc="040C001B" w:tentative="1">
+      <w:start w:val="1"/>
+      <w:numFmt w:val="lowerRoman"/>
+      <w:lvlText w:val="%3."/>
+      <w:lvlJc w:val="right"/>
+      <w:pPr>
+        <w:ind w:left="3576" w:hanging="180"/>
+      </w:pPr>
+    </w:lvl>
+    <w:lvl w:ilvl="3" w:tplc="040C000F" w:tentative="1">
+      <w:start w:val="1"/>
+      <w:numFmt w:val="decimal"/>
+      <w:lvlText w:val="%4."/>
+      <w:lvlJc w:val="left"/>
+      <w:pPr>
+        <w:ind w:left="4296" w:hanging="360"/>
+      </w:pPr>
+    </w:lvl>
+    <w:lvl w:ilvl="4" w:tplc="040C0019" w:tentative="1">
+      <w:start w:val="1"/>
+      <w:numFmt w:val="lowerLetter"/>
+      <w:lvlText w:val="%5."/>
+      <w:lvlJc w:val="left"/>
+      <w:pPr>
+        <w:ind w:left="5016" w:hanging="360"/>
+      </w:pPr>
+    </w:lvl>
+    <w:lvl w:ilvl="5" w:tplc="040C001B" w:tentative="1">
+      <w:start w:val="1"/>
+      <w:numFmt w:val="lowerRoman"/>
+      <w:lvlText w:val="%6."/>
+      <w:lvlJc w:val="right"/>
+      <w:pPr>
+        <w:ind w:left="5736" w:hanging="180"/>
+      </w:pPr>
+    </w:lvl>
+    <w:lvl w:ilvl="6" w:tplc="040C000F" w:tentative="1">
+      <w:start w:val="1"/>
+      <w:numFmt w:val="decimal"/>
+      <w:lvlText w:val="%7."/>
+      <w:lvlJc w:val="left"/>
+      <w:pPr>
+        <w:ind w:left="6456" w:hanging="360"/>
+      </w:pPr>
+    </w:lvl>
+    <w:lvl w:ilvl="7" w:tplc="040C0019" w:tentative="1">
+      <w:start w:val="1"/>
+      <w:numFmt w:val="lowerLetter"/>
+      <w:lvlText w:val="%8."/>
+      <w:lvlJc w:val="left"/>
+      <w:pPr>
+        <w:ind w:left="7176" w:hanging="360"/>
+      </w:pPr>
+    </w:lvl>
+    <w:lvl w:ilvl="8" w:tplc="040C001B" w:tentative="1">
+      <w:start w:val="1"/>
+      <w:numFmt w:val="lowerRoman"/>
+      <w:lvlText w:val="%9."/>
+      <w:lvlJc w:val="right"/>
+      <w:pPr>
+        <w:ind w:left="7896" w:hanging="180"/>
+      </w:pPr>
+    </w:lvl>
+  </w:abstractNum>
+  <w:abstractNum w:abstractNumId="8" w15:restartNumberingAfterBreak="0">
     <w:nsid w:val="20754EFE"/>
     <w:multiLevelType w:val="multilevel"/>
     <w:tmpl w:val="74FC8CFE"/>
@@ -7315,7 +8365,93 @@
       </w:rPr>
     </w:lvl>
   </w:abstractNum>
-  <w:abstractNum w:abstractNumId="8" w15:restartNumberingAfterBreak="0">
+  <w:abstractNum w:abstractNumId="9" w15:restartNumberingAfterBreak="0">
+    <w:nsid w:val="366F7B91"/>
+    <w:multiLevelType w:val="hybridMultilevel"/>
+    <w:tmpl w:val="9134F1A0"/>
+    <w:lvl w:ilvl="0" w:tplc="040C0015">
+      <w:start w:val="1"/>
+      <w:numFmt w:val="upperLetter"/>
+      <w:lvlText w:val="%1."/>
+      <w:lvlJc w:val="left"/>
+      <w:pPr>
+        <w:ind w:left="720" w:hanging="360"/>
+      </w:pPr>
+    </w:lvl>
+    <w:lvl w:ilvl="1" w:tplc="040C0019" w:tentative="1">
+      <w:start w:val="1"/>
+      <w:numFmt w:val="lowerLetter"/>
+      <w:lvlText w:val="%2."/>
+      <w:lvlJc w:val="left"/>
+      <w:pPr>
+        <w:ind w:left="1440" w:hanging="360"/>
+      </w:pPr>
+    </w:lvl>
+    <w:lvl w:ilvl="2" w:tplc="040C001B" w:tentative="1">
+      <w:start w:val="1"/>
+      <w:numFmt w:val="lowerRoman"/>
+      <w:lvlText w:val="%3."/>
+      <w:lvlJc w:val="right"/>
+      <w:pPr>
+        <w:ind w:left="2160" w:hanging="180"/>
+      </w:pPr>
+    </w:lvl>
+    <w:lvl w:ilvl="3" w:tplc="040C000F" w:tentative="1">
+      <w:start w:val="1"/>
+      <w:numFmt w:val="decimal"/>
+      <w:lvlText w:val="%4."/>
+      <w:lvlJc w:val="left"/>
+      <w:pPr>
+        <w:ind w:left="2880" w:hanging="360"/>
+      </w:pPr>
+    </w:lvl>
+    <w:lvl w:ilvl="4" w:tplc="040C0019" w:tentative="1">
+      <w:start w:val="1"/>
+      <w:numFmt w:val="lowerLetter"/>
+      <w:lvlText w:val="%5."/>
+      <w:lvlJc w:val="left"/>
+      <w:pPr>
+        <w:ind w:left="3600" w:hanging="360"/>
+      </w:pPr>
+    </w:lvl>
+    <w:lvl w:ilvl="5" w:tplc="040C001B" w:tentative="1">
+      <w:start w:val="1"/>
+      <w:numFmt w:val="lowerRoman"/>
+      <w:lvlText w:val="%6."/>
+      <w:lvlJc w:val="right"/>
+      <w:pPr>
+        <w:ind w:left="4320" w:hanging="180"/>
+      </w:pPr>
+    </w:lvl>
+    <w:lvl w:ilvl="6" w:tplc="040C000F" w:tentative="1">
+      <w:start w:val="1"/>
+      <w:numFmt w:val="decimal"/>
+      <w:lvlText w:val="%7."/>
+      <w:lvlJc w:val="left"/>
+      <w:pPr>
+        <w:ind w:left="5040" w:hanging="360"/>
+      </w:pPr>
+    </w:lvl>
+    <w:lvl w:ilvl="7" w:tplc="040C0019" w:tentative="1">
+      <w:start w:val="1"/>
+      <w:numFmt w:val="lowerLetter"/>
+      <w:lvlText w:val="%8."/>
+      <w:lvlJc w:val="left"/>
+      <w:pPr>
+        <w:ind w:left="5760" w:hanging="360"/>
+      </w:pPr>
+    </w:lvl>
+    <w:lvl w:ilvl="8" w:tplc="040C001B" w:tentative="1">
+      <w:start w:val="1"/>
+      <w:numFmt w:val="lowerRoman"/>
+      <w:lvlText w:val="%9."/>
+      <w:lvlJc w:val="right"/>
+      <w:pPr>
+        <w:ind w:left="6480" w:hanging="180"/>
+      </w:pPr>
+    </w:lvl>
+  </w:abstractNum>
+  <w:abstractNum w:abstractNumId="10" w15:restartNumberingAfterBreak="0">
     <w:nsid w:val="3C566729"/>
     <w:multiLevelType w:val="hybridMultilevel"/>
     <w:tmpl w:val="BCE42504"/>
@@ -7428,7 +8564,93 @@
       </w:rPr>
     </w:lvl>
   </w:abstractNum>
-  <w:abstractNum w:abstractNumId="9" w15:restartNumberingAfterBreak="0">
+  <w:abstractNum w:abstractNumId="11" w15:restartNumberingAfterBreak="0">
+    <w:nsid w:val="3DDD025C"/>
+    <w:multiLevelType w:val="hybridMultilevel"/>
+    <w:tmpl w:val="60169118"/>
+    <w:lvl w:ilvl="0" w:tplc="040C000F">
+      <w:start w:val="1"/>
+      <w:numFmt w:val="decimal"/>
+      <w:lvlText w:val="%1."/>
+      <w:lvlJc w:val="left"/>
+      <w:pPr>
+        <w:ind w:left="720" w:hanging="360"/>
+      </w:pPr>
+    </w:lvl>
+    <w:lvl w:ilvl="1" w:tplc="040C0019" w:tentative="1">
+      <w:start w:val="1"/>
+      <w:numFmt w:val="lowerLetter"/>
+      <w:lvlText w:val="%2."/>
+      <w:lvlJc w:val="left"/>
+      <w:pPr>
+        <w:ind w:left="1440" w:hanging="360"/>
+      </w:pPr>
+    </w:lvl>
+    <w:lvl w:ilvl="2" w:tplc="040C001B" w:tentative="1">
+      <w:start w:val="1"/>
+      <w:numFmt w:val="lowerRoman"/>
+      <w:lvlText w:val="%3."/>
+      <w:lvlJc w:val="right"/>
+      <w:pPr>
+        <w:ind w:left="2160" w:hanging="180"/>
+      </w:pPr>
+    </w:lvl>
+    <w:lvl w:ilvl="3" w:tplc="040C000F" w:tentative="1">
+      <w:start w:val="1"/>
+      <w:numFmt w:val="decimal"/>
+      <w:lvlText w:val="%4."/>
+      <w:lvlJc w:val="left"/>
+      <w:pPr>
+        <w:ind w:left="2880" w:hanging="360"/>
+      </w:pPr>
+    </w:lvl>
+    <w:lvl w:ilvl="4" w:tplc="040C0019" w:tentative="1">
+      <w:start w:val="1"/>
+      <w:numFmt w:val="lowerLetter"/>
+      <w:lvlText w:val="%5."/>
+      <w:lvlJc w:val="left"/>
+      <w:pPr>
+        <w:ind w:left="3600" w:hanging="360"/>
+      </w:pPr>
+    </w:lvl>
+    <w:lvl w:ilvl="5" w:tplc="040C001B" w:tentative="1">
+      <w:start w:val="1"/>
+      <w:numFmt w:val="lowerRoman"/>
+      <w:lvlText w:val="%6."/>
+      <w:lvlJc w:val="right"/>
+      <w:pPr>
+        <w:ind w:left="4320" w:hanging="180"/>
+      </w:pPr>
+    </w:lvl>
+    <w:lvl w:ilvl="6" w:tplc="040C000F" w:tentative="1">
+      <w:start w:val="1"/>
+      <w:numFmt w:val="decimal"/>
+      <w:lvlText w:val="%7."/>
+      <w:lvlJc w:val="left"/>
+      <w:pPr>
+        <w:ind w:left="5040" w:hanging="360"/>
+      </w:pPr>
+    </w:lvl>
+    <w:lvl w:ilvl="7" w:tplc="040C0019" w:tentative="1">
+      <w:start w:val="1"/>
+      <w:numFmt w:val="lowerLetter"/>
+      <w:lvlText w:val="%8."/>
+      <w:lvlJc w:val="left"/>
+      <w:pPr>
+        <w:ind w:left="5760" w:hanging="360"/>
+      </w:pPr>
+    </w:lvl>
+    <w:lvl w:ilvl="8" w:tplc="040C001B" w:tentative="1">
+      <w:start w:val="1"/>
+      <w:numFmt w:val="lowerRoman"/>
+      <w:lvlText w:val="%9."/>
+      <w:lvlJc w:val="right"/>
+      <w:pPr>
+        <w:ind w:left="6480" w:hanging="180"/>
+      </w:pPr>
+    </w:lvl>
+  </w:abstractNum>
+  <w:abstractNum w:abstractNumId="12" w15:restartNumberingAfterBreak="0">
     <w:nsid w:val="421320E4"/>
     <w:multiLevelType w:val="hybridMultilevel"/>
     <w:tmpl w:val="12C44876"/>
@@ -7541,7 +8763,7 @@
       </w:rPr>
     </w:lvl>
   </w:abstractNum>
-  <w:abstractNum w:abstractNumId="10" w15:restartNumberingAfterBreak="0">
+  <w:abstractNum w:abstractNumId="13" w15:restartNumberingAfterBreak="0">
     <w:nsid w:val="46667C14"/>
     <w:multiLevelType w:val="hybridMultilevel"/>
     <w:tmpl w:val="A120F322"/>
@@ -7656,10 +8878,10 @@
       </w:rPr>
     </w:lvl>
   </w:abstractNum>
-  <w:abstractNum w:abstractNumId="11" w15:restartNumberingAfterBreak="0">
+  <w:abstractNum w:abstractNumId="14" w15:restartNumberingAfterBreak="0">
     <w:nsid w:val="4C121908"/>
     <w:multiLevelType w:val="hybridMultilevel"/>
-    <w:tmpl w:val="45729E04"/>
+    <w:tmpl w:val="91A25904"/>
     <w:lvl w:ilvl="0" w:tplc="A2983486">
       <w:start w:val="1"/>
       <w:numFmt w:val="decimal"/>
@@ -7745,7 +8967,7 @@
       </w:pPr>
     </w:lvl>
   </w:abstractNum>
-  <w:abstractNum w:abstractNumId="12" w15:restartNumberingAfterBreak="0">
+  <w:abstractNum w:abstractNumId="15" w15:restartNumberingAfterBreak="0">
     <w:nsid w:val="50A34395"/>
     <w:multiLevelType w:val="hybridMultilevel"/>
     <w:tmpl w:val="1BF292EE"/>
@@ -7836,7 +9058,7 @@
       </w:pPr>
     </w:lvl>
   </w:abstractNum>
-  <w:abstractNum w:abstractNumId="13" w15:restartNumberingAfterBreak="0">
+  <w:abstractNum w:abstractNumId="16" w15:restartNumberingAfterBreak="0">
     <w:nsid w:val="760A1E8F"/>
     <w:multiLevelType w:val="multilevel"/>
     <w:tmpl w:val="FE2A2858"/>
@@ -7949,7 +9171,7 @@
       </w:rPr>
     </w:lvl>
   </w:abstractNum>
-  <w:abstractNum w:abstractNumId="14" w15:restartNumberingAfterBreak="0">
+  <w:abstractNum w:abstractNumId="17" w15:restartNumberingAfterBreak="0">
     <w:nsid w:val="7A560B4C"/>
     <w:multiLevelType w:val="multilevel"/>
     <w:tmpl w:val="0374EA60"/>
@@ -8063,16 +9285,16 @@
     </w:lvl>
   </w:abstractNum>
   <w:num w:numId="1" w16cid:durableId="1522165758">
-    <w:abstractNumId w:val="12"/>
+    <w:abstractNumId w:val="15"/>
   </w:num>
   <w:num w:numId="2" w16cid:durableId="1703509317">
     <w:abstractNumId w:val="6"/>
   </w:num>
   <w:num w:numId="3" w16cid:durableId="1898979311">
-    <w:abstractNumId w:val="11"/>
+    <w:abstractNumId w:val="14"/>
   </w:num>
   <w:num w:numId="4" w16cid:durableId="498541418">
-    <w:abstractNumId w:val="13"/>
+    <w:abstractNumId w:val="16"/>
   </w:num>
   <w:num w:numId="5" w16cid:durableId="123740637">
     <w:abstractNumId w:val="2"/>
@@ -8081,31 +9303,58 @@
     <w:abstractNumId w:val="1"/>
   </w:num>
   <w:num w:numId="7" w16cid:durableId="1199974181">
-    <w:abstractNumId w:val="7"/>
+    <w:abstractNumId w:val="8"/>
   </w:num>
   <w:num w:numId="8" w16cid:durableId="131678238">
-    <w:abstractNumId w:val="14"/>
+    <w:abstractNumId w:val="17"/>
   </w:num>
   <w:num w:numId="9" w16cid:durableId="586231486">
     <w:abstractNumId w:val="4"/>
   </w:num>
   <w:num w:numId="10" w16cid:durableId="537396362">
-    <w:abstractNumId w:val="10"/>
+    <w:abstractNumId w:val="13"/>
   </w:num>
   <w:num w:numId="11" w16cid:durableId="1207983651">
-    <w:abstractNumId w:val="9"/>
+    <w:abstractNumId w:val="12"/>
   </w:num>
   <w:num w:numId="12" w16cid:durableId="563103032">
-    <w:abstractNumId w:val="8"/>
+    <w:abstractNumId w:val="10"/>
   </w:num>
   <w:num w:numId="13" w16cid:durableId="367335839">
     <w:abstractNumId w:val="5"/>
   </w:num>
-  <w:num w:numId="14" w16cid:durableId="1993945475">
+  <w:num w:numId="14" w16cid:durableId="1658876603">
+    <w:abstractNumId w:val="11"/>
+  </w:num>
+  <w:num w:numId="15" w16cid:durableId="650018094">
+    <w:abstractNumId w:val="7"/>
+  </w:num>
+  <w:num w:numId="16" w16cid:durableId="563292603">
+    <w:abstractNumId w:val="9"/>
+  </w:num>
+  <w:num w:numId="17" w16cid:durableId="282657219">
     <w:abstractNumId w:val="0"/>
+    <w:lvlOverride w:ilvl="0"/>
+    <w:lvlOverride w:ilvl="1"/>
+    <w:lvlOverride w:ilvl="2"/>
+    <w:lvlOverride w:ilvl="3"/>
+    <w:lvlOverride w:ilvl="4"/>
+    <w:lvlOverride w:ilvl="5"/>
+    <w:lvlOverride w:ilvl="6"/>
+    <w:lvlOverride w:ilvl="7"/>
+    <w:lvlOverride w:ilvl="8"/>
   </w:num>
-  <w:num w:numId="15" w16cid:durableId="930743456">
+  <w:num w:numId="18" w16cid:durableId="1193229840">
     <w:abstractNumId w:val="3"/>
+    <w:lvlOverride w:ilvl="0"/>
+    <w:lvlOverride w:ilvl="1"/>
+    <w:lvlOverride w:ilvl="2"/>
+    <w:lvlOverride w:ilvl="3"/>
+    <w:lvlOverride w:ilvl="4"/>
+    <w:lvlOverride w:ilvl="5"/>
+    <w:lvlOverride w:ilvl="6"/>
+    <w:lvlOverride w:ilvl="7"/>
+    <w:lvlOverride w:ilvl="8"/>
   </w:num>
 </w:numbering>
 </file>
@@ -8508,6 +9757,7 @@
   <w:style w:type="paragraph" w:default="1" w:styleId="Normal">
     <w:name w:val="Normal"/>
     <w:qFormat/>
+    <w:rsid w:val="00142801"/>
     <w:rPr>
       <w:lang w:bidi="ar-DZ"/>
     </w:rPr>
@@ -8619,7 +9869,7 @@
     <w:autoRedefine/>
     <w:uiPriority w:val="39"/>
     <w:unhideWhenUsed/>
-    <w:rsid w:val="00E23EC2"/>
+    <w:rsid w:val="00632E58"/>
     <w:pPr>
       <w:tabs>
         <w:tab w:val="left" w:pos="880"/>
@@ -8632,6 +9882,7 @@
       <w:b/>
       <w:bCs/>
       <w:noProof/>
+      <w:color w:val="FF0000"/>
     </w:rPr>
   </w:style>
   <w:style w:type="paragraph" w:styleId="TM3">
@@ -8658,55 +9909,24 @@
       <w:u w:val="single"/>
     </w:rPr>
   </w:style>
-  <w:style w:type="paragraph" w:styleId="En-tte">
-    <w:name w:val="header"/>
-    <w:basedOn w:val="Normal"/>
-    <w:link w:val="En-tteCar"/>
-    <w:uiPriority w:val="99"/>
-    <w:unhideWhenUsed/>
-    <w:rsid w:val="0012487A"/>
+  <w:style w:type="table" w:styleId="Grilledutableau">
+    <w:name w:val="Table Grid"/>
+    <w:basedOn w:val="TableauNormal"/>
+    <w:uiPriority w:val="39"/>
+    <w:rsid w:val="00290C2C"/>
     <w:pPr>
-      <w:tabs>
-        <w:tab w:val="center" w:pos="4536"/>
-        <w:tab w:val="right" w:pos="9072"/>
-      </w:tabs>
       <w:spacing w:after="0" w:line="240" w:lineRule="auto"/>
     </w:pPr>
-  </w:style>
-  <w:style w:type="character" w:customStyle="1" w:styleId="En-tteCar">
-    <w:name w:val="En-tête Car"/>
-    <w:basedOn w:val="Policepardfaut"/>
-    <w:link w:val="En-tte"/>
-    <w:uiPriority w:val="99"/>
-    <w:rsid w:val="0012487A"/>
-    <w:rPr>
-      <w:lang w:bidi="ar-DZ"/>
-    </w:rPr>
-  </w:style>
-  <w:style w:type="paragraph" w:styleId="Pieddepage">
-    <w:name w:val="footer"/>
-    <w:basedOn w:val="Normal"/>
-    <w:link w:val="PieddepageCar"/>
-    <w:uiPriority w:val="99"/>
-    <w:unhideWhenUsed/>
-    <w:rsid w:val="0012487A"/>
-    <w:pPr>
-      <w:tabs>
-        <w:tab w:val="center" w:pos="4536"/>
-        <w:tab w:val="right" w:pos="9072"/>
-      </w:tabs>
-      <w:spacing w:after="0" w:line="240" w:lineRule="auto"/>
-    </w:pPr>
-  </w:style>
-  <w:style w:type="character" w:customStyle="1" w:styleId="PieddepageCar">
-    <w:name w:val="Pied de page Car"/>
-    <w:basedOn w:val="Policepardfaut"/>
-    <w:link w:val="Pieddepage"/>
-    <w:uiPriority w:val="99"/>
-    <w:rsid w:val="0012487A"/>
-    <w:rPr>
-      <w:lang w:bidi="ar-DZ"/>
-    </w:rPr>
+    <w:tblPr>
+      <w:tblBorders>
+        <w:top w:val="single" w:sz="4" w:space="0" w:color="auto"/>
+        <w:left w:val="single" w:sz="4" w:space="0" w:color="auto"/>
+        <w:bottom w:val="single" w:sz="4" w:space="0" w:color="auto"/>
+        <w:right w:val="single" w:sz="4" w:space="0" w:color="auto"/>
+        <w:insideH w:val="single" w:sz="4" w:space="0" w:color="auto"/>
+        <w:insideV w:val="single" w:sz="4" w:space="0" w:color="auto"/>
+      </w:tblBorders>
+    </w:tblPr>
   </w:style>
 </w:styles>
 </file>

--- a/CHAPITRE 01 contexte general du projet.docx
+++ b/CHAPITRE 01 contexte general du projet.docx
@@ -42,6 +42,18 @@
     <w:p>
       <w:pPr>
         <w:pStyle w:val="Paragraphedeliste"/>
+        <w:spacing w:line="360" w:lineRule="auto"/>
+        <w:rPr>
+          <w:b/>
+          <w:bCs/>
+          <w:sz w:val="28"/>
+          <w:szCs w:val="28"/>
+        </w:rPr>
+      </w:pPr>
+    </w:p>
+    <w:p>
+      <w:pPr>
+        <w:pStyle w:val="Paragraphedeliste"/>
         <w:numPr>
           <w:ilvl w:val="0"/>
           <w:numId w:val="3"/>
@@ -351,75 +363,72 @@
         <w:ind w:firstLine="360"/>
         <w:jc w:val="both"/>
         <w:rPr>
+          <w:sz w:val="24"/>
+          <w:szCs w:val="24"/>
+        </w:rPr>
+      </w:pPr>
+      <w:r>
+        <w:rPr>
+          <w:sz w:val="24"/>
+          <w:szCs w:val="24"/>
+        </w:rPr>
+        <w:t>Est ça nous pousse à poser</w:t>
+      </w:r>
+      <w:r>
+        <w:rPr>
+          <w:sz w:val="24"/>
+          <w:szCs w:val="24"/>
+        </w:rPr>
+        <w:t xml:space="preserve"> quelles questions, à ce </w:t>
+      </w:r>
+      <w:r>
+        <w:rPr>
+          <w:sz w:val="24"/>
+          <w:szCs w:val="24"/>
+        </w:rPr>
+        <w:t>qu’il</w:t>
+      </w:r>
+      <w:r>
+        <w:rPr>
+          <w:sz w:val="24"/>
+          <w:szCs w:val="24"/>
+        </w:rPr>
+        <w:t xml:space="preserve"> est nécessaire de crée une plateformes e-santé</w:t>
+      </w:r>
+      <w:r>
+        <w:rPr>
+          <w:sz w:val="24"/>
+          <w:szCs w:val="24"/>
+        </w:rPr>
+        <w:t xml:space="preserve"> ici en Algérie</w:t>
+      </w:r>
+      <w:r>
+        <w:rPr>
+          <w:sz w:val="24"/>
+          <w:szCs w:val="24"/>
+        </w:rPr>
+        <w:t xml:space="preserve"> ? </w:t>
+      </w:r>
+      <w:r>
+        <w:rPr>
+          <w:sz w:val="24"/>
+          <w:szCs w:val="24"/>
+        </w:rPr>
+        <w:t>Et quelles sont les fonctionnalités qu’elle doit contenir cette dernière ?</w:t>
+      </w:r>
+    </w:p>
+    <w:p>
+      <w:pPr>
+        <w:spacing w:line="360" w:lineRule="auto"/>
+        <w:ind w:firstLine="360"/>
+        <w:jc w:val="both"/>
+        <w:rPr>
           <w:b/>
           <w:bCs/>
           <w:sz w:val="32"/>
           <w:szCs w:val="32"/>
         </w:rPr>
       </w:pPr>
-      <w:r>
-        <w:rPr>
-          <w:sz w:val="24"/>
-          <w:szCs w:val="24"/>
-        </w:rPr>
-        <w:t>Est ça nous pousse à poser</w:t>
-      </w:r>
-      <w:r>
-        <w:rPr>
-          <w:sz w:val="24"/>
-          <w:szCs w:val="24"/>
-        </w:rPr>
-        <w:t xml:space="preserve"> quelles questions, à ce </w:t>
-      </w:r>
-      <w:r>
-        <w:rPr>
-          <w:sz w:val="24"/>
-          <w:szCs w:val="24"/>
-        </w:rPr>
-        <w:t>qu’il</w:t>
-      </w:r>
-      <w:r>
-        <w:rPr>
-          <w:sz w:val="24"/>
-          <w:szCs w:val="24"/>
-        </w:rPr>
-        <w:t xml:space="preserve"> est nécessaire de crée une plateformes e-</w:t>
-      </w:r>
-      <w:r>
-        <w:rPr>
-          <w:sz w:val="24"/>
-          <w:szCs w:val="24"/>
-        </w:rPr>
-        <w:t>santé</w:t>
-      </w:r>
-      <w:r>
-        <w:rPr>
-          <w:sz w:val="24"/>
-          <w:szCs w:val="24"/>
-        </w:rPr>
-        <w:t xml:space="preserve"> ici en Algérie</w:t>
-      </w:r>
-      <w:r>
-        <w:rPr>
-          <w:sz w:val="24"/>
-          <w:szCs w:val="24"/>
-        </w:rPr>
-        <w:t xml:space="preserve"> ? </w:t>
-      </w:r>
-      <w:r>
-        <w:rPr>
-          <w:sz w:val="24"/>
-          <w:szCs w:val="24"/>
-        </w:rPr>
-        <w:t xml:space="preserve">Et quelles sont les fonctionnalités qu’elle doit contenir cette </w:t>
-      </w:r>
-      <w:r>
-        <w:rPr>
-          <w:sz w:val="24"/>
-          <w:szCs w:val="24"/>
-        </w:rPr>
-        <w:t>dernière ?</w:t>
-      </w:r>
     </w:p>
     <w:p>
       <w:pPr>
@@ -454,47 +463,43 @@
         <w:spacing w:line="360" w:lineRule="auto"/>
         <w:jc w:val="both"/>
         <w:rPr>
+          <w:sz w:val="24"/>
+          <w:szCs w:val="24"/>
+        </w:rPr>
+      </w:pPr>
+      <w:r>
+        <w:rPr>
+          <w:sz w:val="24"/>
+          <w:szCs w:val="24"/>
+        </w:rPr>
+        <w:t xml:space="preserve">L’e-santé est le Domain qui regroupe plusieurs termes à la fois. </w:t>
+      </w:r>
+      <w:r>
+        <w:rPr>
+          <w:sz w:val="24"/>
+          <w:szCs w:val="24"/>
+        </w:rPr>
+        <w:t>Les</w:t>
+      </w:r>
+      <w:r>
+        <w:rPr>
+          <w:sz w:val="24"/>
+          <w:szCs w:val="24"/>
+        </w:rPr>
+        <w:t xml:space="preserve"> technologies numériques, la médecine, la santé publique et les entreprises. C’est le secteur qui a porté de réelles solutions par apport aux patients et aux professionnels de secteur médical dans le but d’évoluer la qualité de service. En plus, il représente un marché avantageux pour les entreprises.</w:t>
+      </w:r>
+    </w:p>
+    <w:p>
+      <w:pPr>
+        <w:spacing w:line="360" w:lineRule="auto"/>
+        <w:jc w:val="both"/>
+        <w:rPr>
           <w:b/>
           <w:bCs/>
           <w:sz w:val="32"/>
           <w:szCs w:val="32"/>
         </w:rPr>
       </w:pPr>
-      <w:r>
-        <w:rPr>
-          <w:sz w:val="24"/>
-          <w:szCs w:val="24"/>
-        </w:rPr>
-        <w:t>L’e-santé est le Domain qui regroupe plusieurs termes à la fois</w:t>
-      </w:r>
-      <w:r>
-        <w:rPr>
-          <w:sz w:val="24"/>
-          <w:szCs w:val="24"/>
-        </w:rPr>
-        <w:t>.</w:t>
-      </w:r>
-      <w:r>
-        <w:rPr>
-          <w:sz w:val="24"/>
-          <w:szCs w:val="24"/>
-        </w:rPr>
-        <w:t xml:space="preserve"> </w:t>
-      </w:r>
-      <w:r>
-        <w:rPr>
-          <w:sz w:val="24"/>
-          <w:szCs w:val="24"/>
-        </w:rPr>
-        <w:t>Les</w:t>
-      </w:r>
-      <w:r>
-        <w:rPr>
-          <w:sz w:val="24"/>
-          <w:szCs w:val="24"/>
-        </w:rPr>
-        <w:t xml:space="preserve"> technologies numériques, la médecine, la santé publique et les entreprises. C’est le secteur qui a porté de réelles solutions par apport aux patients et aux professionnels de secteur médical dans le but d’évoluer la qualité de service. En plus, il représente un marché avantageux pour les entreprises.</w:t>
-      </w:r>
     </w:p>
     <w:p>
       <w:pPr>
@@ -520,6 +525,7 @@
           <w:sz w:val="28"/>
           <w:szCs w:val="28"/>
         </w:rPr>
+        <w:lastRenderedPageBreak/>
         <w:t>Historique</w:t>
       </w:r>
       <w:bookmarkEnd w:id="3"/>
@@ -537,6 +543,7 @@
       <w:pPr>
         <w:pStyle w:val="Paragraphedeliste"/>
         <w:spacing w:line="360" w:lineRule="auto"/>
+        <w:ind w:firstLine="696"/>
         <w:jc w:val="both"/>
         <w:rPr>
           <w:sz w:val="24"/>
@@ -564,6 +571,7 @@
       <w:pPr>
         <w:pStyle w:val="Paragraphedeliste"/>
         <w:spacing w:line="360" w:lineRule="auto"/>
+        <w:ind w:firstLine="696"/>
         <w:jc w:val="both"/>
         <w:rPr>
           <w:sz w:val="24"/>
@@ -577,7 +585,6 @@
           <w:sz w:val="24"/>
           <w:szCs w:val="24"/>
         </w:rPr>
-        <w:lastRenderedPageBreak/>
         <w:t>Dans les années 2000,</w:t>
       </w:r>
       <w:r>
@@ -585,27 +592,14 @@
           <w:sz w:val="24"/>
           <w:szCs w:val="24"/>
         </w:rPr>
-        <w:t xml:space="preserve"> la véritable transition </w:t>
-      </w:r>
-      <w:r>
-        <w:rPr>
-          <w:sz w:val="24"/>
-          <w:szCs w:val="24"/>
-        </w:rPr>
-        <w:t>à</w:t>
-      </w:r>
-      <w:r>
-        <w:rPr>
-          <w:sz w:val="24"/>
-          <w:szCs w:val="24"/>
-        </w:rPr>
-        <w:t xml:space="preserve"> commencer dans la filière e-santé. Surtout, avec l'irruption des pouvoirs publics et du secteur privé. En plus, l'accès à l'information devient instantané et la plupart du temps gratuit. </w:t>
-      </w:r>
-    </w:p>
-    <w:p>
-      <w:pPr>
-        <w:pStyle w:val="Paragraphedeliste"/>
-        <w:spacing w:line="360" w:lineRule="auto"/>
+        <w:t xml:space="preserve"> la véritable transition à commencer dans la filière e-santé. Surtout, avec l'irruption des pouvoirs publics et du secteur privé. En plus, l'accès à l'information devient instantané et la plupart du temps gratuit. </w:t>
+      </w:r>
+    </w:p>
+    <w:p>
+      <w:pPr>
+        <w:pStyle w:val="Paragraphedeliste"/>
+        <w:spacing w:line="360" w:lineRule="auto"/>
+        <w:ind w:firstLine="696"/>
         <w:jc w:val="both"/>
         <w:rPr>
           <w:sz w:val="24"/>
@@ -633,6 +627,7 @@
       <w:pPr>
         <w:pStyle w:val="Paragraphedeliste"/>
         <w:spacing w:line="360" w:lineRule="auto"/>
+        <w:ind w:firstLine="696"/>
         <w:jc w:val="both"/>
         <w:rPr>
           <w:sz w:val="24"/>
@@ -660,6 +655,7 @@
       <w:pPr>
         <w:pStyle w:val="Paragraphedeliste"/>
         <w:spacing w:line="360" w:lineRule="auto"/>
+        <w:ind w:firstLine="696"/>
         <w:jc w:val="both"/>
         <w:rPr>
           <w:sz w:val="24"/>
@@ -681,6 +677,34 @@
           <w:szCs w:val="24"/>
         </w:rPr>
         <w:t xml:space="preserve"> la e-santé connaît sa progression la plus notable du a la crise sanitaire qui a offert une poussée d’accélération au secteur face à des enjeux nécessitant plus que jamais des solutions digitales pour répondre à la problématique de continuité des soins. </w:t>
+      </w:r>
+    </w:p>
+    <w:p>
+      <w:pPr>
+        <w:pStyle w:val="Paragraphedeliste"/>
+        <w:spacing w:line="360" w:lineRule="auto"/>
+        <w:ind w:firstLine="696"/>
+        <w:jc w:val="both"/>
+        <w:rPr>
+          <w:sz w:val="24"/>
+          <w:szCs w:val="24"/>
+        </w:rPr>
+      </w:pPr>
+      <w:r>
+        <w:rPr>
+          <w:b/>
+          <w:bCs/>
+          <w:sz w:val="24"/>
+          <w:szCs w:val="24"/>
+        </w:rPr>
+        <w:t>En 2022,</w:t>
+      </w:r>
+      <w:r>
+        <w:rPr>
+          <w:sz w:val="24"/>
+          <w:szCs w:val="24"/>
+        </w:rPr>
+        <w:t xml:space="preserve"> des moyens mis en œuvre et des actions massives déjà réalisées ou en cours de réalisation, pour affirmer que la e-santé est prédisposée à un avenir brillant.</w:t>
       </w:r>
     </w:p>
     <w:p>
@@ -695,31 +719,6 @@
           <w:szCs w:val="32"/>
         </w:rPr>
       </w:pPr>
-      <w:r>
-        <w:rPr>
-          <w:b/>
-          <w:bCs/>
-          <w:sz w:val="24"/>
-          <w:szCs w:val="24"/>
-        </w:rPr>
-        <w:t>En 2022</w:t>
-      </w:r>
-      <w:r>
-        <w:rPr>
-          <w:b/>
-          <w:bCs/>
-          <w:sz w:val="24"/>
-          <w:szCs w:val="24"/>
-        </w:rPr>
-        <w:t>,</w:t>
-      </w:r>
-      <w:r>
-        <w:rPr>
-          <w:sz w:val="24"/>
-          <w:szCs w:val="24"/>
-        </w:rPr>
-        <w:t xml:space="preserve"> des moyens mis en œuvre et des actions massives déjà réalisées ou en cours de réalisation, pour affirmer que la e-santé est prédisposée à un avenir brillant.</w:t>
-      </w:r>
     </w:p>
     <w:p>
       <w:pPr>
@@ -985,6 +984,7 @@
           <w:sz w:val="24"/>
           <w:szCs w:val="24"/>
         </w:rPr>
+        <w:lastRenderedPageBreak/>
         <w:t>Limite la relation entre le médecin et son patient. (Beaucoup plus c’est la télémédecine)</w:t>
       </w:r>
     </w:p>
@@ -1102,6 +1102,83 @@
     </w:p>
     <w:p>
       <w:pPr>
+        <w:ind w:firstLine="360"/>
+        <w:rPr>
+          <w:sz w:val="24"/>
+          <w:szCs w:val="24"/>
+        </w:rPr>
+      </w:pPr>
+      <w:r>
+        <w:rPr>
+          <w:sz w:val="24"/>
+          <w:szCs w:val="24"/>
+        </w:rPr>
+        <w:t xml:space="preserve">Nous avons cité auparavant que l’e-santé a vu une énorme évolution ses derniers temp dans les pays étranger. On peut prendre comme titre d’Example la France qui a plusieurs plats-forme e-santé permis eux </w:t>
+      </w:r>
+      <w:proofErr w:type="spellStart"/>
+      <w:r>
+        <w:rPr>
+          <w:b/>
+          <w:bCs/>
+          <w:sz w:val="24"/>
+          <w:szCs w:val="24"/>
+        </w:rPr>
+        <w:t>doctolib</w:t>
+      </w:r>
+      <w:proofErr w:type="spellEnd"/>
+      <w:r>
+        <w:rPr>
+          <w:sz w:val="24"/>
+          <w:szCs w:val="24"/>
+        </w:rPr>
+        <w:t xml:space="preserve"> ainsi que</w:t>
+      </w:r>
+      <w:r>
+        <w:rPr>
+          <w:b/>
+          <w:bCs/>
+          <w:sz w:val="24"/>
+          <w:szCs w:val="24"/>
+        </w:rPr>
+        <w:t xml:space="preserve"> </w:t>
+      </w:r>
+      <w:r>
+        <w:rPr>
+          <w:b/>
+          <w:bCs/>
+          <w:sz w:val="24"/>
+          <w:szCs w:val="24"/>
+        </w:rPr>
+        <w:t>dzdoc</w:t>
+      </w:r>
+      <w:r>
+        <w:rPr>
+          <w:sz w:val="24"/>
+          <w:szCs w:val="24"/>
+        </w:rPr>
+        <w:t xml:space="preserve">. On va évaluer ces plats-forme par apport aux certains critères de qualité proviennent de livre référence dans la partie </w:t>
+      </w:r>
+      <w:r>
+        <w:rPr>
+          <w:sz w:val="24"/>
+          <w:szCs w:val="24"/>
+        </w:rPr>
+        <w:t>bibliographie.</w:t>
+      </w:r>
+    </w:p>
+    <w:p>
+      <w:pPr>
+        <w:spacing w:line="360" w:lineRule="auto"/>
+        <w:rPr>
+          <w:b/>
+          <w:bCs/>
+          <w:sz w:val="28"/>
+          <w:szCs w:val="28"/>
+        </w:rPr>
+      </w:pPr>
+    </w:p>
+    <w:p>
+      <w:pPr>
         <w:pStyle w:val="Paragraphedeliste"/>
         <w:numPr>
           <w:ilvl w:val="0"/>
@@ -1124,7 +1201,6 @@
           <w:sz w:val="28"/>
           <w:szCs w:val="28"/>
         </w:rPr>
-        <w:lastRenderedPageBreak/>
         <w:t xml:space="preserve">Etude de </w:t>
       </w:r>
       <w:r>
@@ -1140,27 +1216,19 @@
     </w:p>
     <w:p>
       <w:pPr>
-        <w:pStyle w:val="Paragraphedeliste"/>
-        <w:spacing w:line="360" w:lineRule="auto"/>
-        <w:ind w:firstLine="696"/>
-        <w:rPr>
-          <w:sz w:val="24"/>
-          <w:szCs w:val="24"/>
-        </w:rPr>
-      </w:pPr>
-      <w:r>
-        <w:rPr>
-          <w:sz w:val="24"/>
-          <w:szCs w:val="24"/>
-        </w:rPr>
-        <w:t>Dans cette étape o</w:t>
-      </w:r>
-      <w:r>
-        <w:rPr>
-          <w:sz w:val="24"/>
-          <w:szCs w:val="24"/>
-        </w:rPr>
-        <w:t>n va utiliser « </w:t>
+        <w:spacing w:line="360" w:lineRule="auto"/>
+        <w:ind w:firstLine="360"/>
+        <w:rPr>
+          <w:sz w:val="24"/>
+          <w:szCs w:val="24"/>
+        </w:rPr>
+      </w:pPr>
+      <w:r>
+        <w:rPr>
+          <w:sz w:val="24"/>
+          <w:szCs w:val="24"/>
+        </w:rPr>
+        <w:t>Dans cette étape on va utiliser « </w:t>
       </w:r>
       <w:r>
         <w:rPr>
@@ -1194,16 +1262,7 @@
           <w:sz w:val="24"/>
           <w:szCs w:val="24"/>
         </w:rPr>
-        <w:t>For</w:t>
-      </w:r>
-      <w:r>
-        <w:rPr>
-          <w:b/>
-          <w:bCs/>
-          <w:sz w:val="24"/>
-          <w:szCs w:val="24"/>
-        </w:rPr>
-        <w:t>ms</w:t>
+        <w:t>Forms</w:t>
       </w:r>
       <w:r>
         <w:rPr>
@@ -1239,84 +1298,10 @@
           <w:numId w:val="16"/>
         </w:numPr>
         <w:spacing w:line="360" w:lineRule="auto"/>
-        <w:ind w:left="1134"/>
-        <w:rPr>
-          <w:b/>
-          <w:bCs/>
-          <w:sz w:val="24"/>
-          <w:szCs w:val="24"/>
-        </w:rPr>
-      </w:pPr>
-      <w:r>
-        <w:rPr>
-          <w:b/>
-          <w:bCs/>
-          <w:sz w:val="24"/>
-          <w:szCs w:val="24"/>
-        </w:rPr>
-        <w:t>Utilisation de l’outil GOOGLE trends</w:t>
-      </w:r>
-      <w:r>
-        <w:rPr>
-          <w:b/>
-          <w:bCs/>
-          <w:sz w:val="24"/>
-          <w:szCs w:val="24"/>
-        </w:rPr>
-        <w:t xml:space="preserve"> : </w:t>
-      </w:r>
-      <w:r>
-        <w:rPr>
-          <w:sz w:val="24"/>
-          <w:szCs w:val="24"/>
-        </w:rPr>
-        <w:t>GOOGLE trends</w:t>
-      </w:r>
-      <w:r>
-        <w:rPr>
-          <w:b/>
-          <w:bCs/>
-          <w:sz w:val="24"/>
-          <w:szCs w:val="24"/>
-        </w:rPr>
-        <w:t> </w:t>
-      </w:r>
-      <w:r>
-        <w:rPr>
-          <w:sz w:val="24"/>
-          <w:szCs w:val="24"/>
-        </w:rPr>
-        <w:t xml:space="preserve">permette de connaitre les tendances d’une thématique étudiée, cella nous aide </w:t>
-      </w:r>
-      <w:r>
-        <w:rPr>
-          <w:sz w:val="24"/>
-          <w:szCs w:val="24"/>
-        </w:rPr>
-        <w:t>à</w:t>
-      </w:r>
-      <w:r>
-        <w:rPr>
-          <w:sz w:val="24"/>
-          <w:szCs w:val="24"/>
-        </w:rPr>
-        <w:t xml:space="preserve"> déterminer</w:t>
-      </w:r>
-      <w:r>
-        <w:rPr>
-          <w:sz w:val="24"/>
-          <w:szCs w:val="24"/>
-        </w:rPr>
-        <w:t xml:space="preserve"> le besoin réel de futur utilisateur de cette plateforme.</w:t>
-      </w:r>
-    </w:p>
-    <w:p>
-      <w:pPr>
-        <w:pStyle w:val="Paragraphedeliste"/>
-        <w:spacing w:line="360" w:lineRule="auto"/>
-        <w:ind w:left="1134"/>
-        <w:jc w:val="center"/>
-        <w:rPr>
+        <w:ind w:left="426"/>
+        <w:rPr>
+          <w:b/>
+          <w:bCs/>
           <w:sz w:val="24"/>
           <w:szCs w:val="24"/>
         </w:rPr>
@@ -1326,13 +1311,13 @@
           <w:noProof/>
         </w:rPr>
         <w:drawing>
-          <wp:anchor distT="0" distB="0" distL="114300" distR="114300" simplePos="0" relativeHeight="251660288" behindDoc="1" locked="0" layoutInCell="1" allowOverlap="1" wp14:anchorId="7BCDE17C" wp14:editId="4C9963F4">
+          <wp:anchor distT="0" distB="0" distL="114300" distR="114300" simplePos="0" relativeHeight="251660288" behindDoc="1" locked="0" layoutInCell="1" allowOverlap="1" wp14:anchorId="7BCDE17C" wp14:editId="575634C6">
             <wp:simplePos x="0" y="0"/>
             <wp:positionH relativeFrom="column">
               <wp:posOffset>5080</wp:posOffset>
             </wp:positionH>
             <wp:positionV relativeFrom="paragraph">
-              <wp:posOffset>0</wp:posOffset>
+              <wp:posOffset>903605</wp:posOffset>
             </wp:positionV>
             <wp:extent cx="5760720" cy="2921635"/>
             <wp:effectExtent l="0" t="0" r="0" b="0"/>
@@ -1385,6 +1370,85 @@
       </w:r>
       <w:r>
         <w:rPr>
+          <w:b/>
+          <w:bCs/>
+          <w:sz w:val="24"/>
+          <w:szCs w:val="24"/>
+        </w:rPr>
+        <w:t xml:space="preserve">Utilisation de l’outil GOOGLE trends : </w:t>
+      </w:r>
+      <w:r>
+        <w:rPr>
+          <w:sz w:val="24"/>
+          <w:szCs w:val="24"/>
+        </w:rPr>
+        <w:t>G</w:t>
+      </w:r>
+      <w:r>
+        <w:rPr>
+          <w:sz w:val="24"/>
+          <w:szCs w:val="24"/>
+        </w:rPr>
+        <w:t>oogle</w:t>
+      </w:r>
+      <w:r>
+        <w:rPr>
+          <w:sz w:val="24"/>
+          <w:szCs w:val="24"/>
+        </w:rPr>
+        <w:t xml:space="preserve"> trends</w:t>
+      </w:r>
+      <w:r>
+        <w:rPr>
+          <w:b/>
+          <w:bCs/>
+          <w:sz w:val="24"/>
+          <w:szCs w:val="24"/>
+        </w:rPr>
+        <w:t> </w:t>
+      </w:r>
+      <w:r>
+        <w:rPr>
+          <w:sz w:val="24"/>
+          <w:szCs w:val="24"/>
+        </w:rPr>
+        <w:t xml:space="preserve">permette de connaitre les tendances d’une thématique étudiée, cella nous aide </w:t>
+      </w:r>
+      <w:r>
+        <w:rPr>
+          <w:sz w:val="24"/>
+          <w:szCs w:val="24"/>
+        </w:rPr>
+        <w:t>à</w:t>
+      </w:r>
+      <w:r>
+        <w:rPr>
+          <w:sz w:val="24"/>
+          <w:szCs w:val="24"/>
+        </w:rPr>
+        <w:t xml:space="preserve"> déterminer</w:t>
+      </w:r>
+      <w:r>
+        <w:rPr>
+          <w:sz w:val="24"/>
+          <w:szCs w:val="24"/>
+        </w:rPr>
+        <w:t xml:space="preserve"> le besoin réel de futur utilisateur de cette plateforme.</w:t>
+      </w:r>
+    </w:p>
+    <w:p>
+      <w:pPr>
+        <w:pStyle w:val="Paragraphedeliste"/>
+        <w:spacing w:line="360" w:lineRule="auto"/>
+        <w:ind w:left="1134"/>
+        <w:jc w:val="center"/>
+        <w:rPr>
+          <w:sz w:val="24"/>
+          <w:szCs w:val="24"/>
+        </w:rPr>
+      </w:pPr>
+      <w:r>
+        <w:rPr>
           <w:noProof/>
         </w:rPr>
         <w:t xml:space="preserve"> </w:t>
@@ -1500,25 +1564,59 @@
           <w:szCs w:val="24"/>
           <w:shd w:val="clear" w:color="auto" w:fill="FFFFFF"/>
         </w:rPr>
-        <w:t>Répartir les taux de recherche par région</w:t>
+        <w:t>Répart</w:t>
       </w:r>
       <w:r>
         <w:rPr>
           <w:rFonts w:cstheme="minorHAnsi"/>
           <w:sz w:val="24"/>
           <w:szCs w:val="24"/>
+          <w:shd w:val="clear" w:color="auto" w:fill="FFFFFF"/>
+        </w:rPr>
+        <w:t>ition</w:t>
+      </w:r>
+      <w:r>
+        <w:rPr>
+          <w:rFonts w:cstheme="minorHAnsi"/>
+          <w:sz w:val="24"/>
+          <w:szCs w:val="24"/>
+          <w:shd w:val="clear" w:color="auto" w:fill="FFFFFF"/>
+        </w:rPr>
+        <w:t xml:space="preserve"> </w:t>
+      </w:r>
+      <w:r>
+        <w:rPr>
+          <w:rFonts w:cstheme="minorHAnsi"/>
+          <w:sz w:val="24"/>
+          <w:szCs w:val="24"/>
+          <w:shd w:val="clear" w:color="auto" w:fill="FFFFFF"/>
+        </w:rPr>
+        <w:t>d</w:t>
+      </w:r>
+      <w:r>
+        <w:rPr>
+          <w:rFonts w:cstheme="minorHAnsi"/>
+          <w:sz w:val="24"/>
+          <w:szCs w:val="24"/>
+          <w:shd w:val="clear" w:color="auto" w:fill="FFFFFF"/>
+        </w:rPr>
+        <w:t>es taux de recherche par région</w:t>
+      </w:r>
+      <w:r>
+        <w:rPr>
+          <w:rFonts w:cstheme="minorHAnsi"/>
+          <w:sz w:val="24"/>
+          <w:szCs w:val="24"/>
         </w:rPr>
         <w:t xml:space="preserve"> en Algérie</w:t>
       </w:r>
     </w:p>
     <w:p>
       <w:pPr>
-        <w:pStyle w:val="Paragraphedeliste"/>
-        <w:spacing w:line="360" w:lineRule="auto"/>
-        <w:ind w:left="1134"/>
-        <w:rPr>
-          <w:b/>
-          <w:bCs/>
+        <w:spacing w:line="360" w:lineRule="auto"/>
+        <w:jc w:val="center"/>
+        <w:rPr>
+          <w:rFonts w:cstheme="minorHAnsi"/>
           <w:sz w:val="24"/>
           <w:szCs w:val="24"/>
         </w:rPr>
@@ -1539,91 +1637,14 @@
           <w:sz w:val="24"/>
           <w:szCs w:val="24"/>
         </w:rPr>
-        <w:t>Cette recherche nous montre que l’utilisation des plateforme</w:t>
-      </w:r>
-      <w:r>
-        <w:rPr>
-          <w:sz w:val="24"/>
-          <w:szCs w:val="24"/>
-        </w:rPr>
-        <w:t>s e-santé</w:t>
-      </w:r>
-      <w:r>
-        <w:rPr>
-          <w:sz w:val="24"/>
-          <w:szCs w:val="24"/>
-        </w:rPr>
-        <w:t xml:space="preserve"> en Algérie est très faible</w:t>
-      </w:r>
-      <w:r>
-        <w:rPr>
-          <w:sz w:val="24"/>
-          <w:szCs w:val="24"/>
-        </w:rPr>
-        <w:t>,</w:t>
-      </w:r>
-      <w:r>
-        <w:rPr>
-          <w:sz w:val="24"/>
-          <w:szCs w:val="24"/>
-        </w:rPr>
-        <w:t xml:space="preserve"> ce qui nous</w:t>
-      </w:r>
-      <w:r>
-        <w:rPr>
-          <w:sz w:val="24"/>
-          <w:szCs w:val="24"/>
-        </w:rPr>
-        <w:t xml:space="preserve"> a</w:t>
-      </w:r>
-      <w:r>
-        <w:rPr>
-          <w:sz w:val="24"/>
-          <w:szCs w:val="24"/>
-        </w:rPr>
-        <w:t xml:space="preserve"> pouss</w:t>
-      </w:r>
-      <w:r>
-        <w:rPr>
-          <w:sz w:val="24"/>
-          <w:szCs w:val="24"/>
-        </w:rPr>
-        <w:t>é</w:t>
-      </w:r>
-      <w:r>
-        <w:rPr>
-          <w:sz w:val="24"/>
-          <w:szCs w:val="24"/>
-        </w:rPr>
-        <w:t xml:space="preserve"> </w:t>
-      </w:r>
-      <w:r>
-        <w:rPr>
-          <w:sz w:val="24"/>
-          <w:szCs w:val="24"/>
-        </w:rPr>
-        <w:t>de</w:t>
-      </w:r>
-      <w:r>
-        <w:rPr>
-          <w:sz w:val="24"/>
-          <w:szCs w:val="24"/>
-        </w:rPr>
-        <w:t xml:space="preserve"> créer un sondage pour interroger le public sur le sujet des plateformes en utilisant l’outil Google </w:t>
-      </w:r>
-      <w:r>
-        <w:rPr>
-          <w:sz w:val="24"/>
-          <w:szCs w:val="24"/>
-        </w:rPr>
-        <w:t>For</w:t>
-      </w:r>
-      <w:r>
-        <w:rPr>
-          <w:sz w:val="24"/>
-          <w:szCs w:val="24"/>
-        </w:rPr>
-        <w:t>ms</w:t>
+        <w:t xml:space="preserve">Cette recherche nous montre que l’utilisation des plateformes e-santé en Algérie est très faible, ce qui nous a poussé de créer un sondage pour interroger le public sur le sujet des plateformes en utilisant l’outil Google </w:t>
+      </w:r>
+      <w:r>
+        <w:rPr>
+          <w:sz w:val="24"/>
+          <w:szCs w:val="24"/>
+        </w:rPr>
+        <w:t>Forms</w:t>
       </w:r>
       <w:r>
         <w:rPr>
@@ -1652,7 +1673,7 @@
           <w:numId w:val="16"/>
         </w:numPr>
         <w:spacing w:line="360" w:lineRule="auto"/>
-        <w:ind w:left="1134"/>
+        <w:ind w:left="426"/>
         <w:rPr>
           <w:b/>
           <w:bCs/>
@@ -1751,9 +1772,25 @@
           <w:noProof/>
         </w:rPr>
         <w:drawing>
-          <wp:inline distT="0" distB="0" distL="0" distR="0" wp14:anchorId="7964364F" wp14:editId="5D98C353">
+          <wp:anchor distT="0" distB="0" distL="114300" distR="114300" simplePos="0" relativeHeight="251661312" behindDoc="1" locked="0" layoutInCell="1" allowOverlap="1" wp14:anchorId="7964364F" wp14:editId="54D6E2AA">
+            <wp:simplePos x="0" y="0"/>
+            <wp:positionH relativeFrom="column">
+              <wp:posOffset>-4445</wp:posOffset>
+            </wp:positionH>
+            <wp:positionV relativeFrom="paragraph">
+              <wp:posOffset>209550</wp:posOffset>
+            </wp:positionV>
             <wp:extent cx="5760720" cy="2426970"/>
             <wp:effectExtent l="0" t="0" r="0" b="0"/>
+            <wp:wrapTight wrapText="bothSides">
+              <wp:wrapPolygon edited="0">
+                <wp:start x="0" y="0"/>
+                <wp:lineTo x="0" y="21363"/>
+                <wp:lineTo x="21500" y="21363"/>
+                <wp:lineTo x="21500" y="0"/>
+                <wp:lineTo x="0" y="0"/>
+              </wp:wrapPolygon>
+            </wp:wrapTight>
             <wp:docPr id="8" name="Image 8"/>
             <wp:cNvGraphicFramePr>
               <a:graphicFrameLocks xmlns:a="http://schemas.openxmlformats.org/drawingml/2006/main" noChangeAspect="1"/>
@@ -1796,7 +1833,7 @@
                 </pic:pic>
               </a:graphicData>
             </a:graphic>
-          </wp:inline>
+          </wp:anchor>
         </w:drawing>
       </w:r>
     </w:p>
@@ -1817,6 +1854,17 @@
         </w:rPr>
         <w:t>Statistique représentant les déférant catégorie intéresser à une plateforme e-santé</w:t>
       </w:r>
+    </w:p>
+    <w:p>
+      <w:pPr>
+        <w:spacing w:line="360" w:lineRule="auto"/>
+        <w:ind w:firstLine="360"/>
+        <w:jc w:val="both"/>
+        <w:rPr>
+          <w:sz w:val="24"/>
+          <w:szCs w:val="24"/>
+        </w:rPr>
+      </w:pPr>
     </w:p>
     <w:p>
       <w:pPr>
@@ -2014,18 +2062,18 @@
       <w:pPr>
         <w:spacing w:line="360" w:lineRule="auto"/>
         <w:ind w:firstLine="360"/>
-        <w:jc w:val="both"/>
-        <w:rPr>
-          <w:sz w:val="24"/>
-          <w:szCs w:val="24"/>
-        </w:rPr>
-      </w:pPr>
-      <w:r>
-        <w:rPr>
-          <w:sz w:val="24"/>
-          <w:szCs w:val="24"/>
-        </w:rPr>
-        <w:t xml:space="preserve">Statistique représentant les résultats des personnes intéresser à une plateforme e-santé selon les régions </w:t>
+        <w:jc w:val="center"/>
+        <w:rPr>
+          <w:sz w:val="24"/>
+          <w:szCs w:val="24"/>
+        </w:rPr>
+      </w:pPr>
+      <w:r>
+        <w:rPr>
+          <w:sz w:val="24"/>
+          <w:szCs w:val="24"/>
+        </w:rPr>
+        <w:t>Statistique représentant les résultats des personnes intéresser à une plateforme e-santé selon les régions</w:t>
       </w:r>
     </w:p>
     <w:p>
@@ -2038,26 +2086,30 @@
           <w:szCs w:val="24"/>
         </w:rPr>
       </w:pPr>
-    </w:p>
-    <w:p>
-      <w:pPr>
-        <w:spacing w:line="360" w:lineRule="auto"/>
-        <w:ind w:firstLine="360"/>
-        <w:jc w:val="both"/>
-        <w:rPr>
-          <w:sz w:val="24"/>
-          <w:szCs w:val="24"/>
-        </w:rPr>
-      </w:pPr>
       <w:r>
         <w:rPr>
           <w:noProof/>
         </w:rPr>
-        <w:lastRenderedPageBreak/>
         <w:drawing>
-          <wp:inline distT="0" distB="0" distL="0" distR="0" wp14:anchorId="7218D1B4" wp14:editId="02DCB6D7">
+          <wp:anchor distT="0" distB="0" distL="114300" distR="114300" simplePos="0" relativeHeight="251662336" behindDoc="1" locked="0" layoutInCell="1" allowOverlap="1" wp14:anchorId="7218D1B4" wp14:editId="79940648">
+            <wp:simplePos x="0" y="0"/>
+            <wp:positionH relativeFrom="column">
+              <wp:posOffset>100330</wp:posOffset>
+            </wp:positionH>
+            <wp:positionV relativeFrom="paragraph">
+              <wp:posOffset>379095</wp:posOffset>
+            </wp:positionV>
             <wp:extent cx="5760720" cy="2613025"/>
             <wp:effectExtent l="0" t="0" r="0" b="0"/>
+            <wp:wrapTight wrapText="bothSides">
+              <wp:wrapPolygon edited="0">
+                <wp:start x="0" y="0"/>
+                <wp:lineTo x="0" y="21416"/>
+                <wp:lineTo x="21500" y="21416"/>
+                <wp:lineTo x="21500" y="0"/>
+                <wp:lineTo x="0" y="0"/>
+              </wp:wrapPolygon>
+            </wp:wrapTight>
             <wp:docPr id="9" name="Image 9"/>
             <wp:cNvGraphicFramePr>
               <a:graphicFrameLocks xmlns:a="http://schemas.openxmlformats.org/drawingml/2006/main" noChangeAspect="1"/>
@@ -2100,9 +2152,20 @@
                 </pic:pic>
               </a:graphicData>
             </a:graphic>
-          </wp:inline>
+          </wp:anchor>
         </w:drawing>
       </w:r>
+    </w:p>
+    <w:p>
+      <w:pPr>
+        <w:spacing w:line="360" w:lineRule="auto"/>
+        <w:ind w:firstLine="360"/>
+        <w:jc w:val="both"/>
+        <w:rPr>
+          <w:sz w:val="24"/>
+          <w:szCs w:val="24"/>
+        </w:rPr>
+      </w:pPr>
     </w:p>
     <w:p>
       <w:pPr>
@@ -2147,6 +2210,7 @@
         <w:rPr>
           <w:noProof/>
         </w:rPr>
+        <w:lastRenderedPageBreak/>
         <w:drawing>
           <wp:inline distT="0" distB="0" distL="0" distR="0" wp14:anchorId="531E5B91" wp14:editId="12770096">
             <wp:extent cx="5760720" cy="2426970"/>
@@ -2279,7 +2343,6 @@
         <w:rPr>
           <w:noProof/>
         </w:rPr>
-        <w:lastRenderedPageBreak/>
         <w:drawing>
           <wp:inline distT="0" distB="0" distL="0" distR="0" wp14:anchorId="7239D322" wp14:editId="24D27464">
             <wp:extent cx="5760720" cy="2426970"/>
@@ -2356,14 +2419,7 @@
           <w:sz w:val="24"/>
           <w:szCs w:val="24"/>
         </w:rPr>
-        <w:t xml:space="preserve">Taux des praticiens </w:t>
-      </w:r>
-      <w:r>
-        <w:rPr>
-          <w:sz w:val="24"/>
-          <w:szCs w:val="24"/>
-        </w:rPr>
-        <w:t>qui ne sont intéresse pour crée une plateforme e-santé</w:t>
+        <w:t>Taux des praticiens qui ne sont intéresse pour crée une plateforme e-santé</w:t>
       </w:r>
     </w:p>
     <w:p>
@@ -2380,6 +2436,7 @@
         <w:rPr>
           <w:noProof/>
         </w:rPr>
+        <w:lastRenderedPageBreak/>
         <w:drawing>
           <wp:inline distT="0" distB="0" distL="0" distR="0" wp14:anchorId="53FC5E3B" wp14:editId="678D6BB9">
             <wp:extent cx="5760720" cy="2426970"/>
@@ -2455,34 +2512,7 @@
           <w:szCs w:val="24"/>
         </w:rPr>
         <w:tab/>
-      </w:r>
-      <w:r>
-        <w:rPr>
-          <w:sz w:val="24"/>
-          <w:szCs w:val="24"/>
-        </w:rPr>
-        <w:t xml:space="preserve">Taux </w:t>
-      </w:r>
-      <w:r>
-        <w:rPr>
-          <w:sz w:val="24"/>
-          <w:szCs w:val="24"/>
-        </w:rPr>
-        <w:t>des praticiens</w:t>
-      </w:r>
-      <w:r>
-        <w:rPr>
-          <w:sz w:val="24"/>
-          <w:szCs w:val="24"/>
-        </w:rPr>
-        <w:t xml:space="preserve"> qui ont des difficultés de </w:t>
-      </w:r>
-      <w:r>
-        <w:rPr>
-          <w:sz w:val="24"/>
-          <w:szCs w:val="24"/>
-        </w:rPr>
-        <w:t>gère leur rendez-vous</w:t>
+        <w:t>Taux des praticiens qui ont des difficultés de gère leur rendez-vous</w:t>
       </w:r>
     </w:p>
     <w:p>
@@ -2707,7 +2737,6 @@
           <w:sz w:val="24"/>
           <w:szCs w:val="24"/>
         </w:rPr>
-        <w:lastRenderedPageBreak/>
         <w:t>Contacte </w:t>
       </w:r>
       <w:r>
@@ -2855,25 +2884,7 @@
           <w:sz w:val="28"/>
           <w:szCs w:val="28"/>
         </w:rPr>
-        <w:t>c</w:t>
-      </w:r>
-      <w:r>
-        <w:rPr>
-          <w:b/>
-          <w:bCs/>
-          <w:sz w:val="28"/>
-          <w:szCs w:val="28"/>
-        </w:rPr>
-        <w:t>ibl</w:t>
-      </w:r>
-      <w:r>
-        <w:rPr>
-          <w:b/>
-          <w:bCs/>
-          <w:sz w:val="28"/>
-          <w:szCs w:val="28"/>
-        </w:rPr>
-        <w:t xml:space="preserve">ée </w:t>
+        <w:t xml:space="preserve">ciblée </w:t>
       </w:r>
     </w:p>
     <w:p>
@@ -2931,6 +2942,7 @@
           <w:sz w:val="28"/>
           <w:szCs w:val="28"/>
         </w:rPr>
+        <w:lastRenderedPageBreak/>
         <w:t xml:space="preserve">Exemple de </w:t>
       </w:r>
       <w:r>
@@ -3249,7 +3261,6 @@
           <w:sz w:val="28"/>
           <w:szCs w:val="28"/>
         </w:rPr>
-        <w:lastRenderedPageBreak/>
         <w:t>La palette de couleur</w:t>
       </w:r>
       <w:r>
@@ -3357,6 +3368,7 @@
         <w:rPr>
           <w:noProof/>
         </w:rPr>
+        <w:lastRenderedPageBreak/>
         <w:drawing>
           <wp:anchor distT="0" distB="0" distL="114300" distR="114300" simplePos="0" relativeHeight="251658240" behindDoc="1" locked="0" layoutInCell="1" allowOverlap="1" wp14:anchorId="25729663" wp14:editId="3C11EE3F">
             <wp:simplePos x="0" y="0"/>
@@ -3746,21 +3758,7 @@
           <w:sz w:val="24"/>
           <w:szCs w:val="24"/>
         </w:rPr>
-        <w:t xml:space="preserve"> </w:t>
-      </w:r>
-      <w:r>
-        <w:rPr>
-          <w:sz w:val="24"/>
-          <w:szCs w:val="24"/>
-        </w:rPr>
-        <w:t>Hébergement de la plateforme</w:t>
-      </w:r>
-      <w:r>
-        <w:rPr>
-          <w:sz w:val="24"/>
-          <w:szCs w:val="24"/>
-        </w:rPr>
-        <w:t> est dehors notre service.</w:t>
+        <w:t xml:space="preserve"> Hébergement de la plateforme est dehors notre service.</w:t>
       </w:r>
     </w:p>
     <w:p>
@@ -3866,6 +3864,7 @@
           <w:sz w:val="28"/>
           <w:szCs w:val="28"/>
         </w:rPr>
+        <w:lastRenderedPageBreak/>
         <w:t xml:space="preserve">Environnement </w:t>
       </w:r>
       <w:r>
@@ -3913,14 +3912,7 @@
           <w:sz w:val="24"/>
           <w:szCs w:val="24"/>
         </w:rPr>
-        <w:t>personn</w:t>
-      </w:r>
-      <w:r>
-        <w:rPr>
-          <w:sz w:val="24"/>
-          <w:szCs w:val="24"/>
-        </w:rPr>
-        <w:t xml:space="preserve">es </w:t>
+        <w:t xml:space="preserve">personnes </w:t>
       </w:r>
     </w:p>
     <w:p>
@@ -4064,33 +4056,47 @@
         <w:rPr>
           <w:sz w:val="24"/>
           <w:szCs w:val="24"/>
-          <w:lang w:val="en-US"/>
-        </w:rPr>
-      </w:pPr>
-      <w:r>
-        <w:rPr>
-          <w:sz w:val="24"/>
-          <w:szCs w:val="24"/>
-          <w:lang w:val="en-US"/>
-        </w:rPr>
-        <w:t xml:space="preserve"> Visual paradigm, visual studio code, XAMPP, Server-web</w:t>
-      </w:r>
-      <w:r>
-        <w:rPr>
-          <w:sz w:val="24"/>
-          <w:szCs w:val="24"/>
-          <w:lang w:val="en-US"/>
+        </w:rPr>
+      </w:pPr>
+      <w:r>
+        <w:rPr>
+          <w:sz w:val="24"/>
+          <w:szCs w:val="24"/>
+        </w:rPr>
+        <w:t xml:space="preserve"> Visual </w:t>
+      </w:r>
+      <w:proofErr w:type="spellStart"/>
+      <w:r>
+        <w:rPr>
+          <w:sz w:val="24"/>
+          <w:szCs w:val="24"/>
+        </w:rPr>
+        <w:t>paradigm</w:t>
+      </w:r>
+      <w:proofErr w:type="spellEnd"/>
+      <w:r>
+        <w:rPr>
+          <w:sz w:val="24"/>
+          <w:szCs w:val="24"/>
+        </w:rPr>
+        <w:t>, visual studio code, XAMPP, Server-web</w:t>
+      </w:r>
+      <w:r>
+        <w:rPr>
+          <w:sz w:val="24"/>
+          <w:szCs w:val="24"/>
         </w:rPr>
         <w:t xml:space="preserve">, git, </w:t>
       </w:r>
-      <w:r>
-        <w:rPr>
-          <w:sz w:val="24"/>
-          <w:szCs w:val="24"/>
-          <w:lang w:val="en-US"/>
+      <w:proofErr w:type="spellStart"/>
+      <w:r>
+        <w:rPr>
+          <w:sz w:val="24"/>
+          <w:szCs w:val="24"/>
         </w:rPr>
         <w:t>GitLab</w:t>
       </w:r>
+      <w:proofErr w:type="spellEnd"/>
     </w:p>
     <w:p>
       <w:pPr>
@@ -4100,14 +4106,12 @@
         <w:rPr>
           <w:sz w:val="24"/>
           <w:szCs w:val="24"/>
-          <w:lang w:val="en-US"/>
-        </w:rPr>
-      </w:pPr>
-      <w:r>
-        <w:rPr>
-          <w:sz w:val="24"/>
-          <w:szCs w:val="24"/>
-          <w:lang w:val="en-US"/>
+        </w:rPr>
+      </w:pPr>
+      <w:r>
+        <w:rPr>
+          <w:sz w:val="24"/>
+          <w:szCs w:val="24"/>
         </w:rPr>
         <w:t xml:space="preserve">UML, </w:t>
       </w:r>
@@ -4115,7 +4119,6 @@
         <w:rPr>
           <w:sz w:val="24"/>
           <w:szCs w:val="24"/>
-          <w:lang w:val="en-US"/>
         </w:rPr>
         <w:t xml:space="preserve">HTML, CSS, JavaScript, Type Script, </w:t>
       </w:r>
@@ -4123,7 +4126,6 @@
         <w:rPr>
           <w:sz w:val="24"/>
           <w:szCs w:val="24"/>
-          <w:lang w:val="en-US"/>
         </w:rPr>
         <w:t xml:space="preserve">Bootstrap, Angular, </w:t>
       </w:r>
@@ -4132,7 +4134,6 @@
         <w:rPr>
           <w:sz w:val="24"/>
           <w:szCs w:val="24"/>
-          <w:lang w:val="en-US"/>
         </w:rPr>
         <w:t>ElectronJS</w:t>
       </w:r>
@@ -4141,17 +4142,24 @@
         <w:rPr>
           <w:sz w:val="24"/>
           <w:szCs w:val="24"/>
-          <w:lang w:val="en-US"/>
-        </w:rPr>
-        <w:t xml:space="preserve">, Angular Materiel, </w:t>
-      </w:r>
-      <w:r>
-        <w:rPr>
-          <w:sz w:val="24"/>
-          <w:szCs w:val="24"/>
-          <w:lang w:val="en-US"/>
-        </w:rPr>
-        <w:t>MongoDB, Spring Boot</w:t>
+        </w:rPr>
+        <w:t xml:space="preserve">, Angular </w:t>
+      </w:r>
+      <w:proofErr w:type="spellStart"/>
+      <w:r>
+        <w:rPr>
+          <w:sz w:val="24"/>
+          <w:szCs w:val="24"/>
+        </w:rPr>
+        <w:t>Materiel</w:t>
+      </w:r>
+      <w:proofErr w:type="spellEnd"/>
+      <w:r>
+        <w:rPr>
+          <w:sz w:val="24"/>
+          <w:szCs w:val="24"/>
+        </w:rPr>
+        <w:t>, MongoDB, Spring Boot</w:t>
       </w:r>
     </w:p>
     <w:p>
@@ -4236,35 +4244,7 @@
           <w:sz w:val="24"/>
           <w:szCs w:val="24"/>
         </w:rPr>
-        <w:t>La durée estimée</w:t>
-      </w:r>
-      <w:r>
-        <w:rPr>
-          <w:sz w:val="24"/>
-          <w:szCs w:val="24"/>
-        </w:rPr>
-        <w:t xml:space="preserve"> </w:t>
-      </w:r>
-      <w:r>
-        <w:rPr>
-          <w:sz w:val="24"/>
-          <w:szCs w:val="24"/>
-        </w:rPr>
-        <w:t xml:space="preserve">pour </w:t>
-      </w:r>
-      <w:r>
-        <w:rPr>
-          <w:sz w:val="24"/>
-          <w:szCs w:val="24"/>
-        </w:rPr>
-        <w:t>la création et validation des maquette</w:t>
-      </w:r>
-      <w:r>
-        <w:rPr>
-          <w:sz w:val="24"/>
-          <w:szCs w:val="24"/>
-        </w:rPr>
-        <w:t> </w:t>
+        <w:t>La durée estimée pour la création et validation des maquette </w:t>
       </w:r>
       <w:r>
         <w:rPr>
@@ -4311,35 +4291,7 @@
           <w:sz w:val="24"/>
           <w:szCs w:val="24"/>
         </w:rPr>
-        <w:t>La durée estimée</w:t>
-      </w:r>
-      <w:r>
-        <w:rPr>
-          <w:sz w:val="24"/>
-          <w:szCs w:val="24"/>
-        </w:rPr>
-        <w:t xml:space="preserve"> </w:t>
-      </w:r>
-      <w:r>
-        <w:rPr>
-          <w:sz w:val="24"/>
-          <w:szCs w:val="24"/>
-        </w:rPr>
-        <w:t xml:space="preserve">pour </w:t>
-      </w:r>
-      <w:r>
-        <w:rPr>
-          <w:sz w:val="24"/>
-          <w:szCs w:val="24"/>
-        </w:rPr>
-        <w:t>la création et validation de contenu</w:t>
-      </w:r>
-      <w:r>
-        <w:rPr>
-          <w:sz w:val="24"/>
-          <w:szCs w:val="24"/>
-        </w:rPr>
-        <w:t> </w:t>
+        <w:t>La durée estimée pour la création et validation de contenu </w:t>
       </w:r>
       <w:r>
         <w:rPr>
@@ -4368,28 +4320,7 @@
           <w:sz w:val="24"/>
           <w:szCs w:val="24"/>
         </w:rPr>
-        <w:t>La durée estimée</w:t>
-      </w:r>
-      <w:r>
-        <w:rPr>
-          <w:sz w:val="24"/>
-          <w:szCs w:val="24"/>
-        </w:rPr>
-        <w:t xml:space="preserve"> </w:t>
-      </w:r>
-      <w:r>
-        <w:rPr>
-          <w:sz w:val="24"/>
-          <w:szCs w:val="24"/>
-        </w:rPr>
-        <w:t>pour</w:t>
-      </w:r>
-      <w:r>
-        <w:rPr>
-          <w:sz w:val="24"/>
-          <w:szCs w:val="24"/>
-        </w:rPr>
-        <w:t xml:space="preserve"> la création et validation du plateforme</w:t>
+        <w:t>La durée estimée pour la création et validation du plateforme</w:t>
       </w:r>
       <w:r>
         <w:rPr>
@@ -4522,7 +4453,6 @@
           <w:sz w:val="24"/>
           <w:szCs w:val="24"/>
         </w:rPr>
-        <w:lastRenderedPageBreak/>
         <w:t>Date de mise en ligne </w:t>
       </w:r>
     </w:p>
@@ -7137,38 +7067,24 @@
           <w:sz w:val="24"/>
           <w:szCs w:val="24"/>
         </w:rPr>
-        <w:t>COVID-19</w:t>
-      </w:r>
-      <w:r>
-        <w:rPr>
-          <w:sz w:val="24"/>
-          <w:szCs w:val="24"/>
-        </w:rPr>
-        <w:t> </w:t>
-      </w:r>
-    </w:p>
-    <w:p>
-      <w:pPr>
-        <w:pStyle w:val="Paragraphedeliste"/>
-        <w:spacing w:line="360" w:lineRule="auto"/>
-        <w:rPr>
-          <w:sz w:val="24"/>
-          <w:szCs w:val="24"/>
-        </w:rPr>
-      </w:pPr>
-      <w:r>
-        <w:rPr>
-          <w:sz w:val="24"/>
-          <w:szCs w:val="24"/>
-        </w:rPr>
-        <w:t>E-santé</w:t>
-      </w:r>
-      <w:r>
-        <w:rPr>
-          <w:sz w:val="24"/>
-          <w:szCs w:val="24"/>
-        </w:rPr>
-        <w:t xml:space="preserve"> </w:t>
+        <w:t>COVID-19 </w:t>
+      </w:r>
+    </w:p>
+    <w:p>
+      <w:pPr>
+        <w:pStyle w:val="Paragraphedeliste"/>
+        <w:spacing w:line="360" w:lineRule="auto"/>
+        <w:rPr>
+          <w:sz w:val="24"/>
+          <w:szCs w:val="24"/>
+        </w:rPr>
+      </w:pPr>
+      <w:r>
+        <w:rPr>
+          <w:sz w:val="24"/>
+          <w:szCs w:val="24"/>
+        </w:rPr>
+        <w:t xml:space="preserve">E-santé </w:t>
       </w:r>
     </w:p>
     <w:p>
@@ -7214,16 +7130,14 @@
           <w:bCs/>
           <w:sz w:val="24"/>
           <w:szCs w:val="24"/>
-          <w:lang w:val="en-US"/>
-        </w:rPr>
-      </w:pPr>
-      <w:r>
-        <w:rPr>
-          <w:b/>
-          <w:bCs/>
-          <w:sz w:val="24"/>
-          <w:szCs w:val="24"/>
-          <w:lang w:val="en-US"/>
+        </w:rPr>
+      </w:pPr>
+      <w:r>
+        <w:rPr>
+          <w:b/>
+          <w:bCs/>
+          <w:sz w:val="24"/>
+          <w:szCs w:val="24"/>
         </w:rPr>
         <w:t>UAMB</w:t>
       </w:r>
@@ -7235,14 +7149,12 @@
         <w:rPr>
           <w:sz w:val="24"/>
           <w:szCs w:val="24"/>
-          <w:lang w:val="en-US"/>
-        </w:rPr>
-      </w:pPr>
-      <w:r>
-        <w:rPr>
-          <w:sz w:val="24"/>
-          <w:szCs w:val="24"/>
-          <w:lang w:val="en-US"/>
+        </w:rPr>
+      </w:pPr>
+      <w:r>
+        <w:rPr>
+          <w:sz w:val="24"/>
+          <w:szCs w:val="24"/>
         </w:rPr>
         <w:t>XAMPP</w:t>
       </w:r>
@@ -7254,14 +7166,12 @@
         <w:rPr>
           <w:sz w:val="24"/>
           <w:szCs w:val="24"/>
-          <w:lang w:val="en-US"/>
-        </w:rPr>
-      </w:pPr>
-      <w:r>
-        <w:rPr>
-          <w:sz w:val="24"/>
-          <w:szCs w:val="24"/>
-          <w:lang w:val="en-US"/>
+        </w:rPr>
+      </w:pPr>
+      <w:r>
+        <w:rPr>
+          <w:sz w:val="24"/>
+          <w:szCs w:val="24"/>
         </w:rPr>
         <w:t>UML</w:t>
       </w:r>
@@ -7273,14 +7183,12 @@
         <w:rPr>
           <w:sz w:val="24"/>
           <w:szCs w:val="24"/>
-          <w:lang w:val="en-US"/>
-        </w:rPr>
-      </w:pPr>
-      <w:r>
-        <w:rPr>
-          <w:sz w:val="24"/>
-          <w:szCs w:val="24"/>
-          <w:lang w:val="en-US"/>
+        </w:rPr>
+      </w:pPr>
+      <w:r>
+        <w:rPr>
+          <w:sz w:val="24"/>
+          <w:szCs w:val="24"/>
         </w:rPr>
         <w:t>HTML</w:t>
       </w:r>
@@ -7292,14 +7200,12 @@
         <w:rPr>
           <w:sz w:val="24"/>
           <w:szCs w:val="24"/>
-          <w:lang w:val="en-US"/>
-        </w:rPr>
-      </w:pPr>
-      <w:r>
-        <w:rPr>
-          <w:sz w:val="24"/>
-          <w:szCs w:val="24"/>
-          <w:lang w:val="en-US"/>
+        </w:rPr>
+      </w:pPr>
+      <w:r>
+        <w:rPr>
+          <w:sz w:val="24"/>
+          <w:szCs w:val="24"/>
         </w:rPr>
         <w:t>CSS</w:t>
       </w:r>
@@ -7311,16 +7217,13 @@
         <w:rPr>
           <w:sz w:val="24"/>
           <w:szCs w:val="24"/>
-          <w:lang w:val="en-US"/>
-        </w:rPr>
-      </w:pPr>
-      <w:r>
-        <w:rPr>
-          <w:sz w:val="24"/>
-          <w:szCs w:val="24"/>
-          <w:lang w:val="en-US"/>
-        </w:rPr>
-        <w:lastRenderedPageBreak/>
+        </w:rPr>
+      </w:pPr>
+      <w:r>
+        <w:rPr>
+          <w:sz w:val="24"/>
+          <w:szCs w:val="24"/>
+        </w:rPr>
         <w:t>JS</w:t>
       </w:r>
     </w:p>
@@ -7331,14 +7234,12 @@
         <w:rPr>
           <w:sz w:val="24"/>
           <w:szCs w:val="24"/>
-          <w:lang w:val="en-US"/>
-        </w:rPr>
-      </w:pPr>
-      <w:r>
-        <w:rPr>
-          <w:sz w:val="24"/>
-          <w:szCs w:val="24"/>
-          <w:lang w:val="en-US"/>
+        </w:rPr>
+      </w:pPr>
+      <w:r>
+        <w:rPr>
+          <w:sz w:val="24"/>
+          <w:szCs w:val="24"/>
         </w:rPr>
         <w:t>TS</w:t>
       </w:r>
@@ -7350,14 +7251,12 @@
         <w:rPr>
           <w:sz w:val="24"/>
           <w:szCs w:val="24"/>
-          <w:lang w:val="en-US"/>
-        </w:rPr>
-      </w:pPr>
-      <w:r>
-        <w:rPr>
-          <w:sz w:val="24"/>
-          <w:szCs w:val="24"/>
-          <w:lang w:val="en-US"/>
+        </w:rPr>
+      </w:pPr>
+      <w:r>
+        <w:rPr>
+          <w:sz w:val="24"/>
+          <w:szCs w:val="24"/>
         </w:rPr>
         <w:t>SGBD</w:t>
       </w:r>
@@ -7369,20 +7268,18 @@
         <w:rPr>
           <w:sz w:val="24"/>
           <w:szCs w:val="24"/>
-          <w:lang w:val="en-US"/>
-        </w:rPr>
-      </w:pPr>
-    </w:p>
-    <w:p>
-      <w:pPr>
-        <w:pStyle w:val="Paragraphedeliste"/>
-        <w:spacing w:line="360" w:lineRule="auto"/>
-        <w:rPr>
-          <w:b/>
-          <w:bCs/>
-          <w:sz w:val="28"/>
-          <w:szCs w:val="28"/>
-          <w:lang w:val="en-US"/>
+        </w:rPr>
+      </w:pPr>
+    </w:p>
+    <w:p>
+      <w:pPr>
+        <w:pStyle w:val="Paragraphedeliste"/>
+        <w:spacing w:line="360" w:lineRule="auto"/>
+        <w:rPr>
+          <w:b/>
+          <w:bCs/>
+          <w:sz w:val="28"/>
+          <w:szCs w:val="28"/>
         </w:rPr>
       </w:pPr>
     </w:p>
@@ -9334,27 +9231,9 @@
   </w:num>
   <w:num w:numId="17" w16cid:durableId="282657219">
     <w:abstractNumId w:val="0"/>
-    <w:lvlOverride w:ilvl="0"/>
-    <w:lvlOverride w:ilvl="1"/>
-    <w:lvlOverride w:ilvl="2"/>
-    <w:lvlOverride w:ilvl="3"/>
-    <w:lvlOverride w:ilvl="4"/>
-    <w:lvlOverride w:ilvl="5"/>
-    <w:lvlOverride w:ilvl="6"/>
-    <w:lvlOverride w:ilvl="7"/>
-    <w:lvlOverride w:ilvl="8"/>
   </w:num>
   <w:num w:numId="18" w16cid:durableId="1193229840">
     <w:abstractNumId w:val="3"/>
-    <w:lvlOverride w:ilvl="0"/>
-    <w:lvlOverride w:ilvl="1"/>
-    <w:lvlOverride w:ilvl="2"/>
-    <w:lvlOverride w:ilvl="3"/>
-    <w:lvlOverride w:ilvl="4"/>
-    <w:lvlOverride w:ilvl="5"/>
-    <w:lvlOverride w:ilvl="6"/>
-    <w:lvlOverride w:ilvl="7"/>
-    <w:lvlOverride w:ilvl="8"/>
   </w:num>
 </w:numbering>
 </file>

--- a/CHAPITRE 01 contexte general du projet.docx
+++ b/CHAPITRE 01 contexte general du projet.docx
@@ -122,11 +122,17 @@
           <w:sz w:val="24"/>
           <w:szCs w:val="24"/>
         </w:rPr>
-        <w:t xml:space="preserve"> commencé la digitalisation de ce secteur alors que dans notre pays </w:t>
-      </w:r>
-      <w:r>
-        <w:rPr>
-          <w:color w:val="FF0000"/>
+        <w:t xml:space="preserve"> commencé la digitalisation de ce secteur alors que dans notre </w:t>
+      </w:r>
+      <w:r>
+        <w:rPr>
+          <w:sz w:val="24"/>
+          <w:szCs w:val="24"/>
+        </w:rPr>
+        <w:t xml:space="preserve">pays </w:t>
+      </w:r>
+      <w:r>
+        <w:rPr>
           <w:sz w:val="24"/>
           <w:szCs w:val="24"/>
         </w:rPr>
@@ -134,18 +140,17 @@
       </w:r>
       <w:r>
         <w:rPr>
-          <w:color w:val="FF0000"/>
-          <w:sz w:val="24"/>
-          <w:szCs w:val="24"/>
-        </w:rPr>
-        <w:t xml:space="preserve">des anciennes </w:t>
-      </w:r>
-      <w:r>
-        <w:rPr>
-          <w:sz w:val="24"/>
-          <w:szCs w:val="24"/>
-        </w:rPr>
-        <w:t xml:space="preserve">stratégies à ce jour, ce qui Cause un certain nombre de difficultés : </w:t>
+          <w:sz w:val="24"/>
+          <w:szCs w:val="24"/>
+        </w:rPr>
+        <w:t xml:space="preserve">des anciennes stratégies à ce </w:t>
+      </w:r>
+      <w:r>
+        <w:rPr>
+          <w:sz w:val="24"/>
+          <w:szCs w:val="24"/>
+        </w:rPr>
+        <w:t xml:space="preserve">jour, ce qui Cause un certain nombre de difficultés : </w:t>
       </w:r>
     </w:p>
     <w:p>
@@ -794,7 +799,28 @@
           <w:sz w:val="24"/>
           <w:szCs w:val="24"/>
         </w:rPr>
-        <w:t>L’e-santé permit de réduire les couts de déplacement pour les patients et d’impression des dossier pour les médecins.</w:t>
+        <w:t xml:space="preserve">L’e-santé permit de réduire les </w:t>
+      </w:r>
+      <w:r>
+        <w:rPr>
+          <w:sz w:val="24"/>
+          <w:szCs w:val="24"/>
+        </w:rPr>
+        <w:t>co</w:t>
+      </w:r>
+      <w:r>
+        <w:rPr>
+          <w:sz w:val="24"/>
+          <w:szCs w:val="24"/>
+        </w:rPr>
+        <w:t>ûts</w:t>
+      </w:r>
+      <w:r>
+        <w:rPr>
+          <w:sz w:val="24"/>
+          <w:szCs w:val="24"/>
+        </w:rPr>
+        <w:t xml:space="preserve"> de déplacement pour les patients et d’impression des dossier pour les médecins.</w:t>
       </w:r>
     </w:p>
     <w:p>
@@ -834,7 +860,56 @@
           <w:sz w:val="24"/>
           <w:szCs w:val="24"/>
         </w:rPr>
-        <w:t xml:space="preserve">Réduire le temps passe dans les salles d’attente </w:t>
+        <w:t xml:space="preserve">Réduire le </w:t>
+      </w:r>
+      <w:r>
+        <w:rPr>
+          <w:sz w:val="24"/>
+          <w:szCs w:val="24"/>
+        </w:rPr>
+        <w:t>temp</w:t>
+      </w:r>
+      <w:r>
+        <w:rPr>
+          <w:sz w:val="24"/>
+          <w:szCs w:val="24"/>
+        </w:rPr>
+        <w:t>s</w:t>
+      </w:r>
+      <w:r>
+        <w:rPr>
+          <w:sz w:val="24"/>
+          <w:szCs w:val="24"/>
+        </w:rPr>
+        <w:t xml:space="preserve"> </w:t>
+      </w:r>
+      <w:r>
+        <w:rPr>
+          <w:sz w:val="24"/>
+          <w:szCs w:val="24"/>
+        </w:rPr>
+        <w:t>pass</w:t>
+      </w:r>
+      <w:r>
+        <w:rPr>
+          <w:sz w:val="24"/>
+          <w:szCs w:val="24"/>
+        </w:rPr>
+        <w:t>é</w:t>
+      </w:r>
+      <w:r>
+        <w:rPr>
+          <w:sz w:val="24"/>
+          <w:szCs w:val="24"/>
+        </w:rPr>
+        <w:t xml:space="preserve"> dans les salles d’attente</w:t>
+      </w:r>
+      <w:r>
+        <w:rPr>
+          <w:sz w:val="24"/>
+          <w:szCs w:val="24"/>
+        </w:rPr>
+        <w:t>.</w:t>
       </w:r>
     </w:p>
     <w:p>
@@ -910,16 +985,6 @@
     <w:p>
       <w:pPr>
         <w:pStyle w:val="Paragraphedeliste"/>
-        <w:ind w:left="1080"/>
-        <w:rPr>
-          <w:sz w:val="24"/>
-          <w:szCs w:val="24"/>
-        </w:rPr>
-      </w:pPr>
-    </w:p>
-    <w:p>
-      <w:pPr>
-        <w:pStyle w:val="Paragraphedeliste"/>
         <w:numPr>
           <w:ilvl w:val="1"/>
           <w:numId w:val="5"/>
@@ -963,7 +1028,49 @@
           <w:sz w:val="24"/>
           <w:szCs w:val="24"/>
         </w:rPr>
-        <w:t>Difficile à utiliser par les personnes âgées qui n’ont pas de connaissance dans le domaine technologique.</w:t>
+        <w:t>Difficile à utiliser par les personnes âgées qui n’ont pas de</w:t>
+      </w:r>
+      <w:r>
+        <w:rPr>
+          <w:sz w:val="24"/>
+          <w:szCs w:val="24"/>
+        </w:rPr>
+        <w:t>s</w:t>
+      </w:r>
+      <w:r>
+        <w:rPr>
+          <w:sz w:val="24"/>
+          <w:szCs w:val="24"/>
+        </w:rPr>
+        <w:t xml:space="preserve"> connaissance</w:t>
+      </w:r>
+      <w:r>
+        <w:rPr>
+          <w:sz w:val="24"/>
+          <w:szCs w:val="24"/>
+        </w:rPr>
+        <w:t>s</w:t>
+      </w:r>
+      <w:r>
+        <w:rPr>
+          <w:sz w:val="24"/>
+          <w:szCs w:val="24"/>
+        </w:rPr>
+        <w:t xml:space="preserve"> dans le</w:t>
+      </w:r>
+      <w:r>
+        <w:rPr>
+          <w:sz w:val="24"/>
+          <w:szCs w:val="24"/>
+        </w:rPr>
+        <w:t>s nouvelles technologies</w:t>
+      </w:r>
+      <w:r>
+        <w:rPr>
+          <w:sz w:val="24"/>
+          <w:szCs w:val="24"/>
+        </w:rPr>
+        <w:t>.</w:t>
       </w:r>
     </w:p>
     <w:p>
@@ -980,12 +1087,10 @@
       </w:pPr>
       <w:r>
         <w:rPr>
-          <w:color w:val="FF0000"/>
-          <w:sz w:val="24"/>
-          <w:szCs w:val="24"/>
-        </w:rPr>
-        <w:lastRenderedPageBreak/>
-        <w:t>Limite la relation entre le médecin et son patient. (Beaucoup plus c’est la télémédecine)</w:t>
+          <w:sz w:val="24"/>
+          <w:szCs w:val="24"/>
+        </w:rPr>
+        <w:t>Le problème de protection des données personnelle.</w:t>
       </w:r>
     </w:p>
     <w:p>
@@ -1005,46 +1110,6 @@
           <w:sz w:val="24"/>
           <w:szCs w:val="24"/>
         </w:rPr>
-        <w:t>Moins assurance de la confidentialité des données médicales.</w:t>
-      </w:r>
-    </w:p>
-    <w:p>
-      <w:pPr>
-        <w:pStyle w:val="Paragraphedeliste"/>
-        <w:numPr>
-          <w:ilvl w:val="0"/>
-          <w:numId w:val="9"/>
-        </w:numPr>
-        <w:rPr>
-          <w:sz w:val="24"/>
-          <w:szCs w:val="24"/>
-        </w:rPr>
-      </w:pPr>
-      <w:r>
-        <w:rPr>
-          <w:sz w:val="24"/>
-          <w:szCs w:val="24"/>
-        </w:rPr>
-        <w:t>Le problème de protection des données personnelle.</w:t>
-      </w:r>
-    </w:p>
-    <w:p>
-      <w:pPr>
-        <w:pStyle w:val="Paragraphedeliste"/>
-        <w:numPr>
-          <w:ilvl w:val="0"/>
-          <w:numId w:val="9"/>
-        </w:numPr>
-        <w:rPr>
-          <w:sz w:val="24"/>
-          <w:szCs w:val="24"/>
-        </w:rPr>
-      </w:pPr>
-      <w:r>
-        <w:rPr>
-          <w:sz w:val="24"/>
-          <w:szCs w:val="24"/>
-        </w:rPr>
         <w:t>L’internet n’est pas toujours f</w:t>
       </w:r>
       <w:r>
@@ -1113,9 +1178,43 @@
           <w:sz w:val="24"/>
           <w:szCs w:val="24"/>
         </w:rPr>
-        <w:t xml:space="preserve">Nous avons cité auparavant que l’e-santé a vu une énorme évolution ses derniers temp dans les pays étranger. On peut prendre comme titre d’Example la France qui a plusieurs plats-forme e-santé permis eux </w:t>
-      </w:r>
-      <w:proofErr w:type="spellStart"/>
+        <w:t xml:space="preserve">Nous avons </w:t>
+      </w:r>
+      <w:r>
+        <w:rPr>
+          <w:sz w:val="24"/>
+          <w:szCs w:val="24"/>
+        </w:rPr>
+        <w:t>cit</w:t>
+      </w:r>
+      <w:r>
+        <w:rPr>
+          <w:sz w:val="24"/>
+          <w:szCs w:val="24"/>
+        </w:rPr>
+        <w:t>é</w:t>
+      </w:r>
+      <w:r>
+        <w:rPr>
+          <w:sz w:val="24"/>
+          <w:szCs w:val="24"/>
+        </w:rPr>
+        <w:t xml:space="preserve"> auparavant que l’e-santé a vu une énorme évolution ses derniers temp</w:t>
+      </w:r>
+      <w:r>
+        <w:rPr>
+          <w:sz w:val="24"/>
+          <w:szCs w:val="24"/>
+        </w:rPr>
+        <w:t xml:space="preserve">s </w:t>
+      </w:r>
+      <w:r>
+        <w:rPr>
+          <w:sz w:val="24"/>
+          <w:szCs w:val="24"/>
+        </w:rPr>
+        <w:t xml:space="preserve">dans les pays étranger. On peut prendre comme titre d’Example </w:t>
+      </w:r>
       <w:r>
         <w:rPr>
           <w:b/>
@@ -1125,14 +1224,6 @@
         </w:rPr>
         <w:t>doctolib</w:t>
       </w:r>
-      <w:proofErr w:type="spellEnd"/>
-      <w:r>
-        <w:rPr>
-          <w:sz w:val="24"/>
-          <w:szCs w:val="24"/>
-        </w:rPr>
-        <w:t xml:space="preserve"> ainsi que</w:t>
-      </w:r>
       <w:r>
         <w:rPr>
           <w:b/>
@@ -1141,6 +1232,13 @@
           <w:szCs w:val="24"/>
         </w:rPr>
         <w:t xml:space="preserve"> </w:t>
+      </w:r>
+      <w:r>
+        <w:rPr>
+          <w:sz w:val="24"/>
+          <w:szCs w:val="24"/>
+        </w:rPr>
+        <w:t xml:space="preserve">et </w:t>
       </w:r>
       <w:r>
         <w:rPr>
@@ -1510,6 +1608,7 @@
         <w:rPr>
           <w:noProof/>
         </w:rPr>
+        <w:lastRenderedPageBreak/>
         <w:drawing>
           <wp:inline distT="0" distB="0" distL="0" distR="0" wp14:anchorId="56B9795C" wp14:editId="35F18694">
             <wp:extent cx="5541645" cy="1475740"/>
@@ -1637,7 +1736,49 @@
           <w:sz w:val="24"/>
           <w:szCs w:val="24"/>
         </w:rPr>
-        <w:t xml:space="preserve">Cette recherche nous montre que l’utilisation des plateformes e-santé en Algérie est très faible, ce qui nous a poussé de créer un sondage pour interroger le public sur le sujet des plateformes en utilisant l’outil Google </w:t>
+        <w:t xml:space="preserve">Cette recherche nous montre que l’utilisation des plateformes e-santé en Algérie est très faible, ce qui nous </w:t>
+      </w:r>
+      <w:r>
+        <w:rPr>
+          <w:sz w:val="24"/>
+          <w:szCs w:val="24"/>
+        </w:rPr>
+        <w:t>a</w:t>
+      </w:r>
+      <w:r>
+        <w:rPr>
+          <w:sz w:val="24"/>
+          <w:szCs w:val="24"/>
+        </w:rPr>
+        <w:t xml:space="preserve"> poussé </w:t>
+      </w:r>
+      <w:r>
+        <w:rPr>
+          <w:sz w:val="24"/>
+          <w:szCs w:val="24"/>
+        </w:rPr>
+        <w:t>à</w:t>
+      </w:r>
+      <w:r>
+        <w:rPr>
+          <w:sz w:val="24"/>
+          <w:szCs w:val="24"/>
+        </w:rPr>
+        <w:t xml:space="preserve"> créer un sondage pour interroger le public sur le sujet d</w:t>
+      </w:r>
+      <w:r>
+        <w:rPr>
+          <w:sz w:val="24"/>
+          <w:szCs w:val="24"/>
+        </w:rPr>
+        <w:t>’e-santé</w:t>
+      </w:r>
+      <w:r>
+        <w:rPr>
+          <w:sz w:val="24"/>
+          <w:szCs w:val="24"/>
+        </w:rPr>
+        <w:t xml:space="preserve"> en utilisant l’outil Google </w:t>
       </w:r>
       <w:r>
         <w:rPr>
@@ -2073,7 +2214,14 @@
           <w:sz w:val="24"/>
           <w:szCs w:val="24"/>
         </w:rPr>
-        <w:t>Statistique représentant les résultats des personnes intéresser à une plateforme e-santé selon les régions</w:t>
+        <w:t xml:space="preserve">Statistique représentant les résultats des personnes intéresser à une plateforme e-santé selon les </w:t>
+      </w:r>
+      <w:r>
+        <w:rPr>
+          <w:sz w:val="24"/>
+          <w:szCs w:val="24"/>
+        </w:rPr>
+        <w:t>willayas</w:t>
       </w:r>
     </w:p>
     <w:p>
@@ -3718,7 +3866,35 @@
           <w:sz w:val="24"/>
           <w:szCs w:val="24"/>
         </w:rPr>
-        <w:t xml:space="preserve"> il n’y a pas d’échange financiers entre les deux côtés. Ce travail est une aide caritative pour une association. </w:t>
+        <w:t xml:space="preserve"> il n’y a pas d’échange financiers entre les deux côtés. Ce travail est </w:t>
+      </w:r>
+      <w:r>
+        <w:rPr>
+          <w:sz w:val="24"/>
+          <w:szCs w:val="24"/>
+        </w:rPr>
+        <w:t>un</w:t>
+      </w:r>
+      <w:r>
+        <w:rPr>
+          <w:sz w:val="24"/>
+          <w:szCs w:val="24"/>
+        </w:rPr>
+        <w:t>e</w:t>
+      </w:r>
+      <w:r>
+        <w:rPr>
+          <w:sz w:val="24"/>
+          <w:szCs w:val="24"/>
+        </w:rPr>
+        <w:t xml:space="preserve"> aide</w:t>
+      </w:r>
+      <w:r>
+        <w:rPr>
+          <w:sz w:val="24"/>
+          <w:szCs w:val="24"/>
+        </w:rPr>
+        <w:t xml:space="preserve"> caritative pour une association. </w:t>
       </w:r>
     </w:p>
     <w:p>
@@ -4056,47 +4232,33 @@
         <w:rPr>
           <w:sz w:val="24"/>
           <w:szCs w:val="24"/>
-        </w:rPr>
-      </w:pPr>
-      <w:r>
-        <w:rPr>
-          <w:sz w:val="24"/>
-          <w:szCs w:val="24"/>
-        </w:rPr>
-        <w:t xml:space="preserve"> Visual </w:t>
-      </w:r>
-      <w:proofErr w:type="spellStart"/>
-      <w:r>
-        <w:rPr>
-          <w:sz w:val="24"/>
-          <w:szCs w:val="24"/>
-        </w:rPr>
-        <w:t>paradigm</w:t>
-      </w:r>
-      <w:proofErr w:type="spellEnd"/>
-      <w:r>
-        <w:rPr>
-          <w:sz w:val="24"/>
-          <w:szCs w:val="24"/>
-        </w:rPr>
-        <w:t>, visual studio code, XAMPP, Server-web</w:t>
-      </w:r>
-      <w:r>
-        <w:rPr>
-          <w:sz w:val="24"/>
-          <w:szCs w:val="24"/>
+          <w:lang w:val="en-US"/>
+        </w:rPr>
+      </w:pPr>
+      <w:r>
+        <w:rPr>
+          <w:sz w:val="24"/>
+          <w:szCs w:val="24"/>
+          <w:lang w:val="en-US"/>
+        </w:rPr>
+        <w:t xml:space="preserve"> Visual paradigm, visual studio code, XAMPP, Server-web</w:t>
+      </w:r>
+      <w:r>
+        <w:rPr>
+          <w:sz w:val="24"/>
+          <w:szCs w:val="24"/>
+          <w:lang w:val="en-US"/>
         </w:rPr>
         <w:t xml:space="preserve">, git, </w:t>
       </w:r>
-      <w:proofErr w:type="spellStart"/>
-      <w:r>
-        <w:rPr>
-          <w:sz w:val="24"/>
-          <w:szCs w:val="24"/>
+      <w:r>
+        <w:rPr>
+          <w:sz w:val="24"/>
+          <w:szCs w:val="24"/>
+          <w:lang w:val="en-US"/>
         </w:rPr>
         <w:t>GitLab</w:t>
       </w:r>
-      <w:proofErr w:type="spellEnd"/>
     </w:p>
     <w:p>
       <w:pPr>
@@ -4106,12 +4268,14 @@
         <w:rPr>
           <w:sz w:val="24"/>
           <w:szCs w:val="24"/>
-        </w:rPr>
-      </w:pPr>
-      <w:r>
-        <w:rPr>
-          <w:sz w:val="24"/>
-          <w:szCs w:val="24"/>
+          <w:lang w:val="en-US"/>
+        </w:rPr>
+      </w:pPr>
+      <w:r>
+        <w:rPr>
+          <w:sz w:val="24"/>
+          <w:szCs w:val="24"/>
+          <w:lang w:val="en-US"/>
         </w:rPr>
         <w:t xml:space="preserve">UML, </w:t>
       </w:r>
@@ -4119,6 +4283,7 @@
         <w:rPr>
           <w:sz w:val="24"/>
           <w:szCs w:val="24"/>
+          <w:lang w:val="en-US"/>
         </w:rPr>
         <w:t xml:space="preserve">HTML, CSS, JavaScript, Type Script, </w:t>
       </w:r>
@@ -4126,40 +4291,9 @@
         <w:rPr>
           <w:sz w:val="24"/>
           <w:szCs w:val="24"/>
-        </w:rPr>
-        <w:t xml:space="preserve">Bootstrap, Angular, </w:t>
-      </w:r>
-      <w:proofErr w:type="spellStart"/>
-      <w:r>
-        <w:rPr>
-          <w:sz w:val="24"/>
-          <w:szCs w:val="24"/>
-        </w:rPr>
-        <w:t>ElectronJS</w:t>
-      </w:r>
-      <w:proofErr w:type="spellEnd"/>
-      <w:r>
-        <w:rPr>
-          <w:sz w:val="24"/>
-          <w:szCs w:val="24"/>
-        </w:rPr>
-        <w:t xml:space="preserve">, Angular </w:t>
-      </w:r>
-      <w:proofErr w:type="spellStart"/>
-      <w:r>
-        <w:rPr>
-          <w:sz w:val="24"/>
-          <w:szCs w:val="24"/>
-        </w:rPr>
-        <w:t>Materiel</w:t>
-      </w:r>
-      <w:proofErr w:type="spellEnd"/>
-      <w:r>
-        <w:rPr>
-          <w:sz w:val="24"/>
-          <w:szCs w:val="24"/>
-        </w:rPr>
-        <w:t>, MongoDB, Spring Boot</w:t>
+          <w:lang w:val="en-US"/>
+        </w:rPr>
+        <w:t>Bootstrap, Angular, ElectronJS, Angular Materiel, MongoDB, Spring Boot</w:t>
       </w:r>
     </w:p>
     <w:p>
@@ -7130,14 +7264,16 @@
           <w:bCs/>
           <w:sz w:val="24"/>
           <w:szCs w:val="24"/>
-        </w:rPr>
-      </w:pPr>
-      <w:r>
-        <w:rPr>
-          <w:b/>
-          <w:bCs/>
-          <w:sz w:val="24"/>
-          <w:szCs w:val="24"/>
+          <w:lang w:val="en-US"/>
+        </w:rPr>
+      </w:pPr>
+      <w:r>
+        <w:rPr>
+          <w:b/>
+          <w:bCs/>
+          <w:sz w:val="24"/>
+          <w:szCs w:val="24"/>
+          <w:lang w:val="en-US"/>
         </w:rPr>
         <w:t>UAMB</w:t>
       </w:r>
@@ -7149,12 +7285,14 @@
         <w:rPr>
           <w:sz w:val="24"/>
           <w:szCs w:val="24"/>
-        </w:rPr>
-      </w:pPr>
-      <w:r>
-        <w:rPr>
-          <w:sz w:val="24"/>
-          <w:szCs w:val="24"/>
+          <w:lang w:val="en-US"/>
+        </w:rPr>
+      </w:pPr>
+      <w:r>
+        <w:rPr>
+          <w:sz w:val="24"/>
+          <w:szCs w:val="24"/>
+          <w:lang w:val="en-US"/>
         </w:rPr>
         <w:t>XAMPP</w:t>
       </w:r>
@@ -7166,12 +7304,14 @@
         <w:rPr>
           <w:sz w:val="24"/>
           <w:szCs w:val="24"/>
-        </w:rPr>
-      </w:pPr>
-      <w:r>
-        <w:rPr>
-          <w:sz w:val="24"/>
-          <w:szCs w:val="24"/>
+          <w:lang w:val="en-US"/>
+        </w:rPr>
+      </w:pPr>
+      <w:r>
+        <w:rPr>
+          <w:sz w:val="24"/>
+          <w:szCs w:val="24"/>
+          <w:lang w:val="en-US"/>
         </w:rPr>
         <w:t>UML</w:t>
       </w:r>
@@ -7183,12 +7323,14 @@
         <w:rPr>
           <w:sz w:val="24"/>
           <w:szCs w:val="24"/>
-        </w:rPr>
-      </w:pPr>
-      <w:r>
-        <w:rPr>
-          <w:sz w:val="24"/>
-          <w:szCs w:val="24"/>
+          <w:lang w:val="en-US"/>
+        </w:rPr>
+      </w:pPr>
+      <w:r>
+        <w:rPr>
+          <w:sz w:val="24"/>
+          <w:szCs w:val="24"/>
+          <w:lang w:val="en-US"/>
         </w:rPr>
         <w:t>HTML</w:t>
       </w:r>
@@ -7200,12 +7342,14 @@
         <w:rPr>
           <w:sz w:val="24"/>
           <w:szCs w:val="24"/>
-        </w:rPr>
-      </w:pPr>
-      <w:r>
-        <w:rPr>
-          <w:sz w:val="24"/>
-          <w:szCs w:val="24"/>
+          <w:lang w:val="en-US"/>
+        </w:rPr>
+      </w:pPr>
+      <w:r>
+        <w:rPr>
+          <w:sz w:val="24"/>
+          <w:szCs w:val="24"/>
+          <w:lang w:val="en-US"/>
         </w:rPr>
         <w:t>CSS</w:t>
       </w:r>
@@ -7217,12 +7361,14 @@
         <w:rPr>
           <w:sz w:val="24"/>
           <w:szCs w:val="24"/>
-        </w:rPr>
-      </w:pPr>
-      <w:r>
-        <w:rPr>
-          <w:sz w:val="24"/>
-          <w:szCs w:val="24"/>
+          <w:lang w:val="en-US"/>
+        </w:rPr>
+      </w:pPr>
+      <w:r>
+        <w:rPr>
+          <w:sz w:val="24"/>
+          <w:szCs w:val="24"/>
+          <w:lang w:val="en-US"/>
         </w:rPr>
         <w:t>JS</w:t>
       </w:r>

--- a/CHAPITRE 01 contexte general du projet.docx
+++ b/CHAPITRE 01 contexte general du projet.docx
@@ -10,6 +10,7 @@
           <w:numId w:val="3"/>
         </w:numPr>
         <w:spacing w:line="360" w:lineRule="auto"/>
+        <w:jc w:val="both"/>
         <w:outlineLvl w:val="0"/>
         <w:rPr>
           <w:b/>
@@ -43,6 +44,7 @@
       <w:pPr>
         <w:pStyle w:val="Paragraphedeliste"/>
         <w:spacing w:line="360" w:lineRule="auto"/>
+        <w:jc w:val="both"/>
         <w:rPr>
           <w:b/>
           <w:bCs/>
@@ -59,6 +61,7 @@
           <w:numId w:val="3"/>
         </w:numPr>
         <w:spacing w:line="360" w:lineRule="auto"/>
+        <w:jc w:val="both"/>
         <w:outlineLvl w:val="0"/>
         <w:rPr>
           <w:b/>
@@ -443,6 +446,7 @@
           <w:numId w:val="3"/>
         </w:numPr>
         <w:spacing w:line="360" w:lineRule="auto"/>
+        <w:jc w:val="both"/>
         <w:outlineLvl w:val="0"/>
         <w:rPr>
           <w:b/>
@@ -514,6 +518,7 @@
           <w:numId w:val="3"/>
         </w:numPr>
         <w:spacing w:line="360" w:lineRule="auto"/>
+        <w:jc w:val="both"/>
         <w:outlineLvl w:val="0"/>
         <w:rPr>
           <w:b/>
@@ -733,6 +738,7 @@
           <w:numId w:val="3"/>
         </w:numPr>
         <w:spacing w:line="360" w:lineRule="auto"/>
+        <w:jc w:val="both"/>
         <w:outlineLvl w:val="0"/>
         <w:rPr>
           <w:b/>
@@ -762,6 +768,7 @@
         </w:numPr>
         <w:spacing w:line="360" w:lineRule="auto"/>
         <w:ind w:hanging="11"/>
+        <w:jc w:val="both"/>
         <w:outlineLvl w:val="1"/>
         <w:rPr>
           <w:b/>
@@ -789,6 +796,7 @@
           <w:ilvl w:val="0"/>
           <w:numId w:val="9"/>
         </w:numPr>
+        <w:jc w:val="both"/>
         <w:rPr>
           <w:sz w:val="24"/>
           <w:szCs w:val="24"/>
@@ -830,6 +838,7 @@
           <w:ilvl w:val="0"/>
           <w:numId w:val="9"/>
         </w:numPr>
+        <w:jc w:val="both"/>
         <w:rPr>
           <w:sz w:val="24"/>
           <w:szCs w:val="24"/>
@@ -850,6 +859,7 @@
           <w:ilvl w:val="0"/>
           <w:numId w:val="9"/>
         </w:numPr>
+        <w:jc w:val="both"/>
         <w:rPr>
           <w:sz w:val="24"/>
           <w:szCs w:val="24"/>
@@ -919,6 +929,7 @@
           <w:ilvl w:val="0"/>
           <w:numId w:val="9"/>
         </w:numPr>
+        <w:jc w:val="both"/>
         <w:rPr>
           <w:sz w:val="24"/>
           <w:szCs w:val="24"/>
@@ -939,6 +950,7 @@
           <w:ilvl w:val="0"/>
           <w:numId w:val="9"/>
         </w:numPr>
+        <w:jc w:val="both"/>
         <w:rPr>
           <w:sz w:val="24"/>
           <w:szCs w:val="24"/>
@@ -959,6 +971,7 @@
           <w:ilvl w:val="0"/>
           <w:numId w:val="9"/>
         </w:numPr>
+        <w:jc w:val="both"/>
         <w:rPr>
           <w:sz w:val="24"/>
           <w:szCs w:val="24"/>
@@ -976,6 +989,7 @@
       <w:pPr>
         <w:pStyle w:val="Paragraphedeliste"/>
         <w:ind w:left="1080"/>
+        <w:jc w:val="both"/>
         <w:rPr>
           <w:sz w:val="24"/>
           <w:szCs w:val="24"/>
@@ -991,6 +1005,7 @@
         </w:numPr>
         <w:spacing w:line="360" w:lineRule="auto"/>
         <w:ind w:hanging="11"/>
+        <w:jc w:val="both"/>
         <w:outlineLvl w:val="1"/>
         <w:rPr>
           <w:b/>
@@ -1018,6 +1033,7 @@
           <w:ilvl w:val="0"/>
           <w:numId w:val="9"/>
         </w:numPr>
+        <w:jc w:val="both"/>
         <w:rPr>
           <w:sz w:val="24"/>
           <w:szCs w:val="24"/>
@@ -1080,6 +1096,7 @@
           <w:ilvl w:val="0"/>
           <w:numId w:val="9"/>
         </w:numPr>
+        <w:jc w:val="both"/>
         <w:rPr>
           <w:sz w:val="24"/>
           <w:szCs w:val="24"/>
@@ -1100,6 +1117,7 @@
           <w:ilvl w:val="0"/>
           <w:numId w:val="9"/>
         </w:numPr>
+        <w:jc w:val="both"/>
         <w:rPr>
           <w:sz w:val="24"/>
           <w:szCs w:val="24"/>
@@ -1129,6 +1147,7 @@
     </w:p>
     <w:p>
       <w:pPr>
+        <w:jc w:val="both"/>
         <w:rPr>
           <w:b/>
           <w:bCs/>
@@ -1145,6 +1164,7 @@
           <w:numId w:val="3"/>
         </w:numPr>
         <w:spacing w:line="360" w:lineRule="auto"/>
+        <w:jc w:val="both"/>
         <w:outlineLvl w:val="0"/>
         <w:rPr>
           <w:b/>
@@ -1161,13 +1181,32 @@
           <w:sz w:val="28"/>
           <w:szCs w:val="28"/>
         </w:rPr>
-        <w:t>Etude de l’existence</w:t>
+        <w:t>Etude de l’</w:t>
       </w:r>
       <w:bookmarkEnd w:id="7"/>
+      <w:r>
+        <w:rPr>
+          <w:b/>
+          <w:bCs/>
+          <w:sz w:val="28"/>
+          <w:szCs w:val="28"/>
+        </w:rPr>
+        <w:t>exist</w:t>
+      </w:r>
+      <w:r>
+        <w:rPr>
+          <w:b/>
+          <w:bCs/>
+          <w:sz w:val="28"/>
+          <w:szCs w:val="28"/>
+        </w:rPr>
+        <w:t xml:space="preserve">ant </w:t>
+      </w:r>
     </w:p>
     <w:p>
       <w:pPr>
         <w:ind w:firstLine="360"/>
+        <w:jc w:val="both"/>
         <w:rPr>
           <w:sz w:val="24"/>
           <w:szCs w:val="24"/>
@@ -1215,6 +1254,7 @@
         </w:rPr>
         <w:t xml:space="preserve">dans les pays étranger. On peut prendre comme titre d’Example </w:t>
       </w:r>
+      <w:proofErr w:type="spellStart"/>
       <w:r>
         <w:rPr>
           <w:b/>
@@ -1224,6 +1264,7 @@
         </w:rPr>
         <w:t>doctolib</w:t>
       </w:r>
+      <w:proofErr w:type="spellEnd"/>
       <w:r>
         <w:rPr>
           <w:b/>
@@ -1267,6 +1308,7 @@
     <w:p>
       <w:pPr>
         <w:spacing w:line="360" w:lineRule="auto"/>
+        <w:jc w:val="both"/>
         <w:rPr>
           <w:b/>
           <w:bCs/>
@@ -1283,6 +1325,7 @@
           <w:numId w:val="3"/>
         </w:numPr>
         <w:spacing w:line="360" w:lineRule="auto"/>
+        <w:jc w:val="both"/>
         <w:outlineLvl w:val="0"/>
         <w:rPr>
           <w:b/>
@@ -1316,6 +1359,7 @@
       <w:pPr>
         <w:spacing w:line="360" w:lineRule="auto"/>
         <w:ind w:firstLine="360"/>
+        <w:jc w:val="both"/>
         <w:rPr>
           <w:sz w:val="24"/>
           <w:szCs w:val="24"/>
@@ -1382,6 +1426,7 @@
         <w:pStyle w:val="Paragraphedeliste"/>
         <w:spacing w:line="360" w:lineRule="auto"/>
         <w:ind w:firstLine="696"/>
+        <w:jc w:val="both"/>
         <w:rPr>
           <w:sz w:val="24"/>
           <w:szCs w:val="24"/>
@@ -1397,6 +1442,7 @@
         </w:numPr>
         <w:spacing w:line="360" w:lineRule="auto"/>
         <w:ind w:left="426"/>
+        <w:jc w:val="both"/>
         <w:rPr>
           <w:b/>
           <w:bCs/>
@@ -1539,7 +1585,7 @@
         <w:pStyle w:val="Paragraphedeliste"/>
         <w:spacing w:line="360" w:lineRule="auto"/>
         <w:ind w:left="1134"/>
-        <w:jc w:val="center"/>
+        <w:jc w:val="both"/>
         <w:rPr>
           <w:sz w:val="24"/>
           <w:szCs w:val="24"/>
@@ -1590,15 +1636,17 @@
     <w:p>
       <w:pPr>
         <w:spacing w:line="360" w:lineRule="auto"/>
-        <w:rPr>
-          <w:sz w:val="24"/>
-          <w:szCs w:val="24"/>
-        </w:rPr>
-      </w:pPr>
-    </w:p>
-    <w:p>
-      <w:pPr>
-        <w:spacing w:line="360" w:lineRule="auto"/>
+        <w:jc w:val="both"/>
+        <w:rPr>
+          <w:sz w:val="24"/>
+          <w:szCs w:val="24"/>
+        </w:rPr>
+      </w:pPr>
+    </w:p>
+    <w:p>
+      <w:pPr>
+        <w:spacing w:line="360" w:lineRule="auto"/>
+        <w:jc w:val="both"/>
         <w:rPr>
           <w:sz w:val="24"/>
           <w:szCs w:val="24"/>
@@ -1713,7 +1761,7 @@
     <w:p>
       <w:pPr>
         <w:spacing w:line="360" w:lineRule="auto"/>
-        <w:jc w:val="center"/>
+        <w:jc w:val="both"/>
         <w:rPr>
           <w:rFonts w:cstheme="minorHAnsi"/>
           <w:sz w:val="24"/>
@@ -1815,6 +1863,7 @@
         </w:numPr>
         <w:spacing w:line="360" w:lineRule="auto"/>
         <w:ind w:left="426"/>
+        <w:jc w:val="both"/>
         <w:rPr>
           <w:b/>
           <w:bCs/>
@@ -2042,6 +2091,14 @@
                 <w:szCs w:val="24"/>
               </w:rPr>
             </w:pPr>
+            <w:r>
+              <w:rPr>
+                <w:sz w:val="24"/>
+                <w:szCs w:val="24"/>
+              </w:rPr>
+              <w:lastRenderedPageBreak/>
+              <w:t xml:space="preserve">Bejaia </w:t>
+            </w:r>
           </w:p>
         </w:tc>
         <w:tc>
@@ -2057,6 +2114,13 @@
                 <w:szCs w:val="24"/>
               </w:rPr>
             </w:pPr>
+            <w:r>
+              <w:rPr>
+                <w:sz w:val="24"/>
+                <w:szCs w:val="24"/>
+              </w:rPr>
+              <w:t>5</w:t>
+            </w:r>
           </w:p>
         </w:tc>
       </w:tr>
@@ -2074,6 +2138,13 @@
                 <w:szCs w:val="24"/>
               </w:rPr>
             </w:pPr>
+            <w:r>
+              <w:rPr>
+                <w:sz w:val="24"/>
+                <w:szCs w:val="24"/>
+              </w:rPr>
+              <w:t>Jijel</w:t>
+            </w:r>
           </w:p>
         </w:tc>
         <w:tc>
@@ -2089,6 +2160,13 @@
                 <w:szCs w:val="24"/>
               </w:rPr>
             </w:pPr>
+            <w:r>
+              <w:rPr>
+                <w:sz w:val="24"/>
+                <w:szCs w:val="24"/>
+              </w:rPr>
+              <w:t>2</w:t>
+            </w:r>
           </w:p>
         </w:tc>
       </w:tr>
@@ -2106,6 +2184,13 @@
                 <w:szCs w:val="24"/>
               </w:rPr>
             </w:pPr>
+            <w:r>
+              <w:rPr>
+                <w:sz w:val="24"/>
+                <w:szCs w:val="24"/>
+              </w:rPr>
+              <w:t>…</w:t>
+            </w:r>
           </w:p>
         </w:tc>
         <w:tc>
@@ -2121,6 +2206,13 @@
                 <w:szCs w:val="24"/>
               </w:rPr>
             </w:pPr>
+            <w:r>
+              <w:rPr>
+                <w:sz w:val="24"/>
+                <w:szCs w:val="24"/>
+              </w:rPr>
+              <w:t>…</w:t>
+            </w:r>
           </w:p>
         </w:tc>
       </w:tr>
@@ -2138,6 +2230,13 @@
                 <w:szCs w:val="24"/>
               </w:rPr>
             </w:pPr>
+            <w:r>
+              <w:rPr>
+                <w:sz w:val="24"/>
+                <w:szCs w:val="24"/>
+              </w:rPr>
+              <w:t>…</w:t>
+            </w:r>
           </w:p>
         </w:tc>
         <w:tc>
@@ -2153,6 +2252,13 @@
                 <w:szCs w:val="24"/>
               </w:rPr>
             </w:pPr>
+            <w:r>
+              <w:rPr>
+                <w:sz w:val="24"/>
+                <w:szCs w:val="24"/>
+              </w:rPr>
+              <w:t>…</w:t>
+            </w:r>
           </w:p>
         </w:tc>
       </w:tr>
@@ -2203,7 +2309,7 @@
       <w:pPr>
         <w:spacing w:line="360" w:lineRule="auto"/>
         <w:ind w:firstLine="360"/>
-        <w:jc w:val="center"/>
+        <w:jc w:val="both"/>
         <w:rPr>
           <w:sz w:val="24"/>
           <w:szCs w:val="24"/>
@@ -2319,7 +2425,7 @@
       <w:pPr>
         <w:spacing w:line="360" w:lineRule="auto"/>
         <w:ind w:firstLine="360"/>
-        <w:jc w:val="center"/>
+        <w:jc w:val="both"/>
         <w:rPr>
           <w:sz w:val="24"/>
           <w:szCs w:val="24"/>
@@ -2348,7 +2454,7 @@
       <w:pPr>
         <w:spacing w:line="360" w:lineRule="auto"/>
         <w:ind w:firstLine="360"/>
-        <w:jc w:val="center"/>
+        <w:jc w:val="both"/>
         <w:rPr>
           <w:sz w:val="24"/>
           <w:szCs w:val="24"/>
@@ -2413,7 +2519,7 @@
       <w:pPr>
         <w:spacing w:line="360" w:lineRule="auto"/>
         <w:ind w:firstLine="360"/>
-        <w:jc w:val="center"/>
+        <w:jc w:val="both"/>
         <w:rPr>
           <w:sz w:val="24"/>
           <w:szCs w:val="24"/>
@@ -2459,7 +2565,7 @@
       <w:pPr>
         <w:spacing w:line="360" w:lineRule="auto"/>
         <w:ind w:firstLine="360"/>
-        <w:jc w:val="center"/>
+        <w:jc w:val="both"/>
         <w:rPr>
           <w:sz w:val="24"/>
           <w:szCs w:val="24"/>
@@ -2470,7 +2576,7 @@
       <w:pPr>
         <w:spacing w:line="360" w:lineRule="auto"/>
         <w:ind w:firstLine="360"/>
-        <w:jc w:val="center"/>
+        <w:jc w:val="both"/>
         <w:rPr>
           <w:sz w:val="24"/>
           <w:szCs w:val="24"/>
@@ -2481,7 +2587,7 @@
       <w:pPr>
         <w:spacing w:line="360" w:lineRule="auto"/>
         <w:ind w:firstLine="360"/>
-        <w:jc w:val="center"/>
+        <w:jc w:val="both"/>
         <w:rPr>
           <w:sz w:val="24"/>
           <w:szCs w:val="24"/>
@@ -2545,7 +2651,7 @@
       <w:pPr>
         <w:spacing w:line="360" w:lineRule="auto"/>
         <w:ind w:firstLine="360"/>
-        <w:jc w:val="center"/>
+        <w:jc w:val="both"/>
         <w:rPr>
           <w:sz w:val="24"/>
           <w:szCs w:val="24"/>
@@ -2556,7 +2662,7 @@
       <w:pPr>
         <w:spacing w:line="360" w:lineRule="auto"/>
         <w:ind w:firstLine="360"/>
-        <w:jc w:val="center"/>
+        <w:jc w:val="both"/>
         <w:rPr>
           <w:sz w:val="24"/>
           <w:szCs w:val="24"/>
@@ -2638,6 +2744,7 @@
     <w:p>
       <w:pPr>
         <w:spacing w:line="360" w:lineRule="auto"/>
+        <w:jc w:val="both"/>
         <w:rPr>
           <w:sz w:val="24"/>
           <w:szCs w:val="24"/>
@@ -2648,7 +2755,7 @@
       <w:pPr>
         <w:spacing w:line="360" w:lineRule="auto"/>
         <w:ind w:firstLine="360"/>
-        <w:jc w:val="center"/>
+        <w:jc w:val="both"/>
         <w:rPr>
           <w:sz w:val="24"/>
           <w:szCs w:val="24"/>
@@ -2666,6 +2773,7 @@
     <w:p>
       <w:pPr>
         <w:spacing w:line="360" w:lineRule="auto"/>
+        <w:jc w:val="both"/>
         <w:rPr>
           <w:sz w:val="24"/>
           <w:szCs w:val="24"/>
@@ -2680,6 +2788,7 @@
           <w:numId w:val="3"/>
         </w:numPr>
         <w:spacing w:line="360" w:lineRule="auto"/>
+        <w:jc w:val="both"/>
         <w:outlineLvl w:val="0"/>
         <w:rPr>
           <w:b/>
@@ -2718,6 +2827,7 @@
         </w:numPr>
         <w:spacing w:line="360" w:lineRule="auto"/>
         <w:ind w:left="1418"/>
+        <w:jc w:val="both"/>
         <w:outlineLvl w:val="1"/>
         <w:rPr>
           <w:b/>
@@ -2751,6 +2861,7 @@
       <w:pPr>
         <w:pStyle w:val="Paragraphedeliste"/>
         <w:spacing w:line="360" w:lineRule="auto"/>
+        <w:jc w:val="both"/>
       </w:pPr>
       <w:r>
         <w:rPr>
@@ -2772,6 +2883,7 @@
       <w:pPr>
         <w:pStyle w:val="Paragraphedeliste"/>
         <w:spacing w:line="360" w:lineRule="auto"/>
+        <w:jc w:val="both"/>
         <w:rPr>
           <w:sz w:val="24"/>
           <w:szCs w:val="24"/>
@@ -2797,6 +2909,7 @@
       <w:pPr>
         <w:pStyle w:val="Paragraphedeliste"/>
         <w:spacing w:line="360" w:lineRule="auto"/>
+        <w:jc w:val="both"/>
         <w:rPr>
           <w:sz w:val="24"/>
           <w:szCs w:val="24"/>
@@ -2836,6 +2949,7 @@
       <w:pPr>
         <w:pStyle w:val="Paragraphedeliste"/>
         <w:spacing w:line="360" w:lineRule="auto"/>
+        <w:jc w:val="both"/>
         <w:rPr>
           <w:sz w:val="24"/>
           <w:szCs w:val="24"/>
@@ -2875,6 +2989,7 @@
       <w:pPr>
         <w:pStyle w:val="Paragraphedeliste"/>
         <w:spacing w:line="360" w:lineRule="auto"/>
+        <w:jc w:val="both"/>
         <w:rPr>
           <w:sz w:val="24"/>
           <w:szCs w:val="24"/>
@@ -2919,6 +3034,7 @@
         </w:numPr>
         <w:spacing w:line="360" w:lineRule="auto"/>
         <w:ind w:left="1418"/>
+        <w:jc w:val="both"/>
         <w:outlineLvl w:val="1"/>
         <w:rPr>
           <w:b/>
@@ -3007,6 +3123,7 @@
         </w:numPr>
         <w:spacing w:line="360" w:lineRule="auto"/>
         <w:ind w:left="1418"/>
+        <w:jc w:val="both"/>
         <w:outlineLvl w:val="1"/>
         <w:rPr>
           <w:b/>
@@ -3040,6 +3157,7 @@
         <w:pStyle w:val="Paragraphedeliste"/>
         <w:spacing w:line="360" w:lineRule="auto"/>
         <w:ind w:left="1418"/>
+        <w:jc w:val="both"/>
         <w:rPr>
           <w:sz w:val="24"/>
           <w:szCs w:val="24"/>
@@ -3076,6 +3194,7 @@
         </w:numPr>
         <w:spacing w:line="360" w:lineRule="auto"/>
         <w:ind w:left="1418"/>
+        <w:jc w:val="both"/>
         <w:outlineLvl w:val="1"/>
         <w:rPr>
           <w:sz w:val="28"/>
@@ -3090,7 +3209,6 @@
           <w:sz w:val="28"/>
           <w:szCs w:val="28"/>
         </w:rPr>
-        <w:lastRenderedPageBreak/>
         <w:t xml:space="preserve">Exemple de </w:t>
       </w:r>
       <w:r>
@@ -3145,6 +3263,7 @@
           <w:sz w:val="24"/>
           <w:szCs w:val="24"/>
         </w:rPr>
+        <w:lastRenderedPageBreak/>
         <w:t xml:space="preserve">Doctolib et </w:t>
       </w:r>
       <w:r>
@@ -3173,6 +3292,7 @@
         </w:numPr>
         <w:spacing w:line="360" w:lineRule="auto"/>
         <w:ind w:left="1418"/>
+        <w:jc w:val="both"/>
         <w:outlineLvl w:val="1"/>
         <w:rPr>
           <w:b/>
@@ -3211,6 +3331,7 @@
         </w:numPr>
         <w:spacing w:line="360" w:lineRule="auto"/>
         <w:ind w:left="2127"/>
+        <w:jc w:val="both"/>
         <w:outlineLvl w:val="2"/>
         <w:rPr>
           <w:b/>
@@ -3249,6 +3370,7 @@
         </w:numPr>
         <w:spacing w:line="360" w:lineRule="auto"/>
         <w:ind w:left="2127"/>
+        <w:jc w:val="both"/>
         <w:outlineLvl w:val="2"/>
         <w:rPr>
           <w:b/>
@@ -3268,6 +3390,766 @@
         <w:t>Les besoins non fonctionnels</w:t>
       </w:r>
       <w:bookmarkEnd w:id="16"/>
+    </w:p>
+    <w:p>
+      <w:pPr>
+        <w:spacing w:line="360" w:lineRule="auto"/>
+        <w:ind w:firstLine="698"/>
+        <w:jc w:val="both"/>
+        <w:rPr>
+          <w:sz w:val="24"/>
+          <w:szCs w:val="24"/>
+        </w:rPr>
+      </w:pPr>
+      <w:r>
+        <w:rPr>
+          <w:sz w:val="24"/>
+          <w:szCs w:val="24"/>
+        </w:rPr>
+        <w:t>Les besoins non fonctionnels sont des indicateurs de qualité de l’exécution des besoins fonctionnels, ils permettent d’éviter plusieurs incohérences dans le système.</w:t>
+      </w:r>
+    </w:p>
+    <w:p>
+      <w:pPr>
+        <w:spacing w:line="360" w:lineRule="auto"/>
+        <w:ind w:firstLine="698"/>
+        <w:jc w:val="both"/>
+        <w:rPr>
+          <w:sz w:val="24"/>
+          <w:szCs w:val="24"/>
+        </w:rPr>
+      </w:pPr>
+      <w:r>
+        <w:rPr>
+          <w:b/>
+          <w:bCs/>
+          <w:sz w:val="24"/>
+          <w:szCs w:val="24"/>
+        </w:rPr>
+        <w:t xml:space="preserve"> La sécurité :</w:t>
+      </w:r>
+      <w:r>
+        <w:rPr>
+          <w:sz w:val="24"/>
+          <w:szCs w:val="24"/>
+        </w:rPr>
+        <w:t xml:space="preserve"> </w:t>
+      </w:r>
+    </w:p>
+    <w:p>
+      <w:pPr>
+        <w:pStyle w:val="Paragraphedeliste"/>
+        <w:numPr>
+          <w:ilvl w:val="0"/>
+          <w:numId w:val="9"/>
+        </w:numPr>
+        <w:spacing w:line="360" w:lineRule="auto"/>
+        <w:jc w:val="both"/>
+        <w:rPr>
+          <w:sz w:val="24"/>
+          <w:szCs w:val="24"/>
+        </w:rPr>
+      </w:pPr>
+      <w:r>
+        <w:rPr>
+          <w:sz w:val="24"/>
+          <w:szCs w:val="24"/>
+        </w:rPr>
+        <w:t xml:space="preserve">Protéger l’accès à la base de données en établissant </w:t>
+      </w:r>
+      <w:r>
+        <w:rPr>
+          <w:sz w:val="24"/>
+          <w:szCs w:val="24"/>
+        </w:rPr>
+        <w:t>des</w:t>
+      </w:r>
+      <w:r>
+        <w:rPr>
+          <w:sz w:val="24"/>
+          <w:szCs w:val="24"/>
+        </w:rPr>
+        <w:t xml:space="preserve"> contrainte de contrôle qui va empêcher toutes personnes d’y accéder sauf ceux qui ont les droits d’accès.</w:t>
+      </w:r>
+    </w:p>
+    <w:p>
+      <w:pPr>
+        <w:pStyle w:val="Paragraphedeliste"/>
+        <w:numPr>
+          <w:ilvl w:val="0"/>
+          <w:numId w:val="9"/>
+        </w:numPr>
+        <w:spacing w:line="360" w:lineRule="auto"/>
+        <w:jc w:val="both"/>
+        <w:rPr>
+          <w:sz w:val="24"/>
+          <w:szCs w:val="24"/>
+        </w:rPr>
+      </w:pPr>
+      <w:r>
+        <w:rPr>
+          <w:sz w:val="24"/>
+          <w:szCs w:val="24"/>
+        </w:rPr>
+        <w:t xml:space="preserve">Crypter </w:t>
+      </w:r>
+      <w:r>
+        <w:rPr>
+          <w:sz w:val="24"/>
+          <w:szCs w:val="24"/>
+        </w:rPr>
+        <w:t>quelques données avant leurs insertions.</w:t>
+      </w:r>
+    </w:p>
+    <w:p>
+      <w:pPr>
+        <w:pStyle w:val="Paragraphedeliste"/>
+        <w:numPr>
+          <w:ilvl w:val="0"/>
+          <w:numId w:val="9"/>
+        </w:numPr>
+        <w:spacing w:line="360" w:lineRule="auto"/>
+        <w:jc w:val="both"/>
+        <w:rPr>
+          <w:sz w:val="24"/>
+          <w:szCs w:val="24"/>
+        </w:rPr>
+      </w:pPr>
+      <w:r>
+        <w:rPr>
+          <w:sz w:val="24"/>
+          <w:szCs w:val="24"/>
+        </w:rPr>
+        <w:t>C</w:t>
+      </w:r>
+      <w:r>
+        <w:rPr>
+          <w:sz w:val="24"/>
+          <w:szCs w:val="24"/>
+        </w:rPr>
+        <w:t>hi</w:t>
+      </w:r>
+      <w:r>
+        <w:rPr>
+          <w:sz w:val="24"/>
+          <w:szCs w:val="24"/>
+        </w:rPr>
+        <w:t>ffrer le</w:t>
+      </w:r>
+      <w:r>
+        <w:rPr>
+          <w:sz w:val="24"/>
+          <w:szCs w:val="24"/>
+        </w:rPr>
+        <w:t>s</w:t>
+      </w:r>
+      <w:r>
+        <w:rPr>
+          <w:sz w:val="24"/>
+          <w:szCs w:val="24"/>
+        </w:rPr>
+        <w:t xml:space="preserve"> dossie</w:t>
+      </w:r>
+      <w:r>
+        <w:rPr>
+          <w:sz w:val="24"/>
+          <w:szCs w:val="24"/>
+        </w:rPr>
+        <w:t>rs</w:t>
+      </w:r>
+      <w:r>
+        <w:rPr>
+          <w:sz w:val="24"/>
+          <w:szCs w:val="24"/>
+        </w:rPr>
+        <w:t xml:space="preserve"> médicaux des patients</w:t>
+      </w:r>
+      <w:r>
+        <w:rPr>
+          <w:sz w:val="24"/>
+          <w:szCs w:val="24"/>
+        </w:rPr>
+        <w:t>.</w:t>
+      </w:r>
+      <w:r>
+        <w:rPr>
+          <w:sz w:val="24"/>
+          <w:szCs w:val="24"/>
+        </w:rPr>
+        <w:t xml:space="preserve"> </w:t>
+      </w:r>
+    </w:p>
+    <w:p>
+      <w:pPr>
+        <w:pStyle w:val="Paragraphedeliste"/>
+        <w:numPr>
+          <w:ilvl w:val="0"/>
+          <w:numId w:val="9"/>
+        </w:numPr>
+        <w:spacing w:line="360" w:lineRule="auto"/>
+        <w:jc w:val="both"/>
+        <w:rPr>
+          <w:sz w:val="24"/>
+          <w:szCs w:val="24"/>
+        </w:rPr>
+      </w:pPr>
+      <w:r>
+        <w:rPr>
+          <w:sz w:val="24"/>
+          <w:szCs w:val="24"/>
+        </w:rPr>
+        <w:t xml:space="preserve">Chaque </w:t>
+      </w:r>
+      <w:r>
+        <w:rPr>
+          <w:sz w:val="24"/>
+          <w:szCs w:val="24"/>
+        </w:rPr>
+        <w:t>patient</w:t>
+      </w:r>
+      <w:r>
+        <w:rPr>
+          <w:sz w:val="24"/>
+          <w:szCs w:val="24"/>
+        </w:rPr>
+        <w:t xml:space="preserve"> qui désire </w:t>
+      </w:r>
+      <w:r>
+        <w:rPr>
+          <w:sz w:val="24"/>
+          <w:szCs w:val="24"/>
+        </w:rPr>
+        <w:t>prendre un rendez-vous</w:t>
+      </w:r>
+      <w:r>
+        <w:rPr>
+          <w:sz w:val="24"/>
+          <w:szCs w:val="24"/>
+        </w:rPr>
+        <w:t xml:space="preserve"> doit s’inscrire (possède un compte).</w:t>
+      </w:r>
+    </w:p>
+    <w:p>
+      <w:pPr>
+        <w:pStyle w:val="Paragraphedeliste"/>
+        <w:numPr>
+          <w:ilvl w:val="0"/>
+          <w:numId w:val="9"/>
+        </w:numPr>
+        <w:spacing w:line="360" w:lineRule="auto"/>
+        <w:jc w:val="both"/>
+        <w:rPr>
+          <w:sz w:val="24"/>
+          <w:szCs w:val="24"/>
+        </w:rPr>
+      </w:pPr>
+      <w:r>
+        <w:rPr>
+          <w:sz w:val="24"/>
+          <w:szCs w:val="24"/>
+        </w:rPr>
+        <w:t>Tous les praticiens doivent avoir un compte pour gérer leur rendez-vous</w:t>
+      </w:r>
+    </w:p>
+    <w:p>
+      <w:pPr>
+        <w:pStyle w:val="Paragraphedeliste"/>
+        <w:numPr>
+          <w:ilvl w:val="0"/>
+          <w:numId w:val="9"/>
+        </w:numPr>
+        <w:spacing w:line="360" w:lineRule="auto"/>
+        <w:jc w:val="both"/>
+        <w:rPr>
+          <w:sz w:val="24"/>
+          <w:szCs w:val="24"/>
+        </w:rPr>
+      </w:pPr>
+      <w:r>
+        <w:rPr>
+          <w:sz w:val="24"/>
+          <w:szCs w:val="24"/>
+        </w:rPr>
+        <w:t xml:space="preserve">Un </w:t>
+      </w:r>
+      <w:r>
+        <w:rPr>
+          <w:sz w:val="24"/>
+          <w:szCs w:val="24"/>
+        </w:rPr>
+        <w:t>patient ou le praticien,</w:t>
+      </w:r>
+      <w:r>
+        <w:rPr>
+          <w:sz w:val="24"/>
+          <w:szCs w:val="24"/>
+        </w:rPr>
+        <w:t xml:space="preserve"> n’accède qu’aux</w:t>
+      </w:r>
+      <w:r>
+        <w:rPr>
+          <w:sz w:val="24"/>
+          <w:szCs w:val="24"/>
+        </w:rPr>
+        <w:t xml:space="preserve"> information</w:t>
+      </w:r>
+      <w:r>
+        <w:rPr>
+          <w:sz w:val="24"/>
+          <w:szCs w:val="24"/>
+        </w:rPr>
+        <w:t xml:space="preserve"> qui le concernent. </w:t>
+      </w:r>
+    </w:p>
+    <w:p>
+      <w:pPr>
+        <w:pStyle w:val="Paragraphedeliste"/>
+        <w:numPr>
+          <w:ilvl w:val="0"/>
+          <w:numId w:val="9"/>
+        </w:numPr>
+        <w:spacing w:line="360" w:lineRule="auto"/>
+        <w:jc w:val="both"/>
+        <w:rPr>
+          <w:sz w:val="24"/>
+          <w:szCs w:val="24"/>
+        </w:rPr>
+      </w:pPr>
+      <w:r>
+        <w:rPr>
+          <w:sz w:val="24"/>
+          <w:szCs w:val="24"/>
+        </w:rPr>
+        <w:t>L’administration du site est effectuée par la personne appropriée (qui possède un compte spécial et son mot de passe).</w:t>
+      </w:r>
+    </w:p>
+    <w:p>
+      <w:pPr>
+        <w:spacing w:line="360" w:lineRule="auto"/>
+        <w:ind w:left="720"/>
+        <w:jc w:val="both"/>
+        <w:rPr>
+          <w:b/>
+          <w:bCs/>
+          <w:sz w:val="24"/>
+          <w:szCs w:val="24"/>
+        </w:rPr>
+      </w:pPr>
+      <w:r>
+        <w:rPr>
+          <w:b/>
+          <w:bCs/>
+          <w:sz w:val="24"/>
+          <w:szCs w:val="24"/>
+        </w:rPr>
+        <w:t>La portabilité :</w:t>
+      </w:r>
+    </w:p>
+    <w:p>
+      <w:pPr>
+        <w:pStyle w:val="Paragraphedeliste"/>
+        <w:numPr>
+          <w:ilvl w:val="0"/>
+          <w:numId w:val="9"/>
+        </w:numPr>
+        <w:spacing w:line="360" w:lineRule="auto"/>
+        <w:jc w:val="both"/>
+        <w:rPr>
+          <w:sz w:val="24"/>
+          <w:szCs w:val="24"/>
+        </w:rPr>
+      </w:pPr>
+      <w:r>
+        <w:rPr>
+          <w:sz w:val="24"/>
+          <w:szCs w:val="24"/>
+        </w:rPr>
+        <w:t>On doit créer un logiciel pour le praticien compatible sur Windows, mac-os ou linux</w:t>
+      </w:r>
+    </w:p>
+    <w:p>
+      <w:pPr>
+        <w:spacing w:line="360" w:lineRule="auto"/>
+        <w:ind w:left="720"/>
+        <w:jc w:val="both"/>
+        <w:rPr>
+          <w:sz w:val="24"/>
+          <w:szCs w:val="24"/>
+        </w:rPr>
+      </w:pPr>
+      <w:r>
+        <w:rPr>
+          <w:b/>
+          <w:bCs/>
+          <w:sz w:val="24"/>
+          <w:szCs w:val="24"/>
+        </w:rPr>
+        <w:t>La fiabilité</w:t>
+      </w:r>
+      <w:r>
+        <w:rPr>
+          <w:b/>
+          <w:bCs/>
+          <w:sz w:val="24"/>
+          <w:szCs w:val="24"/>
+        </w:rPr>
+        <w:t xml:space="preserve"> :</w:t>
+      </w:r>
+      <w:r>
+        <w:rPr>
+          <w:sz w:val="24"/>
+          <w:szCs w:val="24"/>
+        </w:rPr>
+        <w:t xml:space="preserve"> </w:t>
+      </w:r>
+    </w:p>
+    <w:p>
+      <w:pPr>
+        <w:pStyle w:val="Paragraphedeliste"/>
+        <w:numPr>
+          <w:ilvl w:val="0"/>
+          <w:numId w:val="9"/>
+        </w:numPr>
+        <w:spacing w:line="360" w:lineRule="auto"/>
+        <w:jc w:val="both"/>
+        <w:rPr>
+          <w:sz w:val="24"/>
+          <w:szCs w:val="24"/>
+        </w:rPr>
+      </w:pPr>
+      <w:r>
+        <w:rPr>
+          <w:sz w:val="24"/>
+          <w:szCs w:val="24"/>
+        </w:rPr>
+        <w:t xml:space="preserve">Lors </w:t>
+      </w:r>
+      <w:r>
+        <w:rPr>
+          <w:sz w:val="24"/>
+          <w:szCs w:val="24"/>
+        </w:rPr>
+        <w:t>d’une panne</w:t>
+      </w:r>
+      <w:r>
+        <w:rPr>
+          <w:sz w:val="24"/>
+          <w:szCs w:val="24"/>
+        </w:rPr>
+        <w:t xml:space="preserve"> d’internet, le </w:t>
+      </w:r>
+      <w:r>
+        <w:rPr>
+          <w:sz w:val="24"/>
+          <w:szCs w:val="24"/>
+        </w:rPr>
+        <w:t>praticien</w:t>
+      </w:r>
+      <w:r>
+        <w:rPr>
+          <w:sz w:val="24"/>
+          <w:szCs w:val="24"/>
+        </w:rPr>
+        <w:t xml:space="preserve"> peut utiliser </w:t>
+      </w:r>
+      <w:r>
+        <w:rPr>
+          <w:sz w:val="24"/>
+          <w:szCs w:val="24"/>
+        </w:rPr>
+        <w:t>quelques</w:t>
+      </w:r>
+      <w:r>
+        <w:rPr>
+          <w:sz w:val="24"/>
+          <w:szCs w:val="24"/>
+        </w:rPr>
+        <w:t xml:space="preserve"> </w:t>
+      </w:r>
+      <w:r>
+        <w:rPr>
+          <w:sz w:val="24"/>
+          <w:szCs w:val="24"/>
+        </w:rPr>
+        <w:t>fonctionnalités</w:t>
+      </w:r>
+      <w:r>
+        <w:rPr>
+          <w:sz w:val="24"/>
+          <w:szCs w:val="24"/>
+        </w:rPr>
+        <w:t xml:space="preserve"> de </w:t>
+      </w:r>
+      <w:r>
+        <w:rPr>
+          <w:sz w:val="24"/>
+          <w:szCs w:val="24"/>
+        </w:rPr>
+        <w:t>site/logiciel</w:t>
+      </w:r>
+    </w:p>
+    <w:p>
+      <w:pPr>
+        <w:spacing w:line="360" w:lineRule="auto"/>
+        <w:ind w:firstLine="698"/>
+        <w:jc w:val="both"/>
+        <w:rPr>
+          <w:sz w:val="24"/>
+          <w:szCs w:val="24"/>
+        </w:rPr>
+      </w:pPr>
+      <w:r>
+        <w:rPr>
+          <w:b/>
+          <w:bCs/>
+          <w:sz w:val="24"/>
+          <w:szCs w:val="24"/>
+        </w:rPr>
+        <w:t xml:space="preserve"> La performance</w:t>
+      </w:r>
+      <w:r>
+        <w:rPr>
+          <w:b/>
+          <w:bCs/>
+          <w:sz w:val="24"/>
+          <w:szCs w:val="24"/>
+        </w:rPr>
+        <w:t xml:space="preserve"> et efficacité</w:t>
+      </w:r>
+      <w:r>
+        <w:rPr>
+          <w:b/>
+          <w:bCs/>
+          <w:sz w:val="24"/>
+          <w:szCs w:val="24"/>
+        </w:rPr>
+        <w:t xml:space="preserve"> :</w:t>
+      </w:r>
+    </w:p>
+    <w:p>
+      <w:pPr>
+        <w:pStyle w:val="Paragraphedeliste"/>
+        <w:numPr>
+          <w:ilvl w:val="0"/>
+          <w:numId w:val="9"/>
+        </w:numPr>
+        <w:spacing w:line="360" w:lineRule="auto"/>
+        <w:jc w:val="both"/>
+        <w:rPr>
+          <w:sz w:val="24"/>
+          <w:szCs w:val="24"/>
+        </w:rPr>
+      </w:pPr>
+      <w:r>
+        <w:rPr>
+          <w:sz w:val="24"/>
+          <w:szCs w:val="24"/>
+        </w:rPr>
+        <w:t>Le temps de réponse de l’application web doit être précis.</w:t>
+      </w:r>
+    </w:p>
+    <w:p>
+      <w:pPr>
+        <w:pStyle w:val="Paragraphedeliste"/>
+        <w:numPr>
+          <w:ilvl w:val="0"/>
+          <w:numId w:val="9"/>
+        </w:numPr>
+        <w:spacing w:line="360" w:lineRule="auto"/>
+        <w:jc w:val="both"/>
+        <w:rPr>
+          <w:sz w:val="24"/>
+          <w:szCs w:val="24"/>
+        </w:rPr>
+      </w:pPr>
+      <w:r>
+        <w:rPr>
+          <w:sz w:val="24"/>
+          <w:szCs w:val="24"/>
+        </w:rPr>
+        <w:t>L</w:t>
+      </w:r>
+      <w:r>
+        <w:rPr>
+          <w:sz w:val="24"/>
+          <w:szCs w:val="24"/>
+        </w:rPr>
+        <w:t xml:space="preserve">a plateforme </w:t>
+      </w:r>
+      <w:r>
+        <w:rPr>
+          <w:sz w:val="24"/>
+          <w:szCs w:val="24"/>
+        </w:rPr>
+        <w:t>doit avoir un contrôleur des champs de saisis, pour éviter l’introduction des informations qui ne correspondent pas aux types des champs.</w:t>
+      </w:r>
+    </w:p>
+    <w:p>
+      <w:pPr>
+        <w:spacing w:line="360" w:lineRule="auto"/>
+        <w:jc w:val="both"/>
+        <w:rPr>
+          <w:sz w:val="24"/>
+          <w:szCs w:val="24"/>
+        </w:rPr>
+      </w:pPr>
+    </w:p>
+    <w:p>
+      <w:pPr>
+        <w:spacing w:line="360" w:lineRule="auto"/>
+        <w:ind w:left="720"/>
+        <w:jc w:val="both"/>
+        <w:rPr>
+          <w:sz w:val="24"/>
+          <w:szCs w:val="24"/>
+        </w:rPr>
+      </w:pPr>
+      <w:r>
+        <w:rPr>
+          <w:b/>
+          <w:bCs/>
+          <w:sz w:val="24"/>
+          <w:szCs w:val="24"/>
+        </w:rPr>
+        <w:t>Utilisabilité</w:t>
+      </w:r>
+      <w:r>
+        <w:rPr>
+          <w:sz w:val="24"/>
+          <w:szCs w:val="24"/>
+        </w:rPr>
+        <w:t xml:space="preserve"> </w:t>
+      </w:r>
+      <w:r>
+        <w:rPr>
+          <w:sz w:val="24"/>
+          <w:szCs w:val="24"/>
+        </w:rPr>
+        <w:t xml:space="preserve">: </w:t>
+      </w:r>
+    </w:p>
+    <w:p>
+      <w:pPr>
+        <w:pStyle w:val="Paragraphedeliste"/>
+        <w:numPr>
+          <w:ilvl w:val="0"/>
+          <w:numId w:val="9"/>
+        </w:numPr>
+        <w:spacing w:line="360" w:lineRule="auto"/>
+        <w:jc w:val="both"/>
+        <w:rPr>
+          <w:sz w:val="24"/>
+          <w:szCs w:val="24"/>
+        </w:rPr>
+      </w:pPr>
+      <w:r>
+        <w:rPr>
+          <w:sz w:val="24"/>
+          <w:szCs w:val="24"/>
+        </w:rPr>
+        <w:t>L</w:t>
+      </w:r>
+      <w:r>
+        <w:rPr>
+          <w:sz w:val="24"/>
+          <w:szCs w:val="24"/>
+        </w:rPr>
+        <w:t xml:space="preserve">a plateforme </w:t>
+      </w:r>
+      <w:r>
+        <w:rPr>
+          <w:sz w:val="24"/>
+          <w:szCs w:val="24"/>
+        </w:rPr>
+        <w:t xml:space="preserve">doit être simple est facile à manipuler même par des non experts. </w:t>
+      </w:r>
+    </w:p>
+    <w:p>
+      <w:pPr>
+        <w:spacing w:line="360" w:lineRule="auto"/>
+        <w:ind w:firstLine="698"/>
+        <w:jc w:val="both"/>
+        <w:rPr>
+          <w:sz w:val="24"/>
+          <w:szCs w:val="24"/>
+        </w:rPr>
+      </w:pPr>
+      <w:r>
+        <w:rPr>
+          <w:b/>
+          <w:bCs/>
+          <w:sz w:val="24"/>
+          <w:szCs w:val="24"/>
+        </w:rPr>
+        <w:t xml:space="preserve"> L’ergonomie :</w:t>
+      </w:r>
+      <w:r>
+        <w:rPr>
+          <w:sz w:val="24"/>
+          <w:szCs w:val="24"/>
+        </w:rPr>
+        <w:t xml:space="preserve"> </w:t>
+      </w:r>
+    </w:p>
+    <w:p>
+      <w:pPr>
+        <w:pStyle w:val="Paragraphedeliste"/>
+        <w:numPr>
+          <w:ilvl w:val="0"/>
+          <w:numId w:val="9"/>
+        </w:numPr>
+        <w:spacing w:line="360" w:lineRule="auto"/>
+        <w:jc w:val="both"/>
+        <w:rPr>
+          <w:sz w:val="24"/>
+          <w:szCs w:val="24"/>
+        </w:rPr>
+      </w:pPr>
+      <w:r>
+        <w:rPr>
+          <w:sz w:val="24"/>
+          <w:szCs w:val="24"/>
+        </w:rPr>
+        <w:t>Le site doit inspirer des couleurs et du logotype de</w:t>
+      </w:r>
+      <w:r>
+        <w:rPr>
+          <w:sz w:val="24"/>
+          <w:szCs w:val="24"/>
+        </w:rPr>
+        <w:t xml:space="preserve"> secteur médicale</w:t>
+      </w:r>
+      <w:r>
+        <w:rPr>
+          <w:sz w:val="24"/>
+          <w:szCs w:val="24"/>
+        </w:rPr>
+        <w:t>.</w:t>
+      </w:r>
+    </w:p>
+    <w:p>
+      <w:pPr>
+        <w:pStyle w:val="Paragraphedeliste"/>
+        <w:spacing w:line="360" w:lineRule="auto"/>
+        <w:jc w:val="both"/>
+        <w:rPr>
+          <w:sz w:val="24"/>
+          <w:szCs w:val="24"/>
+        </w:rPr>
+      </w:pPr>
+    </w:p>
+    <w:p>
+      <w:pPr>
+        <w:pStyle w:val="Paragraphedeliste"/>
+        <w:spacing w:line="360" w:lineRule="auto"/>
+        <w:jc w:val="both"/>
+        <w:rPr>
+          <w:b/>
+          <w:bCs/>
+          <w:sz w:val="28"/>
+          <w:szCs w:val="28"/>
+        </w:rPr>
+      </w:pPr>
     </w:p>
     <w:p>
       <w:pPr>
@@ -3278,6 +4160,7 @@
         </w:numPr>
         <w:spacing w:line="360" w:lineRule="auto"/>
         <w:ind w:left="1418"/>
+        <w:jc w:val="both"/>
         <w:outlineLvl w:val="1"/>
         <w:rPr>
           <w:b/>
@@ -3316,6 +4199,7 @@
         </w:numPr>
         <w:spacing w:line="360" w:lineRule="auto"/>
         <w:ind w:left="2127"/>
+        <w:jc w:val="both"/>
         <w:outlineLvl w:val="2"/>
         <w:rPr>
           <w:b/>
@@ -3393,6 +4277,7 @@
         </w:numPr>
         <w:spacing w:line="360" w:lineRule="auto"/>
         <w:ind w:left="2127"/>
+        <w:jc w:val="both"/>
         <w:outlineLvl w:val="2"/>
         <w:rPr>
           <w:b/>
@@ -3486,6 +4371,7 @@
         <w:pStyle w:val="Paragraphedeliste"/>
         <w:spacing w:line="360" w:lineRule="auto"/>
         <w:ind w:left="2127"/>
+        <w:jc w:val="both"/>
         <w:rPr>
           <w:b/>
           <w:bCs/>
@@ -3503,6 +4389,7 @@
         </w:numPr>
         <w:spacing w:line="360" w:lineRule="auto"/>
         <w:ind w:left="2127"/>
+        <w:jc w:val="both"/>
         <w:outlineLvl w:val="2"/>
         <w:rPr>
           <w:b/>
@@ -3663,6 +4550,7 @@
     <w:p>
       <w:pPr>
         <w:spacing w:line="360" w:lineRule="auto"/>
+        <w:jc w:val="both"/>
         <w:rPr>
           <w:b/>
           <w:bCs/>
@@ -3680,6 +4568,7 @@
         </w:numPr>
         <w:spacing w:line="360" w:lineRule="auto"/>
         <w:ind w:left="2127"/>
+        <w:jc w:val="both"/>
         <w:outlineLvl w:val="2"/>
         <w:rPr>
           <w:b/>
@@ -3732,6 +4621,7 @@
         <w:pStyle w:val="Paragraphedeliste"/>
         <w:spacing w:line="360" w:lineRule="auto"/>
         <w:ind w:left="1080"/>
+        <w:jc w:val="both"/>
         <w:rPr>
           <w:sz w:val="24"/>
           <w:szCs w:val="24"/>
@@ -3800,6 +4690,7 @@
         </w:numPr>
         <w:spacing w:line="360" w:lineRule="auto"/>
         <w:ind w:left="1418"/>
+        <w:jc w:val="both"/>
         <w:outlineLvl w:val="1"/>
         <w:rPr>
           <w:b/>
@@ -3847,6 +4738,7 @@
         </w:numPr>
         <w:spacing w:line="360" w:lineRule="auto"/>
         <w:ind w:left="1418"/>
+        <w:jc w:val="both"/>
         <w:rPr>
           <w:sz w:val="24"/>
           <w:szCs w:val="24"/>
@@ -3906,6 +4798,7 @@
         </w:numPr>
         <w:spacing w:line="360" w:lineRule="auto"/>
         <w:ind w:left="1418"/>
+        <w:jc w:val="both"/>
         <w:rPr>
           <w:sz w:val="24"/>
           <w:szCs w:val="24"/>
@@ -3946,6 +4839,7 @@
         </w:numPr>
         <w:spacing w:line="360" w:lineRule="auto"/>
         <w:ind w:left="1418"/>
+        <w:jc w:val="both"/>
         <w:rPr>
           <w:sz w:val="24"/>
           <w:szCs w:val="24"/>
@@ -3978,42 +4872,14 @@
     <w:p>
       <w:pPr>
         <w:pStyle w:val="Paragraphedeliste"/>
-        <w:numPr>
-          <w:ilvl w:val="0"/>
-          <w:numId w:val="13"/>
-        </w:numPr>
         <w:spacing w:line="360" w:lineRule="auto"/>
         <w:ind w:left="1418"/>
-        <w:rPr>
-          <w:sz w:val="24"/>
-          <w:szCs w:val="24"/>
-        </w:rPr>
-      </w:pPr>
-      <w:r>
-        <w:rPr>
-          <w:b/>
-          <w:bCs/>
-          <w:sz w:val="24"/>
-          <w:szCs w:val="24"/>
-        </w:rPr>
-        <w:t>Déclaration sur l’honneur sur l’utilisation</w:t>
-      </w:r>
-      <w:r>
-        <w:rPr>
-          <w:b/>
-          <w:bCs/>
-          <w:sz w:val="24"/>
-          <w:szCs w:val="24"/>
-        </w:rPr>
-        <w:t> :</w:t>
-      </w:r>
-      <w:r>
-        <w:rPr>
-          <w:sz w:val="24"/>
-          <w:szCs w:val="24"/>
-        </w:rPr>
-        <w:t xml:space="preserve"> l’association déclare sur l’honneur que les revenus de cette plateforme seront utilisés pour l’association et non pour des intérêts personnels </w:t>
-      </w:r>
+        <w:jc w:val="both"/>
+        <w:rPr>
+          <w:sz w:val="24"/>
+          <w:szCs w:val="24"/>
+        </w:rPr>
+      </w:pPr>
     </w:p>
     <w:p>
       <w:pPr>
@@ -4024,6 +4890,7 @@
         </w:numPr>
         <w:spacing w:line="360" w:lineRule="auto"/>
         <w:ind w:left="1418"/>
+        <w:jc w:val="both"/>
         <w:outlineLvl w:val="1"/>
         <w:rPr>
           <w:b/>
@@ -4040,7 +4907,6 @@
           <w:sz w:val="28"/>
           <w:szCs w:val="28"/>
         </w:rPr>
-        <w:lastRenderedPageBreak/>
         <w:t xml:space="preserve">Environnement </w:t>
       </w:r>
       <w:r>
@@ -4062,6 +4928,7 @@
           <w:numId w:val="9"/>
         </w:numPr>
         <w:spacing w:line="360" w:lineRule="auto"/>
+        <w:jc w:val="both"/>
         <w:rPr>
           <w:sz w:val="24"/>
           <w:szCs w:val="24"/>
@@ -4099,18 +4966,20 @@
           <w:numId w:val="9"/>
         </w:numPr>
         <w:spacing w:line="360" w:lineRule="auto"/>
-        <w:rPr>
-          <w:sz w:val="24"/>
-          <w:szCs w:val="24"/>
-        </w:rPr>
-      </w:pPr>
-      <w:r>
-        <w:rPr>
-          <w:b/>
-          <w:bCs/>
-          <w:sz w:val="24"/>
-          <w:szCs w:val="24"/>
-        </w:rPr>
+        <w:jc w:val="both"/>
+        <w:rPr>
+          <w:sz w:val="24"/>
+          <w:szCs w:val="24"/>
+        </w:rPr>
+      </w:pPr>
+      <w:r>
+        <w:rPr>
+          <w:b/>
+          <w:bCs/>
+          <w:sz w:val="24"/>
+          <w:szCs w:val="24"/>
+        </w:rPr>
+        <w:lastRenderedPageBreak/>
         <w:t>Le client :</w:t>
       </w:r>
       <w:r>
@@ -4136,6 +5005,7 @@
           <w:numId w:val="9"/>
         </w:numPr>
         <w:spacing w:line="360" w:lineRule="auto"/>
+        <w:jc w:val="both"/>
         <w:rPr>
           <w:sz w:val="24"/>
           <w:szCs w:val="24"/>
@@ -4182,6 +5052,7 @@
           <w:numId w:val="9"/>
         </w:numPr>
         <w:spacing w:line="360" w:lineRule="auto"/>
+        <w:jc w:val="both"/>
         <w:rPr>
           <w:b/>
           <w:bCs/>
@@ -4207,6 +5078,7 @@
           <w:numId w:val="9"/>
         </w:numPr>
         <w:spacing w:line="360" w:lineRule="auto"/>
+        <w:jc w:val="both"/>
         <w:rPr>
           <w:b/>
           <w:bCs/>
@@ -4229,6 +5101,7 @@
         <w:pStyle w:val="Paragraphedeliste"/>
         <w:spacing w:line="360" w:lineRule="auto"/>
         <w:ind w:left="1080"/>
+        <w:jc w:val="both"/>
         <w:rPr>
           <w:sz w:val="24"/>
           <w:szCs w:val="24"/>
@@ -4265,6 +5138,7 @@
         <w:pStyle w:val="Paragraphedeliste"/>
         <w:spacing w:line="360" w:lineRule="auto"/>
         <w:ind w:left="1080"/>
+        <w:jc w:val="both"/>
         <w:rPr>
           <w:sz w:val="24"/>
           <w:szCs w:val="24"/>
@@ -4293,7 +5167,25 @@
           <w:szCs w:val="24"/>
           <w:lang w:val="en-US"/>
         </w:rPr>
-        <w:t>Bootstrap, Angular, ElectronJS, Angular Materiel, MongoDB, Spring Boot</w:t>
+        <w:t xml:space="preserve">Bootstrap, Angular, </w:t>
+      </w:r>
+      <w:proofErr w:type="spellStart"/>
+      <w:r>
+        <w:rPr>
+          <w:sz w:val="24"/>
+          <w:szCs w:val="24"/>
+          <w:lang w:val="en-US"/>
+        </w:rPr>
+        <w:t>ElectronJS</w:t>
+      </w:r>
+      <w:proofErr w:type="spellEnd"/>
+      <w:r>
+        <w:rPr>
+          <w:sz w:val="24"/>
+          <w:szCs w:val="24"/>
+          <w:lang w:val="en-US"/>
+        </w:rPr>
+        <w:t>, Angular Materiel, MongoDB, Spring Boot</w:t>
       </w:r>
     </w:p>
     <w:p>
@@ -4305,6 +5197,7 @@
         </w:numPr>
         <w:spacing w:line="360" w:lineRule="auto"/>
         <w:ind w:left="1418"/>
+        <w:jc w:val="both"/>
         <w:outlineLvl w:val="1"/>
         <w:rPr>
           <w:b/>
@@ -4332,6 +5225,7 @@
           <w:ilvl w:val="0"/>
           <w:numId w:val="10"/>
         </w:numPr>
+        <w:jc w:val="both"/>
         <w:rPr>
           <w:sz w:val="24"/>
           <w:szCs w:val="24"/>
@@ -4368,6 +5262,7 @@
           <w:ilvl w:val="0"/>
           <w:numId w:val="10"/>
         </w:numPr>
+        <w:jc w:val="both"/>
         <w:rPr>
           <w:sz w:val="24"/>
           <w:szCs w:val="24"/>
@@ -4415,6 +5310,7 @@
           <w:ilvl w:val="0"/>
           <w:numId w:val="10"/>
         </w:numPr>
+        <w:jc w:val="both"/>
         <w:rPr>
           <w:sz w:val="24"/>
           <w:szCs w:val="24"/>
@@ -4444,6 +5340,7 @@
           <w:ilvl w:val="0"/>
           <w:numId w:val="10"/>
         </w:numPr>
+        <w:jc w:val="both"/>
         <w:rPr>
           <w:sz w:val="24"/>
           <w:szCs w:val="24"/>
@@ -4484,6 +5381,7 @@
     </w:p>
     <w:p>
       <w:pPr>
+        <w:jc w:val="both"/>
         <w:rPr>
           <w:sz w:val="24"/>
           <w:szCs w:val="24"/>
@@ -4497,6 +5395,7 @@
           <w:ilvl w:val="0"/>
           <w:numId w:val="10"/>
         </w:numPr>
+        <w:jc w:val="both"/>
         <w:rPr>
           <w:sz w:val="24"/>
           <w:szCs w:val="24"/>
@@ -4517,6 +5416,7 @@
           <w:ilvl w:val="0"/>
           <w:numId w:val="10"/>
         </w:numPr>
+        <w:jc w:val="both"/>
         <w:rPr>
           <w:sz w:val="24"/>
           <w:szCs w:val="24"/>
@@ -4537,6 +5437,7 @@
           <w:ilvl w:val="0"/>
           <w:numId w:val="10"/>
         </w:numPr>
+        <w:jc w:val="both"/>
         <w:rPr>
           <w:sz w:val="24"/>
           <w:szCs w:val="24"/>
@@ -4557,6 +5458,7 @@
           <w:ilvl w:val="0"/>
           <w:numId w:val="10"/>
         </w:numPr>
+        <w:jc w:val="both"/>
         <w:rPr>
           <w:sz w:val="24"/>
           <w:szCs w:val="24"/>
@@ -4577,6 +5479,7 @@
           <w:ilvl w:val="0"/>
           <w:numId w:val="10"/>
         </w:numPr>
+        <w:jc w:val="both"/>
         <w:rPr>
           <w:sz w:val="24"/>
           <w:szCs w:val="24"/>
@@ -4598,6 +5501,7 @@
           <w:numId w:val="3"/>
         </w:numPr>
         <w:spacing w:line="360" w:lineRule="auto"/>
+        <w:jc w:val="both"/>
         <w:outlineLvl w:val="0"/>
         <w:rPr>
           <w:b/>
@@ -4631,6 +5535,7 @@
       <w:pPr>
         <w:pStyle w:val="Paragraphedeliste"/>
         <w:spacing w:line="360" w:lineRule="auto"/>
+        <w:jc w:val="both"/>
         <w:rPr>
           <w:b/>
           <w:bCs/>
@@ -4643,6 +5548,7 @@
       <w:pPr>
         <w:pStyle w:val="Paragraphedeliste"/>
         <w:spacing w:line="360" w:lineRule="auto"/>
+        <w:jc w:val="both"/>
         <w:rPr>
           <w:b/>
           <w:bCs/>
@@ -4655,6 +5561,7 @@
       <w:pPr>
         <w:pStyle w:val="Paragraphedeliste"/>
         <w:spacing w:line="360" w:lineRule="auto"/>
+        <w:jc w:val="both"/>
         <w:rPr>
           <w:b/>
           <w:bCs/>
@@ -4667,6 +5574,7 @@
       <w:pPr>
         <w:pStyle w:val="Paragraphedeliste"/>
         <w:spacing w:line="360" w:lineRule="auto"/>
+        <w:jc w:val="both"/>
         <w:rPr>
           <w:b/>
           <w:bCs/>
@@ -4679,6 +5587,7 @@
       <w:pPr>
         <w:pStyle w:val="Paragraphedeliste"/>
         <w:spacing w:line="360" w:lineRule="auto"/>
+        <w:jc w:val="both"/>
         <w:rPr>
           <w:b/>
           <w:bCs/>
@@ -4691,6 +5600,7 @@
       <w:pPr>
         <w:pStyle w:val="Paragraphedeliste"/>
         <w:spacing w:line="360" w:lineRule="auto"/>
+        <w:jc w:val="both"/>
         <w:rPr>
           <w:b/>
           <w:bCs/>
@@ -4703,6 +5613,7 @@
       <w:pPr>
         <w:pStyle w:val="Paragraphedeliste"/>
         <w:spacing w:line="360" w:lineRule="auto"/>
+        <w:jc w:val="both"/>
         <w:rPr>
           <w:b/>
           <w:bCs/>
@@ -4715,6 +5626,7 @@
       <w:pPr>
         <w:pStyle w:val="Paragraphedeliste"/>
         <w:spacing w:line="360" w:lineRule="auto"/>
+        <w:jc w:val="both"/>
         <w:rPr>
           <w:b/>
           <w:bCs/>
@@ -4727,6 +5639,7 @@
       <w:pPr>
         <w:pStyle w:val="Paragraphedeliste"/>
         <w:spacing w:line="360" w:lineRule="auto"/>
+        <w:jc w:val="both"/>
         <w:rPr>
           <w:b/>
           <w:bCs/>
@@ -4739,6 +5652,7 @@
       <w:pPr>
         <w:pStyle w:val="Paragraphedeliste"/>
         <w:spacing w:line="360" w:lineRule="auto"/>
+        <w:jc w:val="both"/>
         <w:rPr>
           <w:b/>
           <w:bCs/>
@@ -4751,6 +5665,7 @@
       <w:pPr>
         <w:pStyle w:val="Paragraphedeliste"/>
         <w:spacing w:line="360" w:lineRule="auto"/>
+        <w:jc w:val="both"/>
         <w:rPr>
           <w:b/>
           <w:bCs/>
@@ -4763,6 +5678,7 @@
       <w:pPr>
         <w:pStyle w:val="Paragraphedeliste"/>
         <w:spacing w:line="360" w:lineRule="auto"/>
+        <w:jc w:val="both"/>
         <w:rPr>
           <w:b/>
           <w:bCs/>
@@ -4775,6 +5691,7 @@
       <w:pPr>
         <w:pStyle w:val="Paragraphedeliste"/>
         <w:spacing w:line="360" w:lineRule="auto"/>
+        <w:jc w:val="both"/>
         <w:rPr>
           <w:b/>
           <w:bCs/>
@@ -4787,6 +5704,7 @@
       <w:pPr>
         <w:pStyle w:val="Paragraphedeliste"/>
         <w:spacing w:line="360" w:lineRule="auto"/>
+        <w:jc w:val="both"/>
         <w:rPr>
           <w:b/>
           <w:bCs/>
@@ -4799,6 +5717,7 @@
       <w:pPr>
         <w:pStyle w:val="Paragraphedeliste"/>
         <w:spacing w:line="360" w:lineRule="auto"/>
+        <w:jc w:val="both"/>
         <w:rPr>
           <w:b/>
           <w:bCs/>
@@ -4832,6 +5751,7 @@
         <w:p>
           <w:pPr>
             <w:pStyle w:val="En-ttedetabledesmatires"/>
+            <w:jc w:val="both"/>
           </w:pPr>
           <w:r>
             <w:t>Table des matières</w:t>
@@ -4844,6 +5764,7 @@
               <w:tab w:val="left" w:pos="440"/>
               <w:tab w:val="right" w:leader="dot" w:pos="9062"/>
             </w:tabs>
+            <w:jc w:val="both"/>
             <w:rPr>
               <w:rFonts w:eastAsiaTheme="minorEastAsia"/>
               <w:noProof/>
@@ -4943,6 +5864,7 @@
               <w:tab w:val="left" w:pos="440"/>
               <w:tab w:val="right" w:leader="dot" w:pos="9062"/>
             </w:tabs>
+            <w:jc w:val="both"/>
             <w:rPr>
               <w:rFonts w:eastAsiaTheme="minorEastAsia"/>
               <w:noProof/>
@@ -5044,6 +5966,7 @@
               <w:tab w:val="left" w:pos="440"/>
               <w:tab w:val="right" w:leader="dot" w:pos="9062"/>
             </w:tabs>
+            <w:jc w:val="both"/>
             <w:rPr>
               <w:rFonts w:eastAsiaTheme="minorEastAsia"/>
               <w:noProof/>
@@ -5145,6 +6068,7 @@
               <w:tab w:val="left" w:pos="440"/>
               <w:tab w:val="right" w:leader="dot" w:pos="9062"/>
             </w:tabs>
+            <w:jc w:val="both"/>
             <w:rPr>
               <w:rFonts w:eastAsiaTheme="minorEastAsia"/>
               <w:noProof/>
@@ -5246,6 +6170,7 @@
               <w:tab w:val="left" w:pos="440"/>
               <w:tab w:val="right" w:leader="dot" w:pos="9062"/>
             </w:tabs>
+            <w:jc w:val="both"/>
             <w:rPr>
               <w:rFonts w:eastAsiaTheme="minorEastAsia"/>
               <w:noProof/>
@@ -5493,6 +6418,7 @@
               <w:tab w:val="left" w:pos="440"/>
               <w:tab w:val="right" w:leader="dot" w:pos="9062"/>
             </w:tabs>
+            <w:jc w:val="both"/>
             <w:rPr>
               <w:rFonts w:eastAsiaTheme="minorEastAsia"/>
               <w:noProof/>
@@ -5583,6 +6509,7 @@
               <w:tab w:val="left" w:pos="440"/>
               <w:tab w:val="right" w:leader="dot" w:pos="9062"/>
             </w:tabs>
+            <w:jc w:val="both"/>
             <w:rPr>
               <w:rFonts w:eastAsiaTheme="minorEastAsia"/>
               <w:noProof/>
@@ -5684,9 +6611,11 @@
               <w:tab w:val="left" w:pos="440"/>
               <w:tab w:val="right" w:leader="dot" w:pos="9062"/>
             </w:tabs>
+            <w:jc w:val="both"/>
             <w:rPr>
               <w:rFonts w:eastAsiaTheme="minorEastAsia"/>
               <w:noProof/>
+              <w:color w:val="FF0000"/>
               <w:lang w:eastAsia="fr-FR" w:bidi="ar-SA"/>
             </w:rPr>
           </w:pPr>
@@ -5697,6 +6626,7 @@
                 <w:b/>
                 <w:bCs/>
                 <w:noProof/>
+                <w:color w:val="FF0000"/>
               </w:rPr>
               <w:t>8-</w:t>
             </w:r>
@@ -5704,6 +6634,7 @@
               <w:rPr>
                 <w:rFonts w:eastAsiaTheme="minorEastAsia"/>
                 <w:noProof/>
+                <w:color w:val="FF0000"/>
                 <w:lang w:eastAsia="fr-FR" w:bidi="ar-SA"/>
               </w:rPr>
               <w:tab/>
@@ -5714,6 +6645,7 @@
                 <w:b/>
                 <w:bCs/>
                 <w:noProof/>
+                <w:color w:val="FF0000"/>
               </w:rPr>
               <w:t>Cahier des charges</w:t>
             </w:r>
@@ -5721,6 +6653,7 @@
               <w:rPr>
                 <w:noProof/>
                 <w:webHidden/>
+                <w:color w:val="FF0000"/>
               </w:rPr>
               <w:tab/>
             </w:r>
@@ -5728,6 +6661,7 @@
               <w:rPr>
                 <w:noProof/>
                 <w:webHidden/>
+                <w:color w:val="FF0000"/>
               </w:rPr>
               <w:fldChar w:fldCharType="begin"/>
             </w:r>
@@ -5735,6 +6669,7 @@
               <w:rPr>
                 <w:noProof/>
                 <w:webHidden/>
+                <w:color w:val="FF0000"/>
               </w:rPr>
               <w:instrText xml:space="preserve"> PAGEREF _Toc117268607 \h </w:instrText>
             </w:r>
@@ -5742,12 +6677,14 @@
               <w:rPr>
                 <w:noProof/>
                 <w:webHidden/>
-              </w:rPr>
-            </w:r>
-            <w:r>
-              <w:rPr>
-                <w:noProof/>
-                <w:webHidden/>
+                <w:color w:val="FF0000"/>
+              </w:rPr>
+            </w:r>
+            <w:r>
+              <w:rPr>
+                <w:noProof/>
+                <w:webHidden/>
+                <w:color w:val="FF0000"/>
               </w:rPr>
               <w:fldChar w:fldCharType="separate"/>
             </w:r>
@@ -5755,6 +6692,7 @@
               <w:rPr>
                 <w:noProof/>
                 <w:webHidden/>
+                <w:color w:val="FF0000"/>
               </w:rPr>
               <w:t>2</w:t>
             </w:r>
@@ -5762,6 +6700,7 @@
               <w:rPr>
                 <w:noProof/>
                 <w:webHidden/>
+                <w:color w:val="FF0000"/>
               </w:rPr>
               <w:fldChar w:fldCharType="end"/>
             </w:r>
@@ -5779,6 +6718,7 @@
             <w:r>
               <w:rPr>
                 <w:rStyle w:val="Lienhypertexte"/>
+                <w:color w:val="auto"/>
               </w:rPr>
               <w:t>8.1-</w:t>
             </w:r>
@@ -5792,6 +6732,7 @@
             <w:r>
               <w:rPr>
                 <w:rStyle w:val="Lienhypertexte"/>
+                <w:color w:val="auto"/>
               </w:rPr>
               <w:t>Présentation de l’organisation</w:t>
             </w:r>
@@ -6137,6 +7078,7 @@
               <w:tab w:val="left" w:pos="1320"/>
               <w:tab w:val="right" w:leader="dot" w:pos="9062"/>
             </w:tabs>
+            <w:jc w:val="both"/>
             <w:rPr>
               <w:rFonts w:eastAsiaTheme="minorEastAsia"/>
               <w:noProof/>
@@ -6227,9 +7169,11 @@
               <w:tab w:val="left" w:pos="1320"/>
               <w:tab w:val="right" w:leader="dot" w:pos="9062"/>
             </w:tabs>
+            <w:jc w:val="both"/>
             <w:rPr>
               <w:rFonts w:eastAsiaTheme="minorEastAsia"/>
               <w:noProof/>
+              <w:color w:val="FF0000"/>
               <w:lang w:eastAsia="fr-FR" w:bidi="ar-SA"/>
             </w:rPr>
           </w:pPr>
@@ -6240,6 +7184,7 @@
                 <w:b/>
                 <w:bCs/>
                 <w:noProof/>
+                <w:color w:val="FF0000"/>
               </w:rPr>
               <w:t>8.5.2-</w:t>
             </w:r>
@@ -6247,6 +7192,7 @@
               <w:rPr>
                 <w:rFonts w:eastAsiaTheme="minorEastAsia"/>
                 <w:noProof/>
+                <w:color w:val="FF0000"/>
                 <w:lang w:eastAsia="fr-FR" w:bidi="ar-SA"/>
               </w:rPr>
               <w:tab/>
@@ -6257,6 +7203,7 @@
                 <w:b/>
                 <w:bCs/>
                 <w:noProof/>
+                <w:color w:val="FF0000"/>
               </w:rPr>
               <w:t>Les besoins non fonctionnels</w:t>
             </w:r>
@@ -6264,6 +7211,7 @@
               <w:rPr>
                 <w:noProof/>
                 <w:webHidden/>
+                <w:color w:val="FF0000"/>
               </w:rPr>
               <w:tab/>
             </w:r>
@@ -6271,6 +7219,7 @@
               <w:rPr>
                 <w:noProof/>
                 <w:webHidden/>
+                <w:color w:val="FF0000"/>
               </w:rPr>
               <w:fldChar w:fldCharType="begin"/>
             </w:r>
@@ -6278,6 +7227,7 @@
               <w:rPr>
                 <w:noProof/>
                 <w:webHidden/>
+                <w:color w:val="FF0000"/>
               </w:rPr>
               <w:instrText xml:space="preserve"> PAGEREF _Toc117268614 \h </w:instrText>
             </w:r>
@@ -6285,12 +7235,14 @@
               <w:rPr>
                 <w:noProof/>
                 <w:webHidden/>
-              </w:rPr>
-            </w:r>
-            <w:r>
-              <w:rPr>
-                <w:noProof/>
-                <w:webHidden/>
+                <w:color w:val="FF0000"/>
+              </w:rPr>
+            </w:r>
+            <w:r>
+              <w:rPr>
+                <w:noProof/>
+                <w:webHidden/>
+                <w:color w:val="FF0000"/>
               </w:rPr>
               <w:fldChar w:fldCharType="separate"/>
             </w:r>
@@ -6298,6 +7250,7 @@
               <w:rPr>
                 <w:noProof/>
                 <w:webHidden/>
+                <w:color w:val="FF0000"/>
               </w:rPr>
               <w:t>3</w:t>
             </w:r>
@@ -6305,6 +7258,7 @@
               <w:rPr>
                 <w:noProof/>
                 <w:webHidden/>
+                <w:color w:val="FF0000"/>
               </w:rPr>
               <w:fldChar w:fldCharType="end"/>
             </w:r>
@@ -6390,6 +7344,7 @@
               <w:tab w:val="left" w:pos="1320"/>
               <w:tab w:val="right" w:leader="dot" w:pos="9062"/>
             </w:tabs>
+            <w:jc w:val="both"/>
             <w:rPr>
               <w:rFonts w:eastAsiaTheme="minorEastAsia"/>
               <w:noProof/>
@@ -6491,6 +7446,7 @@
               <w:tab w:val="left" w:pos="1320"/>
               <w:tab w:val="right" w:leader="dot" w:pos="9062"/>
             </w:tabs>
+            <w:jc w:val="both"/>
             <w:rPr>
               <w:rFonts w:eastAsiaTheme="minorEastAsia"/>
               <w:noProof/>
@@ -6600,6 +7556,7 @@
               <w:tab w:val="left" w:pos="1320"/>
               <w:tab w:val="right" w:leader="dot" w:pos="9062"/>
             </w:tabs>
+            <w:jc w:val="both"/>
             <w:rPr>
               <w:rFonts w:eastAsiaTheme="minorEastAsia"/>
               <w:noProof/>
@@ -6701,6 +7658,7 @@
               <w:tab w:val="left" w:pos="1320"/>
               <w:tab w:val="right" w:leader="dot" w:pos="9062"/>
             </w:tabs>
+            <w:jc w:val="both"/>
             <w:rPr>
               <w:rFonts w:eastAsiaTheme="minorEastAsia"/>
               <w:noProof/>
@@ -7021,6 +7979,7 @@
               <w:tab w:val="left" w:pos="440"/>
               <w:tab w:val="right" w:leader="dot" w:pos="9062"/>
             </w:tabs>
+            <w:jc w:val="both"/>
             <w:rPr>
               <w:rFonts w:eastAsiaTheme="minorEastAsia"/>
               <w:noProof/>
@@ -7105,6 +8064,9 @@
           </w:hyperlink>
         </w:p>
         <w:p>
+          <w:pPr>
+            <w:jc w:val="both"/>
+          </w:pPr>
           <w:r>
             <w:rPr>
               <w:b/>
@@ -7119,6 +8081,7 @@
       <w:pPr>
         <w:pStyle w:val="Paragraphedeliste"/>
         <w:spacing w:line="360" w:lineRule="auto"/>
+        <w:jc w:val="both"/>
         <w:rPr>
           <w:b/>
           <w:bCs/>
@@ -7131,6 +8094,7 @@
       <w:pPr>
         <w:pStyle w:val="Paragraphedeliste"/>
         <w:spacing w:line="360" w:lineRule="auto"/>
+        <w:jc w:val="both"/>
         <w:rPr>
           <w:b/>
           <w:bCs/>
@@ -7143,6 +8107,7 @@
       <w:pPr>
         <w:pStyle w:val="Paragraphedeliste"/>
         <w:spacing w:line="360" w:lineRule="auto"/>
+        <w:jc w:val="both"/>
         <w:rPr>
           <w:b/>
           <w:bCs/>
@@ -7155,6 +8120,7 @@
       <w:pPr>
         <w:pStyle w:val="Paragraphedeliste"/>
         <w:spacing w:line="360" w:lineRule="auto"/>
+        <w:jc w:val="both"/>
         <w:rPr>
           <w:b/>
           <w:bCs/>
@@ -7167,6 +8133,7 @@
       <w:pPr>
         <w:pStyle w:val="Paragraphedeliste"/>
         <w:spacing w:line="360" w:lineRule="auto"/>
+        <w:jc w:val="both"/>
         <w:rPr>
           <w:b/>
           <w:bCs/>
@@ -7179,6 +8146,7 @@
       <w:pPr>
         <w:pStyle w:val="Paragraphedeliste"/>
         <w:spacing w:line="360" w:lineRule="auto"/>
+        <w:jc w:val="both"/>
         <w:rPr>
           <w:b/>
           <w:bCs/>
@@ -7191,6 +8159,7 @@
       <w:pPr>
         <w:pStyle w:val="Paragraphedeliste"/>
         <w:spacing w:line="360" w:lineRule="auto"/>
+        <w:jc w:val="both"/>
         <w:rPr>
           <w:sz w:val="24"/>
           <w:szCs w:val="24"/>
@@ -7208,6 +8177,7 @@
       <w:pPr>
         <w:pStyle w:val="Paragraphedeliste"/>
         <w:spacing w:line="360" w:lineRule="auto"/>
+        <w:jc w:val="both"/>
         <w:rPr>
           <w:sz w:val="24"/>
           <w:szCs w:val="24"/>
@@ -7225,6 +8195,7 @@
       <w:pPr>
         <w:pStyle w:val="Paragraphedeliste"/>
         <w:spacing w:line="360" w:lineRule="auto"/>
+        <w:jc w:val="both"/>
         <w:rPr>
           <w:sz w:val="24"/>
           <w:szCs w:val="24"/>
@@ -7242,6 +8213,7 @@
       <w:pPr>
         <w:pStyle w:val="Paragraphedeliste"/>
         <w:spacing w:line="360" w:lineRule="auto"/>
+        <w:jc w:val="both"/>
         <w:rPr>
           <w:sz w:val="24"/>
           <w:szCs w:val="24"/>
@@ -7259,6 +8231,7 @@
       <w:pPr>
         <w:pStyle w:val="Paragraphedeliste"/>
         <w:spacing w:line="360" w:lineRule="auto"/>
+        <w:jc w:val="both"/>
         <w:rPr>
           <w:b/>
           <w:bCs/>
@@ -7282,6 +8255,7 @@
       <w:pPr>
         <w:spacing w:line="360" w:lineRule="auto"/>
         <w:ind w:firstLine="708"/>
+        <w:jc w:val="both"/>
         <w:rPr>
           <w:sz w:val="24"/>
           <w:szCs w:val="24"/>
@@ -7301,6 +8275,7 @@
       <w:pPr>
         <w:spacing w:line="360" w:lineRule="auto"/>
         <w:ind w:firstLine="708"/>
+        <w:jc w:val="both"/>
         <w:rPr>
           <w:sz w:val="24"/>
           <w:szCs w:val="24"/>
@@ -7320,6 +8295,7 @@
       <w:pPr>
         <w:spacing w:line="360" w:lineRule="auto"/>
         <w:ind w:firstLine="708"/>
+        <w:jc w:val="both"/>
         <w:rPr>
           <w:sz w:val="24"/>
           <w:szCs w:val="24"/>
@@ -7339,6 +8315,7 @@
       <w:pPr>
         <w:spacing w:line="360" w:lineRule="auto"/>
         <w:ind w:firstLine="708"/>
+        <w:jc w:val="both"/>
         <w:rPr>
           <w:sz w:val="24"/>
           <w:szCs w:val="24"/>
@@ -7358,6 +8335,7 @@
       <w:pPr>
         <w:spacing w:line="360" w:lineRule="auto"/>
         <w:ind w:firstLine="708"/>
+        <w:jc w:val="both"/>
         <w:rPr>
           <w:sz w:val="24"/>
           <w:szCs w:val="24"/>
@@ -7377,6 +8355,7 @@
       <w:pPr>
         <w:spacing w:line="360" w:lineRule="auto"/>
         <w:ind w:firstLine="708"/>
+        <w:jc w:val="both"/>
         <w:rPr>
           <w:sz w:val="24"/>
           <w:szCs w:val="24"/>
@@ -7394,6 +8373,7 @@
       <w:pPr>
         <w:spacing w:line="360" w:lineRule="auto"/>
         <w:ind w:firstLine="708"/>
+        <w:jc w:val="both"/>
         <w:rPr>
           <w:sz w:val="24"/>
           <w:szCs w:val="24"/>
@@ -7411,16 +8391,18 @@
       <w:pPr>
         <w:spacing w:line="360" w:lineRule="auto"/>
         <w:ind w:firstLine="708"/>
-        <w:rPr>
-          <w:sz w:val="24"/>
-          <w:szCs w:val="24"/>
-        </w:rPr>
-      </w:pPr>
-    </w:p>
-    <w:p>
-      <w:pPr>
-        <w:pStyle w:val="Paragraphedeliste"/>
-        <w:spacing w:line="360" w:lineRule="auto"/>
+        <w:jc w:val="both"/>
+        <w:rPr>
+          <w:sz w:val="24"/>
+          <w:szCs w:val="24"/>
+        </w:rPr>
+      </w:pPr>
+    </w:p>
+    <w:p>
+      <w:pPr>
+        <w:pStyle w:val="Paragraphedeliste"/>
+        <w:spacing w:line="360" w:lineRule="auto"/>
+        <w:jc w:val="both"/>
         <w:rPr>
           <w:b/>
           <w:bCs/>
@@ -9782,7 +10764,7 @@
   <w:style w:type="paragraph" w:default="1" w:styleId="Normal">
     <w:name w:val="Normal"/>
     <w:qFormat/>
-    <w:rsid w:val="00142801"/>
+    <w:rsid w:val="00155BCA"/>
     <w:rPr>
       <w:lang w:bidi="ar-DZ"/>
     </w:rPr>
@@ -9894,7 +10876,7 @@
     <w:autoRedefine/>
     <w:uiPriority w:val="39"/>
     <w:unhideWhenUsed/>
-    <w:rsid w:val="00632E58"/>
+    <w:rsid w:val="00750D15"/>
     <w:pPr>
       <w:tabs>
         <w:tab w:val="left" w:pos="880"/>
@@ -9902,12 +10884,12 @@
       </w:tabs>
       <w:spacing w:after="100"/>
       <w:ind w:left="220"/>
+      <w:jc w:val="both"/>
     </w:pPr>
     <w:rPr>
       <w:b/>
       <w:bCs/>
       <w:noProof/>
-      <w:color w:val="FF0000"/>
     </w:rPr>
   </w:style>
   <w:style w:type="paragraph" w:styleId="TM3">

--- a/CHAPITRE 01 contexte general du projet.docx
+++ b/CHAPITRE 01 contexte general du projet.docx
@@ -470,6 +470,7 @@
     <w:p>
       <w:pPr>
         <w:spacing w:line="360" w:lineRule="auto"/>
+        <w:ind w:firstLine="360"/>
         <w:jc w:val="both"/>
         <w:rPr>
           <w:sz w:val="24"/>
@@ -1922,14 +1923,7 @@
           <w:sz w:val="24"/>
           <w:szCs w:val="24"/>
         </w:rPr>
-        <w:t xml:space="preserve">3 personne </w:t>
-      </w:r>
-      <w:r>
-        <w:rPr>
-          <w:sz w:val="24"/>
-          <w:szCs w:val="24"/>
-        </w:rPr>
-        <w:t xml:space="preserve">entre la période </w:t>
+        <w:t>0</w:t>
       </w:r>
       <w:r>
         <w:rPr>
@@ -1937,14 +1931,112 @@
           <w:sz w:val="24"/>
           <w:szCs w:val="24"/>
         </w:rPr>
-        <w:t>de 01/01/2000 et 55/55/5555.</w:t>
-      </w:r>
-      <w:r>
-        <w:rPr>
-          <w:sz w:val="24"/>
-          <w:szCs w:val="24"/>
-        </w:rPr>
-        <w:t xml:space="preserve"> Les questions posées nous permettent de voir la vision de la société algérienne et de déterminer les fonctionnalités nécessaires dans notre plateforme.</w:t>
+        <w:t xml:space="preserve"> personne </w:t>
+      </w:r>
+      <w:r>
+        <w:rPr>
+          <w:sz w:val="24"/>
+          <w:szCs w:val="24"/>
+        </w:rPr>
+        <w:t xml:space="preserve">entre la </w:t>
+      </w:r>
+      <w:r>
+        <w:rPr>
+          <w:sz w:val="24"/>
+          <w:szCs w:val="24"/>
+        </w:rPr>
+        <w:t xml:space="preserve">période de </w:t>
+      </w:r>
+      <w:r>
+        <w:rPr>
+          <w:sz w:val="24"/>
+          <w:szCs w:val="24"/>
+        </w:rPr>
+        <w:t>25</w:t>
+      </w:r>
+      <w:r>
+        <w:rPr>
+          <w:sz w:val="24"/>
+          <w:szCs w:val="24"/>
+        </w:rPr>
+        <w:t>/</w:t>
+      </w:r>
+      <w:r>
+        <w:rPr>
+          <w:sz w:val="24"/>
+          <w:szCs w:val="24"/>
+        </w:rPr>
+        <w:t>10</w:t>
+      </w:r>
+      <w:r>
+        <w:rPr>
+          <w:sz w:val="24"/>
+          <w:szCs w:val="24"/>
+        </w:rPr>
+        <w:t>/20</w:t>
+      </w:r>
+      <w:r>
+        <w:rPr>
+          <w:sz w:val="24"/>
+          <w:szCs w:val="24"/>
+        </w:rPr>
+        <w:t>22</w:t>
+      </w:r>
+      <w:r>
+        <w:rPr>
+          <w:sz w:val="24"/>
+          <w:szCs w:val="24"/>
+        </w:rPr>
+        <w:t xml:space="preserve"> et </w:t>
+      </w:r>
+      <w:r>
+        <w:rPr>
+          <w:sz w:val="24"/>
+          <w:szCs w:val="24"/>
+        </w:rPr>
+        <w:t>25</w:t>
+      </w:r>
+      <w:r>
+        <w:rPr>
+          <w:sz w:val="24"/>
+          <w:szCs w:val="24"/>
+        </w:rPr>
+        <w:t>/</w:t>
+      </w:r>
+      <w:r>
+        <w:rPr>
+          <w:sz w:val="24"/>
+          <w:szCs w:val="24"/>
+        </w:rPr>
+        <w:t>11</w:t>
+      </w:r>
+      <w:r>
+        <w:rPr>
+          <w:sz w:val="24"/>
+          <w:szCs w:val="24"/>
+        </w:rPr>
+        <w:t>/</w:t>
+      </w:r>
+      <w:r>
+        <w:rPr>
+          <w:sz w:val="24"/>
+          <w:szCs w:val="24"/>
+        </w:rPr>
+        <w:t>2022</w:t>
+      </w:r>
+      <w:r>
+        <w:rPr>
+          <w:sz w:val="24"/>
+          <w:szCs w:val="24"/>
+        </w:rPr>
+        <w:t xml:space="preserve">. Les questions posées nous permettent de voir la vision de la société </w:t>
+      </w:r>
+      <w:r>
+        <w:rPr>
+          <w:sz w:val="24"/>
+          <w:szCs w:val="24"/>
+        </w:rPr>
+        <w:t>algérienne et de déterminer les fonctionnalités nécessaires dans notre plateforme.</w:t>
       </w:r>
     </w:p>
     <w:p>
@@ -1962,10 +2054,10 @@
           <w:noProof/>
         </w:rPr>
         <w:drawing>
-          <wp:anchor distT="0" distB="0" distL="114300" distR="114300" simplePos="0" relativeHeight="251661312" behindDoc="1" locked="0" layoutInCell="1" allowOverlap="1" wp14:anchorId="7964364F" wp14:editId="54D6E2AA">
+          <wp:anchor distT="0" distB="0" distL="114300" distR="114300" simplePos="0" relativeHeight="251661312" behindDoc="1" locked="0" layoutInCell="1" allowOverlap="1" wp14:anchorId="7964364F" wp14:editId="09EA4331">
             <wp:simplePos x="0" y="0"/>
             <wp:positionH relativeFrom="column">
-              <wp:posOffset>-4445</wp:posOffset>
+              <wp:posOffset>5080</wp:posOffset>
             </wp:positionH>
             <wp:positionV relativeFrom="paragraph">
               <wp:posOffset>209550</wp:posOffset>
@@ -2309,7 +2401,7 @@
       <w:pPr>
         <w:spacing w:line="360" w:lineRule="auto"/>
         <w:ind w:firstLine="360"/>
-        <w:jc w:val="both"/>
+        <w:jc w:val="center"/>
         <w:rPr>
           <w:sz w:val="24"/>
           <w:szCs w:val="24"/>
@@ -2425,7 +2517,7 @@
       <w:pPr>
         <w:spacing w:line="360" w:lineRule="auto"/>
         <w:ind w:firstLine="360"/>
-        <w:jc w:val="both"/>
+        <w:jc w:val="center"/>
         <w:rPr>
           <w:sz w:val="24"/>
           <w:szCs w:val="24"/>
@@ -2454,7 +2546,7 @@
       <w:pPr>
         <w:spacing w:line="360" w:lineRule="auto"/>
         <w:ind w:firstLine="360"/>
-        <w:jc w:val="both"/>
+        <w:jc w:val="center"/>
         <w:rPr>
           <w:sz w:val="24"/>
           <w:szCs w:val="24"/>
@@ -2519,7 +2611,7 @@
       <w:pPr>
         <w:spacing w:line="360" w:lineRule="auto"/>
         <w:ind w:firstLine="360"/>
-        <w:jc w:val="both"/>
+        <w:jc w:val="center"/>
         <w:rPr>
           <w:sz w:val="24"/>
           <w:szCs w:val="24"/>
@@ -2662,7 +2754,7 @@
       <w:pPr>
         <w:spacing w:line="360" w:lineRule="auto"/>
         <w:ind w:firstLine="360"/>
-        <w:jc w:val="both"/>
+        <w:jc w:val="center"/>
         <w:rPr>
           <w:sz w:val="24"/>
           <w:szCs w:val="24"/>
@@ -2755,18 +2847,17 @@
       <w:pPr>
         <w:spacing w:line="360" w:lineRule="auto"/>
         <w:ind w:firstLine="360"/>
-        <w:jc w:val="both"/>
-        <w:rPr>
-          <w:sz w:val="24"/>
-          <w:szCs w:val="24"/>
-        </w:rPr>
-      </w:pPr>
-      <w:r>
-        <w:rPr>
-          <w:sz w:val="24"/>
-          <w:szCs w:val="24"/>
-        </w:rPr>
-        <w:tab/>
+        <w:jc w:val="center"/>
+        <w:rPr>
+          <w:sz w:val="24"/>
+          <w:szCs w:val="24"/>
+        </w:rPr>
+      </w:pPr>
+      <w:r>
+        <w:rPr>
+          <w:sz w:val="24"/>
+          <w:szCs w:val="24"/>
+        </w:rPr>
         <w:t>Taux des praticiens qui ont des difficultés de gère leur rendez-vous</w:t>
       </w:r>
     </w:p>
@@ -2878,6 +2969,13 @@
         <w:tab/>
         <w:t xml:space="preserve">: </w:t>
       </w:r>
+      <w:r>
+        <w:rPr>
+          <w:sz w:val="24"/>
+          <w:szCs w:val="24"/>
+        </w:rPr>
+        <w:t>TECH-INSTINCT</w:t>
+      </w:r>
     </w:p>
     <w:p>
       <w:pPr>
@@ -2904,6 +3002,13 @@
         <w:tab/>
         <w:t xml:space="preserve">: </w:t>
       </w:r>
+      <w:r>
+        <w:rPr>
+          <w:sz w:val="24"/>
+          <w:szCs w:val="24"/>
+        </w:rPr>
+        <w:t xml:space="preserve">juillet 2018 </w:t>
+      </w:r>
     </w:p>
     <w:p>
       <w:pPr>
@@ -2944,6 +3049,13 @@
         <w:tab/>
         <w:t xml:space="preserve">: </w:t>
       </w:r>
+      <w:r>
+        <w:rPr>
+          <w:sz w:val="24"/>
+          <w:szCs w:val="24"/>
+        </w:rPr>
+        <w:t>cabinet de conseil en informatique</w:t>
+      </w:r>
     </w:p>
     <w:p>
       <w:pPr>
@@ -2984,6 +3096,13 @@
         <w:tab/>
         <w:t xml:space="preserve">: </w:t>
       </w:r>
+      <w:r>
+        <w:rPr>
+          <w:sz w:val="24"/>
+          <w:szCs w:val="24"/>
+        </w:rPr>
+        <w:t xml:space="preserve">Forum de l’université 06000 Bejaia Algérie </w:t>
+      </w:r>
     </w:p>
     <w:p>
       <w:pPr>
@@ -3023,6 +3142,46 @@
         </w:rPr>
         <w:tab/>
         <w:t>:</w:t>
+      </w:r>
+      <w:r>
+        <w:rPr>
+          <w:sz w:val="24"/>
+          <w:szCs w:val="24"/>
+        </w:rPr>
+        <w:t xml:space="preserve"> +213 551 483</w:t>
+      </w:r>
+      <w:r>
+        <w:rPr>
+          <w:sz w:val="24"/>
+          <w:szCs w:val="24"/>
+        </w:rPr>
+        <w:t> </w:t>
+      </w:r>
+      <w:r>
+        <w:rPr>
+          <w:sz w:val="24"/>
+          <w:szCs w:val="24"/>
+        </w:rPr>
+        <w:t>004</w:t>
+      </w:r>
+    </w:p>
+    <w:p>
+      <w:pPr>
+        <w:pStyle w:val="Paragraphedeliste"/>
+        <w:spacing w:line="360" w:lineRule="auto"/>
+        <w:ind w:left="2844" w:firstLine="696"/>
+        <w:jc w:val="both"/>
+        <w:rPr>
+          <w:sz w:val="24"/>
+          <w:szCs w:val="24"/>
+        </w:rPr>
+      </w:pPr>
+      <w:r>
+        <w:rPr>
+          <w:sz w:val="24"/>
+          <w:szCs w:val="24"/>
+        </w:rPr>
+        <w:t xml:space="preserve">   contact@tech-instinct.com</w:t>
       </w:r>
     </w:p>
     <w:p>
@@ -3209,6 +3368,7 @@
           <w:sz w:val="28"/>
           <w:szCs w:val="28"/>
         </w:rPr>
+        <w:lastRenderedPageBreak/>
         <w:t xml:space="preserve">Exemple de </w:t>
       </w:r>
       <w:r>
@@ -3263,7 +3423,6 @@
           <w:sz w:val="24"/>
           <w:szCs w:val="24"/>
         </w:rPr>
-        <w:lastRenderedPageBreak/>
         <w:t xml:space="preserve">Doctolib et </w:t>
       </w:r>
       <w:r>
@@ -3455,21 +3614,7 @@
           <w:sz w:val="24"/>
           <w:szCs w:val="24"/>
         </w:rPr>
-        <w:t xml:space="preserve">Protéger l’accès à la base de données en établissant </w:t>
-      </w:r>
-      <w:r>
-        <w:rPr>
-          <w:sz w:val="24"/>
-          <w:szCs w:val="24"/>
-        </w:rPr>
-        <w:t>des</w:t>
-      </w:r>
-      <w:r>
-        <w:rPr>
-          <w:sz w:val="24"/>
-          <w:szCs w:val="24"/>
-        </w:rPr>
-        <w:t xml:space="preserve"> contrainte de contrôle qui va empêcher toutes personnes d’y accéder sauf ceux qui ont les droits d’accès.</w:t>
+        <w:t>Protéger l’accès à la base de données en établissant des contrainte de contrôle qui va empêcher toutes personnes d’y accéder sauf ceux qui ont les droits d’accès.</w:t>
       </w:r>
     </w:p>
     <w:p>
@@ -3491,14 +3636,14 @@
           <w:sz w:val="24"/>
           <w:szCs w:val="24"/>
         </w:rPr>
-        <w:t xml:space="preserve">Crypter </w:t>
-      </w:r>
-      <w:r>
-        <w:rPr>
-          <w:sz w:val="24"/>
-          <w:szCs w:val="24"/>
-        </w:rPr>
-        <w:t>quelques données avant leurs insertions.</w:t>
+        <w:t>Chiffrer</w:t>
+      </w:r>
+      <w:r>
+        <w:rPr>
+          <w:sz w:val="24"/>
+          <w:szCs w:val="24"/>
+        </w:rPr>
+        <w:t xml:space="preserve"> quelques données avant leurs insertions.</w:t>
       </w:r>
     </w:p>
     <w:p>
@@ -3598,35 +3743,7 @@
           <w:sz w:val="24"/>
           <w:szCs w:val="24"/>
         </w:rPr>
-        <w:t xml:space="preserve">Chaque </w:t>
-      </w:r>
-      <w:r>
-        <w:rPr>
-          <w:sz w:val="24"/>
-          <w:szCs w:val="24"/>
-        </w:rPr>
-        <w:t>patient</w:t>
-      </w:r>
-      <w:r>
-        <w:rPr>
-          <w:sz w:val="24"/>
-          <w:szCs w:val="24"/>
-        </w:rPr>
-        <w:t xml:space="preserve"> qui désire </w:t>
-      </w:r>
-      <w:r>
-        <w:rPr>
-          <w:sz w:val="24"/>
-          <w:szCs w:val="24"/>
-        </w:rPr>
-        <w:t>prendre un rendez-vous</w:t>
-      </w:r>
-      <w:r>
-        <w:rPr>
-          <w:sz w:val="24"/>
-          <w:szCs w:val="24"/>
-        </w:rPr>
-        <w:t xml:space="preserve"> doit s’inscrire (possède un compte).</w:t>
+        <w:t>Tous les praticiens doivent avoir un compte pour gérer leur rendez-vous</w:t>
       </w:r>
     </w:p>
     <w:p>
@@ -3648,7 +3765,35 @@
           <w:sz w:val="24"/>
           <w:szCs w:val="24"/>
         </w:rPr>
-        <w:t>Tous les praticiens doivent avoir un compte pour gérer leur rendez-vous</w:t>
+        <w:t xml:space="preserve">Un </w:t>
+      </w:r>
+      <w:r>
+        <w:rPr>
+          <w:sz w:val="24"/>
+          <w:szCs w:val="24"/>
+        </w:rPr>
+        <w:t>patient ou le praticien,</w:t>
+      </w:r>
+      <w:r>
+        <w:rPr>
+          <w:sz w:val="24"/>
+          <w:szCs w:val="24"/>
+        </w:rPr>
+        <w:t xml:space="preserve"> n’accède qu’aux</w:t>
+      </w:r>
+      <w:r>
+        <w:rPr>
+          <w:sz w:val="24"/>
+          <w:szCs w:val="24"/>
+        </w:rPr>
+        <w:t xml:space="preserve"> information</w:t>
+      </w:r>
+      <w:r>
+        <w:rPr>
+          <w:sz w:val="24"/>
+          <w:szCs w:val="24"/>
+        </w:rPr>
+        <w:t xml:space="preserve"> qui le concernent. </w:t>
       </w:r>
     </w:p>
     <w:p>
@@ -3670,35 +3815,7 @@
           <w:sz w:val="24"/>
           <w:szCs w:val="24"/>
         </w:rPr>
-        <w:t xml:space="preserve">Un </w:t>
-      </w:r>
-      <w:r>
-        <w:rPr>
-          <w:sz w:val="24"/>
-          <w:szCs w:val="24"/>
-        </w:rPr>
-        <w:t>patient ou le praticien,</w:t>
-      </w:r>
-      <w:r>
-        <w:rPr>
-          <w:sz w:val="24"/>
-          <w:szCs w:val="24"/>
-        </w:rPr>
-        <w:t xml:space="preserve"> n’accède qu’aux</w:t>
-      </w:r>
-      <w:r>
-        <w:rPr>
-          <w:sz w:val="24"/>
-          <w:szCs w:val="24"/>
-        </w:rPr>
-        <w:t xml:space="preserve"> information</w:t>
-      </w:r>
-      <w:r>
-        <w:rPr>
-          <w:sz w:val="24"/>
-          <w:szCs w:val="24"/>
-        </w:rPr>
-        <w:t xml:space="preserve"> qui le concernent. </w:t>
+        <w:t xml:space="preserve">La secrétaire ne peut pas accéder aux dossiers médicaux des patient </w:t>
       </w:r>
     </w:p>
     <w:p>
@@ -3764,7 +3881,21 @@
           <w:sz w:val="24"/>
           <w:szCs w:val="24"/>
         </w:rPr>
-        <w:t>On doit créer un logiciel pour le praticien compatible sur Windows, mac-os ou linux</w:t>
+        <w:t xml:space="preserve">On doit créer un logiciel pour le praticien compatible sur Windows, mac-os </w:t>
+      </w:r>
+      <w:r>
+        <w:rPr>
+          <w:sz w:val="24"/>
+          <w:szCs w:val="24"/>
+        </w:rPr>
+        <w:t>et</w:t>
+      </w:r>
+      <w:r>
+        <w:rPr>
+          <w:sz w:val="24"/>
+          <w:szCs w:val="24"/>
+        </w:rPr>
+        <w:t xml:space="preserve"> linux</w:t>
       </w:r>
     </w:p>
     <w:p>
@@ -3890,44 +4021,6 @@
     </w:p>
     <w:p>
       <w:pPr>
-        <w:spacing w:line="360" w:lineRule="auto"/>
-        <w:ind w:firstLine="698"/>
-        <w:jc w:val="both"/>
-        <w:rPr>
-          <w:sz w:val="24"/>
-          <w:szCs w:val="24"/>
-        </w:rPr>
-      </w:pPr>
-      <w:r>
-        <w:rPr>
-          <w:b/>
-          <w:bCs/>
-          <w:sz w:val="24"/>
-          <w:szCs w:val="24"/>
-        </w:rPr>
-        <w:t xml:space="preserve"> La performance</w:t>
-      </w:r>
-      <w:r>
-        <w:rPr>
-          <w:b/>
-          <w:bCs/>
-          <w:sz w:val="24"/>
-          <w:szCs w:val="24"/>
-        </w:rPr>
-        <w:t xml:space="preserve"> et efficacité</w:t>
-      </w:r>
-      <w:r>
-        <w:rPr>
-          <w:b/>
-          <w:bCs/>
-          <w:sz w:val="24"/>
-          <w:szCs w:val="24"/>
-        </w:rPr>
-        <w:t xml:space="preserve"> :</w:t>
-      </w:r>
-    </w:p>
-    <w:p>
-      <w:pPr>
         <w:pStyle w:val="Paragraphedeliste"/>
         <w:numPr>
           <w:ilvl w:val="0"/>
@@ -3945,7 +4038,59 @@
           <w:sz w:val="24"/>
           <w:szCs w:val="24"/>
         </w:rPr>
-        <w:t>Le temps de réponse de l’application web doit être précis.</w:t>
+        <w:t xml:space="preserve">Lors d’une panne dans le serveur les </w:t>
+      </w:r>
+      <w:r>
+        <w:rPr>
+          <w:sz w:val="24"/>
+          <w:szCs w:val="24"/>
+        </w:rPr>
+        <w:t>données ne seront pas</w:t>
+      </w:r>
+      <w:r>
+        <w:rPr>
+          <w:sz w:val="24"/>
+          <w:szCs w:val="24"/>
+        </w:rPr>
+        <w:t xml:space="preserve"> perdu. </w:t>
+      </w:r>
+    </w:p>
+    <w:p>
+      <w:pPr>
+        <w:spacing w:line="360" w:lineRule="auto"/>
+        <w:ind w:firstLine="698"/>
+        <w:jc w:val="both"/>
+        <w:rPr>
+          <w:sz w:val="24"/>
+          <w:szCs w:val="24"/>
+        </w:rPr>
+      </w:pPr>
+      <w:r>
+        <w:rPr>
+          <w:b/>
+          <w:bCs/>
+          <w:sz w:val="24"/>
+          <w:szCs w:val="24"/>
+        </w:rPr>
+        <w:t xml:space="preserve"> La performance</w:t>
+      </w:r>
+      <w:r>
+        <w:rPr>
+          <w:b/>
+          <w:bCs/>
+          <w:sz w:val="24"/>
+          <w:szCs w:val="24"/>
+        </w:rPr>
+        <w:t xml:space="preserve"> et efficacité</w:t>
+      </w:r>
+      <w:r>
+        <w:rPr>
+          <w:b/>
+          <w:bCs/>
+          <w:sz w:val="24"/>
+          <w:szCs w:val="24"/>
+        </w:rPr>
+        <w:t xml:space="preserve"> :</w:t>
       </w:r>
     </w:p>
     <w:p>
@@ -3967,65 +4112,21 @@
           <w:sz w:val="24"/>
           <w:szCs w:val="24"/>
         </w:rPr>
-        <w:t>L</w:t>
-      </w:r>
-      <w:r>
-        <w:rPr>
-          <w:sz w:val="24"/>
-          <w:szCs w:val="24"/>
-        </w:rPr>
-        <w:t xml:space="preserve">a plateforme </w:t>
-      </w:r>
-      <w:r>
-        <w:rPr>
-          <w:sz w:val="24"/>
-          <w:szCs w:val="24"/>
-        </w:rPr>
-        <w:t>doit avoir un contrôleur des champs de saisis, pour éviter l’introduction des informations qui ne correspondent pas aux types des champs.</w:t>
-      </w:r>
-    </w:p>
-    <w:p>
-      <w:pPr>
-        <w:spacing w:line="360" w:lineRule="auto"/>
-        <w:jc w:val="both"/>
-        <w:rPr>
-          <w:sz w:val="24"/>
-          <w:szCs w:val="24"/>
-        </w:rPr>
-      </w:pPr>
-    </w:p>
-    <w:p>
-      <w:pPr>
-        <w:spacing w:line="360" w:lineRule="auto"/>
-        <w:ind w:left="720"/>
-        <w:jc w:val="both"/>
-        <w:rPr>
-          <w:sz w:val="24"/>
-          <w:szCs w:val="24"/>
-        </w:rPr>
-      </w:pPr>
-      <w:r>
-        <w:rPr>
-          <w:b/>
-          <w:bCs/>
-          <w:sz w:val="24"/>
-          <w:szCs w:val="24"/>
-        </w:rPr>
-        <w:t>Utilisabilité</w:t>
-      </w:r>
-      <w:r>
-        <w:rPr>
-          <w:sz w:val="24"/>
-          <w:szCs w:val="24"/>
-        </w:rPr>
-        <w:t xml:space="preserve"> </w:t>
-      </w:r>
-      <w:r>
-        <w:rPr>
-          <w:sz w:val="24"/>
-          <w:szCs w:val="24"/>
-        </w:rPr>
-        <w:t xml:space="preserve">: </w:t>
+        <w:t xml:space="preserve">Le temps de réponse de </w:t>
+      </w:r>
+      <w:r>
+        <w:rPr>
+          <w:sz w:val="24"/>
+          <w:szCs w:val="24"/>
+        </w:rPr>
+        <w:t>notre plateforme</w:t>
+      </w:r>
+      <w:r>
+        <w:rPr>
+          <w:sz w:val="24"/>
+          <w:szCs w:val="24"/>
+        </w:rPr>
+        <w:t xml:space="preserve"> doit être précis.</w:t>
       </w:r>
     </w:p>
     <w:p>
@@ -4047,6 +4148,7 @@
           <w:sz w:val="24"/>
           <w:szCs w:val="24"/>
         </w:rPr>
+        <w:lastRenderedPageBreak/>
         <w:t>L</w:t>
       </w:r>
       <w:r>
@@ -4061,27 +4163,37 @@
           <w:sz w:val="24"/>
           <w:szCs w:val="24"/>
         </w:rPr>
-        <w:t xml:space="preserve">doit être simple est facile à manipuler même par des non experts. </w:t>
-      </w:r>
-    </w:p>
-    <w:p>
-      <w:pPr>
-        <w:spacing w:line="360" w:lineRule="auto"/>
-        <w:ind w:firstLine="698"/>
-        <w:jc w:val="both"/>
-        <w:rPr>
-          <w:sz w:val="24"/>
-          <w:szCs w:val="24"/>
-        </w:rPr>
-      </w:pPr>
-      <w:r>
-        <w:rPr>
-          <w:b/>
-          <w:bCs/>
-          <w:sz w:val="24"/>
-          <w:szCs w:val="24"/>
-        </w:rPr>
-        <w:t xml:space="preserve"> L’ergonomie :</w:t>
+        <w:t>doit avoir un contrôleur des champs de saisis, pour éviter l’introduction des informations qui ne correspondent pas aux types des champs.</w:t>
+      </w:r>
+    </w:p>
+    <w:p>
+      <w:pPr>
+        <w:spacing w:line="360" w:lineRule="auto"/>
+        <w:jc w:val="both"/>
+        <w:rPr>
+          <w:sz w:val="24"/>
+          <w:szCs w:val="24"/>
+        </w:rPr>
+      </w:pPr>
+    </w:p>
+    <w:p>
+      <w:pPr>
+        <w:spacing w:line="360" w:lineRule="auto"/>
+        <w:ind w:left="720"/>
+        <w:jc w:val="both"/>
+        <w:rPr>
+          <w:sz w:val="24"/>
+          <w:szCs w:val="24"/>
+        </w:rPr>
+      </w:pPr>
+      <w:r>
+        <w:rPr>
+          <w:b/>
+          <w:bCs/>
+          <w:sz w:val="24"/>
+          <w:szCs w:val="24"/>
+        </w:rPr>
+        <w:t>Utilisabilité</w:t>
       </w:r>
       <w:r>
         <w:rPr>
@@ -4089,6 +4201,13 @@
           <w:szCs w:val="24"/>
         </w:rPr>
         <w:t xml:space="preserve"> </w:t>
+      </w:r>
+      <w:r>
+        <w:rPr>
+          <w:sz w:val="24"/>
+          <w:szCs w:val="24"/>
+        </w:rPr>
+        <w:t xml:space="preserve">: </w:t>
       </w:r>
     </w:p>
     <w:p>
@@ -4110,7 +4229,84 @@
           <w:sz w:val="24"/>
           <w:szCs w:val="24"/>
         </w:rPr>
-        <w:t>Le site doit inspirer des couleurs et du logotype de</w:t>
+        <w:t>L</w:t>
+      </w:r>
+      <w:r>
+        <w:rPr>
+          <w:sz w:val="24"/>
+          <w:szCs w:val="24"/>
+        </w:rPr>
+        <w:t xml:space="preserve">a plateforme </w:t>
+      </w:r>
+      <w:r>
+        <w:rPr>
+          <w:sz w:val="24"/>
+          <w:szCs w:val="24"/>
+        </w:rPr>
+        <w:t xml:space="preserve">doit être simple est facile à manipuler même par des non experts. </w:t>
+      </w:r>
+    </w:p>
+    <w:p>
+      <w:pPr>
+        <w:spacing w:line="360" w:lineRule="auto"/>
+        <w:ind w:firstLine="698"/>
+        <w:jc w:val="both"/>
+        <w:rPr>
+          <w:sz w:val="24"/>
+          <w:szCs w:val="24"/>
+        </w:rPr>
+      </w:pPr>
+      <w:r>
+        <w:rPr>
+          <w:b/>
+          <w:bCs/>
+          <w:sz w:val="24"/>
+          <w:szCs w:val="24"/>
+        </w:rPr>
+        <w:t xml:space="preserve"> L’ergonomie :</w:t>
+      </w:r>
+      <w:r>
+        <w:rPr>
+          <w:sz w:val="24"/>
+          <w:szCs w:val="24"/>
+        </w:rPr>
+        <w:t xml:space="preserve"> </w:t>
+      </w:r>
+    </w:p>
+    <w:p>
+      <w:pPr>
+        <w:pStyle w:val="Paragraphedeliste"/>
+        <w:numPr>
+          <w:ilvl w:val="0"/>
+          <w:numId w:val="9"/>
+        </w:numPr>
+        <w:spacing w:line="360" w:lineRule="auto"/>
+        <w:jc w:val="both"/>
+        <w:rPr>
+          <w:sz w:val="24"/>
+          <w:szCs w:val="24"/>
+        </w:rPr>
+      </w:pPr>
+      <w:r>
+        <w:rPr>
+          <w:sz w:val="24"/>
+          <w:szCs w:val="24"/>
+        </w:rPr>
+        <w:t>L</w:t>
+      </w:r>
+      <w:r>
+        <w:rPr>
+          <w:sz w:val="24"/>
+          <w:szCs w:val="24"/>
+        </w:rPr>
+        <w:t>a plateforme</w:t>
+      </w:r>
+      <w:r>
+        <w:rPr>
+          <w:sz w:val="24"/>
+          <w:szCs w:val="24"/>
+        </w:rPr>
+        <w:t xml:space="preserve"> doit inspirer des couleurs et du logotype de</w:t>
       </w:r>
       <w:r>
         <w:rPr>
@@ -4129,18 +4325,6 @@
     </w:p>
     <w:p>
       <w:pPr>
-        <w:pStyle w:val="Paragraphedeliste"/>
-        <w:spacing w:line="360" w:lineRule="auto"/>
-        <w:jc w:val="both"/>
-        <w:rPr>
-          <w:sz w:val="24"/>
-          <w:szCs w:val="24"/>
-        </w:rPr>
-      </w:pPr>
-    </w:p>
-    <w:p>
-      <w:pPr>
-        <w:pStyle w:val="Paragraphedeliste"/>
         <w:spacing w:line="360" w:lineRule="auto"/>
         <w:jc w:val="both"/>
         <w:rPr>
@@ -6718,7 +6902,7 @@
             <w:r>
               <w:rPr>
                 <w:rStyle w:val="Lienhypertexte"/>
-                <w:color w:val="auto"/>
+                <w:color w:val="FF0000"/>
               </w:rPr>
               <w:t>8.1-</w:t>
             </w:r>
@@ -6732,7 +6916,7 @@
             <w:r>
               <w:rPr>
                 <w:rStyle w:val="Lienhypertexte"/>
-                <w:color w:val="auto"/>
+                <w:color w:val="FF0000"/>
               </w:rPr>
               <w:t>Présentation de l’organisation</w:t>
             </w:r>
@@ -10876,7 +11060,7 @@
     <w:autoRedefine/>
     <w:uiPriority w:val="39"/>
     <w:unhideWhenUsed/>
-    <w:rsid w:val="00750D15"/>
+    <w:rsid w:val="00CA70DA"/>
     <w:pPr>
       <w:tabs>
         <w:tab w:val="left" w:pos="880"/>
@@ -10890,6 +11074,7 @@
       <w:b/>
       <w:bCs/>
       <w:noProof/>
+      <w:color w:val="FF0000"/>
     </w:rPr>
   </w:style>
   <w:style w:type="paragraph" w:styleId="TM3">

--- a/CHAPITRE 01 contexte general du projet.docx
+++ b/CHAPITRE 01 contexte general du projet.docx
@@ -42,7 +42,46 @@
     </w:p>
     <w:p>
       <w:pPr>
-        <w:pStyle w:val="Paragraphedeliste"/>
+        <w:spacing w:line="360" w:lineRule="auto"/>
+        <w:ind w:firstLine="360"/>
+        <w:jc w:val="both"/>
+        <w:rPr>
+          <w:b/>
+          <w:bCs/>
+          <w:sz w:val="28"/>
+          <w:szCs w:val="28"/>
+        </w:rPr>
+      </w:pPr>
+      <w:r>
+        <w:t xml:space="preserve">Notre objectif dans cette phase consiste à comprendre le contexte </w:t>
+      </w:r>
+      <w:r>
+        <w:t>général</w:t>
+      </w:r>
+      <w:r>
+        <w:t xml:space="preserve"> du projet. Donc, </w:t>
+      </w:r>
+      <w:r>
+        <w:t xml:space="preserve">nous allons aborder la problématique et les raisons qui nous </w:t>
+      </w:r>
+      <w:r>
+        <w:t xml:space="preserve">a poussé de </w:t>
+      </w:r>
+      <w:r>
+        <w:t>lancer dans ce travail</w:t>
+      </w:r>
+      <w:r>
+        <w:t xml:space="preserve">. Ensuite, nous allons </w:t>
+      </w:r>
+      <w:r>
+        <w:t>exprimer les besoins attendus du futur système à développer</w:t>
+      </w:r>
+      <w:r>
+        <w:t>.</w:t>
+      </w:r>
+    </w:p>
+    <w:p>
+      <w:pPr>
         <w:spacing w:line="360" w:lineRule="auto"/>
         <w:jc w:val="both"/>
         <w:rPr>
@@ -125,14 +164,7 @@
           <w:sz w:val="24"/>
           <w:szCs w:val="24"/>
         </w:rPr>
-        <w:t xml:space="preserve"> commencé la digitalisation de ce secteur alors que dans notre </w:t>
-      </w:r>
-      <w:r>
-        <w:rPr>
-          <w:sz w:val="24"/>
-          <w:szCs w:val="24"/>
-        </w:rPr>
-        <w:t xml:space="preserve">pays </w:t>
+        <w:t xml:space="preserve"> commencé la digitalisation de ce secteur alors que dans notre pays </w:t>
       </w:r>
       <w:r>
         <w:rPr>
@@ -146,14 +178,7 @@
           <w:sz w:val="24"/>
           <w:szCs w:val="24"/>
         </w:rPr>
-        <w:t xml:space="preserve">des anciennes stratégies à ce </w:t>
-      </w:r>
-      <w:r>
-        <w:rPr>
-          <w:sz w:val="24"/>
-          <w:szCs w:val="24"/>
-        </w:rPr>
-        <w:t xml:space="preserve">jour, ce qui Cause un certain nombre de difficultés : </w:t>
+        <w:t xml:space="preserve">des anciennes stratégies à ce jour, ce qui Cause un certain nombre de difficultés : </w:t>
       </w:r>
     </w:p>
     <w:p>
@@ -496,7 +521,15 @@
           <w:sz w:val="24"/>
           <w:szCs w:val="24"/>
         </w:rPr>
-        <w:t xml:space="preserve"> technologies numériques, la médecine, la santé publique et les entreprises. C’est le secteur qui a porté de réelles solutions par apport aux patients et aux professionnels de secteur médical dans le but d’évoluer la qualité de service. En plus, il représente un marché avantageux pour les entreprises.</w:t>
+        <w:t xml:space="preserve"> technologies numériques, la médecine, la santé publique et les entreprises. C’est le secteur qui a porté de réelles solutions par apport aux patients et aux professionnels de secteur médical dans le but </w:t>
+      </w:r>
+      <w:r>
+        <w:rPr>
+          <w:sz w:val="24"/>
+          <w:szCs w:val="24"/>
+        </w:rPr>
+        <w:lastRenderedPageBreak/>
+        <w:t>d’évoluer la qualité de service. En plus, il représente un marché avantageux pour les entreprises.</w:t>
       </w:r>
     </w:p>
     <w:p>
@@ -536,7 +569,6 @@
           <w:sz w:val="28"/>
           <w:szCs w:val="28"/>
         </w:rPr>
-        <w:lastRenderedPageBreak/>
         <w:t>Historique</w:t>
       </w:r>
       <w:bookmarkEnd w:id="3"/>
@@ -815,14 +847,7 @@
           <w:sz w:val="24"/>
           <w:szCs w:val="24"/>
         </w:rPr>
-        <w:t>co</w:t>
-      </w:r>
-      <w:r>
-        <w:rPr>
-          <w:sz w:val="24"/>
-          <w:szCs w:val="24"/>
-        </w:rPr>
-        <w:t>ûts</w:t>
+        <w:t>coûts</w:t>
       </w:r>
       <w:r>
         <w:rPr>
@@ -878,14 +903,7 @@
           <w:sz w:val="24"/>
           <w:szCs w:val="24"/>
         </w:rPr>
-        <w:t>temp</w:t>
-      </w:r>
-      <w:r>
-        <w:rPr>
-          <w:sz w:val="24"/>
-          <w:szCs w:val="24"/>
-        </w:rPr>
-        <w:t>s</w:t>
+        <w:t>temps</w:t>
       </w:r>
       <w:r>
         <w:rPr>
@@ -899,14 +917,7 @@
           <w:sz w:val="24"/>
           <w:szCs w:val="24"/>
         </w:rPr>
-        <w:t>pass</w:t>
-      </w:r>
-      <w:r>
-        <w:rPr>
-          <w:sz w:val="24"/>
-          <w:szCs w:val="24"/>
-        </w:rPr>
-        <w:t>é</w:t>
+        <w:t>passé</w:t>
       </w:r>
       <w:r>
         <w:rPr>
@@ -1023,6 +1034,7 @@
           <w:sz w:val="28"/>
           <w:szCs w:val="28"/>
         </w:rPr>
+        <w:lastRenderedPageBreak/>
         <w:t>Inconvénients</w:t>
       </w:r>
       <w:bookmarkEnd w:id="6"/>
@@ -1192,16 +1204,7 @@
           <w:sz w:val="28"/>
           <w:szCs w:val="28"/>
         </w:rPr>
-        <w:t>exist</w:t>
-      </w:r>
-      <w:r>
-        <w:rPr>
-          <w:b/>
-          <w:bCs/>
-          <w:sz w:val="28"/>
-          <w:szCs w:val="28"/>
-        </w:rPr>
-        <w:t xml:space="preserve">ant </w:t>
+        <w:t xml:space="preserve">existant </w:t>
       </w:r>
     </w:p>
     <w:p>
@@ -1225,14 +1228,7 @@
           <w:sz w:val="24"/>
           <w:szCs w:val="24"/>
         </w:rPr>
-        <w:t>cit</w:t>
-      </w:r>
-      <w:r>
-        <w:rPr>
-          <w:sz w:val="24"/>
-          <w:szCs w:val="24"/>
-        </w:rPr>
-        <w:t>é</w:t>
+        <w:t>cité</w:t>
       </w:r>
       <w:r>
         <w:rPr>
@@ -1657,7 +1653,6 @@
         <w:rPr>
           <w:noProof/>
         </w:rPr>
-        <w:lastRenderedPageBreak/>
         <w:drawing>
           <wp:inline distT="0" distB="0" distL="0" distR="0" wp14:anchorId="56B9795C" wp14:editId="35F18694">
             <wp:extent cx="5541645" cy="1475740"/>
@@ -1938,14 +1933,7 @@
           <w:sz w:val="24"/>
           <w:szCs w:val="24"/>
         </w:rPr>
-        <w:t xml:space="preserve">entre la </w:t>
-      </w:r>
-      <w:r>
-        <w:rPr>
-          <w:sz w:val="24"/>
-          <w:szCs w:val="24"/>
-        </w:rPr>
-        <w:t xml:space="preserve">période de </w:t>
+        <w:t xml:space="preserve">entre la période de </w:t>
       </w:r>
       <w:r>
         <w:rPr>
@@ -2029,14 +2017,7 @@
           <w:sz w:val="24"/>
           <w:szCs w:val="24"/>
         </w:rPr>
-        <w:t xml:space="preserve">. Les questions posées nous permettent de voir la vision de la société </w:t>
-      </w:r>
-      <w:r>
-        <w:rPr>
-          <w:sz w:val="24"/>
-          <w:szCs w:val="24"/>
-        </w:rPr>
-        <w:t>algérienne et de déterminer les fonctionnalités nécessaires dans notre plateforme.</w:t>
+        <w:t>. Les questions posées nous permettent de voir la vision de la société algérienne et de déterminer les fonctionnalités nécessaires dans notre plateforme.</w:t>
       </w:r>
     </w:p>
     <w:p>
@@ -2188,7 +2169,6 @@
                 <w:sz w:val="24"/>
                 <w:szCs w:val="24"/>
               </w:rPr>
-              <w:lastRenderedPageBreak/>
               <w:t xml:space="preserve">Bejaia </w:t>
             </w:r>
           </w:p>
@@ -3119,7 +3099,14 @@
           <w:sz w:val="24"/>
           <w:szCs w:val="24"/>
         </w:rPr>
-        <w:t>Contacte </w:t>
+        <w:t>Contacts</w:t>
+      </w:r>
+      <w:r>
+        <w:rPr>
+          <w:sz w:val="24"/>
+          <w:szCs w:val="24"/>
+        </w:rPr>
+        <w:t> </w:t>
       </w:r>
       <w:r>
         <w:rPr>
@@ -3665,63 +3652,7 @@
           <w:sz w:val="24"/>
           <w:szCs w:val="24"/>
         </w:rPr>
-        <w:t>C</w:t>
-      </w:r>
-      <w:r>
-        <w:rPr>
-          <w:sz w:val="24"/>
-          <w:szCs w:val="24"/>
-        </w:rPr>
-        <w:t>hi</w:t>
-      </w:r>
-      <w:r>
-        <w:rPr>
-          <w:sz w:val="24"/>
-          <w:szCs w:val="24"/>
-        </w:rPr>
-        <w:t>ffrer le</w:t>
-      </w:r>
-      <w:r>
-        <w:rPr>
-          <w:sz w:val="24"/>
-          <w:szCs w:val="24"/>
-        </w:rPr>
-        <w:t>s</w:t>
-      </w:r>
-      <w:r>
-        <w:rPr>
-          <w:sz w:val="24"/>
-          <w:szCs w:val="24"/>
-        </w:rPr>
-        <w:t xml:space="preserve"> dossie</w:t>
-      </w:r>
-      <w:r>
-        <w:rPr>
-          <w:sz w:val="24"/>
-          <w:szCs w:val="24"/>
-        </w:rPr>
-        <w:t>rs</w:t>
-      </w:r>
-      <w:r>
-        <w:rPr>
-          <w:sz w:val="24"/>
-          <w:szCs w:val="24"/>
-        </w:rPr>
-        <w:t xml:space="preserve"> médicaux des patients</w:t>
-      </w:r>
-      <w:r>
-        <w:rPr>
-          <w:sz w:val="24"/>
-          <w:szCs w:val="24"/>
-        </w:rPr>
-        <w:t>.</w:t>
-      </w:r>
-      <w:r>
-        <w:rPr>
-          <w:sz w:val="24"/>
-          <w:szCs w:val="24"/>
-        </w:rPr>
-        <w:t xml:space="preserve"> </w:t>
+        <w:t xml:space="preserve">Chiffrer les dossiers médicaux des patients. </w:t>
       </w:r>
     </w:p>
     <w:p>
@@ -3915,16 +3846,7 @@
           <w:sz w:val="24"/>
           <w:szCs w:val="24"/>
         </w:rPr>
-        <w:t>La fiabilité</w:t>
-      </w:r>
-      <w:r>
-        <w:rPr>
-          <w:b/>
-          <w:bCs/>
-          <w:sz w:val="24"/>
-          <w:szCs w:val="24"/>
-        </w:rPr>
-        <w:t xml:space="preserve"> :</w:t>
+        <w:t>La fiabilité :</w:t>
       </w:r>
       <w:r>
         <w:rPr>
@@ -4949,21 +4871,7 @@
           <w:sz w:val="24"/>
           <w:szCs w:val="24"/>
         </w:rPr>
-        <w:t>un</w:t>
-      </w:r>
-      <w:r>
-        <w:rPr>
-          <w:sz w:val="24"/>
-          <w:szCs w:val="24"/>
-        </w:rPr>
-        <w:t>e</w:t>
-      </w:r>
-      <w:r>
-        <w:rPr>
-          <w:sz w:val="24"/>
-          <w:szCs w:val="24"/>
-        </w:rPr>
-        <w:t xml:space="preserve"> aide</w:t>
+        <w:t>une aide</w:t>
       </w:r>
       <w:r>
         <w:rPr>
@@ -5171,14 +5079,14 @@
           <w:sz w:val="24"/>
           <w:szCs w:val="24"/>
         </w:rPr>
-        <w:t xml:space="preserve"> le présidant de l’association ……</w:t>
-      </w:r>
-      <w:r>
-        <w:rPr>
-          <w:sz w:val="24"/>
-          <w:szCs w:val="24"/>
-        </w:rPr>
-        <w:t>…...</w:t>
+        <w:t xml:space="preserve"> </w:t>
+      </w:r>
+      <w:r>
+        <w:rPr>
+          <w:sz w:val="24"/>
+          <w:szCs w:val="24"/>
+        </w:rPr>
+        <w:t xml:space="preserve">le gérant de l’entreprise tech-instinct </w:t>
       </w:r>
     </w:p>
     <w:p>
@@ -5289,33 +5197,47 @@
         <w:rPr>
           <w:sz w:val="24"/>
           <w:szCs w:val="24"/>
-          <w:lang w:val="en-US"/>
-        </w:rPr>
-      </w:pPr>
-      <w:r>
-        <w:rPr>
-          <w:sz w:val="24"/>
-          <w:szCs w:val="24"/>
-          <w:lang w:val="en-US"/>
-        </w:rPr>
-        <w:t xml:space="preserve"> Visual paradigm, visual studio code, XAMPP, Server-web</w:t>
-      </w:r>
-      <w:r>
-        <w:rPr>
-          <w:sz w:val="24"/>
-          <w:szCs w:val="24"/>
-          <w:lang w:val="en-US"/>
+        </w:rPr>
+      </w:pPr>
+      <w:r>
+        <w:rPr>
+          <w:sz w:val="24"/>
+          <w:szCs w:val="24"/>
+        </w:rPr>
+        <w:t xml:space="preserve"> Visual </w:t>
+      </w:r>
+      <w:proofErr w:type="spellStart"/>
+      <w:r>
+        <w:rPr>
+          <w:sz w:val="24"/>
+          <w:szCs w:val="24"/>
+        </w:rPr>
+        <w:t>paradigm</w:t>
+      </w:r>
+      <w:proofErr w:type="spellEnd"/>
+      <w:r>
+        <w:rPr>
+          <w:sz w:val="24"/>
+          <w:szCs w:val="24"/>
+        </w:rPr>
+        <w:t>, visual studio code, XAMPP, Server-web</w:t>
+      </w:r>
+      <w:r>
+        <w:rPr>
+          <w:sz w:val="24"/>
+          <w:szCs w:val="24"/>
         </w:rPr>
         <w:t xml:space="preserve">, git, </w:t>
       </w:r>
-      <w:r>
-        <w:rPr>
-          <w:sz w:val="24"/>
-          <w:szCs w:val="24"/>
-          <w:lang w:val="en-US"/>
+      <w:proofErr w:type="spellStart"/>
+      <w:r>
+        <w:rPr>
+          <w:sz w:val="24"/>
+          <w:szCs w:val="24"/>
         </w:rPr>
         <w:t>GitLab</w:t>
       </w:r>
+      <w:proofErr w:type="spellEnd"/>
     </w:p>
     <w:p>
       <w:pPr>
@@ -5326,14 +5248,12 @@
         <w:rPr>
           <w:sz w:val="24"/>
           <w:szCs w:val="24"/>
-          <w:lang w:val="en-US"/>
-        </w:rPr>
-      </w:pPr>
-      <w:r>
-        <w:rPr>
-          <w:sz w:val="24"/>
-          <w:szCs w:val="24"/>
-          <w:lang w:val="en-US"/>
+        </w:rPr>
+      </w:pPr>
+      <w:r>
+        <w:rPr>
+          <w:sz w:val="24"/>
+          <w:szCs w:val="24"/>
         </w:rPr>
         <w:t xml:space="preserve">UML, </w:t>
       </w:r>
@@ -5341,7 +5261,6 @@
         <w:rPr>
           <w:sz w:val="24"/>
           <w:szCs w:val="24"/>
-          <w:lang w:val="en-US"/>
         </w:rPr>
         <w:t xml:space="preserve">HTML, CSS, JavaScript, Type Script, </w:t>
       </w:r>
@@ -5349,7 +5268,6 @@
         <w:rPr>
           <w:sz w:val="24"/>
           <w:szCs w:val="24"/>
-          <w:lang w:val="en-US"/>
         </w:rPr>
         <w:t xml:space="preserve">Bootstrap, Angular, </w:t>
       </w:r>
@@ -5358,7 +5276,6 @@
         <w:rPr>
           <w:sz w:val="24"/>
           <w:szCs w:val="24"/>
-          <w:lang w:val="en-US"/>
         </w:rPr>
         <w:t>ElectronJS</w:t>
       </w:r>
@@ -5367,9 +5284,24 @@
         <w:rPr>
           <w:sz w:val="24"/>
           <w:szCs w:val="24"/>
-          <w:lang w:val="en-US"/>
-        </w:rPr>
-        <w:t>, Angular Materiel, MongoDB, Spring Boot</w:t>
+        </w:rPr>
+        <w:t xml:space="preserve">, Angular </w:t>
+      </w:r>
+      <w:proofErr w:type="spellStart"/>
+      <w:r>
+        <w:rPr>
+          <w:sz w:val="24"/>
+          <w:szCs w:val="24"/>
+        </w:rPr>
+        <w:t>Materiel</w:t>
+      </w:r>
+      <w:proofErr w:type="spellEnd"/>
+      <w:r>
+        <w:rPr>
+          <w:sz w:val="24"/>
+          <w:szCs w:val="24"/>
+        </w:rPr>
+        <w:t>, MongoDB, Spring Boot</w:t>
       </w:r>
     </w:p>
     <w:p>
@@ -5679,6 +5611,15 @@
     </w:p>
     <w:p>
       <w:pPr>
+        <w:jc w:val="both"/>
+        <w:rPr>
+          <w:sz w:val="24"/>
+          <w:szCs w:val="24"/>
+        </w:rPr>
+      </w:pPr>
+    </w:p>
+    <w:p>
+      <w:pPr>
         <w:pStyle w:val="Paragraphedeliste"/>
         <w:numPr>
           <w:ilvl w:val="0"/>
@@ -5730,29 +5671,66 @@
     </w:p>
     <w:p>
       <w:pPr>
-        <w:pStyle w:val="Paragraphedeliste"/>
-        <w:spacing w:line="360" w:lineRule="auto"/>
-        <w:jc w:val="both"/>
-        <w:rPr>
-          <w:b/>
-          <w:bCs/>
-          <w:sz w:val="28"/>
-          <w:szCs w:val="28"/>
-        </w:rPr>
-      </w:pPr>
-    </w:p>
-    <w:p>
-      <w:pPr>
-        <w:pStyle w:val="Paragraphedeliste"/>
-        <w:spacing w:line="360" w:lineRule="auto"/>
-        <w:jc w:val="both"/>
-        <w:rPr>
-          <w:b/>
-          <w:bCs/>
-          <w:sz w:val="28"/>
-          <w:szCs w:val="28"/>
-        </w:rPr>
-      </w:pPr>
+        <w:spacing w:line="360" w:lineRule="auto"/>
+        <w:jc w:val="both"/>
+      </w:pPr>
+      <w:r>
+        <w:t>Durant ce chapitre nous avons</w:t>
+      </w:r>
+      <w:r>
+        <w:t xml:space="preserve"> </w:t>
+      </w:r>
+      <w:r>
+        <w:t>exprimé les objectifs attendus du futur système</w:t>
+      </w:r>
+      <w:r>
+        <w:t xml:space="preserve">, </w:t>
+      </w:r>
+      <w:r>
+        <w:t>ainsi</w:t>
+      </w:r>
+      <w:r>
+        <w:t xml:space="preserve"> les </w:t>
+      </w:r>
+      <w:r>
+        <w:t>besoins auxquels doit répondre</w:t>
+      </w:r>
+      <w:r>
+        <w:t>. Nous</w:t>
+      </w:r>
+      <w:r>
+        <w:t xml:space="preserve"> avons établi aussi une étude des systèmes existants qui nous permettent de connaitre les fonctionnalités primordiales.</w:t>
+      </w:r>
+      <w:r>
+        <w:t xml:space="preserve"> </w:t>
+      </w:r>
+      <w:r>
+        <w:t>Ce</w:t>
+      </w:r>
+      <w:r>
+        <w:t xml:space="preserve"> qui nous a permis d’avoir une idée sur la nécessité de la création</w:t>
+      </w:r>
+      <w:r>
+        <w:t xml:space="preserve"> d’une plateforme e-santé</w:t>
+      </w:r>
+      <w:r>
+        <w:t>.</w:t>
+      </w:r>
+    </w:p>
+    <w:p>
+      <w:pPr>
+        <w:spacing w:line="360" w:lineRule="auto"/>
+        <w:jc w:val="both"/>
+      </w:pPr>
+      <w:r>
+        <w:t>Dans le chapitre suivant, nous allons</w:t>
+      </w:r>
+      <w:r>
+        <w:t xml:space="preserve"> étudie les outils à utiliser et l’environnement de travail</w:t>
+      </w:r>
+      <w:r>
+        <w:t>.</w:t>
+      </w:r>
     </w:p>
     <w:p>
       <w:pPr>
@@ -8421,16 +8399,14 @@
           <w:bCs/>
           <w:sz w:val="24"/>
           <w:szCs w:val="24"/>
-          <w:lang w:val="en-US"/>
-        </w:rPr>
-      </w:pPr>
-      <w:r>
-        <w:rPr>
-          <w:b/>
-          <w:bCs/>
-          <w:sz w:val="24"/>
-          <w:szCs w:val="24"/>
-          <w:lang w:val="en-US"/>
+        </w:rPr>
+      </w:pPr>
+      <w:r>
+        <w:rPr>
+          <w:b/>
+          <w:bCs/>
+          <w:sz w:val="24"/>
+          <w:szCs w:val="24"/>
         </w:rPr>
         <w:t>UAMB</w:t>
       </w:r>
@@ -8443,14 +8419,12 @@
         <w:rPr>
           <w:sz w:val="24"/>
           <w:szCs w:val="24"/>
-          <w:lang w:val="en-US"/>
-        </w:rPr>
-      </w:pPr>
-      <w:r>
-        <w:rPr>
-          <w:sz w:val="24"/>
-          <w:szCs w:val="24"/>
-          <w:lang w:val="en-US"/>
+        </w:rPr>
+      </w:pPr>
+      <w:r>
+        <w:rPr>
+          <w:sz w:val="24"/>
+          <w:szCs w:val="24"/>
         </w:rPr>
         <w:t>XAMPP</w:t>
       </w:r>
@@ -8463,14 +8437,12 @@
         <w:rPr>
           <w:sz w:val="24"/>
           <w:szCs w:val="24"/>
-          <w:lang w:val="en-US"/>
-        </w:rPr>
-      </w:pPr>
-      <w:r>
-        <w:rPr>
-          <w:sz w:val="24"/>
-          <w:szCs w:val="24"/>
-          <w:lang w:val="en-US"/>
+        </w:rPr>
+      </w:pPr>
+      <w:r>
+        <w:rPr>
+          <w:sz w:val="24"/>
+          <w:szCs w:val="24"/>
         </w:rPr>
         <w:t>UML</w:t>
       </w:r>
@@ -8483,14 +8455,12 @@
         <w:rPr>
           <w:sz w:val="24"/>
           <w:szCs w:val="24"/>
-          <w:lang w:val="en-US"/>
-        </w:rPr>
-      </w:pPr>
-      <w:r>
-        <w:rPr>
-          <w:sz w:val="24"/>
-          <w:szCs w:val="24"/>
-          <w:lang w:val="en-US"/>
+        </w:rPr>
+      </w:pPr>
+      <w:r>
+        <w:rPr>
+          <w:sz w:val="24"/>
+          <w:szCs w:val="24"/>
         </w:rPr>
         <w:t>HTML</w:t>
       </w:r>
@@ -8503,14 +8473,12 @@
         <w:rPr>
           <w:sz w:val="24"/>
           <w:szCs w:val="24"/>
-          <w:lang w:val="en-US"/>
-        </w:rPr>
-      </w:pPr>
-      <w:r>
-        <w:rPr>
-          <w:sz w:val="24"/>
-          <w:szCs w:val="24"/>
-          <w:lang w:val="en-US"/>
+        </w:rPr>
+      </w:pPr>
+      <w:r>
+        <w:rPr>
+          <w:sz w:val="24"/>
+          <w:szCs w:val="24"/>
         </w:rPr>
         <w:t>CSS</w:t>
       </w:r>
@@ -8523,14 +8491,12 @@
         <w:rPr>
           <w:sz w:val="24"/>
           <w:szCs w:val="24"/>
-          <w:lang w:val="en-US"/>
-        </w:rPr>
-      </w:pPr>
-      <w:r>
-        <w:rPr>
-          <w:sz w:val="24"/>
-          <w:szCs w:val="24"/>
-          <w:lang w:val="en-US"/>
+        </w:rPr>
+      </w:pPr>
+      <w:r>
+        <w:rPr>
+          <w:sz w:val="24"/>
+          <w:szCs w:val="24"/>
         </w:rPr>
         <w:t>JS</w:t>
       </w:r>

--- a/CHAPITRE 01 contexte general du projet.docx
+++ b/CHAPITRE 01 contexte general du projet.docx
@@ -4,6 +4,38 @@
   <w:body>
     <w:p>
       <w:pPr>
+        <w:jc w:val="center"/>
+        <w:rPr>
+          <w:b/>
+          <w:bCs/>
+          <w:sz w:val="40"/>
+          <w:szCs w:val="40"/>
+        </w:rPr>
+      </w:pPr>
+      <w:bookmarkStart w:id="0" w:name="_Toc117268598"/>
+      <w:r>
+        <w:rPr>
+          <w:b/>
+          <w:bCs/>
+          <w:sz w:val="40"/>
+          <w:szCs w:val="40"/>
+        </w:rPr>
+        <w:t>Chapitre 01 : contexte général du projet</w:t>
+      </w:r>
+    </w:p>
+    <w:p>
+      <w:pPr>
+        <w:jc w:val="center"/>
+        <w:rPr>
+          <w:b/>
+          <w:bCs/>
+          <w:sz w:val="40"/>
+          <w:szCs w:val="40"/>
+        </w:rPr>
+      </w:pPr>
+    </w:p>
+    <w:p>
+      <w:pPr>
         <w:pStyle w:val="Paragraphedeliste"/>
         <w:numPr>
           <w:ilvl w:val="0"/>
@@ -19,7 +51,6 @@
           <w:szCs w:val="28"/>
         </w:rPr>
       </w:pPr>
-      <w:bookmarkStart w:id="0" w:name="_Toc117268598"/>
       <w:r>
         <w:rPr>
           <w:b/>
@@ -43,14 +74,7 @@
     <w:p>
       <w:pPr>
         <w:spacing w:line="360" w:lineRule="auto"/>
-        <w:ind w:firstLine="360"/>
-        <w:jc w:val="both"/>
-        <w:rPr>
-          <w:b/>
-          <w:bCs/>
-          <w:sz w:val="28"/>
-          <w:szCs w:val="28"/>
-        </w:rPr>
+        <w:jc w:val="both"/>
       </w:pPr>
       <w:r>
         <w:t xml:space="preserve">Notre objectif dans cette phase consiste à comprendre le contexte </w:t>
@@ -124,7 +148,6 @@
     <w:p>
       <w:pPr>
         <w:spacing w:line="360" w:lineRule="auto"/>
-        <w:ind w:firstLine="360"/>
         <w:jc w:val="both"/>
         <w:rPr>
           <w:sz w:val="24"/>
@@ -393,62 +416,74 @@
     <w:p>
       <w:pPr>
         <w:spacing w:line="360" w:lineRule="auto"/>
+        <w:jc w:val="both"/>
+        <w:rPr>
+          <w:sz w:val="24"/>
+          <w:szCs w:val="24"/>
+        </w:rPr>
+      </w:pPr>
+      <w:r>
+        <w:rPr>
+          <w:sz w:val="24"/>
+          <w:szCs w:val="24"/>
+        </w:rPr>
+        <w:t>Est ça nous pousse à poser</w:t>
+      </w:r>
+      <w:r>
+        <w:rPr>
+          <w:sz w:val="24"/>
+          <w:szCs w:val="24"/>
+        </w:rPr>
+        <w:t xml:space="preserve"> quelles questions, à ce </w:t>
+      </w:r>
+      <w:r>
+        <w:rPr>
+          <w:sz w:val="24"/>
+          <w:szCs w:val="24"/>
+        </w:rPr>
+        <w:t>qu’il</w:t>
+      </w:r>
+      <w:r>
+        <w:rPr>
+          <w:sz w:val="24"/>
+          <w:szCs w:val="24"/>
+        </w:rPr>
+        <w:t xml:space="preserve"> est nécessaire de crée une plateformes e-santé</w:t>
+      </w:r>
+      <w:r>
+        <w:rPr>
+          <w:sz w:val="24"/>
+          <w:szCs w:val="24"/>
+        </w:rPr>
+        <w:t xml:space="preserve"> ici en Algérie</w:t>
+      </w:r>
+      <w:r>
+        <w:rPr>
+          <w:sz w:val="24"/>
+          <w:szCs w:val="24"/>
+        </w:rPr>
+        <w:t xml:space="preserve"> ? </w:t>
+      </w:r>
+      <w:r>
+        <w:rPr>
+          <w:sz w:val="24"/>
+          <w:szCs w:val="24"/>
+        </w:rPr>
+        <w:t>Et quelles sont les fonctionnalités qu’elle doit contenir cette dernière ?</w:t>
+      </w:r>
+    </w:p>
+    <w:p>
+      <w:pPr>
+        <w:spacing w:line="360" w:lineRule="auto"/>
         <w:ind w:firstLine="360"/>
         <w:jc w:val="both"/>
         <w:rPr>
-          <w:sz w:val="24"/>
-          <w:szCs w:val="24"/>
-        </w:rPr>
-      </w:pPr>
-      <w:r>
-        <w:rPr>
-          <w:sz w:val="24"/>
-          <w:szCs w:val="24"/>
-        </w:rPr>
-        <w:t>Est ça nous pousse à poser</w:t>
-      </w:r>
-      <w:r>
-        <w:rPr>
-          <w:sz w:val="24"/>
-          <w:szCs w:val="24"/>
-        </w:rPr>
-        <w:t xml:space="preserve"> quelles questions, à ce </w:t>
-      </w:r>
-      <w:r>
-        <w:rPr>
-          <w:sz w:val="24"/>
-          <w:szCs w:val="24"/>
-        </w:rPr>
-        <w:t>qu’il</w:t>
-      </w:r>
-      <w:r>
-        <w:rPr>
-          <w:sz w:val="24"/>
-          <w:szCs w:val="24"/>
-        </w:rPr>
-        <w:t xml:space="preserve"> est nécessaire de crée une plateformes e-santé</w:t>
-      </w:r>
-      <w:r>
-        <w:rPr>
-          <w:sz w:val="24"/>
-          <w:szCs w:val="24"/>
-        </w:rPr>
-        <w:t xml:space="preserve"> ici en Algérie</w:t>
-      </w:r>
-      <w:r>
-        <w:rPr>
-          <w:sz w:val="24"/>
-          <w:szCs w:val="24"/>
-        </w:rPr>
-        <w:t xml:space="preserve"> ? </w:t>
-      </w:r>
-      <w:r>
-        <w:rPr>
-          <w:sz w:val="24"/>
-          <w:szCs w:val="24"/>
-        </w:rPr>
-        <w:t>Et quelles sont les fonctionnalités qu’elle doit contenir cette dernière ?</w:t>
-      </w:r>
+          <w:b/>
+          <w:bCs/>
+          <w:sz w:val="32"/>
+          <w:szCs w:val="32"/>
+        </w:rPr>
+      </w:pPr>
     </w:p>
     <w:p>
       <w:pPr>
@@ -488,6 +523,7 @@
           <w:sz w:val="28"/>
           <w:szCs w:val="28"/>
         </w:rPr>
+        <w:lastRenderedPageBreak/>
         <w:t>Définition</w:t>
       </w:r>
       <w:bookmarkEnd w:id="2"/>
@@ -495,7 +531,6 @@
     <w:p>
       <w:pPr>
         <w:spacing w:line="360" w:lineRule="auto"/>
-        <w:ind w:firstLine="360"/>
         <w:jc w:val="both"/>
         <w:rPr>
           <w:sz w:val="24"/>
@@ -521,15 +556,7 @@
           <w:sz w:val="24"/>
           <w:szCs w:val="24"/>
         </w:rPr>
-        <w:t xml:space="preserve"> technologies numériques, la médecine, la santé publique et les entreprises. C’est le secteur qui a porté de réelles solutions par apport aux patients et aux professionnels de secteur médical dans le but </w:t>
-      </w:r>
-      <w:r>
-        <w:rPr>
-          <w:sz w:val="24"/>
-          <w:szCs w:val="24"/>
-        </w:rPr>
-        <w:lastRenderedPageBreak/>
-        <w:t>d’évoluer la qualité de service. En plus, il représente un marché avantageux pour les entreprises.</w:t>
+        <w:t xml:space="preserve"> technologies numériques, la médecine, la santé publique et les entreprises. C’est le secteur qui a porté de réelles solutions par apport aux patients et aux professionnels de secteur médical dans le but d’évoluer la qualité de service. En plus, il représente un marché avantageux pour les entreprises.</w:t>
       </w:r>
     </w:p>
     <w:p>
@@ -875,6 +902,7 @@
           <w:sz w:val="24"/>
           <w:szCs w:val="24"/>
         </w:rPr>
+        <w:lastRenderedPageBreak/>
         <w:t>Améliore la prise en charge des patients par les équipes médicales.</w:t>
       </w:r>
     </w:p>
@@ -1034,7 +1062,6 @@
           <w:sz w:val="28"/>
           <w:szCs w:val="28"/>
         </w:rPr>
-        <w:lastRenderedPageBreak/>
         <w:t>Inconvénients</w:t>
       </w:r>
       <w:bookmarkEnd w:id="6"/>
@@ -1209,7 +1236,6 @@
     </w:p>
     <w:p>
       <w:pPr>
-        <w:ind w:firstLine="360"/>
         <w:jc w:val="both"/>
         <w:rPr>
           <w:sz w:val="24"/>
@@ -1301,6 +1327,18 @@
         </w:rPr>
         <w:t>bibliographie.</w:t>
       </w:r>
+    </w:p>
+    <w:p>
+      <w:pPr>
+        <w:spacing w:line="360" w:lineRule="auto"/>
+        <w:jc w:val="both"/>
+        <w:rPr>
+          <w:b/>
+          <w:bCs/>
+          <w:sz w:val="28"/>
+          <w:szCs w:val="28"/>
+        </w:rPr>
+      </w:pPr>
     </w:p>
     <w:p>
       <w:pPr>
@@ -1355,7 +1393,6 @@
     <w:p>
       <w:pPr>
         <w:spacing w:line="360" w:lineRule="auto"/>
-        <w:ind w:firstLine="360"/>
         <w:jc w:val="both"/>
         <w:rPr>
           <w:sz w:val="24"/>
@@ -1451,6 +1488,7 @@
         <w:rPr>
           <w:noProof/>
         </w:rPr>
+        <w:lastRenderedPageBreak/>
         <w:drawing>
           <wp:anchor distT="0" distB="0" distL="114300" distR="114300" simplePos="0" relativeHeight="251660288" behindDoc="1" locked="0" layoutInCell="1" allowOverlap="1" wp14:anchorId="7BCDE17C" wp14:editId="575634C6">
             <wp:simplePos x="0" y="0"/>
@@ -1910,6 +1948,7 @@
           <w:sz w:val="24"/>
           <w:szCs w:val="24"/>
         </w:rPr>
+        <w:lastRenderedPageBreak/>
         <w:t xml:space="preserve">Le sondage a été réalisée sur un échantillon de </w:t>
       </w:r>
       <w:r>
@@ -2416,6 +2455,7 @@
         <w:rPr>
           <w:noProof/>
         </w:rPr>
+        <w:lastRenderedPageBreak/>
         <w:drawing>
           <wp:anchor distT="0" distB="0" distL="114300" distR="114300" simplePos="0" relativeHeight="251662336" behindDoc="1" locked="0" layoutInCell="1" allowOverlap="1" wp14:anchorId="7218D1B4" wp14:editId="79940648">
             <wp:simplePos x="0" y="0"/>
@@ -2536,7 +2576,6 @@
         <w:rPr>
           <w:noProof/>
         </w:rPr>
-        <w:lastRenderedPageBreak/>
         <w:drawing>
           <wp:inline distT="0" distB="0" distL="0" distR="0" wp14:anchorId="531E5B91" wp14:editId="12770096">
             <wp:extent cx="5760720" cy="2426970"/>
@@ -2669,6 +2708,7 @@
         <w:rPr>
           <w:noProof/>
         </w:rPr>
+        <w:lastRenderedPageBreak/>
         <w:drawing>
           <wp:inline distT="0" distB="0" distL="0" distR="0" wp14:anchorId="7239D322" wp14:editId="24D27464">
             <wp:extent cx="5760720" cy="2426970"/>
@@ -2762,7 +2802,6 @@
         <w:rPr>
           <w:noProof/>
         </w:rPr>
-        <w:lastRenderedPageBreak/>
         <w:drawing>
           <wp:inline distT="0" distB="0" distL="0" distR="0" wp14:anchorId="53FC5E3B" wp14:editId="678D6BB9">
             <wp:extent cx="5760720" cy="2426970"/>
@@ -2843,13 +2882,18 @@
     </w:p>
     <w:p>
       <w:pPr>
-        <w:spacing w:line="360" w:lineRule="auto"/>
-        <w:jc w:val="both"/>
-        <w:rPr>
-          <w:sz w:val="24"/>
-          <w:szCs w:val="24"/>
-        </w:rPr>
-      </w:pPr>
+        <w:rPr>
+          <w:sz w:val="24"/>
+          <w:szCs w:val="24"/>
+        </w:rPr>
+      </w:pPr>
+      <w:r>
+        <w:rPr>
+          <w:sz w:val="24"/>
+          <w:szCs w:val="24"/>
+        </w:rPr>
+        <w:br w:type="page"/>
+      </w:r>
     </w:p>
     <w:p>
       <w:pPr>
@@ -2876,6 +2920,7 @@
           <w:sz w:val="28"/>
           <w:szCs w:val="28"/>
         </w:rPr>
+        <w:lastRenderedPageBreak/>
         <w:t>Cahier des charges</w:t>
       </w:r>
       <w:bookmarkEnd w:id="9"/>
@@ -3230,9 +3275,7 @@
     </w:p>
     <w:p>
       <w:pPr>
-        <w:pStyle w:val="Paragraphedeliste"/>
-        <w:spacing w:line="360" w:lineRule="auto"/>
-        <w:ind w:left="698" w:firstLine="243"/>
+        <w:spacing w:line="360" w:lineRule="auto"/>
         <w:jc w:val="both"/>
         <w:rPr>
           <w:sz w:val="24"/>
@@ -3300,6 +3343,37 @@
     </w:p>
     <w:p>
       <w:pPr>
+        <w:spacing w:line="360" w:lineRule="auto"/>
+        <w:jc w:val="both"/>
+        <w:rPr>
+          <w:sz w:val="24"/>
+          <w:szCs w:val="24"/>
+        </w:rPr>
+      </w:pPr>
+      <w:r>
+        <w:rPr>
+          <w:sz w:val="24"/>
+          <w:szCs w:val="24"/>
+        </w:rPr>
+        <w:t xml:space="preserve">Cette plateforme vise </w:t>
+      </w:r>
+      <w:r>
+        <w:rPr>
+          <w:sz w:val="24"/>
+          <w:szCs w:val="24"/>
+        </w:rPr>
+        <w:t>le secteur médical</w:t>
+      </w:r>
+      <w:r>
+        <w:rPr>
+          <w:sz w:val="24"/>
+          <w:szCs w:val="24"/>
+        </w:rPr>
+        <w:t xml:space="preserve"> et les membre de la société algérienne </w:t>
+      </w:r>
+    </w:p>
+    <w:p>
+      <w:pPr>
         <w:pStyle w:val="Paragraphedeliste"/>
         <w:spacing w:line="360" w:lineRule="auto"/>
         <w:ind w:left="1418"/>
@@ -3309,27 +3383,6 @@
           <w:szCs w:val="24"/>
         </w:rPr>
       </w:pPr>
-      <w:r>
-        <w:rPr>
-          <w:sz w:val="24"/>
-          <w:szCs w:val="24"/>
-        </w:rPr>
-        <w:t xml:space="preserve">Cette plateforme vise </w:t>
-      </w:r>
-      <w:r>
-        <w:rPr>
-          <w:sz w:val="24"/>
-          <w:szCs w:val="24"/>
-        </w:rPr>
-        <w:t>le secteur médical</w:t>
-      </w:r>
-      <w:r>
-        <w:rPr>
-          <w:sz w:val="24"/>
-          <w:szCs w:val="24"/>
-        </w:rPr>
-        <w:t xml:space="preserve"> et les membre de la société algérienne </w:t>
-      </w:r>
     </w:p>
     <w:p>
       <w:pPr>
@@ -3355,7 +3408,6 @@
           <w:sz w:val="28"/>
           <w:szCs w:val="28"/>
         </w:rPr>
-        <w:lastRenderedPageBreak/>
         <w:t xml:space="preserve">Exemple de </w:t>
       </w:r>
       <w:r>
@@ -3394,9 +3446,7 @@
     </w:p>
     <w:p>
       <w:pPr>
-        <w:pStyle w:val="Paragraphedeliste"/>
-        <w:spacing w:line="360" w:lineRule="auto"/>
-        <w:ind w:left="1418"/>
+        <w:spacing w:line="360" w:lineRule="auto"/>
         <w:jc w:val="both"/>
         <w:rPr>
           <w:sz w:val="24"/>
@@ -3428,6 +3478,16 @@
         </w:rPr>
         <w:t> : sont des plateformes e-santé qui permettes d’améliorer la Gestion opérationnelle ainsi que le quotidien des praticiens de santé et des patients.</w:t>
       </w:r>
+    </w:p>
+    <w:p>
+      <w:pPr>
+        <w:spacing w:line="360" w:lineRule="auto"/>
+        <w:jc w:val="both"/>
+        <w:rPr>
+          <w:sz w:val="24"/>
+          <w:szCs w:val="24"/>
+        </w:rPr>
+      </w:pPr>
     </w:p>
     <w:p>
       <w:pPr>
@@ -3510,6 +3570,20 @@
     <w:p>
       <w:pPr>
         <w:pStyle w:val="Paragraphedeliste"/>
+        <w:spacing w:line="360" w:lineRule="auto"/>
+        <w:ind w:left="2127"/>
+        <w:jc w:val="both"/>
+        <w:rPr>
+          <w:b/>
+          <w:bCs/>
+          <w:sz w:val="28"/>
+          <w:szCs w:val="28"/>
+        </w:rPr>
+      </w:pPr>
+    </w:p>
+    <w:p>
+      <w:pPr>
+        <w:pStyle w:val="Paragraphedeliste"/>
         <w:numPr>
           <w:ilvl w:val="2"/>
           <w:numId w:val="7"/>
@@ -3540,18 +3614,18 @@
     <w:p>
       <w:pPr>
         <w:spacing w:line="360" w:lineRule="auto"/>
-        <w:ind w:firstLine="698"/>
-        <w:jc w:val="both"/>
-        <w:rPr>
-          <w:sz w:val="24"/>
-          <w:szCs w:val="24"/>
-        </w:rPr>
-      </w:pPr>
-      <w:r>
-        <w:rPr>
-          <w:sz w:val="24"/>
-          <w:szCs w:val="24"/>
-        </w:rPr>
+        <w:jc w:val="both"/>
+        <w:rPr>
+          <w:sz w:val="24"/>
+          <w:szCs w:val="24"/>
+        </w:rPr>
+      </w:pPr>
+      <w:r>
+        <w:rPr>
+          <w:sz w:val="24"/>
+          <w:szCs w:val="24"/>
+        </w:rPr>
+        <w:lastRenderedPageBreak/>
         <w:t>Les besoins non fonctionnels sont des indicateurs de qualité de l’exécution des besoins fonctionnels, ils permettent d’éviter plusieurs incohérences dans le système.</w:t>
       </w:r>
     </w:p>
@@ -4070,7 +4144,6 @@
           <w:sz w:val="24"/>
           <w:szCs w:val="24"/>
         </w:rPr>
-        <w:lastRenderedPageBreak/>
         <w:t>L</w:t>
       </w:r>
       <w:r>
@@ -4087,16 +4160,6 @@
         </w:rPr>
         <w:t>doit avoir un contrôleur des champs de saisis, pour éviter l’introduction des informations qui ne correspondent pas aux types des champs.</w:t>
       </w:r>
-    </w:p>
-    <w:p>
-      <w:pPr>
-        <w:spacing w:line="360" w:lineRule="auto"/>
-        <w:jc w:val="both"/>
-        <w:rPr>
-          <w:sz w:val="24"/>
-          <w:szCs w:val="24"/>
-        </w:rPr>
-      </w:pPr>
     </w:p>
     <w:p>
       <w:pPr>
@@ -4283,6 +4346,7 @@
           <w:sz w:val="28"/>
           <w:szCs w:val="28"/>
         </w:rPr>
+        <w:lastRenderedPageBreak/>
         <w:t>Graphisme et Ergonomie</w:t>
       </w:r>
       <w:bookmarkEnd w:id="17"/>
@@ -4329,7 +4393,6 @@
     <w:p>
       <w:pPr>
         <w:spacing w:line="360" w:lineRule="auto"/>
-        <w:ind w:left="1416" w:firstLine="708"/>
         <w:jc w:val="both"/>
         <w:rPr>
           <w:sz w:val="24"/>
@@ -4509,7 +4572,6 @@
         <w:rPr>
           <w:noProof/>
         </w:rPr>
-        <w:lastRenderedPageBreak/>
         <w:drawing>
           <wp:anchor distT="0" distB="0" distL="114300" distR="114300" simplePos="0" relativeHeight="251658240" behindDoc="1" locked="0" layoutInCell="1" allowOverlap="1" wp14:anchorId="25729663" wp14:editId="3C11EE3F">
             <wp:simplePos x="0" y="0"/>
@@ -4616,6 +4678,7 @@
         <w:rPr>
           <w:noProof/>
         </w:rPr>
+        <w:lastRenderedPageBreak/>
         <w:drawing>
           <wp:inline distT="0" distB="0" distL="0" distR="0" wp14:anchorId="7189C2A9" wp14:editId="495206F1">
             <wp:extent cx="2261286" cy="2103636"/>
@@ -4724,9 +4787,7 @@
     </w:p>
     <w:p>
       <w:pPr>
-        <w:pStyle w:val="Paragraphedeliste"/>
-        <w:spacing w:line="360" w:lineRule="auto"/>
-        <w:ind w:left="1080"/>
+        <w:spacing w:line="360" w:lineRule="auto"/>
         <w:jc w:val="both"/>
         <w:rPr>
           <w:sz w:val="24"/>
@@ -4786,6 +4847,16 @@
         </w:rPr>
         <w:t xml:space="preserve"> </w:t>
       </w:r>
+    </w:p>
+    <w:p>
+      <w:pPr>
+        <w:spacing w:line="360" w:lineRule="auto"/>
+        <w:jc w:val="both"/>
+        <w:rPr>
+          <w:sz w:val="24"/>
+          <w:szCs w:val="24"/>
+        </w:rPr>
+      </w:pPr>
     </w:p>
     <w:p>
       <w:pPr>
@@ -5071,7 +5142,6 @@
           <w:sz w:val="24"/>
           <w:szCs w:val="24"/>
         </w:rPr>
-        <w:lastRenderedPageBreak/>
         <w:t>Le client :</w:t>
       </w:r>
       <w:r>
@@ -5330,6 +5400,7 @@
           <w:sz w:val="28"/>
           <w:szCs w:val="28"/>
         </w:rPr>
+        <w:lastRenderedPageBreak/>
         <w:t>Planning</w:t>
       </w:r>
       <w:bookmarkEnd w:id="24"/>
@@ -5493,120 +5564,6 @@
           <w:szCs w:val="24"/>
         </w:rPr>
         <w:t xml:space="preserve"> 120 jours</w:t>
-      </w:r>
-    </w:p>
-    <w:p>
-      <w:pPr>
-        <w:jc w:val="both"/>
-        <w:rPr>
-          <w:sz w:val="24"/>
-          <w:szCs w:val="24"/>
-        </w:rPr>
-      </w:pPr>
-    </w:p>
-    <w:p>
-      <w:pPr>
-        <w:pStyle w:val="Paragraphedeliste"/>
-        <w:numPr>
-          <w:ilvl w:val="0"/>
-          <w:numId w:val="10"/>
-        </w:numPr>
-        <w:jc w:val="both"/>
-        <w:rPr>
-          <w:sz w:val="24"/>
-          <w:szCs w:val="24"/>
-        </w:rPr>
-      </w:pPr>
-      <w:r>
-        <w:rPr>
-          <w:sz w:val="24"/>
-          <w:szCs w:val="24"/>
-        </w:rPr>
-        <w:t xml:space="preserve">Date de la création et validation des maquette </w:t>
-      </w:r>
-    </w:p>
-    <w:p>
-      <w:pPr>
-        <w:pStyle w:val="Paragraphedeliste"/>
-        <w:numPr>
-          <w:ilvl w:val="0"/>
-          <w:numId w:val="10"/>
-        </w:numPr>
-        <w:jc w:val="both"/>
-        <w:rPr>
-          <w:sz w:val="24"/>
-          <w:szCs w:val="24"/>
-        </w:rPr>
-      </w:pPr>
-      <w:r>
-        <w:rPr>
-          <w:sz w:val="24"/>
-          <w:szCs w:val="24"/>
-        </w:rPr>
-        <w:t xml:space="preserve">Date de la création et validation de contenu </w:t>
-      </w:r>
-    </w:p>
-    <w:p>
-      <w:pPr>
-        <w:pStyle w:val="Paragraphedeliste"/>
-        <w:numPr>
-          <w:ilvl w:val="0"/>
-          <w:numId w:val="10"/>
-        </w:numPr>
-        <w:jc w:val="both"/>
-        <w:rPr>
-          <w:sz w:val="24"/>
-          <w:szCs w:val="24"/>
-        </w:rPr>
-      </w:pPr>
-      <w:r>
-        <w:rPr>
-          <w:sz w:val="24"/>
-          <w:szCs w:val="24"/>
-        </w:rPr>
-        <w:t>Date de la création et validation du plateforme</w:t>
-      </w:r>
-    </w:p>
-    <w:p>
-      <w:pPr>
-        <w:pStyle w:val="Paragraphedeliste"/>
-        <w:numPr>
-          <w:ilvl w:val="0"/>
-          <w:numId w:val="10"/>
-        </w:numPr>
-        <w:jc w:val="both"/>
-        <w:rPr>
-          <w:sz w:val="24"/>
-          <w:szCs w:val="24"/>
-        </w:rPr>
-      </w:pPr>
-      <w:r>
-        <w:rPr>
-          <w:sz w:val="24"/>
-          <w:szCs w:val="24"/>
-        </w:rPr>
-        <w:t xml:space="preserve">Dates des tests </w:t>
-      </w:r>
-    </w:p>
-    <w:p>
-      <w:pPr>
-        <w:pStyle w:val="Paragraphedeliste"/>
-        <w:numPr>
-          <w:ilvl w:val="0"/>
-          <w:numId w:val="10"/>
-        </w:numPr>
-        <w:jc w:val="both"/>
-        <w:rPr>
-          <w:sz w:val="24"/>
-          <w:szCs w:val="24"/>
-        </w:rPr>
-      </w:pPr>
-      <w:r>
-        <w:rPr>
-          <w:sz w:val="24"/>
-          <w:szCs w:val="24"/>
-        </w:rPr>
-        <w:t>Date de mise en ligne </w:t>
       </w:r>
     </w:p>
     <w:p>
@@ -8386,6 +8343,7 @@
           <w:sz w:val="24"/>
           <w:szCs w:val="24"/>
         </w:rPr>
+        <w:lastRenderedPageBreak/>
         <w:t>MSSanté</w:t>
       </w:r>
     </w:p>

--- a/CHAPITRE 01 contexte general du projet.docx
+++ b/CHAPITRE 01 contexte general du projet.docx
@@ -77,10 +77,7 @@
         <w:jc w:val="both"/>
       </w:pPr>
       <w:r>
-        <w:t xml:space="preserve">Notre objectif dans cette phase consiste à comprendre le contexte </w:t>
-      </w:r>
-      <w:r>
-        <w:t>général</w:t>
+        <w:t>Notre objectif dans cette phase consiste à comprendre le contexte général</w:t>
       </w:r>
       <w:r>
         <w:t xml:space="preserve"> du projet. Donc, </w:t>
@@ -542,21 +539,70 @@
           <w:sz w:val="24"/>
           <w:szCs w:val="24"/>
         </w:rPr>
-        <w:t xml:space="preserve">L’e-santé est le Domain qui regroupe plusieurs termes à la fois. </w:t>
-      </w:r>
-      <w:r>
-        <w:rPr>
-          <w:sz w:val="24"/>
-          <w:szCs w:val="24"/>
-        </w:rPr>
-        <w:t>Les</w:t>
-      </w:r>
-      <w:r>
-        <w:rPr>
-          <w:sz w:val="24"/>
-          <w:szCs w:val="24"/>
-        </w:rPr>
-        <w:t xml:space="preserve"> technologies numériques, la médecine, la santé publique et les entreprises. C’est le secteur qui a porté de réelles solutions par apport aux patients et aux professionnels de secteur médical dans le but d’évoluer la qualité de service. En plus, il représente un marché avantageux pour les entreprises.</w:t>
+        <w:t>L’e-santé est le Domain qui regroupe plusieurs termes à la fois</w:t>
+      </w:r>
+      <w:r>
+        <w:rPr>
+          <w:sz w:val="24"/>
+          <w:szCs w:val="24"/>
+        </w:rPr>
+        <w:t xml:space="preserve"> comme l</w:t>
+      </w:r>
+      <w:r>
+        <w:rPr>
+          <w:sz w:val="24"/>
+          <w:szCs w:val="24"/>
+        </w:rPr>
+        <w:t>es</w:t>
+      </w:r>
+      <w:r>
+        <w:rPr>
+          <w:sz w:val="24"/>
+          <w:szCs w:val="24"/>
+        </w:rPr>
+        <w:t xml:space="preserve"> technologies numériques, </w:t>
+      </w:r>
+      <w:r>
+        <w:rPr>
+          <w:sz w:val="24"/>
+          <w:szCs w:val="24"/>
+        </w:rPr>
+        <w:t>les entreprises</w:t>
+      </w:r>
+      <w:r>
+        <w:rPr>
+          <w:sz w:val="24"/>
+          <w:szCs w:val="24"/>
+        </w:rPr>
+        <w:t>,</w:t>
+      </w:r>
+      <w:r>
+        <w:rPr>
+          <w:sz w:val="24"/>
+          <w:szCs w:val="24"/>
+        </w:rPr>
+        <w:t xml:space="preserve"> </w:t>
+      </w:r>
+      <w:r>
+        <w:rPr>
+          <w:sz w:val="24"/>
+          <w:szCs w:val="24"/>
+        </w:rPr>
+        <w:t>la santé publique et</w:t>
+      </w:r>
+      <w:r>
+        <w:rPr>
+          <w:sz w:val="24"/>
+          <w:szCs w:val="24"/>
+        </w:rPr>
+        <w:t xml:space="preserve"> la médecine</w:t>
+      </w:r>
+      <w:r>
+        <w:rPr>
+          <w:sz w:val="24"/>
+          <w:szCs w:val="24"/>
+        </w:rPr>
+        <w:t>. C’est le secteur qui a porté de réelles solutions par apport aux patients et aux professionnels de secteur médical dans le but d’évoluer la qualité de service. En plus, il représente un marché avantageux pour les entreprises.</w:t>
       </w:r>
     </w:p>
     <w:p>
@@ -1277,7 +1323,6 @@
         </w:rPr>
         <w:t xml:space="preserve">dans les pays étranger. On peut prendre comme titre d’Example </w:t>
       </w:r>
-      <w:proofErr w:type="spellStart"/>
       <w:r>
         <w:rPr>
           <w:b/>
@@ -1287,7 +1332,6 @@
         </w:rPr>
         <w:t>doctolib</w:t>
       </w:r>
-      <w:proofErr w:type="spellEnd"/>
       <w:r>
         <w:rPr>
           <w:b/>
@@ -5267,47 +5311,33 @@
         <w:rPr>
           <w:sz w:val="24"/>
           <w:szCs w:val="24"/>
-        </w:rPr>
-      </w:pPr>
-      <w:r>
-        <w:rPr>
-          <w:sz w:val="24"/>
-          <w:szCs w:val="24"/>
-        </w:rPr>
-        <w:t xml:space="preserve"> Visual </w:t>
-      </w:r>
-      <w:proofErr w:type="spellStart"/>
-      <w:r>
-        <w:rPr>
-          <w:sz w:val="24"/>
-          <w:szCs w:val="24"/>
-        </w:rPr>
-        <w:t>paradigm</w:t>
-      </w:r>
-      <w:proofErr w:type="spellEnd"/>
-      <w:r>
-        <w:rPr>
-          <w:sz w:val="24"/>
-          <w:szCs w:val="24"/>
-        </w:rPr>
-        <w:t>, visual studio code, XAMPP, Server-web</w:t>
-      </w:r>
-      <w:r>
-        <w:rPr>
-          <w:sz w:val="24"/>
-          <w:szCs w:val="24"/>
+          <w:lang w:val="en-US"/>
+        </w:rPr>
+      </w:pPr>
+      <w:r>
+        <w:rPr>
+          <w:sz w:val="24"/>
+          <w:szCs w:val="24"/>
+          <w:lang w:val="en-US"/>
+        </w:rPr>
+        <w:t xml:space="preserve"> Visual paradigm, visual studio code, XAMPP, Server-web</w:t>
+      </w:r>
+      <w:r>
+        <w:rPr>
+          <w:sz w:val="24"/>
+          <w:szCs w:val="24"/>
+          <w:lang w:val="en-US"/>
         </w:rPr>
         <w:t xml:space="preserve">, git, </w:t>
       </w:r>
-      <w:proofErr w:type="spellStart"/>
-      <w:r>
-        <w:rPr>
-          <w:sz w:val="24"/>
-          <w:szCs w:val="24"/>
+      <w:r>
+        <w:rPr>
+          <w:sz w:val="24"/>
+          <w:szCs w:val="24"/>
+          <w:lang w:val="en-US"/>
         </w:rPr>
         <w:t>GitLab</w:t>
       </w:r>
-      <w:proofErr w:type="spellEnd"/>
     </w:p>
     <w:p>
       <w:pPr>
@@ -5318,12 +5348,14 @@
         <w:rPr>
           <w:sz w:val="24"/>
           <w:szCs w:val="24"/>
-        </w:rPr>
-      </w:pPr>
-      <w:r>
-        <w:rPr>
-          <w:sz w:val="24"/>
-          <w:szCs w:val="24"/>
+          <w:lang w:val="en-US"/>
+        </w:rPr>
+      </w:pPr>
+      <w:r>
+        <w:rPr>
+          <w:sz w:val="24"/>
+          <w:szCs w:val="24"/>
+          <w:lang w:val="en-US"/>
         </w:rPr>
         <w:t xml:space="preserve">UML, </w:t>
       </w:r>
@@ -5331,6 +5363,7 @@
         <w:rPr>
           <w:sz w:val="24"/>
           <w:szCs w:val="24"/>
+          <w:lang w:val="en-US"/>
         </w:rPr>
         <w:t xml:space="preserve">HTML, CSS, JavaScript, Type Script, </w:t>
       </w:r>
@@ -5338,40 +5371,9 @@
         <w:rPr>
           <w:sz w:val="24"/>
           <w:szCs w:val="24"/>
-        </w:rPr>
-        <w:t xml:space="preserve">Bootstrap, Angular, </w:t>
-      </w:r>
-      <w:proofErr w:type="spellStart"/>
-      <w:r>
-        <w:rPr>
-          <w:sz w:val="24"/>
-          <w:szCs w:val="24"/>
-        </w:rPr>
-        <w:t>ElectronJS</w:t>
-      </w:r>
-      <w:proofErr w:type="spellEnd"/>
-      <w:r>
-        <w:rPr>
-          <w:sz w:val="24"/>
-          <w:szCs w:val="24"/>
-        </w:rPr>
-        <w:t xml:space="preserve">, Angular </w:t>
-      </w:r>
-      <w:proofErr w:type="spellStart"/>
-      <w:r>
-        <w:rPr>
-          <w:sz w:val="24"/>
-          <w:szCs w:val="24"/>
-        </w:rPr>
-        <w:t>Materiel</w:t>
-      </w:r>
-      <w:proofErr w:type="spellEnd"/>
-      <w:r>
-        <w:rPr>
-          <w:sz w:val="24"/>
-          <w:szCs w:val="24"/>
-        </w:rPr>
-        <w:t>, MongoDB, Spring Boot</w:t>
+          <w:lang w:val="en-US"/>
+        </w:rPr>
+        <w:t>Bootstrap, Angular, ElectronJS, Angular Materiel, MongoDB, Spring Boot</w:t>
       </w:r>
     </w:p>
     <w:p>
@@ -5632,62 +5634,62 @@
         <w:jc w:val="both"/>
       </w:pPr>
       <w:r>
-        <w:t>Durant ce chapitre nous avons</w:t>
-      </w:r>
-      <w:r>
-        <w:t xml:space="preserve"> </w:t>
-      </w:r>
-      <w:r>
-        <w:t>exprimé les objectifs attendus du futur système</w:t>
-      </w:r>
-      <w:r>
-        <w:t xml:space="preserve">, </w:t>
-      </w:r>
-      <w:r>
-        <w:t>ainsi</w:t>
-      </w:r>
-      <w:r>
-        <w:t xml:space="preserve"> les </w:t>
-      </w:r>
-      <w:r>
-        <w:t>besoins auxquels doit répondre</w:t>
-      </w:r>
-      <w:r>
-        <w:t>. Nous</w:t>
-      </w:r>
-      <w:r>
-        <w:t xml:space="preserve"> avons établi aussi une étude des systèmes existants qui nous permettent de connaitre les fonctionnalités primordiales.</w:t>
-      </w:r>
-      <w:r>
-        <w:t xml:space="preserve"> </w:t>
+        <w:t xml:space="preserve">Durant ce chapitre nous avons exprimé les objectifs attendus du futur système, ainsi les besoins auxquels doit répondre. Nous avons établi aussi une étude des systèmes existants qui nous permettent de connaitre les fonctionnalités primordiales. </w:t>
       </w:r>
       <w:r>
         <w:t>Ce</w:t>
       </w:r>
       <w:r>
-        <w:t xml:space="preserve"> qui nous a permis d’avoir une idée sur la nécessité de la création</w:t>
-      </w:r>
-      <w:r>
-        <w:t xml:space="preserve"> d’une plateforme e-santé</w:t>
-      </w:r>
-      <w:r>
-        <w:t>.</w:t>
-      </w:r>
-    </w:p>
-    <w:p>
-      <w:pPr>
-        <w:spacing w:line="360" w:lineRule="auto"/>
-        <w:jc w:val="both"/>
-      </w:pPr>
-      <w:r>
-        <w:t>Dans le chapitre suivant, nous allons</w:t>
-      </w:r>
-      <w:r>
-        <w:t xml:space="preserve"> étudie les outils à utiliser et l’environnement de travail</w:t>
-      </w:r>
-      <w:r>
-        <w:t>.</w:t>
-      </w:r>
+        <w:t xml:space="preserve"> qui nous a permis d’avoir une idée sur la nécessité de la création d’une plateforme e-santé.</w:t>
+      </w:r>
+    </w:p>
+    <w:p>
+      <w:pPr>
+        <w:spacing w:line="360" w:lineRule="auto"/>
+        <w:jc w:val="both"/>
+      </w:pPr>
+      <w:r>
+        <w:t>Dans le chapitre suivant, nous allons étudie les outils à utiliser et l’environnement de travail.</w:t>
+      </w:r>
+    </w:p>
+    <w:p>
+      <w:pPr>
+        <w:pStyle w:val="Paragraphedeliste"/>
+        <w:spacing w:line="360" w:lineRule="auto"/>
+        <w:jc w:val="both"/>
+        <w:rPr>
+          <w:b/>
+          <w:bCs/>
+          <w:sz w:val="28"/>
+          <w:szCs w:val="28"/>
+        </w:rPr>
+      </w:pPr>
+    </w:p>
+    <w:p>
+      <w:pPr>
+        <w:pStyle w:val="Paragraphedeliste"/>
+        <w:spacing w:line="360" w:lineRule="auto"/>
+        <w:jc w:val="both"/>
+        <w:rPr>
+          <w:b/>
+          <w:bCs/>
+          <w:sz w:val="28"/>
+          <w:szCs w:val="28"/>
+        </w:rPr>
+      </w:pPr>
+    </w:p>
+    <w:p>
+      <w:pPr>
+        <w:pStyle w:val="Paragraphedeliste"/>
+        <w:spacing w:line="360" w:lineRule="auto"/>
+        <w:jc w:val="both"/>
+        <w:rPr>
+          <w:b/>
+          <w:bCs/>
+          <w:sz w:val="28"/>
+          <w:szCs w:val="28"/>
+        </w:rPr>
+      </w:pPr>
     </w:p>
     <w:p>
       <w:pPr>
@@ -5879,14 +5881,8 @@
         <w:p>
           <w:pPr>
             <w:pStyle w:val="TM1"/>
-            <w:tabs>
-              <w:tab w:val="left" w:pos="440"/>
-              <w:tab w:val="right" w:leader="dot" w:pos="9062"/>
-            </w:tabs>
-            <w:jc w:val="both"/>
             <w:rPr>
               <w:rFonts w:eastAsiaTheme="minorEastAsia"/>
-              <w:noProof/>
               <w:lang w:eastAsia="fr-FR" w:bidi="ar-SA"/>
             </w:rPr>
           </w:pPr>
@@ -5903,16 +5899,13 @@
             <w:r>
               <w:rPr>
                 <w:rStyle w:val="Lienhypertexte"/>
-                <w:b/>
-                <w:bCs/>
-                <w:noProof/>
+                <w:color w:val="FF0000"/>
               </w:rPr>
               <w:t>1-</w:t>
             </w:r>
             <w:r>
               <w:rPr>
                 <w:rFonts w:eastAsiaTheme="minorEastAsia"/>
-                <w:noProof/>
                 <w:lang w:eastAsia="fr-FR" w:bidi="ar-SA"/>
               </w:rPr>
               <w:tab/>
@@ -5920,56 +5913,47 @@
             <w:r>
               <w:rPr>
                 <w:rStyle w:val="Lienhypertexte"/>
-                <w:b/>
-                <w:bCs/>
-                <w:noProof/>
+                <w:color w:val="FF0000"/>
               </w:rPr>
               <w:t>Introduction</w:t>
             </w:r>
             <w:r>
               <w:rPr>
-                <w:noProof/>
                 <w:webHidden/>
               </w:rPr>
               <w:tab/>
             </w:r>
             <w:r>
               <w:rPr>
-                <w:noProof/>
                 <w:webHidden/>
               </w:rPr>
               <w:fldChar w:fldCharType="begin"/>
             </w:r>
             <w:r>
               <w:rPr>
-                <w:noProof/>
                 <w:webHidden/>
               </w:rPr>
               <w:instrText xml:space="preserve"> PAGEREF _Toc117268598 \h </w:instrText>
             </w:r>
             <w:r>
               <w:rPr>
-                <w:noProof/>
-                <w:webHidden/>
-              </w:rPr>
-            </w:r>
-            <w:r>
-              <w:rPr>
-                <w:noProof/>
+                <w:webHidden/>
+              </w:rPr>
+            </w:r>
+            <w:r>
+              <w:rPr>
                 <w:webHidden/>
               </w:rPr>
               <w:fldChar w:fldCharType="separate"/>
             </w:r>
             <w:r>
               <w:rPr>
-                <w:noProof/>
                 <w:webHidden/>
               </w:rPr>
               <w:t>1</w:t>
             </w:r>
             <w:r>
               <w:rPr>
-                <w:noProof/>
                 <w:webHidden/>
               </w:rPr>
               <w:fldChar w:fldCharType="end"/>
@@ -5979,15 +5963,8 @@
         <w:p>
           <w:pPr>
             <w:pStyle w:val="TM1"/>
-            <w:tabs>
-              <w:tab w:val="left" w:pos="440"/>
-              <w:tab w:val="right" w:leader="dot" w:pos="9062"/>
-            </w:tabs>
-            <w:jc w:val="both"/>
             <w:rPr>
               <w:rFonts w:eastAsiaTheme="minorEastAsia"/>
-              <w:noProof/>
-              <w:color w:val="FF0000"/>
               <w:lang w:eastAsia="fr-FR" w:bidi="ar-SA"/>
             </w:rPr>
           </w:pPr>
@@ -5995,9 +5972,6 @@
             <w:r>
               <w:rPr>
                 <w:rStyle w:val="Lienhypertexte"/>
-                <w:b/>
-                <w:bCs/>
-                <w:noProof/>
                 <w:color w:val="FF0000"/>
               </w:rPr>
               <w:t>2-</w:t>
@@ -6005,74 +5979,55 @@
             <w:r>
               <w:rPr>
                 <w:rFonts w:eastAsiaTheme="minorEastAsia"/>
-                <w:noProof/>
+                <w:lang w:eastAsia="fr-FR" w:bidi="ar-SA"/>
+              </w:rPr>
+              <w:tab/>
+            </w:r>
+            <w:r>
+              <w:rPr>
+                <w:rStyle w:val="Lienhypertexte"/>
                 <w:color w:val="FF0000"/>
-                <w:lang w:eastAsia="fr-FR" w:bidi="ar-SA"/>
+              </w:rPr>
+              <w:t>La problématique</w:t>
+            </w:r>
+            <w:r>
+              <w:rPr>
+                <w:webHidden/>
               </w:rPr>
               <w:tab/>
             </w:r>
             <w:r>
               <w:rPr>
-                <w:rStyle w:val="Lienhypertexte"/>
-                <w:b/>
-                <w:bCs/>
-                <w:noProof/>
-                <w:color w:val="FF0000"/>
-              </w:rPr>
-              <w:t>La problématique</w:t>
-            </w:r>
-            <w:r>
-              <w:rPr>
-                <w:noProof/>
-                <w:webHidden/>
-                <w:color w:val="FF0000"/>
-              </w:rPr>
-              <w:tab/>
-            </w:r>
-            <w:r>
-              <w:rPr>
-                <w:noProof/>
-                <w:webHidden/>
-                <w:color w:val="FF0000"/>
+                <w:webHidden/>
               </w:rPr>
               <w:fldChar w:fldCharType="begin"/>
             </w:r>
             <w:r>
               <w:rPr>
-                <w:noProof/>
-                <w:webHidden/>
-                <w:color w:val="FF0000"/>
+                <w:webHidden/>
               </w:rPr>
               <w:instrText xml:space="preserve"> PAGEREF _Toc117268599 \h </w:instrText>
             </w:r>
             <w:r>
               <w:rPr>
-                <w:noProof/>
-                <w:webHidden/>
-                <w:color w:val="FF0000"/>
-              </w:rPr>
-            </w:r>
-            <w:r>
-              <w:rPr>
-                <w:noProof/>
-                <w:webHidden/>
-                <w:color w:val="FF0000"/>
+                <w:webHidden/>
+              </w:rPr>
+            </w:r>
+            <w:r>
+              <w:rPr>
+                <w:webHidden/>
               </w:rPr>
               <w:fldChar w:fldCharType="separate"/>
             </w:r>
             <w:r>
               <w:rPr>
-                <w:noProof/>
-                <w:webHidden/>
-                <w:color w:val="FF0000"/>
+                <w:webHidden/>
               </w:rPr>
               <w:t>1</w:t>
             </w:r>
             <w:r>
               <w:rPr>
-                <w:noProof/>
-                <w:webHidden/>
-                <w:color w:val="FF0000"/>
+                <w:webHidden/>
               </w:rPr>
               <w:fldChar w:fldCharType="end"/>
             </w:r>
@@ -6081,15 +6036,8 @@
         <w:p>
           <w:pPr>
             <w:pStyle w:val="TM1"/>
-            <w:tabs>
-              <w:tab w:val="left" w:pos="440"/>
-              <w:tab w:val="right" w:leader="dot" w:pos="9062"/>
-            </w:tabs>
-            <w:jc w:val="both"/>
             <w:rPr>
               <w:rFonts w:eastAsiaTheme="minorEastAsia"/>
-              <w:noProof/>
-              <w:color w:val="FF0000"/>
               <w:lang w:eastAsia="fr-FR" w:bidi="ar-SA"/>
             </w:rPr>
           </w:pPr>
@@ -6097,9 +6045,6 @@
             <w:r>
               <w:rPr>
                 <w:rStyle w:val="Lienhypertexte"/>
-                <w:b/>
-                <w:bCs/>
-                <w:noProof/>
                 <w:color w:val="FF0000"/>
               </w:rPr>
               <w:t>3-</w:t>
@@ -6107,74 +6052,55 @@
             <w:r>
               <w:rPr>
                 <w:rFonts w:eastAsiaTheme="minorEastAsia"/>
-                <w:noProof/>
+                <w:lang w:eastAsia="fr-FR" w:bidi="ar-SA"/>
+              </w:rPr>
+              <w:tab/>
+            </w:r>
+            <w:r>
+              <w:rPr>
+                <w:rStyle w:val="Lienhypertexte"/>
                 <w:color w:val="FF0000"/>
-                <w:lang w:eastAsia="fr-FR" w:bidi="ar-SA"/>
+              </w:rPr>
+              <w:t>Définition</w:t>
+            </w:r>
+            <w:r>
+              <w:rPr>
+                <w:webHidden/>
               </w:rPr>
               <w:tab/>
             </w:r>
             <w:r>
               <w:rPr>
-                <w:rStyle w:val="Lienhypertexte"/>
-                <w:b/>
-                <w:bCs/>
-                <w:noProof/>
-                <w:color w:val="FF0000"/>
-              </w:rPr>
-              <w:t>Définition</w:t>
-            </w:r>
-            <w:r>
-              <w:rPr>
-                <w:noProof/>
-                <w:webHidden/>
-                <w:color w:val="FF0000"/>
-              </w:rPr>
-              <w:tab/>
-            </w:r>
-            <w:r>
-              <w:rPr>
-                <w:noProof/>
-                <w:webHidden/>
-                <w:color w:val="FF0000"/>
+                <w:webHidden/>
               </w:rPr>
               <w:fldChar w:fldCharType="begin"/>
             </w:r>
             <w:r>
               <w:rPr>
-                <w:noProof/>
-                <w:webHidden/>
-                <w:color w:val="FF0000"/>
+                <w:webHidden/>
               </w:rPr>
               <w:instrText xml:space="preserve"> PAGEREF _Toc117268600 \h </w:instrText>
             </w:r>
             <w:r>
               <w:rPr>
-                <w:noProof/>
-                <w:webHidden/>
-                <w:color w:val="FF0000"/>
-              </w:rPr>
-            </w:r>
-            <w:r>
-              <w:rPr>
-                <w:noProof/>
-                <w:webHidden/>
-                <w:color w:val="FF0000"/>
+                <w:webHidden/>
+              </w:rPr>
+            </w:r>
+            <w:r>
+              <w:rPr>
+                <w:webHidden/>
               </w:rPr>
               <w:fldChar w:fldCharType="separate"/>
             </w:r>
             <w:r>
               <w:rPr>
-                <w:noProof/>
-                <w:webHidden/>
-                <w:color w:val="FF0000"/>
+                <w:webHidden/>
               </w:rPr>
               <w:t>1</w:t>
             </w:r>
             <w:r>
               <w:rPr>
-                <w:noProof/>
-                <w:webHidden/>
-                <w:color w:val="FF0000"/>
+                <w:webHidden/>
               </w:rPr>
               <w:fldChar w:fldCharType="end"/>
             </w:r>
@@ -6183,15 +6109,8 @@
         <w:p>
           <w:pPr>
             <w:pStyle w:val="TM1"/>
-            <w:tabs>
-              <w:tab w:val="left" w:pos="440"/>
-              <w:tab w:val="right" w:leader="dot" w:pos="9062"/>
-            </w:tabs>
-            <w:jc w:val="both"/>
             <w:rPr>
               <w:rFonts w:eastAsiaTheme="minorEastAsia"/>
-              <w:noProof/>
-              <w:color w:val="FF0000"/>
               <w:lang w:eastAsia="fr-FR" w:bidi="ar-SA"/>
             </w:rPr>
           </w:pPr>
@@ -6199,9 +6118,6 @@
             <w:r>
               <w:rPr>
                 <w:rStyle w:val="Lienhypertexte"/>
-                <w:b/>
-                <w:bCs/>
-                <w:noProof/>
                 <w:color w:val="FF0000"/>
               </w:rPr>
               <w:t>4-</w:t>
@@ -6209,74 +6125,55 @@
             <w:r>
               <w:rPr>
                 <w:rFonts w:eastAsiaTheme="minorEastAsia"/>
-                <w:noProof/>
+                <w:lang w:eastAsia="fr-FR" w:bidi="ar-SA"/>
+              </w:rPr>
+              <w:tab/>
+            </w:r>
+            <w:r>
+              <w:rPr>
+                <w:rStyle w:val="Lienhypertexte"/>
                 <w:color w:val="FF0000"/>
-                <w:lang w:eastAsia="fr-FR" w:bidi="ar-SA"/>
+              </w:rPr>
+              <w:t>Historique</w:t>
+            </w:r>
+            <w:r>
+              <w:rPr>
+                <w:webHidden/>
               </w:rPr>
               <w:tab/>
             </w:r>
             <w:r>
               <w:rPr>
-                <w:rStyle w:val="Lienhypertexte"/>
-                <w:b/>
-                <w:bCs/>
-                <w:noProof/>
-                <w:color w:val="FF0000"/>
-              </w:rPr>
-              <w:t>Historique</w:t>
-            </w:r>
-            <w:r>
-              <w:rPr>
-                <w:noProof/>
-                <w:webHidden/>
-                <w:color w:val="FF0000"/>
-              </w:rPr>
-              <w:tab/>
-            </w:r>
-            <w:r>
-              <w:rPr>
-                <w:noProof/>
-                <w:webHidden/>
-                <w:color w:val="FF0000"/>
+                <w:webHidden/>
               </w:rPr>
               <w:fldChar w:fldCharType="begin"/>
             </w:r>
             <w:r>
               <w:rPr>
-                <w:noProof/>
-                <w:webHidden/>
-                <w:color w:val="FF0000"/>
+                <w:webHidden/>
               </w:rPr>
               <w:instrText xml:space="preserve"> PAGEREF _Toc117268601 \h </w:instrText>
             </w:r>
             <w:r>
               <w:rPr>
-                <w:noProof/>
-                <w:webHidden/>
-                <w:color w:val="FF0000"/>
-              </w:rPr>
-            </w:r>
-            <w:r>
-              <w:rPr>
-                <w:noProof/>
-                <w:webHidden/>
-                <w:color w:val="FF0000"/>
+                <w:webHidden/>
+              </w:rPr>
+            </w:r>
+            <w:r>
+              <w:rPr>
+                <w:webHidden/>
               </w:rPr>
               <w:fldChar w:fldCharType="separate"/>
             </w:r>
             <w:r>
               <w:rPr>
-                <w:noProof/>
-                <w:webHidden/>
-                <w:color w:val="FF0000"/>
+                <w:webHidden/>
               </w:rPr>
               <w:t>1</w:t>
             </w:r>
             <w:r>
               <w:rPr>
-                <w:noProof/>
-                <w:webHidden/>
-                <w:color w:val="FF0000"/>
+                <w:webHidden/>
               </w:rPr>
               <w:fldChar w:fldCharType="end"/>
             </w:r>
@@ -6285,15 +6182,8 @@
         <w:p>
           <w:pPr>
             <w:pStyle w:val="TM1"/>
-            <w:tabs>
-              <w:tab w:val="left" w:pos="440"/>
-              <w:tab w:val="right" w:leader="dot" w:pos="9062"/>
-            </w:tabs>
-            <w:jc w:val="both"/>
             <w:rPr>
               <w:rFonts w:eastAsiaTheme="minorEastAsia"/>
-              <w:noProof/>
-              <w:color w:val="FF0000"/>
               <w:lang w:eastAsia="fr-FR" w:bidi="ar-SA"/>
             </w:rPr>
           </w:pPr>
@@ -6301,9 +6191,6 @@
             <w:r>
               <w:rPr>
                 <w:rStyle w:val="Lienhypertexte"/>
-                <w:b/>
-                <w:bCs/>
-                <w:noProof/>
                 <w:color w:val="FF0000"/>
               </w:rPr>
               <w:t>5-</w:t>
@@ -6311,74 +6198,55 @@
             <w:r>
               <w:rPr>
                 <w:rFonts w:eastAsiaTheme="minorEastAsia"/>
-                <w:noProof/>
+                <w:lang w:eastAsia="fr-FR" w:bidi="ar-SA"/>
+              </w:rPr>
+              <w:tab/>
+            </w:r>
+            <w:r>
+              <w:rPr>
+                <w:rStyle w:val="Lienhypertexte"/>
                 <w:color w:val="FF0000"/>
-                <w:lang w:eastAsia="fr-FR" w:bidi="ar-SA"/>
+              </w:rPr>
+              <w:t>Avantages et inconvénients</w:t>
+            </w:r>
+            <w:r>
+              <w:rPr>
+                <w:webHidden/>
               </w:rPr>
               <w:tab/>
             </w:r>
             <w:r>
               <w:rPr>
-                <w:rStyle w:val="Lienhypertexte"/>
-                <w:b/>
-                <w:bCs/>
-                <w:noProof/>
-                <w:color w:val="FF0000"/>
-              </w:rPr>
-              <w:t>Avantages et inconvénients</w:t>
-            </w:r>
-            <w:r>
-              <w:rPr>
-                <w:noProof/>
-                <w:webHidden/>
-                <w:color w:val="FF0000"/>
-              </w:rPr>
-              <w:tab/>
-            </w:r>
-            <w:r>
-              <w:rPr>
-                <w:noProof/>
-                <w:webHidden/>
-                <w:color w:val="FF0000"/>
+                <w:webHidden/>
               </w:rPr>
               <w:fldChar w:fldCharType="begin"/>
             </w:r>
             <w:r>
               <w:rPr>
-                <w:noProof/>
-                <w:webHidden/>
-                <w:color w:val="FF0000"/>
+                <w:webHidden/>
               </w:rPr>
               <w:instrText xml:space="preserve"> PAGEREF _Toc117268602 \h </w:instrText>
             </w:r>
             <w:r>
               <w:rPr>
-                <w:noProof/>
-                <w:webHidden/>
-                <w:color w:val="FF0000"/>
-              </w:rPr>
-            </w:r>
-            <w:r>
-              <w:rPr>
-                <w:noProof/>
-                <w:webHidden/>
-                <w:color w:val="FF0000"/>
+                <w:webHidden/>
+              </w:rPr>
+            </w:r>
+            <w:r>
+              <w:rPr>
+                <w:webHidden/>
               </w:rPr>
               <w:fldChar w:fldCharType="separate"/>
             </w:r>
             <w:r>
               <w:rPr>
-                <w:noProof/>
-                <w:webHidden/>
-                <w:color w:val="FF0000"/>
+                <w:webHidden/>
               </w:rPr>
               <w:t>2</w:t>
             </w:r>
             <w:r>
               <w:rPr>
-                <w:noProof/>
-                <w:webHidden/>
-                <w:color w:val="FF0000"/>
+                <w:webHidden/>
               </w:rPr>
               <w:fldChar w:fldCharType="end"/>
             </w:r>
@@ -6533,14 +6401,8 @@
         <w:p>
           <w:pPr>
             <w:pStyle w:val="TM1"/>
-            <w:tabs>
-              <w:tab w:val="left" w:pos="440"/>
-              <w:tab w:val="right" w:leader="dot" w:pos="9062"/>
-            </w:tabs>
-            <w:jc w:val="both"/>
             <w:rPr>
               <w:rFonts w:eastAsiaTheme="minorEastAsia"/>
-              <w:noProof/>
               <w:lang w:eastAsia="fr-FR" w:bidi="ar-SA"/>
             </w:rPr>
           </w:pPr>
@@ -6548,16 +6410,12 @@
             <w:r>
               <w:rPr>
                 <w:rStyle w:val="Lienhypertexte"/>
-                <w:b/>
-                <w:bCs/>
-                <w:noProof/>
               </w:rPr>
               <w:t>6-</w:t>
             </w:r>
             <w:r>
               <w:rPr>
                 <w:rFonts w:eastAsiaTheme="minorEastAsia"/>
-                <w:noProof/>
                 <w:lang w:eastAsia="fr-FR" w:bidi="ar-SA"/>
               </w:rPr>
               <w:tab/>
@@ -6565,56 +6423,46 @@
             <w:r>
               <w:rPr>
                 <w:rStyle w:val="Lienhypertexte"/>
-                <w:b/>
-                <w:bCs/>
-                <w:noProof/>
               </w:rPr>
               <w:t>Etude de l’existence</w:t>
             </w:r>
             <w:r>
               <w:rPr>
-                <w:noProof/>
                 <w:webHidden/>
               </w:rPr>
               <w:tab/>
             </w:r>
             <w:r>
               <w:rPr>
-                <w:noProof/>
                 <w:webHidden/>
               </w:rPr>
               <w:fldChar w:fldCharType="begin"/>
             </w:r>
             <w:r>
               <w:rPr>
-                <w:noProof/>
                 <w:webHidden/>
               </w:rPr>
               <w:instrText xml:space="preserve"> PAGEREF _Toc117268605 \h </w:instrText>
             </w:r>
             <w:r>
               <w:rPr>
-                <w:noProof/>
-                <w:webHidden/>
-              </w:rPr>
-            </w:r>
-            <w:r>
-              <w:rPr>
-                <w:noProof/>
+                <w:webHidden/>
+              </w:rPr>
+            </w:r>
+            <w:r>
+              <w:rPr>
                 <w:webHidden/>
               </w:rPr>
               <w:fldChar w:fldCharType="separate"/>
             </w:r>
             <w:r>
               <w:rPr>
-                <w:noProof/>
                 <w:webHidden/>
               </w:rPr>
               <w:t>2</w:t>
             </w:r>
             <w:r>
               <w:rPr>
-                <w:noProof/>
                 <w:webHidden/>
               </w:rPr>
               <w:fldChar w:fldCharType="end"/>
@@ -6624,15 +6472,8 @@
         <w:p>
           <w:pPr>
             <w:pStyle w:val="TM1"/>
-            <w:tabs>
-              <w:tab w:val="left" w:pos="440"/>
-              <w:tab w:val="right" w:leader="dot" w:pos="9062"/>
-            </w:tabs>
-            <w:jc w:val="both"/>
             <w:rPr>
               <w:rFonts w:eastAsiaTheme="minorEastAsia"/>
-              <w:noProof/>
-              <w:color w:val="FF0000"/>
               <w:lang w:eastAsia="fr-FR" w:bidi="ar-SA"/>
             </w:rPr>
           </w:pPr>
@@ -6640,9 +6481,6 @@
             <w:r>
               <w:rPr>
                 <w:rStyle w:val="Lienhypertexte"/>
-                <w:b/>
-                <w:bCs/>
-                <w:noProof/>
                 <w:color w:val="FF0000"/>
               </w:rPr>
               <w:t>7-</w:t>
@@ -6650,74 +6488,55 @@
             <w:r>
               <w:rPr>
                 <w:rFonts w:eastAsiaTheme="minorEastAsia"/>
-                <w:noProof/>
+                <w:lang w:eastAsia="fr-FR" w:bidi="ar-SA"/>
+              </w:rPr>
+              <w:tab/>
+            </w:r>
+            <w:r>
+              <w:rPr>
+                <w:rStyle w:val="Lienhypertexte"/>
                 <w:color w:val="FF0000"/>
-                <w:lang w:eastAsia="fr-FR" w:bidi="ar-SA"/>
+              </w:rPr>
+              <w:t>Etude de besoin</w:t>
+            </w:r>
+            <w:r>
+              <w:rPr>
+                <w:webHidden/>
               </w:rPr>
               <w:tab/>
             </w:r>
             <w:r>
               <w:rPr>
-                <w:rStyle w:val="Lienhypertexte"/>
-                <w:b/>
-                <w:bCs/>
-                <w:noProof/>
-                <w:color w:val="FF0000"/>
-              </w:rPr>
-              <w:t>Etude de besoin</w:t>
-            </w:r>
-            <w:r>
-              <w:rPr>
-                <w:noProof/>
-                <w:webHidden/>
-                <w:color w:val="FF0000"/>
-              </w:rPr>
-              <w:tab/>
-            </w:r>
-            <w:r>
-              <w:rPr>
-                <w:noProof/>
-                <w:webHidden/>
-                <w:color w:val="FF0000"/>
+                <w:webHidden/>
               </w:rPr>
               <w:fldChar w:fldCharType="begin"/>
             </w:r>
             <w:r>
               <w:rPr>
-                <w:noProof/>
-                <w:webHidden/>
-                <w:color w:val="FF0000"/>
+                <w:webHidden/>
               </w:rPr>
               <w:instrText xml:space="preserve"> PAGEREF _Toc117268606 \h </w:instrText>
             </w:r>
             <w:r>
               <w:rPr>
-                <w:noProof/>
-                <w:webHidden/>
-                <w:color w:val="FF0000"/>
-              </w:rPr>
-            </w:r>
-            <w:r>
-              <w:rPr>
-                <w:noProof/>
-                <w:webHidden/>
-                <w:color w:val="FF0000"/>
+                <w:webHidden/>
+              </w:rPr>
+            </w:r>
+            <w:r>
+              <w:rPr>
+                <w:webHidden/>
               </w:rPr>
               <w:fldChar w:fldCharType="separate"/>
             </w:r>
             <w:r>
               <w:rPr>
-                <w:noProof/>
-                <w:webHidden/>
-                <w:color w:val="FF0000"/>
+                <w:webHidden/>
               </w:rPr>
               <w:t>2</w:t>
             </w:r>
             <w:r>
               <w:rPr>
-                <w:noProof/>
-                <w:webHidden/>
-                <w:color w:val="FF0000"/>
+                <w:webHidden/>
               </w:rPr>
               <w:fldChar w:fldCharType="end"/>
             </w:r>
@@ -6726,15 +6545,8 @@
         <w:p>
           <w:pPr>
             <w:pStyle w:val="TM1"/>
-            <w:tabs>
-              <w:tab w:val="left" w:pos="440"/>
-              <w:tab w:val="right" w:leader="dot" w:pos="9062"/>
-            </w:tabs>
-            <w:jc w:val="both"/>
             <w:rPr>
               <w:rFonts w:eastAsiaTheme="minorEastAsia"/>
-              <w:noProof/>
-              <w:color w:val="FF0000"/>
               <w:lang w:eastAsia="fr-FR" w:bidi="ar-SA"/>
             </w:rPr>
           </w:pPr>
@@ -6742,9 +6554,6 @@
             <w:r>
               <w:rPr>
                 <w:rStyle w:val="Lienhypertexte"/>
-                <w:b/>
-                <w:bCs/>
-                <w:noProof/>
                 <w:color w:val="FF0000"/>
               </w:rPr>
               <w:t>8-</w:t>
@@ -6752,74 +6561,55 @@
             <w:r>
               <w:rPr>
                 <w:rFonts w:eastAsiaTheme="minorEastAsia"/>
-                <w:noProof/>
+                <w:lang w:eastAsia="fr-FR" w:bidi="ar-SA"/>
+              </w:rPr>
+              <w:tab/>
+            </w:r>
+            <w:r>
+              <w:rPr>
+                <w:rStyle w:val="Lienhypertexte"/>
                 <w:color w:val="FF0000"/>
-                <w:lang w:eastAsia="fr-FR" w:bidi="ar-SA"/>
+              </w:rPr>
+              <w:t>Cahier des charges</w:t>
+            </w:r>
+            <w:r>
+              <w:rPr>
+                <w:webHidden/>
               </w:rPr>
               <w:tab/>
             </w:r>
             <w:r>
               <w:rPr>
-                <w:rStyle w:val="Lienhypertexte"/>
-                <w:b/>
-                <w:bCs/>
-                <w:noProof/>
-                <w:color w:val="FF0000"/>
-              </w:rPr>
-              <w:t>Cahier des charges</w:t>
-            </w:r>
-            <w:r>
-              <w:rPr>
-                <w:noProof/>
-                <w:webHidden/>
-                <w:color w:val="FF0000"/>
-              </w:rPr>
-              <w:tab/>
-            </w:r>
-            <w:r>
-              <w:rPr>
-                <w:noProof/>
-                <w:webHidden/>
-                <w:color w:val="FF0000"/>
+                <w:webHidden/>
               </w:rPr>
               <w:fldChar w:fldCharType="begin"/>
             </w:r>
             <w:r>
               <w:rPr>
-                <w:noProof/>
-                <w:webHidden/>
-                <w:color w:val="FF0000"/>
+                <w:webHidden/>
               </w:rPr>
               <w:instrText xml:space="preserve"> PAGEREF _Toc117268607 \h </w:instrText>
             </w:r>
             <w:r>
               <w:rPr>
-                <w:noProof/>
-                <w:webHidden/>
-                <w:color w:val="FF0000"/>
-              </w:rPr>
-            </w:r>
-            <w:r>
-              <w:rPr>
-                <w:noProof/>
-                <w:webHidden/>
-                <w:color w:val="FF0000"/>
+                <w:webHidden/>
+              </w:rPr>
+            </w:r>
+            <w:r>
+              <w:rPr>
+                <w:webHidden/>
               </w:rPr>
               <w:fldChar w:fldCharType="separate"/>
             </w:r>
             <w:r>
               <w:rPr>
-                <w:noProof/>
-                <w:webHidden/>
-                <w:color w:val="FF0000"/>
+                <w:webHidden/>
               </w:rPr>
               <w:t>2</w:t>
             </w:r>
             <w:r>
               <w:rPr>
-                <w:noProof/>
-                <w:webHidden/>
-                <w:color w:val="FF0000"/>
+                <w:webHidden/>
               </w:rPr>
               <w:fldChar w:fldCharType="end"/>
             </w:r>
@@ -7129,7 +6919,7 @@
             <w:r>
               <w:rPr>
                 <w:rStyle w:val="Lienhypertexte"/>
-                <w:color w:val="auto"/>
+                <w:color w:val="FF0000"/>
               </w:rPr>
               <w:t>8.5-</w:t>
             </w:r>
@@ -7143,7 +6933,7 @@
             <w:r>
               <w:rPr>
                 <w:rStyle w:val="Lienhypertexte"/>
-                <w:color w:val="auto"/>
+                <w:color w:val="FF0000"/>
               </w:rPr>
               <w:t>Spécification des besoins</w:t>
             </w:r>
@@ -8094,14 +7884,8 @@
         <w:p>
           <w:pPr>
             <w:pStyle w:val="TM1"/>
-            <w:tabs>
-              <w:tab w:val="left" w:pos="440"/>
-              <w:tab w:val="right" w:leader="dot" w:pos="9062"/>
-            </w:tabs>
-            <w:jc w:val="both"/>
             <w:rPr>
               <w:rFonts w:eastAsiaTheme="minorEastAsia"/>
-              <w:noProof/>
               <w:lang w:eastAsia="fr-FR" w:bidi="ar-SA"/>
             </w:rPr>
           </w:pPr>
@@ -8109,16 +7893,13 @@
             <w:r>
               <w:rPr>
                 <w:rStyle w:val="Lienhypertexte"/>
-                <w:b/>
-                <w:bCs/>
-                <w:noProof/>
+                <w:color w:val="FF0000"/>
               </w:rPr>
               <w:t>9-</w:t>
             </w:r>
             <w:r>
               <w:rPr>
                 <w:rFonts w:eastAsiaTheme="minorEastAsia"/>
-                <w:noProof/>
                 <w:lang w:eastAsia="fr-FR" w:bidi="ar-SA"/>
               </w:rPr>
               <w:tab/>
@@ -8126,56 +7907,47 @@
             <w:r>
               <w:rPr>
                 <w:rStyle w:val="Lienhypertexte"/>
-                <w:b/>
-                <w:bCs/>
-                <w:noProof/>
+                <w:color w:val="FF0000"/>
               </w:rPr>
               <w:t>Conclusion</w:t>
             </w:r>
             <w:r>
               <w:rPr>
-                <w:noProof/>
                 <w:webHidden/>
               </w:rPr>
               <w:tab/>
             </w:r>
             <w:r>
               <w:rPr>
-                <w:noProof/>
                 <w:webHidden/>
               </w:rPr>
               <w:fldChar w:fldCharType="begin"/>
             </w:r>
             <w:r>
               <w:rPr>
-                <w:noProof/>
                 <w:webHidden/>
               </w:rPr>
               <w:instrText xml:space="preserve"> PAGEREF _Toc117268623 \h </w:instrText>
             </w:r>
             <w:r>
               <w:rPr>
-                <w:noProof/>
-                <w:webHidden/>
-              </w:rPr>
-            </w:r>
-            <w:r>
-              <w:rPr>
-                <w:noProof/>
+                <w:webHidden/>
+              </w:rPr>
+            </w:r>
+            <w:r>
+              <w:rPr>
                 <w:webHidden/>
               </w:rPr>
               <w:fldChar w:fldCharType="separate"/>
             </w:r>
             <w:r>
               <w:rPr>
-                <w:noProof/>
                 <w:webHidden/>
               </w:rPr>
               <w:t>4</w:t>
             </w:r>
             <w:r>
               <w:rPr>
-                <w:noProof/>
                 <w:webHidden/>
               </w:rPr>
               <w:fldChar w:fldCharType="end"/>
@@ -8289,6 +8061,7 @@
           <w:sz w:val="24"/>
           <w:szCs w:val="24"/>
         </w:rPr>
+        <w:lastRenderedPageBreak/>
         <w:t>COVID-19 </w:t>
       </w:r>
     </w:p>
@@ -8343,7 +8116,6 @@
           <w:sz w:val="24"/>
           <w:szCs w:val="24"/>
         </w:rPr>
-        <w:lastRenderedPageBreak/>
         <w:t>MSSanté</w:t>
       </w:r>
     </w:p>
@@ -8353,18 +8125,16 @@
         <w:spacing w:line="360" w:lineRule="auto"/>
         <w:jc w:val="both"/>
         <w:rPr>
-          <w:b/>
-          <w:bCs/>
-          <w:sz w:val="24"/>
-          <w:szCs w:val="24"/>
-        </w:rPr>
-      </w:pPr>
-      <w:r>
-        <w:rPr>
-          <w:b/>
-          <w:bCs/>
-          <w:sz w:val="24"/>
-          <w:szCs w:val="24"/>
+          <w:sz w:val="24"/>
+          <w:szCs w:val="24"/>
+          <w:lang w:val="en-US"/>
+        </w:rPr>
+      </w:pPr>
+      <w:r>
+        <w:rPr>
+          <w:sz w:val="24"/>
+          <w:szCs w:val="24"/>
+          <w:lang w:val="en-US"/>
         </w:rPr>
         <w:t>UAMB</w:t>
       </w:r>
@@ -8377,12 +8147,14 @@
         <w:rPr>
           <w:sz w:val="24"/>
           <w:szCs w:val="24"/>
-        </w:rPr>
-      </w:pPr>
-      <w:r>
-        <w:rPr>
-          <w:sz w:val="24"/>
-          <w:szCs w:val="24"/>
+          <w:lang w:val="en-US"/>
+        </w:rPr>
+      </w:pPr>
+      <w:r>
+        <w:rPr>
+          <w:sz w:val="24"/>
+          <w:szCs w:val="24"/>
+          <w:lang w:val="en-US"/>
         </w:rPr>
         <w:t>XAMPP</w:t>
       </w:r>
@@ -8395,12 +8167,14 @@
         <w:rPr>
           <w:sz w:val="24"/>
           <w:szCs w:val="24"/>
-        </w:rPr>
-      </w:pPr>
-      <w:r>
-        <w:rPr>
-          <w:sz w:val="24"/>
-          <w:szCs w:val="24"/>
+          <w:lang w:val="en-US"/>
+        </w:rPr>
+      </w:pPr>
+      <w:r>
+        <w:rPr>
+          <w:sz w:val="24"/>
+          <w:szCs w:val="24"/>
+          <w:lang w:val="en-US"/>
         </w:rPr>
         <w:t>UML</w:t>
       </w:r>
@@ -8413,12 +8187,14 @@
         <w:rPr>
           <w:sz w:val="24"/>
           <w:szCs w:val="24"/>
-        </w:rPr>
-      </w:pPr>
-      <w:r>
-        <w:rPr>
-          <w:sz w:val="24"/>
-          <w:szCs w:val="24"/>
+          <w:lang w:val="en-US"/>
+        </w:rPr>
+      </w:pPr>
+      <w:r>
+        <w:rPr>
+          <w:sz w:val="24"/>
+          <w:szCs w:val="24"/>
+          <w:lang w:val="en-US"/>
         </w:rPr>
         <w:t>HTML</w:t>
       </w:r>
@@ -8431,12 +8207,14 @@
         <w:rPr>
           <w:sz w:val="24"/>
           <w:szCs w:val="24"/>
-        </w:rPr>
-      </w:pPr>
-      <w:r>
-        <w:rPr>
-          <w:sz w:val="24"/>
-          <w:szCs w:val="24"/>
+          <w:lang w:val="en-US"/>
+        </w:rPr>
+      </w:pPr>
+      <w:r>
+        <w:rPr>
+          <w:sz w:val="24"/>
+          <w:szCs w:val="24"/>
+          <w:lang w:val="en-US"/>
         </w:rPr>
         <w:t>CSS</w:t>
       </w:r>
@@ -8449,12 +8227,14 @@
         <w:rPr>
           <w:sz w:val="24"/>
           <w:szCs w:val="24"/>
-        </w:rPr>
-      </w:pPr>
-      <w:r>
-        <w:rPr>
-          <w:sz w:val="24"/>
-          <w:szCs w:val="24"/>
+          <w:lang w:val="en-US"/>
+        </w:rPr>
+      </w:pPr>
+      <w:r>
+        <w:rPr>
+          <w:sz w:val="24"/>
+          <w:szCs w:val="24"/>
+          <w:lang w:val="en-US"/>
         </w:rPr>
         <w:t>JS</w:t>
       </w:r>
@@ -10972,10 +10752,21 @@
     <w:autoRedefine/>
     <w:uiPriority w:val="39"/>
     <w:unhideWhenUsed/>
-    <w:rsid w:val="00562EA2"/>
+    <w:rsid w:val="00697C37"/>
     <w:pPr>
+      <w:tabs>
+        <w:tab w:val="left" w:pos="440"/>
+        <w:tab w:val="right" w:leader="dot" w:pos="9062"/>
+      </w:tabs>
       <w:spacing w:after="100"/>
+      <w:jc w:val="both"/>
     </w:pPr>
+    <w:rPr>
+      <w:b/>
+      <w:bCs/>
+      <w:noProof/>
+      <w:color w:val="FF0000"/>
+    </w:rPr>
   </w:style>
   <w:style w:type="paragraph" w:styleId="TM2">
     <w:name w:val="toc 2"/>
@@ -10984,7 +10775,7 @@
     <w:autoRedefine/>
     <w:uiPriority w:val="39"/>
     <w:unhideWhenUsed/>
-    <w:rsid w:val="00CA70DA"/>
+    <w:rsid w:val="00697C37"/>
     <w:pPr>
       <w:tabs>
         <w:tab w:val="left" w:pos="880"/>

--- a/CHAPITRE 01 contexte general du projet.docx
+++ b/CHAPITRE 01 contexte general du projet.docx
@@ -77,41 +77,125 @@
         <w:jc w:val="both"/>
       </w:pPr>
       <w:r>
-        <w:t>Notre objectif dans cette phase consiste à comprendre le contexte général</w:t>
-      </w:r>
-      <w:r>
-        <w:t xml:space="preserve"> du projet. Donc, </w:t>
-      </w:r>
-      <w:r>
-        <w:t xml:space="preserve">nous allons aborder la problématique et les raisons qui nous </w:t>
-      </w:r>
-      <w:r>
-        <w:t xml:space="preserve">a poussé de </w:t>
-      </w:r>
-      <w:r>
-        <w:t>lancer dans ce travail</w:t>
-      </w:r>
-      <w:r>
-        <w:t xml:space="preserve">. Ensuite, nous allons </w:t>
-      </w:r>
-      <w:r>
-        <w:t>exprimer les besoins attendus du futur système à développer</w:t>
-      </w:r>
-      <w:r>
-        <w:t>.</w:t>
-      </w:r>
-    </w:p>
-    <w:p>
-      <w:pPr>
-        <w:spacing w:line="360" w:lineRule="auto"/>
-        <w:jc w:val="both"/>
-        <w:rPr>
-          <w:b/>
-          <w:bCs/>
-          <w:sz w:val="28"/>
-          <w:szCs w:val="28"/>
-        </w:rPr>
-      </w:pPr>
+        <w:t xml:space="preserve">Dans cette phase de notre mémoire nous avons comme objectif de </w:t>
+      </w:r>
+      <w:r>
+        <w:t>présenter</w:t>
+      </w:r>
+      <w:r>
+        <w:t xml:space="preserve"> </w:t>
+      </w:r>
+      <w:r>
+        <w:t>le contexte général</w:t>
+      </w:r>
+      <w:r>
+        <w:t xml:space="preserve"> de notre projet, nous </w:t>
+      </w:r>
+      <w:r>
+        <w:t>allons</w:t>
+      </w:r>
+      <w:r>
+        <w:t xml:space="preserve"> </w:t>
+      </w:r>
+      <w:r>
+        <w:t>commenc</w:t>
+      </w:r>
+      <w:r>
+        <w:t xml:space="preserve">er </w:t>
+      </w:r>
+      <w:r>
+        <w:t xml:space="preserve">par la </w:t>
+      </w:r>
+      <w:r>
+        <w:t>problématique</w:t>
+      </w:r>
+      <w:r>
+        <w:t xml:space="preserve"> et les raisons pour l’</w:t>
+      </w:r>
+      <w:r>
+        <w:t>lesquelles</w:t>
+      </w:r>
+      <w:r>
+        <w:t xml:space="preserve"> nous avons eu l’</w:t>
+      </w:r>
+      <w:r>
+        <w:t>idée</w:t>
+      </w:r>
+      <w:r>
+        <w:t xml:space="preserve"> de se lancer dans ce projet. Puis</w:t>
+      </w:r>
+      <w:r>
+        <w:t>,</w:t>
+      </w:r>
+      <w:r>
+        <w:t xml:space="preserve"> nous </w:t>
+      </w:r>
+      <w:r>
+        <w:t>all</w:t>
+      </w:r>
+      <w:r>
+        <w:t xml:space="preserve">ons </w:t>
+      </w:r>
+      <w:r>
+        <w:t>défini</w:t>
+      </w:r>
+      <w:r>
+        <w:t>r</w:t>
+      </w:r>
+      <w:r>
+        <w:t xml:space="preserve"> l’</w:t>
+      </w:r>
+      <w:r>
+        <w:t>e-santé et son historique,</w:t>
+      </w:r>
+      <w:r>
+        <w:t xml:space="preserve"> </w:t>
+      </w:r>
+      <w:r>
+        <w:t>nous a</w:t>
+      </w:r>
+      <w:r>
+        <w:t>ll</w:t>
+      </w:r>
+      <w:r>
+        <w:t xml:space="preserve">ons </w:t>
+      </w:r>
+      <w:r>
+        <w:t>citer</w:t>
+      </w:r>
+      <w:r>
+        <w:t xml:space="preserve"> quelque avantage et </w:t>
+      </w:r>
+      <w:r>
+        <w:t>inconvénient de ce domaine. De plus, nous a</w:t>
+      </w:r>
+      <w:r>
+        <w:t>ll</w:t>
+      </w:r>
+      <w:r>
+        <w:t>ons fai</w:t>
+      </w:r>
+      <w:r>
+        <w:t>re</w:t>
+      </w:r>
+      <w:r>
+        <w:t xml:space="preserve"> preuve de quelque sondage pour lancer dans l’étude de l’existent et des besoins. En fin, nous a</w:t>
+      </w:r>
+      <w:r>
+        <w:t>ll</w:t>
+      </w:r>
+      <w:r>
+        <w:t>ons rédig</w:t>
+      </w:r>
+      <w:r>
+        <w:t>er</w:t>
+      </w:r>
+      <w:r>
+        <w:t xml:space="preserve"> un cahier de charge qui contient toutes les informations nécessaires et les plannings.</w:t>
+      </w:r>
+      <w:r>
+        <w:t xml:space="preserve"> </w:t>
+      </w:r>
     </w:p>
     <w:p>
       <w:pPr>
@@ -1323,6 +1407,7 @@
         </w:rPr>
         <w:t xml:space="preserve">dans les pays étranger. On peut prendre comme titre d’Example </w:t>
       </w:r>
+      <w:proofErr w:type="spellStart"/>
       <w:r>
         <w:rPr>
           <w:b/>
@@ -1332,6 +1417,7 @@
         </w:rPr>
         <w:t>doctolib</w:t>
       </w:r>
+      <w:proofErr w:type="spellEnd"/>
       <w:r>
         <w:rPr>
           <w:b/>
@@ -1348,6 +1434,7 @@
         </w:rPr>
         <w:t xml:space="preserve">et </w:t>
       </w:r>
+      <w:proofErr w:type="spellStart"/>
       <w:r>
         <w:rPr>
           <w:b/>
@@ -1357,6 +1444,7 @@
         </w:rPr>
         <w:t>dzdoc</w:t>
       </w:r>
+      <w:proofErr w:type="spellEnd"/>
       <w:r>
         <w:rPr>
           <w:sz w:val="24"/>
@@ -3413,7 +3501,28 @@
           <w:sz w:val="24"/>
           <w:szCs w:val="24"/>
         </w:rPr>
-        <w:t xml:space="preserve"> et les membre de la société algérienne </w:t>
+        <w:t xml:space="preserve"> et les membre</w:t>
+      </w:r>
+      <w:r>
+        <w:rPr>
+          <w:sz w:val="24"/>
+          <w:szCs w:val="24"/>
+        </w:rPr>
+        <w:t>s</w:t>
+      </w:r>
+      <w:r>
+        <w:rPr>
+          <w:sz w:val="24"/>
+          <w:szCs w:val="24"/>
+        </w:rPr>
+        <w:t xml:space="preserve"> de la société algérienne</w:t>
+      </w:r>
+      <w:r>
+        <w:rPr>
+          <w:sz w:val="24"/>
+          <w:szCs w:val="24"/>
+        </w:rPr>
+        <w:t>.</w:t>
       </w:r>
     </w:p>
     <w:p>
@@ -3506,6 +3615,7 @@
         </w:rPr>
         <w:t xml:space="preserve">Doctolib et </w:t>
       </w:r>
+      <w:proofErr w:type="spellStart"/>
       <w:r>
         <w:rPr>
           <w:b/>
@@ -3515,6 +3625,7 @@
         </w:rPr>
         <w:t>dzdoc</w:t>
       </w:r>
+      <w:proofErr w:type="spellEnd"/>
       <w:r>
         <w:rPr>
           <w:sz w:val="24"/>
@@ -3842,7 +3953,21 @@
           <w:sz w:val="24"/>
           <w:szCs w:val="24"/>
         </w:rPr>
-        <w:t xml:space="preserve"> qui le concernent. </w:t>
+        <w:t xml:space="preserve"> qui le</w:t>
+      </w:r>
+      <w:r>
+        <w:rPr>
+          <w:sz w:val="24"/>
+          <w:szCs w:val="24"/>
+        </w:rPr>
+        <w:t>s</w:t>
+      </w:r>
+      <w:r>
+        <w:rPr>
+          <w:sz w:val="24"/>
+          <w:szCs w:val="24"/>
+        </w:rPr>
+        <w:t xml:space="preserve"> concernent. </w:t>
       </w:r>
     </w:p>
     <w:p>
@@ -4057,6 +4182,13 @@
           <w:szCs w:val="24"/>
         </w:rPr>
         <w:t>site/logiciel</w:t>
+      </w:r>
+      <w:r>
+        <w:rPr>
+          <w:sz w:val="24"/>
+          <w:szCs w:val="24"/>
+        </w:rPr>
+        <w:t>.</w:t>
       </w:r>
     </w:p>
     <w:p>
@@ -5373,7 +5505,25 @@
           <w:szCs w:val="24"/>
           <w:lang w:val="en-US"/>
         </w:rPr>
-        <w:t>Bootstrap, Angular, ElectronJS, Angular Materiel, MongoDB, Spring Boot</w:t>
+        <w:t xml:space="preserve">Bootstrap, Angular, </w:t>
+      </w:r>
+      <w:proofErr w:type="spellStart"/>
+      <w:r>
+        <w:rPr>
+          <w:sz w:val="24"/>
+          <w:szCs w:val="24"/>
+          <w:lang w:val="en-US"/>
+        </w:rPr>
+        <w:t>ElectronJS</w:t>
+      </w:r>
+      <w:proofErr w:type="spellEnd"/>
+      <w:r>
+        <w:rPr>
+          <w:sz w:val="24"/>
+          <w:szCs w:val="24"/>
+          <w:lang w:val="en-US"/>
+        </w:rPr>
+        <w:t>, Angular Materiel, MongoDB, Spring Boot</w:t>
       </w:r>
     </w:p>
     <w:p>
@@ -5634,22 +5784,46 @@
         <w:jc w:val="both"/>
       </w:pPr>
       <w:r>
-        <w:t xml:space="preserve">Durant ce chapitre nous avons exprimé les objectifs attendus du futur système, ainsi les besoins auxquels doit répondre. Nous avons établi aussi une étude des systèmes existants qui nous permettent de connaitre les fonctionnalités primordiales. </w:t>
+        <w:t xml:space="preserve">Durant ce chapitre nous avons exprimé les objectifs attendus du futur système, ainsi les besoins auxquels doit répondre. Nous avons établi aussi une étude des systèmes existants qui nous permettent de </w:t>
+      </w:r>
+      <w:r>
+        <w:t>déduire</w:t>
+      </w:r>
+      <w:r>
+        <w:t xml:space="preserve"> </w:t>
+      </w:r>
+      <w:r>
+        <w:t>d</w:t>
+      </w:r>
+      <w:r>
+        <w:t xml:space="preserve">es fonctionnalités primordiales. </w:t>
       </w:r>
       <w:r>
         <w:t>Ce</w:t>
       </w:r>
       <w:r>
-        <w:t xml:space="preserve"> qui nous a permis d’avoir une idée sur la nécessité de la création d’une plateforme e-santé.</w:t>
-      </w:r>
-    </w:p>
-    <w:p>
-      <w:pPr>
-        <w:spacing w:line="360" w:lineRule="auto"/>
-        <w:jc w:val="both"/>
-      </w:pPr>
-      <w:r>
-        <w:t>Dans le chapitre suivant, nous allons étudie les outils à utiliser et l’environnement de travail.</w:t>
+        <w:t xml:space="preserve"> qui nous a permis d’avoir une idée sur la </w:t>
+      </w:r>
+      <w:r>
+        <w:t>manière</w:t>
+      </w:r>
+      <w:r>
+        <w:t xml:space="preserve"> de création d’une plateforme e-santé.</w:t>
+      </w:r>
+    </w:p>
+    <w:p>
+      <w:pPr>
+        <w:spacing w:line="360" w:lineRule="auto"/>
+        <w:jc w:val="both"/>
+      </w:pPr>
+      <w:r>
+        <w:t xml:space="preserve">Dans le chapitre suivant, nous allons étudie les outils </w:t>
+      </w:r>
+      <w:r>
+        <w:t>de développement</w:t>
+      </w:r>
+      <w:r>
+        <w:t xml:space="preserve"> et l’environnement de travail.</w:t>
       </w:r>
     </w:p>
     <w:p>

--- a/CHAPITRE 01 contexte general du projet.docx
+++ b/CHAPITRE 01 contexte general du projet.docx
@@ -1214,42 +1214,42 @@
           <w:sz w:val="24"/>
           <w:szCs w:val="24"/>
         </w:rPr>
-        <w:t>Difficile à utiliser par les personnes âgées qui n’ont pas de</w:t>
-      </w:r>
-      <w:r>
-        <w:rPr>
-          <w:sz w:val="24"/>
-          <w:szCs w:val="24"/>
-        </w:rPr>
-        <w:t>s</w:t>
-      </w:r>
-      <w:r>
-        <w:rPr>
-          <w:sz w:val="24"/>
-          <w:szCs w:val="24"/>
-        </w:rPr>
-        <w:t xml:space="preserve"> connaissance</w:t>
-      </w:r>
-      <w:r>
-        <w:rPr>
-          <w:sz w:val="24"/>
-          <w:szCs w:val="24"/>
-        </w:rPr>
-        <w:t>s</w:t>
-      </w:r>
-      <w:r>
-        <w:rPr>
-          <w:sz w:val="24"/>
-          <w:szCs w:val="24"/>
-        </w:rPr>
-        <w:t xml:space="preserve"> dans le</w:t>
-      </w:r>
-      <w:r>
-        <w:rPr>
-          <w:sz w:val="24"/>
-          <w:szCs w:val="24"/>
-        </w:rPr>
-        <w:t>s nouvelles technologies</w:t>
+        <w:t xml:space="preserve">la capacite d’usage </w:t>
+      </w:r>
+      <w:r>
+        <w:rPr>
+          <w:sz w:val="24"/>
+          <w:szCs w:val="24"/>
+        </w:rPr>
+        <w:t>de digital</w:t>
+      </w:r>
+      <w:r>
+        <w:rPr>
+          <w:sz w:val="24"/>
+          <w:szCs w:val="24"/>
+        </w:rPr>
+        <w:t xml:space="preserve"> est</w:t>
+      </w:r>
+      <w:r>
+        <w:rPr>
+          <w:sz w:val="24"/>
+          <w:szCs w:val="24"/>
+        </w:rPr>
+        <w:t xml:space="preserve"> </w:t>
+      </w:r>
+      <w:r>
+        <w:rPr>
+          <w:sz w:val="24"/>
+          <w:szCs w:val="24"/>
+        </w:rPr>
+        <w:t>diminué</w:t>
+      </w:r>
+      <w:r>
+        <w:rPr>
+          <w:sz w:val="24"/>
+          <w:szCs w:val="24"/>
+        </w:rPr>
+        <w:t xml:space="preserve"> chez les personne âgée</w:t>
       </w:r>
       <w:r>
         <w:rPr>
@@ -1405,23 +1405,66 @@
           <w:sz w:val="24"/>
           <w:szCs w:val="24"/>
         </w:rPr>
-        <w:t xml:space="preserve">dans les pays étranger. On peut prendre comme titre d’Example </w:t>
-      </w:r>
-      <w:proofErr w:type="spellStart"/>
-      <w:r>
-        <w:rPr>
-          <w:b/>
-          <w:bCs/>
-          <w:sz w:val="24"/>
-          <w:szCs w:val="24"/>
-        </w:rPr>
-        <w:t>doctolib</w:t>
-      </w:r>
-      <w:proofErr w:type="spellEnd"/>
-      <w:r>
-        <w:rPr>
-          <w:b/>
-          <w:bCs/>
+        <w:t xml:space="preserve">dans le </w:t>
+      </w:r>
+      <w:r>
+        <w:rPr>
+          <w:sz w:val="24"/>
+          <w:szCs w:val="24"/>
+        </w:rPr>
+        <w:t>monde entier et sur tout dans les pays développer</w:t>
+      </w:r>
+      <w:r>
+        <w:rPr>
+          <w:sz w:val="24"/>
+          <w:szCs w:val="24"/>
+        </w:rPr>
+        <w:t xml:space="preserve">. </w:t>
+      </w:r>
+      <w:r>
+        <w:rPr>
+          <w:sz w:val="24"/>
+          <w:szCs w:val="24"/>
+        </w:rPr>
+        <w:t xml:space="preserve">Et nous allons citer </w:t>
+      </w:r>
+      <w:r>
+        <w:rPr>
+          <w:sz w:val="24"/>
+          <w:szCs w:val="24"/>
+        </w:rPr>
+        <w:t>quelques statistiques</w:t>
+      </w:r>
+      <w:r>
+        <w:rPr>
+          <w:sz w:val="24"/>
+          <w:szCs w:val="24"/>
+        </w:rPr>
+        <w:t xml:space="preserve"> pour voir exactement le </w:t>
+      </w:r>
+      <w:r>
+        <w:rPr>
+          <w:sz w:val="24"/>
+          <w:szCs w:val="24"/>
+        </w:rPr>
+        <w:t>taux</w:t>
+      </w:r>
+      <w:r>
+        <w:rPr>
+          <w:sz w:val="24"/>
+          <w:szCs w:val="24"/>
+        </w:rPr>
+        <w:t xml:space="preserve"> d’usage des </w:t>
+      </w:r>
+      <w:r>
+        <w:rPr>
+          <w:sz w:val="24"/>
+          <w:szCs w:val="24"/>
+        </w:rPr>
+        <w:t>plateformes</w:t>
+      </w:r>
+      <w:r>
+        <w:rPr>
           <w:sz w:val="24"/>
           <w:szCs w:val="24"/>
         </w:rPr>
@@ -1432,186 +1475,76 @@
           <w:sz w:val="24"/>
           <w:szCs w:val="24"/>
         </w:rPr>
-        <w:t xml:space="preserve">et </w:t>
-      </w:r>
-      <w:proofErr w:type="spellStart"/>
-      <w:r>
-        <w:rPr>
-          <w:b/>
-          <w:bCs/>
-          <w:sz w:val="24"/>
-          <w:szCs w:val="24"/>
-        </w:rPr>
-        <w:t>dzdoc</w:t>
-      </w:r>
-      <w:proofErr w:type="spellEnd"/>
-      <w:r>
-        <w:rPr>
-          <w:sz w:val="24"/>
-          <w:szCs w:val="24"/>
-        </w:rPr>
-        <w:t xml:space="preserve">. On va évaluer ces plats-forme par apport aux certains critères de qualité proviennent de livre référence dans la partie </w:t>
-      </w:r>
-      <w:r>
-        <w:rPr>
-          <w:sz w:val="24"/>
-          <w:szCs w:val="24"/>
-        </w:rPr>
-        <w:t>bibliographie.</w:t>
-      </w:r>
-    </w:p>
-    <w:p>
-      <w:pPr>
-        <w:spacing w:line="360" w:lineRule="auto"/>
-        <w:jc w:val="both"/>
-        <w:rPr>
-          <w:b/>
-          <w:bCs/>
-          <w:sz w:val="28"/>
-          <w:szCs w:val="28"/>
-        </w:rPr>
-      </w:pPr>
-    </w:p>
-    <w:p>
-      <w:pPr>
-        <w:spacing w:line="360" w:lineRule="auto"/>
-        <w:jc w:val="both"/>
-        <w:rPr>
-          <w:b/>
-          <w:bCs/>
-          <w:sz w:val="28"/>
-          <w:szCs w:val="28"/>
-        </w:rPr>
-      </w:pPr>
+        <w:t>e-santé</w:t>
+      </w:r>
+      <w:r>
+        <w:rPr>
+          <w:sz w:val="24"/>
+          <w:szCs w:val="24"/>
+        </w:rPr>
+        <w:t xml:space="preserve"> en </w:t>
+      </w:r>
+      <w:r>
+        <w:rPr>
+          <w:sz w:val="24"/>
+          <w:szCs w:val="24"/>
+        </w:rPr>
+        <w:t>Algérie</w:t>
+      </w:r>
+      <w:r>
+        <w:rPr>
+          <w:sz w:val="24"/>
+          <w:szCs w:val="24"/>
+        </w:rPr>
+        <w:t xml:space="preserve"> et en </w:t>
+      </w:r>
+      <w:r>
+        <w:rPr>
+          <w:sz w:val="24"/>
+          <w:szCs w:val="24"/>
+        </w:rPr>
+        <w:t>Europe</w:t>
+      </w:r>
+      <w:r>
+        <w:rPr>
+          <w:sz w:val="24"/>
+          <w:szCs w:val="24"/>
+        </w:rPr>
+        <w:t>.</w:t>
+      </w:r>
     </w:p>
     <w:p>
       <w:pPr>
         <w:pStyle w:val="Paragraphedeliste"/>
         <w:numPr>
           <w:ilvl w:val="0"/>
-          <w:numId w:val="3"/>
+          <w:numId w:val="9"/>
         </w:numPr>
-        <w:spacing w:line="360" w:lineRule="auto"/>
-        <w:jc w:val="both"/>
-        <w:outlineLvl w:val="0"/>
-        <w:rPr>
-          <w:b/>
-          <w:bCs/>
-          <w:sz w:val="28"/>
-          <w:szCs w:val="28"/>
-        </w:rPr>
-      </w:pPr>
-      <w:bookmarkStart w:id="8" w:name="_Toc117268606"/>
-      <w:r>
-        <w:rPr>
-          <w:b/>
-          <w:bCs/>
-          <w:sz w:val="28"/>
-          <w:szCs w:val="28"/>
-        </w:rPr>
-        <w:t xml:space="preserve">Etude de </w:t>
-      </w:r>
-      <w:r>
-        <w:rPr>
-          <w:b/>
-          <w:bCs/>
-          <w:sz w:val="28"/>
-          <w:szCs w:val="28"/>
-        </w:rPr>
-        <w:t>besoin</w:t>
-      </w:r>
-      <w:bookmarkEnd w:id="8"/>
-    </w:p>
-    <w:p>
-      <w:pPr>
-        <w:spacing w:line="360" w:lineRule="auto"/>
-        <w:jc w:val="both"/>
-        <w:rPr>
-          <w:sz w:val="24"/>
-          <w:szCs w:val="24"/>
-        </w:rPr>
-      </w:pPr>
-      <w:r>
-        <w:rPr>
-          <w:sz w:val="24"/>
-          <w:szCs w:val="24"/>
-        </w:rPr>
-        <w:t>Dans cette étape on va utiliser « </w:t>
-      </w:r>
-      <w:r>
-        <w:rPr>
-          <w:b/>
-          <w:bCs/>
-          <w:sz w:val="24"/>
-          <w:szCs w:val="24"/>
-        </w:rPr>
-        <w:t>Google trends</w:t>
-      </w:r>
-      <w:r>
-        <w:rPr>
-          <w:sz w:val="24"/>
-          <w:szCs w:val="24"/>
-        </w:rPr>
-        <w:t> » et « </w:t>
-      </w:r>
-      <w:r>
-        <w:rPr>
-          <w:b/>
-          <w:bCs/>
-          <w:sz w:val="24"/>
-          <w:szCs w:val="24"/>
-        </w:rPr>
-        <w:t xml:space="preserve">Google </w:t>
-      </w:r>
-      <w:r>
-        <w:rPr>
-          <w:b/>
-          <w:bCs/>
-          <w:sz w:val="24"/>
-          <w:szCs w:val="24"/>
-        </w:rPr>
-        <w:t>Forms</w:t>
-      </w:r>
-      <w:r>
-        <w:rPr>
-          <w:sz w:val="24"/>
-          <w:szCs w:val="24"/>
-        </w:rPr>
-        <w:t> » pour définir notre cible et les besoins du public</w:t>
-      </w:r>
-      <w:r>
-        <w:rPr>
-          <w:sz w:val="24"/>
-          <w:szCs w:val="24"/>
-        </w:rPr>
-        <w:t>.</w:t>
-      </w:r>
-    </w:p>
-    <w:p>
-      <w:pPr>
-        <w:pStyle w:val="Paragraphedeliste"/>
-        <w:spacing w:line="360" w:lineRule="auto"/>
-        <w:ind w:firstLine="696"/>
-        <w:jc w:val="both"/>
-        <w:rPr>
-          <w:sz w:val="24"/>
-          <w:szCs w:val="24"/>
-        </w:rPr>
-      </w:pPr>
-    </w:p>
-    <w:p>
-      <w:pPr>
-        <w:pStyle w:val="Paragraphedeliste"/>
-        <w:numPr>
-          <w:ilvl w:val="0"/>
-          <w:numId w:val="16"/>
-        </w:numPr>
-        <w:spacing w:line="360" w:lineRule="auto"/>
-        <w:ind w:left="426"/>
-        <w:jc w:val="both"/>
-        <w:rPr>
-          <w:b/>
-          <w:bCs/>
+        <w:jc w:val="both"/>
+        <w:rPr>
+          <w:sz w:val="24"/>
+          <w:szCs w:val="24"/>
+        </w:rPr>
+      </w:pPr>
+      <w:r>
+        <w:rPr>
+          <w:sz w:val="24"/>
+          <w:szCs w:val="24"/>
+        </w:rPr>
+        <w:t>Le taux de recherche sur des plateformes e-santé en Algérie</w:t>
+      </w:r>
+      <w:r>
+        <w:rPr>
+          <w:sz w:val="24"/>
+          <w:szCs w:val="24"/>
+        </w:rPr>
+        <w:t> :</w:t>
+      </w:r>
+    </w:p>
+    <w:p>
+      <w:pPr>
+        <w:jc w:val="both"/>
+        <w:rPr>
           <w:sz w:val="24"/>
           <w:szCs w:val="24"/>
         </w:rPr>
@@ -1620,15 +1553,14 @@
         <w:rPr>
           <w:noProof/>
         </w:rPr>
-        <w:lastRenderedPageBreak/>
         <w:drawing>
-          <wp:anchor distT="0" distB="0" distL="114300" distR="114300" simplePos="0" relativeHeight="251660288" behindDoc="1" locked="0" layoutInCell="1" allowOverlap="1" wp14:anchorId="7BCDE17C" wp14:editId="575634C6">
+          <wp:anchor distT="0" distB="0" distL="114300" distR="114300" simplePos="0" relativeHeight="251664384" behindDoc="1" locked="0" layoutInCell="1" allowOverlap="1" wp14:anchorId="468B585B" wp14:editId="6AC983E2">
             <wp:simplePos x="0" y="0"/>
             <wp:positionH relativeFrom="column">
-              <wp:posOffset>5080</wp:posOffset>
+              <wp:posOffset>0</wp:posOffset>
             </wp:positionH>
             <wp:positionV relativeFrom="paragraph">
-              <wp:posOffset>903605</wp:posOffset>
+              <wp:posOffset>300990</wp:posOffset>
             </wp:positionV>
             <wp:extent cx="5760720" cy="2921635"/>
             <wp:effectExtent l="0" t="0" r="0" b="0"/>
@@ -1641,7 +1573,7 @@
                 <wp:lineTo x="0" y="0"/>
               </wp:wrapPolygon>
             </wp:wrapTight>
-            <wp:docPr id="5" name="Image 5"/>
+            <wp:docPr id="11" name="Image 11"/>
             <wp:cNvGraphicFramePr>
               <a:graphicFrameLocks xmlns:a="http://schemas.openxmlformats.org/drawingml/2006/main" noChangeAspect="1"/>
             </wp:cNvGraphicFramePr>
@@ -1679,79 +1611,130 @@
           </wp:anchor>
         </w:drawing>
       </w:r>
-      <w:r>
-        <w:rPr>
-          <w:b/>
-          <w:bCs/>
-          <w:sz w:val="24"/>
-          <w:szCs w:val="24"/>
-        </w:rPr>
-        <w:t xml:space="preserve">Utilisation de l’outil GOOGLE trends : </w:t>
-      </w:r>
-      <w:r>
-        <w:rPr>
-          <w:sz w:val="24"/>
-          <w:szCs w:val="24"/>
-        </w:rPr>
-        <w:t>G</w:t>
-      </w:r>
-      <w:r>
-        <w:rPr>
-          <w:sz w:val="24"/>
-          <w:szCs w:val="24"/>
-        </w:rPr>
-        <w:t>oogle</w:t>
-      </w:r>
-      <w:r>
-        <w:rPr>
-          <w:sz w:val="24"/>
-          <w:szCs w:val="24"/>
-        </w:rPr>
-        <w:t xml:space="preserve"> trends</w:t>
-      </w:r>
-      <w:r>
-        <w:rPr>
-          <w:b/>
-          <w:bCs/>
-          <w:sz w:val="24"/>
-          <w:szCs w:val="24"/>
-        </w:rPr>
-        <w:t> </w:t>
-      </w:r>
-      <w:r>
-        <w:rPr>
-          <w:sz w:val="24"/>
-          <w:szCs w:val="24"/>
-        </w:rPr>
-        <w:t xml:space="preserve">permette de connaitre les tendances d’une thématique étudiée, cella nous aide </w:t>
-      </w:r>
-      <w:r>
-        <w:rPr>
-          <w:sz w:val="24"/>
-          <w:szCs w:val="24"/>
-        </w:rPr>
-        <w:t>à</w:t>
-      </w:r>
-      <w:r>
-        <w:rPr>
-          <w:sz w:val="24"/>
-          <w:szCs w:val="24"/>
-        </w:rPr>
-        <w:t xml:space="preserve"> déterminer</w:t>
-      </w:r>
-      <w:r>
-        <w:rPr>
-          <w:sz w:val="24"/>
-          <w:szCs w:val="24"/>
-        </w:rPr>
-        <w:t xml:space="preserve"> le besoin réel de futur utilisateur de cette plateforme.</w:t>
-      </w:r>
-    </w:p>
-    <w:p>
-      <w:pPr>
-        <w:pStyle w:val="Paragraphedeliste"/>
-        <w:spacing w:line="360" w:lineRule="auto"/>
-        <w:ind w:left="1134"/>
+    </w:p>
+    <w:p>
+      <w:pPr>
+        <w:jc w:val="both"/>
+        <w:rPr>
+          <w:sz w:val="24"/>
+          <w:szCs w:val="24"/>
+        </w:rPr>
+      </w:pPr>
+      <w:r>
+        <w:rPr>
+          <w:sz w:val="24"/>
+          <w:szCs w:val="24"/>
+        </w:rPr>
+        <w:t xml:space="preserve"> </w:t>
+      </w:r>
+      <w:proofErr w:type="spellStart"/>
+      <w:r>
+        <w:rPr>
+          <w:sz w:val="24"/>
+          <w:szCs w:val="24"/>
+        </w:rPr>
+        <w:t>diffractogramme</w:t>
+      </w:r>
+      <w:proofErr w:type="spellEnd"/>
+      <w:r>
+        <w:rPr>
+          <w:sz w:val="24"/>
+          <w:szCs w:val="24"/>
+        </w:rPr>
+        <w:t xml:space="preserve"> représente la moyen de recherche sur les plateformes e-santé en Algérie</w:t>
+      </w:r>
+    </w:p>
+    <w:p>
+      <w:pPr>
+        <w:jc w:val="both"/>
+        <w:rPr>
+          <w:sz w:val="24"/>
+          <w:szCs w:val="24"/>
+        </w:rPr>
+      </w:pPr>
+    </w:p>
+    <w:p>
+      <w:pPr>
+        <w:jc w:val="both"/>
+        <w:rPr>
+          <w:sz w:val="24"/>
+          <w:szCs w:val="24"/>
+        </w:rPr>
+      </w:pPr>
+    </w:p>
+    <w:p>
+      <w:pPr>
+        <w:jc w:val="both"/>
+        <w:rPr>
+          <w:sz w:val="24"/>
+          <w:szCs w:val="24"/>
+        </w:rPr>
+      </w:pPr>
+    </w:p>
+    <w:p>
+      <w:pPr>
+        <w:jc w:val="both"/>
+        <w:rPr>
+          <w:sz w:val="24"/>
+          <w:szCs w:val="24"/>
+        </w:rPr>
+      </w:pPr>
+    </w:p>
+    <w:p>
+      <w:pPr>
+        <w:pStyle w:val="Paragraphedeliste"/>
+        <w:numPr>
+          <w:ilvl w:val="0"/>
+          <w:numId w:val="9"/>
+        </w:numPr>
+        <w:spacing w:line="360" w:lineRule="auto"/>
+        <w:jc w:val="center"/>
+        <w:rPr>
+          <w:rFonts w:cstheme="minorHAnsi"/>
+          <w:sz w:val="24"/>
+          <w:szCs w:val="24"/>
+        </w:rPr>
+      </w:pPr>
+      <w:r>
+        <w:rPr>
+          <w:rFonts w:cstheme="minorHAnsi"/>
+          <w:sz w:val="24"/>
+          <w:szCs w:val="24"/>
+          <w:shd w:val="clear" w:color="auto" w:fill="FFFFFF"/>
+        </w:rPr>
+        <w:lastRenderedPageBreak/>
+        <w:t>Répartition des taux de recherche par région</w:t>
+      </w:r>
+      <w:r>
+        <w:rPr>
+          <w:rFonts w:cstheme="minorHAnsi"/>
+          <w:sz w:val="24"/>
+          <w:szCs w:val="24"/>
+        </w:rPr>
+        <w:t xml:space="preserve"> en Algérie</w:t>
+      </w:r>
+      <w:r>
+        <w:rPr>
+          <w:rFonts w:cstheme="minorHAnsi"/>
+          <w:sz w:val="24"/>
+          <w:szCs w:val="24"/>
+        </w:rPr>
+        <w:t> :</w:t>
+      </w:r>
+    </w:p>
+    <w:p>
+      <w:pPr>
+        <w:spacing w:line="360" w:lineRule="auto"/>
+        <w:ind w:left="720"/>
+        <w:rPr>
+          <w:rFonts w:cstheme="minorHAnsi"/>
+          <w:sz w:val="24"/>
+          <w:szCs w:val="24"/>
+        </w:rPr>
+      </w:pPr>
+    </w:p>
+    <w:p>
+      <w:pPr>
         <w:jc w:val="both"/>
         <w:rPr>
           <w:sz w:val="24"/>
@@ -1762,72 +1745,11 @@
         <w:rPr>
           <w:noProof/>
         </w:rPr>
-        <w:t xml:space="preserve"> </w:t>
-      </w:r>
-      <w:r>
-        <w:rPr>
-          <w:sz w:val="24"/>
-          <w:szCs w:val="24"/>
-        </w:rPr>
-        <w:t xml:space="preserve">Le taux de recherche sur </w:t>
-      </w:r>
-      <w:r>
-        <w:rPr>
-          <w:sz w:val="24"/>
-          <w:szCs w:val="24"/>
-        </w:rPr>
-        <w:t>des plateformes e-santé</w:t>
-      </w:r>
-      <w:r>
-        <w:rPr>
-          <w:sz w:val="24"/>
-          <w:szCs w:val="24"/>
-        </w:rPr>
-        <w:t xml:space="preserve"> </w:t>
-      </w:r>
-      <w:r>
-        <w:rPr>
-          <w:sz w:val="24"/>
-          <w:szCs w:val="24"/>
-        </w:rPr>
-        <w:t xml:space="preserve">en </w:t>
-      </w:r>
-      <w:r>
-        <w:rPr>
-          <w:sz w:val="24"/>
-          <w:szCs w:val="24"/>
-        </w:rPr>
-        <w:t>Algérie</w:t>
-      </w:r>
-    </w:p>
-    <w:p>
-      <w:pPr>
-        <w:spacing w:line="360" w:lineRule="auto"/>
-        <w:jc w:val="both"/>
-        <w:rPr>
-          <w:sz w:val="24"/>
-          <w:szCs w:val="24"/>
-        </w:rPr>
-      </w:pPr>
-    </w:p>
-    <w:p>
-      <w:pPr>
-        <w:spacing w:line="360" w:lineRule="auto"/>
-        <w:jc w:val="both"/>
-        <w:rPr>
-          <w:sz w:val="24"/>
-          <w:szCs w:val="24"/>
-        </w:rPr>
-      </w:pPr>
-      <w:r>
-        <w:rPr>
-          <w:noProof/>
-        </w:rPr>
         <w:drawing>
-          <wp:inline distT="0" distB="0" distL="0" distR="0" wp14:anchorId="56B9795C" wp14:editId="35F18694">
+          <wp:inline distT="0" distB="0" distL="0" distR="0" wp14:anchorId="4FE1D27E" wp14:editId="25550970">
             <wp:extent cx="5541645" cy="1475740"/>
             <wp:effectExtent l="0" t="0" r="1905" b="0"/>
-            <wp:docPr id="6" name="Image 6"/>
+            <wp:docPr id="12" name="Image 12"/>
             <wp:cNvGraphicFramePr>
               <a:graphicFrameLocks xmlns:a="http://schemas.openxmlformats.org/drawingml/2006/main" noChangeAspect="1"/>
             </wp:cNvGraphicFramePr>
@@ -1862,109 +1784,88 @@
     </w:p>
     <w:p>
       <w:pPr>
-        <w:spacing w:line="360" w:lineRule="auto"/>
-        <w:jc w:val="center"/>
-        <w:rPr>
-          <w:rFonts w:cstheme="minorHAnsi"/>
-          <w:sz w:val="24"/>
-          <w:szCs w:val="24"/>
-        </w:rPr>
-      </w:pPr>
-      <w:r>
-        <w:rPr>
-          <w:rFonts w:cstheme="minorHAnsi"/>
-          <w:sz w:val="24"/>
-          <w:szCs w:val="24"/>
-          <w:shd w:val="clear" w:color="auto" w:fill="FFFFFF"/>
-        </w:rPr>
-        <w:t>Répart</w:t>
-      </w:r>
-      <w:r>
-        <w:rPr>
-          <w:rFonts w:cstheme="minorHAnsi"/>
-          <w:sz w:val="24"/>
-          <w:szCs w:val="24"/>
-          <w:shd w:val="clear" w:color="auto" w:fill="FFFFFF"/>
-        </w:rPr>
-        <w:t>ition</w:t>
-      </w:r>
-      <w:r>
-        <w:rPr>
-          <w:rFonts w:cstheme="minorHAnsi"/>
-          <w:sz w:val="24"/>
-          <w:szCs w:val="24"/>
-          <w:shd w:val="clear" w:color="auto" w:fill="FFFFFF"/>
+        <w:ind w:firstLine="708"/>
+        <w:jc w:val="both"/>
+        <w:rPr>
+          <w:sz w:val="24"/>
+          <w:szCs w:val="24"/>
+        </w:rPr>
+      </w:pPr>
+      <w:r>
+        <w:rPr>
+          <w:sz w:val="24"/>
+          <w:szCs w:val="24"/>
+        </w:rPr>
+        <w:t>Répartition des taux de recherche sur les plateformes e-santé par willaya</w:t>
+      </w:r>
+    </w:p>
+    <w:p>
+      <w:pPr>
+        <w:jc w:val="both"/>
+        <w:rPr>
+          <w:sz w:val="24"/>
+          <w:szCs w:val="24"/>
+        </w:rPr>
+      </w:pPr>
+    </w:p>
+    <w:p>
+      <w:pPr>
+        <w:jc w:val="both"/>
+        <w:rPr>
+          <w:sz w:val="24"/>
+          <w:szCs w:val="24"/>
+        </w:rPr>
+      </w:pPr>
+    </w:p>
+    <w:p>
+      <w:pPr>
+        <w:jc w:val="both"/>
+        <w:rPr>
+          <w:sz w:val="24"/>
+          <w:szCs w:val="24"/>
+        </w:rPr>
+      </w:pPr>
+      <w:r>
+        <w:rPr>
+          <w:sz w:val="24"/>
+          <w:szCs w:val="24"/>
+        </w:rPr>
+        <w:t>On regarde</w:t>
+      </w:r>
+      <w:r>
+        <w:rPr>
+          <w:sz w:val="24"/>
+          <w:szCs w:val="24"/>
         </w:rPr>
         <w:t xml:space="preserve"> </w:t>
       </w:r>
       <w:r>
         <w:rPr>
-          <w:rFonts w:cstheme="minorHAnsi"/>
-          <w:sz w:val="24"/>
-          <w:szCs w:val="24"/>
-          <w:shd w:val="clear" w:color="auto" w:fill="FFFFFF"/>
-        </w:rPr>
-        <w:t>d</w:t>
-      </w:r>
-      <w:r>
-        <w:rPr>
-          <w:rFonts w:cstheme="minorHAnsi"/>
-          <w:sz w:val="24"/>
-          <w:szCs w:val="24"/>
-          <w:shd w:val="clear" w:color="auto" w:fill="FFFFFF"/>
-        </w:rPr>
-        <w:t>es taux de recherche par région</w:t>
-      </w:r>
-      <w:r>
-        <w:rPr>
-          <w:rFonts w:cstheme="minorHAnsi"/>
-          <w:sz w:val="24"/>
-          <w:szCs w:val="24"/>
-        </w:rPr>
-        <w:t xml:space="preserve"> en Algérie</w:t>
-      </w:r>
-    </w:p>
-    <w:p>
-      <w:pPr>
-        <w:spacing w:line="360" w:lineRule="auto"/>
-        <w:jc w:val="both"/>
-        <w:rPr>
-          <w:rFonts w:cstheme="minorHAnsi"/>
-          <w:sz w:val="24"/>
-          <w:szCs w:val="24"/>
-        </w:rPr>
-      </w:pPr>
-    </w:p>
-    <w:p>
-      <w:pPr>
-        <w:spacing w:line="360" w:lineRule="auto"/>
-        <w:ind w:firstLine="360"/>
-        <w:jc w:val="both"/>
-        <w:rPr>
-          <w:sz w:val="24"/>
-          <w:szCs w:val="24"/>
-        </w:rPr>
-      </w:pPr>
-      <w:r>
-        <w:rPr>
-          <w:sz w:val="24"/>
-          <w:szCs w:val="24"/>
-        </w:rPr>
-        <w:t xml:space="preserve">Cette recherche nous montre que l’utilisation des plateformes e-santé en Algérie est très faible, ce qui nous </w:t>
-      </w:r>
-      <w:r>
-        <w:rPr>
-          <w:sz w:val="24"/>
-          <w:szCs w:val="24"/>
-        </w:rPr>
-        <w:t>a</w:t>
-      </w:r>
-      <w:r>
-        <w:rPr>
-          <w:sz w:val="24"/>
-          <w:szCs w:val="24"/>
-        </w:rPr>
-        <w:t xml:space="preserve"> poussé </w:t>
+          <w:sz w:val="24"/>
+          <w:szCs w:val="24"/>
+        </w:rPr>
+        <w:t>ses statistiques</w:t>
+      </w:r>
+      <w:r>
+        <w:rPr>
+          <w:sz w:val="24"/>
+          <w:szCs w:val="24"/>
+        </w:rPr>
+        <w:t xml:space="preserve"> en peut déduire que le taux de recherche et également d’usage des plateformes d’e-santé en Algérie est très faible</w:t>
+      </w:r>
+      <w:r>
+        <w:rPr>
+          <w:sz w:val="24"/>
+          <w:szCs w:val="24"/>
+        </w:rPr>
+        <w:t xml:space="preserve"> par apport à la France</w:t>
+      </w:r>
+      <w:r>
+        <w:rPr>
+          <w:sz w:val="24"/>
+          <w:szCs w:val="24"/>
+        </w:rPr>
+        <w:t xml:space="preserve">, ce que nous posse </w:t>
       </w:r>
       <w:r>
         <w:rPr>
@@ -1978,47 +1879,309 @@
           <w:sz w:val="24"/>
           <w:szCs w:val="24"/>
         </w:rPr>
-        <w:t xml:space="preserve"> créer un sondage pour interroger le public sur le sujet d</w:t>
-      </w:r>
-      <w:r>
-        <w:rPr>
-          <w:sz w:val="24"/>
-          <w:szCs w:val="24"/>
-        </w:rPr>
-        <w:t>’e-santé</w:t>
-      </w:r>
-      <w:r>
-        <w:rPr>
-          <w:sz w:val="24"/>
-          <w:szCs w:val="24"/>
-        </w:rPr>
-        <w:t xml:space="preserve"> en utilisant l’outil Google </w:t>
-      </w:r>
-      <w:r>
-        <w:rPr>
-          <w:sz w:val="24"/>
-          <w:szCs w:val="24"/>
-        </w:rPr>
-        <w:t>Forms</w:t>
-      </w:r>
-      <w:r>
-        <w:rPr>
-          <w:sz w:val="24"/>
-          <w:szCs w:val="24"/>
-        </w:rPr>
-        <w:t>.</w:t>
-      </w:r>
-    </w:p>
-    <w:p>
-      <w:pPr>
-        <w:spacing w:line="360" w:lineRule="auto"/>
-        <w:ind w:firstLine="360"/>
-        <w:jc w:val="both"/>
-        <w:rPr>
-          <w:sz w:val="24"/>
-          <w:szCs w:val="24"/>
-        </w:rPr>
-      </w:pPr>
+        <w:t xml:space="preserve"> mettre l’accent sur </w:t>
+      </w:r>
+      <w:r>
+        <w:rPr>
+          <w:sz w:val="24"/>
+          <w:szCs w:val="24"/>
+        </w:rPr>
+        <w:t xml:space="preserve">les critères de qualité de ses plateformes, pour pouvoir faire quelque chose de défirent et d’utilisable par </w:t>
+      </w:r>
+      <w:r>
+        <w:rPr>
+          <w:sz w:val="24"/>
+          <w:szCs w:val="24"/>
+        </w:rPr>
+        <w:t>toutes les catégories</w:t>
+      </w:r>
+      <w:r>
+        <w:rPr>
+          <w:sz w:val="24"/>
+          <w:szCs w:val="24"/>
+        </w:rPr>
+        <w:t xml:space="preserve"> de la société.</w:t>
+      </w:r>
+    </w:p>
+    <w:p>
+      <w:pPr>
+        <w:jc w:val="both"/>
+        <w:rPr>
+          <w:sz w:val="24"/>
+          <w:szCs w:val="24"/>
+        </w:rPr>
+      </w:pPr>
+    </w:p>
+    <w:p>
+      <w:pPr>
+        <w:jc w:val="both"/>
+        <w:rPr>
+          <w:sz w:val="24"/>
+          <w:szCs w:val="24"/>
+        </w:rPr>
+      </w:pPr>
+    </w:p>
+    <w:p>
+      <w:pPr>
+        <w:jc w:val="both"/>
+        <w:rPr>
+          <w:sz w:val="24"/>
+          <w:szCs w:val="24"/>
+        </w:rPr>
+      </w:pPr>
+    </w:p>
+    <w:p>
+      <w:pPr>
+        <w:jc w:val="both"/>
+        <w:rPr>
+          <w:sz w:val="24"/>
+          <w:szCs w:val="24"/>
+        </w:rPr>
+      </w:pPr>
+    </w:p>
+    <w:p>
+      <w:pPr>
+        <w:jc w:val="both"/>
+        <w:rPr>
+          <w:sz w:val="24"/>
+          <w:szCs w:val="24"/>
+        </w:rPr>
+      </w:pPr>
+    </w:p>
+    <w:p>
+      <w:pPr>
+        <w:jc w:val="both"/>
+        <w:rPr>
+          <w:sz w:val="24"/>
+          <w:szCs w:val="24"/>
+        </w:rPr>
+      </w:pPr>
+    </w:p>
+    <w:p>
+      <w:pPr>
+        <w:jc w:val="both"/>
+        <w:rPr>
+          <w:sz w:val="24"/>
+          <w:szCs w:val="24"/>
+        </w:rPr>
+      </w:pPr>
+    </w:p>
+    <w:p>
+      <w:pPr>
+        <w:jc w:val="both"/>
+        <w:rPr>
+          <w:sz w:val="24"/>
+          <w:szCs w:val="24"/>
+        </w:rPr>
+      </w:pPr>
+    </w:p>
+    <w:p>
+      <w:pPr>
+        <w:spacing w:line="360" w:lineRule="auto"/>
+        <w:jc w:val="both"/>
+        <w:rPr>
+          <w:b/>
+          <w:bCs/>
+          <w:sz w:val="28"/>
+          <w:szCs w:val="28"/>
+        </w:rPr>
+      </w:pPr>
+      <w:r>
+        <w:rPr>
+          <w:rFonts w:ascii="Roboto" w:hAnsi="Roboto"/>
+          <w:color w:val="333333"/>
+          <w:sz w:val="25"/>
+          <w:szCs w:val="25"/>
+        </w:rPr>
+        <w:br/>
+      </w:r>
+    </w:p>
+    <w:p>
+      <w:pPr>
+        <w:spacing w:line="360" w:lineRule="auto"/>
+        <w:jc w:val="both"/>
+        <w:rPr>
+          <w:b/>
+          <w:bCs/>
+          <w:sz w:val="28"/>
+          <w:szCs w:val="28"/>
+        </w:rPr>
+      </w:pPr>
+    </w:p>
+    <w:p>
+      <w:pPr>
+        <w:spacing w:line="360" w:lineRule="auto"/>
+        <w:jc w:val="both"/>
+        <w:rPr>
+          <w:b/>
+          <w:bCs/>
+          <w:sz w:val="28"/>
+          <w:szCs w:val="28"/>
+        </w:rPr>
+      </w:pPr>
+    </w:p>
+    <w:p>
+      <w:pPr>
+        <w:spacing w:line="360" w:lineRule="auto"/>
+        <w:jc w:val="both"/>
+        <w:rPr>
+          <w:b/>
+          <w:bCs/>
+          <w:sz w:val="28"/>
+          <w:szCs w:val="28"/>
+        </w:rPr>
+      </w:pPr>
+    </w:p>
+    <w:p>
+      <w:pPr>
+        <w:spacing w:line="360" w:lineRule="auto"/>
+        <w:jc w:val="both"/>
+        <w:rPr>
+          <w:b/>
+          <w:bCs/>
+          <w:sz w:val="28"/>
+          <w:szCs w:val="28"/>
+        </w:rPr>
+      </w:pPr>
+    </w:p>
+    <w:p>
+      <w:pPr>
+        <w:spacing w:line="360" w:lineRule="auto"/>
+        <w:jc w:val="both"/>
+        <w:rPr>
+          <w:b/>
+          <w:bCs/>
+          <w:sz w:val="28"/>
+          <w:szCs w:val="28"/>
+        </w:rPr>
+      </w:pPr>
+    </w:p>
+    <w:p>
+      <w:pPr>
+        <w:spacing w:line="360" w:lineRule="auto"/>
+        <w:jc w:val="both"/>
+        <w:rPr>
+          <w:b/>
+          <w:bCs/>
+          <w:sz w:val="28"/>
+          <w:szCs w:val="28"/>
+        </w:rPr>
+      </w:pPr>
+    </w:p>
+    <w:p>
+      <w:pPr>
+        <w:pStyle w:val="Paragraphedeliste"/>
+        <w:numPr>
+          <w:ilvl w:val="0"/>
+          <w:numId w:val="3"/>
+        </w:numPr>
+        <w:spacing w:line="360" w:lineRule="auto"/>
+        <w:jc w:val="both"/>
+        <w:outlineLvl w:val="0"/>
+        <w:rPr>
+          <w:b/>
+          <w:bCs/>
+          <w:sz w:val="28"/>
+          <w:szCs w:val="28"/>
+        </w:rPr>
+      </w:pPr>
+      <w:bookmarkStart w:id="8" w:name="_Toc117268606"/>
+      <w:r>
+        <w:rPr>
+          <w:b/>
+          <w:bCs/>
+          <w:sz w:val="28"/>
+          <w:szCs w:val="28"/>
+        </w:rPr>
+        <w:t xml:space="preserve">Etude de </w:t>
+      </w:r>
+      <w:r>
+        <w:rPr>
+          <w:b/>
+          <w:bCs/>
+          <w:sz w:val="28"/>
+          <w:szCs w:val="28"/>
+        </w:rPr>
+        <w:t>besoin</w:t>
+      </w:r>
+      <w:bookmarkEnd w:id="8"/>
+      <w:r>
+        <w:rPr>
+          <w:b/>
+          <w:bCs/>
+          <w:sz w:val="28"/>
+          <w:szCs w:val="28"/>
+        </w:rPr>
+        <w:t> :</w:t>
+      </w:r>
+    </w:p>
+    <w:p>
+      <w:pPr>
+        <w:spacing w:line="360" w:lineRule="auto"/>
+        <w:jc w:val="both"/>
+        <w:rPr>
+          <w:sz w:val="24"/>
+          <w:szCs w:val="24"/>
+        </w:rPr>
+      </w:pPr>
+      <w:r>
+        <w:rPr>
+          <w:sz w:val="24"/>
+          <w:szCs w:val="24"/>
+        </w:rPr>
+        <w:t xml:space="preserve">Dans le but </w:t>
+      </w:r>
+      <w:r>
+        <w:rPr>
+          <w:sz w:val="24"/>
+          <w:szCs w:val="24"/>
+        </w:rPr>
+        <w:t xml:space="preserve">de </w:t>
+      </w:r>
+      <w:r>
+        <w:rPr>
+          <w:sz w:val="24"/>
+          <w:szCs w:val="24"/>
+        </w:rPr>
+        <w:t>définir notre cible et les besoins du public</w:t>
+      </w:r>
+      <w:r>
+        <w:rPr>
+          <w:sz w:val="24"/>
+          <w:szCs w:val="24"/>
+        </w:rPr>
+        <w:t xml:space="preserve">. Nous avons eu l’idée de partager deux sondages réaliser avec </w:t>
+      </w:r>
+      <w:r>
+        <w:rPr>
+          <w:sz w:val="24"/>
+          <w:szCs w:val="24"/>
+        </w:rPr>
+        <w:t>« </w:t>
+      </w:r>
+      <w:r>
+        <w:rPr>
+          <w:b/>
+          <w:bCs/>
+          <w:sz w:val="24"/>
+          <w:szCs w:val="24"/>
+        </w:rPr>
+        <w:t>Google Forms</w:t>
+      </w:r>
+      <w:r>
+        <w:rPr>
+          <w:sz w:val="24"/>
+          <w:szCs w:val="24"/>
+        </w:rPr>
+        <w:t> »</w:t>
+      </w:r>
+      <w:r>
+        <w:rPr>
+          <w:sz w:val="24"/>
+          <w:szCs w:val="24"/>
+        </w:rPr>
+        <w:t>, l’un destiner à tous les membres de la société et l’autre aux les professionnels de la sante (vous les trouvez dans l’annexe de ce mémoire).</w:t>
+      </w:r>
     </w:p>
     <w:p>
       <w:pPr>
@@ -2080,7 +2243,6 @@
           <w:sz w:val="24"/>
           <w:szCs w:val="24"/>
         </w:rPr>
-        <w:lastRenderedPageBreak/>
         <w:t xml:space="preserve">Le sondage a été réalisée sur un échantillon de </w:t>
       </w:r>
       <w:r>
@@ -2587,7 +2749,6 @@
         <w:rPr>
           <w:noProof/>
         </w:rPr>
-        <w:lastRenderedPageBreak/>
         <w:drawing>
           <wp:anchor distT="0" distB="0" distL="114300" distR="114300" simplePos="0" relativeHeight="251662336" behindDoc="1" locked="0" layoutInCell="1" allowOverlap="1" wp14:anchorId="7218D1B4" wp14:editId="79940648">
             <wp:simplePos x="0" y="0"/>
@@ -3024,8 +3185,310 @@
           <w:sz w:val="24"/>
           <w:szCs w:val="24"/>
         </w:rPr>
-        <w:br w:type="page"/>
-      </w:r>
+        <w:t>Les besoins</w:t>
+      </w:r>
+      <w:r>
+        <w:rPr>
+          <w:sz w:val="24"/>
+          <w:szCs w:val="24"/>
+        </w:rPr>
+        <w:t> :</w:t>
+      </w:r>
+    </w:p>
+    <w:p>
+      <w:pPr>
+        <w:rPr>
+          <w:sz w:val="24"/>
+          <w:szCs w:val="24"/>
+        </w:rPr>
+      </w:pPr>
+      <w:r>
+        <w:rPr>
+          <w:sz w:val="24"/>
+          <w:szCs w:val="24"/>
+        </w:rPr>
+        <w:t>On parte</w:t>
+      </w:r>
+      <w:r>
+        <w:rPr>
+          <w:sz w:val="24"/>
+          <w:szCs w:val="24"/>
+        </w:rPr>
+        <w:t xml:space="preserve"> des sondages, on a tiré quelques besoins très importants pour les deux </w:t>
+      </w:r>
+      <w:r>
+        <w:rPr>
+          <w:sz w:val="24"/>
+          <w:szCs w:val="24"/>
+        </w:rPr>
+        <w:t>côtes</w:t>
+      </w:r>
+      <w:r>
+        <w:rPr>
+          <w:sz w:val="24"/>
+          <w:szCs w:val="24"/>
+        </w:rPr>
+        <w:t>.</w:t>
+      </w:r>
+    </w:p>
+    <w:p>
+      <w:pPr>
+        <w:rPr>
+          <w:sz w:val="24"/>
+          <w:szCs w:val="24"/>
+        </w:rPr>
+      </w:pPr>
+      <w:r>
+        <w:rPr>
+          <w:sz w:val="24"/>
+          <w:szCs w:val="24"/>
+        </w:rPr>
+        <w:t>Pour les patients :</w:t>
+      </w:r>
+    </w:p>
+    <w:p>
+      <w:pPr>
+        <w:pStyle w:val="Paragraphedeliste"/>
+        <w:numPr>
+          <w:ilvl w:val="0"/>
+          <w:numId w:val="9"/>
+        </w:numPr>
+        <w:rPr>
+          <w:sz w:val="24"/>
+          <w:szCs w:val="24"/>
+        </w:rPr>
+      </w:pPr>
+      <w:r>
+        <w:rPr>
+          <w:sz w:val="24"/>
+          <w:szCs w:val="24"/>
+        </w:rPr>
+        <w:t>Trouver et localiser un praticien.</w:t>
+      </w:r>
+    </w:p>
+    <w:p>
+      <w:pPr>
+        <w:pStyle w:val="Paragraphedeliste"/>
+        <w:numPr>
+          <w:ilvl w:val="0"/>
+          <w:numId w:val="9"/>
+        </w:numPr>
+        <w:rPr>
+          <w:sz w:val="24"/>
+          <w:szCs w:val="24"/>
+        </w:rPr>
+      </w:pPr>
+      <w:r>
+        <w:rPr>
+          <w:sz w:val="24"/>
+          <w:szCs w:val="24"/>
+        </w:rPr>
+        <w:t>Prendre un rendez-vous.</w:t>
+      </w:r>
+    </w:p>
+    <w:p>
+      <w:pPr>
+        <w:pStyle w:val="Paragraphedeliste"/>
+        <w:numPr>
+          <w:ilvl w:val="0"/>
+          <w:numId w:val="9"/>
+        </w:numPr>
+        <w:rPr>
+          <w:sz w:val="24"/>
+          <w:szCs w:val="24"/>
+        </w:rPr>
+      </w:pPr>
+      <w:r>
+        <w:rPr>
+          <w:sz w:val="24"/>
+          <w:szCs w:val="24"/>
+        </w:rPr>
+        <w:t>Accéder à son dossier médical.</w:t>
+      </w:r>
+    </w:p>
+    <w:p>
+      <w:pPr>
+        <w:pStyle w:val="Paragraphedeliste"/>
+        <w:numPr>
+          <w:ilvl w:val="0"/>
+          <w:numId w:val="9"/>
+        </w:numPr>
+        <w:rPr>
+          <w:sz w:val="24"/>
+          <w:szCs w:val="24"/>
+        </w:rPr>
+      </w:pPr>
+      <w:r>
+        <w:rPr>
+          <w:sz w:val="24"/>
+          <w:szCs w:val="24"/>
+        </w:rPr>
+        <w:t>Recevoir des notifications à l’approche d’un rendez-vous chez son médecin.</w:t>
+      </w:r>
+    </w:p>
+    <w:p>
+      <w:pPr>
+        <w:rPr>
+          <w:sz w:val="24"/>
+          <w:szCs w:val="24"/>
+        </w:rPr>
+      </w:pPr>
+      <w:r>
+        <w:rPr>
+          <w:sz w:val="24"/>
+          <w:szCs w:val="24"/>
+        </w:rPr>
+        <w:t>Pour les praticiens :</w:t>
+      </w:r>
+    </w:p>
+    <w:p>
+      <w:pPr>
+        <w:pStyle w:val="Paragraphedeliste"/>
+        <w:numPr>
+          <w:ilvl w:val="0"/>
+          <w:numId w:val="9"/>
+        </w:numPr>
+        <w:rPr>
+          <w:sz w:val="24"/>
+          <w:szCs w:val="24"/>
+        </w:rPr>
+      </w:pPr>
+      <w:r>
+        <w:rPr>
+          <w:sz w:val="24"/>
+          <w:szCs w:val="24"/>
+        </w:rPr>
+        <w:lastRenderedPageBreak/>
+        <w:t>Gérer</w:t>
+      </w:r>
+      <w:r>
+        <w:rPr>
+          <w:sz w:val="24"/>
+          <w:szCs w:val="24"/>
+        </w:rPr>
+        <w:t xml:space="preserve"> les rendez-vous.</w:t>
+      </w:r>
+    </w:p>
+    <w:p>
+      <w:pPr>
+        <w:pStyle w:val="Paragraphedeliste"/>
+        <w:numPr>
+          <w:ilvl w:val="0"/>
+          <w:numId w:val="9"/>
+        </w:numPr>
+        <w:rPr>
+          <w:sz w:val="24"/>
+          <w:szCs w:val="24"/>
+        </w:rPr>
+      </w:pPr>
+      <w:r>
+        <w:rPr>
+          <w:sz w:val="24"/>
+          <w:szCs w:val="24"/>
+        </w:rPr>
+        <w:t>Edition automatique des ordonnances.</w:t>
+      </w:r>
+    </w:p>
+    <w:p>
+      <w:pPr>
+        <w:pStyle w:val="Paragraphedeliste"/>
+        <w:numPr>
+          <w:ilvl w:val="0"/>
+          <w:numId w:val="9"/>
+        </w:numPr>
+        <w:rPr>
+          <w:sz w:val="24"/>
+          <w:szCs w:val="24"/>
+        </w:rPr>
+      </w:pPr>
+      <w:r>
+        <w:rPr>
+          <w:sz w:val="24"/>
+          <w:szCs w:val="24"/>
+        </w:rPr>
+        <w:t>Accéder</w:t>
+      </w:r>
+      <w:r>
+        <w:rPr>
+          <w:sz w:val="24"/>
+          <w:szCs w:val="24"/>
+        </w:rPr>
+        <w:t xml:space="preserve"> au dossier d’un patient.</w:t>
+      </w:r>
+    </w:p>
+    <w:p>
+      <w:pPr>
+        <w:pStyle w:val="Paragraphedeliste"/>
+        <w:numPr>
+          <w:ilvl w:val="0"/>
+          <w:numId w:val="9"/>
+        </w:numPr>
+        <w:rPr>
+          <w:sz w:val="24"/>
+          <w:szCs w:val="24"/>
+        </w:rPr>
+      </w:pPr>
+      <w:r>
+        <w:rPr>
+          <w:sz w:val="24"/>
+          <w:szCs w:val="24"/>
+        </w:rPr>
+        <w:t>Partager les dossiers</w:t>
+      </w:r>
+      <w:r>
+        <w:rPr>
+          <w:sz w:val="24"/>
+          <w:szCs w:val="24"/>
+        </w:rPr>
+        <w:t xml:space="preserve"> avec d’autres</w:t>
+      </w:r>
+      <w:r>
+        <w:rPr>
+          <w:sz w:val="24"/>
+          <w:szCs w:val="24"/>
+        </w:rPr>
+        <w:t xml:space="preserve"> praticiens.</w:t>
+      </w:r>
+    </w:p>
+    <w:p>
+      <w:pPr>
+        <w:rPr>
+          <w:sz w:val="24"/>
+          <w:szCs w:val="24"/>
+        </w:rPr>
+      </w:pPr>
+    </w:p>
+    <w:p>
+      <w:pPr>
+        <w:rPr>
+          <w:sz w:val="24"/>
+          <w:szCs w:val="24"/>
+        </w:rPr>
+      </w:pPr>
+    </w:p>
+    <w:p>
+      <w:pPr>
+        <w:rPr>
+          <w:sz w:val="24"/>
+          <w:szCs w:val="24"/>
+        </w:rPr>
+      </w:pPr>
+    </w:p>
+    <w:p>
+      <w:pPr>
+        <w:rPr>
+          <w:sz w:val="24"/>
+          <w:szCs w:val="24"/>
+        </w:rPr>
+      </w:pPr>
+    </w:p>
+    <w:p>
+      <w:pPr>
+        <w:rPr>
+          <w:sz w:val="24"/>
+          <w:szCs w:val="24"/>
+        </w:rPr>
+      </w:pPr>
     </w:p>
     <w:p>
       <w:pPr>
@@ -3052,7 +3515,6 @@
           <w:sz w:val="28"/>
           <w:szCs w:val="28"/>
         </w:rPr>
-        <w:lastRenderedPageBreak/>
         <w:t>Cahier des charges</w:t>
       </w:r>
       <w:bookmarkEnd w:id="9"/>
@@ -3613,6 +4075,7 @@
           <w:sz w:val="24"/>
           <w:szCs w:val="24"/>
         </w:rPr>
+        <w:lastRenderedPageBreak/>
         <w:t xml:space="preserve">Doctolib et </w:t>
       </w:r>
       <w:proofErr w:type="spellStart"/>
@@ -3724,9 +4187,702 @@
     </w:p>
     <w:p>
       <w:pPr>
-        <w:pStyle w:val="Paragraphedeliste"/>
-        <w:spacing w:line="360" w:lineRule="auto"/>
-        <w:ind w:left="2127"/>
+        <w:spacing w:line="360" w:lineRule="auto"/>
+        <w:jc w:val="both"/>
+        <w:outlineLvl w:val="2"/>
+        <w:rPr>
+          <w:b/>
+          <w:bCs/>
+          <w:sz w:val="28"/>
+          <w:szCs w:val="28"/>
+        </w:rPr>
+      </w:pPr>
+      <w:r>
+        <w:t xml:space="preserve"> </w:t>
+      </w:r>
+      <w:r>
+        <w:t>Nous</w:t>
+      </w:r>
+      <w:r>
+        <w:t xml:space="preserve"> détaillerons les fonctionnalités que le système doit fournir aux différents acteurs</w:t>
+      </w:r>
+      <w:r>
+        <w:t> :</w:t>
+      </w:r>
+    </w:p>
+    <w:p>
+      <w:pPr>
+        <w:pStyle w:val="Paragraphedeliste"/>
+        <w:spacing w:line="360" w:lineRule="auto"/>
+        <w:ind w:left="1080"/>
+        <w:jc w:val="both"/>
+        <w:rPr>
+          <w:b/>
+          <w:bCs/>
+          <w:sz w:val="28"/>
+          <w:szCs w:val="28"/>
+        </w:rPr>
+      </w:pPr>
+      <w:r>
+        <w:rPr>
+          <w:b/>
+          <w:bCs/>
+          <w:sz w:val="28"/>
+          <w:szCs w:val="28"/>
+        </w:rPr>
+        <w:t>Côte</w:t>
+      </w:r>
+      <w:r>
+        <w:rPr>
+          <w:b/>
+          <w:bCs/>
+          <w:sz w:val="28"/>
+          <w:szCs w:val="28"/>
+        </w:rPr>
+        <w:t xml:space="preserve"> patient</w:t>
+      </w:r>
+      <w:r>
+        <w:rPr>
+          <w:b/>
+          <w:bCs/>
+          <w:sz w:val="28"/>
+          <w:szCs w:val="28"/>
+        </w:rPr>
+        <w:t xml:space="preserve"> </w:t>
+      </w:r>
+      <w:r>
+        <w:rPr>
+          <w:b/>
+          <w:bCs/>
+          <w:sz w:val="28"/>
+          <w:szCs w:val="28"/>
+        </w:rPr>
+        <w:t>:</w:t>
+      </w:r>
+    </w:p>
+    <w:p>
+      <w:pPr>
+        <w:pStyle w:val="Paragraphedeliste"/>
+        <w:numPr>
+          <w:ilvl w:val="0"/>
+          <w:numId w:val="9"/>
+        </w:numPr>
+        <w:spacing w:line="360" w:lineRule="auto"/>
+        <w:jc w:val="both"/>
+        <w:rPr>
+          <w:b/>
+          <w:bCs/>
+          <w:sz w:val="28"/>
+          <w:szCs w:val="28"/>
+        </w:rPr>
+      </w:pPr>
+      <w:r>
+        <w:rPr>
+          <w:b/>
+          <w:bCs/>
+          <w:sz w:val="24"/>
+          <w:szCs w:val="24"/>
+        </w:rPr>
+        <w:t>Inscription et connexion </w:t>
+      </w:r>
+      <w:r>
+        <w:rPr>
+          <w:b/>
+          <w:bCs/>
+          <w:sz w:val="28"/>
+          <w:szCs w:val="28"/>
+        </w:rPr>
+        <w:t xml:space="preserve">: </w:t>
+      </w:r>
+      <w:r>
+        <w:rPr>
+          <w:sz w:val="24"/>
+          <w:szCs w:val="24"/>
+        </w:rPr>
+        <w:t xml:space="preserve">le </w:t>
+      </w:r>
+      <w:r>
+        <w:rPr>
+          <w:sz w:val="24"/>
+          <w:szCs w:val="24"/>
+        </w:rPr>
+        <w:t>patient doit s’inscrire pour avoir un compte sur la plateforme</w:t>
+      </w:r>
+      <w:r>
+        <w:rPr>
+          <w:sz w:val="24"/>
+          <w:szCs w:val="24"/>
+        </w:rPr>
+        <w:t>, et se connecter pour avoir accès à toutes les fonctionnalités de l’application.</w:t>
+      </w:r>
+    </w:p>
+    <w:p>
+      <w:pPr>
+        <w:pStyle w:val="Paragraphedeliste"/>
+        <w:numPr>
+          <w:ilvl w:val="0"/>
+          <w:numId w:val="9"/>
+        </w:numPr>
+        <w:spacing w:line="360" w:lineRule="auto"/>
+        <w:jc w:val="both"/>
+        <w:rPr>
+          <w:b/>
+          <w:bCs/>
+          <w:sz w:val="28"/>
+          <w:szCs w:val="28"/>
+        </w:rPr>
+      </w:pPr>
+      <w:r>
+        <w:rPr>
+          <w:b/>
+          <w:bCs/>
+          <w:sz w:val="24"/>
+          <w:szCs w:val="24"/>
+        </w:rPr>
+        <w:t>Profil </w:t>
+      </w:r>
+      <w:r>
+        <w:rPr>
+          <w:b/>
+          <w:bCs/>
+          <w:sz w:val="28"/>
+          <w:szCs w:val="28"/>
+        </w:rPr>
+        <w:t>:</w:t>
+      </w:r>
+      <w:r>
+        <w:rPr>
+          <w:b/>
+          <w:bCs/>
+          <w:sz w:val="28"/>
+          <w:szCs w:val="28"/>
+        </w:rPr>
+        <w:t xml:space="preserve"> </w:t>
+      </w:r>
+      <w:r>
+        <w:rPr>
+          <w:sz w:val="24"/>
+          <w:szCs w:val="24"/>
+        </w:rPr>
+        <w:t>contient toutes ses informations personnelles de patient auxquelles il a l’accès pour modifier.</w:t>
+      </w:r>
+    </w:p>
+    <w:p>
+      <w:pPr>
+        <w:pStyle w:val="Paragraphedeliste"/>
+        <w:numPr>
+          <w:ilvl w:val="0"/>
+          <w:numId w:val="9"/>
+        </w:numPr>
+        <w:spacing w:line="360" w:lineRule="auto"/>
+        <w:jc w:val="both"/>
+        <w:rPr>
+          <w:b/>
+          <w:bCs/>
+          <w:sz w:val="28"/>
+          <w:szCs w:val="28"/>
+        </w:rPr>
+      </w:pPr>
+      <w:r>
+        <w:rPr>
+          <w:b/>
+          <w:bCs/>
+          <w:sz w:val="24"/>
+          <w:szCs w:val="24"/>
+        </w:rPr>
+        <w:t>Localisation</w:t>
+      </w:r>
+      <w:r>
+        <w:rPr>
+          <w:b/>
+          <w:bCs/>
+          <w:sz w:val="28"/>
+          <w:szCs w:val="28"/>
+        </w:rPr>
+        <w:t> :</w:t>
+      </w:r>
+      <w:r>
+        <w:rPr>
+          <w:b/>
+          <w:bCs/>
+          <w:sz w:val="28"/>
+          <w:szCs w:val="28"/>
+        </w:rPr>
+        <w:t xml:space="preserve"> </w:t>
+      </w:r>
+      <w:r>
+        <w:rPr>
+          <w:sz w:val="24"/>
+          <w:szCs w:val="24"/>
+        </w:rPr>
+        <w:t>le patient a la possibilité de l’localiser un cabinet médical ou un hôpital par une simple recherche sur l’application.</w:t>
+      </w:r>
+    </w:p>
+    <w:p>
+      <w:pPr>
+        <w:pStyle w:val="Paragraphedeliste"/>
+        <w:numPr>
+          <w:ilvl w:val="0"/>
+          <w:numId w:val="9"/>
+        </w:numPr>
+        <w:spacing w:line="360" w:lineRule="auto"/>
+        <w:jc w:val="both"/>
+        <w:rPr>
+          <w:b/>
+          <w:bCs/>
+          <w:sz w:val="28"/>
+          <w:szCs w:val="28"/>
+        </w:rPr>
+      </w:pPr>
+      <w:r>
+        <w:rPr>
+          <w:b/>
+          <w:bCs/>
+          <w:sz w:val="24"/>
+          <w:szCs w:val="24"/>
+        </w:rPr>
+        <w:t>Rendez-vous </w:t>
+      </w:r>
+      <w:r>
+        <w:rPr>
+          <w:b/>
+          <w:bCs/>
+          <w:sz w:val="28"/>
+          <w:szCs w:val="28"/>
+        </w:rPr>
+        <w:t>:</w:t>
+      </w:r>
+      <w:r>
+        <w:rPr>
+          <w:b/>
+          <w:bCs/>
+          <w:sz w:val="28"/>
+          <w:szCs w:val="28"/>
+        </w:rPr>
+        <w:t xml:space="preserve"> </w:t>
+      </w:r>
+      <w:r>
+        <w:rPr>
+          <w:sz w:val="24"/>
+          <w:szCs w:val="24"/>
+        </w:rPr>
+        <w:t>prendre</w:t>
+      </w:r>
+      <w:r>
+        <w:rPr>
+          <w:sz w:val="24"/>
+          <w:szCs w:val="24"/>
+        </w:rPr>
+        <w:t xml:space="preserve"> un rendez</w:t>
+      </w:r>
+      <w:r>
+        <w:rPr>
+          <w:sz w:val="24"/>
+          <w:szCs w:val="24"/>
+        </w:rPr>
+        <w:t>-vous en ligne pour une visite médical.</w:t>
+      </w:r>
+    </w:p>
+    <w:p>
+      <w:pPr>
+        <w:pStyle w:val="Paragraphedeliste"/>
+        <w:numPr>
+          <w:ilvl w:val="0"/>
+          <w:numId w:val="9"/>
+        </w:numPr>
+        <w:spacing w:line="360" w:lineRule="auto"/>
+        <w:jc w:val="both"/>
+        <w:rPr>
+          <w:b/>
+          <w:bCs/>
+          <w:sz w:val="28"/>
+          <w:szCs w:val="28"/>
+        </w:rPr>
+      </w:pPr>
+      <w:r>
+        <w:rPr>
+          <w:b/>
+          <w:bCs/>
+          <w:sz w:val="24"/>
+          <w:szCs w:val="24"/>
+        </w:rPr>
+        <w:t>Rappelle</w:t>
+      </w:r>
+      <w:r>
+        <w:rPr>
+          <w:b/>
+          <w:bCs/>
+          <w:sz w:val="28"/>
+          <w:szCs w:val="28"/>
+        </w:rPr>
+        <w:t> :</w:t>
+      </w:r>
+      <w:r>
+        <w:rPr>
+          <w:b/>
+          <w:bCs/>
+          <w:sz w:val="28"/>
+          <w:szCs w:val="28"/>
+        </w:rPr>
+        <w:t xml:space="preserve"> </w:t>
+      </w:r>
+      <w:r>
+        <w:rPr>
+          <w:sz w:val="24"/>
+          <w:szCs w:val="24"/>
+        </w:rPr>
+        <w:t>recevoir des rappels dès que le rendez-vous sera proche.</w:t>
+      </w:r>
+    </w:p>
+    <w:p>
+      <w:pPr>
+        <w:pStyle w:val="Paragraphedeliste"/>
+        <w:numPr>
+          <w:ilvl w:val="0"/>
+          <w:numId w:val="9"/>
+        </w:numPr>
+        <w:spacing w:line="360" w:lineRule="auto"/>
+        <w:jc w:val="both"/>
+        <w:rPr>
+          <w:b/>
+          <w:bCs/>
+          <w:sz w:val="28"/>
+          <w:szCs w:val="28"/>
+        </w:rPr>
+      </w:pPr>
+      <w:r>
+        <w:rPr>
+          <w:b/>
+          <w:bCs/>
+          <w:sz w:val="24"/>
+          <w:szCs w:val="24"/>
+        </w:rPr>
+        <w:t>Dossier médical </w:t>
+      </w:r>
+      <w:r>
+        <w:rPr>
+          <w:b/>
+          <w:bCs/>
+          <w:sz w:val="28"/>
+          <w:szCs w:val="28"/>
+        </w:rPr>
+        <w:t>:</w:t>
+      </w:r>
+      <w:r>
+        <w:rPr>
+          <w:b/>
+          <w:bCs/>
+          <w:sz w:val="28"/>
+          <w:szCs w:val="28"/>
+        </w:rPr>
+        <w:t xml:space="preserve"> </w:t>
+      </w:r>
+      <w:r>
+        <w:rPr>
+          <w:sz w:val="24"/>
+          <w:szCs w:val="24"/>
+        </w:rPr>
+        <w:t>le patient</w:t>
+      </w:r>
+      <w:r>
+        <w:rPr>
+          <w:sz w:val="24"/>
+          <w:szCs w:val="24"/>
+        </w:rPr>
+        <w:t xml:space="preserve"> entre</w:t>
+      </w:r>
+      <w:r>
+        <w:rPr>
+          <w:sz w:val="24"/>
+          <w:szCs w:val="24"/>
+        </w:rPr>
+        <w:t xml:space="preserve"> et consulte son dossier médical.</w:t>
+      </w:r>
+    </w:p>
+    <w:p>
+      <w:pPr>
+        <w:spacing w:line="360" w:lineRule="auto"/>
+        <w:ind w:left="720"/>
+        <w:jc w:val="both"/>
+        <w:rPr>
+          <w:b/>
+          <w:bCs/>
+          <w:sz w:val="28"/>
+          <w:szCs w:val="28"/>
+        </w:rPr>
+      </w:pPr>
+      <w:r>
+        <w:rPr>
+          <w:b/>
+          <w:bCs/>
+          <w:sz w:val="28"/>
+          <w:szCs w:val="28"/>
+        </w:rPr>
+        <w:t>Côte</w:t>
+      </w:r>
+      <w:r>
+        <w:rPr>
+          <w:b/>
+          <w:bCs/>
+          <w:sz w:val="28"/>
+          <w:szCs w:val="28"/>
+        </w:rPr>
+        <w:t xml:space="preserve"> praticiens :</w:t>
+      </w:r>
+    </w:p>
+    <w:p>
+      <w:pPr>
+        <w:pStyle w:val="Paragraphedeliste"/>
+        <w:numPr>
+          <w:ilvl w:val="0"/>
+          <w:numId w:val="9"/>
+        </w:numPr>
+        <w:spacing w:line="360" w:lineRule="auto"/>
+        <w:jc w:val="both"/>
+        <w:rPr>
+          <w:b/>
+          <w:bCs/>
+          <w:sz w:val="28"/>
+          <w:szCs w:val="28"/>
+        </w:rPr>
+      </w:pPr>
+      <w:r>
+        <w:rPr>
+          <w:b/>
+          <w:bCs/>
+          <w:sz w:val="24"/>
+          <w:szCs w:val="24"/>
+        </w:rPr>
+        <w:t>Inscription et connexion</w:t>
+      </w:r>
+      <w:r>
+        <w:rPr>
+          <w:b/>
+          <w:bCs/>
+          <w:sz w:val="24"/>
+          <w:szCs w:val="24"/>
+        </w:rPr>
+        <w:t xml:space="preserve"> : </w:t>
+      </w:r>
+      <w:r>
+        <w:rPr>
+          <w:sz w:val="24"/>
+          <w:szCs w:val="24"/>
+        </w:rPr>
+        <w:t>le médecin doit s’inscrire pour avoir un compte pour lui et pour d’autre médecins et secrétaires de son cabinet. Se connecter pour accéder à la totalité des fonctions.</w:t>
+      </w:r>
+    </w:p>
+    <w:p>
+      <w:pPr>
+        <w:pStyle w:val="Paragraphedeliste"/>
+        <w:numPr>
+          <w:ilvl w:val="0"/>
+          <w:numId w:val="9"/>
+        </w:numPr>
+        <w:spacing w:line="360" w:lineRule="auto"/>
+        <w:jc w:val="both"/>
+        <w:rPr>
+          <w:b/>
+          <w:bCs/>
+          <w:sz w:val="28"/>
+          <w:szCs w:val="28"/>
+        </w:rPr>
+      </w:pPr>
+      <w:r>
+        <w:rPr>
+          <w:b/>
+          <w:bCs/>
+          <w:sz w:val="24"/>
+          <w:szCs w:val="24"/>
+        </w:rPr>
+        <w:t xml:space="preserve">Profil : </w:t>
+      </w:r>
+      <w:r>
+        <w:rPr>
+          <w:sz w:val="24"/>
+          <w:szCs w:val="24"/>
+        </w:rPr>
+        <w:t xml:space="preserve">contient toutes </w:t>
+      </w:r>
+      <w:r>
+        <w:rPr>
+          <w:sz w:val="24"/>
+          <w:szCs w:val="24"/>
+        </w:rPr>
+        <w:t>l</w:t>
+      </w:r>
+      <w:r>
+        <w:rPr>
+          <w:sz w:val="24"/>
+          <w:szCs w:val="24"/>
+        </w:rPr>
+        <w:t>es informations personnelles</w:t>
+      </w:r>
+      <w:r>
+        <w:rPr>
+          <w:sz w:val="24"/>
+          <w:szCs w:val="24"/>
+        </w:rPr>
+        <w:t xml:space="preserve"> de médecin</w:t>
+      </w:r>
+      <w:r>
+        <w:rPr>
+          <w:sz w:val="24"/>
+          <w:szCs w:val="24"/>
+        </w:rPr>
+        <w:t>.</w:t>
+      </w:r>
+    </w:p>
+    <w:p>
+      <w:pPr>
+        <w:pStyle w:val="Paragraphedeliste"/>
+        <w:numPr>
+          <w:ilvl w:val="0"/>
+          <w:numId w:val="9"/>
+        </w:numPr>
+        <w:spacing w:line="360" w:lineRule="auto"/>
+        <w:jc w:val="both"/>
+        <w:rPr>
+          <w:b/>
+          <w:bCs/>
+          <w:sz w:val="28"/>
+          <w:szCs w:val="28"/>
+        </w:rPr>
+      </w:pPr>
+      <w:r>
+        <w:rPr>
+          <w:b/>
+          <w:bCs/>
+          <w:sz w:val="24"/>
+          <w:szCs w:val="24"/>
+        </w:rPr>
+        <w:t xml:space="preserve">Dossier patient : </w:t>
+      </w:r>
+      <w:r>
+        <w:rPr>
+          <w:sz w:val="24"/>
+          <w:szCs w:val="24"/>
+        </w:rPr>
+        <w:t xml:space="preserve">le médecin peut consulter </w:t>
+      </w:r>
+      <w:r>
+        <w:rPr>
+          <w:sz w:val="24"/>
+          <w:szCs w:val="24"/>
+        </w:rPr>
+        <w:t xml:space="preserve">et archiver </w:t>
+      </w:r>
+      <w:r>
+        <w:rPr>
+          <w:sz w:val="24"/>
+          <w:szCs w:val="24"/>
+        </w:rPr>
+        <w:t xml:space="preserve">les dossiers médicaux de ses patients uniquement et de les partager avec d’autre médecins si c’est </w:t>
+      </w:r>
+      <w:r>
+        <w:rPr>
+          <w:sz w:val="24"/>
+          <w:szCs w:val="24"/>
+        </w:rPr>
+        <w:t>nécessaire</w:t>
+      </w:r>
+      <w:r>
+        <w:rPr>
+          <w:sz w:val="24"/>
+          <w:szCs w:val="24"/>
+        </w:rPr>
+        <w:t xml:space="preserve">. </w:t>
+      </w:r>
+    </w:p>
+    <w:p>
+      <w:pPr>
+        <w:pStyle w:val="Paragraphedeliste"/>
+        <w:numPr>
+          <w:ilvl w:val="0"/>
+          <w:numId w:val="9"/>
+        </w:numPr>
+        <w:spacing w:line="360" w:lineRule="auto"/>
+        <w:jc w:val="both"/>
+        <w:rPr>
+          <w:b/>
+          <w:bCs/>
+          <w:sz w:val="28"/>
+          <w:szCs w:val="28"/>
+        </w:rPr>
+      </w:pPr>
+      <w:r>
+        <w:rPr>
+          <w:b/>
+          <w:bCs/>
+          <w:sz w:val="24"/>
+          <w:szCs w:val="24"/>
+        </w:rPr>
+        <w:t>Edition des ordonnances :</w:t>
+      </w:r>
+      <w:r>
+        <w:rPr>
+          <w:b/>
+          <w:bCs/>
+          <w:sz w:val="24"/>
+          <w:szCs w:val="24"/>
+        </w:rPr>
+        <w:t xml:space="preserve"> </w:t>
+      </w:r>
+      <w:r>
+        <w:rPr>
+          <w:sz w:val="24"/>
+          <w:szCs w:val="24"/>
+        </w:rPr>
+        <w:t>édition automatique des ordonnances.</w:t>
+      </w:r>
+    </w:p>
+    <w:p>
+      <w:pPr>
+        <w:pStyle w:val="Paragraphedeliste"/>
+        <w:numPr>
+          <w:ilvl w:val="0"/>
+          <w:numId w:val="9"/>
+        </w:numPr>
+        <w:spacing w:line="360" w:lineRule="auto"/>
+        <w:jc w:val="both"/>
+        <w:rPr>
+          <w:b/>
+          <w:bCs/>
+          <w:sz w:val="28"/>
+          <w:szCs w:val="28"/>
+        </w:rPr>
+      </w:pPr>
+      <w:r>
+        <w:rPr>
+          <w:b/>
+          <w:bCs/>
+          <w:sz w:val="24"/>
+          <w:szCs w:val="24"/>
+        </w:rPr>
+        <w:t>Gérer l’agenda :</w:t>
+      </w:r>
+      <w:r>
+        <w:rPr>
+          <w:b/>
+          <w:bCs/>
+          <w:sz w:val="24"/>
+          <w:szCs w:val="24"/>
+        </w:rPr>
+        <w:t xml:space="preserve"> </w:t>
+      </w:r>
+      <w:r>
+        <w:rPr>
+          <w:sz w:val="24"/>
+          <w:szCs w:val="24"/>
+        </w:rPr>
+        <w:t>le médecin peut gérer ses rendez-vous et ses activités.</w:t>
+      </w:r>
+    </w:p>
+    <w:p>
+      <w:pPr>
+        <w:pStyle w:val="Paragraphedeliste"/>
+        <w:spacing w:line="360" w:lineRule="auto"/>
+        <w:ind w:left="1080"/>
         <w:jc w:val="both"/>
         <w:rPr>
           <w:b/>
@@ -3762,6 +4918,7 @@
           <w:sz w:val="28"/>
           <w:szCs w:val="28"/>
         </w:rPr>
+        <w:lastRenderedPageBreak/>
         <w:t>Les besoins non fonctionnels</w:t>
       </w:r>
       <w:bookmarkEnd w:id="16"/>
@@ -3780,7 +4937,6 @@
           <w:sz w:val="24"/>
           <w:szCs w:val="24"/>
         </w:rPr>
-        <w:lastRenderedPageBreak/>
         <w:t>Les besoins non fonctionnels sont des indicateurs de qualité de l’exécution des besoins fonctionnels, ils permettent d’éviter plusieurs incohérences dans le système.</w:t>
       </w:r>
     </w:p>
@@ -4522,7 +5678,6 @@
           <w:sz w:val="28"/>
           <w:szCs w:val="28"/>
         </w:rPr>
-        <w:lastRenderedPageBreak/>
         <w:t>Graphisme et Ergonomie</w:t>
       </w:r>
       <w:bookmarkEnd w:id="17"/>
@@ -10826,7 +11981,7 @@
   <w:style w:type="paragraph" w:default="1" w:styleId="Normal">
     <w:name w:val="Normal"/>
     <w:qFormat/>
-    <w:rsid w:val="00155BCA"/>
+    <w:rsid w:val="006B6632"/>
     <w:rPr>
       <w:lang w:bidi="ar-DZ"/>
     </w:rPr>

--- a/CHAPITRE 01 contexte general du projet.docx
+++ b/CHAPITRE 01 contexte general du projet.docx
@@ -1627,31 +1627,102 @@
         </w:rPr>
         <w:t xml:space="preserve"> </w:t>
       </w:r>
-      <w:proofErr w:type="spellStart"/>
-      <w:r>
-        <w:rPr>
-          <w:sz w:val="24"/>
-          <w:szCs w:val="24"/>
-        </w:rPr>
-        <w:t>diffractogramme</w:t>
-      </w:r>
-      <w:proofErr w:type="spellEnd"/>
-      <w:r>
-        <w:rPr>
-          <w:sz w:val="24"/>
-          <w:szCs w:val="24"/>
-        </w:rPr>
-        <w:t xml:space="preserve"> représente la moyen de recherche sur les plateformes e-santé en Algérie</w:t>
-      </w:r>
-    </w:p>
-    <w:p>
-      <w:pPr>
-        <w:jc w:val="both"/>
-        <w:rPr>
-          <w:sz w:val="24"/>
-          <w:szCs w:val="24"/>
-        </w:rPr>
-      </w:pPr>
+    </w:p>
+    <w:p>
+      <w:pPr>
+        <w:pStyle w:val="Lgende"/>
+        <w:jc w:val="center"/>
+        <w:rPr>
+          <w:i w:val="0"/>
+          <w:iCs w:val="0"/>
+          <w:color w:val="auto"/>
+          <w:sz w:val="32"/>
+          <w:szCs w:val="32"/>
+        </w:rPr>
+      </w:pPr>
+      <w:r>
+        <w:rPr>
+          <w:b/>
+          <w:bCs/>
+          <w:i w:val="0"/>
+          <w:iCs w:val="0"/>
+          <w:color w:val="auto"/>
+          <w:sz w:val="22"/>
+          <w:szCs w:val="22"/>
+        </w:rPr>
+        <w:t xml:space="preserve">Figure </w:t>
+      </w:r>
+      <w:r>
+        <w:rPr>
+          <w:b/>
+          <w:bCs/>
+          <w:i w:val="0"/>
+          <w:iCs w:val="0"/>
+          <w:color w:val="auto"/>
+          <w:sz w:val="22"/>
+          <w:szCs w:val="22"/>
+        </w:rPr>
+        <w:fldChar w:fldCharType="begin"/>
+      </w:r>
+      <w:r>
+        <w:rPr>
+          <w:b/>
+          <w:bCs/>
+          <w:i w:val="0"/>
+          <w:iCs w:val="0"/>
+          <w:color w:val="auto"/>
+          <w:sz w:val="22"/>
+          <w:szCs w:val="22"/>
+        </w:rPr>
+        <w:instrText xml:space="preserve"> SEQ Figure \* ARABIC </w:instrText>
+      </w:r>
+      <w:r>
+        <w:rPr>
+          <w:b/>
+          <w:bCs/>
+          <w:i w:val="0"/>
+          <w:iCs w:val="0"/>
+          <w:color w:val="auto"/>
+          <w:sz w:val="22"/>
+          <w:szCs w:val="22"/>
+        </w:rPr>
+        <w:fldChar w:fldCharType="separate"/>
+      </w:r>
+      <w:r>
+        <w:rPr>
+          <w:b/>
+          <w:bCs/>
+          <w:i w:val="0"/>
+          <w:iCs w:val="0"/>
+          <w:noProof/>
+          <w:color w:val="auto"/>
+          <w:sz w:val="22"/>
+          <w:szCs w:val="22"/>
+        </w:rPr>
+        <w:t>1</w:t>
+      </w:r>
+      <w:r>
+        <w:rPr>
+          <w:b/>
+          <w:bCs/>
+          <w:i w:val="0"/>
+          <w:iCs w:val="0"/>
+          <w:color w:val="auto"/>
+          <w:sz w:val="22"/>
+          <w:szCs w:val="22"/>
+        </w:rPr>
+        <w:fldChar w:fldCharType="end"/>
+      </w:r>
+      <w:r>
+        <w:rPr>
+          <w:i w:val="0"/>
+          <w:iCs w:val="0"/>
+          <w:color w:val="auto"/>
+          <w:sz w:val="22"/>
+          <w:szCs w:val="22"/>
+        </w:rPr>
+        <w:t>: diffractogramme représente le moyen de recherche sur les plateformes e-santé en Algérie (dzdoc et sihhatech)</w:t>
+      </w:r>
     </w:p>
     <w:p>
       <w:pPr>
@@ -1688,7 +1759,6 @@
           <w:numId w:val="9"/>
         </w:numPr>
         <w:spacing w:line="360" w:lineRule="auto"/>
-        <w:jc w:val="center"/>
         <w:rPr>
           <w:rFonts w:cstheme="minorHAnsi"/>
           <w:sz w:val="24"/>
@@ -1711,15 +1781,7 @@
           <w:sz w:val="24"/>
           <w:szCs w:val="24"/>
         </w:rPr>
-        <w:t xml:space="preserve"> en Algérie</w:t>
-      </w:r>
-      <w:r>
-        <w:rPr>
-          <w:rFonts w:cstheme="minorHAnsi"/>
-          <w:sz w:val="24"/>
-          <w:szCs w:val="24"/>
-        </w:rPr>
-        <w:t> :</w:t>
+        <w:t xml:space="preserve"> en Algérie :</w:t>
       </w:r>
     </w:p>
     <w:p>
@@ -1784,6 +1846,629 @@
     </w:p>
     <w:p>
       <w:pPr>
+        <w:pStyle w:val="Lgende"/>
+        <w:jc w:val="center"/>
+        <w:rPr>
+          <w:i w:val="0"/>
+          <w:iCs w:val="0"/>
+          <w:color w:val="auto"/>
+          <w:sz w:val="22"/>
+          <w:szCs w:val="22"/>
+        </w:rPr>
+      </w:pPr>
+      <w:r>
+        <w:rPr>
+          <w:b/>
+          <w:bCs/>
+          <w:i w:val="0"/>
+          <w:iCs w:val="0"/>
+          <w:color w:val="auto"/>
+          <w:sz w:val="22"/>
+          <w:szCs w:val="22"/>
+        </w:rPr>
+        <w:t xml:space="preserve">Figure </w:t>
+      </w:r>
+      <w:r>
+        <w:rPr>
+          <w:b/>
+          <w:bCs/>
+          <w:i w:val="0"/>
+          <w:iCs w:val="0"/>
+          <w:color w:val="auto"/>
+          <w:sz w:val="22"/>
+          <w:szCs w:val="22"/>
+        </w:rPr>
+        <w:fldChar w:fldCharType="begin"/>
+      </w:r>
+      <w:r>
+        <w:rPr>
+          <w:b/>
+          <w:bCs/>
+          <w:i w:val="0"/>
+          <w:iCs w:val="0"/>
+          <w:color w:val="auto"/>
+          <w:sz w:val="22"/>
+          <w:szCs w:val="22"/>
+        </w:rPr>
+        <w:instrText xml:space="preserve"> SEQ Figure \* ARABIC </w:instrText>
+      </w:r>
+      <w:r>
+        <w:rPr>
+          <w:b/>
+          <w:bCs/>
+          <w:i w:val="0"/>
+          <w:iCs w:val="0"/>
+          <w:color w:val="auto"/>
+          <w:sz w:val="22"/>
+          <w:szCs w:val="22"/>
+        </w:rPr>
+        <w:fldChar w:fldCharType="separate"/>
+      </w:r>
+      <w:r>
+        <w:rPr>
+          <w:b/>
+          <w:bCs/>
+          <w:i w:val="0"/>
+          <w:iCs w:val="0"/>
+          <w:noProof/>
+          <w:color w:val="auto"/>
+          <w:sz w:val="22"/>
+          <w:szCs w:val="22"/>
+        </w:rPr>
+        <w:t>2</w:t>
+      </w:r>
+      <w:r>
+        <w:rPr>
+          <w:b/>
+          <w:bCs/>
+          <w:i w:val="0"/>
+          <w:iCs w:val="0"/>
+          <w:color w:val="auto"/>
+          <w:sz w:val="22"/>
+          <w:szCs w:val="22"/>
+        </w:rPr>
+        <w:fldChar w:fldCharType="end"/>
+      </w:r>
+      <w:r>
+        <w:rPr>
+          <w:i w:val="0"/>
+          <w:iCs w:val="0"/>
+          <w:color w:val="auto"/>
+          <w:sz w:val="22"/>
+          <w:szCs w:val="22"/>
+        </w:rPr>
+        <w:t xml:space="preserve">: </w:t>
+      </w:r>
+      <w:bookmarkStart w:id="8" w:name="_Hlk118476065"/>
+      <w:r>
+        <w:rPr>
+          <w:i w:val="0"/>
+          <w:iCs w:val="0"/>
+          <w:color w:val="auto"/>
+          <w:sz w:val="22"/>
+          <w:szCs w:val="22"/>
+        </w:rPr>
+        <w:t>Répartition des taux de recherche sur les plateformes e-santé par région</w:t>
+      </w:r>
+      <w:bookmarkEnd w:id="8"/>
+    </w:p>
+    <w:p/>
+    <w:p>
+      <w:pPr>
+        <w:pStyle w:val="Paragraphedeliste"/>
+        <w:numPr>
+          <w:ilvl w:val="0"/>
+          <w:numId w:val="9"/>
+        </w:numPr>
+        <w:jc w:val="both"/>
+        <w:rPr>
+          <w:sz w:val="24"/>
+          <w:szCs w:val="24"/>
+        </w:rPr>
+      </w:pPr>
+      <w:r>
+        <w:rPr>
+          <w:noProof/>
+        </w:rPr>
+        <w:drawing>
+          <wp:anchor distT="0" distB="0" distL="114300" distR="114300" simplePos="0" relativeHeight="251666432" behindDoc="1" locked="0" layoutInCell="1" allowOverlap="1" wp14:anchorId="70174792" wp14:editId="7730EF74">
+            <wp:simplePos x="0" y="0"/>
+            <wp:positionH relativeFrom="margin">
+              <wp:align>left</wp:align>
+            </wp:positionH>
+            <wp:positionV relativeFrom="paragraph">
+              <wp:posOffset>222669</wp:posOffset>
+            </wp:positionV>
+            <wp:extent cx="5760720" cy="1981200"/>
+            <wp:effectExtent l="0" t="0" r="0" b="0"/>
+            <wp:wrapTight wrapText="bothSides">
+              <wp:wrapPolygon edited="0">
+                <wp:start x="0" y="0"/>
+                <wp:lineTo x="0" y="21392"/>
+                <wp:lineTo x="21500" y="21392"/>
+                <wp:lineTo x="21500" y="0"/>
+                <wp:lineTo x="0" y="0"/>
+              </wp:wrapPolygon>
+            </wp:wrapTight>
+            <wp:docPr id="5" name="Image 5"/>
+            <wp:cNvGraphicFramePr>
+              <a:graphicFrameLocks xmlns:a="http://schemas.openxmlformats.org/drawingml/2006/main" noChangeAspect="1"/>
+            </wp:cNvGraphicFramePr>
+            <a:graphic xmlns:a="http://schemas.openxmlformats.org/drawingml/2006/main">
+              <a:graphicData uri="http://schemas.openxmlformats.org/drawingml/2006/picture">
+                <pic:pic xmlns:pic="http://schemas.openxmlformats.org/drawingml/2006/picture">
+                  <pic:nvPicPr>
+                    <pic:cNvPr id="5" name="Image 5"/>
+                    <pic:cNvPicPr/>
+                  </pic:nvPicPr>
+                  <pic:blipFill>
+                    <a:blip r:embed="rId8">
+                      <a:extLst>
+                        <a:ext uri="{28A0092B-C50C-407E-A947-70E740481C1C}">
+                          <a14:useLocalDpi xmlns:a14="http://schemas.microsoft.com/office/drawing/2010/main" val="0"/>
+                        </a:ext>
+                      </a:extLst>
+                    </a:blip>
+                    <a:stretch>
+                      <a:fillRect/>
+                    </a:stretch>
+                  </pic:blipFill>
+                  <pic:spPr>
+                    <a:xfrm>
+                      <a:off x="0" y="0"/>
+                      <a:ext cx="5760720" cy="1981200"/>
+                    </a:xfrm>
+                    <a:prstGeom prst="rect">
+                      <a:avLst/>
+                    </a:prstGeom>
+                  </pic:spPr>
+                </pic:pic>
+              </a:graphicData>
+            </a:graphic>
+            <wp14:sizeRelV relativeFrom="margin">
+              <wp14:pctHeight>0</wp14:pctHeight>
+            </wp14:sizeRelV>
+          </wp:anchor>
+        </w:drawing>
+      </w:r>
+      <w:r>
+        <w:rPr>
+          <w:sz w:val="24"/>
+          <w:szCs w:val="24"/>
+        </w:rPr>
+        <w:t xml:space="preserve">Le taux de recherche sur des plateformes e-santé en </w:t>
+      </w:r>
+      <w:r>
+        <w:rPr>
+          <w:sz w:val="24"/>
+          <w:szCs w:val="24"/>
+        </w:rPr>
+        <w:t>France (doctolib)</w:t>
+      </w:r>
+      <w:r>
+        <w:rPr>
+          <w:sz w:val="24"/>
+          <w:szCs w:val="24"/>
+        </w:rPr>
+        <w:t> :</w:t>
+      </w:r>
+    </w:p>
+    <w:p>
+      <w:pPr>
+        <w:pStyle w:val="Lgende"/>
+        <w:jc w:val="center"/>
+        <w:rPr>
+          <w:i w:val="0"/>
+          <w:iCs w:val="0"/>
+          <w:color w:val="auto"/>
+          <w:sz w:val="22"/>
+          <w:szCs w:val="22"/>
+        </w:rPr>
+      </w:pPr>
+      <w:r>
+        <w:rPr>
+          <w:b/>
+          <w:bCs/>
+          <w:i w:val="0"/>
+          <w:iCs w:val="0"/>
+          <w:color w:val="auto"/>
+          <w:sz w:val="22"/>
+          <w:szCs w:val="22"/>
+        </w:rPr>
+        <w:t xml:space="preserve">Figure </w:t>
+      </w:r>
+      <w:r>
+        <w:rPr>
+          <w:b/>
+          <w:bCs/>
+          <w:i w:val="0"/>
+          <w:iCs w:val="0"/>
+          <w:color w:val="auto"/>
+          <w:sz w:val="22"/>
+          <w:szCs w:val="22"/>
+        </w:rPr>
+        <w:fldChar w:fldCharType="begin"/>
+      </w:r>
+      <w:r>
+        <w:rPr>
+          <w:b/>
+          <w:bCs/>
+          <w:i w:val="0"/>
+          <w:iCs w:val="0"/>
+          <w:color w:val="auto"/>
+          <w:sz w:val="22"/>
+          <w:szCs w:val="22"/>
+        </w:rPr>
+        <w:instrText xml:space="preserve"> SEQ Figure \* ARABIC </w:instrText>
+      </w:r>
+      <w:r>
+        <w:rPr>
+          <w:b/>
+          <w:bCs/>
+          <w:i w:val="0"/>
+          <w:iCs w:val="0"/>
+          <w:color w:val="auto"/>
+          <w:sz w:val="22"/>
+          <w:szCs w:val="22"/>
+        </w:rPr>
+        <w:fldChar w:fldCharType="separate"/>
+      </w:r>
+      <w:r>
+        <w:rPr>
+          <w:b/>
+          <w:bCs/>
+          <w:i w:val="0"/>
+          <w:iCs w:val="0"/>
+          <w:noProof/>
+          <w:color w:val="auto"/>
+          <w:sz w:val="22"/>
+          <w:szCs w:val="22"/>
+        </w:rPr>
+        <w:t>3</w:t>
+      </w:r>
+      <w:r>
+        <w:rPr>
+          <w:b/>
+          <w:bCs/>
+          <w:i w:val="0"/>
+          <w:iCs w:val="0"/>
+          <w:color w:val="auto"/>
+          <w:sz w:val="22"/>
+          <w:szCs w:val="22"/>
+        </w:rPr>
+        <w:fldChar w:fldCharType="end"/>
+      </w:r>
+      <w:r>
+        <w:rPr>
+          <w:i w:val="0"/>
+          <w:iCs w:val="0"/>
+          <w:color w:val="auto"/>
+          <w:sz w:val="22"/>
+          <w:szCs w:val="22"/>
+        </w:rPr>
+        <w:t xml:space="preserve">: diffractogramme représente </w:t>
+      </w:r>
+      <w:r>
+        <w:rPr>
+          <w:i w:val="0"/>
+          <w:iCs w:val="0"/>
+          <w:color w:val="auto"/>
+          <w:sz w:val="22"/>
+          <w:szCs w:val="22"/>
+        </w:rPr>
+        <w:t>le moyen</w:t>
+      </w:r>
+      <w:r>
+        <w:rPr>
+          <w:i w:val="0"/>
+          <w:iCs w:val="0"/>
+          <w:color w:val="auto"/>
+          <w:sz w:val="22"/>
+          <w:szCs w:val="22"/>
+        </w:rPr>
+        <w:t xml:space="preserve"> de recherche sur les plateformes e-santé en </w:t>
+      </w:r>
+      <w:r>
+        <w:rPr>
+          <w:i w:val="0"/>
+          <w:iCs w:val="0"/>
+          <w:color w:val="auto"/>
+          <w:sz w:val="22"/>
+          <w:szCs w:val="22"/>
+        </w:rPr>
+        <w:t>France</w:t>
+      </w:r>
+      <w:r>
+        <w:rPr>
+          <w:i w:val="0"/>
+          <w:iCs w:val="0"/>
+          <w:color w:val="auto"/>
+          <w:sz w:val="22"/>
+          <w:szCs w:val="22"/>
+        </w:rPr>
+        <w:t xml:space="preserve"> (</w:t>
+      </w:r>
+      <w:r>
+        <w:rPr>
+          <w:i w:val="0"/>
+          <w:iCs w:val="0"/>
+          <w:color w:val="auto"/>
+          <w:sz w:val="22"/>
+          <w:szCs w:val="22"/>
+        </w:rPr>
+        <w:t>Doctolib</w:t>
+      </w:r>
+      <w:r>
+        <w:rPr>
+          <w:i w:val="0"/>
+          <w:iCs w:val="0"/>
+          <w:color w:val="auto"/>
+          <w:sz w:val="22"/>
+          <w:szCs w:val="22"/>
+        </w:rPr>
+        <w:t>)</w:t>
+      </w:r>
+    </w:p>
+    <w:p/>
+    <w:p>
+      <w:pPr>
+        <w:pStyle w:val="Paragraphedeliste"/>
+        <w:numPr>
+          <w:ilvl w:val="0"/>
+          <w:numId w:val="9"/>
+        </w:numPr>
+        <w:spacing w:line="360" w:lineRule="auto"/>
+        <w:rPr>
+          <w:rFonts w:cstheme="minorHAnsi"/>
+          <w:sz w:val="24"/>
+          <w:szCs w:val="24"/>
+        </w:rPr>
+      </w:pPr>
+      <w:r>
+        <w:rPr>
+          <w:rFonts w:cstheme="minorHAnsi"/>
+          <w:sz w:val="24"/>
+          <w:szCs w:val="24"/>
+          <w:shd w:val="clear" w:color="auto" w:fill="FFFFFF"/>
+        </w:rPr>
+        <w:t xml:space="preserve">Répartition des taux de recherche </w:t>
+      </w:r>
+      <w:r>
+        <w:rPr>
+          <w:rFonts w:cstheme="minorHAnsi"/>
+          <w:sz w:val="24"/>
+          <w:szCs w:val="24"/>
+          <w:shd w:val="clear" w:color="auto" w:fill="FFFFFF"/>
+        </w:rPr>
+        <w:t xml:space="preserve">sur </w:t>
+      </w:r>
+      <w:r>
+        <w:rPr>
+          <w:rFonts w:cstheme="minorHAnsi"/>
+          <w:b/>
+          <w:bCs/>
+          <w:sz w:val="24"/>
+          <w:szCs w:val="24"/>
+          <w:shd w:val="clear" w:color="auto" w:fill="FFFFFF"/>
+        </w:rPr>
+        <w:t>Doctolib</w:t>
+      </w:r>
+      <w:r>
+        <w:rPr>
+          <w:rFonts w:cstheme="minorHAnsi"/>
+          <w:sz w:val="24"/>
+          <w:szCs w:val="24"/>
+          <w:shd w:val="clear" w:color="auto" w:fill="FFFFFF"/>
+        </w:rPr>
+        <w:t xml:space="preserve"> </w:t>
+      </w:r>
+      <w:r>
+        <w:rPr>
+          <w:rFonts w:cstheme="minorHAnsi"/>
+          <w:sz w:val="24"/>
+          <w:szCs w:val="24"/>
+          <w:shd w:val="clear" w:color="auto" w:fill="FFFFFF"/>
+        </w:rPr>
+        <w:t>par région</w:t>
+      </w:r>
+      <w:r>
+        <w:rPr>
+          <w:rFonts w:cstheme="minorHAnsi"/>
+          <w:sz w:val="24"/>
+          <w:szCs w:val="24"/>
+        </w:rPr>
+        <w:t xml:space="preserve"> en </w:t>
+      </w:r>
+      <w:r>
+        <w:rPr>
+          <w:rFonts w:cstheme="minorHAnsi"/>
+          <w:sz w:val="24"/>
+          <w:szCs w:val="24"/>
+        </w:rPr>
+        <w:t>France</w:t>
+      </w:r>
+      <w:r>
+        <w:rPr>
+          <w:rFonts w:cstheme="minorHAnsi"/>
+          <w:sz w:val="24"/>
+          <w:szCs w:val="24"/>
+        </w:rPr>
+        <w:t> :</w:t>
+      </w:r>
+    </w:p>
+    <w:p>
+      <w:pPr>
+        <w:jc w:val="both"/>
+        <w:rPr>
+          <w:sz w:val="24"/>
+          <w:szCs w:val="24"/>
+        </w:rPr>
+      </w:pPr>
+      <w:r>
+        <w:rPr>
+          <w:noProof/>
+        </w:rPr>
+        <w:drawing>
+          <wp:inline distT="0" distB="0" distL="0" distR="0" wp14:anchorId="6E643033" wp14:editId="1AFE8F60">
+            <wp:extent cx="5749046" cy="1820545"/>
+            <wp:effectExtent l="0" t="0" r="4445" b="8255"/>
+            <wp:docPr id="6" name="Image 6"/>
+            <wp:cNvGraphicFramePr>
+              <a:graphicFrameLocks xmlns:a="http://schemas.openxmlformats.org/drawingml/2006/main" noChangeAspect="1"/>
+            </wp:cNvGraphicFramePr>
+            <a:graphic xmlns:a="http://schemas.openxmlformats.org/drawingml/2006/main">
+              <a:graphicData uri="http://schemas.openxmlformats.org/drawingml/2006/picture">
+                <pic:pic xmlns:pic="http://schemas.openxmlformats.org/drawingml/2006/picture">
+                  <pic:nvPicPr>
+                    <pic:cNvPr id="6" name="Image 6"/>
+                    <pic:cNvPicPr/>
+                  </pic:nvPicPr>
+                  <pic:blipFill>
+                    <a:blip r:embed="rId9">
+                      <a:extLst>
+                        <a:ext uri="{28A0092B-C50C-407E-A947-70E740481C1C}">
+                          <a14:useLocalDpi xmlns:a14="http://schemas.microsoft.com/office/drawing/2010/main" val="0"/>
+                        </a:ext>
+                      </a:extLst>
+                    </a:blip>
+                    <a:stretch>
+                      <a:fillRect/>
+                    </a:stretch>
+                  </pic:blipFill>
+                  <pic:spPr>
+                    <a:xfrm>
+                      <a:off x="0" y="0"/>
+                      <a:ext cx="5754329" cy="1822218"/>
+                    </a:xfrm>
+                    <a:prstGeom prst="rect">
+                      <a:avLst/>
+                    </a:prstGeom>
+                  </pic:spPr>
+                </pic:pic>
+              </a:graphicData>
+            </a:graphic>
+          </wp:inline>
+        </w:drawing>
+      </w:r>
+    </w:p>
+    <w:p>
+      <w:pPr>
+        <w:pStyle w:val="Lgende"/>
+        <w:jc w:val="center"/>
+        <w:rPr>
+          <w:i w:val="0"/>
+          <w:iCs w:val="0"/>
+          <w:color w:val="auto"/>
+          <w:sz w:val="28"/>
+          <w:szCs w:val="28"/>
+        </w:rPr>
+      </w:pPr>
+      <w:r>
+        <w:rPr>
+          <w:b/>
+          <w:bCs/>
+          <w:i w:val="0"/>
+          <w:iCs w:val="0"/>
+          <w:color w:val="auto"/>
+          <w:sz w:val="22"/>
+          <w:szCs w:val="22"/>
+        </w:rPr>
+        <w:t xml:space="preserve">Figure </w:t>
+      </w:r>
+      <w:r>
+        <w:rPr>
+          <w:b/>
+          <w:bCs/>
+          <w:i w:val="0"/>
+          <w:iCs w:val="0"/>
+          <w:color w:val="auto"/>
+          <w:sz w:val="22"/>
+          <w:szCs w:val="22"/>
+        </w:rPr>
+        <w:fldChar w:fldCharType="begin"/>
+      </w:r>
+      <w:r>
+        <w:rPr>
+          <w:b/>
+          <w:bCs/>
+          <w:i w:val="0"/>
+          <w:iCs w:val="0"/>
+          <w:color w:val="auto"/>
+          <w:sz w:val="22"/>
+          <w:szCs w:val="22"/>
+        </w:rPr>
+        <w:instrText xml:space="preserve"> SEQ Figure \* ARABIC </w:instrText>
+      </w:r>
+      <w:r>
+        <w:rPr>
+          <w:b/>
+          <w:bCs/>
+          <w:i w:val="0"/>
+          <w:iCs w:val="0"/>
+          <w:color w:val="auto"/>
+          <w:sz w:val="22"/>
+          <w:szCs w:val="22"/>
+        </w:rPr>
+        <w:fldChar w:fldCharType="separate"/>
+      </w:r>
+      <w:r>
+        <w:rPr>
+          <w:b/>
+          <w:bCs/>
+          <w:i w:val="0"/>
+          <w:iCs w:val="0"/>
+          <w:noProof/>
+          <w:color w:val="auto"/>
+          <w:sz w:val="22"/>
+          <w:szCs w:val="22"/>
+        </w:rPr>
+        <w:t>4</w:t>
+      </w:r>
+      <w:r>
+        <w:rPr>
+          <w:b/>
+          <w:bCs/>
+          <w:i w:val="0"/>
+          <w:iCs w:val="0"/>
+          <w:color w:val="auto"/>
+          <w:sz w:val="22"/>
+          <w:szCs w:val="22"/>
+        </w:rPr>
+        <w:fldChar w:fldCharType="end"/>
+      </w:r>
+      <w:r>
+        <w:rPr>
+          <w:i w:val="0"/>
+          <w:iCs w:val="0"/>
+          <w:color w:val="auto"/>
+          <w:sz w:val="22"/>
+          <w:szCs w:val="22"/>
+        </w:rPr>
+        <w:t>: Répartition des taux de recherche sur les plateformes Doctolib e-santé par région</w:t>
+      </w:r>
+      <w:r>
+        <w:rPr>
+          <w:i w:val="0"/>
+          <w:iCs w:val="0"/>
+          <w:noProof/>
+          <w:color w:val="auto"/>
+          <w:sz w:val="22"/>
+          <w:szCs w:val="22"/>
+        </w:rPr>
+        <w:t xml:space="preserve"> en france</w:t>
+      </w:r>
+    </w:p>
+    <w:p>
+      <w:pPr>
+        <w:jc w:val="both"/>
+        <w:rPr>
+          <w:sz w:val="24"/>
+          <w:szCs w:val="24"/>
+        </w:rPr>
+      </w:pPr>
+    </w:p>
+    <w:p>
+      <w:pPr>
         <w:ind w:firstLine="708"/>
         <w:jc w:val="both"/>
         <w:rPr>
@@ -1796,40 +2481,7 @@
           <w:sz w:val="24"/>
           <w:szCs w:val="24"/>
         </w:rPr>
-        <w:t>Répartition des taux de recherche sur les plateformes e-santé par willaya</w:t>
-      </w:r>
-    </w:p>
-    <w:p>
-      <w:pPr>
-        <w:jc w:val="both"/>
-        <w:rPr>
-          <w:sz w:val="24"/>
-          <w:szCs w:val="24"/>
-        </w:rPr>
-      </w:pPr>
-    </w:p>
-    <w:p>
-      <w:pPr>
-        <w:jc w:val="both"/>
-        <w:rPr>
-          <w:sz w:val="24"/>
-          <w:szCs w:val="24"/>
-        </w:rPr>
-      </w:pPr>
-    </w:p>
-    <w:p>
-      <w:pPr>
-        <w:jc w:val="both"/>
-        <w:rPr>
-          <w:sz w:val="24"/>
-          <w:szCs w:val="24"/>
-        </w:rPr>
-      </w:pPr>
-      <w:r>
-        <w:rPr>
-          <w:sz w:val="24"/>
-          <w:szCs w:val="24"/>
-        </w:rPr>
+        <w:lastRenderedPageBreak/>
         <w:t>On regarde</w:t>
       </w:r>
       <w:r>
@@ -1902,171 +2554,6 @@
         </w:rPr>
         <w:t xml:space="preserve"> de la société.</w:t>
       </w:r>
-    </w:p>
-    <w:p>
-      <w:pPr>
-        <w:jc w:val="both"/>
-        <w:rPr>
-          <w:sz w:val="24"/>
-          <w:szCs w:val="24"/>
-        </w:rPr>
-      </w:pPr>
-    </w:p>
-    <w:p>
-      <w:pPr>
-        <w:jc w:val="both"/>
-        <w:rPr>
-          <w:sz w:val="24"/>
-          <w:szCs w:val="24"/>
-        </w:rPr>
-      </w:pPr>
-    </w:p>
-    <w:p>
-      <w:pPr>
-        <w:jc w:val="both"/>
-        <w:rPr>
-          <w:sz w:val="24"/>
-          <w:szCs w:val="24"/>
-        </w:rPr>
-      </w:pPr>
-    </w:p>
-    <w:p>
-      <w:pPr>
-        <w:jc w:val="both"/>
-        <w:rPr>
-          <w:sz w:val="24"/>
-          <w:szCs w:val="24"/>
-        </w:rPr>
-      </w:pPr>
-    </w:p>
-    <w:p>
-      <w:pPr>
-        <w:jc w:val="both"/>
-        <w:rPr>
-          <w:sz w:val="24"/>
-          <w:szCs w:val="24"/>
-        </w:rPr>
-      </w:pPr>
-    </w:p>
-    <w:p>
-      <w:pPr>
-        <w:jc w:val="both"/>
-        <w:rPr>
-          <w:sz w:val="24"/>
-          <w:szCs w:val="24"/>
-        </w:rPr>
-      </w:pPr>
-    </w:p>
-    <w:p>
-      <w:pPr>
-        <w:jc w:val="both"/>
-        <w:rPr>
-          <w:sz w:val="24"/>
-          <w:szCs w:val="24"/>
-        </w:rPr>
-      </w:pPr>
-    </w:p>
-    <w:p>
-      <w:pPr>
-        <w:jc w:val="both"/>
-        <w:rPr>
-          <w:sz w:val="24"/>
-          <w:szCs w:val="24"/>
-        </w:rPr>
-      </w:pPr>
-    </w:p>
-    <w:p>
-      <w:pPr>
-        <w:spacing w:line="360" w:lineRule="auto"/>
-        <w:jc w:val="both"/>
-        <w:rPr>
-          <w:b/>
-          <w:bCs/>
-          <w:sz w:val="28"/>
-          <w:szCs w:val="28"/>
-        </w:rPr>
-      </w:pPr>
-      <w:r>
-        <w:rPr>
-          <w:rFonts w:ascii="Roboto" w:hAnsi="Roboto"/>
-          <w:color w:val="333333"/>
-          <w:sz w:val="25"/>
-          <w:szCs w:val="25"/>
-        </w:rPr>
-        <w:br/>
-      </w:r>
-    </w:p>
-    <w:p>
-      <w:pPr>
-        <w:spacing w:line="360" w:lineRule="auto"/>
-        <w:jc w:val="both"/>
-        <w:rPr>
-          <w:b/>
-          <w:bCs/>
-          <w:sz w:val="28"/>
-          <w:szCs w:val="28"/>
-        </w:rPr>
-      </w:pPr>
-    </w:p>
-    <w:p>
-      <w:pPr>
-        <w:spacing w:line="360" w:lineRule="auto"/>
-        <w:jc w:val="both"/>
-        <w:rPr>
-          <w:b/>
-          <w:bCs/>
-          <w:sz w:val="28"/>
-          <w:szCs w:val="28"/>
-        </w:rPr>
-      </w:pPr>
-    </w:p>
-    <w:p>
-      <w:pPr>
-        <w:spacing w:line="360" w:lineRule="auto"/>
-        <w:jc w:val="both"/>
-        <w:rPr>
-          <w:b/>
-          <w:bCs/>
-          <w:sz w:val="28"/>
-          <w:szCs w:val="28"/>
-        </w:rPr>
-      </w:pPr>
-    </w:p>
-    <w:p>
-      <w:pPr>
-        <w:spacing w:line="360" w:lineRule="auto"/>
-        <w:jc w:val="both"/>
-        <w:rPr>
-          <w:b/>
-          <w:bCs/>
-          <w:sz w:val="28"/>
-          <w:szCs w:val="28"/>
-        </w:rPr>
-      </w:pPr>
-    </w:p>
-    <w:p>
-      <w:pPr>
-        <w:spacing w:line="360" w:lineRule="auto"/>
-        <w:jc w:val="both"/>
-        <w:rPr>
-          <w:b/>
-          <w:bCs/>
-          <w:sz w:val="28"/>
-          <w:szCs w:val="28"/>
-        </w:rPr>
-      </w:pPr>
-    </w:p>
-    <w:p>
-      <w:pPr>
-        <w:spacing w:line="360" w:lineRule="auto"/>
-        <w:jc w:val="both"/>
-        <w:rPr>
-          <w:b/>
-          <w:bCs/>
-          <w:sz w:val="28"/>
-          <w:szCs w:val="28"/>
-        </w:rPr>
-      </w:pPr>
     </w:p>
     <w:p>
       <w:pPr>
@@ -2085,7 +2572,7 @@
           <w:szCs w:val="28"/>
         </w:rPr>
       </w:pPr>
-      <w:bookmarkStart w:id="8" w:name="_Toc117268606"/>
+      <w:bookmarkStart w:id="9" w:name="_Toc117268606"/>
       <w:r>
         <w:rPr>
           <w:b/>
@@ -2104,7 +2591,7 @@
         </w:rPr>
         <w:t>besoin</w:t>
       </w:r>
-      <w:bookmarkEnd w:id="8"/>
+      <w:bookmarkEnd w:id="9"/>
       <w:r>
         <w:rPr>
           <w:b/>
@@ -2401,7 +2888,7 @@
                     </pic:cNvPicPr>
                   </pic:nvPicPr>
                   <pic:blipFill>
-                    <a:blip r:embed="rId8" cstate="print">
+                    <a:blip r:embed="rId10" cstate="print">
                       <a:extLst>
                         <a:ext uri="{28A0092B-C50C-407E-A947-70E740481C1C}">
                           <a14:useLocalDpi xmlns:a14="http://schemas.microsoft.com/office/drawing/2010/main" val="0"/>
@@ -2783,7 +3270,7 @@
                     </pic:cNvPicPr>
                   </pic:nvPicPr>
                   <pic:blipFill>
-                    <a:blip r:embed="rId9" cstate="print">
+                    <a:blip r:embed="rId11" cstate="print">
                       <a:extLst>
                         <a:ext uri="{28A0092B-C50C-407E-A947-70E740481C1C}">
                           <a14:useLocalDpi xmlns:a14="http://schemas.microsoft.com/office/drawing/2010/main" val="0"/>
@@ -2887,7 +3374,7 @@
                     </pic:cNvPicPr>
                   </pic:nvPicPr>
                   <pic:blipFill>
-                    <a:blip r:embed="rId10" cstate="print">
+                    <a:blip r:embed="rId12" cstate="print">
                       <a:extLst>
                         <a:ext uri="{28A0092B-C50C-407E-A947-70E740481C1C}">
                           <a14:useLocalDpi xmlns:a14="http://schemas.microsoft.com/office/drawing/2010/main" val="0"/>
@@ -3020,7 +3507,7 @@
                     </pic:cNvPicPr>
                   </pic:nvPicPr>
                   <pic:blipFill>
-                    <a:blip r:embed="rId10" cstate="print">
+                    <a:blip r:embed="rId12" cstate="print">
                       <a:extLst>
                         <a:ext uri="{28A0092B-C50C-407E-A947-70E740481C1C}">
                           <a14:useLocalDpi xmlns:a14="http://schemas.microsoft.com/office/drawing/2010/main" val="0"/>
@@ -3113,7 +3600,7 @@
                     </pic:cNvPicPr>
                   </pic:nvPicPr>
                   <pic:blipFill>
-                    <a:blip r:embed="rId10" cstate="print">
+                    <a:blip r:embed="rId12" cstate="print">
                       <a:extLst>
                         <a:ext uri="{28A0092B-C50C-407E-A947-70E740481C1C}">
                           <a14:useLocalDpi xmlns:a14="http://schemas.microsoft.com/office/drawing/2010/main" val="0"/>
@@ -3507,7 +3994,7 @@
           <w:szCs w:val="28"/>
         </w:rPr>
       </w:pPr>
-      <w:bookmarkStart w:id="9" w:name="_Toc117268607"/>
+      <w:bookmarkStart w:id="10" w:name="_Toc117268607"/>
       <w:r>
         <w:rPr>
           <w:b/>
@@ -3517,7 +4004,7 @@
         </w:rPr>
         <w:t>Cahier des charges</w:t>
       </w:r>
-      <w:bookmarkEnd w:id="9"/>
+      <w:bookmarkEnd w:id="10"/>
       <w:r>
         <w:rPr>
           <w:b/>
@@ -3546,7 +4033,7 @@
           <w:szCs w:val="28"/>
         </w:rPr>
       </w:pPr>
-      <w:bookmarkStart w:id="10" w:name="_Toc117268608"/>
+      <w:bookmarkStart w:id="11" w:name="_Toc117268608"/>
       <w:r>
         <w:rPr>
           <w:b/>
@@ -3556,7 +4043,7 @@
         </w:rPr>
         <w:t>Présentation de l’organisation</w:t>
       </w:r>
-      <w:bookmarkEnd w:id="10"/>
+      <w:bookmarkEnd w:id="11"/>
       <w:r>
         <w:rPr>
           <w:b/>
@@ -3828,7 +4315,7 @@
           <w:szCs w:val="28"/>
         </w:rPr>
       </w:pPr>
-      <w:bookmarkStart w:id="11" w:name="_Toc117268609"/>
+      <w:bookmarkStart w:id="12" w:name="_Toc117268609"/>
       <w:r>
         <w:rPr>
           <w:b/>
@@ -3847,7 +4334,7 @@
         </w:rPr>
         <w:t>la plateforme</w:t>
       </w:r>
-      <w:bookmarkEnd w:id="11"/>
+      <w:bookmarkEnd w:id="12"/>
       <w:r>
         <w:rPr>
           <w:b/>
@@ -3876,7 +4363,7 @@
           <w:szCs w:val="24"/>
         </w:rPr>
       </w:pPr>
-      <w:bookmarkStart w:id="12" w:name="_Toc117268610"/>
+      <w:bookmarkStart w:id="13" w:name="_Toc117268610"/>
       <w:r>
         <w:rPr>
           <w:sz w:val="24"/>
@@ -3924,7 +4411,7 @@
         </w:rPr>
         <w:t xml:space="preserve">La société </w:t>
       </w:r>
-      <w:bookmarkEnd w:id="12"/>
+      <w:bookmarkEnd w:id="13"/>
       <w:r>
         <w:rPr>
           <w:b/>
@@ -4015,7 +4502,7 @@
           <w:szCs w:val="28"/>
         </w:rPr>
       </w:pPr>
-      <w:bookmarkStart w:id="13" w:name="_Toc117268611"/>
+      <w:bookmarkStart w:id="14" w:name="_Toc117268611"/>
       <w:r>
         <w:rPr>
           <w:b/>
@@ -4050,7 +4537,7 @@
         </w:rPr>
         <w:t>:</w:t>
       </w:r>
-      <w:bookmarkEnd w:id="13"/>
+      <w:bookmarkEnd w:id="14"/>
       <w:r>
         <w:rPr>
           <w:sz w:val="28"/>
@@ -4078,7 +4565,6 @@
         <w:lastRenderedPageBreak/>
         <w:t xml:space="preserve">Doctolib et </w:t>
       </w:r>
-      <w:proofErr w:type="spellStart"/>
       <w:r>
         <w:rPr>
           <w:b/>
@@ -4088,7 +4574,6 @@
         </w:rPr>
         <w:t>dzdoc</w:t>
       </w:r>
-      <w:proofErr w:type="spellEnd"/>
       <w:r>
         <w:rPr>
           <w:sz w:val="24"/>
@@ -4125,7 +4610,7 @@
           <w:szCs w:val="28"/>
         </w:rPr>
       </w:pPr>
-      <w:bookmarkStart w:id="14" w:name="_Toc117268612"/>
+      <w:bookmarkStart w:id="15" w:name="_Toc117268612"/>
       <w:r>
         <w:rPr>
           <w:b/>
@@ -4144,7 +4629,7 @@
         </w:rPr>
         <w:t xml:space="preserve"> des besoins</w:t>
       </w:r>
-      <w:bookmarkEnd w:id="14"/>
+      <w:bookmarkEnd w:id="15"/>
     </w:p>
     <w:p>
       <w:pPr>
@@ -4164,7 +4649,7 @@
           <w:szCs w:val="28"/>
         </w:rPr>
       </w:pPr>
-      <w:bookmarkStart w:id="15" w:name="_Toc117268613"/>
+      <w:bookmarkStart w:id="16" w:name="_Toc117268613"/>
       <w:r>
         <w:rPr>
           <w:b/>
@@ -4174,7 +4659,7 @@
         </w:rPr>
         <w:t>Les besoins fonctionnels</w:t>
       </w:r>
-      <w:bookmarkEnd w:id="15"/>
+      <w:bookmarkEnd w:id="16"/>
       <w:r>
         <w:rPr>
           <w:b/>
@@ -4204,10 +4689,7 @@
         <w:t>Nous</w:t>
       </w:r>
       <w:r>
-        <w:t xml:space="preserve"> détaillerons les fonctionnalités que le système doit fournir aux différents acteurs</w:t>
-      </w:r>
-      <w:r>
-        <w:t> :</w:t>
+        <w:t xml:space="preserve"> détaillerons les fonctionnalités que le système doit fournir aux différents acteurs :</w:t>
       </w:r>
     </w:p>
     <w:p>
@@ -4910,7 +5392,7 @@
           <w:szCs w:val="28"/>
         </w:rPr>
       </w:pPr>
-      <w:bookmarkStart w:id="16" w:name="_Toc117268614"/>
+      <w:bookmarkStart w:id="17" w:name="_Toc117268614"/>
       <w:r>
         <w:rPr>
           <w:b/>
@@ -4921,7 +5403,7 @@
         <w:lastRenderedPageBreak/>
         <w:t>Les besoins non fonctionnels</w:t>
       </w:r>
-      <w:bookmarkEnd w:id="16"/>
+      <w:bookmarkEnd w:id="17"/>
     </w:p>
     <w:p>
       <w:pPr>
@@ -5670,7 +6152,7 @@
           <w:szCs w:val="28"/>
         </w:rPr>
       </w:pPr>
-      <w:bookmarkStart w:id="17" w:name="_Toc117268615"/>
+      <w:bookmarkStart w:id="18" w:name="_Toc117268615"/>
       <w:r>
         <w:rPr>
           <w:b/>
@@ -5680,7 +6162,7 @@
         </w:rPr>
         <w:t>Graphisme et Ergonomie</w:t>
       </w:r>
-      <w:bookmarkEnd w:id="17"/>
+      <w:bookmarkEnd w:id="18"/>
       <w:r>
         <w:rPr>
           <w:b/>
@@ -5709,7 +6191,7 @@
           <w:szCs w:val="28"/>
         </w:rPr>
       </w:pPr>
-      <w:bookmarkStart w:id="18" w:name="_Toc117268616"/>
+      <w:bookmarkStart w:id="19" w:name="_Toc117268616"/>
       <w:r>
         <w:rPr>
           <w:b/>
@@ -5719,7 +6201,7 @@
         </w:rPr>
         <w:t>Le nom de la plateforme </w:t>
       </w:r>
-      <w:bookmarkEnd w:id="18"/>
+      <w:bookmarkEnd w:id="19"/>
     </w:p>
     <w:p>
       <w:pPr>
@@ -5786,7 +6268,7 @@
           <w:szCs w:val="28"/>
         </w:rPr>
       </w:pPr>
-      <w:bookmarkStart w:id="19" w:name="_Toc117268617"/>
+      <w:bookmarkStart w:id="20" w:name="_Toc117268617"/>
       <w:r>
         <w:rPr>
           <w:b/>
@@ -5838,7 +6320,7 @@
                     <pic:cNvPicPr/>
                   </pic:nvPicPr>
                   <pic:blipFill>
-                    <a:blip r:embed="rId11">
+                    <a:blip r:embed="rId13">
                       <a:extLst>
                         <a:ext uri="{28A0092B-C50C-407E-A947-70E740481C1C}">
                           <a14:useLocalDpi xmlns:a14="http://schemas.microsoft.com/office/drawing/2010/main" val="0"/>
@@ -5864,7 +6346,7 @@
           </wp:anchor>
         </w:drawing>
       </w:r>
-      <w:bookmarkEnd w:id="19"/>
+      <w:bookmarkEnd w:id="20"/>
     </w:p>
     <w:p>
       <w:pPr>
@@ -5898,7 +6380,7 @@
           <w:szCs w:val="28"/>
         </w:rPr>
       </w:pPr>
-      <w:bookmarkStart w:id="20" w:name="_Toc117268618"/>
+      <w:bookmarkStart w:id="21" w:name="_Toc117268618"/>
       <w:r>
         <w:rPr>
           <w:noProof/>
@@ -5937,7 +6419,7 @@
                     </pic:cNvPicPr>
                   </pic:nvPicPr>
                   <pic:blipFill>
-                    <a:blip r:embed="rId12">
+                    <a:blip r:embed="rId14">
                       <a:extLst>
                         <a:ext uri="{28A0092B-C50C-407E-A947-70E740481C1C}">
                           <a14:useLocalDpi xmlns:a14="http://schemas.microsoft.com/office/drawing/2010/main" val="0"/>
@@ -5983,7 +6465,7 @@
         </w:rPr>
         <w:t>Logo</w:t>
       </w:r>
-      <w:bookmarkEnd w:id="20"/>
+      <w:bookmarkEnd w:id="21"/>
       <w:r>
         <w:rPr>
           <w:b/>
@@ -6026,7 +6508,7 @@
                     <pic:cNvPicPr/>
                   </pic:nvPicPr>
                   <pic:blipFill>
-                    <a:blip r:embed="rId13"/>
+                    <a:blip r:embed="rId15"/>
                     <a:stretch>
                       <a:fillRect/>
                     </a:stretch>
@@ -6077,7 +6559,7 @@
           <w:szCs w:val="28"/>
         </w:rPr>
       </w:pPr>
-      <w:bookmarkStart w:id="21" w:name="_Toc117268619"/>
+      <w:bookmarkStart w:id="22" w:name="_Toc117268619"/>
       <w:r>
         <w:rPr>
           <w:b/>
@@ -6105,7 +6587,7 @@
         </w:rPr>
         <w:t xml:space="preserve"> utiliser</w:t>
       </w:r>
-      <w:bookmarkEnd w:id="21"/>
+      <w:bookmarkEnd w:id="22"/>
       <w:r>
         <w:rPr>
           <w:b/>
@@ -6207,7 +6689,7 @@
           <w:szCs w:val="28"/>
         </w:rPr>
       </w:pPr>
-      <w:bookmarkStart w:id="22" w:name="_Toc117268620"/>
+      <w:bookmarkStart w:id="23" w:name="_Toc117268620"/>
       <w:r>
         <w:rPr>
           <w:b/>
@@ -6226,7 +6708,7 @@
         </w:rPr>
         <w:t>Contrat</w:t>
       </w:r>
-      <w:bookmarkEnd w:id="22"/>
+      <w:bookmarkEnd w:id="23"/>
       <w:r>
         <w:rPr>
           <w:b/>
@@ -6393,7 +6875,7 @@
           <w:szCs w:val="28"/>
         </w:rPr>
       </w:pPr>
-      <w:bookmarkStart w:id="23" w:name="_Toc117268621"/>
+      <w:bookmarkStart w:id="24" w:name="_Toc117268621"/>
       <w:r>
         <w:rPr>
           <w:b/>
@@ -6412,7 +6894,7 @@
         </w:rPr>
         <w:t>et outils</w:t>
       </w:r>
-      <w:bookmarkEnd w:id="23"/>
+      <w:bookmarkEnd w:id="24"/>
     </w:p>
     <w:p>
       <w:pPr>
@@ -6660,25 +7142,7 @@
           <w:szCs w:val="24"/>
           <w:lang w:val="en-US"/>
         </w:rPr>
-        <w:t xml:space="preserve">Bootstrap, Angular, </w:t>
-      </w:r>
-      <w:proofErr w:type="spellStart"/>
-      <w:r>
-        <w:rPr>
-          <w:sz w:val="24"/>
-          <w:szCs w:val="24"/>
-          <w:lang w:val="en-US"/>
-        </w:rPr>
-        <w:t>ElectronJS</w:t>
-      </w:r>
-      <w:proofErr w:type="spellEnd"/>
-      <w:r>
-        <w:rPr>
-          <w:sz w:val="24"/>
-          <w:szCs w:val="24"/>
-          <w:lang w:val="en-US"/>
-        </w:rPr>
-        <w:t>, Angular Materiel, MongoDB, Spring Boot</w:t>
+        <w:t>Bootstrap, Angular, ElectronJS, Angular Materiel, MongoDB, Spring Boot</w:t>
       </w:r>
     </w:p>
     <w:p>
@@ -6699,7 +7163,7 @@
           <w:szCs w:val="28"/>
         </w:rPr>
       </w:pPr>
-      <w:bookmarkStart w:id="24" w:name="_Toc117268622"/>
+      <w:bookmarkStart w:id="25" w:name="_Toc117268622"/>
       <w:r>
         <w:rPr>
           <w:b/>
@@ -6710,7 +7174,7 @@
         <w:lastRenderedPageBreak/>
         <w:t>Planning</w:t>
       </w:r>
-      <w:bookmarkEnd w:id="24"/>
+      <w:bookmarkEnd w:id="25"/>
     </w:p>
     <w:p>
       <w:pPr>
@@ -6899,7 +7363,7 @@
           <w:szCs w:val="28"/>
         </w:rPr>
       </w:pPr>
-      <w:bookmarkStart w:id="25" w:name="_Toc117268623"/>
+      <w:bookmarkStart w:id="26" w:name="_Toc117268623"/>
       <w:r>
         <w:rPr>
           <w:b/>
@@ -6909,7 +7373,7 @@
         </w:rPr>
         <w:t>Conclusion</w:t>
       </w:r>
-      <w:bookmarkEnd w:id="25"/>
+      <w:bookmarkEnd w:id="26"/>
       <w:r>
         <w:rPr>
           <w:b/>
@@ -12164,6 +12628,25 @@
       </w:tblBorders>
     </w:tblPr>
   </w:style>
+  <w:style w:type="paragraph" w:styleId="Lgende">
+    <w:name w:val="caption"/>
+    <w:basedOn w:val="Normal"/>
+    <w:next w:val="Normal"/>
+    <w:uiPriority w:val="35"/>
+    <w:unhideWhenUsed/>
+    <w:qFormat/>
+    <w:rsid w:val="00604B26"/>
+    <w:pPr>
+      <w:spacing w:after="200" w:line="240" w:lineRule="auto"/>
+    </w:pPr>
+    <w:rPr>
+      <w:i/>
+      <w:iCs/>
+      <w:color w:val="44546A" w:themeColor="text2"/>
+      <w:sz w:val="18"/>
+      <w:szCs w:val="18"/>
+    </w:rPr>
+  </w:style>
 </w:styles>
 </file>
 

--- a/CHAPITRE 01 contexte general du projet.docx
+++ b/CHAPITRE 01 contexte general du projet.docx
@@ -74,126 +74,291 @@
     <w:p>
       <w:pPr>
         <w:spacing w:line="360" w:lineRule="auto"/>
-        <w:jc w:val="both"/>
-      </w:pPr>
-      <w:r>
+        <w:ind w:firstLine="360"/>
+        <w:jc w:val="both"/>
+        <w:rPr>
+          <w:sz w:val="24"/>
+          <w:szCs w:val="24"/>
+        </w:rPr>
+      </w:pPr>
+      <w:r>
+        <w:rPr>
+          <w:sz w:val="24"/>
+          <w:szCs w:val="24"/>
+        </w:rPr>
         <w:t xml:space="preserve">Dans cette phase de notre mémoire nous avons comme objectif de </w:t>
       </w:r>
       <w:r>
+        <w:rPr>
+          <w:sz w:val="24"/>
+          <w:szCs w:val="24"/>
+        </w:rPr>
         <w:t>présenter</w:t>
       </w:r>
       <w:r>
+        <w:rPr>
+          <w:sz w:val="24"/>
+          <w:szCs w:val="24"/>
+        </w:rPr>
         <w:t xml:space="preserve"> </w:t>
       </w:r>
       <w:r>
+        <w:rPr>
+          <w:sz w:val="24"/>
+          <w:szCs w:val="24"/>
+        </w:rPr>
         <w:t>le contexte général</w:t>
       </w:r>
       <w:r>
+        <w:rPr>
+          <w:sz w:val="24"/>
+          <w:szCs w:val="24"/>
+        </w:rPr>
         <w:t xml:space="preserve"> de notre projet, nous </w:t>
       </w:r>
       <w:r>
+        <w:rPr>
+          <w:sz w:val="24"/>
+          <w:szCs w:val="24"/>
+        </w:rPr>
         <w:t>allons</w:t>
       </w:r>
       <w:r>
+        <w:rPr>
+          <w:sz w:val="24"/>
+          <w:szCs w:val="24"/>
+        </w:rPr>
         <w:t xml:space="preserve"> </w:t>
       </w:r>
       <w:r>
+        <w:rPr>
+          <w:sz w:val="24"/>
+          <w:szCs w:val="24"/>
+        </w:rPr>
         <w:t>commenc</w:t>
       </w:r>
       <w:r>
+        <w:rPr>
+          <w:sz w:val="24"/>
+          <w:szCs w:val="24"/>
+        </w:rPr>
         <w:t xml:space="preserve">er </w:t>
       </w:r>
       <w:r>
+        <w:rPr>
+          <w:sz w:val="24"/>
+          <w:szCs w:val="24"/>
+        </w:rPr>
         <w:t xml:space="preserve">par la </w:t>
       </w:r>
       <w:r>
+        <w:rPr>
+          <w:sz w:val="24"/>
+          <w:szCs w:val="24"/>
+        </w:rPr>
         <w:t>problématique</w:t>
       </w:r>
       <w:r>
+        <w:rPr>
+          <w:sz w:val="24"/>
+          <w:szCs w:val="24"/>
+        </w:rPr>
         <w:t xml:space="preserve"> et les raisons pour l’</w:t>
       </w:r>
       <w:r>
+        <w:rPr>
+          <w:sz w:val="24"/>
+          <w:szCs w:val="24"/>
+        </w:rPr>
         <w:t>lesquelles</w:t>
       </w:r>
       <w:r>
+        <w:rPr>
+          <w:sz w:val="24"/>
+          <w:szCs w:val="24"/>
+        </w:rPr>
         <w:t xml:space="preserve"> nous avons eu l’</w:t>
       </w:r>
       <w:r>
+        <w:rPr>
+          <w:sz w:val="24"/>
+          <w:szCs w:val="24"/>
+        </w:rPr>
         <w:t>idée</w:t>
       </w:r>
       <w:r>
+        <w:rPr>
+          <w:sz w:val="24"/>
+          <w:szCs w:val="24"/>
+        </w:rPr>
         <w:t xml:space="preserve"> de se lancer dans ce projet. Puis</w:t>
       </w:r>
       <w:r>
+        <w:rPr>
+          <w:sz w:val="24"/>
+          <w:szCs w:val="24"/>
+        </w:rPr>
         <w:t>,</w:t>
       </w:r>
       <w:r>
+        <w:rPr>
+          <w:sz w:val="24"/>
+          <w:szCs w:val="24"/>
+        </w:rPr>
         <w:t xml:space="preserve"> nous </w:t>
       </w:r>
       <w:r>
+        <w:rPr>
+          <w:sz w:val="24"/>
+          <w:szCs w:val="24"/>
+        </w:rPr>
         <w:t>all</w:t>
       </w:r>
       <w:r>
+        <w:rPr>
+          <w:sz w:val="24"/>
+          <w:szCs w:val="24"/>
+        </w:rPr>
         <w:t xml:space="preserve">ons </w:t>
       </w:r>
       <w:r>
+        <w:rPr>
+          <w:sz w:val="24"/>
+          <w:szCs w:val="24"/>
+        </w:rPr>
         <w:t>défini</w:t>
       </w:r>
       <w:r>
+        <w:rPr>
+          <w:sz w:val="24"/>
+          <w:szCs w:val="24"/>
+        </w:rPr>
         <w:t>r</w:t>
       </w:r>
       <w:r>
+        <w:rPr>
+          <w:sz w:val="24"/>
+          <w:szCs w:val="24"/>
+        </w:rPr>
         <w:t xml:space="preserve"> l’</w:t>
       </w:r>
       <w:r>
+        <w:rPr>
+          <w:sz w:val="24"/>
+          <w:szCs w:val="24"/>
+        </w:rPr>
         <w:t>e-santé et son historique,</w:t>
       </w:r>
       <w:r>
+        <w:rPr>
+          <w:sz w:val="24"/>
+          <w:szCs w:val="24"/>
+        </w:rPr>
         <w:t xml:space="preserve"> </w:t>
       </w:r>
       <w:r>
+        <w:rPr>
+          <w:sz w:val="24"/>
+          <w:szCs w:val="24"/>
+        </w:rPr>
         <w:t>nous a</w:t>
       </w:r>
       <w:r>
+        <w:rPr>
+          <w:sz w:val="24"/>
+          <w:szCs w:val="24"/>
+        </w:rPr>
         <w:t>ll</w:t>
       </w:r>
       <w:r>
+        <w:rPr>
+          <w:sz w:val="24"/>
+          <w:szCs w:val="24"/>
+        </w:rPr>
         <w:t xml:space="preserve">ons </w:t>
       </w:r>
       <w:r>
+        <w:rPr>
+          <w:sz w:val="24"/>
+          <w:szCs w:val="24"/>
+        </w:rPr>
         <w:t>citer</w:t>
       </w:r>
       <w:r>
+        <w:rPr>
+          <w:sz w:val="24"/>
+          <w:szCs w:val="24"/>
+        </w:rPr>
         <w:t xml:space="preserve"> quelque avantage et </w:t>
       </w:r>
       <w:r>
+        <w:rPr>
+          <w:sz w:val="24"/>
+          <w:szCs w:val="24"/>
+        </w:rPr>
         <w:t>inconvénient de ce domaine. De plus, nous a</w:t>
       </w:r>
       <w:r>
+        <w:rPr>
+          <w:sz w:val="24"/>
+          <w:szCs w:val="24"/>
+        </w:rPr>
         <w:t>ll</w:t>
       </w:r>
       <w:r>
+        <w:rPr>
+          <w:sz w:val="24"/>
+          <w:szCs w:val="24"/>
+        </w:rPr>
         <w:t>ons fai</w:t>
       </w:r>
       <w:r>
+        <w:rPr>
+          <w:sz w:val="24"/>
+          <w:szCs w:val="24"/>
+        </w:rPr>
         <w:t>re</w:t>
       </w:r>
       <w:r>
+        <w:rPr>
+          <w:sz w:val="24"/>
+          <w:szCs w:val="24"/>
+        </w:rPr>
         <w:t xml:space="preserve"> preuve de quelque sondage pour lancer dans l’étude de l’existent et des besoins. En fin, nous a</w:t>
       </w:r>
       <w:r>
+        <w:rPr>
+          <w:sz w:val="24"/>
+          <w:szCs w:val="24"/>
+        </w:rPr>
         <w:t>ll</w:t>
       </w:r>
       <w:r>
+        <w:rPr>
+          <w:sz w:val="24"/>
+          <w:szCs w:val="24"/>
+        </w:rPr>
         <w:t>ons rédig</w:t>
       </w:r>
       <w:r>
+        <w:rPr>
+          <w:sz w:val="24"/>
+          <w:szCs w:val="24"/>
+        </w:rPr>
         <w:t>er</w:t>
       </w:r>
       <w:r>
+        <w:rPr>
+          <w:sz w:val="24"/>
+          <w:szCs w:val="24"/>
+        </w:rPr>
         <w:t xml:space="preserve"> un cahier de charge qui contient toutes les informations nécessaires et les plannings.</w:t>
       </w:r>
       <w:r>
+        <w:rPr>
+          <w:sz w:val="24"/>
+          <w:szCs w:val="24"/>
+        </w:rPr>
         <w:t xml:space="preserve"> </w:t>
       </w:r>
     </w:p>
@@ -604,7 +769,6 @@
           <w:sz w:val="28"/>
           <w:szCs w:val="28"/>
         </w:rPr>
-        <w:lastRenderedPageBreak/>
         <w:t>Définition</w:t>
       </w:r>
       <w:bookmarkEnd w:id="2"/>
@@ -997,6 +1161,7 @@
           <w:sz w:val="24"/>
           <w:szCs w:val="24"/>
         </w:rPr>
+        <w:lastRenderedPageBreak/>
         <w:t xml:space="preserve">L’e-santé permit de réduire les </w:t>
       </w:r>
       <w:r>
@@ -1032,7 +1197,6 @@
           <w:sz w:val="24"/>
           <w:szCs w:val="24"/>
         </w:rPr>
-        <w:lastRenderedPageBreak/>
         <w:t>Améliore la prise en charge des patients par les équipes médicales.</w:t>
       </w:r>
     </w:p>
@@ -1209,12 +1373,21 @@
           <w:szCs w:val="24"/>
         </w:rPr>
       </w:pPr>
-      <w:r>
-        <w:rPr>
-          <w:sz w:val="24"/>
-          <w:szCs w:val="24"/>
-        </w:rPr>
-        <w:t xml:space="preserve">la capacite d’usage </w:t>
+      <w:proofErr w:type="gramStart"/>
+      <w:r>
+        <w:rPr>
+          <w:sz w:val="24"/>
+          <w:szCs w:val="24"/>
+        </w:rPr>
+        <w:t>la</w:t>
+      </w:r>
+      <w:proofErr w:type="gramEnd"/>
+      <w:r>
+        <w:rPr>
+          <w:sz w:val="24"/>
+          <w:szCs w:val="24"/>
+        </w:rPr>
+        <w:t xml:space="preserve"> capacite d’usage </w:t>
       </w:r>
       <w:r>
         <w:rPr>
@@ -1366,6 +1539,7 @@
     </w:p>
     <w:p>
       <w:pPr>
+        <w:ind w:firstLine="360"/>
         <w:jc w:val="both"/>
         <w:rPr>
           <w:sz w:val="24"/>
@@ -1512,6 +1686,16 @@
         </w:rPr>
         <w:t>.</w:t>
       </w:r>
+    </w:p>
+    <w:p>
+      <w:pPr>
+        <w:ind w:firstLine="360"/>
+        <w:jc w:val="both"/>
+        <w:rPr>
+          <w:sz w:val="24"/>
+          <w:szCs w:val="24"/>
+        </w:rPr>
+      </w:pPr>
     </w:p>
     <w:p>
       <w:pPr>
@@ -1611,15 +1795,6 @@
           </wp:anchor>
         </w:drawing>
       </w:r>
-    </w:p>
-    <w:p>
-      <w:pPr>
-        <w:jc w:val="both"/>
-        <w:rPr>
-          <w:sz w:val="24"/>
-          <w:szCs w:val="24"/>
-        </w:rPr>
-      </w:pPr>
       <w:r>
         <w:rPr>
           <w:sz w:val="24"/>
@@ -1721,7 +1896,51 @@
           <w:sz w:val="22"/>
           <w:szCs w:val="22"/>
         </w:rPr>
-        <w:t>: diffractogramme représente le moyen de recherche sur les plateformes e-santé en Algérie (dzdoc et sihhatech)</w:t>
+        <w:t xml:space="preserve">: </w:t>
+      </w:r>
+      <w:proofErr w:type="spellStart"/>
+      <w:r>
+        <w:rPr>
+          <w:i w:val="0"/>
+          <w:iCs w:val="0"/>
+          <w:color w:val="auto"/>
+          <w:sz w:val="22"/>
+          <w:szCs w:val="22"/>
+        </w:rPr>
+        <w:t>diffractogramme</w:t>
+      </w:r>
+      <w:proofErr w:type="spellEnd"/>
+      <w:r>
+        <w:rPr>
+          <w:i w:val="0"/>
+          <w:iCs w:val="0"/>
+          <w:color w:val="auto"/>
+          <w:sz w:val="22"/>
+          <w:szCs w:val="22"/>
+        </w:rPr>
+        <w:t xml:space="preserve"> représente le moyen de recherche sur les plateformes e-santé en Algérie (dzdoc et </w:t>
+      </w:r>
+      <w:proofErr w:type="spellStart"/>
+      <w:r>
+        <w:rPr>
+          <w:i w:val="0"/>
+          <w:iCs w:val="0"/>
+          <w:color w:val="auto"/>
+          <w:sz w:val="22"/>
+          <w:szCs w:val="22"/>
+        </w:rPr>
+        <w:t>sihhatech</w:t>
+      </w:r>
+      <w:proofErr w:type="spellEnd"/>
+      <w:r>
+        <w:rPr>
+          <w:i w:val="0"/>
+          <w:iCs w:val="0"/>
+          <w:color w:val="auto"/>
+          <w:sz w:val="22"/>
+          <w:szCs w:val="22"/>
+        </w:rPr>
+        <w:t>)</w:t>
       </w:r>
     </w:p>
     <w:p>
@@ -1772,7 +1991,6 @@
           <w:szCs w:val="24"/>
           <w:shd w:val="clear" w:color="auto" w:fill="FFFFFF"/>
         </w:rPr>
-        <w:lastRenderedPageBreak/>
         <w:t>Répartition des taux de recherche par région</w:t>
       </w:r>
       <w:r>
@@ -2043,14 +2261,23 @@
           <w:sz w:val="24"/>
           <w:szCs w:val="24"/>
         </w:rPr>
-        <w:t>France (doctolib)</w:t>
-      </w:r>
-      <w:r>
-        <w:rPr>
-          <w:sz w:val="24"/>
-          <w:szCs w:val="24"/>
-        </w:rPr>
-        <w:t> :</w:t>
+        <w:t>France (</w:t>
+      </w:r>
+      <w:proofErr w:type="spellStart"/>
+      <w:r>
+        <w:rPr>
+          <w:sz w:val="24"/>
+          <w:szCs w:val="24"/>
+        </w:rPr>
+        <w:t>doctolib</w:t>
+      </w:r>
+      <w:proofErr w:type="spellEnd"/>
+      <w:r>
+        <w:rPr>
+          <w:sz w:val="24"/>
+          <w:szCs w:val="24"/>
+        </w:rPr>
+        <w:t>) :</w:t>
       </w:r>
     </w:p>
     <w:p>
@@ -2146,7 +2373,29 @@
           <w:sz w:val="22"/>
           <w:szCs w:val="22"/>
         </w:rPr>
-        <w:t xml:space="preserve">: diffractogramme représente </w:t>
+        <w:t xml:space="preserve">: </w:t>
+      </w:r>
+      <w:proofErr w:type="spellStart"/>
+      <w:r>
+        <w:rPr>
+          <w:i w:val="0"/>
+          <w:iCs w:val="0"/>
+          <w:color w:val="auto"/>
+          <w:sz w:val="22"/>
+          <w:szCs w:val="22"/>
+        </w:rPr>
+        <w:t>diffractogramme</w:t>
+      </w:r>
+      <w:proofErr w:type="spellEnd"/>
+      <w:r>
+        <w:rPr>
+          <w:i w:val="0"/>
+          <w:iCs w:val="0"/>
+          <w:color w:val="auto"/>
+          <w:sz w:val="22"/>
+          <w:szCs w:val="22"/>
+        </w:rPr>
+        <w:t xml:space="preserve"> représente </w:t>
       </w:r>
       <w:r>
         <w:rPr>
@@ -2373,6 +2622,7 @@
           <w:sz w:val="22"/>
           <w:szCs w:val="22"/>
         </w:rPr>
+        <w:lastRenderedPageBreak/>
         <w:t xml:space="preserve">Figure </w:t>
       </w:r>
       <w:r>
@@ -2481,7 +2731,6 @@
           <w:sz w:val="24"/>
           <w:szCs w:val="24"/>
         </w:rPr>
-        <w:lastRenderedPageBreak/>
         <w:t>On regarde</w:t>
       </w:r>
       <w:r>
@@ -2554,6 +2803,26 @@
         </w:rPr>
         <w:t xml:space="preserve"> de la société.</w:t>
       </w:r>
+    </w:p>
+    <w:p>
+      <w:pPr>
+        <w:ind w:firstLine="708"/>
+        <w:jc w:val="both"/>
+        <w:rPr>
+          <w:sz w:val="24"/>
+          <w:szCs w:val="24"/>
+        </w:rPr>
+      </w:pPr>
+    </w:p>
+    <w:p>
+      <w:pPr>
+        <w:ind w:firstLine="708"/>
+        <w:jc w:val="both"/>
+        <w:rPr>
+          <w:sz w:val="24"/>
+          <w:szCs w:val="24"/>
+        </w:rPr>
+      </w:pPr>
     </w:p>
     <w:p>
       <w:pPr>
@@ -2672,13 +2941,19 @@
     </w:p>
     <w:p>
       <w:pPr>
-        <w:pStyle w:val="Paragraphedeliste"/>
-        <w:numPr>
-          <w:ilvl w:val="0"/>
-          <w:numId w:val="16"/>
-        </w:numPr>
-        <w:spacing w:line="360" w:lineRule="auto"/>
-        <w:ind w:left="426"/>
+        <w:spacing w:line="360" w:lineRule="auto"/>
+        <w:jc w:val="both"/>
+        <w:rPr>
+          <w:b/>
+          <w:bCs/>
+          <w:sz w:val="24"/>
+          <w:szCs w:val="24"/>
+        </w:rPr>
+      </w:pPr>
+    </w:p>
+    <w:p>
+      <w:pPr>
+        <w:spacing w:line="360" w:lineRule="auto"/>
         <w:jc w:val="both"/>
         <w:rPr>
           <w:b/>
@@ -2989,6 +3264,7 @@
                 <w:sz w:val="24"/>
                 <w:szCs w:val="24"/>
               </w:rPr>
+              <w:lastRenderedPageBreak/>
               <w:t xml:space="preserve">Bejaia </w:t>
             </w:r>
           </w:p>
@@ -3356,6 +3632,7 @@
         <w:rPr>
           <w:noProof/>
         </w:rPr>
+        <w:lastRenderedPageBreak/>
         <w:drawing>
           <wp:inline distT="0" distB="0" distL="0" distR="0" wp14:anchorId="531E5B91" wp14:editId="12770096">
             <wp:extent cx="5760720" cy="2426970"/>
@@ -3488,7 +3765,6 @@
         <w:rPr>
           <w:noProof/>
         </w:rPr>
-        <w:lastRenderedPageBreak/>
         <w:drawing>
           <wp:inline distT="0" distB="0" distL="0" distR="0" wp14:anchorId="7239D322" wp14:editId="24D27464">
             <wp:extent cx="5760720" cy="2426970"/>
@@ -3582,6 +3858,7 @@
         <w:rPr>
           <w:noProof/>
         </w:rPr>
+        <w:lastRenderedPageBreak/>
         <w:drawing>
           <wp:inline distT="0" distB="0" distL="0" distR="0" wp14:anchorId="53FC5E3B" wp14:editId="678D6BB9">
             <wp:extent cx="5760720" cy="2426970"/>
@@ -3845,7 +4122,6 @@
           <w:sz w:val="24"/>
           <w:szCs w:val="24"/>
         </w:rPr>
-        <w:lastRenderedPageBreak/>
         <w:t>Gérer</w:t>
       </w:r>
       <w:r>
@@ -3960,22 +4236,13 @@
           <w:szCs w:val="24"/>
         </w:rPr>
       </w:pPr>
-    </w:p>
-    <w:p>
-      <w:pPr>
-        <w:rPr>
-          <w:sz w:val="24"/>
-          <w:szCs w:val="24"/>
-        </w:rPr>
-      </w:pPr>
-    </w:p>
-    <w:p>
-      <w:pPr>
-        <w:rPr>
-          <w:sz w:val="24"/>
-          <w:szCs w:val="24"/>
-        </w:rPr>
-      </w:pPr>
+      <w:r>
+        <w:rPr>
+          <w:sz w:val="24"/>
+          <w:szCs w:val="24"/>
+        </w:rPr>
+        <w:br w:type="page"/>
+      </w:r>
     </w:p>
     <w:p>
       <w:pPr>
@@ -4002,6 +4269,7 @@
           <w:sz w:val="28"/>
           <w:szCs w:val="28"/>
         </w:rPr>
+        <w:lastRenderedPageBreak/>
         <w:t>Cahier des charges</w:t>
       </w:r>
       <w:bookmarkEnd w:id="10"/>
@@ -4294,8 +4562,30 @@
           <w:sz w:val="24"/>
           <w:szCs w:val="24"/>
         </w:rPr>
-        <w:t xml:space="preserve">   contact@tech-instinct.com</w:t>
-      </w:r>
+        <w:t xml:space="preserve">   </w:t>
+      </w:r>
+      <w:hyperlink r:id="rId13" w:history="1">
+        <w:r>
+          <w:rPr>
+            <w:rStyle w:val="Lienhypertexte"/>
+            <w:sz w:val="24"/>
+            <w:szCs w:val="24"/>
+          </w:rPr>
+          <w:t>contact@tech-instinct.com</w:t>
+        </w:r>
+      </w:hyperlink>
+    </w:p>
+    <w:p>
+      <w:pPr>
+        <w:pStyle w:val="Paragraphedeliste"/>
+        <w:spacing w:line="360" w:lineRule="auto"/>
+        <w:ind w:left="2844" w:firstLine="696"/>
+        <w:jc w:val="both"/>
+        <w:rPr>
+          <w:sz w:val="24"/>
+          <w:szCs w:val="24"/>
+        </w:rPr>
+      </w:pPr>
     </w:p>
     <w:p>
       <w:pPr>
@@ -4562,7 +4852,6 @@
           <w:sz w:val="24"/>
           <w:szCs w:val="24"/>
         </w:rPr>
-        <w:lastRenderedPageBreak/>
         <w:t xml:space="preserve">Doctolib et </w:t>
       </w:r>
       <w:r>
@@ -4701,28 +4990,21 @@
         <w:rPr>
           <w:b/>
           <w:bCs/>
-          <w:sz w:val="28"/>
-          <w:szCs w:val="28"/>
-        </w:rPr>
-      </w:pPr>
-      <w:r>
-        <w:rPr>
-          <w:b/>
-          <w:bCs/>
-          <w:sz w:val="28"/>
-          <w:szCs w:val="28"/>
-        </w:rPr>
-        <w:t>Côte</w:t>
-      </w:r>
-      <w:r>
-        <w:rPr>
-          <w:b/>
-          <w:bCs/>
-          <w:sz w:val="28"/>
-          <w:szCs w:val="28"/>
-        </w:rPr>
-        <w:t xml:space="preserve"> patient</w:t>
-      </w:r>
+          <w:sz w:val="24"/>
+          <w:szCs w:val="24"/>
+        </w:rPr>
+      </w:pPr>
+      <w:proofErr w:type="gramStart"/>
+      <w:r>
+        <w:rPr>
+          <w:b/>
+          <w:bCs/>
+          <w:sz w:val="28"/>
+          <w:szCs w:val="28"/>
+        </w:rPr>
+        <w:t>Côte patient</w:t>
+      </w:r>
+      <w:proofErr w:type="gramEnd"/>
       <w:r>
         <w:rPr>
           <w:b/>
@@ -4740,6 +5022,55 @@
           <w:szCs w:val="28"/>
         </w:rPr>
         <w:t>:</w:t>
+      </w:r>
+    </w:p>
+    <w:p>
+      <w:pPr>
+        <w:pStyle w:val="Paragraphedeliste"/>
+        <w:spacing w:line="360" w:lineRule="auto"/>
+        <w:ind w:left="1080"/>
+        <w:jc w:val="both"/>
+        <w:rPr>
+          <w:b/>
+          <w:bCs/>
+          <w:sz w:val="28"/>
+          <w:szCs w:val="28"/>
+        </w:rPr>
+      </w:pPr>
+      <w:r>
+        <w:rPr>
+          <w:b/>
+          <w:bCs/>
+          <w:sz w:val="24"/>
+          <w:szCs w:val="24"/>
+        </w:rPr>
+        <w:lastRenderedPageBreak/>
+        <w:t>Profil </w:t>
+      </w:r>
+      <w:r>
+        <w:rPr>
+          <w:b/>
+          <w:bCs/>
+          <w:sz w:val="28"/>
+          <w:szCs w:val="28"/>
+        </w:rPr>
+        <w:t>:</w:t>
+      </w:r>
+      <w:r>
+        <w:rPr>
+          <w:b/>
+          <w:bCs/>
+          <w:sz w:val="28"/>
+          <w:szCs w:val="28"/>
+        </w:rPr>
+        <w:t xml:space="preserve"> </w:t>
+      </w:r>
+      <w:r>
+        <w:rPr>
+          <w:sz w:val="24"/>
+          <w:szCs w:val="24"/>
+        </w:rPr>
+        <w:t>contient toutes ses informations personnelles de patient auxquelles il a l’accès pour modifier.</w:t>
       </w:r>
     </w:p>
     <w:p>
@@ -4765,37 +5096,32 @@
           <w:sz w:val="24"/>
           <w:szCs w:val="24"/>
         </w:rPr>
-        <w:t>Inscription et connexion </w:t>
-      </w:r>
-      <w:r>
-        <w:rPr>
-          <w:b/>
-          <w:bCs/>
-          <w:sz w:val="28"/>
-          <w:szCs w:val="28"/>
-        </w:rPr>
-        <w:t xml:space="preserve">: </w:t>
-      </w:r>
-      <w:r>
-        <w:rPr>
-          <w:sz w:val="24"/>
-          <w:szCs w:val="24"/>
-        </w:rPr>
-        <w:t xml:space="preserve">le </w:t>
-      </w:r>
-      <w:r>
-        <w:rPr>
-          <w:sz w:val="24"/>
-          <w:szCs w:val="24"/>
-        </w:rPr>
-        <w:t>patient doit s’inscrire pour avoir un compte sur la plateforme</w:t>
-      </w:r>
-      <w:r>
-        <w:rPr>
-          <w:sz w:val="24"/>
-          <w:szCs w:val="24"/>
-        </w:rPr>
-        <w:t>, et se connecter pour avoir accès à toutes les fonctionnalités de l’application.</w:t>
+        <w:t>Localisation</w:t>
+      </w:r>
+      <w:r>
+        <w:rPr>
+          <w:b/>
+          <w:bCs/>
+          <w:sz w:val="28"/>
+          <w:szCs w:val="28"/>
+        </w:rPr>
+        <w:t> :</w:t>
+      </w:r>
+      <w:r>
+        <w:rPr>
+          <w:b/>
+          <w:bCs/>
+          <w:sz w:val="28"/>
+          <w:szCs w:val="28"/>
+        </w:rPr>
+        <w:t xml:space="preserve"> </w:t>
+      </w:r>
+      <w:r>
+        <w:rPr>
+          <w:sz w:val="24"/>
+          <w:szCs w:val="24"/>
+        </w:rPr>
+        <w:t>le patient a la possibilité de l’localiser un cabinet médical ou un hôpital par une simple recherche sur l’application.</w:t>
       </w:r>
     </w:p>
     <w:p>
@@ -4821,7 +5147,7 @@
           <w:sz w:val="24"/>
           <w:szCs w:val="24"/>
         </w:rPr>
-        <w:t>Profil </w:t>
+        <w:t>Rendez-vous </w:t>
       </w:r>
       <w:r>
         <w:rPr>
@@ -4846,7 +5172,21 @@
           <w:sz w:val="24"/>
           <w:szCs w:val="24"/>
         </w:rPr>
-        <w:t>contient toutes ses informations personnelles de patient auxquelles il a l’accès pour modifier.</w:t>
+        <w:t>prendre</w:t>
+      </w:r>
+      <w:r>
+        <w:rPr>
+          <w:sz w:val="24"/>
+          <w:szCs w:val="24"/>
+        </w:rPr>
+        <w:t xml:space="preserve"> un rendez</w:t>
+      </w:r>
+      <w:r>
+        <w:rPr>
+          <w:sz w:val="24"/>
+          <w:szCs w:val="24"/>
+        </w:rPr>
+        <w:t>-vous en ligne pour une visite médical.</w:t>
       </w:r>
     </w:p>
     <w:p>
@@ -4872,7 +5212,7 @@
           <w:sz w:val="24"/>
           <w:szCs w:val="24"/>
         </w:rPr>
-        <w:t>Localisation</w:t>
+        <w:t>Rappelle</w:t>
       </w:r>
       <w:r>
         <w:rPr>
@@ -4897,7 +5237,7 @@
           <w:sz w:val="24"/>
           <w:szCs w:val="24"/>
         </w:rPr>
-        <w:t>le patient a la possibilité de l’localiser un cabinet médical ou un hôpital par une simple recherche sur l’application.</w:t>
+        <w:t>recevoir des rappels dès que le rendez-vous sera proche.</w:t>
       </w:r>
     </w:p>
     <w:p>
@@ -4923,7 +5263,7 @@
           <w:sz w:val="24"/>
           <w:szCs w:val="24"/>
         </w:rPr>
-        <w:t>Rendez-vous </w:t>
+        <w:t>Dossier médical </w:t>
       </w:r>
       <w:r>
         <w:rPr>
@@ -4948,21 +5288,66 @@
           <w:sz w:val="24"/>
           <w:szCs w:val="24"/>
         </w:rPr>
-        <w:t>prendre</w:t>
-      </w:r>
-      <w:r>
-        <w:rPr>
-          <w:sz w:val="24"/>
-          <w:szCs w:val="24"/>
-        </w:rPr>
-        <w:t xml:space="preserve"> un rendez</w:t>
-      </w:r>
-      <w:r>
-        <w:rPr>
-          <w:sz w:val="24"/>
-          <w:szCs w:val="24"/>
-        </w:rPr>
-        <w:t>-vous en ligne pour une visite médical.</w:t>
+        <w:t>le patient</w:t>
+      </w:r>
+      <w:r>
+        <w:rPr>
+          <w:sz w:val="24"/>
+          <w:szCs w:val="24"/>
+        </w:rPr>
+        <w:t xml:space="preserve"> entre</w:t>
+      </w:r>
+      <w:r>
+        <w:rPr>
+          <w:sz w:val="24"/>
+          <w:szCs w:val="24"/>
+        </w:rPr>
+        <w:t xml:space="preserve"> et consulte son dossier médical.</w:t>
+      </w:r>
+    </w:p>
+    <w:p>
+      <w:pPr>
+        <w:pStyle w:val="Paragraphedeliste"/>
+        <w:spacing w:line="360" w:lineRule="auto"/>
+        <w:ind w:left="1080"/>
+        <w:jc w:val="both"/>
+        <w:rPr>
+          <w:b/>
+          <w:bCs/>
+          <w:sz w:val="28"/>
+          <w:szCs w:val="28"/>
+        </w:rPr>
+      </w:pPr>
+    </w:p>
+    <w:p>
+      <w:pPr>
+        <w:spacing w:line="360" w:lineRule="auto"/>
+        <w:ind w:left="720"/>
+        <w:jc w:val="both"/>
+        <w:rPr>
+          <w:b/>
+          <w:bCs/>
+          <w:sz w:val="28"/>
+          <w:szCs w:val="28"/>
+        </w:rPr>
+      </w:pPr>
+      <w:r>
+        <w:rPr>
+          <w:b/>
+          <w:bCs/>
+          <w:sz w:val="28"/>
+          <w:szCs w:val="28"/>
+        </w:rPr>
+        <w:t>Côte</w:t>
+      </w:r>
+      <w:r>
+        <w:rPr>
+          <w:b/>
+          <w:bCs/>
+          <w:sz w:val="28"/>
+          <w:szCs w:val="28"/>
+        </w:rPr>
+        <w:t xml:space="preserve"> praticiens :</w:t>
       </w:r>
     </w:p>
     <w:p>
@@ -4988,32 +5373,42 @@
           <w:sz w:val="24"/>
           <w:szCs w:val="24"/>
         </w:rPr>
-        <w:t>Rappelle</w:t>
-      </w:r>
-      <w:r>
-        <w:rPr>
-          <w:b/>
-          <w:bCs/>
-          <w:sz w:val="28"/>
-          <w:szCs w:val="28"/>
-        </w:rPr>
-        <w:t> :</w:t>
-      </w:r>
-      <w:r>
-        <w:rPr>
-          <w:b/>
-          <w:bCs/>
-          <w:sz w:val="28"/>
-          <w:szCs w:val="28"/>
-        </w:rPr>
-        <w:t xml:space="preserve"> </w:t>
-      </w:r>
-      <w:r>
-        <w:rPr>
-          <w:sz w:val="24"/>
-          <w:szCs w:val="24"/>
-        </w:rPr>
-        <w:t>recevoir des rappels dès que le rendez-vous sera proche.</w:t>
+        <w:t xml:space="preserve">Profil : </w:t>
+      </w:r>
+      <w:r>
+        <w:rPr>
+          <w:sz w:val="24"/>
+          <w:szCs w:val="24"/>
+        </w:rPr>
+        <w:t xml:space="preserve">contient toutes </w:t>
+      </w:r>
+      <w:r>
+        <w:rPr>
+          <w:sz w:val="24"/>
+          <w:szCs w:val="24"/>
+        </w:rPr>
+        <w:t>l</w:t>
+      </w:r>
+      <w:r>
+        <w:rPr>
+          <w:sz w:val="24"/>
+          <w:szCs w:val="24"/>
+        </w:rPr>
+        <w:t>es informations personnelles</w:t>
+      </w:r>
+      <w:r>
+        <w:rPr>
+          <w:sz w:val="24"/>
+          <w:szCs w:val="24"/>
+        </w:rPr>
+        <w:t xml:space="preserve"> de médecin</w:t>
+      </w:r>
+      <w:r>
+        <w:rPr>
+          <w:sz w:val="24"/>
+          <w:szCs w:val="24"/>
+        </w:rPr>
+        <w:t>.</w:t>
       </w:r>
     </w:p>
     <w:p>
@@ -5039,77 +5434,42 @@
           <w:sz w:val="24"/>
           <w:szCs w:val="24"/>
         </w:rPr>
-        <w:t>Dossier médical </w:t>
-      </w:r>
-      <w:r>
-        <w:rPr>
-          <w:b/>
-          <w:bCs/>
-          <w:sz w:val="28"/>
-          <w:szCs w:val="28"/>
-        </w:rPr>
-        <w:t>:</w:t>
-      </w:r>
-      <w:r>
-        <w:rPr>
-          <w:b/>
-          <w:bCs/>
-          <w:sz w:val="28"/>
-          <w:szCs w:val="28"/>
-        </w:rPr>
-        <w:t xml:space="preserve"> </w:t>
-      </w:r>
-      <w:r>
-        <w:rPr>
-          <w:sz w:val="24"/>
-          <w:szCs w:val="24"/>
-        </w:rPr>
-        <w:t>le patient</w:t>
-      </w:r>
-      <w:r>
-        <w:rPr>
-          <w:sz w:val="24"/>
-          <w:szCs w:val="24"/>
-        </w:rPr>
-        <w:t xml:space="preserve"> entre</w:t>
-      </w:r>
-      <w:r>
-        <w:rPr>
-          <w:sz w:val="24"/>
-          <w:szCs w:val="24"/>
-        </w:rPr>
-        <w:t xml:space="preserve"> et consulte son dossier médical.</w:t>
-      </w:r>
-    </w:p>
-    <w:p>
-      <w:pPr>
-        <w:spacing w:line="360" w:lineRule="auto"/>
-        <w:ind w:left="720"/>
-        <w:jc w:val="both"/>
-        <w:rPr>
-          <w:b/>
-          <w:bCs/>
-          <w:sz w:val="28"/>
-          <w:szCs w:val="28"/>
-        </w:rPr>
-      </w:pPr>
-      <w:r>
-        <w:rPr>
-          <w:b/>
-          <w:bCs/>
-          <w:sz w:val="28"/>
-          <w:szCs w:val="28"/>
-        </w:rPr>
-        <w:t>Côte</w:t>
-      </w:r>
-      <w:r>
-        <w:rPr>
-          <w:b/>
-          <w:bCs/>
-          <w:sz w:val="28"/>
-          <w:szCs w:val="28"/>
-        </w:rPr>
-        <w:t xml:space="preserve"> praticiens :</w:t>
+        <w:t xml:space="preserve">Dossier patient : </w:t>
+      </w:r>
+      <w:r>
+        <w:rPr>
+          <w:sz w:val="24"/>
+          <w:szCs w:val="24"/>
+        </w:rPr>
+        <w:t xml:space="preserve">le médecin peut consulter </w:t>
+      </w:r>
+      <w:r>
+        <w:rPr>
+          <w:sz w:val="24"/>
+          <w:szCs w:val="24"/>
+        </w:rPr>
+        <w:t xml:space="preserve">et archiver </w:t>
+      </w:r>
+      <w:r>
+        <w:rPr>
+          <w:sz w:val="24"/>
+          <w:szCs w:val="24"/>
+        </w:rPr>
+        <w:t xml:space="preserve">les dossiers médicaux de ses patients uniquement et de les partager avec d’autre médecins si c’est </w:t>
+      </w:r>
+      <w:r>
+        <w:rPr>
+          <w:sz w:val="24"/>
+          <w:szCs w:val="24"/>
+        </w:rPr>
+        <w:t>nécessaire</w:t>
+      </w:r>
+      <w:r>
+        <w:rPr>
+          <w:sz w:val="24"/>
+          <w:szCs w:val="24"/>
+        </w:rPr>
+        <w:t xml:space="preserve">. </w:t>
       </w:r>
     </w:p>
     <w:p>
@@ -5135,23 +5495,23 @@
           <w:sz w:val="24"/>
           <w:szCs w:val="24"/>
         </w:rPr>
-        <w:t>Inscription et connexion</w:t>
-      </w:r>
-      <w:r>
-        <w:rPr>
-          <w:b/>
-          <w:bCs/>
-          <w:sz w:val="24"/>
-          <w:szCs w:val="24"/>
-        </w:rPr>
-        <w:t xml:space="preserve"> : </w:t>
-      </w:r>
-      <w:r>
-        <w:rPr>
-          <w:sz w:val="24"/>
-          <w:szCs w:val="24"/>
-        </w:rPr>
-        <w:t>le médecin doit s’inscrire pour avoir un compte pour lui et pour d’autre médecins et secrétaires de son cabinet. Se connecter pour accéder à la totalité des fonctions.</w:t>
+        <w:t>Edition des ordonnances :</w:t>
+      </w:r>
+      <w:r>
+        <w:rPr>
+          <w:b/>
+          <w:bCs/>
+          <w:sz w:val="24"/>
+          <w:szCs w:val="24"/>
+        </w:rPr>
+        <w:t xml:space="preserve"> </w:t>
+      </w:r>
+      <w:r>
+        <w:rPr>
+          <w:sz w:val="24"/>
+          <w:szCs w:val="24"/>
+        </w:rPr>
+        <w:t>édition automatique des ordonnances.</w:t>
       </w:r>
     </w:p>
     <w:p>
@@ -5177,42 +5537,111 @@
           <w:sz w:val="24"/>
           <w:szCs w:val="24"/>
         </w:rPr>
-        <w:t xml:space="preserve">Profil : </w:t>
-      </w:r>
-      <w:r>
-        <w:rPr>
-          <w:sz w:val="24"/>
-          <w:szCs w:val="24"/>
-        </w:rPr>
-        <w:t xml:space="preserve">contient toutes </w:t>
-      </w:r>
-      <w:r>
-        <w:rPr>
-          <w:sz w:val="24"/>
-          <w:szCs w:val="24"/>
-        </w:rPr>
-        <w:t>l</w:t>
-      </w:r>
-      <w:r>
-        <w:rPr>
-          <w:sz w:val="24"/>
-          <w:szCs w:val="24"/>
-        </w:rPr>
-        <w:t>es informations personnelles</w:t>
-      </w:r>
-      <w:r>
-        <w:rPr>
-          <w:sz w:val="24"/>
-          <w:szCs w:val="24"/>
-        </w:rPr>
-        <w:t xml:space="preserve"> de médecin</w:t>
-      </w:r>
-      <w:r>
-        <w:rPr>
-          <w:sz w:val="24"/>
-          <w:szCs w:val="24"/>
-        </w:rPr>
-        <w:t>.</w:t>
+        <w:t>Gérer l’agenda :</w:t>
+      </w:r>
+      <w:r>
+        <w:rPr>
+          <w:b/>
+          <w:bCs/>
+          <w:sz w:val="24"/>
+          <w:szCs w:val="24"/>
+        </w:rPr>
+        <w:t xml:space="preserve"> </w:t>
+      </w:r>
+      <w:r>
+        <w:rPr>
+          <w:sz w:val="24"/>
+          <w:szCs w:val="24"/>
+        </w:rPr>
+        <w:t>le médecin peut gérer ses rendez-vous et ses activités.</w:t>
+      </w:r>
+    </w:p>
+    <w:p>
+      <w:pPr>
+        <w:pStyle w:val="Paragraphedeliste"/>
+        <w:spacing w:line="360" w:lineRule="auto"/>
+        <w:ind w:left="1080"/>
+        <w:jc w:val="both"/>
+        <w:rPr>
+          <w:b/>
+          <w:bCs/>
+          <w:sz w:val="28"/>
+          <w:szCs w:val="28"/>
+        </w:rPr>
+      </w:pPr>
+    </w:p>
+    <w:p>
+      <w:pPr>
+        <w:pStyle w:val="Paragraphedeliste"/>
+        <w:numPr>
+          <w:ilvl w:val="2"/>
+          <w:numId w:val="7"/>
+        </w:numPr>
+        <w:spacing w:line="360" w:lineRule="auto"/>
+        <w:ind w:left="2127"/>
+        <w:jc w:val="both"/>
+        <w:outlineLvl w:val="2"/>
+        <w:rPr>
+          <w:b/>
+          <w:bCs/>
+          <w:sz w:val="28"/>
+          <w:szCs w:val="28"/>
+        </w:rPr>
+      </w:pPr>
+      <w:bookmarkStart w:id="17" w:name="_Toc117268614"/>
+      <w:r>
+        <w:rPr>
+          <w:b/>
+          <w:bCs/>
+          <w:sz w:val="28"/>
+          <w:szCs w:val="28"/>
+        </w:rPr>
+        <w:t>Les besoins non fonctionnels</w:t>
+      </w:r>
+      <w:bookmarkEnd w:id="17"/>
+    </w:p>
+    <w:p>
+      <w:pPr>
+        <w:spacing w:line="360" w:lineRule="auto"/>
+        <w:jc w:val="both"/>
+        <w:rPr>
+          <w:sz w:val="24"/>
+          <w:szCs w:val="24"/>
+        </w:rPr>
+      </w:pPr>
+      <w:r>
+        <w:rPr>
+          <w:sz w:val="24"/>
+          <w:szCs w:val="24"/>
+        </w:rPr>
+        <w:t>Les besoins non fonctionnels sont des indicateurs de qualité de l’exécution des besoins fonctionnels, ils permettent d’éviter plusieurs incohérences dans le système.</w:t>
+      </w:r>
+    </w:p>
+    <w:p>
+      <w:pPr>
+        <w:spacing w:line="360" w:lineRule="auto"/>
+        <w:ind w:firstLine="698"/>
+        <w:jc w:val="both"/>
+        <w:rPr>
+          <w:sz w:val="24"/>
+          <w:szCs w:val="24"/>
+        </w:rPr>
+      </w:pPr>
+      <w:r>
+        <w:rPr>
+          <w:b/>
+          <w:bCs/>
+          <w:sz w:val="24"/>
+          <w:szCs w:val="24"/>
+        </w:rPr>
+        <w:t xml:space="preserve"> La sécurité :</w:t>
+      </w:r>
+      <w:r>
+        <w:rPr>
+          <w:sz w:val="24"/>
+          <w:szCs w:val="24"/>
+        </w:rPr>
+        <w:t xml:space="preserve"> </w:t>
       </w:r>
     </w:p>
     <w:p>
@@ -5225,55 +5654,16 @@
         <w:spacing w:line="360" w:lineRule="auto"/>
         <w:jc w:val="both"/>
         <w:rPr>
-          <w:b/>
-          <w:bCs/>
-          <w:sz w:val="28"/>
-          <w:szCs w:val="28"/>
-        </w:rPr>
-      </w:pPr>
-      <w:r>
-        <w:rPr>
-          <w:b/>
-          <w:bCs/>
-          <w:sz w:val="24"/>
-          <w:szCs w:val="24"/>
-        </w:rPr>
-        <w:t xml:space="preserve">Dossier patient : </w:t>
-      </w:r>
-      <w:r>
-        <w:rPr>
-          <w:sz w:val="24"/>
-          <w:szCs w:val="24"/>
-        </w:rPr>
-        <w:t xml:space="preserve">le médecin peut consulter </w:t>
-      </w:r>
-      <w:r>
-        <w:rPr>
-          <w:sz w:val="24"/>
-          <w:szCs w:val="24"/>
-        </w:rPr>
-        <w:t xml:space="preserve">et archiver </w:t>
-      </w:r>
-      <w:r>
-        <w:rPr>
-          <w:sz w:val="24"/>
-          <w:szCs w:val="24"/>
-        </w:rPr>
-        <w:t xml:space="preserve">les dossiers médicaux de ses patients uniquement et de les partager avec d’autre médecins si c’est </w:t>
-      </w:r>
-      <w:r>
-        <w:rPr>
-          <w:sz w:val="24"/>
-          <w:szCs w:val="24"/>
-        </w:rPr>
-        <w:t>nécessaire</w:t>
-      </w:r>
-      <w:r>
-        <w:rPr>
-          <w:sz w:val="24"/>
-          <w:szCs w:val="24"/>
-        </w:rPr>
-        <w:t xml:space="preserve">. </w:t>
+          <w:sz w:val="24"/>
+          <w:szCs w:val="24"/>
+        </w:rPr>
+      </w:pPr>
+      <w:r>
+        <w:rPr>
+          <w:sz w:val="24"/>
+          <w:szCs w:val="24"/>
+        </w:rPr>
+        <w:t>Protéger l’accès à la base de données en établissant des contrainte de contrôle qui va empêcher toutes personnes d’y accéder sauf ceux qui ont les droits d’accès.</w:t>
       </w:r>
     </w:p>
     <w:p>
@@ -5286,36 +5676,23 @@
         <w:spacing w:line="360" w:lineRule="auto"/>
         <w:jc w:val="both"/>
         <w:rPr>
-          <w:b/>
-          <w:bCs/>
-          <w:sz w:val="28"/>
-          <w:szCs w:val="28"/>
-        </w:rPr>
-      </w:pPr>
-      <w:r>
-        <w:rPr>
-          <w:b/>
-          <w:bCs/>
-          <w:sz w:val="24"/>
-          <w:szCs w:val="24"/>
-        </w:rPr>
-        <w:t>Edition des ordonnances :</w:t>
-      </w:r>
-      <w:r>
-        <w:rPr>
-          <w:b/>
-          <w:bCs/>
-          <w:sz w:val="24"/>
-          <w:szCs w:val="24"/>
-        </w:rPr>
-        <w:t xml:space="preserve"> </w:t>
-      </w:r>
-      <w:r>
-        <w:rPr>
-          <w:sz w:val="24"/>
-          <w:szCs w:val="24"/>
-        </w:rPr>
-        <w:t>édition automatique des ordonnances.</w:t>
+          <w:sz w:val="24"/>
+          <w:szCs w:val="24"/>
+        </w:rPr>
+      </w:pPr>
+      <w:r>
+        <w:rPr>
+          <w:sz w:val="24"/>
+          <w:szCs w:val="24"/>
+        </w:rPr>
+        <w:t>Chiffrer</w:t>
+      </w:r>
+      <w:r>
+        <w:rPr>
+          <w:sz w:val="24"/>
+          <w:szCs w:val="24"/>
+        </w:rPr>
+        <w:t xml:space="preserve"> quelques données avant leurs insertions.</w:t>
       </w:r>
     </w:p>
     <w:p>
@@ -5328,125 +5705,16 @@
         <w:spacing w:line="360" w:lineRule="auto"/>
         <w:jc w:val="both"/>
         <w:rPr>
-          <w:b/>
-          <w:bCs/>
-          <w:sz w:val="28"/>
-          <w:szCs w:val="28"/>
-        </w:rPr>
-      </w:pPr>
-      <w:r>
-        <w:rPr>
-          <w:b/>
-          <w:bCs/>
-          <w:sz w:val="24"/>
-          <w:szCs w:val="24"/>
-        </w:rPr>
-        <w:t>Gérer l’agenda :</w:t>
-      </w:r>
-      <w:r>
-        <w:rPr>
-          <w:b/>
-          <w:bCs/>
-          <w:sz w:val="24"/>
-          <w:szCs w:val="24"/>
-        </w:rPr>
-        <w:t xml:space="preserve"> </w:t>
-      </w:r>
-      <w:r>
-        <w:rPr>
-          <w:sz w:val="24"/>
-          <w:szCs w:val="24"/>
-        </w:rPr>
-        <w:t>le médecin peut gérer ses rendez-vous et ses activités.</w:t>
-      </w:r>
-    </w:p>
-    <w:p>
-      <w:pPr>
-        <w:pStyle w:val="Paragraphedeliste"/>
-        <w:spacing w:line="360" w:lineRule="auto"/>
-        <w:ind w:left="1080"/>
-        <w:jc w:val="both"/>
-        <w:rPr>
-          <w:b/>
-          <w:bCs/>
-          <w:sz w:val="28"/>
-          <w:szCs w:val="28"/>
-        </w:rPr>
-      </w:pPr>
-    </w:p>
-    <w:p>
-      <w:pPr>
-        <w:pStyle w:val="Paragraphedeliste"/>
-        <w:numPr>
-          <w:ilvl w:val="2"/>
-          <w:numId w:val="7"/>
-        </w:numPr>
-        <w:spacing w:line="360" w:lineRule="auto"/>
-        <w:ind w:left="2127"/>
-        <w:jc w:val="both"/>
-        <w:outlineLvl w:val="2"/>
-        <w:rPr>
-          <w:b/>
-          <w:bCs/>
-          <w:sz w:val="28"/>
-          <w:szCs w:val="28"/>
-        </w:rPr>
-      </w:pPr>
-      <w:bookmarkStart w:id="17" w:name="_Toc117268614"/>
-      <w:r>
-        <w:rPr>
-          <w:b/>
-          <w:bCs/>
-          <w:sz w:val="28"/>
-          <w:szCs w:val="28"/>
-        </w:rPr>
-        <w:lastRenderedPageBreak/>
-        <w:t>Les besoins non fonctionnels</w:t>
-      </w:r>
-      <w:bookmarkEnd w:id="17"/>
-    </w:p>
-    <w:p>
-      <w:pPr>
-        <w:spacing w:line="360" w:lineRule="auto"/>
-        <w:jc w:val="both"/>
-        <w:rPr>
-          <w:sz w:val="24"/>
-          <w:szCs w:val="24"/>
-        </w:rPr>
-      </w:pPr>
-      <w:r>
-        <w:rPr>
-          <w:sz w:val="24"/>
-          <w:szCs w:val="24"/>
-        </w:rPr>
-        <w:t>Les besoins non fonctionnels sont des indicateurs de qualité de l’exécution des besoins fonctionnels, ils permettent d’éviter plusieurs incohérences dans le système.</w:t>
-      </w:r>
-    </w:p>
-    <w:p>
-      <w:pPr>
-        <w:spacing w:line="360" w:lineRule="auto"/>
-        <w:ind w:firstLine="698"/>
-        <w:jc w:val="both"/>
-        <w:rPr>
-          <w:sz w:val="24"/>
-          <w:szCs w:val="24"/>
-        </w:rPr>
-      </w:pPr>
-      <w:r>
-        <w:rPr>
-          <w:b/>
-          <w:bCs/>
-          <w:sz w:val="24"/>
-          <w:szCs w:val="24"/>
-        </w:rPr>
-        <w:t xml:space="preserve"> La sécurité :</w:t>
-      </w:r>
-      <w:r>
-        <w:rPr>
-          <w:sz w:val="24"/>
-          <w:szCs w:val="24"/>
-        </w:rPr>
-        <w:t xml:space="preserve"> </w:t>
+          <w:sz w:val="24"/>
+          <w:szCs w:val="24"/>
+        </w:rPr>
+      </w:pPr>
+      <w:r>
+        <w:rPr>
+          <w:sz w:val="24"/>
+          <w:szCs w:val="24"/>
+        </w:rPr>
+        <w:t xml:space="preserve">Chiffrer les dossiers médicaux des patients. </w:t>
       </w:r>
     </w:p>
     <w:p>
@@ -5468,7 +5736,7 @@
           <w:sz w:val="24"/>
           <w:szCs w:val="24"/>
         </w:rPr>
-        <w:t>Protéger l’accès à la base de données en établissant des contrainte de contrôle qui va empêcher toutes personnes d’y accéder sauf ceux qui ont les droits d’accès.</w:t>
+        <w:t>Tous les praticiens doivent avoir un compte pour gérer leur rendez-vous</w:t>
       </w:r>
     </w:p>
     <w:p>
@@ -5490,14 +5758,49 @@
           <w:sz w:val="24"/>
           <w:szCs w:val="24"/>
         </w:rPr>
-        <w:t>Chiffrer</w:t>
-      </w:r>
-      <w:r>
-        <w:rPr>
-          <w:sz w:val="24"/>
-          <w:szCs w:val="24"/>
-        </w:rPr>
-        <w:t xml:space="preserve"> quelques données avant leurs insertions.</w:t>
+        <w:t xml:space="preserve">Un </w:t>
+      </w:r>
+      <w:r>
+        <w:rPr>
+          <w:sz w:val="24"/>
+          <w:szCs w:val="24"/>
+        </w:rPr>
+        <w:t>patient ou le praticien,</w:t>
+      </w:r>
+      <w:r>
+        <w:rPr>
+          <w:sz w:val="24"/>
+          <w:szCs w:val="24"/>
+        </w:rPr>
+        <w:t xml:space="preserve"> n’accède qu’aux</w:t>
+      </w:r>
+      <w:r>
+        <w:rPr>
+          <w:sz w:val="24"/>
+          <w:szCs w:val="24"/>
+        </w:rPr>
+        <w:t xml:space="preserve"> information</w:t>
+      </w:r>
+      <w:r>
+        <w:rPr>
+          <w:sz w:val="24"/>
+          <w:szCs w:val="24"/>
+        </w:rPr>
+        <w:t xml:space="preserve"> qui le</w:t>
+      </w:r>
+      <w:r>
+        <w:rPr>
+          <w:sz w:val="24"/>
+          <w:szCs w:val="24"/>
+        </w:rPr>
+        <w:t>s</w:t>
+      </w:r>
+      <w:r>
+        <w:rPr>
+          <w:sz w:val="24"/>
+          <w:szCs w:val="24"/>
+        </w:rPr>
+        <w:t xml:space="preserve"> concernent. </w:t>
       </w:r>
     </w:p>
     <w:p>
@@ -5519,7 +5822,7 @@
           <w:sz w:val="24"/>
           <w:szCs w:val="24"/>
         </w:rPr>
-        <w:t xml:space="preserve">Chiffrer les dossiers médicaux des patients. </w:t>
+        <w:t xml:space="preserve">La secrétaire ne peut pas accéder aux dossiers médicaux des patient </w:t>
       </w:r>
     </w:p>
     <w:p>
@@ -5541,7 +5844,30 @@
           <w:sz w:val="24"/>
           <w:szCs w:val="24"/>
         </w:rPr>
-        <w:t>Tous les praticiens doivent avoir un compte pour gérer leur rendez-vous</w:t>
+        <w:lastRenderedPageBreak/>
+        <w:t>L’administration du site est effectuée par la personne appropriée (qui possède un compte spécial et son mot de passe).</w:t>
+      </w:r>
+    </w:p>
+    <w:p>
+      <w:pPr>
+        <w:spacing w:line="360" w:lineRule="auto"/>
+        <w:ind w:left="720"/>
+        <w:jc w:val="both"/>
+        <w:rPr>
+          <w:b/>
+          <w:bCs/>
+          <w:sz w:val="24"/>
+          <w:szCs w:val="24"/>
+        </w:rPr>
+      </w:pPr>
+      <w:r>
+        <w:rPr>
+          <w:b/>
+          <w:bCs/>
+          <w:sz w:val="24"/>
+          <w:szCs w:val="24"/>
+        </w:rPr>
+        <w:t>La portabilité :</w:t>
       </w:r>
     </w:p>
     <w:p>
@@ -5563,49 +5889,48 @@
           <w:sz w:val="24"/>
           <w:szCs w:val="24"/>
         </w:rPr>
-        <w:t xml:space="preserve">Un </w:t>
-      </w:r>
-      <w:r>
-        <w:rPr>
-          <w:sz w:val="24"/>
-          <w:szCs w:val="24"/>
-        </w:rPr>
-        <w:t>patient ou le praticien,</w:t>
-      </w:r>
-      <w:r>
-        <w:rPr>
-          <w:sz w:val="24"/>
-          <w:szCs w:val="24"/>
-        </w:rPr>
-        <w:t xml:space="preserve"> n’accède qu’aux</w:t>
-      </w:r>
-      <w:r>
-        <w:rPr>
-          <w:sz w:val="24"/>
-          <w:szCs w:val="24"/>
-        </w:rPr>
-        <w:t xml:space="preserve"> information</w:t>
-      </w:r>
-      <w:r>
-        <w:rPr>
-          <w:sz w:val="24"/>
-          <w:szCs w:val="24"/>
-        </w:rPr>
-        <w:t xml:space="preserve"> qui le</w:t>
-      </w:r>
-      <w:r>
-        <w:rPr>
-          <w:sz w:val="24"/>
-          <w:szCs w:val="24"/>
-        </w:rPr>
-        <w:t>s</w:t>
-      </w:r>
-      <w:r>
-        <w:rPr>
-          <w:sz w:val="24"/>
-          <w:szCs w:val="24"/>
-        </w:rPr>
-        <w:t xml:space="preserve"> concernent. </w:t>
+        <w:t xml:space="preserve">On doit créer un logiciel pour le praticien compatible sur Windows, mac-os </w:t>
+      </w:r>
+      <w:r>
+        <w:rPr>
+          <w:sz w:val="24"/>
+          <w:szCs w:val="24"/>
+        </w:rPr>
+        <w:t>et</w:t>
+      </w:r>
+      <w:r>
+        <w:rPr>
+          <w:sz w:val="24"/>
+          <w:szCs w:val="24"/>
+        </w:rPr>
+        <w:t xml:space="preserve"> linux</w:t>
+      </w:r>
+    </w:p>
+    <w:p>
+      <w:pPr>
+        <w:spacing w:line="360" w:lineRule="auto"/>
+        <w:ind w:left="720"/>
+        <w:jc w:val="both"/>
+        <w:rPr>
+          <w:sz w:val="24"/>
+          <w:szCs w:val="24"/>
+        </w:rPr>
+      </w:pPr>
+      <w:r>
+        <w:rPr>
+          <w:b/>
+          <w:bCs/>
+          <w:sz w:val="24"/>
+          <w:szCs w:val="24"/>
+        </w:rPr>
+        <w:t>La fiabilité :</w:t>
+      </w:r>
+      <w:r>
+        <w:rPr>
+          <w:sz w:val="24"/>
+          <w:szCs w:val="24"/>
+        </w:rPr>
+        <w:t xml:space="preserve"> </w:t>
       </w:r>
     </w:p>
     <w:p>
@@ -5627,7 +5952,77 @@
           <w:sz w:val="24"/>
           <w:szCs w:val="24"/>
         </w:rPr>
-        <w:t xml:space="preserve">La secrétaire ne peut pas accéder aux dossiers médicaux des patient </w:t>
+        <w:t xml:space="preserve">Lors </w:t>
+      </w:r>
+      <w:r>
+        <w:rPr>
+          <w:sz w:val="24"/>
+          <w:szCs w:val="24"/>
+        </w:rPr>
+        <w:t>d’une panne</w:t>
+      </w:r>
+      <w:r>
+        <w:rPr>
+          <w:sz w:val="24"/>
+          <w:szCs w:val="24"/>
+        </w:rPr>
+        <w:t xml:space="preserve"> d’internet, le </w:t>
+      </w:r>
+      <w:r>
+        <w:rPr>
+          <w:sz w:val="24"/>
+          <w:szCs w:val="24"/>
+        </w:rPr>
+        <w:t>praticien</w:t>
+      </w:r>
+      <w:r>
+        <w:rPr>
+          <w:sz w:val="24"/>
+          <w:szCs w:val="24"/>
+        </w:rPr>
+        <w:t xml:space="preserve"> peut utiliser </w:t>
+      </w:r>
+      <w:r>
+        <w:rPr>
+          <w:sz w:val="24"/>
+          <w:szCs w:val="24"/>
+        </w:rPr>
+        <w:t>quelques</w:t>
+      </w:r>
+      <w:r>
+        <w:rPr>
+          <w:sz w:val="24"/>
+          <w:szCs w:val="24"/>
+        </w:rPr>
+        <w:t xml:space="preserve"> </w:t>
+      </w:r>
+      <w:r>
+        <w:rPr>
+          <w:sz w:val="24"/>
+          <w:szCs w:val="24"/>
+        </w:rPr>
+        <w:t>fonctionnalités</w:t>
+      </w:r>
+      <w:r>
+        <w:rPr>
+          <w:sz w:val="24"/>
+          <w:szCs w:val="24"/>
+        </w:rPr>
+        <w:t xml:space="preserve"> de </w:t>
+      </w:r>
+      <w:r>
+        <w:rPr>
+          <w:sz w:val="24"/>
+          <w:szCs w:val="24"/>
+        </w:rPr>
+        <w:t>site/logiciel</w:t>
+      </w:r>
+      <w:r>
+        <w:rPr>
+          <w:sz w:val="24"/>
+          <w:szCs w:val="24"/>
+        </w:rPr>
+        <w:t>.</w:t>
       </w:r>
     </w:p>
     <w:p>
@@ -5649,29 +6044,59 @@
           <w:sz w:val="24"/>
           <w:szCs w:val="24"/>
         </w:rPr>
-        <w:t>L’administration du site est effectuée par la personne appropriée (qui possède un compte spécial et son mot de passe).</w:t>
-      </w:r>
-    </w:p>
-    <w:p>
-      <w:pPr>
-        <w:spacing w:line="360" w:lineRule="auto"/>
-        <w:ind w:left="720"/>
-        <w:jc w:val="both"/>
-        <w:rPr>
-          <w:b/>
-          <w:bCs/>
-          <w:sz w:val="24"/>
-          <w:szCs w:val="24"/>
-        </w:rPr>
-      </w:pPr>
-      <w:r>
-        <w:rPr>
-          <w:b/>
-          <w:bCs/>
-          <w:sz w:val="24"/>
-          <w:szCs w:val="24"/>
-        </w:rPr>
-        <w:t>La portabilité :</w:t>
+        <w:t xml:space="preserve">Lors d’une panne dans le serveur les </w:t>
+      </w:r>
+      <w:r>
+        <w:rPr>
+          <w:sz w:val="24"/>
+          <w:szCs w:val="24"/>
+        </w:rPr>
+        <w:t>données ne seront pas</w:t>
+      </w:r>
+      <w:r>
+        <w:rPr>
+          <w:sz w:val="24"/>
+          <w:szCs w:val="24"/>
+        </w:rPr>
+        <w:t xml:space="preserve"> perdu. </w:t>
+      </w:r>
+    </w:p>
+    <w:p>
+      <w:pPr>
+        <w:spacing w:line="360" w:lineRule="auto"/>
+        <w:ind w:firstLine="698"/>
+        <w:jc w:val="both"/>
+        <w:rPr>
+          <w:sz w:val="24"/>
+          <w:szCs w:val="24"/>
+        </w:rPr>
+      </w:pPr>
+      <w:r>
+        <w:rPr>
+          <w:b/>
+          <w:bCs/>
+          <w:sz w:val="24"/>
+          <w:szCs w:val="24"/>
+        </w:rPr>
+        <w:t xml:space="preserve"> La performance</w:t>
+      </w:r>
+      <w:r>
+        <w:rPr>
+          <w:b/>
+          <w:bCs/>
+          <w:sz w:val="24"/>
+          <w:szCs w:val="24"/>
+        </w:rPr>
+        <w:t xml:space="preserve"> et efficacité</w:t>
+      </w:r>
+      <w:r>
+        <w:rPr>
+          <w:b/>
+          <w:bCs/>
+          <w:sz w:val="24"/>
+          <w:szCs w:val="24"/>
+        </w:rPr>
+        <w:t xml:space="preserve"> :</w:t>
       </w:r>
     </w:p>
     <w:p>
@@ -5693,48 +6118,21 @@
           <w:sz w:val="24"/>
           <w:szCs w:val="24"/>
         </w:rPr>
-        <w:t xml:space="preserve">On doit créer un logiciel pour le praticien compatible sur Windows, mac-os </w:t>
-      </w:r>
-      <w:r>
-        <w:rPr>
-          <w:sz w:val="24"/>
-          <w:szCs w:val="24"/>
-        </w:rPr>
-        <w:t>et</w:t>
-      </w:r>
-      <w:r>
-        <w:rPr>
-          <w:sz w:val="24"/>
-          <w:szCs w:val="24"/>
-        </w:rPr>
-        <w:t xml:space="preserve"> linux</w:t>
-      </w:r>
-    </w:p>
-    <w:p>
-      <w:pPr>
-        <w:spacing w:line="360" w:lineRule="auto"/>
-        <w:ind w:left="720"/>
-        <w:jc w:val="both"/>
-        <w:rPr>
-          <w:sz w:val="24"/>
-          <w:szCs w:val="24"/>
-        </w:rPr>
-      </w:pPr>
-      <w:r>
-        <w:rPr>
-          <w:b/>
-          <w:bCs/>
-          <w:sz w:val="24"/>
-          <w:szCs w:val="24"/>
-        </w:rPr>
-        <w:t>La fiabilité :</w:t>
-      </w:r>
-      <w:r>
-        <w:rPr>
-          <w:sz w:val="24"/>
-          <w:szCs w:val="24"/>
-        </w:rPr>
-        <w:t xml:space="preserve"> </w:t>
+        <w:t xml:space="preserve">Le temps de réponse de </w:t>
+      </w:r>
+      <w:r>
+        <w:rPr>
+          <w:sz w:val="24"/>
+          <w:szCs w:val="24"/>
+        </w:rPr>
+        <w:t>notre plateforme</w:t>
+      </w:r>
+      <w:r>
+        <w:rPr>
+          <w:sz w:val="24"/>
+          <w:szCs w:val="24"/>
+        </w:rPr>
+        <w:t xml:space="preserve"> doit être précis.</w:t>
       </w:r>
     </w:p>
     <w:p>
@@ -5756,42 +6154,41 @@
           <w:sz w:val="24"/>
           <w:szCs w:val="24"/>
         </w:rPr>
-        <w:t xml:space="preserve">Lors </w:t>
-      </w:r>
-      <w:r>
-        <w:rPr>
-          <w:sz w:val="24"/>
-          <w:szCs w:val="24"/>
-        </w:rPr>
-        <w:t>d’une panne</w:t>
-      </w:r>
-      <w:r>
-        <w:rPr>
-          <w:sz w:val="24"/>
-          <w:szCs w:val="24"/>
-        </w:rPr>
-        <w:t xml:space="preserve"> d’internet, le </w:t>
-      </w:r>
-      <w:r>
-        <w:rPr>
-          <w:sz w:val="24"/>
-          <w:szCs w:val="24"/>
-        </w:rPr>
-        <w:t>praticien</w:t>
-      </w:r>
-      <w:r>
-        <w:rPr>
-          <w:sz w:val="24"/>
-          <w:szCs w:val="24"/>
-        </w:rPr>
-        <w:t xml:space="preserve"> peut utiliser </w:t>
-      </w:r>
-      <w:r>
-        <w:rPr>
-          <w:sz w:val="24"/>
-          <w:szCs w:val="24"/>
-        </w:rPr>
-        <w:t>quelques</w:t>
+        <w:t>L</w:t>
+      </w:r>
+      <w:r>
+        <w:rPr>
+          <w:sz w:val="24"/>
+          <w:szCs w:val="24"/>
+        </w:rPr>
+        <w:t xml:space="preserve">a plateforme </w:t>
+      </w:r>
+      <w:r>
+        <w:rPr>
+          <w:sz w:val="24"/>
+          <w:szCs w:val="24"/>
+        </w:rPr>
+        <w:t>doit avoir un contrôleur des champs de saisis, pour éviter l’introduction des informations qui ne correspondent pas aux types des champs.</w:t>
+      </w:r>
+    </w:p>
+    <w:p>
+      <w:pPr>
+        <w:spacing w:line="360" w:lineRule="auto"/>
+        <w:ind w:left="720"/>
+        <w:jc w:val="both"/>
+        <w:rPr>
+          <w:sz w:val="24"/>
+          <w:szCs w:val="24"/>
+        </w:rPr>
+      </w:pPr>
+      <w:r>
+        <w:rPr>
+          <w:b/>
+          <w:bCs/>
+          <w:sz w:val="24"/>
+          <w:szCs w:val="24"/>
+        </w:rPr>
+        <w:t>Utilisabilité</w:t>
       </w:r>
       <w:r>
         <w:rPr>
@@ -5805,28 +6202,7 @@
           <w:sz w:val="24"/>
           <w:szCs w:val="24"/>
         </w:rPr>
-        <w:t>fonctionnalités</w:t>
-      </w:r>
-      <w:r>
-        <w:rPr>
-          <w:sz w:val="24"/>
-          <w:szCs w:val="24"/>
-        </w:rPr>
-        <w:t xml:space="preserve"> de </w:t>
-      </w:r>
-      <w:r>
-        <w:rPr>
-          <w:sz w:val="24"/>
-          <w:szCs w:val="24"/>
-        </w:rPr>
-        <w:t>site/logiciel</w:t>
-      </w:r>
-      <w:r>
-        <w:rPr>
-          <w:sz w:val="24"/>
-          <w:szCs w:val="24"/>
-        </w:rPr>
-        <w:t>.</w:t>
+        <w:t xml:space="preserve">: </w:t>
       </w:r>
     </w:p>
     <w:p>
@@ -5848,21 +6224,21 @@
           <w:sz w:val="24"/>
           <w:szCs w:val="24"/>
         </w:rPr>
-        <w:t xml:space="preserve">Lors d’une panne dans le serveur les </w:t>
-      </w:r>
-      <w:r>
-        <w:rPr>
-          <w:sz w:val="24"/>
-          <w:szCs w:val="24"/>
-        </w:rPr>
-        <w:t>données ne seront pas</w:t>
-      </w:r>
-      <w:r>
-        <w:rPr>
-          <w:sz w:val="24"/>
-          <w:szCs w:val="24"/>
-        </w:rPr>
-        <w:t xml:space="preserve"> perdu. </w:t>
+        <w:t>L</w:t>
+      </w:r>
+      <w:r>
+        <w:rPr>
+          <w:sz w:val="24"/>
+          <w:szCs w:val="24"/>
+        </w:rPr>
+        <w:t xml:space="preserve">a plateforme </w:t>
+      </w:r>
+      <w:r>
+        <w:rPr>
+          <w:sz w:val="24"/>
+          <w:szCs w:val="24"/>
+        </w:rPr>
+        <w:t xml:space="preserve">doit être simple est facile à manipuler même par des non experts. </w:t>
       </w:r>
     </w:p>
     <w:p>
@@ -5882,25 +6258,14 @@
           <w:sz w:val="24"/>
           <w:szCs w:val="24"/>
         </w:rPr>
-        <w:t xml:space="preserve"> La performance</w:t>
-      </w:r>
-      <w:r>
-        <w:rPr>
-          <w:b/>
-          <w:bCs/>
-          <w:sz w:val="24"/>
-          <w:szCs w:val="24"/>
-        </w:rPr>
-        <w:t xml:space="preserve"> et efficacité</w:t>
-      </w:r>
-      <w:r>
-        <w:rPr>
-          <w:b/>
-          <w:bCs/>
-          <w:sz w:val="24"/>
-          <w:szCs w:val="24"/>
-        </w:rPr>
-        <w:t xml:space="preserve"> :</w:t>
+        <w:t xml:space="preserve"> L’ergonomie :</w:t>
+      </w:r>
+      <w:r>
+        <w:rPr>
+          <w:sz w:val="24"/>
+          <w:szCs w:val="24"/>
+        </w:rPr>
+        <w:t xml:space="preserve"> </w:t>
       </w:r>
     </w:p>
     <w:p>
@@ -5922,175 +6287,6 @@
           <w:sz w:val="24"/>
           <w:szCs w:val="24"/>
         </w:rPr>
-        <w:t xml:space="preserve">Le temps de réponse de </w:t>
-      </w:r>
-      <w:r>
-        <w:rPr>
-          <w:sz w:val="24"/>
-          <w:szCs w:val="24"/>
-        </w:rPr>
-        <w:t>notre plateforme</w:t>
-      </w:r>
-      <w:r>
-        <w:rPr>
-          <w:sz w:val="24"/>
-          <w:szCs w:val="24"/>
-        </w:rPr>
-        <w:t xml:space="preserve"> doit être précis.</w:t>
-      </w:r>
-    </w:p>
-    <w:p>
-      <w:pPr>
-        <w:pStyle w:val="Paragraphedeliste"/>
-        <w:numPr>
-          <w:ilvl w:val="0"/>
-          <w:numId w:val="9"/>
-        </w:numPr>
-        <w:spacing w:line="360" w:lineRule="auto"/>
-        <w:jc w:val="both"/>
-        <w:rPr>
-          <w:sz w:val="24"/>
-          <w:szCs w:val="24"/>
-        </w:rPr>
-      </w:pPr>
-      <w:r>
-        <w:rPr>
-          <w:sz w:val="24"/>
-          <w:szCs w:val="24"/>
-        </w:rPr>
-        <w:t>L</w:t>
-      </w:r>
-      <w:r>
-        <w:rPr>
-          <w:sz w:val="24"/>
-          <w:szCs w:val="24"/>
-        </w:rPr>
-        <w:t xml:space="preserve">a plateforme </w:t>
-      </w:r>
-      <w:r>
-        <w:rPr>
-          <w:sz w:val="24"/>
-          <w:szCs w:val="24"/>
-        </w:rPr>
-        <w:t>doit avoir un contrôleur des champs de saisis, pour éviter l’introduction des informations qui ne correspondent pas aux types des champs.</w:t>
-      </w:r>
-    </w:p>
-    <w:p>
-      <w:pPr>
-        <w:spacing w:line="360" w:lineRule="auto"/>
-        <w:ind w:left="720"/>
-        <w:jc w:val="both"/>
-        <w:rPr>
-          <w:sz w:val="24"/>
-          <w:szCs w:val="24"/>
-        </w:rPr>
-      </w:pPr>
-      <w:r>
-        <w:rPr>
-          <w:b/>
-          <w:bCs/>
-          <w:sz w:val="24"/>
-          <w:szCs w:val="24"/>
-        </w:rPr>
-        <w:t>Utilisabilité</w:t>
-      </w:r>
-      <w:r>
-        <w:rPr>
-          <w:sz w:val="24"/>
-          <w:szCs w:val="24"/>
-        </w:rPr>
-        <w:t xml:space="preserve"> </w:t>
-      </w:r>
-      <w:r>
-        <w:rPr>
-          <w:sz w:val="24"/>
-          <w:szCs w:val="24"/>
-        </w:rPr>
-        <w:t xml:space="preserve">: </w:t>
-      </w:r>
-    </w:p>
-    <w:p>
-      <w:pPr>
-        <w:pStyle w:val="Paragraphedeliste"/>
-        <w:numPr>
-          <w:ilvl w:val="0"/>
-          <w:numId w:val="9"/>
-        </w:numPr>
-        <w:spacing w:line="360" w:lineRule="auto"/>
-        <w:jc w:val="both"/>
-        <w:rPr>
-          <w:sz w:val="24"/>
-          <w:szCs w:val="24"/>
-        </w:rPr>
-      </w:pPr>
-      <w:r>
-        <w:rPr>
-          <w:sz w:val="24"/>
-          <w:szCs w:val="24"/>
-        </w:rPr>
-        <w:t>L</w:t>
-      </w:r>
-      <w:r>
-        <w:rPr>
-          <w:sz w:val="24"/>
-          <w:szCs w:val="24"/>
-        </w:rPr>
-        <w:t xml:space="preserve">a plateforme </w:t>
-      </w:r>
-      <w:r>
-        <w:rPr>
-          <w:sz w:val="24"/>
-          <w:szCs w:val="24"/>
-        </w:rPr>
-        <w:t xml:space="preserve">doit être simple est facile à manipuler même par des non experts. </w:t>
-      </w:r>
-    </w:p>
-    <w:p>
-      <w:pPr>
-        <w:spacing w:line="360" w:lineRule="auto"/>
-        <w:ind w:firstLine="698"/>
-        <w:jc w:val="both"/>
-        <w:rPr>
-          <w:sz w:val="24"/>
-          <w:szCs w:val="24"/>
-        </w:rPr>
-      </w:pPr>
-      <w:r>
-        <w:rPr>
-          <w:b/>
-          <w:bCs/>
-          <w:sz w:val="24"/>
-          <w:szCs w:val="24"/>
-        </w:rPr>
-        <w:t xml:space="preserve"> L’ergonomie :</w:t>
-      </w:r>
-      <w:r>
-        <w:rPr>
-          <w:sz w:val="24"/>
-          <w:szCs w:val="24"/>
-        </w:rPr>
-        <w:t xml:space="preserve"> </w:t>
-      </w:r>
-    </w:p>
-    <w:p>
-      <w:pPr>
-        <w:pStyle w:val="Paragraphedeliste"/>
-        <w:numPr>
-          <w:ilvl w:val="0"/>
-          <w:numId w:val="9"/>
-        </w:numPr>
-        <w:spacing w:line="360" w:lineRule="auto"/>
-        <w:jc w:val="both"/>
-        <w:rPr>
-          <w:sz w:val="24"/>
-          <w:szCs w:val="24"/>
-        </w:rPr>
-      </w:pPr>
-      <w:r>
-        <w:rPr>
-          <w:sz w:val="24"/>
-          <w:szCs w:val="24"/>
-        </w:rPr>
         <w:t>L</w:t>
       </w:r>
       <w:r>
@@ -6276,6 +6472,7 @@
           <w:sz w:val="28"/>
           <w:szCs w:val="28"/>
         </w:rPr>
+        <w:lastRenderedPageBreak/>
         <w:t>La palette de couleur</w:t>
       </w:r>
       <w:r>
@@ -6320,7 +6517,7 @@
                     <pic:cNvPicPr/>
                   </pic:nvPicPr>
                   <pic:blipFill>
-                    <a:blip r:embed="rId13">
+                    <a:blip r:embed="rId14">
                       <a:extLst>
                         <a:ext uri="{28A0092B-C50C-407E-A947-70E740481C1C}">
                           <a14:useLocalDpi xmlns:a14="http://schemas.microsoft.com/office/drawing/2010/main" val="0"/>
@@ -6419,7 +6616,7 @@
                     </pic:cNvPicPr>
                   </pic:nvPicPr>
                   <pic:blipFill>
-                    <a:blip r:embed="rId14">
+                    <a:blip r:embed="rId15">
                       <a:extLst>
                         <a:ext uri="{28A0092B-C50C-407E-A947-70E740481C1C}">
                           <a14:useLocalDpi xmlns:a14="http://schemas.microsoft.com/office/drawing/2010/main" val="0"/>
@@ -6491,7 +6688,6 @@
         <w:rPr>
           <w:noProof/>
         </w:rPr>
-        <w:lastRenderedPageBreak/>
         <w:drawing>
           <wp:inline distT="0" distB="0" distL="0" distR="0" wp14:anchorId="7189C2A9" wp14:editId="495206F1">
             <wp:extent cx="2261286" cy="2103636"/>
@@ -6508,7 +6704,7 @@
                     <pic:cNvPicPr/>
                   </pic:nvPicPr>
                   <pic:blipFill>
-                    <a:blip r:embed="rId15"/>
+                    <a:blip r:embed="rId16"/>
                     <a:stretch>
                       <a:fillRect/>
                     </a:stretch>
@@ -7142,7 +7338,25 @@
           <w:szCs w:val="24"/>
           <w:lang w:val="en-US"/>
         </w:rPr>
-        <w:t>Bootstrap, Angular, ElectronJS, Angular Materiel, MongoDB, Spring Boot</w:t>
+        <w:t xml:space="preserve">Bootstrap, Angular, </w:t>
+      </w:r>
+      <w:proofErr w:type="spellStart"/>
+      <w:r>
+        <w:rPr>
+          <w:sz w:val="24"/>
+          <w:szCs w:val="24"/>
+          <w:lang w:val="en-US"/>
+        </w:rPr>
+        <w:t>ElectronJS</w:t>
+      </w:r>
+      <w:proofErr w:type="spellEnd"/>
+      <w:r>
+        <w:rPr>
+          <w:sz w:val="24"/>
+          <w:szCs w:val="24"/>
+          <w:lang w:val="en-US"/>
+        </w:rPr>
+        <w:t>, Angular Materiel, MongoDB, Spring Boot</w:t>
       </w:r>
     </w:p>
     <w:p>
@@ -7171,7 +7385,6 @@
           <w:sz w:val="28"/>
           <w:szCs w:val="28"/>
         </w:rPr>
-        <w:lastRenderedPageBreak/>
         <w:t>Planning</w:t>
       </w:r>
       <w:bookmarkEnd w:id="25"/>
@@ -7403,6 +7616,7 @@
         <w:jc w:val="both"/>
       </w:pPr>
       <w:r>
+        <w:lastRenderedPageBreak/>
         <w:t xml:space="preserve">Durant ce chapitre nous avons exprimé les objectifs attendus du futur système, ainsi les besoins auxquels doit répondre. Nous avons établi aussi une étude des systèmes existants qui nous permettent de </w:t>
       </w:r>
       <w:r>
@@ -9854,141 +10068,141 @@
           <w:sz w:val="24"/>
           <w:szCs w:val="24"/>
         </w:rPr>
+        <w:t>COVID-19 </w:t>
+      </w:r>
+    </w:p>
+    <w:p>
+      <w:pPr>
+        <w:pStyle w:val="Paragraphedeliste"/>
+        <w:spacing w:line="360" w:lineRule="auto"/>
+        <w:jc w:val="both"/>
+        <w:rPr>
+          <w:sz w:val="24"/>
+          <w:szCs w:val="24"/>
+        </w:rPr>
+      </w:pPr>
+      <w:r>
+        <w:rPr>
+          <w:sz w:val="24"/>
+          <w:szCs w:val="24"/>
+        </w:rPr>
+        <w:t xml:space="preserve">E-santé </w:t>
+      </w:r>
+    </w:p>
+    <w:p>
+      <w:pPr>
+        <w:pStyle w:val="Paragraphedeliste"/>
+        <w:spacing w:line="360" w:lineRule="auto"/>
+        <w:jc w:val="both"/>
+        <w:rPr>
+          <w:sz w:val="24"/>
+          <w:szCs w:val="24"/>
+        </w:rPr>
+      </w:pPr>
+      <w:r>
+        <w:rPr>
+          <w:sz w:val="24"/>
+          <w:szCs w:val="24"/>
+        </w:rPr>
+        <w:t>E-CPS</w:t>
+      </w:r>
+    </w:p>
+    <w:p>
+      <w:pPr>
+        <w:pStyle w:val="Paragraphedeliste"/>
+        <w:spacing w:line="360" w:lineRule="auto"/>
+        <w:jc w:val="both"/>
+        <w:rPr>
+          <w:sz w:val="24"/>
+          <w:szCs w:val="24"/>
+        </w:rPr>
+      </w:pPr>
+      <w:r>
+        <w:rPr>
+          <w:sz w:val="24"/>
+          <w:szCs w:val="24"/>
+        </w:rPr>
+        <w:t>MSSanté</w:t>
+      </w:r>
+    </w:p>
+    <w:p>
+      <w:pPr>
+        <w:pStyle w:val="Paragraphedeliste"/>
+        <w:spacing w:line="360" w:lineRule="auto"/>
+        <w:jc w:val="both"/>
+        <w:rPr>
+          <w:sz w:val="24"/>
+          <w:szCs w:val="24"/>
+          <w:lang w:val="en-US"/>
+        </w:rPr>
+      </w:pPr>
+      <w:r>
+        <w:rPr>
+          <w:sz w:val="24"/>
+          <w:szCs w:val="24"/>
+          <w:lang w:val="en-US"/>
+        </w:rPr>
+        <w:t>UAMB</w:t>
+      </w:r>
+    </w:p>
+    <w:p>
+      <w:pPr>
+        <w:spacing w:line="360" w:lineRule="auto"/>
+        <w:ind w:firstLine="708"/>
+        <w:jc w:val="both"/>
+        <w:rPr>
+          <w:sz w:val="24"/>
+          <w:szCs w:val="24"/>
+          <w:lang w:val="en-US"/>
+        </w:rPr>
+      </w:pPr>
+      <w:r>
+        <w:rPr>
+          <w:sz w:val="24"/>
+          <w:szCs w:val="24"/>
+          <w:lang w:val="en-US"/>
+        </w:rPr>
+        <w:t>XAMPP</w:t>
+      </w:r>
+    </w:p>
+    <w:p>
+      <w:pPr>
+        <w:spacing w:line="360" w:lineRule="auto"/>
+        <w:ind w:firstLine="708"/>
+        <w:jc w:val="both"/>
+        <w:rPr>
+          <w:sz w:val="24"/>
+          <w:szCs w:val="24"/>
+          <w:lang w:val="en-US"/>
+        </w:rPr>
+      </w:pPr>
+      <w:r>
+        <w:rPr>
+          <w:sz w:val="24"/>
+          <w:szCs w:val="24"/>
+          <w:lang w:val="en-US"/>
+        </w:rPr>
+        <w:t>UML</w:t>
+      </w:r>
+    </w:p>
+    <w:p>
+      <w:pPr>
+        <w:spacing w:line="360" w:lineRule="auto"/>
+        <w:ind w:firstLine="708"/>
+        <w:jc w:val="both"/>
+        <w:rPr>
+          <w:sz w:val="24"/>
+          <w:szCs w:val="24"/>
+          <w:lang w:val="en-US"/>
+        </w:rPr>
+      </w:pPr>
+      <w:r>
+        <w:rPr>
+          <w:sz w:val="24"/>
+          <w:szCs w:val="24"/>
+          <w:lang w:val="en-US"/>
+        </w:rPr>
         <w:lastRenderedPageBreak/>
-        <w:t>COVID-19 </w:t>
-      </w:r>
-    </w:p>
-    <w:p>
-      <w:pPr>
-        <w:pStyle w:val="Paragraphedeliste"/>
-        <w:spacing w:line="360" w:lineRule="auto"/>
-        <w:jc w:val="both"/>
-        <w:rPr>
-          <w:sz w:val="24"/>
-          <w:szCs w:val="24"/>
-        </w:rPr>
-      </w:pPr>
-      <w:r>
-        <w:rPr>
-          <w:sz w:val="24"/>
-          <w:szCs w:val="24"/>
-        </w:rPr>
-        <w:t xml:space="preserve">E-santé </w:t>
-      </w:r>
-    </w:p>
-    <w:p>
-      <w:pPr>
-        <w:pStyle w:val="Paragraphedeliste"/>
-        <w:spacing w:line="360" w:lineRule="auto"/>
-        <w:jc w:val="both"/>
-        <w:rPr>
-          <w:sz w:val="24"/>
-          <w:szCs w:val="24"/>
-        </w:rPr>
-      </w:pPr>
-      <w:r>
-        <w:rPr>
-          <w:sz w:val="24"/>
-          <w:szCs w:val="24"/>
-        </w:rPr>
-        <w:t>E-CPS</w:t>
-      </w:r>
-    </w:p>
-    <w:p>
-      <w:pPr>
-        <w:pStyle w:val="Paragraphedeliste"/>
-        <w:spacing w:line="360" w:lineRule="auto"/>
-        <w:jc w:val="both"/>
-        <w:rPr>
-          <w:sz w:val="24"/>
-          <w:szCs w:val="24"/>
-        </w:rPr>
-      </w:pPr>
-      <w:r>
-        <w:rPr>
-          <w:sz w:val="24"/>
-          <w:szCs w:val="24"/>
-        </w:rPr>
-        <w:t>MSSanté</w:t>
-      </w:r>
-    </w:p>
-    <w:p>
-      <w:pPr>
-        <w:pStyle w:val="Paragraphedeliste"/>
-        <w:spacing w:line="360" w:lineRule="auto"/>
-        <w:jc w:val="both"/>
-        <w:rPr>
-          <w:sz w:val="24"/>
-          <w:szCs w:val="24"/>
-          <w:lang w:val="en-US"/>
-        </w:rPr>
-      </w:pPr>
-      <w:r>
-        <w:rPr>
-          <w:sz w:val="24"/>
-          <w:szCs w:val="24"/>
-          <w:lang w:val="en-US"/>
-        </w:rPr>
-        <w:t>UAMB</w:t>
-      </w:r>
-    </w:p>
-    <w:p>
-      <w:pPr>
-        <w:spacing w:line="360" w:lineRule="auto"/>
-        <w:ind w:firstLine="708"/>
-        <w:jc w:val="both"/>
-        <w:rPr>
-          <w:sz w:val="24"/>
-          <w:szCs w:val="24"/>
-          <w:lang w:val="en-US"/>
-        </w:rPr>
-      </w:pPr>
-      <w:r>
-        <w:rPr>
-          <w:sz w:val="24"/>
-          <w:szCs w:val="24"/>
-          <w:lang w:val="en-US"/>
-        </w:rPr>
-        <w:t>XAMPP</w:t>
-      </w:r>
-    </w:p>
-    <w:p>
-      <w:pPr>
-        <w:spacing w:line="360" w:lineRule="auto"/>
-        <w:ind w:firstLine="708"/>
-        <w:jc w:val="both"/>
-        <w:rPr>
-          <w:sz w:val="24"/>
-          <w:szCs w:val="24"/>
-          <w:lang w:val="en-US"/>
-        </w:rPr>
-      </w:pPr>
-      <w:r>
-        <w:rPr>
-          <w:sz w:val="24"/>
-          <w:szCs w:val="24"/>
-          <w:lang w:val="en-US"/>
-        </w:rPr>
-        <w:t>UML</w:t>
-      </w:r>
-    </w:p>
-    <w:p>
-      <w:pPr>
-        <w:spacing w:line="360" w:lineRule="auto"/>
-        <w:ind w:firstLine="708"/>
-        <w:jc w:val="both"/>
-        <w:rPr>
-          <w:sz w:val="24"/>
-          <w:szCs w:val="24"/>
-          <w:lang w:val="en-US"/>
-        </w:rPr>
-      </w:pPr>
-      <w:r>
-        <w:rPr>
-          <w:sz w:val="24"/>
-          <w:szCs w:val="24"/>
-          <w:lang w:val="en-US"/>
-        </w:rPr>
         <w:t>HTML</w:t>
       </w:r>
     </w:p>
@@ -12647,6 +12861,18 @@
       <w:szCs w:val="18"/>
     </w:rPr>
   </w:style>
+  <w:style w:type="character" w:styleId="Mentionnonrsolue">
+    <w:name w:val="Unresolved Mention"/>
+    <w:basedOn w:val="Policepardfaut"/>
+    <w:uiPriority w:val="99"/>
+    <w:semiHidden/>
+    <w:unhideWhenUsed/>
+    <w:rsid w:val="00E16460"/>
+    <w:rPr>
+      <w:color w:val="605E5C"/>
+      <w:shd w:val="clear" w:color="auto" w:fill="E1DFDD"/>
+    </w:rPr>
+  </w:style>
 </w:styles>
 </file>
 
